--- a/Module_LBS_Malina.docx
+++ b/Module_LBS_Malina.docx
@@ -1,6 +1,6 @@
 
 <file path=word/document.xml><?xml version="1.0" encoding="utf-8"?>
-<w:document xmlns:wpc="http://schemas.microsoft.com/office/word/2010/wordprocessingCanvas" xmlns:mo="http://schemas.microsoft.com/office/mac/office/2008/main" xmlns:mc="http://schemas.openxmlformats.org/markup-compatibility/2006" xmlns:mv="urn:schemas-microsoft-com:mac:vml" xmlns:o="urn:schemas-microsoft-com:office:office" xmlns:r="http://schemas.openxmlformats.org/officeDocument/2006/relationships" xmlns:m="http://schemas.openxmlformats.org/officeDocument/2006/math" xmlns:v="urn:schemas-microsoft-com:vml" xmlns:wp14="http://schemas.microsoft.com/office/word/2010/wordprocessingDrawing" xmlns:wp="http://schemas.openxmlformats.org/drawingml/2006/wordprocessingDrawing" xmlns:w10="urn:schemas-microsoft-com:office:word" xmlns:w="http://schemas.openxmlformats.org/wordprocessingml/2006/main" xmlns:w14="http://schemas.microsoft.com/office/word/2010/wordml" xmlns:wpg="http://schemas.microsoft.com/office/word/2010/wordprocessingGroup" xmlns:wpi="http://schemas.microsoft.com/office/word/2010/wordprocessingInk" xmlns:wne="http://schemas.microsoft.com/office/word/2006/wordml" xmlns:wps="http://schemas.microsoft.com/office/word/2010/wordprocessingShape" mc:Ignorable="w14 wp14">
+<w:document xmlns:wpc="http://schemas.microsoft.com/office/word/2010/wordprocessingCanvas" xmlns:mc="http://schemas.openxmlformats.org/markup-compatibility/2006" xmlns:o="urn:schemas-microsoft-com:office:office" xmlns:r="http://schemas.openxmlformats.org/officeDocument/2006/relationships" xmlns:m="http://schemas.openxmlformats.org/officeDocument/2006/math" xmlns:v="urn:schemas-microsoft-com:vml" xmlns:wp14="http://schemas.microsoft.com/office/word/2010/wordprocessingDrawing" xmlns:wp="http://schemas.openxmlformats.org/drawingml/2006/wordprocessingDrawing" xmlns:w10="urn:schemas-microsoft-com:office:word" xmlns:w="http://schemas.openxmlformats.org/wordprocessingml/2006/main" xmlns:w14="http://schemas.microsoft.com/office/word/2010/wordml" xmlns:w15="http://schemas.microsoft.com/office/word/2012/wordml" xmlns:wpg="http://schemas.microsoft.com/office/word/2010/wordprocessingGroup" xmlns:wpi="http://schemas.microsoft.com/office/word/2010/wordprocessingInk" xmlns:wne="http://schemas.microsoft.com/office/word/2006/wordml" xmlns:wps="http://schemas.microsoft.com/office/word/2010/wordprocessingShape" mc:Ignorable="w14 w15 wp14">
   <w:body>
     <w:sdt>
       <w:sdtPr>
@@ -52,6 +52,11 @@
               <w:dataBinding w:prefixMappings="xmlns:ns0='http://purl.org/dc/elements/1.1/' xmlns:ns1='http://schemas.openxmlformats.org/package/2006/metadata/core-properties' " w:xpath="/ns1:coreProperties[1]/ns0:title[1]" w:storeItemID="{6C3C8BC8-F283-45AE-878A-BAB7291924A1}"/>
               <w:text/>
             </w:sdtPr>
+            <w:sdtEndPr>
+              <w:rPr>
+                <w:rStyle w:val="Heading1Char"/>
+              </w:rPr>
+            </w:sdtEndPr>
             <w:sdtContent>
               <w:r>
                 <w:rPr>
@@ -78,6 +83,7 @@
             <w:id w:val="30555238"/>
             <w:text/>
           </w:sdtPr>
+          <w:sdtEndPr/>
           <w:sdtContent>
             <w:p>
               <w:pPr>
@@ -153,6 +159,7 @@
               <w:dataBinding w:prefixMappings="xmlns:ns0='http://purl.org/dc/elements/1.1/' xmlns:ns1='http://schemas.openxmlformats.org/package/2006/metadata/core-properties' " w:xpath="/ns1:coreProperties[1]/ns0:creator[1]" w:storeItemID="{6C3C8BC8-F283-45AE-878A-BAB7291924A1}"/>
               <w:text/>
             </w:sdtPr>
+            <w:sdtEndPr/>
             <w:sdtContent>
               <w:r>
                 <w:rPr>
@@ -224,6 +231,7 @@
               <w:dataBinding w:prefixMappings="xmlns:ns0='http://schemas.microsoft.com/office/2006/coverPageProps' " w:xpath="/ns0:CoverPageProperties[1]/ns0:Abstract[1]" w:storeItemID="{55AF091B-3C7A-41E3-B477-F2FDAA23CFDA}"/>
               <w:text/>
             </w:sdtPr>
+            <w:sdtEndPr/>
             <w:sdtContent>
               <w:r>
                 <w:rPr>
@@ -3194,6 +3202,7 @@
       </w:pPr>
       <w:bookmarkStart w:id="0" w:name="_Toc239565133"/>
       <w:r>
+        <w:lastRenderedPageBreak/>
         <w:t>Document Control</w:t>
       </w:r>
       <w:bookmarkEnd w:id="0"/>
@@ -3829,414 +3838,276 @@
       <w:pPr>
         <w:pStyle w:val="Heading1"/>
       </w:pPr>
-      <w:bookmarkStart w:id="5" w:name="_Toc239565136"/>
-      <w:r>
-        <w:t>Introduction</w:t>
+      <w:bookmarkStart w:id="5" w:name="_Toc239565141"/>
+      <w:r>
+        <w:lastRenderedPageBreak/>
+        <w:t>Component</w:t>
+      </w:r>
+      <w:r>
+        <w:t xml:space="preserve">: </w:t>
       </w:r>
       <w:bookmarkEnd w:id="5"/>
-    </w:p>
-    <w:p>
-      <w:r>
-        <w:t>The goal of this module within the Online Tutoring System is to:</w:t>
-      </w:r>
-    </w:p>
-    <w:p>
-      <w:pPr>
-        <w:pStyle w:val="ListParagraph"/>
+      <w:r>
+        <w:t>Entertainment</w:t>
+      </w:r>
+    </w:p>
+    <w:p>
+      <w:pPr>
+        <w:pStyle w:val="Heading2"/>
+      </w:pPr>
+      <w:r>
+        <w:t>Navigation</w:t>
+      </w:r>
+    </w:p>
+    <w:p>
+      <w:r>
+        <w:t xml:space="preserve">The navigation portion of all components in LBS should allow for easy switching between components as well as modules within LMA. As such, there must be links or buttons that allow for one or two-tap navigation to the following (there need not be a link to the currently running module, depending on the UX/UI design, though having one would most likely benefit the user experience): </w:t>
+      </w:r>
+    </w:p>
+    <w:p>
+      <w:pPr>
         <w:numPr>
           <w:ilvl w:val="0"/>
-          <w:numId w:val="3"/>
+          <w:numId w:val="5"/>
         </w:numPr>
       </w:pPr>
       <w:r>
-        <w:t xml:space="preserve">Provide a </w:t>
-      </w:r>
-      <w:r>
-        <w:t xml:space="preserve">means for users to manage </w:t>
-      </w:r>
-      <w:r>
-        <w:t>account balance</w:t>
-      </w:r>
-    </w:p>
-    <w:p>
-      <w:pPr>
-        <w:pStyle w:val="ListParagraph"/>
+        <w:rPr>
+          <w:b/>
+        </w:rPr>
+        <w:t>Home</w:t>
+      </w:r>
+      <w:r>
+        <w:t xml:space="preserve"> – </w:t>
+      </w:r>
+      <w:r>
+        <w:t>The main screen of LMA. Allows the user to easily return to the starting point and re-launch any application or service that he chooses with the LMA launcher.</w:t>
+      </w:r>
+    </w:p>
+    <w:p>
+      <w:pPr>
         <w:numPr>
           <w:ilvl w:val="0"/>
-          <w:numId w:val="3"/>
+          <w:numId w:val="5"/>
         </w:numPr>
       </w:pPr>
       <w:r>
-        <w:t>Specify requirements of the processes involved in payment</w:t>
-      </w:r>
-    </w:p>
-    <w:p>
-      <w:pPr>
-        <w:pStyle w:val="ListParagraph"/>
+        <w:rPr>
+          <w:b/>
+        </w:rPr>
+        <w:t>Discovery</w:t>
+      </w:r>
+      <w:r>
+        <w:t xml:space="preserve"> – Links to </w:t>
+      </w:r>
+      <w:r>
+        <w:t>the “Discovery” component of LBS. See “Component: Discovery” for more details.</w:t>
+      </w:r>
+    </w:p>
+    <w:p>
+      <w:pPr>
         <w:numPr>
           <w:ilvl w:val="0"/>
-          <w:numId w:val="3"/>
+          <w:numId w:val="5"/>
         </w:numPr>
-      </w:pPr>
-      <w:r>
-        <w:t>Provide a way for users to request refunds</w:t>
-      </w:r>
-    </w:p>
-    <w:p>
-      <w:pPr>
-        <w:pStyle w:val="Heading2"/>
-      </w:pPr>
-      <w:bookmarkStart w:id="6" w:name="_Toc239565137"/>
-      <w:r>
-        <w:t>Scope</w:t>
-      </w:r>
-      <w:bookmarkEnd w:id="6"/>
-    </w:p>
-    <w:p>
-      <w:r>
-        <w:t xml:space="preserve">This phase of the </w:t>
-      </w:r>
-      <w:r>
-        <w:t>payment module implementation will focus on establishing a means for users to manage payments and credits within the Online Tutoring System. Subsequent phases of development may contai</w:t>
-      </w:r>
-      <w:r>
-        <w:t xml:space="preserve">n more methods of manipulation </w:t>
-      </w:r>
-      <w:r>
-        <w:t>such as transfers.</w:t>
-      </w:r>
-    </w:p>
-    <w:p>
-      <w:pPr>
-        <w:pStyle w:val="Heading2"/>
-      </w:pPr>
-      <w:bookmarkStart w:id="7" w:name="_Toc239565138"/>
-      <w:r>
-        <w:t>Functional Overview</w:t>
-      </w:r>
-      <w:bookmarkEnd w:id="7"/>
-    </w:p>
-    <w:p>
-      <w:r>
-        <w:t xml:space="preserve">The </w:t>
-      </w:r>
-      <w:r>
-        <w:t>payment</w:t>
-      </w:r>
-      <w:r>
-        <w:t xml:space="preserve"> module contains </w:t>
-      </w:r>
-      <w:r>
-        <w:t xml:space="preserve">three screens to allow for refund requests, </w:t>
-      </w:r>
-      <w:r>
-        <w:t>transaction</w:t>
-      </w:r>
-      <w:r>
-        <w:t xml:space="preserve"> management, and the viewing of </w:t>
-      </w:r>
-      <w:r>
-        <w:t>transaction</w:t>
-      </w:r>
-      <w:r>
-        <w:t xml:space="preserve"> history.</w:t>
-      </w:r>
-    </w:p>
-    <w:p/>
-    <w:p>
-      <w:r>
-        <w:t xml:space="preserve">The OTS </w:t>
-      </w:r>
-      <w:r>
-        <w:t xml:space="preserve">REFUND SCREEN allows users to provide details about the reason they would like to request a refund and submit a request. </w:t>
-      </w:r>
-      <w:r>
-        <w:t xml:space="preserve">Moderators of the OTS will be able to see the requests and decide whether a refund should be given. </w:t>
-      </w:r>
-      <w:r>
-        <w:t>See “System Maintenance” module for more details on moderation.</w:t>
-      </w:r>
-    </w:p>
-    <w:p/>
-    <w:p>
-      <w:r>
-        <w:t xml:space="preserve">The OTS </w:t>
-      </w:r>
-      <w:r>
-        <w:t>MANAGE</w:t>
-      </w:r>
-      <w:r>
-        <w:t xml:space="preserve"> SCREEN allows </w:t>
-      </w:r>
-      <w:r>
-        <w:t xml:space="preserve">SA’s and PA’s to manage </w:t>
-      </w:r>
-      <w:r>
-        <w:t>account balance</w:t>
-      </w:r>
-      <w:r>
-        <w:t xml:space="preserve"> – </w:t>
-      </w:r>
-      <w:r>
-        <w:t>users</w:t>
-      </w:r>
-      <w:r>
-        <w:t xml:space="preserve"> can use it to </w:t>
-      </w:r>
-      <w:r>
-        <w:t>deposit and withdraw money</w:t>
-      </w:r>
-      <w:r>
-        <w:t xml:space="preserve">, as well as view the most recent portion of </w:t>
-      </w:r>
-      <w:r>
-        <w:t>transaction</w:t>
-      </w:r>
-      <w:r>
-        <w:t xml:space="preserve"> history.</w:t>
-      </w:r>
-    </w:p>
-    <w:p/>
-    <w:p>
-      <w:r>
-        <w:t xml:space="preserve">The OTS </w:t>
-      </w:r>
-      <w:r>
-        <w:t>TRANSACTIONS</w:t>
-      </w:r>
-      <w:r>
-        <w:t xml:space="preserve"> SCREEN </w:t>
-      </w:r>
-      <w:r>
-        <w:t xml:space="preserve">allows SA’s, PA’s, and TA’s to view the full </w:t>
-      </w:r>
-      <w:r>
-        <w:t>transaction</w:t>
-      </w:r>
-      <w:r>
-        <w:t xml:space="preserve"> history of their account, or in the case of PA’s, linked SA’s.</w:t>
-      </w:r>
-    </w:p>
-    <w:p/>
-    <w:p>
-      <w:pPr>
-        <w:pStyle w:val="Heading2"/>
-      </w:pPr>
-      <w:bookmarkStart w:id="8" w:name="_Toc239565139"/>
-      <w:r>
-        <w:t>Assumptions</w:t>
-      </w:r>
-      <w:r>
-        <w:t>/Constraints</w:t>
-      </w:r>
-      <w:bookmarkEnd w:id="8"/>
-    </w:p>
-    <w:p>
-      <w:pPr>
-        <w:pStyle w:val="ListParagraph"/>
+        <w:rPr>
+          <w:b/>
+        </w:rPr>
+      </w:pPr>
+      <w:r>
+        <w:rPr>
+          <w:b/>
+        </w:rPr>
+        <w:t>Maps</w:t>
+      </w:r>
+      <w:r>
+        <w:t xml:space="preserve"> – Links to the “Maps” component of LBS. See “Component: Maps” for more details.</w:t>
+      </w:r>
+    </w:p>
+    <w:p>
+      <w:pPr>
         <w:numPr>
           <w:ilvl w:val="0"/>
-          <w:numId w:val="4"/>
+          <w:numId w:val="5"/>
         </w:numPr>
-      </w:pPr>
-      <w:r>
-        <w:t>This assumes that all users have access to a stable internet connection and are able to access the online system</w:t>
-      </w:r>
-    </w:p>
-    <w:p>
-      <w:pPr>
-        <w:pStyle w:val="ListParagraph"/>
+        <w:rPr>
+          <w:b/>
+        </w:rPr>
+      </w:pPr>
+      <w:r>
+        <w:rPr>
+          <w:b/>
+        </w:rPr>
+        <w:t>Lists</w:t>
+      </w:r>
+      <w:r>
+        <w:t xml:space="preserve"> – Links to the “Lists” comp</w:t>
+      </w:r>
+      <w:r>
+        <w:t>onent of LBS. See “Component: Li</w:t>
+      </w:r>
+      <w:r>
+        <w:t>sts” for more details.</w:t>
+      </w:r>
+    </w:p>
+    <w:p>
+      <w:pPr>
         <w:numPr>
           <w:ilvl w:val="0"/>
-          <w:numId w:val="4"/>
+          <w:numId w:val="5"/>
         </w:numPr>
-      </w:pPr>
-      <w:r>
-        <w:t>This assumes that a database of tutors is provided</w:t>
-      </w:r>
-    </w:p>
-    <w:p>
-      <w:pPr>
-        <w:pStyle w:val="ListParagraph"/>
+        <w:rPr>
+          <w:b/>
+        </w:rPr>
+      </w:pPr>
+      <w:r>
+        <w:rPr>
+          <w:b/>
+        </w:rPr>
+        <w:t>Scheduler</w:t>
+      </w:r>
+      <w:r>
+        <w:t xml:space="preserve"> – Links to the “Scheduler” component of LBS. See “Component: Scheduler” for more details.</w:t>
+      </w:r>
+    </w:p>
+    <w:p>
+      <w:pPr>
         <w:numPr>
           <w:ilvl w:val="0"/>
-          <w:numId w:val="4"/>
+          <w:numId w:val="5"/>
         </w:numPr>
-      </w:pPr>
-      <w:r>
-        <w:t>This assumes that all users will either be or have the potential to be one of the four following types</w:t>
-      </w:r>
-      <w:r>
-        <w:t xml:space="preserve"> of users</w:t>
-      </w:r>
-      <w:r>
-        <w:t>:</w:t>
-      </w:r>
-    </w:p>
-    <w:p>
-      <w:pPr>
-        <w:pStyle w:val="ListParagraph"/>
-        <w:numPr>
-          <w:ilvl w:val="1"/>
-          <w:numId w:val="4"/>
-        </w:numPr>
-      </w:pPr>
-      <w:r>
-        <w:t>Student</w:t>
-      </w:r>
-    </w:p>
-    <w:p>
-      <w:pPr>
-        <w:pStyle w:val="ListParagraph"/>
-        <w:numPr>
-          <w:ilvl w:val="1"/>
-          <w:numId w:val="4"/>
-        </w:numPr>
-      </w:pPr>
-      <w:r>
-        <w:t>Parent</w:t>
-      </w:r>
-    </w:p>
-    <w:p>
-      <w:pPr>
-        <w:pStyle w:val="ListParagraph"/>
-        <w:numPr>
-          <w:ilvl w:val="1"/>
-          <w:numId w:val="4"/>
-        </w:numPr>
-      </w:pPr>
-      <w:r>
-        <w:t>Tutor</w:t>
-      </w:r>
-    </w:p>
-    <w:p>
-      <w:pPr>
-        <w:pStyle w:val="ListParagraph"/>
-        <w:numPr>
-          <w:ilvl w:val="1"/>
-          <w:numId w:val="4"/>
-        </w:numPr>
-      </w:pPr>
-      <w:r>
-        <w:t>Franchisee</w:t>
-      </w:r>
-    </w:p>
-    <w:p>
-      <w:pPr>
-        <w:pStyle w:val="Heading2"/>
-      </w:pPr>
-      <w:bookmarkStart w:id="9" w:name="_Toc239565140"/>
-      <w:r>
-        <w:t>Requirements</w:t>
-      </w:r>
-      <w:bookmarkEnd w:id="9"/>
-    </w:p>
-    <w:p>
-      <w:pPr>
-        <w:pStyle w:val="ListParagraph"/>
+        <w:rPr>
+          <w:b/>
+        </w:rPr>
+      </w:pPr>
+      <w:r>
+        <w:rPr>
+          <w:b/>
+        </w:rPr>
+        <w:t>Entertainment</w:t>
+      </w:r>
+      <w:r>
+        <w:t xml:space="preserve"> – Links to the “Entertainment” component of LBS. See “Component: Entertainment” for more details.</w:t>
+      </w:r>
+      <w:bookmarkStart w:id="6" w:name="_GoBack"/>
+      <w:bookmarkEnd w:id="6"/>
+    </w:p>
+    <w:p>
+      <w:pPr>
         <w:numPr>
           <w:ilvl w:val="0"/>
-          <w:numId w:val="7"/>
+          <w:numId w:val="5"/>
         </w:numPr>
-      </w:pPr>
-      <w:r>
-        <w:t>The following browsers should be supported:</w:t>
-      </w:r>
-    </w:p>
-    <w:p>
-      <w:pPr>
-        <w:pStyle w:val="ListParagraph"/>
-        <w:numPr>
-          <w:ilvl w:val="1"/>
-          <w:numId w:val="7"/>
-        </w:numPr>
-      </w:pPr>
-      <w:r>
-        <w:t>Internet Explorer 7 and above</w:t>
-      </w:r>
-    </w:p>
-    <w:p>
-      <w:pPr>
-        <w:pStyle w:val="ListParagraph"/>
-        <w:numPr>
-          <w:ilvl w:val="1"/>
-          <w:numId w:val="7"/>
-        </w:numPr>
-      </w:pPr>
-      <w:r>
-        <w:t>Firefox 15 and above</w:t>
-      </w:r>
-    </w:p>
-    <w:p>
-      <w:pPr>
-        <w:pStyle w:val="ListParagraph"/>
-        <w:numPr>
-          <w:ilvl w:val="1"/>
-          <w:numId w:val="7"/>
-        </w:numPr>
-      </w:pPr>
-      <w:r>
-        <w:t>Chrome 20 and above</w:t>
-      </w:r>
-    </w:p>
-    <w:p>
-      <w:pPr>
-        <w:pStyle w:val="ListParagraph"/>
-        <w:numPr>
-          <w:ilvl w:val="1"/>
-          <w:numId w:val="7"/>
-        </w:numPr>
-      </w:pPr>
-      <w:r>
-        <w:t xml:space="preserve">Safari </w:t>
-      </w:r>
-      <w:r>
-        <w:t>4 and above</w:t>
-      </w:r>
-      <w:r>
-        <w:t xml:space="preserve"> </w:t>
-      </w:r>
-    </w:p>
-    <w:p>
-      <w:pPr>
-        <w:pStyle w:val="ListParagraph"/>
+        <w:rPr>
+          <w:b/>
+        </w:rPr>
+      </w:pPr>
+      <w:r>
+        <w:rPr>
+          <w:b/>
+        </w:rPr>
+        <w:t>Tools</w:t>
+      </w:r>
+      <w:r>
+        <w:t xml:space="preserve"> – Links to the “Tools” component of LBS. See “Component: Tools” for more details.</w:t>
+      </w:r>
+    </w:p>
+    <w:p>
+      <w:pPr>
         <w:numPr>
           <w:ilvl w:val="0"/>
-          <w:numId w:val="7"/>
+          <w:numId w:val="5"/>
         </w:numPr>
-      </w:pPr>
-      <w:r>
-        <w:t>All processes (excluding page redirection) should not cause the screen to refresh or cause the entire screen to flicker. Refreshing of individual controls is acceptable.</w:t>
-      </w:r>
-      <w:r>
-        <w:br w:type="page"/>
-      </w:r>
+        <w:rPr>
+          <w:b/>
+        </w:rPr>
+      </w:pPr>
+      <w:r>
+        <w:rPr>
+          <w:b/>
+        </w:rPr>
+        <w:t>Security</w:t>
+      </w:r>
+      <w:r>
+        <w:t xml:space="preserve"> – This should only appear when the security index of the area is determined to pass a certain threshold. If it does pass the threshold, the user should be able to access this module with one tap, otherwise it need not be so accessible, but should still be available through the home screen.</w:t>
+      </w:r>
+    </w:p>
+    <w:p>
+      <w:pPr>
+        <w:ind w:left="720"/>
+        <w:rPr>
+          <w:b/>
+        </w:rPr>
+      </w:pPr>
+    </w:p>
+    <w:p>
+      <w:pPr>
+        <w:pStyle w:val="Heading2"/>
+      </w:pPr>
+      <w:r>
+        <w:t>Overview</w:t>
+      </w:r>
+    </w:p>
+    <w:p/>
+    <w:p>
+      <w:pPr>
+        <w:pStyle w:val="Heading2"/>
+      </w:pPr>
+      <w:r>
+        <w:t>Purpose</w:t>
+      </w:r>
+    </w:p>
+    <w:p/>
+    <w:p>
+      <w:pPr>
+        <w:pStyle w:val="Heading2"/>
+      </w:pPr>
+      <w:r>
+        <w:lastRenderedPageBreak/>
+        <w:t>Feature: Suggested Music</w:t>
+      </w:r>
+    </w:p>
+    <w:p>
+      <w:pPr>
+        <w:pStyle w:val="Heading2"/>
+      </w:pPr>
+      <w:r>
+        <w:t>Feature: Shared Pictures</w:t>
+      </w:r>
+    </w:p>
+    <w:p>
+      <w:pPr>
+        <w:pStyle w:val="Heading2"/>
+      </w:pPr>
+      <w:r>
+        <w:t>Feature: Friend Finder</w:t>
+      </w:r>
+      <w:bookmarkStart w:id="7" w:name="_Toc239565149"/>
     </w:p>
     <w:p>
       <w:pPr>
         <w:pStyle w:val="Heading1"/>
       </w:pPr>
-      <w:bookmarkStart w:id="10" w:name="_Toc239565141"/>
       <w:r>
         <w:t xml:space="preserve">Functional Design: OTS </w:t>
       </w:r>
       <w:r>
-        <w:t>REFUND</w:t>
+        <w:t>MANAGE</w:t>
       </w:r>
       <w:r>
         <w:t xml:space="preserve"> SCREEN</w:t>
       </w:r>
-      <w:bookmarkEnd w:id="10"/>
+      <w:bookmarkEnd w:id="7"/>
     </w:p>
     <w:p>
       <w:pPr>
         <w:pStyle w:val="Heading2"/>
       </w:pPr>
-      <w:bookmarkStart w:id="11" w:name="_Toc239565142"/>
+      <w:bookmarkStart w:id="8" w:name="_Toc239565150"/>
       <w:r>
         <w:t>Process Flow Diagram</w:t>
       </w:r>
-      <w:bookmarkEnd w:id="11"/>
+      <w:bookmarkEnd w:id="8"/>
     </w:p>
     <w:p>
       <w:pPr>
@@ -4245,12 +4116,99 @@
       <w:r>
         <w:rPr>
           <w:noProof/>
+          <w:lang w:eastAsia="zh-CN"/>
         </w:rPr>
         <w:drawing>
-          <wp:inline distT="0" distB="0" distL="0" distR="0" wp14:anchorId="3E2F1557" wp14:editId="3A5A6002">
-            <wp:extent cx="6567539" cy="5074917"/>
+          <wp:inline distT="0" distB="0" distL="0" distR="0" wp14:anchorId="605DB5B6" wp14:editId="4CB18259">
+            <wp:extent cx="6567539" cy="5074916"/>
             <wp:effectExtent l="0" t="0" r="11430" b="0"/>
-            <wp:docPr id="5" name="Picture 5"/>
+            <wp:docPr id="1" name="Picture 1"/>
+            <wp:cNvGraphicFramePr>
+              <a:graphicFrameLocks xmlns:a="http://schemas.openxmlformats.org/drawingml/2006/main" noChangeAspect="1"/>
+            </wp:cNvGraphicFramePr>
+            <a:graphic xmlns:a="http://schemas.openxmlformats.org/drawingml/2006/main">
+              <a:graphicData uri="http://schemas.openxmlformats.org/drawingml/2006/picture">
+                <pic:pic xmlns:pic="http://schemas.openxmlformats.org/drawingml/2006/picture">
+                  <pic:nvPicPr>
+                    <pic:cNvPr id="0" name="Picture 1" descr="Data:Projects:Online Tutoring:Module_Scheduling:OTS_SCHEDULE_SCREEN.pdf"/>
+                    <pic:cNvPicPr>
+                      <a:picLocks noChangeAspect="1" noChangeArrowheads="1"/>
+                    </pic:cNvPicPr>
+                  </pic:nvPicPr>
+                  <pic:blipFill>
+                    <a:blip r:embed="rId9">
+                      <a:extLst>
+                        <a:ext uri="{28A0092B-C50C-407E-A947-70E740481C1C}">
+                          <a14:useLocalDpi xmlns:a14="http://schemas.microsoft.com/office/drawing/2010/main" val="0"/>
+                        </a:ext>
+                      </a:extLst>
+                    </a:blip>
+                    <a:stretch>
+                      <a:fillRect/>
+                    </a:stretch>
+                  </pic:blipFill>
+                  <pic:spPr bwMode="auto">
+                    <a:xfrm>
+                      <a:off x="0" y="0"/>
+                      <a:ext cx="6567539" cy="5074916"/>
+                    </a:xfrm>
+                    <a:prstGeom prst="rect">
+                      <a:avLst/>
+                    </a:prstGeom>
+                    <a:noFill/>
+                    <a:ln>
+                      <a:noFill/>
+                    </a:ln>
+                  </pic:spPr>
+                </pic:pic>
+              </a:graphicData>
+            </a:graphic>
+          </wp:inline>
+        </w:drawing>
+      </w:r>
+    </w:p>
+    <w:p>
+      <w:r>
+        <w:rPr>
+          <w:b/>
+        </w:rPr>
+        <w:t xml:space="preserve">Figure 3: </w:t>
+      </w:r>
+      <w:r>
+        <w:t xml:space="preserve">OTS </w:t>
+      </w:r>
+      <w:r>
+        <w:t>MANAGE</w:t>
+      </w:r>
+      <w:r>
+        <w:t xml:space="preserve"> SCREEN Flow Diagram</w:t>
+      </w:r>
+    </w:p>
+    <w:p>
+      <w:pPr>
+        <w:pStyle w:val="Heading2"/>
+      </w:pPr>
+      <w:bookmarkStart w:id="9" w:name="_Toc239565151"/>
+      <w:r>
+        <w:lastRenderedPageBreak/>
+        <w:t>Wireframe Form Layout</w:t>
+      </w:r>
+      <w:bookmarkEnd w:id="9"/>
+    </w:p>
+    <w:p>
+      <w:pPr>
+        <w:ind w:hanging="720"/>
+      </w:pPr>
+      <w:r>
+        <w:rPr>
+          <w:noProof/>
+          <w:lang w:eastAsia="zh-CN"/>
+        </w:rPr>
+        <w:drawing>
+          <wp:inline distT="0" distB="0" distL="0" distR="0" wp14:anchorId="51A3FC64" wp14:editId="0BACFE7C">
+            <wp:extent cx="6756508" cy="5067381"/>
+            <wp:effectExtent l="0" t="0" r="0" b="12700"/>
+            <wp:docPr id="2" name="Picture 2"/>
             <wp:cNvGraphicFramePr>
               <a:graphicFrameLocks xmlns:a="http://schemas.openxmlformats.org/drawingml/2006/main" noChangeAspect="1"/>
             </wp:cNvGraphicFramePr>
@@ -4265,98 +4223,6 @@
                   </pic:nvPicPr>
                   <pic:blipFill>
                     <a:blip r:embed="rId10">
-                      <a:extLst>
-                        <a:ext uri="{28A0092B-C50C-407E-A947-70E740481C1C}">
-                          <a14:useLocalDpi xmlns:a14="http://schemas.microsoft.com/office/drawing/2010/main" val="0"/>
-                        </a:ext>
-                      </a:extLst>
-                    </a:blip>
-                    <a:stretch>
-                      <a:fillRect/>
-                    </a:stretch>
-                  </pic:blipFill>
-                  <pic:spPr bwMode="auto">
-                    <a:xfrm>
-                      <a:off x="0" y="0"/>
-                      <a:ext cx="6567539" cy="5074917"/>
-                    </a:xfrm>
-                    <a:prstGeom prst="rect">
-                      <a:avLst/>
-                    </a:prstGeom>
-                    <a:noFill/>
-                    <a:ln>
-                      <a:noFill/>
-                    </a:ln>
-                  </pic:spPr>
-                </pic:pic>
-              </a:graphicData>
-            </a:graphic>
-          </wp:inline>
-        </w:drawing>
-      </w:r>
-    </w:p>
-    <w:p>
-      <w:r>
-        <w:rPr>
-          <w:b/>
-        </w:rPr>
-        <w:t>Figure 1</w:t>
-      </w:r>
-      <w:r>
-        <w:rPr>
-          <w:b/>
-        </w:rPr>
-        <w:t xml:space="preserve">: </w:t>
-      </w:r>
-      <w:r>
-        <w:t xml:space="preserve">OTS </w:t>
-      </w:r>
-      <w:r>
-        <w:t>REFUND</w:t>
-      </w:r>
-      <w:bookmarkStart w:id="12" w:name="_GoBack"/>
-      <w:bookmarkEnd w:id="12"/>
-      <w:r>
-        <w:t xml:space="preserve"> SCREEN Flow Diagram</w:t>
-      </w:r>
-    </w:p>
-    <w:p>
-      <w:pPr>
-        <w:pStyle w:val="Heading2"/>
-      </w:pPr>
-      <w:bookmarkStart w:id="13" w:name="_Toc239565143"/>
-      <w:r>
-        <w:t>Wireframe Form Layout</w:t>
-      </w:r>
-      <w:bookmarkEnd w:id="13"/>
-    </w:p>
-    <w:p>
-      <w:pPr>
-        <w:ind w:hanging="720"/>
-      </w:pPr>
-      <w:r>
-        <w:rPr>
-          <w:noProof/>
-        </w:rPr>
-        <w:drawing>
-          <wp:inline distT="0" distB="0" distL="0" distR="0" wp14:anchorId="0876E035" wp14:editId="67689328">
-            <wp:extent cx="6756508" cy="5067381"/>
-            <wp:effectExtent l="0" t="0" r="0" b="12700"/>
-            <wp:docPr id="6" name="Picture 6"/>
-            <wp:cNvGraphicFramePr>
-              <a:graphicFrameLocks xmlns:a="http://schemas.openxmlformats.org/drawingml/2006/main" noChangeAspect="1"/>
-            </wp:cNvGraphicFramePr>
-            <a:graphic xmlns:a="http://schemas.openxmlformats.org/drawingml/2006/main">
-              <a:graphicData uri="http://schemas.openxmlformats.org/drawingml/2006/picture">
-                <pic:pic xmlns:pic="http://schemas.openxmlformats.org/drawingml/2006/picture">
-                  <pic:nvPicPr>
-                    <pic:cNvPr id="0" name="Picture 1" descr="Data:Projects:Online Tutoring:Module_Scheduling:OTS_SCHEDULE_SCREEN.pdf"/>
-                    <pic:cNvPicPr>
-                      <a:picLocks noChangeAspect="1" noChangeArrowheads="1"/>
-                    </pic:cNvPicPr>
-                  </pic:nvPicPr>
-                  <pic:blipFill>
-                    <a:blip r:embed="rId11">
                       <a:extLst>
                         <a:ext uri="{28A0092B-C50C-407E-A947-70E740481C1C}">
                           <a14:useLocalDpi xmlns:a14="http://schemas.microsoft.com/office/drawing/2010/main" val="0"/>
@@ -4392,13 +4258,19 @@
         <w:rPr>
           <w:b/>
         </w:rPr>
-        <w:t>Figure 2</w:t>
+        <w:t xml:space="preserve">Figure </w:t>
+      </w:r>
+      <w:r>
+        <w:rPr>
+          <w:b/>
+        </w:rPr>
+        <w:t>4</w:t>
       </w:r>
       <w:r>
         <w:t xml:space="preserve">: OTS </w:t>
       </w:r>
       <w:r>
-        <w:t>REFUND</w:t>
+        <w:t>MANAGE</w:t>
       </w:r>
       <w:r>
         <w:t xml:space="preserve"> SCREEN Wireframe Layout</w:t>
@@ -4411,11 +4283,12 @@
       <w:pPr>
         <w:pStyle w:val="Heading2"/>
       </w:pPr>
-      <w:bookmarkStart w:id="14" w:name="_Toc239565144"/>
-      <w:r>
+      <w:bookmarkStart w:id="10" w:name="_Toc239565152"/>
+      <w:r>
+        <w:lastRenderedPageBreak/>
         <w:t>Header Section</w:t>
       </w:r>
-      <w:bookmarkEnd w:id="14"/>
+      <w:bookmarkEnd w:id="10"/>
     </w:p>
     <w:p>
       <w:r>
@@ -4539,27 +4412,27 @@
       <w:pPr>
         <w:pStyle w:val="Heading2"/>
       </w:pPr>
-      <w:bookmarkStart w:id="15" w:name="_Toc239565145"/>
+      <w:bookmarkStart w:id="11" w:name="_Toc239565153"/>
       <w:r>
         <w:t>Sub Sections</w:t>
       </w:r>
-      <w:bookmarkEnd w:id="15"/>
-    </w:p>
-    <w:p>
-      <w:r>
-        <w:t xml:space="preserve">The layout of the </w:t>
-      </w:r>
-      <w:r>
-        <w:t>OTS REFUND</w:t>
-      </w:r>
-      <w:r>
-        <w:t xml:space="preserve"> SCREEN</w:t>
-      </w:r>
-      <w:r>
-        <w:t xml:space="preserve"> contains the following elements. </w:t>
-      </w:r>
-      <w:r>
-        <w:t>Not all graphical elements are described below; please refer to wireframe layout (Figure 2) for more details with regards to screen design and object placement.</w:t>
+      <w:bookmarkEnd w:id="11"/>
+    </w:p>
+    <w:p>
+      <w:r>
+        <w:t xml:space="preserve">The layout of the OTS </w:t>
+      </w:r>
+      <w:r>
+        <w:t>MANAGE</w:t>
+      </w:r>
+      <w:r>
+        <w:t xml:space="preserve"> SCREEN is split into two portions. Not all graphical elements are described below; please refer to wireframe layout (Figure </w:t>
+      </w:r>
+      <w:r>
+        <w:t>4</w:t>
+      </w:r>
+      <w:r>
+        <w:t>) for more details with regards to screen design and object placement. The left portion contains the following elements:</w:t>
       </w:r>
     </w:p>
     <w:p/>
@@ -4568,7 +4441,7 @@
         <w:pStyle w:val="ListParagraph"/>
         <w:numPr>
           <w:ilvl w:val="0"/>
-          <w:numId w:val="8"/>
+          <w:numId w:val="27"/>
         </w:numPr>
         <w:tabs>
           <w:tab w:val="left" w:pos="720"/>
@@ -4587,19 +4460,16 @@
         <w:t xml:space="preserve"> – A label with the text “</w:t>
       </w:r>
       <w:r>
-        <w:t>Refund Request</w:t>
-      </w:r>
-      <w:r>
-        <w:t>” followed by “</w:t>
-      </w:r>
-      <w:r>
-        <w:t>Complete the form below to request a refund for a tutoring session</w:t>
-      </w:r>
-      <w:r>
-        <w:t>”</w:t>
-      </w:r>
-      <w:r>
-        <w:t>.</w:t>
+        <w:t>Account Transactions”</w:t>
+      </w:r>
+      <w:r>
+        <w:t xml:space="preserve"> followed by “Use the controls below to deposit, withdraw, and manage </w:t>
+      </w:r>
+      <w:r>
+        <w:t>account balances</w:t>
+      </w:r>
+      <w:r>
+        <w:t>”.</w:t>
       </w:r>
     </w:p>
     <w:p>
@@ -4607,7 +4477,7 @@
         <w:pStyle w:val="ListParagraph"/>
         <w:numPr>
           <w:ilvl w:val="0"/>
-          <w:numId w:val="8"/>
+          <w:numId w:val="27"/>
         </w:numPr>
         <w:tabs>
           <w:tab w:val="left" w:pos="720"/>
@@ -4629,16 +4499,28 @@
         <w:t>text label with the text “Name” followed by the full name of the</w:t>
       </w:r>
       <w:r>
+        <w:t xml:space="preserve"> SA</w:t>
+      </w:r>
+      <w:r>
+        <w:t xml:space="preserve"> user </w:t>
+      </w:r>
+      <w:r>
+        <w:t xml:space="preserve">whose </w:t>
+      </w:r>
+      <w:r>
+        <w:t>account is</w:t>
+      </w:r>
+      <w:r>
+        <w:t xml:space="preserve"> being managed</w:t>
+      </w:r>
+      <w:r>
+        <w:t>.</w:t>
+      </w:r>
+      <w:r>
         <w:t xml:space="preserve"> </w:t>
       </w:r>
       <w:r>
-        <w:t>user who</w:t>
-      </w:r>
-      <w:r>
-        <w:t xml:space="preserve"> is filing the request</w:t>
-      </w:r>
-      <w:r>
-        <w:t>.</w:t>
+        <w:t xml:space="preserve">If the user logged in is a PA and has more than one SA linked to his account, this field should instead be a dropdown box with the names of all the linked SA’s as selection choices. </w:t>
       </w:r>
     </w:p>
     <w:p>
@@ -4646,14 +4528,11 @@
         <w:pStyle w:val="ListParagraph"/>
         <w:numPr>
           <w:ilvl w:val="0"/>
-          <w:numId w:val="8"/>
+          <w:numId w:val="27"/>
         </w:numPr>
         <w:tabs>
           <w:tab w:val="left" w:pos="720"/>
         </w:tabs>
-        <w:rPr>
-          <w:b/>
-        </w:rPr>
       </w:pPr>
       <w:r>
         <w:rPr>
@@ -4668,15 +4547,21 @@
         <w:t xml:space="preserve">A </w:t>
       </w:r>
       <w:r>
-        <w:t>text label with the te</w:t>
-      </w:r>
-      <w:r>
-        <w:t xml:space="preserve">xt “Email” followed by the email </w:t>
-      </w:r>
-      <w:r>
-        <w:t>of the user who is filing the request</w:t>
-      </w:r>
-      <w:r>
+        <w:t xml:space="preserve">text label with the text “Email” followed by the full name of the </w:t>
+      </w:r>
+      <w:r>
+        <w:t xml:space="preserve">SA user whose </w:t>
+      </w:r>
+      <w:r>
+        <w:t>account is</w:t>
+      </w:r>
+      <w:r>
+        <w:t xml:space="preserve"> being managed</w:t>
+      </w:r>
+      <w:r>
+        <w:rPr>
+          <w:b/>
+        </w:rPr>
         <w:t>.</w:t>
       </w:r>
     </w:p>
@@ -4685,120 +4570,26 @@
         <w:pStyle w:val="ListParagraph"/>
         <w:numPr>
           <w:ilvl w:val="0"/>
-          <w:numId w:val="8"/>
-        </w:numPr>
-      </w:pPr>
-      <w:r>
-        <w:rPr>
-          <w:b/>
-        </w:rPr>
-        <w:t>Account Type</w:t>
-      </w:r>
-      <w:r>
-        <w:rPr>
-          <w:b/>
-        </w:rPr>
-        <w:t xml:space="preserve"> </w:t>
-      </w:r>
-      <w:r>
-        <w:t xml:space="preserve">– A </w:t>
-      </w:r>
-      <w:r>
-        <w:t>text label</w:t>
-      </w:r>
-      <w:r>
-        <w:t xml:space="preserve"> with</w:t>
-      </w:r>
-      <w:r>
-        <w:t xml:space="preserve"> the text “</w:t>
-      </w:r>
-      <w:r>
-        <w:t>Account Type</w:t>
-      </w:r>
-      <w:r>
-        <w:t>” followed by</w:t>
-      </w:r>
-      <w:r>
-        <w:t xml:space="preserve"> </w:t>
-      </w:r>
-      <w:r>
-        <w:t xml:space="preserve">the </w:t>
-      </w:r>
-      <w:r>
-        <w:t xml:space="preserve">account type of the user. </w:t>
-      </w:r>
-    </w:p>
-    <w:p>
-      <w:pPr>
-        <w:pStyle w:val="ListParagraph"/>
-        <w:numPr>
-          <w:ilvl w:val="0"/>
-          <w:numId w:val="8"/>
-        </w:numPr>
-      </w:pPr>
-      <w:r>
-        <w:rPr>
-          <w:b/>
-        </w:rPr>
-        <w:t>Reason</w:t>
-      </w:r>
-      <w:r>
-        <w:t xml:space="preserve"> – </w:t>
-      </w:r>
-      <w:r>
-        <w:t xml:space="preserve">A text label with the text “Tell us your complaint and we will get back to you within 2-5 business days”, followed by a multiline </w:t>
-      </w:r>
-      <w:proofErr w:type="spellStart"/>
-      <w:r>
-        <w:t>textfield</w:t>
-      </w:r>
-      <w:proofErr w:type="spellEnd"/>
-      <w:r>
-        <w:t xml:space="preserve"> with</w:t>
-      </w:r>
-      <w:r>
-        <w:t xml:space="preserve"> a maximum character count of 30</w:t>
-      </w:r>
-      <w:r>
-        <w:t>00.</w:t>
-      </w:r>
-    </w:p>
-    <w:p>
-      <w:pPr>
-        <w:pStyle w:val="ListParagraph"/>
-        <w:numPr>
-          <w:ilvl w:val="0"/>
-          <w:numId w:val="8"/>
+          <w:numId w:val="27"/>
         </w:numPr>
         <w:tabs>
           <w:tab w:val="left" w:pos="720"/>
         </w:tabs>
-        <w:rPr>
-          <w:b/>
-        </w:rPr>
-      </w:pPr>
-      <w:r>
-        <w:rPr>
-          <w:b/>
-        </w:rPr>
-        <w:t>Date of Session</w:t>
-      </w:r>
-      <w:r>
-        <w:t xml:space="preserve"> – </w:t>
-      </w:r>
-      <w:r>
-        <w:t>A label with the text “Date of S</w:t>
-      </w:r>
-      <w:r>
-        <w:t xml:space="preserve">ession” followed by a </w:t>
-      </w:r>
-      <w:proofErr w:type="spellStart"/>
-      <w:r>
-        <w:t>datepicker</w:t>
-      </w:r>
-      <w:proofErr w:type="spellEnd"/>
-      <w:r>
-        <w:t xml:space="preserve"> field.</w:t>
+      </w:pPr>
+      <w:r>
+        <w:rPr>
+          <w:b/>
+        </w:rPr>
+        <w:t xml:space="preserve">Account Type </w:t>
+      </w:r>
+      <w:r>
+        <w:t xml:space="preserve">– A text label with the text “Account Type” followed by the </w:t>
+      </w:r>
+      <w:r>
+        <w:t>text “Student”</w:t>
+      </w:r>
+      <w:r>
+        <w:t>.</w:t>
       </w:r>
     </w:p>
     <w:p>
@@ -4806,55 +4597,28 @@
         <w:pStyle w:val="ListParagraph"/>
         <w:numPr>
           <w:ilvl w:val="0"/>
-          <w:numId w:val="8"/>
+          <w:numId w:val="27"/>
         </w:numPr>
         <w:tabs>
           <w:tab w:val="left" w:pos="720"/>
         </w:tabs>
-        <w:rPr>
-          <w:b/>
-        </w:rPr>
-      </w:pPr>
-      <w:r>
-        <w:rPr>
-          <w:b/>
-        </w:rPr>
-        <w:t>Refund Amount</w:t>
-      </w:r>
-      <w:r>
-        <w:t xml:space="preserve"> – A</w:t>
-      </w:r>
-      <w:r>
-        <w:t xml:space="preserve"> label with the text “Refund Amount</w:t>
-      </w:r>
-      <w:r>
-        <w:t xml:space="preserve"> ($)</w:t>
-      </w:r>
-      <w:r>
-        <w:t>: “ followed by</w:t>
-      </w:r>
-      <w:r>
-        <w:t xml:space="preserve"> a </w:t>
-      </w:r>
-      <w:r>
-        <w:t>numerical</w:t>
-      </w:r>
-      <w:r>
-        <w:t xml:space="preserve"> </w:t>
-      </w:r>
-      <w:r>
-        <w:t>input field</w:t>
-      </w:r>
-      <w:r>
-        <w:t xml:space="preserve"> with a maximum character count of 5.</w:t>
+      </w:pPr>
+      <w:r>
+        <w:rPr>
+          <w:b/>
+        </w:rPr>
+        <w:t xml:space="preserve">Linked PA’s </w:t>
+      </w:r>
+      <w:r>
+        <w:t>– A list of the PA’s linked to the SA, with the following shown for each account:</w:t>
       </w:r>
     </w:p>
     <w:p>
       <w:pPr>
         <w:pStyle w:val="ListParagraph"/>
         <w:numPr>
-          <w:ilvl w:val="0"/>
-          <w:numId w:val="8"/>
+          <w:ilvl w:val="1"/>
+          <w:numId w:val="27"/>
         </w:numPr>
         <w:tabs>
           <w:tab w:val="left" w:pos="720"/>
@@ -4867,54 +4631,48 @@
         <w:rPr>
           <w:b/>
         </w:rPr>
-        <w:t>Tutor Name</w:t>
-      </w:r>
-      <w:r>
-        <w:t xml:space="preserve"> – A</w:t>
-      </w:r>
-      <w:r>
-        <w:t xml:space="preserve"> label with the text “</w:t>
-      </w:r>
-      <w:r>
-        <w:t>Tutor Name” followed by a dropdown selection box with the names of all the tutors registered in the OTS.</w:t>
+        <w:t xml:space="preserve">Name – </w:t>
+      </w:r>
+      <w:r>
+        <w:t xml:space="preserve">A </w:t>
+      </w:r>
+      <w:r>
+        <w:t xml:space="preserve">text label with the text “Name” followed by the full name of the user of the linked PA </w:t>
       </w:r>
     </w:p>
     <w:p>
       <w:pPr>
         <w:pStyle w:val="ListParagraph"/>
         <w:numPr>
-          <w:ilvl w:val="0"/>
-          <w:numId w:val="8"/>
+          <w:ilvl w:val="1"/>
+          <w:numId w:val="27"/>
         </w:numPr>
         <w:tabs>
           <w:tab w:val="left" w:pos="720"/>
         </w:tabs>
-        <w:rPr>
-          <w:b/>
-        </w:rPr>
-      </w:pPr>
-      <w:r>
-        <w:rPr>
-          <w:b/>
-        </w:rPr>
-        <w:t>Tutor Email</w:t>
-      </w:r>
-      <w:r>
-        <w:t xml:space="preserve"> – A</w:t>
-      </w:r>
-      <w:r>
-        <w:t xml:space="preserve"> label with the text “Tutor Email” followed by </w:t>
-      </w:r>
-      <w:r>
-        <w:t>a label with the email of the selected tutor in “Tutor Name”.</w:t>
+      </w:pPr>
+      <w:r>
+        <w:rPr>
+          <w:b/>
+        </w:rPr>
+        <w:t>Email –</w:t>
+      </w:r>
+      <w:r>
+        <w:t xml:space="preserve"> </w:t>
+      </w:r>
+      <w:r>
+        <w:t xml:space="preserve">A </w:t>
+      </w:r>
+      <w:r>
+        <w:t>text label with the text “Email” followed by the full name of the user of the linked PA.</w:t>
       </w:r>
     </w:p>
     <w:p>
       <w:pPr>
         <w:pStyle w:val="ListParagraph"/>
         <w:numPr>
-          <w:ilvl w:val="0"/>
-          <w:numId w:val="8"/>
+          <w:ilvl w:val="1"/>
+          <w:numId w:val="27"/>
         </w:numPr>
         <w:tabs>
           <w:tab w:val="left" w:pos="720"/>
@@ -4924,16 +4682,21 @@
         <w:rPr>
           <w:b/>
         </w:rPr>
-        <w:t>Subject</w:t>
-      </w:r>
-      <w:r>
-        <w:t xml:space="preserve"> – </w:t>
-      </w:r>
-      <w:r>
-        <w:t>A dropdown selection list containing the subjects specified by the moderators of the OTS as well as the option for “All Subjects” (the default value). See “System Maintenance” module for more details</w:t>
-      </w:r>
-      <w:r>
-        <w:t>.</w:t>
+        <w:t xml:space="preserve">Account Type </w:t>
+      </w:r>
+      <w:r>
+        <w:t>– A text label with the text “Account Type” followed by the text “Parent”.</w:t>
+      </w:r>
+    </w:p>
+    <w:p>
+      <w:pPr>
+        <w:tabs>
+          <w:tab w:val="left" w:pos="720"/>
+        </w:tabs>
+        <w:ind w:left="360"/>
+      </w:pPr>
+      <w:r>
+        <w:t>Note: This field should be displayed even if the user logged in is a PA user, since the data displayed is linked to the SA, not their corresponding PA’s. PA’s have the option of switching between students (see “4.4.2 Name”).</w:t>
       </w:r>
     </w:p>
     <w:p>
@@ -4941,17 +4704,164 @@
         <w:pStyle w:val="ListParagraph"/>
         <w:numPr>
           <w:ilvl w:val="0"/>
-          <w:numId w:val="8"/>
+          <w:numId w:val="27"/>
+        </w:numPr>
+      </w:pPr>
+      <w:r>
+        <w:rPr>
+          <w:b/>
+        </w:rPr>
+        <w:lastRenderedPageBreak/>
+        <w:t>Transaction</w:t>
+      </w:r>
+      <w:r>
+        <w:rPr>
+          <w:b/>
+        </w:rPr>
+        <w:t xml:space="preserve"> History</w:t>
+      </w:r>
+      <w:r>
+        <w:t xml:space="preserve"> – A </w:t>
+      </w:r>
+      <w:r>
+        <w:t>table of payments (displayed as rows), with the following information displayed for each payment:</w:t>
+      </w:r>
+    </w:p>
+    <w:p>
+      <w:pPr>
+        <w:pStyle w:val="ListParagraph"/>
+        <w:numPr>
+          <w:ilvl w:val="1"/>
+          <w:numId w:val="27"/>
+        </w:numPr>
+      </w:pPr>
+      <w:r>
+        <w:rPr>
+          <w:b/>
+        </w:rPr>
+        <w:t xml:space="preserve">Date </w:t>
+      </w:r>
+      <w:r>
+        <w:t>– The date of the transaction</w:t>
+      </w:r>
+    </w:p>
+    <w:p>
+      <w:pPr>
+        <w:pStyle w:val="ListParagraph"/>
+        <w:numPr>
+          <w:ilvl w:val="1"/>
+          <w:numId w:val="27"/>
+        </w:numPr>
+        <w:rPr>
+          <w:b/>
+        </w:rPr>
+      </w:pPr>
+      <w:r>
+        <w:rPr>
+          <w:b/>
+        </w:rPr>
+        <w:t>User</w:t>
+      </w:r>
+      <w:r>
+        <w:t xml:space="preserve"> – The user responsible for initiating the transaction</w:t>
+      </w:r>
+    </w:p>
+    <w:p>
+      <w:pPr>
+        <w:pStyle w:val="ListParagraph"/>
+        <w:numPr>
+          <w:ilvl w:val="1"/>
+          <w:numId w:val="27"/>
+        </w:numPr>
+        <w:rPr>
+          <w:b/>
+        </w:rPr>
+      </w:pPr>
+      <w:r>
+        <w:rPr>
+          <w:b/>
+        </w:rPr>
+        <w:t>Deposit</w:t>
+      </w:r>
+      <w:r>
+        <w:t xml:space="preserve"> – The </w:t>
+      </w:r>
+      <w:r>
+        <w:t>amount of money</w:t>
+      </w:r>
+      <w:r>
+        <w:t xml:space="preserve"> deposited into the account after the transaction. Leave blank if zero.</w:t>
+      </w:r>
+    </w:p>
+    <w:p>
+      <w:pPr>
+        <w:pStyle w:val="ListParagraph"/>
+        <w:numPr>
+          <w:ilvl w:val="1"/>
+          <w:numId w:val="27"/>
+        </w:numPr>
+        <w:rPr>
+          <w:b/>
+        </w:rPr>
+      </w:pPr>
+      <w:r>
+        <w:rPr>
+          <w:b/>
+        </w:rPr>
+        <w:t>Withdrawal</w:t>
+      </w:r>
+      <w:r>
+        <w:rPr>
+          <w:b/>
+        </w:rPr>
+        <w:t xml:space="preserve"> </w:t>
+      </w:r>
+      <w:r>
+        <w:t xml:space="preserve">– The </w:t>
+      </w:r>
+      <w:r>
+        <w:t>amount of money</w:t>
+      </w:r>
+      <w:r>
+        <w:t xml:space="preserve"> withdrawn from the account after the transaction. Leave blank if zero.</w:t>
+      </w:r>
+    </w:p>
+    <w:p>
+      <w:pPr>
+        <w:ind w:left="360"/>
+      </w:pPr>
+      <w:r>
+        <w:t>The number</w:t>
+      </w:r>
+      <w:r>
+        <w:t xml:space="preserve"> of transactions displayed should correspond with the height of the page</w:t>
+      </w:r>
+      <w:r>
+        <w:t>, allowing the content on the left portion of the page to balance the content on the right</w:t>
+      </w:r>
+      <w:r>
+        <w:t xml:space="preserve"> (See wireframe layout (Figure 4) for clarification).</w:t>
+      </w:r>
+    </w:p>
+    <w:p>
+      <w:pPr>
+        <w:pStyle w:val="ListParagraph"/>
+        <w:numPr>
+          <w:ilvl w:val="0"/>
+          <w:numId w:val="27"/>
         </w:numPr>
         <w:tabs>
           <w:tab w:val="left" w:pos="720"/>
         </w:tabs>
-      </w:pPr>
-      <w:r>
-        <w:rPr>
-          <w:b/>
-        </w:rPr>
-        <w:t>Refund Policy</w:t>
+        <w:rPr>
+          <w:b/>
+        </w:rPr>
+      </w:pPr>
+      <w:r>
+        <w:rPr>
+          <w:b/>
+        </w:rPr>
+        <w:t>View History</w:t>
       </w:r>
       <w:r>
         <w:t xml:space="preserve"> </w:t>
@@ -4960,75 +4870,85 @@
         <w:t>–</w:t>
       </w:r>
       <w:r>
-        <w:t xml:space="preserve"> </w:t>
-      </w:r>
-      <w:r>
-        <w:t xml:space="preserve">A text label that specifies the refund policy of the OTS. </w:t>
-      </w:r>
-      <w:proofErr w:type="gramStart"/>
-      <w:r>
-        <w:t xml:space="preserve">The </w:t>
-      </w:r>
-      <w:r>
-        <w:t>content</w:t>
-      </w:r>
-      <w:r>
-        <w:t xml:space="preserve"> of the label should be specified by the moderators of the system</w:t>
-      </w:r>
-      <w:proofErr w:type="gramEnd"/>
-      <w:r>
-        <w:t xml:space="preserve"> (See “System Maintenance” module for more details).</w:t>
-      </w:r>
+        <w:t xml:space="preserve"> A</w:t>
+      </w:r>
+      <w:r>
+        <w:t xml:space="preserve"> button the text “View Full History”</w:t>
+      </w:r>
+      <w:r>
+        <w:t>.</w:t>
+      </w:r>
+    </w:p>
+    <w:p>
+      <w:pPr>
+        <w:tabs>
+          <w:tab w:val="left" w:pos="720"/>
+        </w:tabs>
+        <w:rPr>
+          <w:b/>
+        </w:rPr>
+      </w:pPr>
+    </w:p>
+    <w:p>
+      <w:pPr>
+        <w:tabs>
+          <w:tab w:val="left" w:pos="720"/>
+        </w:tabs>
+      </w:pPr>
+      <w:r>
+        <w:t xml:space="preserve">The right portion of the OTS </w:t>
+      </w:r>
+      <w:r>
+        <w:t>MANAGE</w:t>
+      </w:r>
+      <w:r>
+        <w:t xml:space="preserve"> SCREEN contains the following elements:</w:t>
+      </w:r>
+    </w:p>
+    <w:p>
+      <w:pPr>
+        <w:tabs>
+          <w:tab w:val="left" w:pos="720"/>
+        </w:tabs>
+      </w:pPr>
     </w:p>
     <w:p>
       <w:pPr>
         <w:pStyle w:val="ListParagraph"/>
         <w:numPr>
           <w:ilvl w:val="0"/>
-          <w:numId w:val="8"/>
+          <w:numId w:val="28"/>
         </w:numPr>
         <w:tabs>
           <w:tab w:val="left" w:pos="720"/>
         </w:tabs>
-      </w:pPr>
-      <w:r>
-        <w:rPr>
-          <w:b/>
-        </w:rPr>
-        <w:t>Submit</w:t>
-      </w:r>
-      <w:r>
-        <w:rPr>
-          <w:b/>
-        </w:rPr>
-        <w:t xml:space="preserve"> –</w:t>
-      </w:r>
-      <w:r>
-        <w:t xml:space="preserve"> </w:t>
-      </w:r>
-      <w:r>
-        <w:t>A button with the text “Submit Request”.</w:t>
-      </w:r>
-    </w:p>
-    <w:p>
-      <w:pPr>
-        <w:pStyle w:val="Heading2"/>
-      </w:pPr>
-      <w:bookmarkStart w:id="16" w:name="_Toc239565146"/>
-      <w:r>
-        <w:t>Control Functionality</w:t>
-      </w:r>
-      <w:bookmarkEnd w:id="16"/>
-    </w:p>
-    <w:p>
-      <w:r>
-        <w:t xml:space="preserve">The functionality of the controls on the OTS </w:t>
-      </w:r>
-      <w:r>
-        <w:t>REFUND</w:t>
-      </w:r>
-      <w:r>
-        <w:t xml:space="preserve"> SCREEN is specified as follows (refer to process flow diagram for outline):</w:t>
+        <w:rPr>
+          <w:b/>
+        </w:rPr>
+      </w:pPr>
+      <w:r>
+        <w:rPr>
+          <w:b/>
+        </w:rPr>
+        <w:t>Balance</w:t>
+      </w:r>
+      <w:r>
+        <w:t xml:space="preserve"> – </w:t>
+      </w:r>
+      <w:r>
+        <w:t>A label with the text “</w:t>
+      </w:r>
+      <w:r>
+        <w:t>$</w:t>
+      </w:r>
+      <w:r>
+        <w:t xml:space="preserve">X”, where “X” is the </w:t>
+      </w:r>
+      <w:r>
+        <w:t>current balance of the SA account selected.</w:t>
+      </w:r>
+      <w:r>
+        <w:t xml:space="preserve"> (See 5.4.8 for more information on how balance is calculated).</w:t>
       </w:r>
     </w:p>
     <w:p>
@@ -5036,34 +4956,32 @@
         <w:pStyle w:val="ListParagraph"/>
         <w:numPr>
           <w:ilvl w:val="0"/>
-          <w:numId w:val="10"/>
+          <w:numId w:val="28"/>
         </w:numPr>
-        <w:rPr>
-          <w:b/>
-        </w:rPr>
-      </w:pPr>
-      <w:r>
-        <w:rPr>
-          <w:b/>
-        </w:rPr>
-        <w:t>Date of Session</w:t>
-      </w:r>
-      <w:r>
-        <w:t xml:space="preserve"> – </w:t>
-      </w:r>
-      <w:r>
-        <w:t xml:space="preserve">When the field labeled “Date of Session” is clicked, a </w:t>
-      </w:r>
-      <w:proofErr w:type="spellStart"/>
-      <w:r>
-        <w:t>datepicker</w:t>
-      </w:r>
-      <w:proofErr w:type="spellEnd"/>
-      <w:r>
-        <w:t xml:space="preserve"> field should appear and the user should be allowed to choose </w:t>
-      </w:r>
-      <w:r>
-        <w:t>a date.</w:t>
+        <w:tabs>
+          <w:tab w:val="left" w:pos="720"/>
+        </w:tabs>
+        <w:rPr>
+          <w:b/>
+        </w:rPr>
+      </w:pPr>
+      <w:r>
+        <w:rPr>
+          <w:b/>
+        </w:rPr>
+        <w:t>Deposit</w:t>
+      </w:r>
+      <w:r>
+        <w:t xml:space="preserve"> </w:t>
+      </w:r>
+      <w:r>
+        <w:t>–</w:t>
+      </w:r>
+      <w:r>
+        <w:t xml:space="preserve"> A</w:t>
+      </w:r>
+      <w:r>
+        <w:t xml:space="preserve"> button with the text “Deposit”.</w:t>
       </w:r>
     </w:p>
     <w:p>
@@ -5071,17 +4989,23 @@
         <w:pStyle w:val="ListParagraph"/>
         <w:numPr>
           <w:ilvl w:val="0"/>
-          <w:numId w:val="10"/>
+          <w:numId w:val="28"/>
         </w:numPr>
-      </w:pPr>
-      <w:r>
-        <w:rPr>
-          <w:b/>
-        </w:rPr>
-        <w:t>Tutor Name</w:t>
-      </w:r>
-      <w:r>
-        <w:t xml:space="preserve"> – When a tutor is selected with this field, the “Tutor Email” field should be updated with the registered email of the tutor.</w:t>
+        <w:tabs>
+          <w:tab w:val="left" w:pos="720"/>
+        </w:tabs>
+        <w:rPr>
+          <w:b/>
+        </w:rPr>
+      </w:pPr>
+      <w:r>
+        <w:rPr>
+          <w:b/>
+        </w:rPr>
+        <w:t>Withdraw</w:t>
+      </w:r>
+      <w:r>
+        <w:t xml:space="preserve"> – A button with the text “Withdraw”.</w:t>
       </w:r>
     </w:p>
     <w:p>
@@ -5089,37 +5013,61 @@
         <w:pStyle w:val="ListParagraph"/>
         <w:numPr>
           <w:ilvl w:val="0"/>
-          <w:numId w:val="10"/>
+          <w:numId w:val="28"/>
         </w:numPr>
-      </w:pPr>
-      <w:r>
-        <w:rPr>
-          <w:b/>
-        </w:rPr>
-        <w:t>Submit</w:t>
-      </w:r>
-      <w:r>
-        <w:t xml:space="preserve"> – </w:t>
-      </w:r>
-      <w:r>
-        <w:t>When the “</w:t>
-      </w:r>
-      <w:r>
-        <w:t>Submit Request</w:t>
-      </w:r>
-      <w:r>
-        <w:t>” button is clicked, the following fields</w:t>
-      </w:r>
-      <w:r>
-        <w:t xml:space="preserve"> should be validated:</w:t>
+        <w:tabs>
+          <w:tab w:val="left" w:pos="720"/>
+        </w:tabs>
+      </w:pPr>
+      <w:r>
+        <w:rPr>
+          <w:b/>
+        </w:rPr>
+        <w:t>Payment</w:t>
+      </w:r>
+      <w:r>
+        <w:rPr>
+          <w:b/>
+        </w:rPr>
+        <w:t xml:space="preserve"> Policy</w:t>
+      </w:r>
+      <w:r>
+        <w:t xml:space="preserve"> – A text label that specifies the </w:t>
+      </w:r>
+      <w:r>
+        <w:t>payment</w:t>
+      </w:r>
+      <w:r>
+        <w:t xml:space="preserve"> policy of the OTS. The content of the label should be specified by the moderators of the system (See “System Maintenance” module for more details).</w:t>
+      </w:r>
+    </w:p>
+    <w:p>
+      <w:pPr>
+        <w:pStyle w:val="Heading2"/>
+      </w:pPr>
+      <w:bookmarkStart w:id="12" w:name="_Toc239565154"/>
+      <w:r>
+        <w:t>Control Functionality</w:t>
+      </w:r>
+      <w:bookmarkEnd w:id="12"/>
+    </w:p>
+    <w:p>
+      <w:r>
+        <w:t xml:space="preserve">The functionality of the controls on the OTS </w:t>
+      </w:r>
+      <w:r>
+        <w:t>MANAGE</w:t>
+      </w:r>
+      <w:r>
+        <w:t xml:space="preserve"> SCREEN is specified as follows (refer to process flow diagram for outline):</w:t>
       </w:r>
     </w:p>
     <w:p>
       <w:pPr>
         <w:pStyle w:val="ListParagraph"/>
         <w:numPr>
-          <w:ilvl w:val="1"/>
-          <w:numId w:val="10"/>
+          <w:ilvl w:val="0"/>
+          <w:numId w:val="29"/>
         </w:numPr>
         <w:rPr>
           <w:b/>
@@ -5129,108 +5077,103 @@
         <w:rPr>
           <w:b/>
         </w:rPr>
-        <w:t xml:space="preserve">User </w:t>
-      </w:r>
-      <w:r>
-        <w:rPr>
-          <w:b/>
-        </w:rPr>
-        <w:t>Name + Email</w:t>
-      </w:r>
-      <w:r>
-        <w:t xml:space="preserve"> – The </w:t>
-      </w:r>
-      <w:r>
-        <w:t>N</w:t>
-      </w:r>
-      <w:r>
-        <w:t xml:space="preserve">ame and </w:t>
-      </w:r>
-      <w:r>
-        <w:t>E</w:t>
-      </w:r>
-      <w:r>
-        <w:t>mail fields should be validated to ensure that an account exists with that information. If an account does not exist, a popup should be shown with the text “An account does not exist with the specified name and email address”.</w:t>
+        <w:t>Name</w:t>
+      </w:r>
+      <w:r>
+        <w:t xml:space="preserve"> – </w:t>
+      </w:r>
+      <w:r>
+        <w:t>If a dropdown box is displayed (see 4.2.2 for more details) and a selection is made, the “Email”</w:t>
+      </w:r>
+      <w:r>
+        <w:t>,</w:t>
+      </w:r>
+      <w:r>
+        <w:t xml:space="preserve"> “Linked PA’s”, “Payment History”, and “Credits”</w:t>
+      </w:r>
+      <w:r>
+        <w:t xml:space="preserve"> should be refreshed to reflect the credits of the selected SA.</w:t>
       </w:r>
     </w:p>
     <w:p>
       <w:pPr>
         <w:pStyle w:val="ListParagraph"/>
         <w:numPr>
-          <w:ilvl w:val="1"/>
-          <w:numId w:val="10"/>
+          <w:ilvl w:val="0"/>
+          <w:numId w:val="29"/>
         </w:numPr>
-      </w:pPr>
-      <w:r>
-        <w:rPr>
-          <w:b/>
-        </w:rPr>
-        <w:t>Date of</w:t>
-      </w:r>
-      <w:r>
-        <w:t xml:space="preserve"> </w:t>
-      </w:r>
-      <w:r>
-        <w:rPr>
-          <w:b/>
-        </w:rPr>
-        <w:t>Session</w:t>
-      </w:r>
-      <w:r>
-        <w:t xml:space="preserve"> </w:t>
-      </w:r>
-      <w:r>
-        <w:t xml:space="preserve">– </w:t>
-      </w:r>
-      <w:r>
-        <w:t xml:space="preserve">The “Date of Session” field should be validated to ensure that it </w:t>
-      </w:r>
-      <w:r>
-        <w:t>has already passed (i.e. not the current date and not a date in the future).</w:t>
-      </w:r>
-    </w:p>
-    <w:p>
-      <w:pPr>
-        <w:ind w:left="360"/>
-      </w:pPr>
-      <w:r>
-        <w:t>All fields should then be checked to validate completion – if not all fields are completed, a popup should display with the text “Please complete all fields”.</w:t>
-      </w:r>
-      <w:r>
-        <w:t xml:space="preserve"> If all validation occurs without error, a refund request should be submitted (See “System Maintenance” module for more details</w:t>
-      </w:r>
-      <w:r>
-        <w:t xml:space="preserve"> on how requests are approved and processed</w:t>
-      </w:r>
-      <w:r>
-        <w:t>). The “Reason” field should then be hidden and a label with the text “Thanks for submitting your request. We will get back to you as soon as possible!”</w:t>
-      </w:r>
-      <w:r>
-        <w:t xml:space="preserve"> should be shown.</w:t>
-      </w:r>
-      <w:r>
-        <w:t xml:space="preserve"> A confirmation email with a tracking number (see “System Maintenance” module for more information on refund processing) should also be sent to the SA and linked PA’s of the account for which the refund was requested.</w:t>
+        <w:rPr>
+          <w:b/>
+        </w:rPr>
+      </w:pPr>
+      <w:r>
+        <w:rPr>
+          <w:b/>
+        </w:rPr>
+        <w:t>View History</w:t>
+      </w:r>
+      <w:r>
+        <w:t xml:space="preserve"> – When the “View History” button is clicked, the user should be taken to the OTS </w:t>
+      </w:r>
+      <w:r>
+        <w:t>TRANSACTIONS</w:t>
+      </w:r>
+      <w:r>
+        <w:t xml:space="preserve"> SCREEN for the SA user whose credits are being managed.</w:t>
+      </w:r>
+    </w:p>
+    <w:p>
+      <w:pPr>
+        <w:pStyle w:val="ListParagraph"/>
+        <w:numPr>
+          <w:ilvl w:val="0"/>
+          <w:numId w:val="29"/>
+        </w:numPr>
+      </w:pPr>
+      <w:r>
+        <w:rPr>
+          <w:b/>
+        </w:rPr>
+        <w:t>Deposit</w:t>
+      </w:r>
+      <w:r>
+        <w:t xml:space="preserve"> – When the “</w:t>
+      </w:r>
+      <w:r>
+        <w:t>Deposit” button is clicked, the user should be taken to the deposit screen of the payment process (see “6 Payment Process” for more details).</w:t>
+      </w:r>
+    </w:p>
+    <w:p>
+      <w:pPr>
+        <w:pStyle w:val="ListParagraph"/>
+        <w:numPr>
+          <w:ilvl w:val="0"/>
+          <w:numId w:val="29"/>
+        </w:numPr>
+      </w:pPr>
+      <w:r>
+        <w:rPr>
+          <w:b/>
+        </w:rPr>
+        <w:t>Withdraw</w:t>
+      </w:r>
+      <w:r>
+        <w:t xml:space="preserve"> – When the “Withdraw” button is clicked, the user should be taken to the withdraw screen of the payment process (see “6 Payment Process” for more details).</w:t>
       </w:r>
     </w:p>
     <w:p>
       <w:pPr>
         <w:pStyle w:val="Heading2"/>
       </w:pPr>
-      <w:bookmarkStart w:id="17" w:name="_Toc239565147"/>
+      <w:bookmarkStart w:id="13" w:name="_Toc239565155"/>
       <w:r>
         <w:t>Footer section</w:t>
       </w:r>
-      <w:bookmarkEnd w:id="17"/>
-    </w:p>
-    <w:p>
-      <w:r>
-        <w:t xml:space="preserve">The footer sections for all screens in the </w:t>
-      </w:r>
-      <w:r>
-        <w:t>payment</w:t>
-      </w:r>
-      <w:r>
-        <w:t xml:space="preserve"> module are the same. It contains the following:</w:t>
+      <w:bookmarkEnd w:id="13"/>
+    </w:p>
+    <w:p>
+      <w:r>
+        <w:t>The footer sections for all screens in the payment module are the same. It contains the following:</w:t>
       </w:r>
     </w:p>
     <w:p>
@@ -5260,16 +5203,7 @@
         </w:numPr>
       </w:pPr>
       <w:r>
-        <w:t xml:space="preserve">On the right, a link to the </w:t>
-      </w:r>
-      <w:r>
-        <w:t>OTS FAQ SCREEN</w:t>
-      </w:r>
-      <w:r>
-        <w:t xml:space="preserve"> with the text “Have a question? Visit our Help Center!”</w:t>
-      </w:r>
-      <w:r>
-        <w:t xml:space="preserve"> (See “Settings/Preferences” module).</w:t>
+        <w:t>On the right, a link to the OTS FAQ SCREEN with the text “Have a question? Visit our Help Center!” (See “Settings/Preferences” module).</w:t>
       </w:r>
     </w:p>
     <w:p>
@@ -5281,38 +5215,45 @@
         </w:numPr>
       </w:pPr>
       <w:r>
-        <w:t xml:space="preserve">To the right of the previous link should be another link with the text “Request a Refund”. This links to </w:t>
-      </w:r>
-      <w:r>
-        <w:t>OTS REFUND SCREEN.</w:t>
+        <w:lastRenderedPageBreak/>
+        <w:t>To the right of the previous link should be another link with the text “Request a Refund”. This links to OTS REFUND SCREEN.</w:t>
       </w:r>
     </w:p>
     <w:p>
       <w:pPr>
         <w:pStyle w:val="Heading2"/>
       </w:pPr>
-      <w:bookmarkStart w:id="18" w:name="_Toc239565148"/>
+      <w:bookmarkStart w:id="14" w:name="_Toc239565156"/>
       <w:r>
         <w:t>Process scenarios</w:t>
       </w:r>
-      <w:bookmarkEnd w:id="18"/>
+      <w:bookmarkEnd w:id="14"/>
     </w:p>
     <w:p>
       <w:pPr>
         <w:pStyle w:val="ListParagraph"/>
         <w:numPr>
           <w:ilvl w:val="0"/>
-          <w:numId w:val="11"/>
+          <w:numId w:val="30"/>
         </w:numPr>
-        <w:rPr>
-          <w:b/>
-        </w:rPr>
-      </w:pPr>
-      <w:r>
-        <w:rPr>
-          <w:b/>
-        </w:rPr>
-        <w:t>Submit a refund request (logged in)</w:t>
+      </w:pPr>
+      <w:r>
+        <w:rPr>
+          <w:b/>
+        </w:rPr>
+        <w:t xml:space="preserve">View </w:t>
+      </w:r>
+      <w:r>
+        <w:rPr>
+          <w:b/>
+        </w:rPr>
+        <w:t>Transaction</w:t>
+      </w:r>
+      <w:r>
+        <w:rPr>
+          <w:b/>
+        </w:rPr>
+        <w:t xml:space="preserve"> History</w:t>
       </w:r>
     </w:p>
     <w:p>
@@ -5321,42 +5262,100 @@
         <w:ind w:left="360"/>
       </w:pPr>
       <w:r>
-        <w:t xml:space="preserve">In order to submit a refund request while logged in, the user should first complete the multiline </w:t>
-      </w:r>
-      <w:proofErr w:type="spellStart"/>
-      <w:r>
-        <w:t>textfield</w:t>
-      </w:r>
-      <w:proofErr w:type="spellEnd"/>
-      <w:r>
-        <w:t xml:space="preserve"> with the reason for the refund request, then proceed to provide details about the session and tutor and finally click “Submit Request”.</w:t>
+        <w:t xml:space="preserve">In order to view </w:t>
+      </w:r>
+      <w:r>
+        <w:t>transaction</w:t>
+      </w:r>
+      <w:r>
+        <w:t xml:space="preserve"> history, the user should first select the student whose history he wants to view (if he is a PA) and then select the “View Full History” button.</w:t>
+      </w:r>
+    </w:p>
+    <w:p>
+      <w:pPr>
+        <w:pStyle w:val="ListParagraph"/>
+        <w:numPr>
+          <w:ilvl w:val="0"/>
+          <w:numId w:val="30"/>
+        </w:numPr>
+      </w:pPr>
+      <w:r>
+        <w:rPr>
+          <w:b/>
+        </w:rPr>
+        <w:t>Deposit</w:t>
+      </w:r>
+    </w:p>
+    <w:p>
+      <w:pPr>
+        <w:pStyle w:val="ListParagraph"/>
+        <w:ind w:left="360"/>
+      </w:pPr>
+      <w:r>
+        <w:t xml:space="preserve">In order to deposit money, </w:t>
+      </w:r>
+      <w:r>
+        <w:t>the user should first select the student account into which he wants to deposit (if he is a PA) and then select the “Deposit” button.</w:t>
+      </w:r>
+    </w:p>
+    <w:p>
+      <w:pPr>
+        <w:pStyle w:val="ListParagraph"/>
+        <w:numPr>
+          <w:ilvl w:val="0"/>
+          <w:numId w:val="30"/>
+        </w:numPr>
+      </w:pPr>
+      <w:r>
+        <w:rPr>
+          <w:b/>
+        </w:rPr>
+        <w:t>Withdraw</w:t>
+      </w:r>
+    </w:p>
+    <w:p>
+      <w:pPr>
+        <w:pStyle w:val="ListParagraph"/>
+        <w:ind w:left="360"/>
+      </w:pPr>
+      <w:r>
+        <w:t>In order to withdraw credits</w:t>
+      </w:r>
+      <w:r>
+        <w:t>, the user should first select the student account from which he wants to withdraw (if he is a PA) and then select the “Withdraw” button.</w:t>
+      </w:r>
+    </w:p>
+    <w:p>
+      <w:r>
+        <w:br w:type="page"/>
       </w:r>
     </w:p>
     <w:p>
       <w:pPr>
         <w:pStyle w:val="Heading1"/>
       </w:pPr>
-      <w:bookmarkStart w:id="19" w:name="_Toc239565149"/>
-      <w:r>
+      <w:bookmarkStart w:id="15" w:name="_Toc239565157"/>
+      <w:r>
+        <w:lastRenderedPageBreak/>
         <w:t xml:space="preserve">Functional Design: OTS </w:t>
       </w:r>
       <w:r>
-        <w:t>MANAGE</w:t>
+        <w:t>TRANSACTIONS</w:t>
       </w:r>
       <w:r>
         <w:t xml:space="preserve"> SCREEN</w:t>
       </w:r>
-      <w:bookmarkEnd w:id="19"/>
+      <w:bookmarkEnd w:id="15"/>
     </w:p>
     <w:p>
       <w:pPr>
         <w:pStyle w:val="Heading2"/>
       </w:pPr>
-      <w:bookmarkStart w:id="20" w:name="_Toc239565150"/>
+      <w:bookmarkStart w:id="16" w:name="_Toc239565158"/>
       <w:r>
         <w:t>Process Flow Diagram</w:t>
       </w:r>
-      <w:bookmarkEnd w:id="20"/>
+      <w:bookmarkEnd w:id="16"/>
     </w:p>
     <w:p>
       <w:pPr>
@@ -5365,12 +5364,105 @@
       <w:r>
         <w:rPr>
           <w:noProof/>
+          <w:lang w:eastAsia="zh-CN"/>
         </w:rPr>
         <w:drawing>
-          <wp:inline distT="0" distB="0" distL="0" distR="0" wp14:anchorId="605DB5B6" wp14:editId="4CB18259">
-            <wp:extent cx="6567539" cy="5074916"/>
+          <wp:inline distT="0" distB="0" distL="0" distR="0" wp14:anchorId="5AEE947B" wp14:editId="72D2217B">
+            <wp:extent cx="6567538" cy="5074916"/>
             <wp:effectExtent l="0" t="0" r="11430" b="0"/>
-            <wp:docPr id="1" name="Picture 1"/>
+            <wp:docPr id="3" name="Picture 3"/>
+            <wp:cNvGraphicFramePr>
+              <a:graphicFrameLocks xmlns:a="http://schemas.openxmlformats.org/drawingml/2006/main" noChangeAspect="1"/>
+            </wp:cNvGraphicFramePr>
+            <a:graphic xmlns:a="http://schemas.openxmlformats.org/drawingml/2006/main">
+              <a:graphicData uri="http://schemas.openxmlformats.org/drawingml/2006/picture">
+                <pic:pic xmlns:pic="http://schemas.openxmlformats.org/drawingml/2006/picture">
+                  <pic:nvPicPr>
+                    <pic:cNvPr id="0" name="Picture 1" descr="Data:Projects:Online Tutoring:Module_Scheduling:OTS_SCHEDULE_SCREEN.pdf"/>
+                    <pic:cNvPicPr>
+                      <a:picLocks noChangeAspect="1" noChangeArrowheads="1"/>
+                    </pic:cNvPicPr>
+                  </pic:nvPicPr>
+                  <pic:blipFill>
+                    <a:blip r:embed="rId11">
+                      <a:extLst>
+                        <a:ext uri="{28A0092B-C50C-407E-A947-70E740481C1C}">
+                          <a14:useLocalDpi xmlns:a14="http://schemas.microsoft.com/office/drawing/2010/main" val="0"/>
+                        </a:ext>
+                      </a:extLst>
+                    </a:blip>
+                    <a:stretch>
+                      <a:fillRect/>
+                    </a:stretch>
+                  </pic:blipFill>
+                  <pic:spPr bwMode="auto">
+                    <a:xfrm>
+                      <a:off x="0" y="0"/>
+                      <a:ext cx="6567538" cy="5074916"/>
+                    </a:xfrm>
+                    <a:prstGeom prst="rect">
+                      <a:avLst/>
+                    </a:prstGeom>
+                    <a:noFill/>
+                    <a:ln>
+                      <a:noFill/>
+                    </a:ln>
+                  </pic:spPr>
+                </pic:pic>
+              </a:graphicData>
+            </a:graphic>
+          </wp:inline>
+        </w:drawing>
+      </w:r>
+    </w:p>
+    <w:p>
+      <w:r>
+        <w:rPr>
+          <w:b/>
+        </w:rPr>
+        <w:t>Figure 5</w:t>
+      </w:r>
+      <w:r>
+        <w:rPr>
+          <w:b/>
+        </w:rPr>
+        <w:t xml:space="preserve">: </w:t>
+      </w:r>
+      <w:r>
+        <w:t xml:space="preserve">OTS </w:t>
+      </w:r>
+      <w:r>
+        <w:t>TRANSACTIONS</w:t>
+      </w:r>
+      <w:r>
+        <w:t xml:space="preserve"> SCREEN Flow Diagram</w:t>
+      </w:r>
+    </w:p>
+    <w:p>
+      <w:pPr>
+        <w:pStyle w:val="Heading2"/>
+      </w:pPr>
+      <w:bookmarkStart w:id="17" w:name="_Toc239565159"/>
+      <w:r>
+        <w:lastRenderedPageBreak/>
+        <w:t>Wireframe Form Layout</w:t>
+      </w:r>
+      <w:bookmarkEnd w:id="17"/>
+    </w:p>
+    <w:p>
+      <w:pPr>
+        <w:ind w:hanging="720"/>
+      </w:pPr>
+      <w:r>
+        <w:rPr>
+          <w:noProof/>
+          <w:lang w:eastAsia="zh-CN"/>
+        </w:rPr>
+        <w:drawing>
+          <wp:inline distT="0" distB="0" distL="0" distR="0" wp14:anchorId="11DD9EA9" wp14:editId="5C8E2A58">
+            <wp:extent cx="6756508" cy="5067381"/>
+            <wp:effectExtent l="0" t="0" r="0" b="12700"/>
+            <wp:docPr id="4" name="Picture 4"/>
             <wp:cNvGraphicFramePr>
               <a:graphicFrameLocks xmlns:a="http://schemas.openxmlformats.org/drawingml/2006/main" noChangeAspect="1"/>
             </wp:cNvGraphicFramePr>
@@ -5385,92 +5477,6 @@
                   </pic:nvPicPr>
                   <pic:blipFill>
                     <a:blip r:embed="rId12">
-                      <a:extLst>
-                        <a:ext uri="{28A0092B-C50C-407E-A947-70E740481C1C}">
-                          <a14:useLocalDpi xmlns:a14="http://schemas.microsoft.com/office/drawing/2010/main" val="0"/>
-                        </a:ext>
-                      </a:extLst>
-                    </a:blip>
-                    <a:stretch>
-                      <a:fillRect/>
-                    </a:stretch>
-                  </pic:blipFill>
-                  <pic:spPr bwMode="auto">
-                    <a:xfrm>
-                      <a:off x="0" y="0"/>
-                      <a:ext cx="6567539" cy="5074916"/>
-                    </a:xfrm>
-                    <a:prstGeom prst="rect">
-                      <a:avLst/>
-                    </a:prstGeom>
-                    <a:noFill/>
-                    <a:ln>
-                      <a:noFill/>
-                    </a:ln>
-                  </pic:spPr>
-                </pic:pic>
-              </a:graphicData>
-            </a:graphic>
-          </wp:inline>
-        </w:drawing>
-      </w:r>
-    </w:p>
-    <w:p>
-      <w:r>
-        <w:rPr>
-          <w:b/>
-        </w:rPr>
-        <w:t xml:space="preserve">Figure 3: </w:t>
-      </w:r>
-      <w:r>
-        <w:t xml:space="preserve">OTS </w:t>
-      </w:r>
-      <w:proofErr w:type="gramStart"/>
-      <w:r>
-        <w:t>MANAGE</w:t>
-      </w:r>
-      <w:proofErr w:type="gramEnd"/>
-      <w:r>
-        <w:t xml:space="preserve"> SCREEN Flow Diagram</w:t>
-      </w:r>
-    </w:p>
-    <w:p>
-      <w:pPr>
-        <w:pStyle w:val="Heading2"/>
-      </w:pPr>
-      <w:bookmarkStart w:id="21" w:name="_Toc239565151"/>
-      <w:r>
-        <w:t>Wireframe Form Layout</w:t>
-      </w:r>
-      <w:bookmarkEnd w:id="21"/>
-    </w:p>
-    <w:p>
-      <w:pPr>
-        <w:ind w:hanging="720"/>
-      </w:pPr>
-      <w:r>
-        <w:rPr>
-          <w:noProof/>
-        </w:rPr>
-        <w:drawing>
-          <wp:inline distT="0" distB="0" distL="0" distR="0" wp14:anchorId="51A3FC64" wp14:editId="0BACFE7C">
-            <wp:extent cx="6756508" cy="5067381"/>
-            <wp:effectExtent l="0" t="0" r="0" b="12700"/>
-            <wp:docPr id="2" name="Picture 2"/>
-            <wp:cNvGraphicFramePr>
-              <a:graphicFrameLocks xmlns:a="http://schemas.openxmlformats.org/drawingml/2006/main" noChangeAspect="1"/>
-            </wp:cNvGraphicFramePr>
-            <a:graphic xmlns:a="http://schemas.openxmlformats.org/drawingml/2006/main">
-              <a:graphicData uri="http://schemas.openxmlformats.org/drawingml/2006/picture">
-                <pic:pic xmlns:pic="http://schemas.openxmlformats.org/drawingml/2006/picture">
-                  <pic:nvPicPr>
-                    <pic:cNvPr id="0" name="Picture 1" descr="Data:Projects:Online Tutoring:Module_Scheduling:OTS_SCHEDULE_SCREEN.pdf"/>
-                    <pic:cNvPicPr>
-                      <a:picLocks noChangeAspect="1" noChangeArrowheads="1"/>
-                    </pic:cNvPicPr>
-                  </pic:nvPicPr>
-                  <pic:blipFill>
-                    <a:blip r:embed="rId13">
                       <a:extLst>
                         <a:ext uri="{28A0092B-C50C-407E-A947-70E740481C1C}">
                           <a14:useLocalDpi xmlns:a14="http://schemas.microsoft.com/office/drawing/2010/main" val="0"/>
@@ -5512,16 +5518,14 @@
         <w:rPr>
           <w:b/>
         </w:rPr>
-        <w:t>4</w:t>
+        <w:t>6</w:t>
       </w:r>
       <w:r>
         <w:t xml:space="preserve">: OTS </w:t>
       </w:r>
-      <w:proofErr w:type="gramStart"/>
-      <w:r>
-        <w:t>MANAGE</w:t>
-      </w:r>
-      <w:proofErr w:type="gramEnd"/>
+      <w:r>
+        <w:t>TRANSACTIONS</w:t>
+      </w:r>
       <w:r>
         <w:t xml:space="preserve"> SCREEN Wireframe Layout</w:t>
       </w:r>
@@ -5533,11 +5537,12 @@
       <w:pPr>
         <w:pStyle w:val="Heading2"/>
       </w:pPr>
-      <w:bookmarkStart w:id="22" w:name="_Toc239565152"/>
-      <w:r>
+      <w:bookmarkStart w:id="18" w:name="_Toc239565160"/>
+      <w:r>
+        <w:lastRenderedPageBreak/>
         <w:t>Header Section</w:t>
       </w:r>
-      <w:bookmarkEnd w:id="22"/>
+      <w:bookmarkEnd w:id="18"/>
     </w:p>
     <w:p>
       <w:r>
@@ -5661,1266 +5666,11 @@
       <w:pPr>
         <w:pStyle w:val="Heading2"/>
       </w:pPr>
-      <w:bookmarkStart w:id="23" w:name="_Toc239565153"/>
+      <w:bookmarkStart w:id="19" w:name="_Toc239565161"/>
       <w:r>
         <w:t>Sub Sections</w:t>
       </w:r>
-      <w:bookmarkEnd w:id="23"/>
-    </w:p>
-    <w:p>
-      <w:r>
-        <w:t xml:space="preserve">The layout of the OTS </w:t>
-      </w:r>
-      <w:r>
-        <w:t>MANAGE</w:t>
-      </w:r>
-      <w:r>
-        <w:t xml:space="preserve"> SCREEN is split into two portions. Not all graphical elements are described below; please refer to wireframe layout (Figure </w:t>
-      </w:r>
-      <w:r>
-        <w:t>4</w:t>
-      </w:r>
-      <w:r>
-        <w:t>) for more details with regards to screen design and object placement. The left portion contains the following elements:</w:t>
-      </w:r>
-    </w:p>
-    <w:p/>
-    <w:p>
-      <w:pPr>
-        <w:pStyle w:val="ListParagraph"/>
-        <w:numPr>
-          <w:ilvl w:val="0"/>
-          <w:numId w:val="27"/>
-        </w:numPr>
-        <w:tabs>
-          <w:tab w:val="left" w:pos="720"/>
-        </w:tabs>
-        <w:rPr>
-          <w:b/>
-        </w:rPr>
-      </w:pPr>
-      <w:r>
-        <w:rPr>
-          <w:b/>
-        </w:rPr>
-        <w:t>Title</w:t>
-      </w:r>
-      <w:r>
-        <w:t xml:space="preserve"> – A label with the text “</w:t>
-      </w:r>
-      <w:r>
-        <w:t>Account Transactions”</w:t>
-      </w:r>
-      <w:r>
-        <w:t xml:space="preserve"> followed by “Use the controls below to deposit, withdraw, and manage </w:t>
-      </w:r>
-      <w:r>
-        <w:t>account balances</w:t>
-      </w:r>
-      <w:r>
-        <w:t>”.</w:t>
-      </w:r>
-    </w:p>
-    <w:p>
-      <w:pPr>
-        <w:pStyle w:val="ListParagraph"/>
-        <w:numPr>
-          <w:ilvl w:val="0"/>
-          <w:numId w:val="27"/>
-        </w:numPr>
-        <w:tabs>
-          <w:tab w:val="left" w:pos="720"/>
-        </w:tabs>
-        <w:rPr>
-          <w:b/>
-        </w:rPr>
-      </w:pPr>
-      <w:r>
-        <w:rPr>
-          <w:b/>
-        </w:rPr>
-        <w:t xml:space="preserve">Name – </w:t>
-      </w:r>
-      <w:r>
-        <w:t xml:space="preserve">A </w:t>
-      </w:r>
-      <w:r>
-        <w:t>text label with the text “Name” followed by the full name of the</w:t>
-      </w:r>
-      <w:r>
-        <w:t xml:space="preserve"> SA</w:t>
-      </w:r>
-      <w:r>
-        <w:t xml:space="preserve"> user </w:t>
-      </w:r>
-      <w:r>
-        <w:t xml:space="preserve">whose </w:t>
-      </w:r>
-      <w:r>
-        <w:t>account is</w:t>
-      </w:r>
-      <w:r>
-        <w:t xml:space="preserve"> being managed</w:t>
-      </w:r>
-      <w:r>
-        <w:t>.</w:t>
-      </w:r>
-      <w:r>
-        <w:t xml:space="preserve"> </w:t>
-      </w:r>
-      <w:r>
-        <w:t xml:space="preserve">If the user logged in is a PA and has more than one SA linked to his account, this field should instead be a dropdown box with the names of all the linked SA’s as selection choices. </w:t>
-      </w:r>
-    </w:p>
-    <w:p>
-      <w:pPr>
-        <w:pStyle w:val="ListParagraph"/>
-        <w:numPr>
-          <w:ilvl w:val="0"/>
-          <w:numId w:val="27"/>
-        </w:numPr>
-        <w:tabs>
-          <w:tab w:val="left" w:pos="720"/>
-        </w:tabs>
-      </w:pPr>
-      <w:r>
-        <w:rPr>
-          <w:b/>
-        </w:rPr>
-        <w:t>Email –</w:t>
-      </w:r>
-      <w:r>
-        <w:t xml:space="preserve"> </w:t>
-      </w:r>
-      <w:r>
-        <w:t xml:space="preserve">A </w:t>
-      </w:r>
-      <w:r>
-        <w:t xml:space="preserve">text label with the text “Email” followed by the full name of the </w:t>
-      </w:r>
-      <w:r>
-        <w:t xml:space="preserve">SA user whose </w:t>
-      </w:r>
-      <w:r>
-        <w:t>account is</w:t>
-      </w:r>
-      <w:r>
-        <w:t xml:space="preserve"> being managed</w:t>
-      </w:r>
-      <w:r>
-        <w:rPr>
-          <w:b/>
-        </w:rPr>
-        <w:t>.</w:t>
-      </w:r>
-    </w:p>
-    <w:p>
-      <w:pPr>
-        <w:pStyle w:val="ListParagraph"/>
-        <w:numPr>
-          <w:ilvl w:val="0"/>
-          <w:numId w:val="27"/>
-        </w:numPr>
-        <w:tabs>
-          <w:tab w:val="left" w:pos="720"/>
-        </w:tabs>
-      </w:pPr>
-      <w:r>
-        <w:rPr>
-          <w:b/>
-        </w:rPr>
-        <w:t xml:space="preserve">Account Type </w:t>
-      </w:r>
-      <w:r>
-        <w:t xml:space="preserve">– A text label with the text “Account Type” followed by the </w:t>
-      </w:r>
-      <w:r>
-        <w:t>text “Student”</w:t>
-      </w:r>
-      <w:r>
-        <w:t>.</w:t>
-      </w:r>
-    </w:p>
-    <w:p>
-      <w:pPr>
-        <w:pStyle w:val="ListParagraph"/>
-        <w:numPr>
-          <w:ilvl w:val="0"/>
-          <w:numId w:val="27"/>
-        </w:numPr>
-        <w:tabs>
-          <w:tab w:val="left" w:pos="720"/>
-        </w:tabs>
-      </w:pPr>
-      <w:r>
-        <w:rPr>
-          <w:b/>
-        </w:rPr>
-        <w:t xml:space="preserve">Linked PA’s </w:t>
-      </w:r>
-      <w:r>
-        <w:t>– A list of the PA’s linked to the SA, with the following shown for each account:</w:t>
-      </w:r>
-    </w:p>
-    <w:p>
-      <w:pPr>
-        <w:pStyle w:val="ListParagraph"/>
-        <w:numPr>
-          <w:ilvl w:val="1"/>
-          <w:numId w:val="27"/>
-        </w:numPr>
-        <w:tabs>
-          <w:tab w:val="left" w:pos="720"/>
-        </w:tabs>
-        <w:rPr>
-          <w:b/>
-        </w:rPr>
-      </w:pPr>
-      <w:r>
-        <w:rPr>
-          <w:b/>
-        </w:rPr>
-        <w:t xml:space="preserve">Name – </w:t>
-      </w:r>
-      <w:r>
-        <w:t xml:space="preserve">A </w:t>
-      </w:r>
-      <w:r>
-        <w:t xml:space="preserve">text label with the text “Name” followed by the full name of the user of the linked PA </w:t>
-      </w:r>
-    </w:p>
-    <w:p>
-      <w:pPr>
-        <w:pStyle w:val="ListParagraph"/>
-        <w:numPr>
-          <w:ilvl w:val="1"/>
-          <w:numId w:val="27"/>
-        </w:numPr>
-        <w:tabs>
-          <w:tab w:val="left" w:pos="720"/>
-        </w:tabs>
-      </w:pPr>
-      <w:r>
-        <w:rPr>
-          <w:b/>
-        </w:rPr>
-        <w:t>Email –</w:t>
-      </w:r>
-      <w:r>
-        <w:t xml:space="preserve"> </w:t>
-      </w:r>
-      <w:r>
-        <w:t xml:space="preserve">A </w:t>
-      </w:r>
-      <w:r>
-        <w:t>text label with the text “Email” followed by the full name of the user of the linked PA.</w:t>
-      </w:r>
-    </w:p>
-    <w:p>
-      <w:pPr>
-        <w:pStyle w:val="ListParagraph"/>
-        <w:numPr>
-          <w:ilvl w:val="1"/>
-          <w:numId w:val="27"/>
-        </w:numPr>
-        <w:tabs>
-          <w:tab w:val="left" w:pos="720"/>
-        </w:tabs>
-      </w:pPr>
-      <w:r>
-        <w:rPr>
-          <w:b/>
-        </w:rPr>
-        <w:t xml:space="preserve">Account Type </w:t>
-      </w:r>
-      <w:r>
-        <w:t>– A text label with the text “Account Type” followed by the text “Parent”.</w:t>
-      </w:r>
-    </w:p>
-    <w:p>
-      <w:pPr>
-        <w:tabs>
-          <w:tab w:val="left" w:pos="720"/>
-        </w:tabs>
-        <w:ind w:left="360"/>
-      </w:pPr>
-      <w:r>
-        <w:t>Note: This field should be displayed even if the user logged in is a PA user, since the data displayed is linked to the SA, not their corresponding PA’s. PA’s have the option of switching between students (see “4.4.2 Name”).</w:t>
-      </w:r>
-    </w:p>
-    <w:p>
-      <w:pPr>
-        <w:pStyle w:val="ListParagraph"/>
-        <w:numPr>
-          <w:ilvl w:val="0"/>
-          <w:numId w:val="27"/>
-        </w:numPr>
-      </w:pPr>
-      <w:r>
-        <w:rPr>
-          <w:b/>
-        </w:rPr>
-        <w:t>Transaction</w:t>
-      </w:r>
-      <w:r>
-        <w:rPr>
-          <w:b/>
-        </w:rPr>
-        <w:t xml:space="preserve"> History</w:t>
-      </w:r>
-      <w:r>
-        <w:t xml:space="preserve"> – A </w:t>
-      </w:r>
-      <w:r>
-        <w:t>table of payments (displayed as rows), with the following information displayed for each payment:</w:t>
-      </w:r>
-    </w:p>
-    <w:p>
-      <w:pPr>
-        <w:pStyle w:val="ListParagraph"/>
-        <w:numPr>
-          <w:ilvl w:val="1"/>
-          <w:numId w:val="27"/>
-        </w:numPr>
-      </w:pPr>
-      <w:r>
-        <w:rPr>
-          <w:b/>
-        </w:rPr>
-        <w:t xml:space="preserve">Date </w:t>
-      </w:r>
-      <w:r>
-        <w:t>– The date of the transaction</w:t>
-      </w:r>
-    </w:p>
-    <w:p>
-      <w:pPr>
-        <w:pStyle w:val="ListParagraph"/>
-        <w:numPr>
-          <w:ilvl w:val="1"/>
-          <w:numId w:val="27"/>
-        </w:numPr>
-        <w:rPr>
-          <w:b/>
-        </w:rPr>
-      </w:pPr>
-      <w:r>
-        <w:rPr>
-          <w:b/>
-        </w:rPr>
-        <w:t>User</w:t>
-      </w:r>
-      <w:r>
-        <w:t xml:space="preserve"> – The user responsible for initiating the transaction</w:t>
-      </w:r>
-    </w:p>
-    <w:p>
-      <w:pPr>
-        <w:pStyle w:val="ListParagraph"/>
-        <w:numPr>
-          <w:ilvl w:val="1"/>
-          <w:numId w:val="27"/>
-        </w:numPr>
-        <w:rPr>
-          <w:b/>
-        </w:rPr>
-      </w:pPr>
-      <w:r>
-        <w:rPr>
-          <w:b/>
-        </w:rPr>
-        <w:t>Deposit</w:t>
-      </w:r>
-      <w:r>
-        <w:t xml:space="preserve"> – The </w:t>
-      </w:r>
-      <w:r>
-        <w:t>amount of money</w:t>
-      </w:r>
-      <w:r>
-        <w:t xml:space="preserve"> deposited into the account after the transaction. Leave blank if zero.</w:t>
-      </w:r>
-    </w:p>
-    <w:p>
-      <w:pPr>
-        <w:pStyle w:val="ListParagraph"/>
-        <w:numPr>
-          <w:ilvl w:val="1"/>
-          <w:numId w:val="27"/>
-        </w:numPr>
-        <w:rPr>
-          <w:b/>
-        </w:rPr>
-      </w:pPr>
-      <w:r>
-        <w:rPr>
-          <w:b/>
-        </w:rPr>
-        <w:t>Withdrawal</w:t>
-      </w:r>
-      <w:r>
-        <w:rPr>
-          <w:b/>
-        </w:rPr>
-        <w:t xml:space="preserve"> </w:t>
-      </w:r>
-      <w:r>
-        <w:t xml:space="preserve">– The </w:t>
-      </w:r>
-      <w:r>
-        <w:t>amount of money</w:t>
-      </w:r>
-      <w:r>
-        <w:t xml:space="preserve"> withdrawn from the account after the transaction. Leave blank if zero.</w:t>
-      </w:r>
-    </w:p>
-    <w:p>
-      <w:pPr>
-        <w:ind w:left="360"/>
-      </w:pPr>
-      <w:r>
-        <w:t>The number</w:t>
-      </w:r>
-      <w:r>
-        <w:t xml:space="preserve"> of transactions displayed should correspond with the height of the page</w:t>
-      </w:r>
-      <w:r>
-        <w:t>, allowing the content on the left portion of the page to balance the content on the right</w:t>
-      </w:r>
-      <w:r>
-        <w:t xml:space="preserve"> (See wireframe layout (Figure 4) for clarification).</w:t>
-      </w:r>
-    </w:p>
-    <w:p>
-      <w:pPr>
-        <w:pStyle w:val="ListParagraph"/>
-        <w:numPr>
-          <w:ilvl w:val="0"/>
-          <w:numId w:val="27"/>
-        </w:numPr>
-        <w:tabs>
-          <w:tab w:val="left" w:pos="720"/>
-        </w:tabs>
-        <w:rPr>
-          <w:b/>
-        </w:rPr>
-      </w:pPr>
-      <w:r>
-        <w:rPr>
-          <w:b/>
-        </w:rPr>
-        <w:t>View History</w:t>
-      </w:r>
-      <w:r>
-        <w:t xml:space="preserve"> </w:t>
-      </w:r>
-      <w:r>
-        <w:t>–</w:t>
-      </w:r>
-      <w:r>
-        <w:t xml:space="preserve"> A</w:t>
-      </w:r>
-      <w:r>
-        <w:t xml:space="preserve"> button the text “View Full History”</w:t>
-      </w:r>
-      <w:r>
-        <w:t>.</w:t>
-      </w:r>
-    </w:p>
-    <w:p>
-      <w:pPr>
-        <w:tabs>
-          <w:tab w:val="left" w:pos="720"/>
-        </w:tabs>
-        <w:rPr>
-          <w:b/>
-        </w:rPr>
-      </w:pPr>
-    </w:p>
-    <w:p>
-      <w:pPr>
-        <w:tabs>
-          <w:tab w:val="left" w:pos="720"/>
-        </w:tabs>
-      </w:pPr>
-      <w:r>
-        <w:t xml:space="preserve">The right portion of the OTS </w:t>
-      </w:r>
-      <w:r>
-        <w:t>MANAGE</w:t>
-      </w:r>
-      <w:r>
-        <w:t xml:space="preserve"> SCREEN contains the following elements:</w:t>
-      </w:r>
-    </w:p>
-    <w:p>
-      <w:pPr>
-        <w:tabs>
-          <w:tab w:val="left" w:pos="720"/>
-        </w:tabs>
-      </w:pPr>
-    </w:p>
-    <w:p>
-      <w:pPr>
-        <w:pStyle w:val="ListParagraph"/>
-        <w:numPr>
-          <w:ilvl w:val="0"/>
-          <w:numId w:val="28"/>
-        </w:numPr>
-        <w:tabs>
-          <w:tab w:val="left" w:pos="720"/>
-        </w:tabs>
-        <w:rPr>
-          <w:b/>
-        </w:rPr>
-      </w:pPr>
-      <w:r>
-        <w:rPr>
-          <w:b/>
-        </w:rPr>
-        <w:t>Balance</w:t>
-      </w:r>
-      <w:r>
-        <w:t xml:space="preserve"> – </w:t>
-      </w:r>
-      <w:r>
-        <w:t>A label with the text “</w:t>
-      </w:r>
-      <w:r>
-        <w:t>$</w:t>
-      </w:r>
-      <w:r>
-        <w:t xml:space="preserve">X”, where “X” is the </w:t>
-      </w:r>
-      <w:r>
-        <w:t>current balance of the SA account selected.</w:t>
-      </w:r>
-      <w:r>
-        <w:t xml:space="preserve"> (See 5.4.8 for more information on how balance is calculated).</w:t>
-      </w:r>
-    </w:p>
-    <w:p>
-      <w:pPr>
-        <w:pStyle w:val="ListParagraph"/>
-        <w:numPr>
-          <w:ilvl w:val="0"/>
-          <w:numId w:val="28"/>
-        </w:numPr>
-        <w:tabs>
-          <w:tab w:val="left" w:pos="720"/>
-        </w:tabs>
-        <w:rPr>
-          <w:b/>
-        </w:rPr>
-      </w:pPr>
-      <w:r>
-        <w:rPr>
-          <w:b/>
-        </w:rPr>
-        <w:t>Deposit</w:t>
-      </w:r>
-      <w:r>
-        <w:t xml:space="preserve"> </w:t>
-      </w:r>
-      <w:r>
-        <w:t>–</w:t>
-      </w:r>
-      <w:r>
-        <w:t xml:space="preserve"> A</w:t>
-      </w:r>
-      <w:r>
-        <w:t xml:space="preserve"> button with the text “Deposit”.</w:t>
-      </w:r>
-    </w:p>
-    <w:p>
-      <w:pPr>
-        <w:pStyle w:val="ListParagraph"/>
-        <w:numPr>
-          <w:ilvl w:val="0"/>
-          <w:numId w:val="28"/>
-        </w:numPr>
-        <w:tabs>
-          <w:tab w:val="left" w:pos="720"/>
-        </w:tabs>
-        <w:rPr>
-          <w:b/>
-        </w:rPr>
-      </w:pPr>
-      <w:r>
-        <w:rPr>
-          <w:b/>
-        </w:rPr>
-        <w:t>Withdraw</w:t>
-      </w:r>
-      <w:r>
-        <w:t xml:space="preserve"> – A button with the text “Withdraw”.</w:t>
-      </w:r>
-    </w:p>
-    <w:p>
-      <w:pPr>
-        <w:pStyle w:val="ListParagraph"/>
-        <w:numPr>
-          <w:ilvl w:val="0"/>
-          <w:numId w:val="28"/>
-        </w:numPr>
-        <w:tabs>
-          <w:tab w:val="left" w:pos="720"/>
-        </w:tabs>
-      </w:pPr>
-      <w:r>
-        <w:rPr>
-          <w:b/>
-        </w:rPr>
-        <w:t>Payment</w:t>
-      </w:r>
-      <w:r>
-        <w:rPr>
-          <w:b/>
-        </w:rPr>
-        <w:t xml:space="preserve"> Policy</w:t>
-      </w:r>
-      <w:r>
-        <w:t xml:space="preserve"> – A text label that specifies the </w:t>
-      </w:r>
-      <w:r>
-        <w:t>payment</w:t>
-      </w:r>
-      <w:r>
-        <w:t xml:space="preserve"> policy of the OTS. </w:t>
-      </w:r>
-      <w:proofErr w:type="gramStart"/>
-      <w:r>
-        <w:t>The content of the label should be specified by the moderators of the system</w:t>
-      </w:r>
-      <w:proofErr w:type="gramEnd"/>
-      <w:r>
-        <w:t xml:space="preserve"> (See “System Maintenance” module for more details).</w:t>
-      </w:r>
-    </w:p>
-    <w:p>
-      <w:pPr>
-        <w:pStyle w:val="Heading2"/>
-      </w:pPr>
-      <w:bookmarkStart w:id="24" w:name="_Toc239565154"/>
-      <w:r>
-        <w:t>Control Functionality</w:t>
-      </w:r>
-      <w:bookmarkEnd w:id="24"/>
-    </w:p>
-    <w:p>
-      <w:r>
-        <w:t xml:space="preserve">The functionality of the controls on the OTS </w:t>
-      </w:r>
-      <w:r>
-        <w:t>MANAGE</w:t>
-      </w:r>
-      <w:r>
-        <w:t xml:space="preserve"> SCREEN is specified as follows (refer to process flow diagram for outline):</w:t>
-      </w:r>
-    </w:p>
-    <w:p>
-      <w:pPr>
-        <w:pStyle w:val="ListParagraph"/>
-        <w:numPr>
-          <w:ilvl w:val="0"/>
-          <w:numId w:val="29"/>
-        </w:numPr>
-        <w:rPr>
-          <w:b/>
-        </w:rPr>
-      </w:pPr>
-      <w:r>
-        <w:rPr>
-          <w:b/>
-        </w:rPr>
-        <w:t>Name</w:t>
-      </w:r>
-      <w:r>
-        <w:t xml:space="preserve"> – </w:t>
-      </w:r>
-      <w:r>
-        <w:t>If a dropdown box is displayed (see 4.2.2 for more details) and a selection is made, the “Email”</w:t>
-      </w:r>
-      <w:r>
-        <w:t>,</w:t>
-      </w:r>
-      <w:r>
-        <w:t xml:space="preserve"> “Linked PA’s”, “Payment History”, and “Credits”</w:t>
-      </w:r>
-      <w:r>
-        <w:t xml:space="preserve"> should be refreshed to reflect the credits of the selected SA.</w:t>
-      </w:r>
-    </w:p>
-    <w:p>
-      <w:pPr>
-        <w:pStyle w:val="ListParagraph"/>
-        <w:numPr>
-          <w:ilvl w:val="0"/>
-          <w:numId w:val="29"/>
-        </w:numPr>
-        <w:rPr>
-          <w:b/>
-        </w:rPr>
-      </w:pPr>
-      <w:r>
-        <w:rPr>
-          <w:b/>
-        </w:rPr>
-        <w:t>View History</w:t>
-      </w:r>
-      <w:r>
-        <w:t xml:space="preserve"> – When the “View History” button is clicked, the user should be taken to the OTS </w:t>
-      </w:r>
-      <w:r>
-        <w:t>TRANSACTIONS</w:t>
-      </w:r>
-      <w:r>
-        <w:t xml:space="preserve"> SCREEN for the SA user whose credits are being managed.</w:t>
-      </w:r>
-    </w:p>
-    <w:p>
-      <w:pPr>
-        <w:pStyle w:val="ListParagraph"/>
-        <w:numPr>
-          <w:ilvl w:val="0"/>
-          <w:numId w:val="29"/>
-        </w:numPr>
-      </w:pPr>
-      <w:r>
-        <w:rPr>
-          <w:b/>
-        </w:rPr>
-        <w:t>Deposit</w:t>
-      </w:r>
-      <w:r>
-        <w:t xml:space="preserve"> – When the “</w:t>
-      </w:r>
-      <w:r>
-        <w:t>Deposit” button is clicked, the user should be taken to the deposit screen of the payment process (see “6 Payment Process” for more details).</w:t>
-      </w:r>
-    </w:p>
-    <w:p>
-      <w:pPr>
-        <w:pStyle w:val="ListParagraph"/>
-        <w:numPr>
-          <w:ilvl w:val="0"/>
-          <w:numId w:val="29"/>
-        </w:numPr>
-      </w:pPr>
-      <w:r>
-        <w:rPr>
-          <w:b/>
-        </w:rPr>
-        <w:t>Withdraw</w:t>
-      </w:r>
-      <w:r>
-        <w:t xml:space="preserve"> – When the “Withdraw” button is clicked, the user should be taken to the withdraw screen of the payment process (see “6 Payment Process” for more details).</w:t>
-      </w:r>
-    </w:p>
-    <w:p>
-      <w:pPr>
-        <w:pStyle w:val="Heading2"/>
-      </w:pPr>
-      <w:bookmarkStart w:id="25" w:name="_Toc239565155"/>
-      <w:r>
-        <w:t>Footer section</w:t>
-      </w:r>
-      <w:bookmarkEnd w:id="25"/>
-    </w:p>
-    <w:p>
-      <w:r>
-        <w:t>The footer sections for all screens in the payment module are the same. It contains the following:</w:t>
-      </w:r>
-    </w:p>
-    <w:p>
-      <w:pPr>
-        <w:pStyle w:val="ListParagraph"/>
-        <w:numPr>
-          <w:ilvl w:val="0"/>
-          <w:numId w:val="6"/>
-        </w:numPr>
-      </w:pPr>
-      <w:r>
-        <w:t xml:space="preserve">On the left, the text, “Copyright </w:t>
-      </w:r>
-      <w:r>
-        <w:t>©</w:t>
-      </w:r>
-      <w:r>
-        <w:t xml:space="preserve"> 2013 Tutor.me All rights reserved.” formatted and positioned as in the wireframe layout.</w:t>
-      </w:r>
-    </w:p>
-    <w:p>
-      <w:pPr>
-        <w:pStyle w:val="ListParagraph"/>
-        <w:numPr>
-          <w:ilvl w:val="0"/>
-          <w:numId w:val="6"/>
-        </w:numPr>
-      </w:pPr>
-      <w:r>
-        <w:t>On the right, a link to the OTS FAQ SCREEN with the text “Have a question? Visit our Help Center!” (See “Settings/Preferences” module).</w:t>
-      </w:r>
-    </w:p>
-    <w:p>
-      <w:pPr>
-        <w:pStyle w:val="ListParagraph"/>
-        <w:numPr>
-          <w:ilvl w:val="0"/>
-          <w:numId w:val="6"/>
-        </w:numPr>
-      </w:pPr>
-      <w:r>
-        <w:t>To the right of the previous link should be another link with the text “Request a Refund”. This links to OTS REFUND SCREEN.</w:t>
-      </w:r>
-    </w:p>
-    <w:p>
-      <w:pPr>
-        <w:pStyle w:val="Heading2"/>
-      </w:pPr>
-      <w:bookmarkStart w:id="26" w:name="_Toc239565156"/>
-      <w:r>
-        <w:t>Process scenarios</w:t>
-      </w:r>
-      <w:bookmarkEnd w:id="26"/>
-    </w:p>
-    <w:p>
-      <w:pPr>
-        <w:pStyle w:val="ListParagraph"/>
-        <w:numPr>
-          <w:ilvl w:val="0"/>
-          <w:numId w:val="30"/>
-        </w:numPr>
-      </w:pPr>
-      <w:r>
-        <w:rPr>
-          <w:b/>
-        </w:rPr>
-        <w:t xml:space="preserve">View </w:t>
-      </w:r>
-      <w:r>
-        <w:rPr>
-          <w:b/>
-        </w:rPr>
-        <w:t>Transaction</w:t>
-      </w:r>
-      <w:r>
-        <w:rPr>
-          <w:b/>
-        </w:rPr>
-        <w:t xml:space="preserve"> History</w:t>
-      </w:r>
-    </w:p>
-    <w:p>
-      <w:pPr>
-        <w:pStyle w:val="ListParagraph"/>
-        <w:ind w:left="360"/>
-      </w:pPr>
-      <w:r>
-        <w:t xml:space="preserve">In order to view </w:t>
-      </w:r>
-      <w:r>
-        <w:t>transaction</w:t>
-      </w:r>
-      <w:r>
-        <w:t xml:space="preserve"> history, the user should first select the student whose history he wants to view (if he is a PA) and then select the “View Full History” button.</w:t>
-      </w:r>
-    </w:p>
-    <w:p>
-      <w:pPr>
-        <w:pStyle w:val="ListParagraph"/>
-        <w:numPr>
-          <w:ilvl w:val="0"/>
-          <w:numId w:val="30"/>
-        </w:numPr>
-      </w:pPr>
-      <w:r>
-        <w:rPr>
-          <w:b/>
-        </w:rPr>
-        <w:t>Deposit</w:t>
-      </w:r>
-    </w:p>
-    <w:p>
-      <w:pPr>
-        <w:pStyle w:val="ListParagraph"/>
-        <w:ind w:left="360"/>
-      </w:pPr>
-      <w:r>
-        <w:t xml:space="preserve">In order to deposit money, </w:t>
-      </w:r>
-      <w:r>
-        <w:t>the user should first select the student account into which he wants to deposit (if he is a PA) and then select the “Deposit” button.</w:t>
-      </w:r>
-    </w:p>
-    <w:p>
-      <w:pPr>
-        <w:pStyle w:val="ListParagraph"/>
-        <w:numPr>
-          <w:ilvl w:val="0"/>
-          <w:numId w:val="30"/>
-        </w:numPr>
-      </w:pPr>
-      <w:r>
-        <w:rPr>
-          <w:b/>
-        </w:rPr>
-        <w:t>Withdraw</w:t>
-      </w:r>
-    </w:p>
-    <w:p>
-      <w:pPr>
-        <w:pStyle w:val="ListParagraph"/>
-        <w:ind w:left="360"/>
-      </w:pPr>
-      <w:r>
-        <w:t>In order to withdraw credits</w:t>
-      </w:r>
-      <w:r>
-        <w:t>, the user should first select the student account from which he wants to withdraw (if he is a PA) and then select the “Withdraw” button.</w:t>
-      </w:r>
-    </w:p>
-    <w:p>
-      <w:r>
-        <w:br w:type="page"/>
-      </w:r>
-    </w:p>
-    <w:p>
-      <w:pPr>
-        <w:pStyle w:val="Heading1"/>
-      </w:pPr>
-      <w:bookmarkStart w:id="27" w:name="_Toc239565157"/>
-      <w:r>
-        <w:t xml:space="preserve">Functional Design: OTS </w:t>
-      </w:r>
-      <w:r>
-        <w:t>TRANSACTIONS</w:t>
-      </w:r>
-      <w:r>
-        <w:t xml:space="preserve"> SCREEN</w:t>
-      </w:r>
-      <w:bookmarkEnd w:id="27"/>
-    </w:p>
-    <w:p>
-      <w:pPr>
-        <w:pStyle w:val="Heading2"/>
-      </w:pPr>
-      <w:bookmarkStart w:id="28" w:name="_Toc239565158"/>
-      <w:r>
-        <w:t>Process Flow Diagram</w:t>
-      </w:r>
-      <w:bookmarkEnd w:id="28"/>
-    </w:p>
-    <w:p>
-      <w:pPr>
-        <w:ind w:hanging="720"/>
-      </w:pPr>
-      <w:r>
-        <w:rPr>
-          <w:noProof/>
-        </w:rPr>
-        <w:drawing>
-          <wp:inline distT="0" distB="0" distL="0" distR="0" wp14:anchorId="5AEE947B" wp14:editId="72D2217B">
-            <wp:extent cx="6567538" cy="5074916"/>
-            <wp:effectExtent l="0" t="0" r="11430" b="0"/>
-            <wp:docPr id="3" name="Picture 3"/>
-            <wp:cNvGraphicFramePr>
-              <a:graphicFrameLocks xmlns:a="http://schemas.openxmlformats.org/drawingml/2006/main" noChangeAspect="1"/>
-            </wp:cNvGraphicFramePr>
-            <a:graphic xmlns:a="http://schemas.openxmlformats.org/drawingml/2006/main">
-              <a:graphicData uri="http://schemas.openxmlformats.org/drawingml/2006/picture">
-                <pic:pic xmlns:pic="http://schemas.openxmlformats.org/drawingml/2006/picture">
-                  <pic:nvPicPr>
-                    <pic:cNvPr id="0" name="Picture 1" descr="Data:Projects:Online Tutoring:Module_Scheduling:OTS_SCHEDULE_SCREEN.pdf"/>
-                    <pic:cNvPicPr>
-                      <a:picLocks noChangeAspect="1" noChangeArrowheads="1"/>
-                    </pic:cNvPicPr>
-                  </pic:nvPicPr>
-                  <pic:blipFill>
-                    <a:blip r:embed="rId14">
-                      <a:extLst>
-                        <a:ext uri="{28A0092B-C50C-407E-A947-70E740481C1C}">
-                          <a14:useLocalDpi xmlns:a14="http://schemas.microsoft.com/office/drawing/2010/main" val="0"/>
-                        </a:ext>
-                      </a:extLst>
-                    </a:blip>
-                    <a:stretch>
-                      <a:fillRect/>
-                    </a:stretch>
-                  </pic:blipFill>
-                  <pic:spPr bwMode="auto">
-                    <a:xfrm>
-                      <a:off x="0" y="0"/>
-                      <a:ext cx="6567538" cy="5074916"/>
-                    </a:xfrm>
-                    <a:prstGeom prst="rect">
-                      <a:avLst/>
-                    </a:prstGeom>
-                    <a:noFill/>
-                    <a:ln>
-                      <a:noFill/>
-                    </a:ln>
-                  </pic:spPr>
-                </pic:pic>
-              </a:graphicData>
-            </a:graphic>
-          </wp:inline>
-        </w:drawing>
-      </w:r>
-    </w:p>
-    <w:p>
-      <w:r>
-        <w:rPr>
-          <w:b/>
-        </w:rPr>
-        <w:t>Figure 5</w:t>
-      </w:r>
-      <w:r>
-        <w:rPr>
-          <w:b/>
-        </w:rPr>
-        <w:t xml:space="preserve">: </w:t>
-      </w:r>
-      <w:r>
-        <w:t xml:space="preserve">OTS </w:t>
-      </w:r>
-      <w:r>
-        <w:t>TRANSACTIONS</w:t>
-      </w:r>
-      <w:r>
-        <w:t xml:space="preserve"> SCREEN Flow Diagram</w:t>
-      </w:r>
-    </w:p>
-    <w:p>
-      <w:pPr>
-        <w:pStyle w:val="Heading2"/>
-      </w:pPr>
-      <w:bookmarkStart w:id="29" w:name="_Toc239565159"/>
-      <w:r>
-        <w:t>Wireframe Form Layout</w:t>
-      </w:r>
-      <w:bookmarkEnd w:id="29"/>
-    </w:p>
-    <w:p>
-      <w:pPr>
-        <w:ind w:hanging="720"/>
-      </w:pPr>
-      <w:r>
-        <w:rPr>
-          <w:noProof/>
-        </w:rPr>
-        <w:drawing>
-          <wp:inline distT="0" distB="0" distL="0" distR="0" wp14:anchorId="11DD9EA9" wp14:editId="5C8E2A58">
-            <wp:extent cx="6756508" cy="5067381"/>
-            <wp:effectExtent l="0" t="0" r="0" b="12700"/>
-            <wp:docPr id="4" name="Picture 4"/>
-            <wp:cNvGraphicFramePr>
-              <a:graphicFrameLocks xmlns:a="http://schemas.openxmlformats.org/drawingml/2006/main" noChangeAspect="1"/>
-            </wp:cNvGraphicFramePr>
-            <a:graphic xmlns:a="http://schemas.openxmlformats.org/drawingml/2006/main">
-              <a:graphicData uri="http://schemas.openxmlformats.org/drawingml/2006/picture">
-                <pic:pic xmlns:pic="http://schemas.openxmlformats.org/drawingml/2006/picture">
-                  <pic:nvPicPr>
-                    <pic:cNvPr id="0" name="Picture 1" descr="Data:Projects:Online Tutoring:Module_Scheduling:OTS_SCHEDULE_SCREEN.pdf"/>
-                    <pic:cNvPicPr>
-                      <a:picLocks noChangeAspect="1" noChangeArrowheads="1"/>
-                    </pic:cNvPicPr>
-                  </pic:nvPicPr>
-                  <pic:blipFill>
-                    <a:blip r:embed="rId15">
-                      <a:extLst>
-                        <a:ext uri="{28A0092B-C50C-407E-A947-70E740481C1C}">
-                          <a14:useLocalDpi xmlns:a14="http://schemas.microsoft.com/office/drawing/2010/main" val="0"/>
-                        </a:ext>
-                      </a:extLst>
-                    </a:blip>
-                    <a:stretch>
-                      <a:fillRect/>
-                    </a:stretch>
-                  </pic:blipFill>
-                  <pic:spPr bwMode="auto">
-                    <a:xfrm>
-                      <a:off x="0" y="0"/>
-                      <a:ext cx="6756508" cy="5067381"/>
-                    </a:xfrm>
-                    <a:prstGeom prst="rect">
-                      <a:avLst/>
-                    </a:prstGeom>
-                    <a:noFill/>
-                    <a:ln>
-                      <a:noFill/>
-                    </a:ln>
-                  </pic:spPr>
-                </pic:pic>
-              </a:graphicData>
-            </a:graphic>
-          </wp:inline>
-        </w:drawing>
-      </w:r>
-    </w:p>
-    <w:p>
-      <w:r>
-        <w:rPr>
-          <w:b/>
-        </w:rPr>
-        <w:t xml:space="preserve">Figure </w:t>
-      </w:r>
-      <w:r>
-        <w:rPr>
-          <w:b/>
-        </w:rPr>
-        <w:t>6</w:t>
-      </w:r>
-      <w:r>
-        <w:t xml:space="preserve">: OTS </w:t>
-      </w:r>
-      <w:r>
-        <w:t>TRANSACTIONS</w:t>
-      </w:r>
-      <w:r>
-        <w:t xml:space="preserve"> SCREEN Wireframe Layout</w:t>
-      </w:r>
-      <w:r>
-        <w:br w:type="page"/>
-      </w:r>
-    </w:p>
-    <w:p>
-      <w:pPr>
-        <w:pStyle w:val="Heading2"/>
-      </w:pPr>
-      <w:bookmarkStart w:id="30" w:name="_Toc239565160"/>
-      <w:r>
-        <w:t>Header Section</w:t>
-      </w:r>
-      <w:bookmarkEnd w:id="30"/>
-    </w:p>
-    <w:p>
-      <w:r>
-        <w:t>The header section</w:t>
-      </w:r>
-      <w:r>
-        <w:t>s</w:t>
-      </w:r>
-      <w:r>
-        <w:t xml:space="preserve"> for all screens in the </w:t>
-      </w:r>
-      <w:r>
-        <w:t>payment</w:t>
-      </w:r>
-      <w:r>
-        <w:t xml:space="preserve"> module </w:t>
-      </w:r>
-      <w:r>
-        <w:t>are</w:t>
-      </w:r>
-      <w:r>
-        <w:t xml:space="preserve"> the same. It contains the following links:</w:t>
-      </w:r>
-    </w:p>
-    <w:p>
-      <w:pPr>
-        <w:numPr>
-          <w:ilvl w:val="0"/>
-          <w:numId w:val="5"/>
-        </w:numPr>
-      </w:pPr>
-      <w:r>
-        <w:rPr>
-          <w:b/>
-        </w:rPr>
-        <w:t>Home</w:t>
-      </w:r>
-      <w:r>
-        <w:t xml:space="preserve"> – Links to OTS HOME SCREEN (Figure 2)</w:t>
-      </w:r>
-      <w:r>
-        <w:t xml:space="preserve"> in “Query” module</w:t>
-      </w:r>
-    </w:p>
-    <w:p>
-      <w:pPr>
-        <w:numPr>
-          <w:ilvl w:val="0"/>
-          <w:numId w:val="5"/>
-        </w:numPr>
-      </w:pPr>
-      <w:r>
-        <w:rPr>
-          <w:b/>
-        </w:rPr>
-        <w:t>Dashboard</w:t>
-      </w:r>
-      <w:r>
-        <w:t xml:space="preserve"> – Links to the dashboard module</w:t>
-      </w:r>
-      <w:r>
-        <w:t xml:space="preserve"> </w:t>
-      </w:r>
-      <w:r>
-        <w:t>(see “Dashboard” functional specifications for more details).</w:t>
-      </w:r>
-    </w:p>
-    <w:p>
-      <w:pPr>
-        <w:numPr>
-          <w:ilvl w:val="0"/>
-          <w:numId w:val="5"/>
-        </w:numPr>
-      </w:pPr>
-      <w:r>
-        <w:rPr>
-          <w:b/>
-        </w:rPr>
-        <w:t>Tour</w:t>
-      </w:r>
-      <w:r>
-        <w:t xml:space="preserve"> – Links to </w:t>
-      </w:r>
-      <w:r>
-        <w:t>the OTS TOUR SCREEN</w:t>
-      </w:r>
-      <w:r>
-        <w:t xml:space="preserve"> (see “Settings/Preferences” functional specifications for more details)</w:t>
-      </w:r>
-    </w:p>
-    <w:p>
-      <w:pPr>
-        <w:numPr>
-          <w:ilvl w:val="0"/>
-          <w:numId w:val="5"/>
-        </w:numPr>
-      </w:pPr>
-      <w:r>
-        <w:rPr>
-          <w:b/>
-        </w:rPr>
-        <w:t>FAQ</w:t>
-      </w:r>
-      <w:r>
-        <w:t xml:space="preserve"> – Links to </w:t>
-      </w:r>
-      <w:r>
-        <w:t>the OTS FAQ SCREEN</w:t>
-      </w:r>
-      <w:r>
-        <w:t xml:space="preserve"> (see “Settings/Preferences” functional specifications for more details)</w:t>
-      </w:r>
-    </w:p>
-    <w:p/>
-    <w:p>
-      <w:r>
-        <w:t>The right-hand side of the top header contains two links: [[Account Type]]: [[User Name]] and “Logout”, where [[Account Type]] is the type of account of the user, and [[User Name]] is the full name of the user. The [[Account Type]]: [[User Name]] link leads to the OTS TUTOR DASHBOARD SCREEN, OTS STUDENT DASHBOARD SCREEN, or OTS PARENT DASHBOARD SCREEN depending on the account type of the user (See “Dashboard” module). The “Logout” link logs the user out and leads to the OTS LOGIN SCREEN (See “Registration” module).</w:t>
-      </w:r>
-    </w:p>
-    <w:p>
-      <w:pPr>
-        <w:pStyle w:val="Heading2"/>
-      </w:pPr>
-      <w:bookmarkStart w:id="31" w:name="_Toc239565161"/>
-      <w:r>
-        <w:t>Sub Sections</w:t>
-      </w:r>
-      <w:bookmarkEnd w:id="31"/>
+      <w:bookmarkEnd w:id="19"/>
     </w:p>
     <w:p>
       <w:r>
@@ -7186,6 +5936,7 @@
         <w:rPr>
           <w:b/>
         </w:rPr>
+        <w:lastRenderedPageBreak/>
         <w:t>Balance</w:t>
       </w:r>
       <w:r>
@@ -7506,6 +6257,7 @@
         <w:ind w:left="360"/>
       </w:pPr>
       <w:r>
+        <w:lastRenderedPageBreak/>
         <w:t>Twelve transactions should be displayed at a time; transactions should be sorted by date, with the most recent at the bottom.</w:t>
       </w:r>
     </w:p>
@@ -7597,11 +6349,11 @@
       <w:pPr>
         <w:pStyle w:val="Heading2"/>
       </w:pPr>
-      <w:bookmarkStart w:id="32" w:name="_Toc239565162"/>
+      <w:bookmarkStart w:id="20" w:name="_Toc239565162"/>
       <w:r>
         <w:t>Control Functionality</w:t>
       </w:r>
-      <w:bookmarkEnd w:id="32"/>
+      <w:bookmarkEnd w:id="20"/>
     </w:p>
     <w:p>
       <w:r>
@@ -7706,14 +6458,12 @@
           <w:b/>
         </w:rPr>
       </w:pPr>
-      <w:proofErr w:type="spellStart"/>
       <w:r>
         <w:rPr>
           <w:b/>
         </w:rPr>
         <w:t>Prev</w:t>
       </w:r>
-      <w:proofErr w:type="spellEnd"/>
       <w:r>
         <w:t xml:space="preserve"> – When the “</w:t>
       </w:r>
@@ -7758,11 +6508,11 @@
       <w:pPr>
         <w:pStyle w:val="Heading2"/>
       </w:pPr>
-      <w:bookmarkStart w:id="33" w:name="_Toc239565163"/>
+      <w:bookmarkStart w:id="21" w:name="_Toc239565163"/>
       <w:r>
         <w:t>Footer section</w:t>
       </w:r>
-      <w:bookmarkEnd w:id="33"/>
+      <w:bookmarkEnd w:id="21"/>
     </w:p>
     <w:p>
       <w:r>
@@ -7815,11 +6565,11 @@
       <w:pPr>
         <w:pStyle w:val="Heading2"/>
       </w:pPr>
-      <w:bookmarkStart w:id="34" w:name="_Toc239565164"/>
+      <w:bookmarkStart w:id="22" w:name="_Toc239565164"/>
       <w:r>
         <w:t>Process scenarios</w:t>
       </w:r>
-      <w:bookmarkEnd w:id="34"/>
+      <w:bookmarkEnd w:id="22"/>
     </w:p>
     <w:p>
       <w:pPr>
@@ -7881,21 +6631,22 @@
       <w:pPr>
         <w:pStyle w:val="Heading1"/>
       </w:pPr>
-      <w:bookmarkStart w:id="35" w:name="_Toc239565165"/>
-      <w:r>
+      <w:bookmarkStart w:id="23" w:name="_Toc239565165"/>
+      <w:r>
+        <w:lastRenderedPageBreak/>
         <w:t>Payment Process</w:t>
       </w:r>
-      <w:bookmarkEnd w:id="35"/>
+      <w:bookmarkEnd w:id="23"/>
     </w:p>
     <w:p>
       <w:pPr>
         <w:pStyle w:val="Heading2"/>
       </w:pPr>
-      <w:bookmarkStart w:id="36" w:name="_Toc239565166"/>
+      <w:bookmarkStart w:id="24" w:name="_Toc239565166"/>
       <w:r>
         <w:t>Payment Process Overview</w:t>
       </w:r>
-      <w:bookmarkEnd w:id="36"/>
+      <w:bookmarkEnd w:id="24"/>
     </w:p>
     <w:p>
       <w:r>
@@ -7916,11 +6667,11 @@
       <w:pPr>
         <w:pStyle w:val="Heading2"/>
       </w:pPr>
-      <w:bookmarkStart w:id="37" w:name="_Toc239565167"/>
+      <w:bookmarkStart w:id="25" w:name="_Toc239565167"/>
       <w:r>
         <w:t>Functional Specifications: Payment Process</w:t>
       </w:r>
-      <w:bookmarkEnd w:id="37"/>
+      <w:bookmarkEnd w:id="25"/>
     </w:p>
     <w:p>
       <w:r>
@@ -8059,15 +6810,7 @@
         <w:t xml:space="preserve"> for deposits and withdrawals, allowing the user to deposit and withdraw money from their account.</w:t>
       </w:r>
       <w:r>
-        <w:t xml:space="preserve"> (</w:t>
-      </w:r>
-      <w:proofErr w:type="gramStart"/>
-      <w:r>
-        <w:t>see</w:t>
-      </w:r>
-      <w:proofErr w:type="gramEnd"/>
-      <w:r>
-        <w:t xml:space="preserve"> 6.2.1 for supported methods</w:t>
+        <w:t xml:space="preserve"> (see 6.2.1 for supported methods</w:t>
       </w:r>
       <w:r>
         <w:t xml:space="preserve"> of payment)</w:t>
@@ -8149,8 +6892,8 @@
       </w:r>
     </w:p>
     <w:sectPr>
-      <w:headerReference w:type="default" r:id="rId16"/>
-      <w:footerReference w:type="even" r:id="rId17"/>
+      <w:headerReference w:type="default" r:id="rId13"/>
+      <w:footerReference w:type="even" r:id="rId14"/>
       <w:type w:val="continuous"/>
       <w:pgSz w:w="12240" w:h="15840"/>
       <w:pgMar w:top="1440" w:right="1440" w:bottom="1440" w:left="1440" w:header="720" w:footer="720" w:gutter="0"/>
@@ -8163,7 +6906,7 @@
 </file>
 
 <file path=word/endnotes.xml><?xml version="1.0" encoding="utf-8"?>
-<w:endnotes xmlns:wpc="http://schemas.microsoft.com/office/word/2010/wordprocessingCanvas" xmlns:mo="http://schemas.microsoft.com/office/mac/office/2008/main" xmlns:mc="http://schemas.openxmlformats.org/markup-compatibility/2006" xmlns:mv="urn:schemas-microsoft-com:mac:vml" xmlns:o="urn:schemas-microsoft-com:office:office" xmlns:r="http://schemas.openxmlformats.org/officeDocument/2006/relationships" xmlns:m="http://schemas.openxmlformats.org/officeDocument/2006/math" xmlns:v="urn:schemas-microsoft-com:vml" xmlns:wp14="http://schemas.microsoft.com/office/word/2010/wordprocessingDrawing" xmlns:wp="http://schemas.openxmlformats.org/drawingml/2006/wordprocessingDrawing" xmlns:w10="urn:schemas-microsoft-com:office:word" xmlns:w="http://schemas.openxmlformats.org/wordprocessingml/2006/main" xmlns:w14="http://schemas.microsoft.com/office/word/2010/wordml" xmlns:wpg="http://schemas.microsoft.com/office/word/2010/wordprocessingGroup" xmlns:wpi="http://schemas.microsoft.com/office/word/2010/wordprocessingInk" xmlns:wne="http://schemas.microsoft.com/office/word/2006/wordml" xmlns:wps="http://schemas.microsoft.com/office/word/2010/wordprocessingShape" mc:Ignorable="w14 wp14">
+<w:endnotes xmlns:wpc="http://schemas.microsoft.com/office/word/2010/wordprocessingCanvas" xmlns:mc="http://schemas.openxmlformats.org/markup-compatibility/2006" xmlns:o="urn:schemas-microsoft-com:office:office" xmlns:r="http://schemas.openxmlformats.org/officeDocument/2006/relationships" xmlns:m="http://schemas.openxmlformats.org/officeDocument/2006/math" xmlns:v="urn:schemas-microsoft-com:vml" xmlns:wp14="http://schemas.microsoft.com/office/word/2010/wordprocessingDrawing" xmlns:wp="http://schemas.openxmlformats.org/drawingml/2006/wordprocessingDrawing" xmlns:w10="urn:schemas-microsoft-com:office:word" xmlns:w="http://schemas.openxmlformats.org/wordprocessingml/2006/main" xmlns:w14="http://schemas.microsoft.com/office/word/2010/wordml" xmlns:w15="http://schemas.microsoft.com/office/word/2012/wordml" xmlns:wpg="http://schemas.microsoft.com/office/word/2010/wordprocessingGroup" xmlns:wpi="http://schemas.microsoft.com/office/word/2010/wordprocessingInk" xmlns:wne="http://schemas.microsoft.com/office/word/2006/wordml" xmlns:wps="http://schemas.microsoft.com/office/word/2010/wordprocessingShape" mc:Ignorable="w14 w15 wp14">
   <w:endnote w:type="separator" w:id="-1">
     <w:p>
       <w:r>
@@ -8182,7 +6925,7 @@
 </file>
 
 <file path=word/footer1.xml><?xml version="1.0" encoding="utf-8"?>
-<w:ftr xmlns:wpc="http://schemas.microsoft.com/office/word/2010/wordprocessingCanvas" xmlns:mo="http://schemas.microsoft.com/office/mac/office/2008/main" xmlns:mc="http://schemas.openxmlformats.org/markup-compatibility/2006" xmlns:mv="urn:schemas-microsoft-com:mac:vml" xmlns:o="urn:schemas-microsoft-com:office:office" xmlns:r="http://schemas.openxmlformats.org/officeDocument/2006/relationships" xmlns:m="http://schemas.openxmlformats.org/officeDocument/2006/math" xmlns:v="urn:schemas-microsoft-com:vml" xmlns:wp14="http://schemas.microsoft.com/office/word/2010/wordprocessingDrawing" xmlns:wp="http://schemas.openxmlformats.org/drawingml/2006/wordprocessingDrawing" xmlns:w10="urn:schemas-microsoft-com:office:word" xmlns:w="http://schemas.openxmlformats.org/wordprocessingml/2006/main" xmlns:w14="http://schemas.microsoft.com/office/word/2010/wordml" xmlns:wpg="http://schemas.microsoft.com/office/word/2010/wordprocessingGroup" xmlns:wpi="http://schemas.microsoft.com/office/word/2010/wordprocessingInk" xmlns:wne="http://schemas.microsoft.com/office/word/2006/wordml" xmlns:wps="http://schemas.microsoft.com/office/word/2010/wordprocessingShape" mc:Ignorable="w14 wp14">
+<w:ftr xmlns:wpc="http://schemas.microsoft.com/office/word/2010/wordprocessingCanvas" xmlns:mc="http://schemas.openxmlformats.org/markup-compatibility/2006" xmlns:o="urn:schemas-microsoft-com:office:office" xmlns:r="http://schemas.openxmlformats.org/officeDocument/2006/relationships" xmlns:m="http://schemas.openxmlformats.org/officeDocument/2006/math" xmlns:v="urn:schemas-microsoft-com:vml" xmlns:wp14="http://schemas.microsoft.com/office/word/2010/wordprocessingDrawing" xmlns:wp="http://schemas.openxmlformats.org/drawingml/2006/wordprocessingDrawing" xmlns:w10="urn:schemas-microsoft-com:office:word" xmlns:w="http://schemas.openxmlformats.org/wordprocessingml/2006/main" xmlns:w14="http://schemas.microsoft.com/office/word/2010/wordml" xmlns:w15="http://schemas.microsoft.com/office/word/2012/wordml" xmlns:wpg="http://schemas.microsoft.com/office/word/2010/wordprocessingGroup" xmlns:wpi="http://schemas.microsoft.com/office/word/2010/wordprocessingInk" xmlns:wne="http://schemas.microsoft.com/office/word/2006/wordml" xmlns:wps="http://schemas.microsoft.com/office/word/2010/wordprocessingShape" mc:Ignorable="w14 w15 wp14">
   <w:tbl>
     <w:tblPr>
       <w:tblpPr w:leftFromText="187" w:rightFromText="187" w:bottomFromText="200" w:vertAnchor="text" w:tblpY="1"/>
@@ -8248,6 +6991,7 @@
               <w:temporary/>
               <w:showingPlcHdr/>
             </w:sdtPr>
+            <w:sdtEndPr/>
             <w:sdtContent>
               <w:r>
                 <w:rPr>
@@ -8363,7 +7107,7 @@
 </file>
 
 <file path=word/footnotes.xml><?xml version="1.0" encoding="utf-8"?>
-<w:footnotes xmlns:wpc="http://schemas.microsoft.com/office/word/2010/wordprocessingCanvas" xmlns:mo="http://schemas.microsoft.com/office/mac/office/2008/main" xmlns:mc="http://schemas.openxmlformats.org/markup-compatibility/2006" xmlns:mv="urn:schemas-microsoft-com:mac:vml" xmlns:o="urn:schemas-microsoft-com:office:office" xmlns:r="http://schemas.openxmlformats.org/officeDocument/2006/relationships" xmlns:m="http://schemas.openxmlformats.org/officeDocument/2006/math" xmlns:v="urn:schemas-microsoft-com:vml" xmlns:wp14="http://schemas.microsoft.com/office/word/2010/wordprocessingDrawing" xmlns:wp="http://schemas.openxmlformats.org/drawingml/2006/wordprocessingDrawing" xmlns:w10="urn:schemas-microsoft-com:office:word" xmlns:w="http://schemas.openxmlformats.org/wordprocessingml/2006/main" xmlns:w14="http://schemas.microsoft.com/office/word/2010/wordml" xmlns:wpg="http://schemas.microsoft.com/office/word/2010/wordprocessingGroup" xmlns:wpi="http://schemas.microsoft.com/office/word/2010/wordprocessingInk" xmlns:wne="http://schemas.microsoft.com/office/word/2006/wordml" xmlns:wps="http://schemas.microsoft.com/office/word/2010/wordprocessingShape" mc:Ignorable="w14 wp14">
+<w:footnotes xmlns:wpc="http://schemas.microsoft.com/office/word/2010/wordprocessingCanvas" xmlns:mc="http://schemas.openxmlformats.org/markup-compatibility/2006" xmlns:o="urn:schemas-microsoft-com:office:office" xmlns:r="http://schemas.openxmlformats.org/officeDocument/2006/relationships" xmlns:m="http://schemas.openxmlformats.org/officeDocument/2006/math" xmlns:v="urn:schemas-microsoft-com:vml" xmlns:wp14="http://schemas.microsoft.com/office/word/2010/wordprocessingDrawing" xmlns:wp="http://schemas.openxmlformats.org/drawingml/2006/wordprocessingDrawing" xmlns:w10="urn:schemas-microsoft-com:office:word" xmlns:w="http://schemas.openxmlformats.org/wordprocessingml/2006/main" xmlns:w14="http://schemas.microsoft.com/office/word/2010/wordml" xmlns:w15="http://schemas.microsoft.com/office/word/2012/wordml" xmlns:wpg="http://schemas.microsoft.com/office/word/2010/wordprocessingGroup" xmlns:wpi="http://schemas.microsoft.com/office/word/2010/wordprocessingInk" xmlns:wne="http://schemas.microsoft.com/office/word/2006/wordml" xmlns:wps="http://schemas.microsoft.com/office/word/2010/wordprocessingShape" mc:Ignorable="w14 w15 wp14">
   <w:footnote w:type="separator" w:id="-1">
     <w:p>
       <w:r>
@@ -8382,7 +7126,7 @@
 </file>
 
 <file path=word/header1.xml><?xml version="1.0" encoding="utf-8"?>
-<w:hdr xmlns:wpc="http://schemas.microsoft.com/office/word/2010/wordprocessingCanvas" xmlns:mo="http://schemas.microsoft.com/office/mac/office/2008/main" xmlns:mc="http://schemas.openxmlformats.org/markup-compatibility/2006" xmlns:mv="urn:schemas-microsoft-com:mac:vml" xmlns:o="urn:schemas-microsoft-com:office:office" xmlns:r="http://schemas.openxmlformats.org/officeDocument/2006/relationships" xmlns:m="http://schemas.openxmlformats.org/officeDocument/2006/math" xmlns:v="urn:schemas-microsoft-com:vml" xmlns:wp14="http://schemas.microsoft.com/office/word/2010/wordprocessingDrawing" xmlns:wp="http://schemas.openxmlformats.org/drawingml/2006/wordprocessingDrawing" xmlns:w10="urn:schemas-microsoft-com:office:word" xmlns:w="http://schemas.openxmlformats.org/wordprocessingml/2006/main" xmlns:w14="http://schemas.microsoft.com/office/word/2010/wordml" xmlns:wpg="http://schemas.microsoft.com/office/word/2010/wordprocessingGroup" xmlns:wpi="http://schemas.microsoft.com/office/word/2010/wordprocessingInk" xmlns:wne="http://schemas.microsoft.com/office/word/2006/wordml" xmlns:wps="http://schemas.microsoft.com/office/word/2010/wordprocessingShape" mc:Ignorable="w14 wp14">
+<w:hdr xmlns:wpc="http://schemas.microsoft.com/office/word/2010/wordprocessingCanvas" xmlns:mc="http://schemas.openxmlformats.org/markup-compatibility/2006" xmlns:o="urn:schemas-microsoft-com:office:office" xmlns:r="http://schemas.openxmlformats.org/officeDocument/2006/relationships" xmlns:m="http://schemas.openxmlformats.org/officeDocument/2006/math" xmlns:v="urn:schemas-microsoft-com:vml" xmlns:wp14="http://schemas.microsoft.com/office/word/2010/wordprocessingDrawing" xmlns:wp="http://schemas.openxmlformats.org/drawingml/2006/wordprocessingDrawing" xmlns:w10="urn:schemas-microsoft-com:office:word" xmlns:w="http://schemas.openxmlformats.org/wordprocessingml/2006/main" xmlns:w14="http://schemas.microsoft.com/office/word/2010/wordml" xmlns:w15="http://schemas.microsoft.com/office/word/2012/wordml" xmlns:wpg="http://schemas.microsoft.com/office/word/2010/wordprocessingGroup" xmlns:wpi="http://schemas.microsoft.com/office/word/2010/wordprocessingInk" xmlns:wne="http://schemas.microsoft.com/office/word/2006/wordml" xmlns:wps="http://schemas.microsoft.com/office/word/2010/wordprocessingShape" mc:Ignorable="w14 w15 wp14">
   <w:p>
     <w:pPr>
       <w:pStyle w:val="Header"/>
@@ -8414,7 +7158,7 @@
         <w:rStyle w:val="PageNumber"/>
         <w:noProof/>
       </w:rPr>
-      <w:t>8</w:t>
+      <w:t>3</w:t>
     </w:r>
     <w:r>
       <w:rPr>
@@ -8427,7 +7171,7 @@
 </file>
 
 <file path=word/numbering.xml><?xml version="1.0" encoding="utf-8"?>
-<w:numbering xmlns:wpc="http://schemas.microsoft.com/office/word/2010/wordprocessingCanvas" xmlns:mo="http://schemas.microsoft.com/office/mac/office/2008/main" xmlns:mc="http://schemas.openxmlformats.org/markup-compatibility/2006" xmlns:mv="urn:schemas-microsoft-com:mac:vml" xmlns:o="urn:schemas-microsoft-com:office:office" xmlns:r="http://schemas.openxmlformats.org/officeDocument/2006/relationships" xmlns:m="http://schemas.openxmlformats.org/officeDocument/2006/math" xmlns:v="urn:schemas-microsoft-com:vml" xmlns:wp14="http://schemas.microsoft.com/office/word/2010/wordprocessingDrawing" xmlns:wp="http://schemas.openxmlformats.org/drawingml/2006/wordprocessingDrawing" xmlns:w10="urn:schemas-microsoft-com:office:word" xmlns:w="http://schemas.openxmlformats.org/wordprocessingml/2006/main" xmlns:w14="http://schemas.microsoft.com/office/word/2010/wordml" xmlns:wpg="http://schemas.microsoft.com/office/word/2010/wordprocessingGroup" xmlns:wpi="http://schemas.microsoft.com/office/word/2010/wordprocessingInk" xmlns:wne="http://schemas.microsoft.com/office/word/2006/wordml" xmlns:wps="http://schemas.microsoft.com/office/word/2010/wordprocessingShape" mc:Ignorable="w14 wp14">
+<w:numbering xmlns:wpc="http://schemas.microsoft.com/office/word/2010/wordprocessingCanvas" xmlns:mc="http://schemas.openxmlformats.org/markup-compatibility/2006" xmlns:o="urn:schemas-microsoft-com:office:office" xmlns:r="http://schemas.openxmlformats.org/officeDocument/2006/relationships" xmlns:m="http://schemas.openxmlformats.org/officeDocument/2006/math" xmlns:v="urn:schemas-microsoft-com:vml" xmlns:wp14="http://schemas.microsoft.com/office/word/2010/wordprocessingDrawing" xmlns:wp="http://schemas.openxmlformats.org/drawingml/2006/wordprocessingDrawing" xmlns:w10="urn:schemas-microsoft-com:office:word" xmlns:w="http://schemas.openxmlformats.org/wordprocessingml/2006/main" xmlns:w14="http://schemas.microsoft.com/office/word/2010/wordml" xmlns:w15="http://schemas.microsoft.com/office/word/2012/wordml" xmlns:wpg="http://schemas.microsoft.com/office/word/2010/wordprocessingGroup" xmlns:wpi="http://schemas.microsoft.com/office/word/2010/wordprocessingInk" xmlns:wne="http://schemas.microsoft.com/office/word/2006/wordml" xmlns:wps="http://schemas.microsoft.com/office/word/2010/wordprocessingShape" mc:Ignorable="w14 w15 wp14">
   <w:abstractNum w:abstractNumId="0">
     <w:nsid w:val="00C83827"/>
     <w:multiLevelType w:val="multilevel"/>
@@ -12616,7 +11360,7 @@
 </file>
 
 <file path=word/styles.xml><?xml version="1.0" encoding="utf-8"?>
-<w:styles xmlns:mc="http://schemas.openxmlformats.org/markup-compatibility/2006" xmlns:r="http://schemas.openxmlformats.org/officeDocument/2006/relationships" xmlns:w="http://schemas.openxmlformats.org/wordprocessingml/2006/main" xmlns:w14="http://schemas.microsoft.com/office/word/2010/wordml" mc:Ignorable="w14">
+<w:styles xmlns:mc="http://schemas.openxmlformats.org/markup-compatibility/2006" xmlns:r="http://schemas.openxmlformats.org/officeDocument/2006/relationships" xmlns:w="http://schemas.openxmlformats.org/wordprocessingml/2006/main" xmlns:w14="http://schemas.microsoft.com/office/word/2010/wordml" xmlns:w15="http://schemas.microsoft.com/office/word/2012/wordml" mc:Ignorable="w14 w15">
   <w:docDefaults>
     <w:rPrDefault>
       <w:rPr>
@@ -12628,144 +11372,369 @@
     </w:rPrDefault>
     <w:pPrDefault/>
   </w:docDefaults>
-  <w:latentStyles w:defLockedState="0" w:defUIPriority="99" w:defSemiHidden="1" w:defUnhideWhenUsed="1" w:defQFormat="0" w:count="276">
-    <w:lsdException w:name="Normal" w:semiHidden="0" w:uiPriority="0" w:unhideWhenUsed="0" w:qFormat="1"/>
-    <w:lsdException w:name="heading 1" w:semiHidden="0" w:uiPriority="9" w:unhideWhenUsed="0" w:qFormat="1"/>
-    <w:lsdException w:name="heading 2" w:uiPriority="9" w:qFormat="1"/>
-    <w:lsdException w:name="heading 3" w:uiPriority="9" w:qFormat="1"/>
-    <w:lsdException w:name="heading 4" w:uiPriority="9" w:qFormat="1"/>
-    <w:lsdException w:name="heading 5" w:uiPriority="9" w:qFormat="1"/>
-    <w:lsdException w:name="heading 6" w:uiPriority="9" w:qFormat="1"/>
-    <w:lsdException w:name="heading 7" w:uiPriority="9" w:qFormat="1"/>
-    <w:lsdException w:name="heading 8" w:uiPriority="9" w:qFormat="1"/>
-    <w:lsdException w:name="heading 9" w:uiPriority="9" w:qFormat="1"/>
-    <w:lsdException w:name="toc 1" w:uiPriority="39"/>
-    <w:lsdException w:name="toc 2" w:uiPriority="39"/>
-    <w:lsdException w:name="toc 3" w:uiPriority="39"/>
-    <w:lsdException w:name="toc 4" w:uiPriority="39"/>
-    <w:lsdException w:name="toc 5" w:uiPriority="39"/>
-    <w:lsdException w:name="toc 6" w:uiPriority="39"/>
-    <w:lsdException w:name="toc 7" w:uiPriority="39"/>
-    <w:lsdException w:name="toc 8" w:uiPriority="39"/>
-    <w:lsdException w:name="toc 9" w:uiPriority="39"/>
-    <w:lsdException w:name="caption" w:uiPriority="35" w:qFormat="1"/>
-    <w:lsdException w:name="Title" w:semiHidden="0" w:uiPriority="10" w:unhideWhenUsed="0" w:qFormat="1"/>
-    <w:lsdException w:name="Default Paragraph Font" w:uiPriority="1"/>
-    <w:lsdException w:name="Subtitle" w:semiHidden="0" w:uiPriority="11" w:unhideWhenUsed="0" w:qFormat="1"/>
-    <w:lsdException w:name="Strong" w:semiHidden="0" w:uiPriority="22" w:unhideWhenUsed="0" w:qFormat="1"/>
-    <w:lsdException w:name="Emphasis" w:semiHidden="0" w:uiPriority="20" w:unhideWhenUsed="0" w:qFormat="1"/>
-    <w:lsdException w:name="Table Grid" w:semiHidden="0" w:uiPriority="59" w:unhideWhenUsed="0"/>
-    <w:lsdException w:name="Placeholder Text" w:unhideWhenUsed="0"/>
-    <w:lsdException w:name="No Spacing" w:semiHidden="0" w:uiPriority="0" w:unhideWhenUsed="0" w:qFormat="1"/>
-    <w:lsdException w:name="Light Shading" w:semiHidden="0" w:uiPriority="60" w:unhideWhenUsed="0"/>
-    <w:lsdException w:name="Light List" w:semiHidden="0" w:uiPriority="61" w:unhideWhenUsed="0"/>
-    <w:lsdException w:name="Light Grid" w:semiHidden="0" w:uiPriority="62" w:unhideWhenUsed="0"/>
-    <w:lsdException w:name="Medium Shading 1" w:semiHidden="0" w:uiPriority="63" w:unhideWhenUsed="0"/>
-    <w:lsdException w:name="Medium Shading 2" w:semiHidden="0" w:uiPriority="64" w:unhideWhenUsed="0"/>
-    <w:lsdException w:name="Medium List 1" w:semiHidden="0" w:uiPriority="65" w:unhideWhenUsed="0"/>
-    <w:lsdException w:name="Medium List 2" w:semiHidden="0" w:uiPriority="66" w:unhideWhenUsed="0"/>
-    <w:lsdException w:name="Medium Grid 1" w:semiHidden="0" w:uiPriority="67" w:unhideWhenUsed="0"/>
-    <w:lsdException w:name="Medium Grid 2" w:semiHidden="0" w:uiPriority="68" w:unhideWhenUsed="0"/>
-    <w:lsdException w:name="Medium Grid 3" w:semiHidden="0" w:uiPriority="69" w:unhideWhenUsed="0"/>
-    <w:lsdException w:name="Dark List" w:semiHidden="0" w:uiPriority="70" w:unhideWhenUsed="0"/>
-    <w:lsdException w:name="Colorful Shading" w:semiHidden="0" w:uiPriority="71" w:unhideWhenUsed="0"/>
-    <w:lsdException w:name="Colorful List" w:semiHidden="0" w:uiPriority="72" w:unhideWhenUsed="0"/>
-    <w:lsdException w:name="Colorful Grid" w:semiHidden="0" w:uiPriority="73" w:unhideWhenUsed="0"/>
-    <w:lsdException w:name="Light Shading Accent 1" w:semiHidden="0" w:uiPriority="60" w:unhideWhenUsed="0"/>
-    <w:lsdException w:name="Light List Accent 1" w:semiHidden="0" w:uiPriority="61" w:unhideWhenUsed="0"/>
-    <w:lsdException w:name="Light Grid Accent 1" w:semiHidden="0" w:uiPriority="62" w:unhideWhenUsed="0"/>
-    <w:lsdException w:name="Medium Shading 1 Accent 1" w:semiHidden="0" w:uiPriority="63" w:unhideWhenUsed="0"/>
-    <w:lsdException w:name="Medium Shading 2 Accent 1" w:semiHidden="0" w:uiPriority="64" w:unhideWhenUsed="0"/>
-    <w:lsdException w:name="Medium List 1 Accent 1" w:semiHidden="0" w:uiPriority="65" w:unhideWhenUsed="0"/>
-    <w:lsdException w:name="Revision" w:unhideWhenUsed="0"/>
-    <w:lsdException w:name="List Paragraph" w:semiHidden="0" w:uiPriority="34" w:unhideWhenUsed="0" w:qFormat="1"/>
-    <w:lsdException w:name="Quote" w:semiHidden="0" w:uiPriority="29" w:unhideWhenUsed="0" w:qFormat="1"/>
-    <w:lsdException w:name="Intense Quote" w:semiHidden="0" w:uiPriority="30" w:unhideWhenUsed="0" w:qFormat="1"/>
-    <w:lsdException w:name="Medium List 2 Accent 1" w:semiHidden="0" w:uiPriority="66" w:unhideWhenUsed="0"/>
-    <w:lsdException w:name="Medium Grid 1 Accent 1" w:semiHidden="0" w:uiPriority="67" w:unhideWhenUsed="0"/>
-    <w:lsdException w:name="Medium Grid 2 Accent 1" w:semiHidden="0" w:uiPriority="68" w:unhideWhenUsed="0"/>
-    <w:lsdException w:name="Medium Grid 3 Accent 1" w:semiHidden="0" w:uiPriority="69" w:unhideWhenUsed="0"/>
-    <w:lsdException w:name="Dark List Accent 1" w:semiHidden="0" w:uiPriority="70" w:unhideWhenUsed="0"/>
-    <w:lsdException w:name="Colorful Shading Accent 1" w:semiHidden="0" w:uiPriority="71" w:unhideWhenUsed="0"/>
-    <w:lsdException w:name="Colorful List Accent 1" w:semiHidden="0" w:uiPriority="72" w:unhideWhenUsed="0"/>
-    <w:lsdException w:name="Colorful Grid Accent 1" w:semiHidden="0" w:uiPriority="73" w:unhideWhenUsed="0"/>
-    <w:lsdException w:name="Light Shading Accent 2" w:semiHidden="0" w:uiPriority="60" w:unhideWhenUsed="0"/>
-    <w:lsdException w:name="Light List Accent 2" w:semiHidden="0" w:uiPriority="61" w:unhideWhenUsed="0"/>
-    <w:lsdException w:name="Light Grid Accent 2" w:semiHidden="0" w:uiPriority="62" w:unhideWhenUsed="0"/>
-    <w:lsdException w:name="Medium Shading 1 Accent 2" w:semiHidden="0" w:uiPriority="63" w:unhideWhenUsed="0"/>
-    <w:lsdException w:name="Medium Shading 2 Accent 2" w:semiHidden="0" w:uiPriority="64" w:unhideWhenUsed="0"/>
-    <w:lsdException w:name="Medium List 1 Accent 2" w:semiHidden="0" w:uiPriority="65" w:unhideWhenUsed="0"/>
-    <w:lsdException w:name="Medium List 2 Accent 2" w:semiHidden="0" w:uiPriority="66" w:unhideWhenUsed="0"/>
-    <w:lsdException w:name="Medium Grid 1 Accent 2" w:semiHidden="0" w:uiPriority="67" w:unhideWhenUsed="0"/>
-    <w:lsdException w:name="Medium Grid 2 Accent 2" w:semiHidden="0" w:uiPriority="68" w:unhideWhenUsed="0"/>
-    <w:lsdException w:name="Medium Grid 3 Accent 2" w:semiHidden="0" w:uiPriority="69" w:unhideWhenUsed="0"/>
-    <w:lsdException w:name="Dark List Accent 2" w:semiHidden="0" w:uiPriority="70" w:unhideWhenUsed="0"/>
-    <w:lsdException w:name="Colorful Shading Accent 2" w:semiHidden="0" w:uiPriority="71" w:unhideWhenUsed="0"/>
-    <w:lsdException w:name="Colorful List Accent 2" w:semiHidden="0" w:uiPriority="72" w:unhideWhenUsed="0"/>
-    <w:lsdException w:name="Colorful Grid Accent 2" w:semiHidden="0" w:uiPriority="73" w:unhideWhenUsed="0"/>
-    <w:lsdException w:name="Light Shading Accent 3" w:semiHidden="0" w:uiPriority="60" w:unhideWhenUsed="0"/>
-    <w:lsdException w:name="Light List Accent 3" w:semiHidden="0" w:uiPriority="61" w:unhideWhenUsed="0"/>
-    <w:lsdException w:name="Light Grid Accent 3" w:semiHidden="0" w:uiPriority="62" w:unhideWhenUsed="0"/>
-    <w:lsdException w:name="Medium Shading 1 Accent 3" w:semiHidden="0" w:uiPriority="63" w:unhideWhenUsed="0"/>
-    <w:lsdException w:name="Medium Shading 2 Accent 3" w:semiHidden="0" w:uiPriority="64" w:unhideWhenUsed="0"/>
-    <w:lsdException w:name="Medium List 1 Accent 3" w:semiHidden="0" w:uiPriority="65" w:unhideWhenUsed="0"/>
-    <w:lsdException w:name="Medium List 2 Accent 3" w:semiHidden="0" w:uiPriority="66" w:unhideWhenUsed="0"/>
-    <w:lsdException w:name="Medium Grid 1 Accent 3" w:semiHidden="0" w:uiPriority="67" w:unhideWhenUsed="0"/>
-    <w:lsdException w:name="Medium Grid 2 Accent 3" w:semiHidden="0" w:uiPriority="68" w:unhideWhenUsed="0"/>
-    <w:lsdException w:name="Medium Grid 3 Accent 3" w:semiHidden="0" w:uiPriority="69" w:unhideWhenUsed="0"/>
-    <w:lsdException w:name="Dark List Accent 3" w:semiHidden="0" w:uiPriority="70" w:unhideWhenUsed="0"/>
-    <w:lsdException w:name="Colorful Shading Accent 3" w:semiHidden="0" w:uiPriority="71" w:unhideWhenUsed="0"/>
-    <w:lsdException w:name="Colorful List Accent 3" w:semiHidden="0" w:uiPriority="72" w:unhideWhenUsed="0"/>
-    <w:lsdException w:name="Colorful Grid Accent 3" w:semiHidden="0" w:uiPriority="73" w:unhideWhenUsed="0"/>
-    <w:lsdException w:name="Light Shading Accent 4" w:semiHidden="0" w:uiPriority="60" w:unhideWhenUsed="0"/>
-    <w:lsdException w:name="Light List Accent 4" w:semiHidden="0" w:uiPriority="61" w:unhideWhenUsed="0"/>
-    <w:lsdException w:name="Light Grid Accent 4" w:semiHidden="0" w:uiPriority="62" w:unhideWhenUsed="0"/>
-    <w:lsdException w:name="Medium Shading 1 Accent 4" w:semiHidden="0" w:uiPriority="63" w:unhideWhenUsed="0"/>
-    <w:lsdException w:name="Medium Shading 2 Accent 4" w:semiHidden="0" w:uiPriority="64" w:unhideWhenUsed="0"/>
-    <w:lsdException w:name="Medium List 1 Accent 4" w:semiHidden="0" w:uiPriority="65" w:unhideWhenUsed="0"/>
-    <w:lsdException w:name="Medium List 2 Accent 4" w:semiHidden="0" w:uiPriority="66" w:unhideWhenUsed="0"/>
-    <w:lsdException w:name="Medium Grid 1 Accent 4" w:semiHidden="0" w:uiPriority="67" w:unhideWhenUsed="0"/>
-    <w:lsdException w:name="Medium Grid 2 Accent 4" w:semiHidden="0" w:uiPriority="68" w:unhideWhenUsed="0"/>
-    <w:lsdException w:name="Medium Grid 3 Accent 4" w:semiHidden="0" w:uiPriority="69" w:unhideWhenUsed="0"/>
-    <w:lsdException w:name="Dark List Accent 4" w:semiHidden="0" w:uiPriority="70" w:unhideWhenUsed="0"/>
-    <w:lsdException w:name="Colorful Shading Accent 4" w:semiHidden="0" w:uiPriority="71" w:unhideWhenUsed="0"/>
-    <w:lsdException w:name="Colorful List Accent 4" w:semiHidden="0" w:uiPriority="72" w:unhideWhenUsed="0"/>
-    <w:lsdException w:name="Colorful Grid Accent 4" w:semiHidden="0" w:uiPriority="73" w:unhideWhenUsed="0"/>
-    <w:lsdException w:name="Light Shading Accent 5" w:semiHidden="0" w:uiPriority="60" w:unhideWhenUsed="0"/>
-    <w:lsdException w:name="Light List Accent 5" w:semiHidden="0" w:uiPriority="61" w:unhideWhenUsed="0"/>
-    <w:lsdException w:name="Light Grid Accent 5" w:semiHidden="0" w:uiPriority="62" w:unhideWhenUsed="0"/>
-    <w:lsdException w:name="Medium Shading 1 Accent 5" w:semiHidden="0" w:uiPriority="63" w:unhideWhenUsed="0"/>
-    <w:lsdException w:name="Medium Shading 2 Accent 5" w:semiHidden="0" w:uiPriority="64" w:unhideWhenUsed="0"/>
-    <w:lsdException w:name="Medium List 1 Accent 5" w:semiHidden="0" w:uiPriority="65" w:unhideWhenUsed="0"/>
-    <w:lsdException w:name="Medium List 2 Accent 5" w:semiHidden="0" w:uiPriority="66" w:unhideWhenUsed="0"/>
-    <w:lsdException w:name="Medium Grid 1 Accent 5" w:semiHidden="0" w:uiPriority="67" w:unhideWhenUsed="0"/>
-    <w:lsdException w:name="Medium Grid 2 Accent 5" w:semiHidden="0" w:uiPriority="68" w:unhideWhenUsed="0"/>
-    <w:lsdException w:name="Medium Grid 3 Accent 5" w:semiHidden="0" w:uiPriority="69" w:unhideWhenUsed="0"/>
-    <w:lsdException w:name="Dark List Accent 5" w:semiHidden="0" w:uiPriority="70" w:unhideWhenUsed="0"/>
-    <w:lsdException w:name="Colorful Shading Accent 5" w:semiHidden="0" w:uiPriority="71" w:unhideWhenUsed="0"/>
-    <w:lsdException w:name="Colorful List Accent 5" w:semiHidden="0" w:uiPriority="72" w:unhideWhenUsed="0"/>
-    <w:lsdException w:name="Colorful Grid Accent 5" w:semiHidden="0" w:uiPriority="73" w:unhideWhenUsed="0"/>
-    <w:lsdException w:name="Light Shading Accent 6" w:semiHidden="0" w:uiPriority="60" w:unhideWhenUsed="0"/>
-    <w:lsdException w:name="Light List Accent 6" w:semiHidden="0" w:uiPriority="61" w:unhideWhenUsed="0"/>
-    <w:lsdException w:name="Light Grid Accent 6" w:semiHidden="0" w:uiPriority="62" w:unhideWhenUsed="0"/>
-    <w:lsdException w:name="Medium Shading 1 Accent 6" w:semiHidden="0" w:uiPriority="63" w:unhideWhenUsed="0"/>
-    <w:lsdException w:name="Medium Shading 2 Accent 6" w:semiHidden="0" w:uiPriority="64" w:unhideWhenUsed="0"/>
-    <w:lsdException w:name="Medium List 1 Accent 6" w:semiHidden="0" w:uiPriority="65" w:unhideWhenUsed="0"/>
-    <w:lsdException w:name="Medium List 2 Accent 6" w:semiHidden="0" w:uiPriority="66" w:unhideWhenUsed="0"/>
-    <w:lsdException w:name="Medium Grid 1 Accent 6" w:semiHidden="0" w:uiPriority="67" w:unhideWhenUsed="0"/>
-    <w:lsdException w:name="Medium Grid 2 Accent 6" w:semiHidden="0" w:uiPriority="68" w:unhideWhenUsed="0"/>
-    <w:lsdException w:name="Medium Grid 3 Accent 6" w:semiHidden="0" w:uiPriority="69" w:unhideWhenUsed="0"/>
-    <w:lsdException w:name="Dark List Accent 6" w:semiHidden="0" w:uiPriority="70" w:unhideWhenUsed="0"/>
-    <w:lsdException w:name="Colorful Shading Accent 6" w:semiHidden="0" w:uiPriority="71" w:unhideWhenUsed="0"/>
-    <w:lsdException w:name="Colorful List Accent 6" w:semiHidden="0" w:uiPriority="72" w:unhideWhenUsed="0"/>
-    <w:lsdException w:name="Colorful Grid Accent 6" w:semiHidden="0" w:uiPriority="73" w:unhideWhenUsed="0"/>
-    <w:lsdException w:name="Subtle Emphasis" w:semiHidden="0" w:uiPriority="19" w:unhideWhenUsed="0" w:qFormat="1"/>
-    <w:lsdException w:name="Intense Emphasis" w:semiHidden="0" w:uiPriority="21" w:unhideWhenUsed="0" w:qFormat="1"/>
-    <w:lsdException w:name="Subtle Reference" w:semiHidden="0" w:uiPriority="31" w:unhideWhenUsed="0" w:qFormat="1"/>
-    <w:lsdException w:name="Intense Reference" w:semiHidden="0" w:uiPriority="32" w:unhideWhenUsed="0" w:qFormat="1"/>
-    <w:lsdException w:name="Book Title" w:semiHidden="0" w:uiPriority="33" w:unhideWhenUsed="0" w:qFormat="1"/>
-    <w:lsdException w:name="Bibliography" w:uiPriority="37"/>
-    <w:lsdException w:name="TOC Heading" w:uiPriority="39" w:qFormat="1"/>
+  <w:latentStyles w:defLockedState="0" w:defUIPriority="99" w:defSemiHidden="0" w:defUnhideWhenUsed="0" w:defQFormat="0" w:count="371">
+    <w:lsdException w:name="Normal" w:uiPriority="0" w:qFormat="1"/>
+    <w:lsdException w:name="heading 1" w:uiPriority="9" w:qFormat="1"/>
+    <w:lsdException w:name="heading 2" w:semiHidden="1" w:uiPriority="9" w:unhideWhenUsed="1" w:qFormat="1"/>
+    <w:lsdException w:name="heading 3" w:semiHidden="1" w:uiPriority="9" w:unhideWhenUsed="1" w:qFormat="1"/>
+    <w:lsdException w:name="heading 4" w:semiHidden="1" w:uiPriority="9" w:unhideWhenUsed="1" w:qFormat="1"/>
+    <w:lsdException w:name="heading 5" w:semiHidden="1" w:uiPriority="9" w:unhideWhenUsed="1" w:qFormat="1"/>
+    <w:lsdException w:name="heading 6" w:semiHidden="1" w:uiPriority="9" w:unhideWhenUsed="1" w:qFormat="1"/>
+    <w:lsdException w:name="heading 7" w:semiHidden="1" w:uiPriority="9" w:unhideWhenUsed="1" w:qFormat="1"/>
+    <w:lsdException w:name="heading 8" w:semiHidden="1" w:uiPriority="9" w:unhideWhenUsed="1" w:qFormat="1"/>
+    <w:lsdException w:name="heading 9" w:semiHidden="1" w:uiPriority="9" w:unhideWhenUsed="1" w:qFormat="1"/>
+    <w:lsdException w:name="index 1" w:semiHidden="1" w:unhideWhenUsed="1"/>
+    <w:lsdException w:name="index 2" w:semiHidden="1" w:unhideWhenUsed="1"/>
+    <w:lsdException w:name="index 3" w:semiHidden="1" w:unhideWhenUsed="1"/>
+    <w:lsdException w:name="index 4" w:semiHidden="1" w:unhideWhenUsed="1"/>
+    <w:lsdException w:name="index 5" w:semiHidden="1" w:unhideWhenUsed="1"/>
+    <w:lsdException w:name="index 6" w:semiHidden="1" w:unhideWhenUsed="1"/>
+    <w:lsdException w:name="index 7" w:semiHidden="1" w:unhideWhenUsed="1"/>
+    <w:lsdException w:name="index 8" w:semiHidden="1" w:unhideWhenUsed="1"/>
+    <w:lsdException w:name="index 9" w:semiHidden="1" w:unhideWhenUsed="1"/>
+    <w:lsdException w:name="toc 1" w:semiHidden="1" w:uiPriority="39" w:unhideWhenUsed="1"/>
+    <w:lsdException w:name="toc 2" w:semiHidden="1" w:uiPriority="39" w:unhideWhenUsed="1"/>
+    <w:lsdException w:name="toc 3" w:semiHidden="1" w:uiPriority="39" w:unhideWhenUsed="1"/>
+    <w:lsdException w:name="toc 4" w:semiHidden="1" w:uiPriority="39" w:unhideWhenUsed="1"/>
+    <w:lsdException w:name="toc 5" w:semiHidden="1" w:uiPriority="39" w:unhideWhenUsed="1"/>
+    <w:lsdException w:name="toc 6" w:semiHidden="1" w:uiPriority="39" w:unhideWhenUsed="1"/>
+    <w:lsdException w:name="toc 7" w:semiHidden="1" w:uiPriority="39" w:unhideWhenUsed="1"/>
+    <w:lsdException w:name="toc 8" w:semiHidden="1" w:uiPriority="39" w:unhideWhenUsed="1"/>
+    <w:lsdException w:name="toc 9" w:semiHidden="1" w:uiPriority="39" w:unhideWhenUsed="1"/>
+    <w:lsdException w:name="Normal Indent" w:semiHidden="1" w:unhideWhenUsed="1"/>
+    <w:lsdException w:name="footnote text" w:semiHidden="1" w:unhideWhenUsed="1"/>
+    <w:lsdException w:name="annotation text" w:semiHidden="1" w:unhideWhenUsed="1"/>
+    <w:lsdException w:name="header" w:semiHidden="1" w:unhideWhenUsed="1"/>
+    <w:lsdException w:name="footer" w:semiHidden="1" w:unhideWhenUsed="1"/>
+    <w:lsdException w:name="index heading" w:semiHidden="1" w:unhideWhenUsed="1"/>
+    <w:lsdException w:name="caption" w:semiHidden="1" w:uiPriority="35" w:unhideWhenUsed="1" w:qFormat="1"/>
+    <w:lsdException w:name="table of figures" w:semiHidden="1" w:unhideWhenUsed="1"/>
+    <w:lsdException w:name="envelope address" w:semiHidden="1" w:unhideWhenUsed="1"/>
+    <w:lsdException w:name="envelope return" w:semiHidden="1" w:unhideWhenUsed="1"/>
+    <w:lsdException w:name="footnote reference" w:semiHidden="1" w:unhideWhenUsed="1"/>
+    <w:lsdException w:name="annotation reference" w:semiHidden="1" w:unhideWhenUsed="1"/>
+    <w:lsdException w:name="line number" w:semiHidden="1" w:unhideWhenUsed="1"/>
+    <w:lsdException w:name="page number" w:semiHidden="1" w:unhideWhenUsed="1"/>
+    <w:lsdException w:name="endnote reference" w:semiHidden="1" w:unhideWhenUsed="1"/>
+    <w:lsdException w:name="endnote text" w:semiHidden="1" w:unhideWhenUsed="1"/>
+    <w:lsdException w:name="table of authorities" w:semiHidden="1" w:unhideWhenUsed="1"/>
+    <w:lsdException w:name="macro" w:semiHidden="1" w:unhideWhenUsed="1"/>
+    <w:lsdException w:name="toa heading" w:semiHidden="1" w:unhideWhenUsed="1"/>
+    <w:lsdException w:name="List" w:semiHidden="1" w:unhideWhenUsed="1"/>
+    <w:lsdException w:name="List Bullet" w:semiHidden="1" w:unhideWhenUsed="1"/>
+    <w:lsdException w:name="List Number" w:semiHidden="1" w:unhideWhenUsed="1"/>
+    <w:lsdException w:name="List 2" w:semiHidden="1" w:unhideWhenUsed="1"/>
+    <w:lsdException w:name="List 3" w:semiHidden="1" w:unhideWhenUsed="1"/>
+    <w:lsdException w:name="List 4" w:semiHidden="1" w:unhideWhenUsed="1"/>
+    <w:lsdException w:name="List 5" w:semiHidden="1" w:unhideWhenUsed="1"/>
+    <w:lsdException w:name="List Bullet 2" w:semiHidden="1" w:unhideWhenUsed="1"/>
+    <w:lsdException w:name="List Bullet 3" w:semiHidden="1" w:unhideWhenUsed="1"/>
+    <w:lsdException w:name="List Bullet 4" w:semiHidden="1" w:unhideWhenUsed="1"/>
+    <w:lsdException w:name="List Bullet 5" w:semiHidden="1" w:unhideWhenUsed="1"/>
+    <w:lsdException w:name="List Number 2" w:semiHidden="1" w:unhideWhenUsed="1"/>
+    <w:lsdException w:name="List Number 3" w:semiHidden="1" w:unhideWhenUsed="1"/>
+    <w:lsdException w:name="List Number 4" w:semiHidden="1" w:unhideWhenUsed="1"/>
+    <w:lsdException w:name="List Number 5" w:semiHidden="1" w:unhideWhenUsed="1"/>
+    <w:lsdException w:name="Title" w:uiPriority="10" w:qFormat="1"/>
+    <w:lsdException w:name="Closing" w:semiHidden="1" w:unhideWhenUsed="1"/>
+    <w:lsdException w:name="Signature" w:semiHidden="1" w:unhideWhenUsed="1"/>
+    <w:lsdException w:name="Default Paragraph Font" w:semiHidden="1" w:uiPriority="1" w:unhideWhenUsed="1"/>
+    <w:lsdException w:name="Body Text" w:semiHidden="1" w:unhideWhenUsed="1"/>
+    <w:lsdException w:name="Body Text Indent" w:semiHidden="1" w:unhideWhenUsed="1"/>
+    <w:lsdException w:name="List Continue" w:semiHidden="1" w:unhideWhenUsed="1"/>
+    <w:lsdException w:name="List Continue 2" w:semiHidden="1" w:unhideWhenUsed="1"/>
+    <w:lsdException w:name="List Continue 3" w:semiHidden="1" w:unhideWhenUsed="1"/>
+    <w:lsdException w:name="List Continue 4" w:semiHidden="1" w:unhideWhenUsed="1"/>
+    <w:lsdException w:name="List Continue 5" w:semiHidden="1" w:unhideWhenUsed="1"/>
+    <w:lsdException w:name="Message Header" w:semiHidden="1" w:unhideWhenUsed="1"/>
+    <w:lsdException w:name="Subtitle" w:uiPriority="11" w:qFormat="1"/>
+    <w:lsdException w:name="Salutation" w:semiHidden="1" w:unhideWhenUsed="1"/>
+    <w:lsdException w:name="Date" w:semiHidden="1" w:unhideWhenUsed="1"/>
+    <w:lsdException w:name="Body Text First Indent" w:semiHidden="1" w:unhideWhenUsed="1"/>
+    <w:lsdException w:name="Body Text First Indent 2" w:semiHidden="1" w:unhideWhenUsed="1"/>
+    <w:lsdException w:name="Note Heading" w:semiHidden="1" w:unhideWhenUsed="1"/>
+    <w:lsdException w:name="Body Text 2" w:semiHidden="1" w:unhideWhenUsed="1"/>
+    <w:lsdException w:name="Body Text 3" w:semiHidden="1" w:unhideWhenUsed="1"/>
+    <w:lsdException w:name="Body Text Indent 2" w:semiHidden="1" w:unhideWhenUsed="1"/>
+    <w:lsdException w:name="Body Text Indent 3" w:semiHidden="1" w:unhideWhenUsed="1"/>
+    <w:lsdException w:name="Block Text" w:semiHidden="1" w:unhideWhenUsed="1"/>
+    <w:lsdException w:name="Hyperlink" w:semiHidden="1" w:unhideWhenUsed="1"/>
+    <w:lsdException w:name="FollowedHyperlink" w:semiHidden="1" w:unhideWhenUsed="1"/>
+    <w:lsdException w:name="Strong" w:uiPriority="22" w:qFormat="1"/>
+    <w:lsdException w:name="Emphasis" w:uiPriority="20" w:qFormat="1"/>
+    <w:lsdException w:name="Document Map" w:semiHidden="1" w:unhideWhenUsed="1"/>
+    <w:lsdException w:name="Plain Text" w:semiHidden="1" w:unhideWhenUsed="1"/>
+    <w:lsdException w:name="E-mail Signature" w:semiHidden="1" w:unhideWhenUsed="1"/>
+    <w:lsdException w:name="HTML Top of Form" w:semiHidden="1" w:unhideWhenUsed="1"/>
+    <w:lsdException w:name="HTML Bottom of Form" w:semiHidden="1" w:unhideWhenUsed="1"/>
+    <w:lsdException w:name="Normal (Web)" w:semiHidden="1" w:unhideWhenUsed="1"/>
+    <w:lsdException w:name="HTML Acronym" w:semiHidden="1" w:unhideWhenUsed="1"/>
+    <w:lsdException w:name="HTML Address" w:semiHidden="1" w:unhideWhenUsed="1"/>
+    <w:lsdException w:name="HTML Cite" w:semiHidden="1" w:unhideWhenUsed="1"/>
+    <w:lsdException w:name="HTML Code" w:semiHidden="1" w:unhideWhenUsed="1"/>
+    <w:lsdException w:name="HTML Definition" w:semiHidden="1" w:unhideWhenUsed="1"/>
+    <w:lsdException w:name="HTML Keyboard" w:semiHidden="1" w:unhideWhenUsed="1"/>
+    <w:lsdException w:name="HTML Preformatted" w:semiHidden="1" w:unhideWhenUsed="1"/>
+    <w:lsdException w:name="HTML Sample" w:semiHidden="1" w:unhideWhenUsed="1"/>
+    <w:lsdException w:name="HTML Typewriter" w:semiHidden="1" w:unhideWhenUsed="1"/>
+    <w:lsdException w:name="HTML Variable" w:semiHidden="1" w:unhideWhenUsed="1"/>
+    <w:lsdException w:name="Normal Table" w:semiHidden="1" w:unhideWhenUsed="1"/>
+    <w:lsdException w:name="annotation subject" w:semiHidden="1" w:unhideWhenUsed="1"/>
+    <w:lsdException w:name="No List" w:semiHidden="1" w:unhideWhenUsed="1"/>
+    <w:lsdException w:name="Outline List 1" w:semiHidden="1" w:unhideWhenUsed="1"/>
+    <w:lsdException w:name="Outline List 2" w:semiHidden="1" w:unhideWhenUsed="1"/>
+    <w:lsdException w:name="Outline List 3" w:semiHidden="1" w:unhideWhenUsed="1"/>
+    <w:lsdException w:name="Table Simple 1" w:semiHidden="1" w:unhideWhenUsed="1"/>
+    <w:lsdException w:name="Table Simple 2" w:semiHidden="1" w:unhideWhenUsed="1"/>
+    <w:lsdException w:name="Table Simple 3" w:semiHidden="1" w:unhideWhenUsed="1"/>
+    <w:lsdException w:name="Table Classic 1" w:semiHidden="1" w:unhideWhenUsed="1"/>
+    <w:lsdException w:name="Table Classic 2" w:semiHidden="1" w:unhideWhenUsed="1"/>
+    <w:lsdException w:name="Table Classic 3" w:semiHidden="1" w:unhideWhenUsed="1"/>
+    <w:lsdException w:name="Table Classic 4" w:semiHidden="1" w:unhideWhenUsed="1"/>
+    <w:lsdException w:name="Table Colorful 1" w:semiHidden="1" w:unhideWhenUsed="1"/>
+    <w:lsdException w:name="Table Colorful 2" w:semiHidden="1" w:unhideWhenUsed="1"/>
+    <w:lsdException w:name="Table Colorful 3" w:semiHidden="1" w:unhideWhenUsed="1"/>
+    <w:lsdException w:name="Table Columns 1" w:semiHidden="1" w:unhideWhenUsed="1"/>
+    <w:lsdException w:name="Table Columns 2" w:semiHidden="1" w:unhideWhenUsed="1"/>
+    <w:lsdException w:name="Table Columns 3" w:semiHidden="1" w:unhideWhenUsed="1"/>
+    <w:lsdException w:name="Table Columns 4" w:semiHidden="1" w:unhideWhenUsed="1"/>
+    <w:lsdException w:name="Table Columns 5" w:semiHidden="1" w:unhideWhenUsed="1"/>
+    <w:lsdException w:name="Table Grid 1" w:semiHidden="1" w:unhideWhenUsed="1"/>
+    <w:lsdException w:name="Table Grid 2" w:semiHidden="1" w:unhideWhenUsed="1"/>
+    <w:lsdException w:name="Table Grid 3" w:semiHidden="1" w:unhideWhenUsed="1"/>
+    <w:lsdException w:name="Table Grid 4" w:semiHidden="1" w:unhideWhenUsed="1"/>
+    <w:lsdException w:name="Table Grid 5" w:semiHidden="1" w:unhideWhenUsed="1"/>
+    <w:lsdException w:name="Table Grid 6" w:semiHidden="1" w:unhideWhenUsed="1"/>
+    <w:lsdException w:name="Table Grid 7" w:semiHidden="1" w:unhideWhenUsed="1"/>
+    <w:lsdException w:name="Table Grid 8" w:semiHidden="1" w:unhideWhenUsed="1"/>
+    <w:lsdException w:name="Table List 1" w:semiHidden="1" w:unhideWhenUsed="1"/>
+    <w:lsdException w:name="Table List 2" w:semiHidden="1" w:unhideWhenUsed="1"/>
+    <w:lsdException w:name="Table List 3" w:semiHidden="1" w:unhideWhenUsed="1"/>
+    <w:lsdException w:name="Table List 4" w:semiHidden="1" w:unhideWhenUsed="1"/>
+    <w:lsdException w:name="Table List 5" w:semiHidden="1" w:unhideWhenUsed="1"/>
+    <w:lsdException w:name="Table List 6" w:semiHidden="1" w:unhideWhenUsed="1"/>
+    <w:lsdException w:name="Table List 7" w:semiHidden="1" w:unhideWhenUsed="1"/>
+    <w:lsdException w:name="Table List 8" w:semiHidden="1" w:unhideWhenUsed="1"/>
+    <w:lsdException w:name="Table 3D effects 1" w:semiHidden="1" w:unhideWhenUsed="1"/>
+    <w:lsdException w:name="Table 3D effects 2" w:semiHidden="1" w:unhideWhenUsed="1"/>
+    <w:lsdException w:name="Table 3D effects 3" w:semiHidden="1" w:unhideWhenUsed="1"/>
+    <w:lsdException w:name="Table Contemporary" w:semiHidden="1" w:unhideWhenUsed="1"/>
+    <w:lsdException w:name="Table Elegant" w:semiHidden="1" w:unhideWhenUsed="1"/>
+    <w:lsdException w:name="Table Professional" w:semiHidden="1" w:unhideWhenUsed="1"/>
+    <w:lsdException w:name="Table Subtle 1" w:semiHidden="1" w:unhideWhenUsed="1"/>
+    <w:lsdException w:name="Table Subtle 2" w:semiHidden="1" w:unhideWhenUsed="1"/>
+    <w:lsdException w:name="Table Web 1" w:semiHidden="1" w:unhideWhenUsed="1"/>
+    <w:lsdException w:name="Table Web 2" w:semiHidden="1" w:unhideWhenUsed="1"/>
+    <w:lsdException w:name="Table Web 3" w:semiHidden="1" w:unhideWhenUsed="1"/>
+    <w:lsdException w:name="Balloon Text" w:semiHidden="1" w:unhideWhenUsed="1"/>
+    <w:lsdException w:name="Table Grid" w:uiPriority="59"/>
+    <w:lsdException w:name="Table Theme" w:semiHidden="1" w:unhideWhenUsed="1"/>
+    <w:lsdException w:name="Placeholder Text" w:semiHidden="1"/>
+    <w:lsdException w:name="No Spacing" w:uiPriority="0" w:qFormat="1"/>
+    <w:lsdException w:name="Light Shading" w:uiPriority="60"/>
+    <w:lsdException w:name="Light List" w:uiPriority="61"/>
+    <w:lsdException w:name="Light Grid" w:uiPriority="62"/>
+    <w:lsdException w:name="Medium Shading 1" w:uiPriority="63"/>
+    <w:lsdException w:name="Medium Shading 2" w:uiPriority="64"/>
+    <w:lsdException w:name="Medium List 1" w:uiPriority="65"/>
+    <w:lsdException w:name="Medium List 2" w:uiPriority="66"/>
+    <w:lsdException w:name="Medium Grid 1" w:uiPriority="67"/>
+    <w:lsdException w:name="Medium Grid 2" w:uiPriority="68"/>
+    <w:lsdException w:name="Medium Grid 3" w:uiPriority="69"/>
+    <w:lsdException w:name="Dark List" w:uiPriority="70"/>
+    <w:lsdException w:name="Colorful Shading" w:uiPriority="71"/>
+    <w:lsdException w:name="Colorful List" w:uiPriority="72"/>
+    <w:lsdException w:name="Colorful Grid" w:uiPriority="73"/>
+    <w:lsdException w:name="Light Shading Accent 1" w:uiPriority="60"/>
+    <w:lsdException w:name="Light List Accent 1" w:uiPriority="61"/>
+    <w:lsdException w:name="Light Grid Accent 1" w:uiPriority="62"/>
+    <w:lsdException w:name="Medium Shading 1 Accent 1" w:uiPriority="63"/>
+    <w:lsdException w:name="Medium Shading 2 Accent 1" w:uiPriority="64"/>
+    <w:lsdException w:name="Medium List 1 Accent 1" w:uiPriority="65"/>
+    <w:lsdException w:name="Revision" w:semiHidden="1"/>
+    <w:lsdException w:name="List Paragraph" w:uiPriority="34" w:qFormat="1"/>
+    <w:lsdException w:name="Quote" w:uiPriority="29" w:qFormat="1"/>
+    <w:lsdException w:name="Intense Quote" w:uiPriority="30" w:qFormat="1"/>
+    <w:lsdException w:name="Medium List 2 Accent 1" w:uiPriority="66"/>
+    <w:lsdException w:name="Medium Grid 1 Accent 1" w:uiPriority="67"/>
+    <w:lsdException w:name="Medium Grid 2 Accent 1" w:uiPriority="68"/>
+    <w:lsdException w:name="Medium Grid 3 Accent 1" w:uiPriority="69"/>
+    <w:lsdException w:name="Dark List Accent 1" w:uiPriority="70"/>
+    <w:lsdException w:name="Colorful Shading Accent 1" w:uiPriority="71"/>
+    <w:lsdException w:name="Colorful List Accent 1" w:uiPriority="72"/>
+    <w:lsdException w:name="Colorful Grid Accent 1" w:uiPriority="73"/>
+    <w:lsdException w:name="Light Shading Accent 2" w:uiPriority="60"/>
+    <w:lsdException w:name="Light List Accent 2" w:uiPriority="61"/>
+    <w:lsdException w:name="Light Grid Accent 2" w:uiPriority="62"/>
+    <w:lsdException w:name="Medium Shading 1 Accent 2" w:uiPriority="63"/>
+    <w:lsdException w:name="Medium Shading 2 Accent 2" w:uiPriority="64"/>
+    <w:lsdException w:name="Medium List 1 Accent 2" w:uiPriority="65"/>
+    <w:lsdException w:name="Medium List 2 Accent 2" w:uiPriority="66"/>
+    <w:lsdException w:name="Medium Grid 1 Accent 2" w:uiPriority="67"/>
+    <w:lsdException w:name="Medium Grid 2 Accent 2" w:uiPriority="68"/>
+    <w:lsdException w:name="Medium Grid 3 Accent 2" w:uiPriority="69"/>
+    <w:lsdException w:name="Dark List Accent 2" w:uiPriority="70"/>
+    <w:lsdException w:name="Colorful Shading Accent 2" w:uiPriority="71"/>
+    <w:lsdException w:name="Colorful List Accent 2" w:uiPriority="72"/>
+    <w:lsdException w:name="Colorful Grid Accent 2" w:uiPriority="73"/>
+    <w:lsdException w:name="Light Shading Accent 3" w:uiPriority="60"/>
+    <w:lsdException w:name="Light List Accent 3" w:uiPriority="61"/>
+    <w:lsdException w:name="Light Grid Accent 3" w:uiPriority="62"/>
+    <w:lsdException w:name="Medium Shading 1 Accent 3" w:uiPriority="63"/>
+    <w:lsdException w:name="Medium Shading 2 Accent 3" w:uiPriority="64"/>
+    <w:lsdException w:name="Medium List 1 Accent 3" w:uiPriority="65"/>
+    <w:lsdException w:name="Medium List 2 Accent 3" w:uiPriority="66"/>
+    <w:lsdException w:name="Medium Grid 1 Accent 3" w:uiPriority="67"/>
+    <w:lsdException w:name="Medium Grid 2 Accent 3" w:uiPriority="68"/>
+    <w:lsdException w:name="Medium Grid 3 Accent 3" w:uiPriority="69"/>
+    <w:lsdException w:name="Dark List Accent 3" w:uiPriority="70"/>
+    <w:lsdException w:name="Colorful Shading Accent 3" w:uiPriority="71"/>
+    <w:lsdException w:name="Colorful List Accent 3" w:uiPriority="72"/>
+    <w:lsdException w:name="Colorful Grid Accent 3" w:uiPriority="73"/>
+    <w:lsdException w:name="Light Shading Accent 4" w:uiPriority="60"/>
+    <w:lsdException w:name="Light List Accent 4" w:uiPriority="61"/>
+    <w:lsdException w:name="Light Grid Accent 4" w:uiPriority="62"/>
+    <w:lsdException w:name="Medium Shading 1 Accent 4" w:uiPriority="63"/>
+    <w:lsdException w:name="Medium Shading 2 Accent 4" w:uiPriority="64"/>
+    <w:lsdException w:name="Medium List 1 Accent 4" w:uiPriority="65"/>
+    <w:lsdException w:name="Medium List 2 Accent 4" w:uiPriority="66"/>
+    <w:lsdException w:name="Medium Grid 1 Accent 4" w:uiPriority="67"/>
+    <w:lsdException w:name="Medium Grid 2 Accent 4" w:uiPriority="68"/>
+    <w:lsdException w:name="Medium Grid 3 Accent 4" w:uiPriority="69"/>
+    <w:lsdException w:name="Dark List Accent 4" w:uiPriority="70"/>
+    <w:lsdException w:name="Colorful Shading Accent 4" w:uiPriority="71"/>
+    <w:lsdException w:name="Colorful List Accent 4" w:uiPriority="72"/>
+    <w:lsdException w:name="Colorful Grid Accent 4" w:uiPriority="73"/>
+    <w:lsdException w:name="Light Shading Accent 5" w:uiPriority="60"/>
+    <w:lsdException w:name="Light List Accent 5" w:uiPriority="61"/>
+    <w:lsdException w:name="Light Grid Accent 5" w:uiPriority="62"/>
+    <w:lsdException w:name="Medium Shading 1 Accent 5" w:uiPriority="63"/>
+    <w:lsdException w:name="Medium Shading 2 Accent 5" w:uiPriority="64"/>
+    <w:lsdException w:name="Medium List 1 Accent 5" w:uiPriority="65"/>
+    <w:lsdException w:name="Medium List 2 Accent 5" w:uiPriority="66"/>
+    <w:lsdException w:name="Medium Grid 1 Accent 5" w:uiPriority="67"/>
+    <w:lsdException w:name="Medium Grid 2 Accent 5" w:uiPriority="68"/>
+    <w:lsdException w:name="Medium Grid 3 Accent 5" w:uiPriority="69"/>
+    <w:lsdException w:name="Dark List Accent 5" w:uiPriority="70"/>
+    <w:lsdException w:name="Colorful Shading Accent 5" w:uiPriority="71"/>
+    <w:lsdException w:name="Colorful List Accent 5" w:uiPriority="72"/>
+    <w:lsdException w:name="Colorful Grid Accent 5" w:uiPriority="73"/>
+    <w:lsdException w:name="Light Shading Accent 6" w:uiPriority="60"/>
+    <w:lsdException w:name="Light List Accent 6" w:uiPriority="61"/>
+    <w:lsdException w:name="Light Grid Accent 6" w:uiPriority="62"/>
+    <w:lsdException w:name="Medium Shading 1 Accent 6" w:uiPriority="63"/>
+    <w:lsdException w:name="Medium Shading 2 Accent 6" w:uiPriority="64"/>
+    <w:lsdException w:name="Medium List 1 Accent 6" w:uiPriority="65"/>
+    <w:lsdException w:name="Medium List 2 Accent 6" w:uiPriority="66"/>
+    <w:lsdException w:name="Medium Grid 1 Accent 6" w:uiPriority="67"/>
+    <w:lsdException w:name="Medium Grid 2 Accent 6" w:uiPriority="68"/>
+    <w:lsdException w:name="Medium Grid 3 Accent 6" w:uiPriority="69"/>
+    <w:lsdException w:name="Dark List Accent 6" w:uiPriority="70"/>
+    <w:lsdException w:name="Colorful Shading Accent 6" w:uiPriority="71"/>
+    <w:lsdException w:name="Colorful List Accent 6" w:uiPriority="72"/>
+    <w:lsdException w:name="Colorful Grid Accent 6" w:uiPriority="73"/>
+    <w:lsdException w:name="Subtle Emphasis" w:uiPriority="19" w:qFormat="1"/>
+    <w:lsdException w:name="Intense Emphasis" w:uiPriority="21" w:qFormat="1"/>
+    <w:lsdException w:name="Subtle Reference" w:uiPriority="31" w:qFormat="1"/>
+    <w:lsdException w:name="Intense Reference" w:uiPriority="32" w:qFormat="1"/>
+    <w:lsdException w:name="Book Title" w:uiPriority="33" w:qFormat="1"/>
+    <w:lsdException w:name="Bibliography" w:semiHidden="1" w:uiPriority="37" w:unhideWhenUsed="1"/>
+    <w:lsdException w:name="TOC Heading" w:semiHidden="1" w:uiPriority="39" w:unhideWhenUsed="1" w:qFormat="1"/>
+    <w:lsdException w:name="Grid Table 4" w:uiPriority="49"/>
+    <w:lsdException w:name="Grid Table 5 Dark" w:uiPriority="50"/>
+    <w:lsdException w:name="Grid Table 6 Colorful" w:uiPriority="51"/>
+    <w:lsdException w:name="Grid Table 7 Colorful" w:uiPriority="52"/>
+    <w:lsdException w:name="Grid Table 1 Light Accent 1" w:uiPriority="46"/>
+    <w:lsdException w:name="Grid Table 2 Accent 1" w:uiPriority="47"/>
+    <w:lsdException w:name="Grid Table 3 Accent 1" w:uiPriority="48"/>
+    <w:lsdException w:name="Grid Table 4 Accent 1" w:uiPriority="49"/>
+    <w:lsdException w:name="Grid Table 5 Dark Accent 1" w:uiPriority="50"/>
+    <w:lsdException w:name="Grid Table 6 Colorful Accent 1" w:uiPriority="51"/>
+    <w:lsdException w:name="Grid Table 7 Colorful Accent 1" w:uiPriority="52"/>
+    <w:lsdException w:name="Grid Table 1 Light Accent 2" w:uiPriority="46"/>
+    <w:lsdException w:name="Grid Table 2 Accent 2" w:uiPriority="47"/>
+    <w:lsdException w:name="Grid Table 3 Accent 2" w:uiPriority="48"/>
+    <w:lsdException w:name="Grid Table 4 Accent 2" w:uiPriority="49"/>
+    <w:lsdException w:name="Grid Table 5 Dark Accent 2" w:uiPriority="50"/>
+    <w:lsdException w:name="Grid Table 6 Colorful Accent 2" w:uiPriority="51"/>
+    <w:lsdException w:name="Grid Table 7 Colorful Accent 2" w:uiPriority="52"/>
+    <w:lsdException w:name="Grid Table 1 Light Accent 3" w:uiPriority="46"/>
+    <w:lsdException w:name="Grid Table 2 Accent 3" w:uiPriority="47"/>
+    <w:lsdException w:name="Grid Table 3 Accent 3" w:uiPriority="48"/>
+    <w:lsdException w:name="Grid Table 4 Accent 3" w:uiPriority="49"/>
+    <w:lsdException w:name="Grid Table 5 Dark Accent 3" w:uiPriority="50"/>
+    <w:lsdException w:name="Grid Table 6 Colorful Accent 3" w:uiPriority="51"/>
+    <w:lsdException w:name="Grid Table 7 Colorful Accent 3" w:uiPriority="52"/>
+    <w:lsdException w:name="Grid Table 1 Light Accent 4" w:uiPriority="46"/>
+    <w:lsdException w:name="Grid Table 2 Accent 4" w:uiPriority="47"/>
+    <w:lsdException w:name="Grid Table 3 Accent 4" w:uiPriority="48"/>
+    <w:lsdException w:name="Grid Table 4 Accent 4" w:uiPriority="49"/>
+    <w:lsdException w:name="Grid Table 5 Dark Accent 4" w:uiPriority="50"/>
+    <w:lsdException w:name="Grid Table 6 Colorful Accent 4" w:uiPriority="51"/>
+    <w:lsdException w:name="Grid Table 7 Colorful Accent 4" w:uiPriority="52"/>
+    <w:lsdException w:name="Grid Table 1 Light Accent 5" w:uiPriority="46"/>
+    <w:lsdException w:name="Grid Table 2 Accent 5" w:uiPriority="47"/>
+    <w:lsdException w:name="Grid Table 3 Accent 5" w:uiPriority="48"/>
+    <w:lsdException w:name="Grid Table 4 Accent 5" w:uiPriority="49"/>
+    <w:lsdException w:name="Grid Table 5 Dark Accent 5" w:uiPriority="50"/>
+    <w:lsdException w:name="Grid Table 6 Colorful Accent 5" w:uiPriority="51"/>
+    <w:lsdException w:name="Grid Table 7 Colorful Accent 5" w:uiPriority="52"/>
+    <w:lsdException w:name="Grid Table 1 Light Accent 6" w:uiPriority="46"/>
+    <w:lsdException w:name="Grid Table 2 Accent 6" w:uiPriority="47"/>
+    <w:lsdException w:name="Grid Table 3 Accent 6" w:uiPriority="48"/>
+    <w:lsdException w:name="Grid Table 4 Accent 6" w:uiPriority="49"/>
+    <w:lsdException w:name="Grid Table 5 Dark Accent 6" w:uiPriority="50"/>
+    <w:lsdException w:name="Grid Table 6 Colorful Accent 6" w:uiPriority="51"/>
+    <w:lsdException w:name="Grid Table 7 Colorful Accent 6" w:uiPriority="52"/>
+    <w:lsdException w:name="List Table 1 Light" w:uiPriority="46"/>
+    <w:lsdException w:name="List Table 2" w:uiPriority="47"/>
+    <w:lsdException w:name="List Table 3" w:uiPriority="48"/>
+    <w:lsdException w:name="List Table 4" w:uiPriority="49"/>
+    <w:lsdException w:name="List Table 5 Dark" w:uiPriority="50"/>
+    <w:lsdException w:name="List Table 6 Colorful" w:uiPriority="51"/>
+    <w:lsdException w:name="List Table 7 Colorful" w:uiPriority="52"/>
+    <w:lsdException w:name="List Table 1 Light Accent 1" w:uiPriority="46"/>
+    <w:lsdException w:name="List Table 2 Accent 1" w:uiPriority="47"/>
+    <w:lsdException w:name="List Table 3 Accent 1" w:uiPriority="48"/>
+    <w:lsdException w:name="List Table 4 Accent 1" w:uiPriority="49"/>
+    <w:lsdException w:name="List Table 5 Dark Accent 1" w:uiPriority="50"/>
+    <w:lsdException w:name="List Table 6 Colorful Accent 1" w:uiPriority="51"/>
+    <w:lsdException w:name="List Table 7 Colorful Accent 1" w:uiPriority="52"/>
+    <w:lsdException w:name="List Table 1 Light Accent 2" w:uiPriority="46"/>
+    <w:lsdException w:name="List Table 2 Accent 2" w:uiPriority="47"/>
+    <w:lsdException w:name="List Table 3 Accent 2" w:uiPriority="48"/>
+    <w:lsdException w:name="List Table 4 Accent 2" w:uiPriority="49"/>
+    <w:lsdException w:name="List Table 5 Dark Accent 2" w:uiPriority="50"/>
+    <w:lsdException w:name="List Table 6 Colorful Accent 2" w:uiPriority="51"/>
+    <w:lsdException w:name="List Table 7 Colorful Accent 2" w:uiPriority="52"/>
+    <w:lsdException w:name="List Table 1 Light Accent 3" w:uiPriority="46"/>
+    <w:lsdException w:name="List Table 2 Accent 3" w:uiPriority="47"/>
+    <w:lsdException w:name="List Table 3 Accent 3" w:uiPriority="48"/>
+    <w:lsdException w:name="List Table 4 Accent 3" w:uiPriority="49"/>
+    <w:lsdException w:name="List Table 5 Dark Accent 3" w:uiPriority="50"/>
+    <w:lsdException w:name="List Table 6 Colorful Accent 3" w:uiPriority="51"/>
+    <w:lsdException w:name="List Table 7 Colorful Accent 3" w:uiPriority="52"/>
+    <w:lsdException w:name="List Table 1 Light Accent 4" w:uiPriority="46"/>
+    <w:lsdException w:name="List Table 2 Accent 4" w:uiPriority="47"/>
+    <w:lsdException w:name="List Table 3 Accent 4" w:uiPriority="48"/>
+    <w:lsdException w:name="List Table 4 Accent 4" w:uiPriority="49"/>
+    <w:lsdException w:name="List Table 5 Dark Accent 4" w:uiPriority="50"/>
+    <w:lsdException w:name="List Table 6 Colorful Accent 4" w:uiPriority="51"/>
+    <w:lsdException w:name="List Table 7 Colorful Accent 4" w:uiPriority="52"/>
+    <w:lsdException w:name="List Table 1 Light Accent 5" w:uiPriority="46"/>
+    <w:lsdException w:name="List Table 2 Accent 5" w:uiPriority="47"/>
+    <w:lsdException w:name="List Table 3 Accent 5" w:uiPriority="48"/>
+    <w:lsdException w:name="List Table 4 Accent 5" w:uiPriority="49"/>
+    <w:lsdException w:name="List Table 5 Dark Accent 5" w:uiPriority="50"/>
+    <w:lsdException w:name="List Table 6 Colorful Accent 5" w:uiPriority="51"/>
+    <w:lsdException w:name="List Table 7 Colorful Accent 5" w:uiPriority="52"/>
+    <w:lsdException w:name="List Table 1 Light Accent 6" w:uiPriority="46"/>
+    <w:lsdException w:name="List Table 2 Accent 6" w:uiPriority="47"/>
+    <w:lsdException w:name="List Table 3 Accent 6" w:uiPriority="48"/>
+    <w:lsdException w:name="List Table 4 Accent 6" w:uiPriority="49"/>
+    <w:lsdException w:name="List Table 5 Dark Accent 6" w:uiPriority="50"/>
+    <w:lsdException w:name="List Table 6 Colorful Accent 6" w:uiPriority="51"/>
+    <w:lsdException w:name="List Table 7 Colorful Accent 6" w:uiPriority="52"/>
   </w:latentStyles>
   <w:style w:type="paragraph" w:default="1" w:styleId="Normal">
     <w:name w:val="Normal"/>
@@ -13214,813 +12183,10 @@
     <w:tblPr>
       <w:tblStyleRowBandSize w:val="1"/>
       <w:tblStyleColBandSize w:val="1"/>
-      <w:tblInd w:w="0" w:type="dxa"/>
       <w:tblBorders>
         <w:top w:val="single" w:sz="8" w:space="0" w:color="4F81BD" w:themeColor="accent1"/>
         <w:bottom w:val="single" w:sz="8" w:space="0" w:color="4F81BD" w:themeColor="accent1"/>
       </w:tblBorders>
-      <w:tblCellMar>
-        <w:top w:w="0" w:type="dxa"/>
-        <w:left w:w="108" w:type="dxa"/>
-        <w:bottom w:w="0" w:type="dxa"/>
-        <w:right w:w="108" w:type="dxa"/>
-      </w:tblCellMar>
-    </w:tblPr>
-    <w:tblStylePr w:type="firstRow">
-      <w:pPr>
-        <w:spacing w:before="0" w:after="0" w:line="240" w:lineRule="auto"/>
-      </w:pPr>
-      <w:rPr>
-        <w:b/>
-        <w:bCs/>
-      </w:rPr>
-      <w:tblPr/>
-      <w:tcPr>
-        <w:tcBorders>
-          <w:top w:val="single" w:sz="8" w:space="0" w:color="4F81BD" w:themeColor="accent1"/>
-          <w:left w:val="nil"/>
-          <w:bottom w:val="single" w:sz="8" w:space="0" w:color="4F81BD" w:themeColor="accent1"/>
-          <w:right w:val="nil"/>
-          <w:insideH w:val="nil"/>
-          <w:insideV w:val="nil"/>
-        </w:tcBorders>
-      </w:tcPr>
-    </w:tblStylePr>
-    <w:tblStylePr w:type="lastRow">
-      <w:pPr>
-        <w:spacing w:before="0" w:after="0" w:line="240" w:lineRule="auto"/>
-      </w:pPr>
-      <w:rPr>
-        <w:b/>
-        <w:bCs/>
-      </w:rPr>
-      <w:tblPr/>
-      <w:tcPr>
-        <w:tcBorders>
-          <w:top w:val="single" w:sz="8" w:space="0" w:color="4F81BD" w:themeColor="accent1"/>
-          <w:left w:val="nil"/>
-          <w:bottom w:val="single" w:sz="8" w:space="0" w:color="4F81BD" w:themeColor="accent1"/>
-          <w:right w:val="nil"/>
-          <w:insideH w:val="nil"/>
-          <w:insideV w:val="nil"/>
-        </w:tcBorders>
-      </w:tcPr>
-    </w:tblStylePr>
-    <w:tblStylePr w:type="firstCol">
-      <w:rPr>
-        <w:b/>
-        <w:bCs/>
-      </w:rPr>
-    </w:tblStylePr>
-    <w:tblStylePr w:type="lastCol">
-      <w:rPr>
-        <w:b/>
-        <w:bCs/>
-      </w:rPr>
-    </w:tblStylePr>
-    <w:tblStylePr w:type="band1Vert">
-      <w:tblPr/>
-      <w:tcPr>
-        <w:tcBorders>
-          <w:left w:val="nil"/>
-          <w:right w:val="nil"/>
-          <w:insideH w:val="nil"/>
-          <w:insideV w:val="nil"/>
-        </w:tcBorders>
-        <w:shd w:val="clear" w:color="auto" w:fill="D3DFEE" w:themeFill="accent1" w:themeFillTint="3F"/>
-      </w:tcPr>
-    </w:tblStylePr>
-    <w:tblStylePr w:type="band1Horz">
-      <w:tblPr/>
-      <w:tcPr>
-        <w:tcBorders>
-          <w:left w:val="nil"/>
-          <w:right w:val="nil"/>
-          <w:insideH w:val="nil"/>
-          <w:insideV w:val="nil"/>
-        </w:tcBorders>
-        <w:shd w:val="clear" w:color="auto" w:fill="D3DFEE" w:themeFill="accent1" w:themeFillTint="3F"/>
-      </w:tcPr>
-    </w:tblStylePr>
-  </w:style>
-  <w:style w:type="paragraph" w:styleId="ListParagraph">
-    <w:name w:val="List Paragraph"/>
-    <w:basedOn w:val="Normal"/>
-    <w:uiPriority w:val="34"/>
-    <w:qFormat/>
-    <w:rsid w:val="008B538E"/>
-    <w:pPr>
-      <w:ind w:left="720"/>
-      <w:contextualSpacing/>
-    </w:pPr>
-  </w:style>
-  <w:style w:type="paragraph" w:styleId="NoSpacing">
-    <w:name w:val="No Spacing"/>
-    <w:link w:val="NoSpacingChar"/>
-    <w:qFormat/>
-    <w:rsid w:val="00515574"/>
-    <w:rPr>
-      <w:rFonts w:ascii="PMingLiU" w:hAnsi="PMingLiU"/>
-      <w:sz w:val="22"/>
-      <w:szCs w:val="22"/>
-    </w:rPr>
-  </w:style>
-  <w:style w:type="character" w:customStyle="1" w:styleId="NoSpacingChar">
-    <w:name w:val="No Spacing Char"/>
-    <w:basedOn w:val="DefaultParagraphFont"/>
-    <w:link w:val="NoSpacing"/>
-    <w:rsid w:val="00515574"/>
-    <w:rPr>
-      <w:rFonts w:ascii="PMingLiU" w:hAnsi="PMingLiU"/>
-      <w:sz w:val="22"/>
-      <w:szCs w:val="22"/>
-    </w:rPr>
-  </w:style>
-  <w:style w:type="character" w:styleId="Hyperlink">
-    <w:name w:val="Hyperlink"/>
-    <w:basedOn w:val="DefaultParagraphFont"/>
-    <w:uiPriority w:val="99"/>
-    <w:unhideWhenUsed/>
-    <w:rsid w:val="00960705"/>
-    <w:rPr>
-      <w:color w:val="0000FF" w:themeColor="hyperlink"/>
-      <w:u w:val="single"/>
-    </w:rPr>
-  </w:style>
-  <w:style w:type="paragraph" w:styleId="Subtitle">
-    <w:name w:val="Subtitle"/>
-    <w:basedOn w:val="Normal"/>
-    <w:next w:val="Normal"/>
-    <w:link w:val="SubtitleChar"/>
-    <w:uiPriority w:val="11"/>
-    <w:qFormat/>
-    <w:rsid w:val="00D23768"/>
-    <w:pPr>
-      <w:numPr>
-        <w:ilvl w:val="1"/>
-      </w:numPr>
-    </w:pPr>
-    <w:rPr>
-      <w:rFonts w:asciiTheme="majorHAnsi" w:eastAsiaTheme="majorEastAsia" w:hAnsiTheme="majorHAnsi" w:cstheme="majorBidi"/>
-      <w:i/>
-      <w:iCs/>
-      <w:color w:val="4F81BD" w:themeColor="accent1"/>
-      <w:spacing w:val="15"/>
-    </w:rPr>
-  </w:style>
-  <w:style w:type="character" w:customStyle="1" w:styleId="SubtitleChar">
-    <w:name w:val="Subtitle Char"/>
-    <w:basedOn w:val="DefaultParagraphFont"/>
-    <w:link w:val="Subtitle"/>
-    <w:uiPriority w:val="11"/>
-    <w:rsid w:val="00D23768"/>
-    <w:rPr>
-      <w:rFonts w:asciiTheme="majorHAnsi" w:eastAsiaTheme="majorEastAsia" w:hAnsiTheme="majorHAnsi" w:cstheme="majorBidi"/>
-      <w:i/>
-      <w:iCs/>
-      <w:color w:val="4F81BD" w:themeColor="accent1"/>
-      <w:spacing w:val="15"/>
-    </w:rPr>
-  </w:style>
-  <w:style w:type="character" w:customStyle="1" w:styleId="Heading4Char">
-    <w:name w:val="Heading 4 Char"/>
-    <w:basedOn w:val="DefaultParagraphFont"/>
-    <w:link w:val="Heading4"/>
-    <w:uiPriority w:val="9"/>
-    <w:rsid w:val="00D23768"/>
-    <w:rPr>
-      <w:rFonts w:asciiTheme="majorHAnsi" w:eastAsiaTheme="majorEastAsia" w:hAnsiTheme="majorHAnsi" w:cstheme="majorBidi"/>
-      <w:b/>
-      <w:bCs/>
-      <w:i/>
-      <w:iCs/>
-      <w:color w:val="4F81BD" w:themeColor="accent1"/>
-    </w:rPr>
-  </w:style>
-  <w:style w:type="character" w:customStyle="1" w:styleId="Heading5Char">
-    <w:name w:val="Heading 5 Char"/>
-    <w:basedOn w:val="DefaultParagraphFont"/>
-    <w:link w:val="Heading5"/>
-    <w:uiPriority w:val="9"/>
-    <w:rsid w:val="00D23768"/>
-    <w:rPr>
-      <w:rFonts w:asciiTheme="majorHAnsi" w:eastAsiaTheme="majorEastAsia" w:hAnsiTheme="majorHAnsi" w:cstheme="majorBidi"/>
-      <w:color w:val="243F60" w:themeColor="accent1" w:themeShade="7F"/>
-    </w:rPr>
-  </w:style>
-</w:styles>
-</file>
-
-<file path=word/stylesWithEffects.xml><?xml version="1.0" encoding="utf-8"?>
-<w:styles xmlns:wpc="http://schemas.microsoft.com/office/word/2010/wordprocessingCanvas" xmlns:mo="http://schemas.microsoft.com/office/mac/office/2008/main" xmlns:mc="http://schemas.openxmlformats.org/markup-compatibility/2006" xmlns:mv="urn:schemas-microsoft-com:mac:vml" xmlns:o="urn:schemas-microsoft-com:office:office" xmlns:r="http://schemas.openxmlformats.org/officeDocument/2006/relationships" xmlns:m="http://schemas.openxmlformats.org/officeDocument/2006/math" xmlns:v="urn:schemas-microsoft-com:vml" xmlns:wp14="http://schemas.microsoft.com/office/word/2010/wordprocessingDrawing" xmlns:wp="http://schemas.openxmlformats.org/drawingml/2006/wordprocessingDrawing" xmlns:w10="urn:schemas-microsoft-com:office:word" xmlns:w="http://schemas.openxmlformats.org/wordprocessingml/2006/main" xmlns:w14="http://schemas.microsoft.com/office/word/2010/wordml" xmlns:wpg="http://schemas.microsoft.com/office/word/2010/wordprocessingGroup" xmlns:wpi="http://schemas.microsoft.com/office/word/2010/wordprocessingInk" xmlns:wne="http://schemas.microsoft.com/office/word/2006/wordml" xmlns:wps="http://schemas.microsoft.com/office/word/2010/wordprocessingShape" mc:Ignorable="w14 wp14">
-  <w:docDefaults>
-    <w:rPrDefault>
-      <w:rPr>
-        <w:rFonts w:asciiTheme="minorHAnsi" w:eastAsiaTheme="minorEastAsia" w:hAnsiTheme="minorHAnsi" w:cstheme="minorBidi"/>
-        <w:sz w:val="24"/>
-        <w:szCs w:val="24"/>
-        <w:lang w:val="en-US" w:eastAsia="en-US" w:bidi="ar-SA"/>
-      </w:rPr>
-    </w:rPrDefault>
-    <w:pPrDefault/>
-  </w:docDefaults>
-  <w:latentStyles w:defLockedState="0" w:defUIPriority="99" w:defSemiHidden="1" w:defUnhideWhenUsed="1" w:defQFormat="0" w:count="276">
-    <w:lsdException w:name="Normal" w:semiHidden="0" w:uiPriority="0" w:unhideWhenUsed="0" w:qFormat="1"/>
-    <w:lsdException w:name="heading 1" w:semiHidden="0" w:uiPriority="9" w:unhideWhenUsed="0" w:qFormat="1"/>
-    <w:lsdException w:name="heading 2" w:uiPriority="9" w:qFormat="1"/>
-    <w:lsdException w:name="heading 3" w:uiPriority="9" w:qFormat="1"/>
-    <w:lsdException w:name="heading 4" w:uiPriority="9" w:qFormat="1"/>
-    <w:lsdException w:name="heading 5" w:uiPriority="9" w:qFormat="1"/>
-    <w:lsdException w:name="heading 6" w:uiPriority="9" w:qFormat="1"/>
-    <w:lsdException w:name="heading 7" w:uiPriority="9" w:qFormat="1"/>
-    <w:lsdException w:name="heading 8" w:uiPriority="9" w:qFormat="1"/>
-    <w:lsdException w:name="heading 9" w:uiPriority="9" w:qFormat="1"/>
-    <w:lsdException w:name="toc 1" w:uiPriority="39"/>
-    <w:lsdException w:name="toc 2" w:uiPriority="39"/>
-    <w:lsdException w:name="toc 3" w:uiPriority="39"/>
-    <w:lsdException w:name="toc 4" w:uiPriority="39"/>
-    <w:lsdException w:name="toc 5" w:uiPriority="39"/>
-    <w:lsdException w:name="toc 6" w:uiPriority="39"/>
-    <w:lsdException w:name="toc 7" w:uiPriority="39"/>
-    <w:lsdException w:name="toc 8" w:uiPriority="39"/>
-    <w:lsdException w:name="toc 9" w:uiPriority="39"/>
-    <w:lsdException w:name="caption" w:uiPriority="35" w:qFormat="1"/>
-    <w:lsdException w:name="Title" w:semiHidden="0" w:uiPriority="10" w:unhideWhenUsed="0" w:qFormat="1"/>
-    <w:lsdException w:name="Default Paragraph Font" w:uiPriority="1"/>
-    <w:lsdException w:name="Subtitle" w:semiHidden="0" w:uiPriority="11" w:unhideWhenUsed="0" w:qFormat="1"/>
-    <w:lsdException w:name="Strong" w:semiHidden="0" w:uiPriority="22" w:unhideWhenUsed="0" w:qFormat="1"/>
-    <w:lsdException w:name="Emphasis" w:semiHidden="0" w:uiPriority="20" w:unhideWhenUsed="0" w:qFormat="1"/>
-    <w:lsdException w:name="Table Grid" w:semiHidden="0" w:uiPriority="59" w:unhideWhenUsed="0"/>
-    <w:lsdException w:name="Placeholder Text" w:unhideWhenUsed="0"/>
-    <w:lsdException w:name="No Spacing" w:semiHidden="0" w:uiPriority="0" w:unhideWhenUsed="0" w:qFormat="1"/>
-    <w:lsdException w:name="Light Shading" w:semiHidden="0" w:uiPriority="60" w:unhideWhenUsed="0"/>
-    <w:lsdException w:name="Light List" w:semiHidden="0" w:uiPriority="61" w:unhideWhenUsed="0"/>
-    <w:lsdException w:name="Light Grid" w:semiHidden="0" w:uiPriority="62" w:unhideWhenUsed="0"/>
-    <w:lsdException w:name="Medium Shading 1" w:semiHidden="0" w:uiPriority="63" w:unhideWhenUsed="0"/>
-    <w:lsdException w:name="Medium Shading 2" w:semiHidden="0" w:uiPriority="64" w:unhideWhenUsed="0"/>
-    <w:lsdException w:name="Medium List 1" w:semiHidden="0" w:uiPriority="65" w:unhideWhenUsed="0"/>
-    <w:lsdException w:name="Medium List 2" w:semiHidden="0" w:uiPriority="66" w:unhideWhenUsed="0"/>
-    <w:lsdException w:name="Medium Grid 1" w:semiHidden="0" w:uiPriority="67" w:unhideWhenUsed="0"/>
-    <w:lsdException w:name="Medium Grid 2" w:semiHidden="0" w:uiPriority="68" w:unhideWhenUsed="0"/>
-    <w:lsdException w:name="Medium Grid 3" w:semiHidden="0" w:uiPriority="69" w:unhideWhenUsed="0"/>
-    <w:lsdException w:name="Dark List" w:semiHidden="0" w:uiPriority="70" w:unhideWhenUsed="0"/>
-    <w:lsdException w:name="Colorful Shading" w:semiHidden="0" w:uiPriority="71" w:unhideWhenUsed="0"/>
-    <w:lsdException w:name="Colorful List" w:semiHidden="0" w:uiPriority="72" w:unhideWhenUsed="0"/>
-    <w:lsdException w:name="Colorful Grid" w:semiHidden="0" w:uiPriority="73" w:unhideWhenUsed="0"/>
-    <w:lsdException w:name="Light Shading Accent 1" w:semiHidden="0" w:uiPriority="60" w:unhideWhenUsed="0"/>
-    <w:lsdException w:name="Light List Accent 1" w:semiHidden="0" w:uiPriority="61" w:unhideWhenUsed="0"/>
-    <w:lsdException w:name="Light Grid Accent 1" w:semiHidden="0" w:uiPriority="62" w:unhideWhenUsed="0"/>
-    <w:lsdException w:name="Medium Shading 1 Accent 1" w:semiHidden="0" w:uiPriority="63" w:unhideWhenUsed="0"/>
-    <w:lsdException w:name="Medium Shading 2 Accent 1" w:semiHidden="0" w:uiPriority="64" w:unhideWhenUsed="0"/>
-    <w:lsdException w:name="Medium List 1 Accent 1" w:semiHidden="0" w:uiPriority="65" w:unhideWhenUsed="0"/>
-    <w:lsdException w:name="Revision" w:unhideWhenUsed="0"/>
-    <w:lsdException w:name="List Paragraph" w:semiHidden="0" w:uiPriority="34" w:unhideWhenUsed="0" w:qFormat="1"/>
-    <w:lsdException w:name="Quote" w:semiHidden="0" w:uiPriority="29" w:unhideWhenUsed="0" w:qFormat="1"/>
-    <w:lsdException w:name="Intense Quote" w:semiHidden="0" w:uiPriority="30" w:unhideWhenUsed="0" w:qFormat="1"/>
-    <w:lsdException w:name="Medium List 2 Accent 1" w:semiHidden="0" w:uiPriority="66" w:unhideWhenUsed="0"/>
-    <w:lsdException w:name="Medium Grid 1 Accent 1" w:semiHidden="0" w:uiPriority="67" w:unhideWhenUsed="0"/>
-    <w:lsdException w:name="Medium Grid 2 Accent 1" w:semiHidden="0" w:uiPriority="68" w:unhideWhenUsed="0"/>
-    <w:lsdException w:name="Medium Grid 3 Accent 1" w:semiHidden="0" w:uiPriority="69" w:unhideWhenUsed="0"/>
-    <w:lsdException w:name="Dark List Accent 1" w:semiHidden="0" w:uiPriority="70" w:unhideWhenUsed="0"/>
-    <w:lsdException w:name="Colorful Shading Accent 1" w:semiHidden="0" w:uiPriority="71" w:unhideWhenUsed="0"/>
-    <w:lsdException w:name="Colorful List Accent 1" w:semiHidden="0" w:uiPriority="72" w:unhideWhenUsed="0"/>
-    <w:lsdException w:name="Colorful Grid Accent 1" w:semiHidden="0" w:uiPriority="73" w:unhideWhenUsed="0"/>
-    <w:lsdException w:name="Light Shading Accent 2" w:semiHidden="0" w:uiPriority="60" w:unhideWhenUsed="0"/>
-    <w:lsdException w:name="Light List Accent 2" w:semiHidden="0" w:uiPriority="61" w:unhideWhenUsed="0"/>
-    <w:lsdException w:name="Light Grid Accent 2" w:semiHidden="0" w:uiPriority="62" w:unhideWhenUsed="0"/>
-    <w:lsdException w:name="Medium Shading 1 Accent 2" w:semiHidden="0" w:uiPriority="63" w:unhideWhenUsed="0"/>
-    <w:lsdException w:name="Medium Shading 2 Accent 2" w:semiHidden="0" w:uiPriority="64" w:unhideWhenUsed="0"/>
-    <w:lsdException w:name="Medium List 1 Accent 2" w:semiHidden="0" w:uiPriority="65" w:unhideWhenUsed="0"/>
-    <w:lsdException w:name="Medium List 2 Accent 2" w:semiHidden="0" w:uiPriority="66" w:unhideWhenUsed="0"/>
-    <w:lsdException w:name="Medium Grid 1 Accent 2" w:semiHidden="0" w:uiPriority="67" w:unhideWhenUsed="0"/>
-    <w:lsdException w:name="Medium Grid 2 Accent 2" w:semiHidden="0" w:uiPriority="68" w:unhideWhenUsed="0"/>
-    <w:lsdException w:name="Medium Grid 3 Accent 2" w:semiHidden="0" w:uiPriority="69" w:unhideWhenUsed="0"/>
-    <w:lsdException w:name="Dark List Accent 2" w:semiHidden="0" w:uiPriority="70" w:unhideWhenUsed="0"/>
-    <w:lsdException w:name="Colorful Shading Accent 2" w:semiHidden="0" w:uiPriority="71" w:unhideWhenUsed="0"/>
-    <w:lsdException w:name="Colorful List Accent 2" w:semiHidden="0" w:uiPriority="72" w:unhideWhenUsed="0"/>
-    <w:lsdException w:name="Colorful Grid Accent 2" w:semiHidden="0" w:uiPriority="73" w:unhideWhenUsed="0"/>
-    <w:lsdException w:name="Light Shading Accent 3" w:semiHidden="0" w:uiPriority="60" w:unhideWhenUsed="0"/>
-    <w:lsdException w:name="Light List Accent 3" w:semiHidden="0" w:uiPriority="61" w:unhideWhenUsed="0"/>
-    <w:lsdException w:name="Light Grid Accent 3" w:semiHidden="0" w:uiPriority="62" w:unhideWhenUsed="0"/>
-    <w:lsdException w:name="Medium Shading 1 Accent 3" w:semiHidden="0" w:uiPriority="63" w:unhideWhenUsed="0"/>
-    <w:lsdException w:name="Medium Shading 2 Accent 3" w:semiHidden="0" w:uiPriority="64" w:unhideWhenUsed="0"/>
-    <w:lsdException w:name="Medium List 1 Accent 3" w:semiHidden="0" w:uiPriority="65" w:unhideWhenUsed="0"/>
-    <w:lsdException w:name="Medium List 2 Accent 3" w:semiHidden="0" w:uiPriority="66" w:unhideWhenUsed="0"/>
-    <w:lsdException w:name="Medium Grid 1 Accent 3" w:semiHidden="0" w:uiPriority="67" w:unhideWhenUsed="0"/>
-    <w:lsdException w:name="Medium Grid 2 Accent 3" w:semiHidden="0" w:uiPriority="68" w:unhideWhenUsed="0"/>
-    <w:lsdException w:name="Medium Grid 3 Accent 3" w:semiHidden="0" w:uiPriority="69" w:unhideWhenUsed="0"/>
-    <w:lsdException w:name="Dark List Accent 3" w:semiHidden="0" w:uiPriority="70" w:unhideWhenUsed="0"/>
-    <w:lsdException w:name="Colorful Shading Accent 3" w:semiHidden="0" w:uiPriority="71" w:unhideWhenUsed="0"/>
-    <w:lsdException w:name="Colorful List Accent 3" w:semiHidden="0" w:uiPriority="72" w:unhideWhenUsed="0"/>
-    <w:lsdException w:name="Colorful Grid Accent 3" w:semiHidden="0" w:uiPriority="73" w:unhideWhenUsed="0"/>
-    <w:lsdException w:name="Light Shading Accent 4" w:semiHidden="0" w:uiPriority="60" w:unhideWhenUsed="0"/>
-    <w:lsdException w:name="Light List Accent 4" w:semiHidden="0" w:uiPriority="61" w:unhideWhenUsed="0"/>
-    <w:lsdException w:name="Light Grid Accent 4" w:semiHidden="0" w:uiPriority="62" w:unhideWhenUsed="0"/>
-    <w:lsdException w:name="Medium Shading 1 Accent 4" w:semiHidden="0" w:uiPriority="63" w:unhideWhenUsed="0"/>
-    <w:lsdException w:name="Medium Shading 2 Accent 4" w:semiHidden="0" w:uiPriority="64" w:unhideWhenUsed="0"/>
-    <w:lsdException w:name="Medium List 1 Accent 4" w:semiHidden="0" w:uiPriority="65" w:unhideWhenUsed="0"/>
-    <w:lsdException w:name="Medium List 2 Accent 4" w:semiHidden="0" w:uiPriority="66" w:unhideWhenUsed="0"/>
-    <w:lsdException w:name="Medium Grid 1 Accent 4" w:semiHidden="0" w:uiPriority="67" w:unhideWhenUsed="0"/>
-    <w:lsdException w:name="Medium Grid 2 Accent 4" w:semiHidden="0" w:uiPriority="68" w:unhideWhenUsed="0"/>
-    <w:lsdException w:name="Medium Grid 3 Accent 4" w:semiHidden="0" w:uiPriority="69" w:unhideWhenUsed="0"/>
-    <w:lsdException w:name="Dark List Accent 4" w:semiHidden="0" w:uiPriority="70" w:unhideWhenUsed="0"/>
-    <w:lsdException w:name="Colorful Shading Accent 4" w:semiHidden="0" w:uiPriority="71" w:unhideWhenUsed="0"/>
-    <w:lsdException w:name="Colorful List Accent 4" w:semiHidden="0" w:uiPriority="72" w:unhideWhenUsed="0"/>
-    <w:lsdException w:name="Colorful Grid Accent 4" w:semiHidden="0" w:uiPriority="73" w:unhideWhenUsed="0"/>
-    <w:lsdException w:name="Light Shading Accent 5" w:semiHidden="0" w:uiPriority="60" w:unhideWhenUsed="0"/>
-    <w:lsdException w:name="Light List Accent 5" w:semiHidden="0" w:uiPriority="61" w:unhideWhenUsed="0"/>
-    <w:lsdException w:name="Light Grid Accent 5" w:semiHidden="0" w:uiPriority="62" w:unhideWhenUsed="0"/>
-    <w:lsdException w:name="Medium Shading 1 Accent 5" w:semiHidden="0" w:uiPriority="63" w:unhideWhenUsed="0"/>
-    <w:lsdException w:name="Medium Shading 2 Accent 5" w:semiHidden="0" w:uiPriority="64" w:unhideWhenUsed="0"/>
-    <w:lsdException w:name="Medium List 1 Accent 5" w:semiHidden="0" w:uiPriority="65" w:unhideWhenUsed="0"/>
-    <w:lsdException w:name="Medium List 2 Accent 5" w:semiHidden="0" w:uiPriority="66" w:unhideWhenUsed="0"/>
-    <w:lsdException w:name="Medium Grid 1 Accent 5" w:semiHidden="0" w:uiPriority="67" w:unhideWhenUsed="0"/>
-    <w:lsdException w:name="Medium Grid 2 Accent 5" w:semiHidden="0" w:uiPriority="68" w:unhideWhenUsed="0"/>
-    <w:lsdException w:name="Medium Grid 3 Accent 5" w:semiHidden="0" w:uiPriority="69" w:unhideWhenUsed="0"/>
-    <w:lsdException w:name="Dark List Accent 5" w:semiHidden="0" w:uiPriority="70" w:unhideWhenUsed="0"/>
-    <w:lsdException w:name="Colorful Shading Accent 5" w:semiHidden="0" w:uiPriority="71" w:unhideWhenUsed="0"/>
-    <w:lsdException w:name="Colorful List Accent 5" w:semiHidden="0" w:uiPriority="72" w:unhideWhenUsed="0"/>
-    <w:lsdException w:name="Colorful Grid Accent 5" w:semiHidden="0" w:uiPriority="73" w:unhideWhenUsed="0"/>
-    <w:lsdException w:name="Light Shading Accent 6" w:semiHidden="0" w:uiPriority="60" w:unhideWhenUsed="0"/>
-    <w:lsdException w:name="Light List Accent 6" w:semiHidden="0" w:uiPriority="61" w:unhideWhenUsed="0"/>
-    <w:lsdException w:name="Light Grid Accent 6" w:semiHidden="0" w:uiPriority="62" w:unhideWhenUsed="0"/>
-    <w:lsdException w:name="Medium Shading 1 Accent 6" w:semiHidden="0" w:uiPriority="63" w:unhideWhenUsed="0"/>
-    <w:lsdException w:name="Medium Shading 2 Accent 6" w:semiHidden="0" w:uiPriority="64" w:unhideWhenUsed="0"/>
-    <w:lsdException w:name="Medium List 1 Accent 6" w:semiHidden="0" w:uiPriority="65" w:unhideWhenUsed="0"/>
-    <w:lsdException w:name="Medium List 2 Accent 6" w:semiHidden="0" w:uiPriority="66" w:unhideWhenUsed="0"/>
-    <w:lsdException w:name="Medium Grid 1 Accent 6" w:semiHidden="0" w:uiPriority="67" w:unhideWhenUsed="0"/>
-    <w:lsdException w:name="Medium Grid 2 Accent 6" w:semiHidden="0" w:uiPriority="68" w:unhideWhenUsed="0"/>
-    <w:lsdException w:name="Medium Grid 3 Accent 6" w:semiHidden="0" w:uiPriority="69" w:unhideWhenUsed="0"/>
-    <w:lsdException w:name="Dark List Accent 6" w:semiHidden="0" w:uiPriority="70" w:unhideWhenUsed="0"/>
-    <w:lsdException w:name="Colorful Shading Accent 6" w:semiHidden="0" w:uiPriority="71" w:unhideWhenUsed="0"/>
-    <w:lsdException w:name="Colorful List Accent 6" w:semiHidden="0" w:uiPriority="72" w:unhideWhenUsed="0"/>
-    <w:lsdException w:name="Colorful Grid Accent 6" w:semiHidden="0" w:uiPriority="73" w:unhideWhenUsed="0"/>
-    <w:lsdException w:name="Subtle Emphasis" w:semiHidden="0" w:uiPriority="19" w:unhideWhenUsed="0" w:qFormat="1"/>
-    <w:lsdException w:name="Intense Emphasis" w:semiHidden="0" w:uiPriority="21" w:unhideWhenUsed="0" w:qFormat="1"/>
-    <w:lsdException w:name="Subtle Reference" w:semiHidden="0" w:uiPriority="31" w:unhideWhenUsed="0" w:qFormat="1"/>
-    <w:lsdException w:name="Intense Reference" w:semiHidden="0" w:uiPriority="32" w:unhideWhenUsed="0" w:qFormat="1"/>
-    <w:lsdException w:name="Book Title" w:semiHidden="0" w:uiPriority="33" w:unhideWhenUsed="0" w:qFormat="1"/>
-    <w:lsdException w:name="Bibliography" w:uiPriority="37"/>
-    <w:lsdException w:name="TOC Heading" w:uiPriority="39" w:qFormat="1"/>
-  </w:latentStyles>
-  <w:style w:type="paragraph" w:default="1" w:styleId="Normal">
-    <w:name w:val="Normal"/>
-    <w:qFormat/>
-    <w:rsid w:val="0045325C"/>
-    <w:rPr>
-      <w:rFonts w:ascii="Avenir Book" w:hAnsi="Avenir Book"/>
-    </w:rPr>
-  </w:style>
-  <w:style w:type="paragraph" w:styleId="Heading1">
-    <w:name w:val="heading 1"/>
-    <w:basedOn w:val="Normal"/>
-    <w:next w:val="Normal"/>
-    <w:link w:val="Heading1Char"/>
-    <w:uiPriority w:val="9"/>
-    <w:qFormat/>
-    <w:rsid w:val="0002387F"/>
-    <w:pPr>
-      <w:keepNext/>
-      <w:keepLines/>
-      <w:numPr>
-        <w:numId w:val="2"/>
-      </w:numPr>
-      <w:spacing w:before="480"/>
-      <w:outlineLvl w:val="0"/>
-    </w:pPr>
-    <w:rPr>
-      <w:rFonts w:ascii="Avenir Heavy" w:eastAsiaTheme="majorEastAsia" w:hAnsi="Avenir Heavy" w:cstheme="majorBidi"/>
-      <w:smallCaps/>
-      <w:color w:val="345A8A" w:themeColor="accent1" w:themeShade="B5"/>
-      <w:sz w:val="32"/>
-      <w:szCs w:val="32"/>
-    </w:rPr>
-  </w:style>
-  <w:style w:type="paragraph" w:styleId="Heading2">
-    <w:name w:val="heading 2"/>
-    <w:basedOn w:val="Normal"/>
-    <w:next w:val="Normal"/>
-    <w:link w:val="Heading2Char"/>
-    <w:uiPriority w:val="9"/>
-    <w:unhideWhenUsed/>
-    <w:qFormat/>
-    <w:rsid w:val="0002387F"/>
-    <w:pPr>
-      <w:keepNext/>
-      <w:keepLines/>
-      <w:numPr>
-        <w:ilvl w:val="1"/>
-        <w:numId w:val="2"/>
-      </w:numPr>
-      <w:spacing w:before="200"/>
-      <w:outlineLvl w:val="1"/>
-    </w:pPr>
-    <w:rPr>
-      <w:rFonts w:ascii="Avenir Next Medium" w:eastAsiaTheme="majorEastAsia" w:hAnsi="Avenir Next Medium" w:cstheme="majorBidi"/>
-      <w:b/>
-      <w:bCs/>
-      <w:smallCaps/>
-      <w:color w:val="4F81BD" w:themeColor="accent1"/>
-      <w:sz w:val="26"/>
-      <w:szCs w:val="26"/>
-    </w:rPr>
-  </w:style>
-  <w:style w:type="paragraph" w:styleId="Heading3">
-    <w:name w:val="heading 3"/>
-    <w:basedOn w:val="Normal"/>
-    <w:next w:val="Normal"/>
-    <w:link w:val="Heading3Char"/>
-    <w:uiPriority w:val="9"/>
-    <w:unhideWhenUsed/>
-    <w:qFormat/>
-    <w:rsid w:val="0002387F"/>
-    <w:pPr>
-      <w:keepNext/>
-      <w:keepLines/>
-      <w:numPr>
-        <w:ilvl w:val="2"/>
-        <w:numId w:val="2"/>
-      </w:numPr>
-      <w:spacing w:before="200"/>
-      <w:outlineLvl w:val="2"/>
-    </w:pPr>
-    <w:rPr>
-      <w:rFonts w:asciiTheme="majorHAnsi" w:eastAsiaTheme="majorEastAsia" w:hAnsiTheme="majorHAnsi" w:cstheme="majorBidi"/>
-      <w:b/>
-      <w:bCs/>
-      <w:color w:val="4F81BD" w:themeColor="accent1"/>
-    </w:rPr>
-  </w:style>
-  <w:style w:type="paragraph" w:styleId="Heading4">
-    <w:name w:val="heading 4"/>
-    <w:basedOn w:val="Normal"/>
-    <w:next w:val="Normal"/>
-    <w:link w:val="Heading4Char"/>
-    <w:uiPriority w:val="9"/>
-    <w:unhideWhenUsed/>
-    <w:qFormat/>
-    <w:rsid w:val="00D23768"/>
-    <w:pPr>
-      <w:keepNext/>
-      <w:keepLines/>
-      <w:spacing w:before="200"/>
-      <w:outlineLvl w:val="3"/>
-    </w:pPr>
-    <w:rPr>
-      <w:rFonts w:asciiTheme="majorHAnsi" w:eastAsiaTheme="majorEastAsia" w:hAnsiTheme="majorHAnsi" w:cstheme="majorBidi"/>
-      <w:b/>
-      <w:bCs/>
-      <w:i/>
-      <w:iCs/>
-      <w:color w:val="4F81BD" w:themeColor="accent1"/>
-    </w:rPr>
-  </w:style>
-  <w:style w:type="paragraph" w:styleId="Heading5">
-    <w:name w:val="heading 5"/>
-    <w:basedOn w:val="Normal"/>
-    <w:next w:val="Normal"/>
-    <w:link w:val="Heading5Char"/>
-    <w:uiPriority w:val="9"/>
-    <w:unhideWhenUsed/>
-    <w:qFormat/>
-    <w:rsid w:val="00D23768"/>
-    <w:pPr>
-      <w:keepNext/>
-      <w:keepLines/>
-      <w:spacing w:before="200"/>
-      <w:outlineLvl w:val="4"/>
-    </w:pPr>
-    <w:rPr>
-      <w:rFonts w:asciiTheme="majorHAnsi" w:eastAsiaTheme="majorEastAsia" w:hAnsiTheme="majorHAnsi" w:cstheme="majorBidi"/>
-      <w:color w:val="243F60" w:themeColor="accent1" w:themeShade="7F"/>
-    </w:rPr>
-  </w:style>
-  <w:style w:type="character" w:default="1" w:styleId="DefaultParagraphFont">
-    <w:name w:val="Default Paragraph Font"/>
-    <w:uiPriority w:val="1"/>
-    <w:semiHidden/>
-    <w:unhideWhenUsed/>
-  </w:style>
-  <w:style w:type="table" w:default="1" w:styleId="TableNormal">
-    <w:name w:val="Normal Table"/>
-    <w:uiPriority w:val="99"/>
-    <w:semiHidden/>
-    <w:unhideWhenUsed/>
-    <w:tblPr>
-      <w:tblInd w:w="0" w:type="dxa"/>
-      <w:tblCellMar>
-        <w:top w:w="0" w:type="dxa"/>
-        <w:left w:w="108" w:type="dxa"/>
-        <w:bottom w:w="0" w:type="dxa"/>
-        <w:right w:w="108" w:type="dxa"/>
-      </w:tblCellMar>
-    </w:tblPr>
-  </w:style>
-  <w:style w:type="numbering" w:default="1" w:styleId="NoList">
-    <w:name w:val="No List"/>
-    <w:uiPriority w:val="99"/>
-    <w:semiHidden/>
-    <w:unhideWhenUsed/>
-  </w:style>
-  <w:style w:type="character" w:customStyle="1" w:styleId="Heading1Char">
-    <w:name w:val="Heading 1 Char"/>
-    <w:basedOn w:val="DefaultParagraphFont"/>
-    <w:link w:val="Heading1"/>
-    <w:uiPriority w:val="9"/>
-    <w:rsid w:val="0002387F"/>
-    <w:rPr>
-      <w:rFonts w:ascii="Avenir Heavy" w:eastAsiaTheme="majorEastAsia" w:hAnsi="Avenir Heavy" w:cstheme="majorBidi"/>
-      <w:smallCaps/>
-      <w:color w:val="345A8A" w:themeColor="accent1" w:themeShade="B5"/>
-      <w:sz w:val="32"/>
-      <w:szCs w:val="32"/>
-    </w:rPr>
-  </w:style>
-  <w:style w:type="paragraph" w:styleId="TOCHeading">
-    <w:name w:val="TOC Heading"/>
-    <w:basedOn w:val="Heading1"/>
-    <w:next w:val="Normal"/>
-    <w:uiPriority w:val="39"/>
-    <w:unhideWhenUsed/>
-    <w:qFormat/>
-    <w:rsid w:val="0002387F"/>
-    <w:pPr>
-      <w:numPr>
-        <w:numId w:val="0"/>
-      </w:numPr>
-      <w:spacing w:line="276" w:lineRule="auto"/>
-      <w:outlineLvl w:val="9"/>
-    </w:pPr>
-    <w:rPr>
-      <w:color w:val="365F91" w:themeColor="accent1" w:themeShade="BF"/>
-      <w:sz w:val="28"/>
-      <w:szCs w:val="28"/>
-    </w:rPr>
-  </w:style>
-  <w:style w:type="paragraph" w:styleId="BalloonText">
-    <w:name w:val="Balloon Text"/>
-    <w:basedOn w:val="Normal"/>
-    <w:link w:val="BalloonTextChar"/>
-    <w:uiPriority w:val="99"/>
-    <w:semiHidden/>
-    <w:unhideWhenUsed/>
-    <w:rsid w:val="0045325C"/>
-    <w:rPr>
-      <w:rFonts w:ascii="Lucida Grande" w:hAnsi="Lucida Grande" w:cs="Lucida Grande"/>
-      <w:sz w:val="18"/>
-      <w:szCs w:val="18"/>
-    </w:rPr>
-  </w:style>
-  <w:style w:type="character" w:customStyle="1" w:styleId="BalloonTextChar">
-    <w:name w:val="Balloon Text Char"/>
-    <w:basedOn w:val="DefaultParagraphFont"/>
-    <w:link w:val="BalloonText"/>
-    <w:uiPriority w:val="99"/>
-    <w:semiHidden/>
-    <w:rsid w:val="0045325C"/>
-    <w:rPr>
-      <w:rFonts w:ascii="Lucida Grande" w:hAnsi="Lucida Grande" w:cs="Lucida Grande"/>
-      <w:sz w:val="18"/>
-      <w:szCs w:val="18"/>
-    </w:rPr>
-  </w:style>
-  <w:style w:type="paragraph" w:styleId="TOC1">
-    <w:name w:val="toc 1"/>
-    <w:basedOn w:val="Normal"/>
-    <w:next w:val="Normal"/>
-    <w:autoRedefine/>
-    <w:uiPriority w:val="39"/>
-    <w:unhideWhenUsed/>
-    <w:rsid w:val="00AA27DD"/>
-    <w:pPr>
-      <w:spacing w:before="240" w:after="120"/>
-    </w:pPr>
-    <w:rPr>
-      <w:caps/>
-      <w:sz w:val="22"/>
-      <w:szCs w:val="22"/>
-      <w:u w:val="single"/>
-    </w:rPr>
-  </w:style>
-  <w:style w:type="paragraph" w:styleId="TOC2">
-    <w:name w:val="toc 2"/>
-    <w:basedOn w:val="Normal"/>
-    <w:next w:val="Normal"/>
-    <w:autoRedefine/>
-    <w:uiPriority w:val="39"/>
-    <w:unhideWhenUsed/>
-    <w:rsid w:val="00AA27DD"/>
-    <w:rPr>
-      <w:smallCaps/>
-      <w:sz w:val="22"/>
-      <w:szCs w:val="22"/>
-    </w:rPr>
-  </w:style>
-  <w:style w:type="paragraph" w:styleId="TOC3">
-    <w:name w:val="toc 3"/>
-    <w:basedOn w:val="Normal"/>
-    <w:next w:val="Normal"/>
-    <w:autoRedefine/>
-    <w:uiPriority w:val="39"/>
-    <w:unhideWhenUsed/>
-    <w:rsid w:val="0045325C"/>
-    <w:rPr>
-      <w:smallCaps/>
-      <w:sz w:val="22"/>
-      <w:szCs w:val="22"/>
-    </w:rPr>
-  </w:style>
-  <w:style w:type="paragraph" w:styleId="TOC4">
-    <w:name w:val="toc 4"/>
-    <w:basedOn w:val="Normal"/>
-    <w:next w:val="Normal"/>
-    <w:autoRedefine/>
-    <w:uiPriority w:val="39"/>
-    <w:semiHidden/>
-    <w:unhideWhenUsed/>
-    <w:rsid w:val="0045325C"/>
-    <w:rPr>
-      <w:sz w:val="22"/>
-      <w:szCs w:val="22"/>
-    </w:rPr>
-  </w:style>
-  <w:style w:type="paragraph" w:styleId="TOC5">
-    <w:name w:val="toc 5"/>
-    <w:basedOn w:val="Normal"/>
-    <w:next w:val="Normal"/>
-    <w:autoRedefine/>
-    <w:uiPriority w:val="39"/>
-    <w:semiHidden/>
-    <w:unhideWhenUsed/>
-    <w:rsid w:val="0045325C"/>
-    <w:rPr>
-      <w:sz w:val="22"/>
-      <w:szCs w:val="22"/>
-    </w:rPr>
-  </w:style>
-  <w:style w:type="paragraph" w:styleId="TOC6">
-    <w:name w:val="toc 6"/>
-    <w:basedOn w:val="Normal"/>
-    <w:next w:val="Normal"/>
-    <w:autoRedefine/>
-    <w:uiPriority w:val="39"/>
-    <w:semiHidden/>
-    <w:unhideWhenUsed/>
-    <w:rsid w:val="0045325C"/>
-    <w:rPr>
-      <w:sz w:val="22"/>
-      <w:szCs w:val="22"/>
-    </w:rPr>
-  </w:style>
-  <w:style w:type="paragraph" w:styleId="TOC7">
-    <w:name w:val="toc 7"/>
-    <w:basedOn w:val="Normal"/>
-    <w:next w:val="Normal"/>
-    <w:autoRedefine/>
-    <w:uiPriority w:val="39"/>
-    <w:semiHidden/>
-    <w:unhideWhenUsed/>
-    <w:rsid w:val="0045325C"/>
-    <w:rPr>
-      <w:sz w:val="22"/>
-      <w:szCs w:val="22"/>
-    </w:rPr>
-  </w:style>
-  <w:style w:type="paragraph" w:styleId="TOC8">
-    <w:name w:val="toc 8"/>
-    <w:basedOn w:val="Normal"/>
-    <w:next w:val="Normal"/>
-    <w:autoRedefine/>
-    <w:uiPriority w:val="39"/>
-    <w:semiHidden/>
-    <w:unhideWhenUsed/>
-    <w:rsid w:val="0045325C"/>
-    <w:rPr>
-      <w:sz w:val="22"/>
-      <w:szCs w:val="22"/>
-    </w:rPr>
-  </w:style>
-  <w:style w:type="paragraph" w:styleId="TOC9">
-    <w:name w:val="toc 9"/>
-    <w:basedOn w:val="Normal"/>
-    <w:next w:val="Normal"/>
-    <w:autoRedefine/>
-    <w:uiPriority w:val="39"/>
-    <w:semiHidden/>
-    <w:unhideWhenUsed/>
-    <w:rsid w:val="0045325C"/>
-    <w:rPr>
-      <w:sz w:val="22"/>
-      <w:szCs w:val="22"/>
-    </w:rPr>
-  </w:style>
-  <w:style w:type="character" w:customStyle="1" w:styleId="Heading2Char">
-    <w:name w:val="Heading 2 Char"/>
-    <w:basedOn w:val="DefaultParagraphFont"/>
-    <w:link w:val="Heading2"/>
-    <w:uiPriority w:val="9"/>
-    <w:rsid w:val="0002387F"/>
-    <w:rPr>
-      <w:rFonts w:ascii="Avenir Next Medium" w:eastAsiaTheme="majorEastAsia" w:hAnsi="Avenir Next Medium" w:cstheme="majorBidi"/>
-      <w:b/>
-      <w:bCs/>
-      <w:smallCaps/>
-      <w:color w:val="4F81BD" w:themeColor="accent1"/>
-      <w:sz w:val="26"/>
-      <w:szCs w:val="26"/>
-    </w:rPr>
-  </w:style>
-  <w:style w:type="paragraph" w:styleId="Header">
-    <w:name w:val="header"/>
-    <w:basedOn w:val="Normal"/>
-    <w:link w:val="HeaderChar"/>
-    <w:uiPriority w:val="99"/>
-    <w:unhideWhenUsed/>
-    <w:rsid w:val="007B2C7E"/>
-    <w:pPr>
-      <w:tabs>
-        <w:tab w:val="center" w:pos="4320"/>
-        <w:tab w:val="right" w:pos="8640"/>
-      </w:tabs>
-    </w:pPr>
-  </w:style>
-  <w:style w:type="character" w:customStyle="1" w:styleId="HeaderChar">
-    <w:name w:val="Header Char"/>
-    <w:basedOn w:val="DefaultParagraphFont"/>
-    <w:link w:val="Header"/>
-    <w:uiPriority w:val="99"/>
-    <w:rsid w:val="007B2C7E"/>
-    <w:rPr>
-      <w:rFonts w:ascii="Avenir Book" w:hAnsi="Avenir Book"/>
-    </w:rPr>
-  </w:style>
-  <w:style w:type="paragraph" w:styleId="Footer">
-    <w:name w:val="footer"/>
-    <w:basedOn w:val="Normal"/>
-    <w:link w:val="FooterChar"/>
-    <w:uiPriority w:val="99"/>
-    <w:unhideWhenUsed/>
-    <w:rsid w:val="007B2C7E"/>
-    <w:pPr>
-      <w:tabs>
-        <w:tab w:val="center" w:pos="4320"/>
-        <w:tab w:val="right" w:pos="8640"/>
-      </w:tabs>
-    </w:pPr>
-  </w:style>
-  <w:style w:type="character" w:customStyle="1" w:styleId="FooterChar">
-    <w:name w:val="Footer Char"/>
-    <w:basedOn w:val="DefaultParagraphFont"/>
-    <w:link w:val="Footer"/>
-    <w:uiPriority w:val="99"/>
-    <w:rsid w:val="007B2C7E"/>
-    <w:rPr>
-      <w:rFonts w:ascii="Avenir Book" w:hAnsi="Avenir Book"/>
-    </w:rPr>
-  </w:style>
-  <w:style w:type="character" w:styleId="PageNumber">
-    <w:name w:val="page number"/>
-    <w:basedOn w:val="DefaultParagraphFont"/>
-    <w:uiPriority w:val="99"/>
-    <w:semiHidden/>
-    <w:unhideWhenUsed/>
-    <w:rsid w:val="007B2C7E"/>
-  </w:style>
-  <w:style w:type="character" w:customStyle="1" w:styleId="Heading3Char">
-    <w:name w:val="Heading 3 Char"/>
-    <w:basedOn w:val="DefaultParagraphFont"/>
-    <w:link w:val="Heading3"/>
-    <w:uiPriority w:val="9"/>
-    <w:rsid w:val="0002387F"/>
-    <w:rPr>
-      <w:rFonts w:asciiTheme="majorHAnsi" w:eastAsiaTheme="majorEastAsia" w:hAnsiTheme="majorHAnsi" w:cstheme="majorBidi"/>
-      <w:b/>
-      <w:bCs/>
-      <w:color w:val="4F81BD" w:themeColor="accent1"/>
-    </w:rPr>
-  </w:style>
-  <w:style w:type="table" w:styleId="LightShading-Accent1">
-    <w:name w:val="Light Shading Accent 1"/>
-    <w:basedOn w:val="TableNormal"/>
-    <w:uiPriority w:val="60"/>
-    <w:rsid w:val="00040AE2"/>
-    <w:rPr>
-      <w:color w:val="365F91" w:themeColor="accent1" w:themeShade="BF"/>
-    </w:rPr>
-    <w:tblPr>
-      <w:tblStyleRowBandSize w:val="1"/>
-      <w:tblStyleColBandSize w:val="1"/>
-      <w:tblInd w:w="0" w:type="dxa"/>
-      <w:tblBorders>
-        <w:top w:val="single" w:sz="8" w:space="0" w:color="4F81BD" w:themeColor="accent1"/>
-        <w:bottom w:val="single" w:sz="8" w:space="0" w:color="4F81BD" w:themeColor="accent1"/>
-      </w:tblBorders>
-      <w:tblCellMar>
-        <w:top w:w="0" w:type="dxa"/>
-        <w:left w:w="108" w:type="dxa"/>
-        <w:bottom w:w="0" w:type="dxa"/>
-        <w:right w:w="108" w:type="dxa"/>
-      </w:tblCellMar>
     </w:tblPr>
     <w:tblStylePr w:type="firstRow">
       <w:pPr>
@@ -14551,7 +12717,7 @@
 </file>
 
 <file path=customXml/itemProps2.xml><?xml version="1.0" encoding="utf-8"?>
-<ds:datastoreItem xmlns:ds="http://schemas.openxmlformats.org/officeDocument/2006/customXml" ds:itemID="{3D4FC416-7469-884B-B395-05F2BC85B058}">
+<ds:datastoreItem xmlns:ds="http://schemas.openxmlformats.org/officeDocument/2006/customXml" ds:itemID="{968B7646-726A-45C8-B391-03F008E031CF}">
   <ds:schemaRefs>
     <ds:schemaRef ds:uri="http://schemas.openxmlformats.org/officeDocument/2006/bibliography"/>
   </ds:schemaRefs>

--- a/Module_LBS_Malina.docx
+++ b/Module_LBS_Malina.docx
@@ -26,6 +26,7 @@
             </w:rPr>
           </w:pPr>
         </w:p>
+        <w:bookmarkStart w:id="0" w:name="_Toc409872118"/>
         <w:p>
           <w:pPr>
             <w:pBdr>
@@ -68,6 +69,7 @@
               </w:r>
             </w:sdtContent>
           </w:sdt>
+          <w:bookmarkEnd w:id="0"/>
         </w:p>
         <w:sdt>
           <w:sdtPr>
@@ -308,17 +310,14 @@
           <w:pPr>
             <w:pStyle w:val="TOC1"/>
             <w:tabs>
-              <w:tab w:val="left" w:pos="362"/>
               <w:tab w:val="right" w:pos="9350"/>
             </w:tabs>
             <w:rPr>
               <w:rFonts w:asciiTheme="minorHAnsi" w:hAnsiTheme="minorHAnsi"/>
               <w:caps w:val="0"/>
               <w:noProof/>
-              <w:sz w:val="24"/>
-              <w:szCs w:val="24"/>
               <w:u w:val="none"/>
-              <w:lang w:eastAsia="ja-JP"/>
+              <w:lang w:eastAsia="zh-CN"/>
             </w:rPr>
           </w:pPr>
           <w:r>
@@ -330,2835 +329,1036 @@
           <w:r>
             <w:fldChar w:fldCharType="separate"/>
           </w:r>
-          <w:r>
-            <w:rPr>
-              <w:noProof/>
-            </w:rPr>
-            <w:t>1</w:t>
-          </w:r>
-          <w:r>
+          <w:hyperlink w:anchor="_Toc409872118" w:history="1">
+            <w:r>
+              <w:rPr>
+                <w:rStyle w:val="Hyperlink"/>
+                <w:rFonts w:ascii="Avenir Black" w:hAnsi="Avenir Black"/>
+                <w:noProof/>
+              </w:rPr>
+              <w:t>Life Mobile Application</w:t>
+            </w:r>
+            <w:r>
+              <w:rPr>
+                <w:noProof/>
+                <w:webHidden/>
+              </w:rPr>
+              <w:tab/>
+            </w:r>
+            <w:r>
+              <w:rPr>
+                <w:noProof/>
+                <w:webHidden/>
+              </w:rPr>
+              <w:fldChar w:fldCharType="begin"/>
+            </w:r>
+            <w:r>
+              <w:rPr>
+                <w:noProof/>
+                <w:webHidden/>
+              </w:rPr>
+              <w:instrText xml:space="preserve"> PAGEREF _Toc409872118 \h </w:instrText>
+            </w:r>
+            <w:r>
+              <w:rPr>
+                <w:noProof/>
+                <w:webHidden/>
+              </w:rPr>
+            </w:r>
+            <w:r>
+              <w:rPr>
+                <w:noProof/>
+                <w:webHidden/>
+              </w:rPr>
+              <w:fldChar w:fldCharType="separate"/>
+            </w:r>
+            <w:r>
+              <w:rPr>
+                <w:noProof/>
+                <w:webHidden/>
+              </w:rPr>
+              <w:t>1</w:t>
+            </w:r>
+            <w:r>
+              <w:rPr>
+                <w:noProof/>
+                <w:webHidden/>
+              </w:rPr>
+              <w:fldChar w:fldCharType="end"/>
+            </w:r>
+          </w:hyperlink>
+        </w:p>
+        <w:p>
+          <w:pPr>
+            <w:pStyle w:val="TOC1"/>
+            <w:tabs>
+              <w:tab w:val="left" w:pos="319"/>
+              <w:tab w:val="right" w:pos="9350"/>
+            </w:tabs>
             <w:rPr>
               <w:rFonts w:asciiTheme="minorHAnsi" w:hAnsiTheme="minorHAnsi"/>
               <w:caps w:val="0"/>
               <w:noProof/>
-              <w:sz w:val="24"/>
-              <w:szCs w:val="24"/>
               <w:u w:val="none"/>
-              <w:lang w:eastAsia="ja-JP"/>
+              <w:lang w:eastAsia="zh-CN"/>
             </w:rPr>
-            <w:tab/>
-          </w:r>
-          <w:r>
-            <w:rPr>
-              <w:noProof/>
-            </w:rPr>
-            <w:t>Document Control</w:t>
-          </w:r>
-          <w:r>
-            <w:rPr>
-              <w:noProof/>
-            </w:rPr>
-            <w:tab/>
-          </w:r>
-          <w:r>
-            <w:rPr>
-              <w:noProof/>
-            </w:rPr>
-            <w:fldChar w:fldCharType="begin"/>
-          </w:r>
-          <w:r>
-            <w:rPr>
-              <w:noProof/>
-            </w:rPr>
-            <w:instrText xml:space="preserve"> PAGEREF _Toc239565133 \h </w:instrText>
-          </w:r>
-          <w:r>
-            <w:rPr>
-              <w:noProof/>
-            </w:rPr>
-          </w:r>
-          <w:r>
-            <w:rPr>
-              <w:noProof/>
-            </w:rPr>
-            <w:fldChar w:fldCharType="separate"/>
-          </w:r>
-          <w:r>
-            <w:rPr>
-              <w:noProof/>
-            </w:rPr>
-            <w:t>4</w:t>
-          </w:r>
-          <w:r>
-            <w:rPr>
-              <w:noProof/>
-            </w:rPr>
-            <w:fldChar w:fldCharType="end"/>
-          </w:r>
+          </w:pPr>
+          <w:hyperlink w:anchor="_Toc409872119" w:history="1">
+            <w:r>
+              <w:rPr>
+                <w:rStyle w:val="Hyperlink"/>
+                <w:noProof/>
+              </w:rPr>
+              <w:t>1</w:t>
+            </w:r>
+            <w:r>
+              <w:rPr>
+                <w:rFonts w:asciiTheme="minorHAnsi" w:hAnsiTheme="minorHAnsi"/>
+                <w:caps w:val="0"/>
+                <w:noProof/>
+                <w:u w:val="none"/>
+                <w:lang w:eastAsia="zh-CN"/>
+              </w:rPr>
+              <w:tab/>
+            </w:r>
+            <w:r>
+              <w:rPr>
+                <w:rStyle w:val="Hyperlink"/>
+                <w:noProof/>
+              </w:rPr>
+              <w:t>Document Control</w:t>
+            </w:r>
+            <w:r>
+              <w:rPr>
+                <w:noProof/>
+                <w:webHidden/>
+              </w:rPr>
+              <w:tab/>
+            </w:r>
+            <w:r>
+              <w:rPr>
+                <w:noProof/>
+                <w:webHidden/>
+              </w:rPr>
+              <w:fldChar w:fldCharType="begin"/>
+            </w:r>
+            <w:r>
+              <w:rPr>
+                <w:noProof/>
+                <w:webHidden/>
+              </w:rPr>
+              <w:instrText xml:space="preserve"> PAGEREF _Toc409872119 \h </w:instrText>
+            </w:r>
+            <w:r>
+              <w:rPr>
+                <w:noProof/>
+                <w:webHidden/>
+              </w:rPr>
+            </w:r>
+            <w:r>
+              <w:rPr>
+                <w:noProof/>
+                <w:webHidden/>
+              </w:rPr>
+              <w:fldChar w:fldCharType="separate"/>
+            </w:r>
+            <w:r>
+              <w:rPr>
+                <w:noProof/>
+                <w:webHidden/>
+              </w:rPr>
+              <w:t>3</w:t>
+            </w:r>
+            <w:r>
+              <w:rPr>
+                <w:noProof/>
+                <w:webHidden/>
+              </w:rPr>
+              <w:fldChar w:fldCharType="end"/>
+            </w:r>
+          </w:hyperlink>
         </w:p>
         <w:p>
           <w:pPr>
             <w:pStyle w:val="TOC2"/>
             <w:tabs>
-              <w:tab w:val="left" w:pos="546"/>
+              <w:tab w:val="left" w:pos="475"/>
               <w:tab w:val="right" w:pos="9350"/>
             </w:tabs>
             <w:rPr>
               <w:rFonts w:asciiTheme="minorHAnsi" w:hAnsiTheme="minorHAnsi"/>
               <w:smallCaps w:val="0"/>
               <w:noProof/>
-              <w:sz w:val="24"/>
-              <w:szCs w:val="24"/>
-              <w:lang w:eastAsia="ja-JP"/>
+              <w:lang w:eastAsia="zh-CN"/>
             </w:rPr>
           </w:pPr>
-          <w:r>
-            <w:rPr>
-              <w:noProof/>
-            </w:rPr>
-            <w:t>1.1</w:t>
-          </w:r>
-          <w:r>
-            <w:rPr>
-              <w:rFonts w:asciiTheme="minorHAnsi" w:hAnsiTheme="minorHAnsi"/>
-              <w:smallCaps w:val="0"/>
-              <w:noProof/>
-              <w:sz w:val="24"/>
-              <w:szCs w:val="24"/>
-              <w:lang w:eastAsia="ja-JP"/>
-            </w:rPr>
-            <w:tab/>
-          </w:r>
-          <w:r>
-            <w:rPr>
-              <w:noProof/>
-            </w:rPr>
-            <w:t>Change Record</w:t>
-          </w:r>
-          <w:r>
-            <w:rPr>
-              <w:noProof/>
-            </w:rPr>
-            <w:tab/>
-          </w:r>
-          <w:r>
-            <w:rPr>
-              <w:noProof/>
-            </w:rPr>
-            <w:fldChar w:fldCharType="begin"/>
-          </w:r>
-          <w:r>
-            <w:rPr>
-              <w:noProof/>
-            </w:rPr>
-            <w:instrText xml:space="preserve"> PAGEREF _Toc239565134 \h </w:instrText>
-          </w:r>
-          <w:r>
-            <w:rPr>
-              <w:noProof/>
-            </w:rPr>
-          </w:r>
-          <w:r>
-            <w:rPr>
-              <w:noProof/>
-            </w:rPr>
-            <w:fldChar w:fldCharType="separate"/>
-          </w:r>
-          <w:r>
-            <w:rPr>
-              <w:noProof/>
-            </w:rPr>
-            <w:t>4</w:t>
-          </w:r>
-          <w:r>
-            <w:rPr>
-              <w:noProof/>
-            </w:rPr>
-            <w:fldChar w:fldCharType="end"/>
-          </w:r>
+          <w:hyperlink w:anchor="_Toc409872120" w:history="1">
+            <w:r>
+              <w:rPr>
+                <w:rStyle w:val="Hyperlink"/>
+                <w:noProof/>
+              </w:rPr>
+              <w:t>1.1</w:t>
+            </w:r>
+            <w:r>
+              <w:rPr>
+                <w:rFonts w:asciiTheme="minorHAnsi" w:hAnsiTheme="minorHAnsi"/>
+                <w:smallCaps w:val="0"/>
+                <w:noProof/>
+                <w:lang w:eastAsia="zh-CN"/>
+              </w:rPr>
+              <w:tab/>
+            </w:r>
+            <w:r>
+              <w:rPr>
+                <w:rStyle w:val="Hyperlink"/>
+                <w:noProof/>
+              </w:rPr>
+              <w:t>Change Record</w:t>
+            </w:r>
+            <w:r>
+              <w:rPr>
+                <w:noProof/>
+                <w:webHidden/>
+              </w:rPr>
+              <w:tab/>
+            </w:r>
+            <w:r>
+              <w:rPr>
+                <w:noProof/>
+                <w:webHidden/>
+              </w:rPr>
+              <w:fldChar w:fldCharType="begin"/>
+            </w:r>
+            <w:r>
+              <w:rPr>
+                <w:noProof/>
+                <w:webHidden/>
+              </w:rPr>
+              <w:instrText xml:space="preserve"> PAGEREF _Toc409872120 \h </w:instrText>
+            </w:r>
+            <w:r>
+              <w:rPr>
+                <w:noProof/>
+                <w:webHidden/>
+              </w:rPr>
+            </w:r>
+            <w:r>
+              <w:rPr>
+                <w:noProof/>
+                <w:webHidden/>
+              </w:rPr>
+              <w:fldChar w:fldCharType="separate"/>
+            </w:r>
+            <w:r>
+              <w:rPr>
+                <w:noProof/>
+                <w:webHidden/>
+              </w:rPr>
+              <w:t>3</w:t>
+            </w:r>
+            <w:r>
+              <w:rPr>
+                <w:noProof/>
+                <w:webHidden/>
+              </w:rPr>
+              <w:fldChar w:fldCharType="end"/>
+            </w:r>
+          </w:hyperlink>
         </w:p>
         <w:p>
           <w:pPr>
             <w:pStyle w:val="TOC2"/>
             <w:tabs>
-              <w:tab w:val="left" w:pos="546"/>
+              <w:tab w:val="left" w:pos="489"/>
               <w:tab w:val="right" w:pos="9350"/>
             </w:tabs>
             <w:rPr>
               <w:rFonts w:asciiTheme="minorHAnsi" w:hAnsiTheme="minorHAnsi"/>
               <w:smallCaps w:val="0"/>
               <w:noProof/>
-              <w:sz w:val="24"/>
-              <w:szCs w:val="24"/>
-              <w:lang w:eastAsia="ja-JP"/>
+              <w:lang w:eastAsia="zh-CN"/>
             </w:rPr>
           </w:pPr>
-          <w:r>
-            <w:rPr>
-              <w:noProof/>
-            </w:rPr>
-            <w:t>1.2</w:t>
-          </w:r>
-          <w:r>
-            <w:rPr>
-              <w:rFonts w:asciiTheme="minorHAnsi" w:hAnsiTheme="minorHAnsi"/>
-              <w:smallCaps w:val="0"/>
-              <w:noProof/>
-              <w:sz w:val="24"/>
-              <w:szCs w:val="24"/>
-              <w:lang w:eastAsia="ja-JP"/>
-            </w:rPr>
-            <w:tab/>
-          </w:r>
-          <w:r>
-            <w:rPr>
-              <w:noProof/>
-            </w:rPr>
-            <w:t>Definitions</w:t>
-          </w:r>
-          <w:r>
-            <w:rPr>
-              <w:noProof/>
-            </w:rPr>
-            <w:tab/>
-          </w:r>
-          <w:r>
-            <w:rPr>
-              <w:noProof/>
-            </w:rPr>
-            <w:fldChar w:fldCharType="begin"/>
-          </w:r>
-          <w:r>
-            <w:rPr>
-              <w:noProof/>
-            </w:rPr>
-            <w:instrText xml:space="preserve"> PAGEREF _Toc239565135 \h </w:instrText>
-          </w:r>
-          <w:r>
-            <w:rPr>
-              <w:noProof/>
-            </w:rPr>
-          </w:r>
-          <w:r>
-            <w:rPr>
-              <w:noProof/>
-            </w:rPr>
-            <w:fldChar w:fldCharType="separate"/>
-          </w:r>
-          <w:r>
-            <w:rPr>
-              <w:noProof/>
-            </w:rPr>
-            <w:t>4</w:t>
-          </w:r>
-          <w:r>
-            <w:rPr>
-              <w:noProof/>
-            </w:rPr>
-            <w:fldChar w:fldCharType="end"/>
-          </w:r>
+          <w:hyperlink w:anchor="_Toc409872121" w:history="1">
+            <w:r>
+              <w:rPr>
+                <w:rStyle w:val="Hyperlink"/>
+                <w:noProof/>
+              </w:rPr>
+              <w:t>1.2</w:t>
+            </w:r>
+            <w:r>
+              <w:rPr>
+                <w:rFonts w:asciiTheme="minorHAnsi" w:hAnsiTheme="minorHAnsi"/>
+                <w:smallCaps w:val="0"/>
+                <w:noProof/>
+                <w:lang w:eastAsia="zh-CN"/>
+              </w:rPr>
+              <w:tab/>
+            </w:r>
+            <w:r>
+              <w:rPr>
+                <w:rStyle w:val="Hyperlink"/>
+                <w:noProof/>
+              </w:rPr>
+              <w:t>Definitions</w:t>
+            </w:r>
+            <w:r>
+              <w:rPr>
+                <w:noProof/>
+                <w:webHidden/>
+              </w:rPr>
+              <w:tab/>
+            </w:r>
+            <w:r>
+              <w:rPr>
+                <w:noProof/>
+                <w:webHidden/>
+              </w:rPr>
+              <w:fldChar w:fldCharType="begin"/>
+            </w:r>
+            <w:r>
+              <w:rPr>
+                <w:noProof/>
+                <w:webHidden/>
+              </w:rPr>
+              <w:instrText xml:space="preserve"> PAGEREF _Toc409872121 \h </w:instrText>
+            </w:r>
+            <w:r>
+              <w:rPr>
+                <w:noProof/>
+                <w:webHidden/>
+              </w:rPr>
+            </w:r>
+            <w:r>
+              <w:rPr>
+                <w:noProof/>
+                <w:webHidden/>
+              </w:rPr>
+              <w:fldChar w:fldCharType="separate"/>
+            </w:r>
+            <w:r>
+              <w:rPr>
+                <w:noProof/>
+                <w:webHidden/>
+              </w:rPr>
+              <w:t>3</w:t>
+            </w:r>
+            <w:r>
+              <w:rPr>
+                <w:noProof/>
+                <w:webHidden/>
+              </w:rPr>
+              <w:fldChar w:fldCharType="end"/>
+            </w:r>
+          </w:hyperlink>
         </w:p>
         <w:p>
           <w:pPr>
             <w:pStyle w:val="TOC1"/>
             <w:tabs>
-              <w:tab w:val="left" w:pos="362"/>
+              <w:tab w:val="left" w:pos="332"/>
               <w:tab w:val="right" w:pos="9350"/>
             </w:tabs>
             <w:rPr>
               <w:rFonts w:asciiTheme="minorHAnsi" w:hAnsiTheme="minorHAnsi"/>
               <w:caps w:val="0"/>
               <w:noProof/>
-              <w:sz w:val="24"/>
-              <w:szCs w:val="24"/>
               <w:u w:val="none"/>
-              <w:lang w:eastAsia="ja-JP"/>
+              <w:lang w:eastAsia="zh-CN"/>
             </w:rPr>
           </w:pPr>
-          <w:r>
-            <w:rPr>
-              <w:noProof/>
-            </w:rPr>
-            <w:t>2</w:t>
-          </w:r>
-          <w:r>
-            <w:rPr>
-              <w:rFonts w:asciiTheme="minorHAnsi" w:hAnsiTheme="minorHAnsi"/>
-              <w:caps w:val="0"/>
-              <w:noProof/>
-              <w:sz w:val="24"/>
-              <w:szCs w:val="24"/>
-              <w:u w:val="none"/>
-              <w:lang w:eastAsia="ja-JP"/>
-            </w:rPr>
-            <w:tab/>
-          </w:r>
-          <w:r>
-            <w:rPr>
-              <w:noProof/>
-            </w:rPr>
-            <w:t>Introduction</w:t>
-          </w:r>
-          <w:r>
-            <w:rPr>
-              <w:noProof/>
-            </w:rPr>
-            <w:tab/>
-          </w:r>
-          <w:r>
-            <w:rPr>
-              <w:noProof/>
-            </w:rPr>
-            <w:fldChar w:fldCharType="begin"/>
-          </w:r>
-          <w:r>
-            <w:rPr>
-              <w:noProof/>
-            </w:rPr>
-            <w:instrText xml:space="preserve"> PAGEREF _Toc239565136 \h </w:instrText>
-          </w:r>
-          <w:r>
-            <w:rPr>
-              <w:noProof/>
-            </w:rPr>
-          </w:r>
-          <w:r>
-            <w:rPr>
-              <w:noProof/>
-            </w:rPr>
-            <w:fldChar w:fldCharType="separate"/>
-          </w:r>
-          <w:r>
-            <w:rPr>
-              <w:noProof/>
-            </w:rPr>
-            <w:t>5</w:t>
-          </w:r>
-          <w:r>
-            <w:rPr>
-              <w:noProof/>
-            </w:rPr>
-            <w:fldChar w:fldCharType="end"/>
-          </w:r>
+          <w:hyperlink w:anchor="_Toc409872122" w:history="1">
+            <w:r>
+              <w:rPr>
+                <w:rStyle w:val="Hyperlink"/>
+                <w:noProof/>
+              </w:rPr>
+              <w:t>2</w:t>
+            </w:r>
+            <w:r>
+              <w:rPr>
+                <w:rFonts w:asciiTheme="minorHAnsi" w:hAnsiTheme="minorHAnsi"/>
+                <w:caps w:val="0"/>
+                <w:noProof/>
+                <w:u w:val="none"/>
+                <w:lang w:eastAsia="zh-CN"/>
+              </w:rPr>
+              <w:tab/>
+            </w:r>
+            <w:r>
+              <w:rPr>
+                <w:rStyle w:val="Hyperlink"/>
+                <w:noProof/>
+              </w:rPr>
+              <w:t>Component: Entertainment</w:t>
+            </w:r>
+            <w:r>
+              <w:rPr>
+                <w:noProof/>
+                <w:webHidden/>
+              </w:rPr>
+              <w:tab/>
+            </w:r>
+            <w:r>
+              <w:rPr>
+                <w:noProof/>
+                <w:webHidden/>
+              </w:rPr>
+              <w:fldChar w:fldCharType="begin"/>
+            </w:r>
+            <w:r>
+              <w:rPr>
+                <w:noProof/>
+                <w:webHidden/>
+              </w:rPr>
+              <w:instrText xml:space="preserve"> PAGEREF _Toc409872122 \h </w:instrText>
+            </w:r>
+            <w:r>
+              <w:rPr>
+                <w:noProof/>
+                <w:webHidden/>
+              </w:rPr>
+            </w:r>
+            <w:r>
+              <w:rPr>
+                <w:noProof/>
+                <w:webHidden/>
+              </w:rPr>
+              <w:fldChar w:fldCharType="separate"/>
+            </w:r>
+            <w:r>
+              <w:rPr>
+                <w:noProof/>
+                <w:webHidden/>
+              </w:rPr>
+              <w:t>4</w:t>
+            </w:r>
+            <w:r>
+              <w:rPr>
+                <w:noProof/>
+                <w:webHidden/>
+              </w:rPr>
+              <w:fldChar w:fldCharType="end"/>
+            </w:r>
+          </w:hyperlink>
         </w:p>
         <w:p>
           <w:pPr>
             <w:pStyle w:val="TOC2"/>
             <w:tabs>
-              <w:tab w:val="left" w:pos="546"/>
+              <w:tab w:val="left" w:pos="489"/>
               <w:tab w:val="right" w:pos="9350"/>
             </w:tabs>
             <w:rPr>
               <w:rFonts w:asciiTheme="minorHAnsi" w:hAnsiTheme="minorHAnsi"/>
               <w:smallCaps w:val="0"/>
               <w:noProof/>
-              <w:sz w:val="24"/>
-              <w:szCs w:val="24"/>
-              <w:lang w:eastAsia="ja-JP"/>
+              <w:lang w:eastAsia="zh-CN"/>
             </w:rPr>
           </w:pPr>
-          <w:r>
-            <w:rPr>
-              <w:noProof/>
-            </w:rPr>
-            <w:t>2.1</w:t>
-          </w:r>
-          <w:r>
-            <w:rPr>
-              <w:rFonts w:asciiTheme="minorHAnsi" w:hAnsiTheme="minorHAnsi"/>
-              <w:smallCaps w:val="0"/>
-              <w:noProof/>
-              <w:sz w:val="24"/>
-              <w:szCs w:val="24"/>
-              <w:lang w:eastAsia="ja-JP"/>
-            </w:rPr>
-            <w:tab/>
-          </w:r>
-          <w:r>
-            <w:rPr>
-              <w:noProof/>
-            </w:rPr>
-            <w:t>Scope</w:t>
-          </w:r>
-          <w:r>
-            <w:rPr>
-              <w:noProof/>
-            </w:rPr>
-            <w:tab/>
-          </w:r>
-          <w:r>
-            <w:rPr>
-              <w:noProof/>
-            </w:rPr>
-            <w:fldChar w:fldCharType="begin"/>
-          </w:r>
-          <w:r>
-            <w:rPr>
-              <w:noProof/>
-            </w:rPr>
-            <w:instrText xml:space="preserve"> PAGEREF _Toc239565137 \h </w:instrText>
-          </w:r>
-          <w:r>
-            <w:rPr>
-              <w:noProof/>
-            </w:rPr>
-          </w:r>
-          <w:r>
-            <w:rPr>
-              <w:noProof/>
-            </w:rPr>
-            <w:fldChar w:fldCharType="separate"/>
-          </w:r>
-          <w:r>
-            <w:rPr>
-              <w:noProof/>
-            </w:rPr>
-            <w:t>5</w:t>
-          </w:r>
-          <w:r>
-            <w:rPr>
-              <w:noProof/>
-            </w:rPr>
-            <w:fldChar w:fldCharType="end"/>
-          </w:r>
+          <w:hyperlink w:anchor="_Toc409872123" w:history="1">
+            <w:r>
+              <w:rPr>
+                <w:rStyle w:val="Hyperlink"/>
+                <w:noProof/>
+              </w:rPr>
+              <w:t>2.1</w:t>
+            </w:r>
+            <w:r>
+              <w:rPr>
+                <w:rFonts w:asciiTheme="minorHAnsi" w:hAnsiTheme="minorHAnsi"/>
+                <w:smallCaps w:val="0"/>
+                <w:noProof/>
+                <w:lang w:eastAsia="zh-CN"/>
+              </w:rPr>
+              <w:tab/>
+            </w:r>
+            <w:r>
+              <w:rPr>
+                <w:rStyle w:val="Hyperlink"/>
+                <w:noProof/>
+              </w:rPr>
+              <w:t>Navigation</w:t>
+            </w:r>
+            <w:r>
+              <w:rPr>
+                <w:noProof/>
+                <w:webHidden/>
+              </w:rPr>
+              <w:tab/>
+            </w:r>
+            <w:r>
+              <w:rPr>
+                <w:noProof/>
+                <w:webHidden/>
+              </w:rPr>
+              <w:fldChar w:fldCharType="begin"/>
+            </w:r>
+            <w:r>
+              <w:rPr>
+                <w:noProof/>
+                <w:webHidden/>
+              </w:rPr>
+              <w:instrText xml:space="preserve"> PAGEREF _Toc409872123 \h </w:instrText>
+            </w:r>
+            <w:r>
+              <w:rPr>
+                <w:noProof/>
+                <w:webHidden/>
+              </w:rPr>
+            </w:r>
+            <w:r>
+              <w:rPr>
+                <w:noProof/>
+                <w:webHidden/>
+              </w:rPr>
+              <w:fldChar w:fldCharType="separate"/>
+            </w:r>
+            <w:r>
+              <w:rPr>
+                <w:noProof/>
+                <w:webHidden/>
+              </w:rPr>
+              <w:t>4</w:t>
+            </w:r>
+            <w:r>
+              <w:rPr>
+                <w:noProof/>
+                <w:webHidden/>
+              </w:rPr>
+              <w:fldChar w:fldCharType="end"/>
+            </w:r>
+          </w:hyperlink>
         </w:p>
         <w:p>
           <w:pPr>
             <w:pStyle w:val="TOC2"/>
             <w:tabs>
-              <w:tab w:val="left" w:pos="546"/>
+              <w:tab w:val="left" w:pos="503"/>
               <w:tab w:val="right" w:pos="9350"/>
             </w:tabs>
             <w:rPr>
               <w:rFonts w:asciiTheme="minorHAnsi" w:hAnsiTheme="minorHAnsi"/>
               <w:smallCaps w:val="0"/>
               <w:noProof/>
-              <w:sz w:val="24"/>
-              <w:szCs w:val="24"/>
-              <w:lang w:eastAsia="ja-JP"/>
+              <w:lang w:eastAsia="zh-CN"/>
             </w:rPr>
           </w:pPr>
-          <w:r>
-            <w:rPr>
-              <w:noProof/>
-            </w:rPr>
-            <w:t>2.2</w:t>
-          </w:r>
-          <w:r>
-            <w:rPr>
-              <w:rFonts w:asciiTheme="minorHAnsi" w:hAnsiTheme="minorHAnsi"/>
-              <w:smallCaps w:val="0"/>
-              <w:noProof/>
-              <w:sz w:val="24"/>
-              <w:szCs w:val="24"/>
-              <w:lang w:eastAsia="ja-JP"/>
-            </w:rPr>
-            <w:tab/>
-          </w:r>
-          <w:r>
-            <w:rPr>
-              <w:noProof/>
-            </w:rPr>
-            <w:t>Functional Overview</w:t>
-          </w:r>
-          <w:r>
-            <w:rPr>
-              <w:noProof/>
-            </w:rPr>
-            <w:tab/>
-          </w:r>
-          <w:r>
-            <w:rPr>
-              <w:noProof/>
-            </w:rPr>
-            <w:fldChar w:fldCharType="begin"/>
-          </w:r>
-          <w:r>
-            <w:rPr>
-              <w:noProof/>
-            </w:rPr>
-            <w:instrText xml:space="preserve"> PAGEREF _Toc239565138 \h </w:instrText>
-          </w:r>
-          <w:r>
-            <w:rPr>
-              <w:noProof/>
-            </w:rPr>
-          </w:r>
-          <w:r>
-            <w:rPr>
-              <w:noProof/>
-            </w:rPr>
-            <w:fldChar w:fldCharType="separate"/>
-          </w:r>
-          <w:r>
-            <w:rPr>
-              <w:noProof/>
-            </w:rPr>
-            <w:t>5</w:t>
-          </w:r>
-          <w:r>
-            <w:rPr>
-              <w:noProof/>
-            </w:rPr>
-            <w:fldChar w:fldCharType="end"/>
-          </w:r>
+          <w:hyperlink w:anchor="_Toc409872124" w:history="1">
+            <w:r>
+              <w:rPr>
+                <w:rStyle w:val="Hyperlink"/>
+                <w:noProof/>
+              </w:rPr>
+              <w:t>2.2</w:t>
+            </w:r>
+            <w:r>
+              <w:rPr>
+                <w:rFonts w:asciiTheme="minorHAnsi" w:hAnsiTheme="minorHAnsi"/>
+                <w:smallCaps w:val="0"/>
+                <w:noProof/>
+                <w:lang w:eastAsia="zh-CN"/>
+              </w:rPr>
+              <w:tab/>
+            </w:r>
+            <w:r>
+              <w:rPr>
+                <w:rStyle w:val="Hyperlink"/>
+                <w:noProof/>
+              </w:rPr>
+              <w:t>Overview</w:t>
+            </w:r>
+            <w:r>
+              <w:rPr>
+                <w:noProof/>
+                <w:webHidden/>
+              </w:rPr>
+              <w:tab/>
+            </w:r>
+            <w:r>
+              <w:rPr>
+                <w:noProof/>
+                <w:webHidden/>
+              </w:rPr>
+              <w:fldChar w:fldCharType="begin"/>
+            </w:r>
+            <w:r>
+              <w:rPr>
+                <w:noProof/>
+                <w:webHidden/>
+              </w:rPr>
+              <w:instrText xml:space="preserve"> PAGEREF _Toc409872124 \h </w:instrText>
+            </w:r>
+            <w:r>
+              <w:rPr>
+                <w:noProof/>
+                <w:webHidden/>
+              </w:rPr>
+            </w:r>
+            <w:r>
+              <w:rPr>
+                <w:noProof/>
+                <w:webHidden/>
+              </w:rPr>
+              <w:fldChar w:fldCharType="separate"/>
+            </w:r>
+            <w:r>
+              <w:rPr>
+                <w:noProof/>
+                <w:webHidden/>
+              </w:rPr>
+              <w:t>4</w:t>
+            </w:r>
+            <w:r>
+              <w:rPr>
+                <w:noProof/>
+                <w:webHidden/>
+              </w:rPr>
+              <w:fldChar w:fldCharType="end"/>
+            </w:r>
+          </w:hyperlink>
         </w:p>
         <w:p>
           <w:pPr>
             <w:pStyle w:val="TOC2"/>
             <w:tabs>
-              <w:tab w:val="left" w:pos="546"/>
+              <w:tab w:val="left" w:pos="490"/>
               <w:tab w:val="right" w:pos="9350"/>
             </w:tabs>
             <w:rPr>
               <w:rFonts w:asciiTheme="minorHAnsi" w:hAnsiTheme="minorHAnsi"/>
               <w:smallCaps w:val="0"/>
               <w:noProof/>
-              <w:sz w:val="24"/>
-              <w:szCs w:val="24"/>
-              <w:lang w:eastAsia="ja-JP"/>
+              <w:lang w:eastAsia="zh-CN"/>
             </w:rPr>
           </w:pPr>
-          <w:r>
-            <w:rPr>
-              <w:noProof/>
-            </w:rPr>
-            <w:t>2.3</w:t>
-          </w:r>
-          <w:r>
-            <w:rPr>
-              <w:rFonts w:asciiTheme="minorHAnsi" w:hAnsiTheme="minorHAnsi"/>
-              <w:smallCaps w:val="0"/>
-              <w:noProof/>
-              <w:sz w:val="24"/>
-              <w:szCs w:val="24"/>
-              <w:lang w:eastAsia="ja-JP"/>
-            </w:rPr>
-            <w:tab/>
-          </w:r>
-          <w:r>
-            <w:rPr>
-              <w:noProof/>
-            </w:rPr>
-            <w:t>Assumptions/Constraints</w:t>
-          </w:r>
-          <w:r>
-            <w:rPr>
-              <w:noProof/>
-            </w:rPr>
-            <w:tab/>
-          </w:r>
-          <w:r>
-            <w:rPr>
-              <w:noProof/>
-            </w:rPr>
-            <w:fldChar w:fldCharType="begin"/>
-          </w:r>
-          <w:r>
-            <w:rPr>
-              <w:noProof/>
-            </w:rPr>
-            <w:instrText xml:space="preserve"> PAGEREF _Toc239565139 \h </w:instrText>
-          </w:r>
-          <w:r>
-            <w:rPr>
-              <w:noProof/>
-            </w:rPr>
-          </w:r>
-          <w:r>
-            <w:rPr>
-              <w:noProof/>
-            </w:rPr>
-            <w:fldChar w:fldCharType="separate"/>
-          </w:r>
-          <w:r>
-            <w:rPr>
-              <w:noProof/>
-            </w:rPr>
-            <w:t>5</w:t>
-          </w:r>
-          <w:r>
-            <w:rPr>
-              <w:noProof/>
-            </w:rPr>
-            <w:fldChar w:fldCharType="end"/>
-          </w:r>
+          <w:hyperlink w:anchor="_Toc409872125" w:history="1">
+            <w:r>
+              <w:rPr>
+                <w:rStyle w:val="Hyperlink"/>
+                <w:noProof/>
+              </w:rPr>
+              <w:t>2.3</w:t>
+            </w:r>
+            <w:r>
+              <w:rPr>
+                <w:rFonts w:asciiTheme="minorHAnsi" w:hAnsiTheme="minorHAnsi"/>
+                <w:smallCaps w:val="0"/>
+                <w:noProof/>
+                <w:lang w:eastAsia="zh-CN"/>
+              </w:rPr>
+              <w:tab/>
+            </w:r>
+            <w:r>
+              <w:rPr>
+                <w:rStyle w:val="Hyperlink"/>
+                <w:noProof/>
+              </w:rPr>
+              <w:t>Purpose</w:t>
+            </w:r>
+            <w:r>
+              <w:rPr>
+                <w:noProof/>
+                <w:webHidden/>
+              </w:rPr>
+              <w:tab/>
+            </w:r>
+            <w:r>
+              <w:rPr>
+                <w:noProof/>
+                <w:webHidden/>
+              </w:rPr>
+              <w:fldChar w:fldCharType="begin"/>
+            </w:r>
+            <w:r>
+              <w:rPr>
+                <w:noProof/>
+                <w:webHidden/>
+              </w:rPr>
+              <w:instrText xml:space="preserve"> PAGEREF _Toc409872125 \h </w:instrText>
+            </w:r>
+            <w:r>
+              <w:rPr>
+                <w:noProof/>
+                <w:webHidden/>
+              </w:rPr>
+            </w:r>
+            <w:r>
+              <w:rPr>
+                <w:noProof/>
+                <w:webHidden/>
+              </w:rPr>
+              <w:fldChar w:fldCharType="separate"/>
+            </w:r>
+            <w:r>
+              <w:rPr>
+                <w:noProof/>
+                <w:webHidden/>
+              </w:rPr>
+              <w:t>4</w:t>
+            </w:r>
+            <w:r>
+              <w:rPr>
+                <w:noProof/>
+                <w:webHidden/>
+              </w:rPr>
+              <w:fldChar w:fldCharType="end"/>
+            </w:r>
+          </w:hyperlink>
         </w:p>
         <w:p>
           <w:pPr>
             <w:pStyle w:val="TOC2"/>
             <w:tabs>
-              <w:tab w:val="left" w:pos="546"/>
+              <w:tab w:val="left" w:pos="504"/>
               <w:tab w:val="right" w:pos="9350"/>
             </w:tabs>
             <w:rPr>
               <w:rFonts w:asciiTheme="minorHAnsi" w:hAnsiTheme="minorHAnsi"/>
               <w:smallCaps w:val="0"/>
               <w:noProof/>
-              <w:sz w:val="24"/>
-              <w:szCs w:val="24"/>
-              <w:lang w:eastAsia="ja-JP"/>
+              <w:lang w:eastAsia="zh-CN"/>
             </w:rPr>
           </w:pPr>
-          <w:r>
-            <w:rPr>
-              <w:noProof/>
-            </w:rPr>
-            <w:t>2.4</w:t>
-          </w:r>
-          <w:r>
-            <w:rPr>
-              <w:rFonts w:asciiTheme="minorHAnsi" w:hAnsiTheme="minorHAnsi"/>
-              <w:smallCaps w:val="0"/>
-              <w:noProof/>
-              <w:sz w:val="24"/>
-              <w:szCs w:val="24"/>
-              <w:lang w:eastAsia="ja-JP"/>
-            </w:rPr>
-            <w:tab/>
-          </w:r>
-          <w:r>
-            <w:rPr>
-              <w:noProof/>
-            </w:rPr>
-            <w:t>Requirements</w:t>
-          </w:r>
-          <w:r>
-            <w:rPr>
-              <w:noProof/>
-            </w:rPr>
-            <w:tab/>
-          </w:r>
-          <w:r>
-            <w:rPr>
-              <w:noProof/>
-            </w:rPr>
-            <w:fldChar w:fldCharType="begin"/>
-          </w:r>
-          <w:r>
-            <w:rPr>
-              <w:noProof/>
-            </w:rPr>
-            <w:instrText xml:space="preserve"> PAGEREF _Toc239565140 \h </w:instrText>
-          </w:r>
-          <w:r>
-            <w:rPr>
-              <w:noProof/>
-            </w:rPr>
-          </w:r>
-          <w:r>
-            <w:rPr>
-              <w:noProof/>
-            </w:rPr>
-            <w:fldChar w:fldCharType="separate"/>
-          </w:r>
-          <w:r>
-            <w:rPr>
-              <w:noProof/>
-            </w:rPr>
-            <w:t>6</w:t>
-          </w:r>
-          <w:r>
-            <w:rPr>
-              <w:noProof/>
-            </w:rPr>
-            <w:fldChar w:fldCharType="end"/>
-          </w:r>
-        </w:p>
-        <w:p>
-          <w:pPr>
-            <w:pStyle w:val="TOC1"/>
-            <w:tabs>
-              <w:tab w:val="left" w:pos="362"/>
-              <w:tab w:val="right" w:pos="9350"/>
-            </w:tabs>
-            <w:rPr>
-              <w:rFonts w:asciiTheme="minorHAnsi" w:hAnsiTheme="minorHAnsi"/>
-              <w:caps w:val="0"/>
-              <w:noProof/>
-              <w:sz w:val="24"/>
-              <w:szCs w:val="24"/>
-              <w:u w:val="none"/>
-              <w:lang w:eastAsia="ja-JP"/>
-            </w:rPr>
-          </w:pPr>
-          <w:r>
-            <w:rPr>
-              <w:noProof/>
-            </w:rPr>
-            <w:t>3</w:t>
-          </w:r>
-          <w:r>
-            <w:rPr>
-              <w:rFonts w:asciiTheme="minorHAnsi" w:hAnsiTheme="minorHAnsi"/>
-              <w:caps w:val="0"/>
-              <w:noProof/>
-              <w:sz w:val="24"/>
-              <w:szCs w:val="24"/>
-              <w:u w:val="none"/>
-              <w:lang w:eastAsia="ja-JP"/>
-            </w:rPr>
-            <w:tab/>
-          </w:r>
-          <w:r>
-            <w:rPr>
-              <w:noProof/>
-            </w:rPr>
-            <w:t>Functional Design: OTS REFUND SCREEN</w:t>
-          </w:r>
-          <w:r>
-            <w:rPr>
-              <w:noProof/>
-            </w:rPr>
-            <w:tab/>
-          </w:r>
-          <w:r>
-            <w:rPr>
-              <w:noProof/>
-            </w:rPr>
-            <w:fldChar w:fldCharType="begin"/>
-          </w:r>
-          <w:r>
-            <w:rPr>
-              <w:noProof/>
-            </w:rPr>
-            <w:instrText xml:space="preserve"> PAGEREF _Toc239565141 \h </w:instrText>
-          </w:r>
-          <w:r>
-            <w:rPr>
-              <w:noProof/>
-            </w:rPr>
-          </w:r>
-          <w:r>
-            <w:rPr>
-              <w:noProof/>
-            </w:rPr>
-            <w:fldChar w:fldCharType="separate"/>
-          </w:r>
-          <w:r>
-            <w:rPr>
-              <w:noProof/>
-            </w:rPr>
-            <w:t>7</w:t>
-          </w:r>
-          <w:r>
-            <w:rPr>
-              <w:noProof/>
-            </w:rPr>
-            <w:fldChar w:fldCharType="end"/>
-          </w:r>
+          <w:hyperlink w:anchor="_Toc409872126" w:history="1">
+            <w:r>
+              <w:rPr>
+                <w:rStyle w:val="Hyperlink"/>
+                <w:noProof/>
+              </w:rPr>
+              <w:t>2.4</w:t>
+            </w:r>
+            <w:r>
+              <w:rPr>
+                <w:rFonts w:asciiTheme="minorHAnsi" w:hAnsiTheme="minorHAnsi"/>
+                <w:smallCaps w:val="0"/>
+                <w:noProof/>
+                <w:lang w:eastAsia="zh-CN"/>
+              </w:rPr>
+              <w:tab/>
+            </w:r>
+            <w:r>
+              <w:rPr>
+                <w:rStyle w:val="Hyperlink"/>
+                <w:noProof/>
+              </w:rPr>
+              <w:t>Feature: Suggested Music</w:t>
+            </w:r>
+            <w:r>
+              <w:rPr>
+                <w:noProof/>
+                <w:webHidden/>
+              </w:rPr>
+              <w:tab/>
+            </w:r>
+            <w:r>
+              <w:rPr>
+                <w:noProof/>
+                <w:webHidden/>
+              </w:rPr>
+              <w:fldChar w:fldCharType="begin"/>
+            </w:r>
+            <w:r>
+              <w:rPr>
+                <w:noProof/>
+                <w:webHidden/>
+              </w:rPr>
+              <w:instrText xml:space="preserve"> PAGEREF _Toc409872126 \h </w:instrText>
+            </w:r>
+            <w:r>
+              <w:rPr>
+                <w:noProof/>
+                <w:webHidden/>
+              </w:rPr>
+            </w:r>
+            <w:r>
+              <w:rPr>
+                <w:noProof/>
+                <w:webHidden/>
+              </w:rPr>
+              <w:fldChar w:fldCharType="separate"/>
+            </w:r>
+            <w:r>
+              <w:rPr>
+                <w:noProof/>
+                <w:webHidden/>
+              </w:rPr>
+              <w:t>5</w:t>
+            </w:r>
+            <w:r>
+              <w:rPr>
+                <w:noProof/>
+                <w:webHidden/>
+              </w:rPr>
+              <w:fldChar w:fldCharType="end"/>
+            </w:r>
+          </w:hyperlink>
         </w:p>
         <w:p>
           <w:pPr>
             <w:pStyle w:val="TOC2"/>
             <w:tabs>
-              <w:tab w:val="left" w:pos="546"/>
+              <w:tab w:val="left" w:pos="496"/>
               <w:tab w:val="right" w:pos="9350"/>
             </w:tabs>
             <w:rPr>
               <w:rFonts w:asciiTheme="minorHAnsi" w:hAnsiTheme="minorHAnsi"/>
               <w:smallCaps w:val="0"/>
               <w:noProof/>
-              <w:sz w:val="24"/>
-              <w:szCs w:val="24"/>
-              <w:lang w:eastAsia="ja-JP"/>
+              <w:lang w:eastAsia="zh-CN"/>
             </w:rPr>
           </w:pPr>
-          <w:r>
-            <w:rPr>
-              <w:noProof/>
-            </w:rPr>
-            <w:t>3.1</w:t>
-          </w:r>
-          <w:r>
-            <w:rPr>
-              <w:rFonts w:asciiTheme="minorHAnsi" w:hAnsiTheme="minorHAnsi"/>
-              <w:smallCaps w:val="0"/>
-              <w:noProof/>
-              <w:sz w:val="24"/>
-              <w:szCs w:val="24"/>
-              <w:lang w:eastAsia="ja-JP"/>
-            </w:rPr>
-            <w:tab/>
-          </w:r>
-          <w:r>
-            <w:rPr>
-              <w:noProof/>
-            </w:rPr>
-            <w:t>Process Flow Diagram</w:t>
-          </w:r>
-          <w:r>
-            <w:rPr>
-              <w:noProof/>
-            </w:rPr>
-            <w:tab/>
-          </w:r>
-          <w:r>
-            <w:rPr>
-              <w:noProof/>
-            </w:rPr>
-            <w:fldChar w:fldCharType="begin"/>
-          </w:r>
-          <w:r>
-            <w:rPr>
-              <w:noProof/>
-            </w:rPr>
-            <w:instrText xml:space="preserve"> PAGEREF _Toc239565142 \h </w:instrText>
-          </w:r>
-          <w:r>
-            <w:rPr>
-              <w:noProof/>
-            </w:rPr>
-          </w:r>
-          <w:r>
-            <w:rPr>
-              <w:noProof/>
-            </w:rPr>
-            <w:fldChar w:fldCharType="separate"/>
-          </w:r>
-          <w:r>
-            <w:rPr>
-              <w:noProof/>
-            </w:rPr>
-            <w:t>7</w:t>
-          </w:r>
-          <w:r>
-            <w:rPr>
-              <w:noProof/>
-            </w:rPr>
-            <w:fldChar w:fldCharType="end"/>
-          </w:r>
+          <w:hyperlink w:anchor="_Toc409872127" w:history="1">
+            <w:r>
+              <w:rPr>
+                <w:rStyle w:val="Hyperlink"/>
+                <w:noProof/>
+              </w:rPr>
+              <w:t>2.5</w:t>
+            </w:r>
+            <w:r>
+              <w:rPr>
+                <w:rFonts w:asciiTheme="minorHAnsi" w:hAnsiTheme="minorHAnsi"/>
+                <w:smallCaps w:val="0"/>
+                <w:noProof/>
+                <w:lang w:eastAsia="zh-CN"/>
+              </w:rPr>
+              <w:tab/>
+            </w:r>
+            <w:r>
+              <w:rPr>
+                <w:rStyle w:val="Hyperlink"/>
+                <w:noProof/>
+              </w:rPr>
+              <w:t>Feature: Shared Pictures</w:t>
+            </w:r>
+            <w:r>
+              <w:rPr>
+                <w:noProof/>
+                <w:webHidden/>
+              </w:rPr>
+              <w:tab/>
+            </w:r>
+            <w:r>
+              <w:rPr>
+                <w:noProof/>
+                <w:webHidden/>
+              </w:rPr>
+              <w:fldChar w:fldCharType="begin"/>
+            </w:r>
+            <w:r>
+              <w:rPr>
+                <w:noProof/>
+                <w:webHidden/>
+              </w:rPr>
+              <w:instrText xml:space="preserve"> PAGEREF _Toc409872127 \h </w:instrText>
+            </w:r>
+            <w:r>
+              <w:rPr>
+                <w:noProof/>
+                <w:webHidden/>
+              </w:rPr>
+            </w:r>
+            <w:r>
+              <w:rPr>
+                <w:noProof/>
+                <w:webHidden/>
+              </w:rPr>
+              <w:fldChar w:fldCharType="separate"/>
+            </w:r>
+            <w:r>
+              <w:rPr>
+                <w:noProof/>
+                <w:webHidden/>
+              </w:rPr>
+              <w:t>5</w:t>
+            </w:r>
+            <w:r>
+              <w:rPr>
+                <w:noProof/>
+                <w:webHidden/>
+              </w:rPr>
+              <w:fldChar w:fldCharType="end"/>
+            </w:r>
+          </w:hyperlink>
         </w:p>
         <w:p>
           <w:pPr>
             <w:pStyle w:val="TOC2"/>
             <w:tabs>
-              <w:tab w:val="left" w:pos="546"/>
+              <w:tab w:val="left" w:pos="506"/>
               <w:tab w:val="right" w:pos="9350"/>
             </w:tabs>
             <w:rPr>
               <w:rFonts w:asciiTheme="minorHAnsi" w:hAnsiTheme="minorHAnsi"/>
               <w:smallCaps w:val="0"/>
               <w:noProof/>
-              <w:sz w:val="24"/>
-              <w:szCs w:val="24"/>
-              <w:lang w:eastAsia="ja-JP"/>
+              <w:lang w:eastAsia="zh-CN"/>
             </w:rPr>
           </w:pPr>
-          <w:r>
-            <w:rPr>
-              <w:noProof/>
-            </w:rPr>
-            <w:t>3.2</w:t>
-          </w:r>
-          <w:r>
-            <w:rPr>
-              <w:rFonts w:asciiTheme="minorHAnsi" w:hAnsiTheme="minorHAnsi"/>
-              <w:smallCaps w:val="0"/>
-              <w:noProof/>
-              <w:sz w:val="24"/>
-              <w:szCs w:val="24"/>
-              <w:lang w:eastAsia="ja-JP"/>
-            </w:rPr>
-            <w:tab/>
-          </w:r>
-          <w:r>
-            <w:rPr>
-              <w:noProof/>
-            </w:rPr>
-            <w:t>Wireframe Form Layout</w:t>
-          </w:r>
-          <w:r>
-            <w:rPr>
-              <w:noProof/>
-            </w:rPr>
-            <w:tab/>
-          </w:r>
-          <w:r>
-            <w:rPr>
-              <w:noProof/>
-            </w:rPr>
-            <w:fldChar w:fldCharType="begin"/>
-          </w:r>
-          <w:r>
-            <w:rPr>
-              <w:noProof/>
-            </w:rPr>
-            <w:instrText xml:space="preserve"> PAGEREF _Toc239565143 \h </w:instrText>
-          </w:r>
-          <w:r>
-            <w:rPr>
-              <w:noProof/>
-            </w:rPr>
-          </w:r>
-          <w:r>
-            <w:rPr>
-              <w:noProof/>
-            </w:rPr>
-            <w:fldChar w:fldCharType="separate"/>
-          </w:r>
-          <w:r>
-            <w:rPr>
-              <w:noProof/>
-            </w:rPr>
-            <w:t>8</w:t>
-          </w:r>
-          <w:r>
-            <w:rPr>
-              <w:noProof/>
-            </w:rPr>
-            <w:fldChar w:fldCharType="end"/>
-          </w:r>
+          <w:hyperlink w:anchor="_Toc409872128" w:history="1">
+            <w:r>
+              <w:rPr>
+                <w:rStyle w:val="Hyperlink"/>
+                <w:noProof/>
+              </w:rPr>
+              <w:t>2.6</w:t>
+            </w:r>
+            <w:r>
+              <w:rPr>
+                <w:rFonts w:asciiTheme="minorHAnsi" w:hAnsiTheme="minorHAnsi"/>
+                <w:smallCaps w:val="0"/>
+                <w:noProof/>
+                <w:lang w:eastAsia="zh-CN"/>
+              </w:rPr>
+              <w:tab/>
+            </w:r>
+            <w:r>
+              <w:rPr>
+                <w:rStyle w:val="Hyperlink"/>
+                <w:noProof/>
+              </w:rPr>
+              <w:t>Feature: Friend Finder</w:t>
+            </w:r>
+            <w:r>
+              <w:rPr>
+                <w:noProof/>
+                <w:webHidden/>
+              </w:rPr>
+              <w:tab/>
+            </w:r>
+            <w:r>
+              <w:rPr>
+                <w:noProof/>
+                <w:webHidden/>
+              </w:rPr>
+              <w:fldChar w:fldCharType="begin"/>
+            </w:r>
+            <w:r>
+              <w:rPr>
+                <w:noProof/>
+                <w:webHidden/>
+              </w:rPr>
+              <w:instrText xml:space="preserve"> PAGEREF _Toc409872128 \h </w:instrText>
+            </w:r>
+            <w:r>
+              <w:rPr>
+                <w:noProof/>
+                <w:webHidden/>
+              </w:rPr>
+            </w:r>
+            <w:r>
+              <w:rPr>
+                <w:noProof/>
+                <w:webHidden/>
+              </w:rPr>
+              <w:fldChar w:fldCharType="separate"/>
+            </w:r>
+            <w:r>
+              <w:rPr>
+                <w:noProof/>
+                <w:webHidden/>
+              </w:rPr>
+              <w:t>5</w:t>
+            </w:r>
+            <w:r>
+              <w:rPr>
+                <w:noProof/>
+                <w:webHidden/>
+              </w:rPr>
+              <w:fldChar w:fldCharType="end"/>
+            </w:r>
+          </w:hyperlink>
         </w:p>
         <w:p>
           <w:pPr>
             <w:pStyle w:val="TOC2"/>
             <w:tabs>
-              <w:tab w:val="left" w:pos="546"/>
+              <w:tab w:val="left" w:pos="485"/>
               <w:tab w:val="right" w:pos="9350"/>
             </w:tabs>
             <w:rPr>
               <w:rFonts w:asciiTheme="minorHAnsi" w:hAnsiTheme="minorHAnsi"/>
               <w:smallCaps w:val="0"/>
               <w:noProof/>
-              <w:sz w:val="24"/>
-              <w:szCs w:val="24"/>
-              <w:lang w:eastAsia="ja-JP"/>
+              <w:lang w:eastAsia="zh-CN"/>
             </w:rPr>
           </w:pPr>
-          <w:r>
-            <w:rPr>
-              <w:noProof/>
-            </w:rPr>
-            <w:t>3.3</w:t>
-          </w:r>
-          <w:r>
-            <w:rPr>
-              <w:rFonts w:asciiTheme="minorHAnsi" w:hAnsiTheme="minorHAnsi"/>
-              <w:smallCaps w:val="0"/>
-              <w:noProof/>
-              <w:sz w:val="24"/>
-              <w:szCs w:val="24"/>
-              <w:lang w:eastAsia="ja-JP"/>
-            </w:rPr>
-            <w:tab/>
-          </w:r>
-          <w:r>
-            <w:rPr>
-              <w:noProof/>
-            </w:rPr>
-            <w:t>Header Section</w:t>
-          </w:r>
-          <w:r>
-            <w:rPr>
-              <w:noProof/>
-            </w:rPr>
-            <w:tab/>
-          </w:r>
-          <w:r>
-            <w:rPr>
-              <w:noProof/>
-            </w:rPr>
-            <w:fldChar w:fldCharType="begin"/>
-          </w:r>
-          <w:r>
-            <w:rPr>
-              <w:noProof/>
-            </w:rPr>
-            <w:instrText xml:space="preserve"> PAGEREF _Toc239565144 \h </w:instrText>
-          </w:r>
-          <w:r>
-            <w:rPr>
-              <w:noProof/>
-            </w:rPr>
-          </w:r>
-          <w:r>
-            <w:rPr>
-              <w:noProof/>
-            </w:rPr>
-            <w:fldChar w:fldCharType="separate"/>
-          </w:r>
-          <w:r>
-            <w:rPr>
-              <w:noProof/>
-            </w:rPr>
-            <w:t>9</w:t>
-          </w:r>
-          <w:r>
-            <w:rPr>
-              <w:noProof/>
-            </w:rPr>
-            <w:fldChar w:fldCharType="end"/>
-          </w:r>
-        </w:p>
-        <w:p>
-          <w:pPr>
-            <w:pStyle w:val="TOC2"/>
-            <w:tabs>
-              <w:tab w:val="left" w:pos="546"/>
-              <w:tab w:val="right" w:pos="9350"/>
-            </w:tabs>
-            <w:rPr>
-              <w:rFonts w:asciiTheme="minorHAnsi" w:hAnsiTheme="minorHAnsi"/>
-              <w:smallCaps w:val="0"/>
-              <w:noProof/>
-              <w:sz w:val="24"/>
-              <w:szCs w:val="24"/>
-              <w:lang w:eastAsia="ja-JP"/>
-            </w:rPr>
-          </w:pPr>
-          <w:r>
-            <w:rPr>
-              <w:noProof/>
-            </w:rPr>
-            <w:t>3.4</w:t>
-          </w:r>
-          <w:r>
-            <w:rPr>
-              <w:rFonts w:asciiTheme="minorHAnsi" w:hAnsiTheme="minorHAnsi"/>
-              <w:smallCaps w:val="0"/>
-              <w:noProof/>
-              <w:sz w:val="24"/>
-              <w:szCs w:val="24"/>
-              <w:lang w:eastAsia="ja-JP"/>
-            </w:rPr>
-            <w:tab/>
-          </w:r>
-          <w:r>
-            <w:rPr>
-              <w:noProof/>
-            </w:rPr>
-            <w:t>Sub Sections</w:t>
-          </w:r>
-          <w:r>
-            <w:rPr>
-              <w:noProof/>
-            </w:rPr>
-            <w:tab/>
-          </w:r>
-          <w:r>
-            <w:rPr>
-              <w:noProof/>
-            </w:rPr>
-            <w:fldChar w:fldCharType="begin"/>
-          </w:r>
-          <w:r>
-            <w:rPr>
-              <w:noProof/>
-            </w:rPr>
-            <w:instrText xml:space="preserve"> PAGEREF _Toc239565145 \h </w:instrText>
-          </w:r>
-          <w:r>
-            <w:rPr>
-              <w:noProof/>
-            </w:rPr>
-          </w:r>
-          <w:r>
-            <w:rPr>
-              <w:noProof/>
-            </w:rPr>
-            <w:fldChar w:fldCharType="separate"/>
-          </w:r>
-          <w:r>
-            <w:rPr>
-              <w:noProof/>
-            </w:rPr>
-            <w:t>9</w:t>
-          </w:r>
-          <w:r>
-            <w:rPr>
-              <w:noProof/>
-            </w:rPr>
-            <w:fldChar w:fldCharType="end"/>
-          </w:r>
-        </w:p>
-        <w:p>
-          <w:pPr>
-            <w:pStyle w:val="TOC2"/>
-            <w:tabs>
-              <w:tab w:val="left" w:pos="546"/>
-              <w:tab w:val="right" w:pos="9350"/>
-            </w:tabs>
-            <w:rPr>
-              <w:rFonts w:asciiTheme="minorHAnsi" w:hAnsiTheme="minorHAnsi"/>
-              <w:smallCaps w:val="0"/>
-              <w:noProof/>
-              <w:sz w:val="24"/>
-              <w:szCs w:val="24"/>
-              <w:lang w:eastAsia="ja-JP"/>
-            </w:rPr>
-          </w:pPr>
-          <w:r>
-            <w:rPr>
-              <w:noProof/>
-            </w:rPr>
-            <w:t>3.5</w:t>
-          </w:r>
-          <w:r>
-            <w:rPr>
-              <w:rFonts w:asciiTheme="minorHAnsi" w:hAnsiTheme="minorHAnsi"/>
-              <w:smallCaps w:val="0"/>
-              <w:noProof/>
-              <w:sz w:val="24"/>
-              <w:szCs w:val="24"/>
-              <w:lang w:eastAsia="ja-JP"/>
-            </w:rPr>
-            <w:tab/>
-          </w:r>
-          <w:r>
-            <w:rPr>
-              <w:noProof/>
-            </w:rPr>
-            <w:t>Control Functionality</w:t>
-          </w:r>
-          <w:r>
-            <w:rPr>
-              <w:noProof/>
-            </w:rPr>
-            <w:tab/>
-          </w:r>
-          <w:r>
-            <w:rPr>
-              <w:noProof/>
-            </w:rPr>
-            <w:fldChar w:fldCharType="begin"/>
-          </w:r>
-          <w:r>
-            <w:rPr>
-              <w:noProof/>
-            </w:rPr>
-            <w:instrText xml:space="preserve"> PAGEREF _Toc239565146 \h </w:instrText>
-          </w:r>
-          <w:r>
-            <w:rPr>
-              <w:noProof/>
-            </w:rPr>
-          </w:r>
-          <w:r>
-            <w:rPr>
-              <w:noProof/>
-            </w:rPr>
-            <w:fldChar w:fldCharType="separate"/>
-          </w:r>
-          <w:r>
-            <w:rPr>
-              <w:noProof/>
-            </w:rPr>
-            <w:t>10</w:t>
-          </w:r>
-          <w:r>
-            <w:rPr>
-              <w:noProof/>
-            </w:rPr>
-            <w:fldChar w:fldCharType="end"/>
-          </w:r>
-        </w:p>
-        <w:p>
-          <w:pPr>
-            <w:pStyle w:val="TOC2"/>
-            <w:tabs>
-              <w:tab w:val="left" w:pos="546"/>
-              <w:tab w:val="right" w:pos="9350"/>
-            </w:tabs>
-            <w:rPr>
-              <w:rFonts w:asciiTheme="minorHAnsi" w:hAnsiTheme="minorHAnsi"/>
-              <w:smallCaps w:val="0"/>
-              <w:noProof/>
-              <w:sz w:val="24"/>
-              <w:szCs w:val="24"/>
-              <w:lang w:eastAsia="ja-JP"/>
-            </w:rPr>
-          </w:pPr>
-          <w:r>
-            <w:rPr>
-              <w:noProof/>
-            </w:rPr>
-            <w:t>3.6</w:t>
-          </w:r>
-          <w:r>
-            <w:rPr>
-              <w:rFonts w:asciiTheme="minorHAnsi" w:hAnsiTheme="minorHAnsi"/>
-              <w:smallCaps w:val="0"/>
-              <w:noProof/>
-              <w:sz w:val="24"/>
-              <w:szCs w:val="24"/>
-              <w:lang w:eastAsia="ja-JP"/>
-            </w:rPr>
-            <w:tab/>
-          </w:r>
-          <w:r>
-            <w:rPr>
-              <w:noProof/>
-            </w:rPr>
-            <w:t>Footer section</w:t>
-          </w:r>
-          <w:r>
-            <w:rPr>
-              <w:noProof/>
-            </w:rPr>
-            <w:tab/>
-          </w:r>
-          <w:r>
-            <w:rPr>
-              <w:noProof/>
-            </w:rPr>
-            <w:fldChar w:fldCharType="begin"/>
-          </w:r>
-          <w:r>
-            <w:rPr>
-              <w:noProof/>
-            </w:rPr>
-            <w:instrText xml:space="preserve"> PAGEREF _Toc239565147 \h </w:instrText>
-          </w:r>
-          <w:r>
-            <w:rPr>
-              <w:noProof/>
-            </w:rPr>
-          </w:r>
-          <w:r>
-            <w:rPr>
-              <w:noProof/>
-            </w:rPr>
-            <w:fldChar w:fldCharType="separate"/>
-          </w:r>
-          <w:r>
-            <w:rPr>
-              <w:noProof/>
-            </w:rPr>
-            <w:t>10</w:t>
-          </w:r>
-          <w:r>
-            <w:rPr>
-              <w:noProof/>
-            </w:rPr>
-            <w:fldChar w:fldCharType="end"/>
-          </w:r>
-        </w:p>
-        <w:p>
-          <w:pPr>
-            <w:pStyle w:val="TOC2"/>
-            <w:tabs>
-              <w:tab w:val="left" w:pos="546"/>
-              <w:tab w:val="right" w:pos="9350"/>
-            </w:tabs>
-            <w:rPr>
-              <w:rFonts w:asciiTheme="minorHAnsi" w:hAnsiTheme="minorHAnsi"/>
-              <w:smallCaps w:val="0"/>
-              <w:noProof/>
-              <w:sz w:val="24"/>
-              <w:szCs w:val="24"/>
-              <w:lang w:eastAsia="ja-JP"/>
-            </w:rPr>
-          </w:pPr>
-          <w:r>
-            <w:rPr>
-              <w:noProof/>
-            </w:rPr>
-            <w:t>3.7</w:t>
-          </w:r>
-          <w:r>
-            <w:rPr>
-              <w:rFonts w:asciiTheme="minorHAnsi" w:hAnsiTheme="minorHAnsi"/>
-              <w:smallCaps w:val="0"/>
-              <w:noProof/>
-              <w:sz w:val="24"/>
-              <w:szCs w:val="24"/>
-              <w:lang w:eastAsia="ja-JP"/>
-            </w:rPr>
-            <w:tab/>
-          </w:r>
-          <w:r>
-            <w:rPr>
-              <w:noProof/>
-            </w:rPr>
-            <w:t>Process scenarios</w:t>
-          </w:r>
-          <w:r>
-            <w:rPr>
-              <w:noProof/>
-            </w:rPr>
-            <w:tab/>
-          </w:r>
-          <w:r>
-            <w:rPr>
-              <w:noProof/>
-            </w:rPr>
-            <w:fldChar w:fldCharType="begin"/>
-          </w:r>
-          <w:r>
-            <w:rPr>
-              <w:noProof/>
-            </w:rPr>
-            <w:instrText xml:space="preserve"> PAGEREF _Toc239565148 \h </w:instrText>
-          </w:r>
-          <w:r>
-            <w:rPr>
-              <w:noProof/>
-            </w:rPr>
-          </w:r>
-          <w:r>
-            <w:rPr>
-              <w:noProof/>
-            </w:rPr>
-            <w:fldChar w:fldCharType="separate"/>
-          </w:r>
-          <w:r>
-            <w:rPr>
-              <w:noProof/>
-            </w:rPr>
-            <w:t>11</w:t>
-          </w:r>
-          <w:r>
-            <w:rPr>
-              <w:noProof/>
-            </w:rPr>
-            <w:fldChar w:fldCharType="end"/>
-          </w:r>
-        </w:p>
-        <w:p>
-          <w:pPr>
-            <w:pStyle w:val="TOC1"/>
-            <w:tabs>
-              <w:tab w:val="left" w:pos="362"/>
-              <w:tab w:val="right" w:pos="9350"/>
-            </w:tabs>
-            <w:rPr>
-              <w:rFonts w:asciiTheme="minorHAnsi" w:hAnsiTheme="minorHAnsi"/>
-              <w:caps w:val="0"/>
-              <w:noProof/>
-              <w:sz w:val="24"/>
-              <w:szCs w:val="24"/>
-              <w:u w:val="none"/>
-              <w:lang w:eastAsia="ja-JP"/>
-            </w:rPr>
-          </w:pPr>
-          <w:r>
-            <w:rPr>
-              <w:noProof/>
-            </w:rPr>
-            <w:t>4</w:t>
-          </w:r>
-          <w:r>
-            <w:rPr>
-              <w:rFonts w:asciiTheme="minorHAnsi" w:hAnsiTheme="minorHAnsi"/>
-              <w:caps w:val="0"/>
-              <w:noProof/>
-              <w:sz w:val="24"/>
-              <w:szCs w:val="24"/>
-              <w:u w:val="none"/>
-              <w:lang w:eastAsia="ja-JP"/>
-            </w:rPr>
-            <w:tab/>
-          </w:r>
-          <w:r>
-            <w:rPr>
-              <w:noProof/>
-            </w:rPr>
-            <w:t>Functional Design: OTS MANAGE SCREEN</w:t>
-          </w:r>
-          <w:r>
-            <w:rPr>
-              <w:noProof/>
-            </w:rPr>
-            <w:tab/>
-          </w:r>
-          <w:r>
-            <w:rPr>
-              <w:noProof/>
-            </w:rPr>
-            <w:fldChar w:fldCharType="begin"/>
-          </w:r>
-          <w:r>
-            <w:rPr>
-              <w:noProof/>
-            </w:rPr>
-            <w:instrText xml:space="preserve"> PAGEREF _Toc239565149 \h </w:instrText>
-          </w:r>
-          <w:r>
-            <w:rPr>
-              <w:noProof/>
-            </w:rPr>
-          </w:r>
-          <w:r>
-            <w:rPr>
-              <w:noProof/>
-            </w:rPr>
-            <w:fldChar w:fldCharType="separate"/>
-          </w:r>
-          <w:r>
-            <w:rPr>
-              <w:noProof/>
-            </w:rPr>
-            <w:t>12</w:t>
-          </w:r>
-          <w:r>
-            <w:rPr>
-              <w:noProof/>
-            </w:rPr>
-            <w:fldChar w:fldCharType="end"/>
-          </w:r>
-        </w:p>
-        <w:p>
-          <w:pPr>
-            <w:pStyle w:val="TOC2"/>
-            <w:tabs>
-              <w:tab w:val="left" w:pos="546"/>
-              <w:tab w:val="right" w:pos="9350"/>
-            </w:tabs>
-            <w:rPr>
-              <w:rFonts w:asciiTheme="minorHAnsi" w:hAnsiTheme="minorHAnsi"/>
-              <w:smallCaps w:val="0"/>
-              <w:noProof/>
-              <w:sz w:val="24"/>
-              <w:szCs w:val="24"/>
-              <w:lang w:eastAsia="ja-JP"/>
-            </w:rPr>
-          </w:pPr>
-          <w:r>
-            <w:rPr>
-              <w:noProof/>
-            </w:rPr>
-            <w:t>4.1</w:t>
-          </w:r>
-          <w:r>
-            <w:rPr>
-              <w:rFonts w:asciiTheme="minorHAnsi" w:hAnsiTheme="minorHAnsi"/>
-              <w:smallCaps w:val="0"/>
-              <w:noProof/>
-              <w:sz w:val="24"/>
-              <w:szCs w:val="24"/>
-              <w:lang w:eastAsia="ja-JP"/>
-            </w:rPr>
-            <w:tab/>
-          </w:r>
-          <w:r>
-            <w:rPr>
-              <w:noProof/>
-            </w:rPr>
-            <w:t>Process Flow Diagram</w:t>
-          </w:r>
-          <w:r>
-            <w:rPr>
-              <w:noProof/>
-            </w:rPr>
-            <w:tab/>
-          </w:r>
-          <w:r>
-            <w:rPr>
-              <w:noProof/>
-            </w:rPr>
-            <w:fldChar w:fldCharType="begin"/>
-          </w:r>
-          <w:r>
-            <w:rPr>
-              <w:noProof/>
-            </w:rPr>
-            <w:instrText xml:space="preserve"> PAGEREF _Toc239565150 \h </w:instrText>
-          </w:r>
-          <w:r>
-            <w:rPr>
-              <w:noProof/>
-            </w:rPr>
-          </w:r>
-          <w:r>
-            <w:rPr>
-              <w:noProof/>
-            </w:rPr>
-            <w:fldChar w:fldCharType="separate"/>
-          </w:r>
-          <w:r>
-            <w:rPr>
-              <w:noProof/>
-            </w:rPr>
-            <w:t>12</w:t>
-          </w:r>
-          <w:r>
-            <w:rPr>
-              <w:noProof/>
-            </w:rPr>
-            <w:fldChar w:fldCharType="end"/>
-          </w:r>
-        </w:p>
-        <w:p>
-          <w:pPr>
-            <w:pStyle w:val="TOC2"/>
-            <w:tabs>
-              <w:tab w:val="left" w:pos="546"/>
-              <w:tab w:val="right" w:pos="9350"/>
-            </w:tabs>
-            <w:rPr>
-              <w:rFonts w:asciiTheme="minorHAnsi" w:hAnsiTheme="minorHAnsi"/>
-              <w:smallCaps w:val="0"/>
-              <w:noProof/>
-              <w:sz w:val="24"/>
-              <w:szCs w:val="24"/>
-              <w:lang w:eastAsia="ja-JP"/>
-            </w:rPr>
-          </w:pPr>
-          <w:r>
-            <w:rPr>
-              <w:noProof/>
-            </w:rPr>
-            <w:t>4.2</w:t>
-          </w:r>
-          <w:r>
-            <w:rPr>
-              <w:rFonts w:asciiTheme="minorHAnsi" w:hAnsiTheme="minorHAnsi"/>
-              <w:smallCaps w:val="0"/>
-              <w:noProof/>
-              <w:sz w:val="24"/>
-              <w:szCs w:val="24"/>
-              <w:lang w:eastAsia="ja-JP"/>
-            </w:rPr>
-            <w:tab/>
-          </w:r>
-          <w:r>
-            <w:rPr>
-              <w:noProof/>
-            </w:rPr>
-            <w:t>Wireframe Form Layout</w:t>
-          </w:r>
-          <w:r>
-            <w:rPr>
-              <w:noProof/>
-            </w:rPr>
-            <w:tab/>
-          </w:r>
-          <w:r>
-            <w:rPr>
-              <w:noProof/>
-            </w:rPr>
-            <w:fldChar w:fldCharType="begin"/>
-          </w:r>
-          <w:r>
-            <w:rPr>
-              <w:noProof/>
-            </w:rPr>
-            <w:instrText xml:space="preserve"> PAGEREF _Toc239565151 \h </w:instrText>
-          </w:r>
-          <w:r>
-            <w:rPr>
-              <w:noProof/>
-            </w:rPr>
-          </w:r>
-          <w:r>
-            <w:rPr>
-              <w:noProof/>
-            </w:rPr>
-            <w:fldChar w:fldCharType="separate"/>
-          </w:r>
-          <w:r>
-            <w:rPr>
-              <w:noProof/>
-            </w:rPr>
-            <w:t>13</w:t>
-          </w:r>
-          <w:r>
-            <w:rPr>
-              <w:noProof/>
-            </w:rPr>
-            <w:fldChar w:fldCharType="end"/>
-          </w:r>
-        </w:p>
-        <w:p>
-          <w:pPr>
-            <w:pStyle w:val="TOC2"/>
-            <w:tabs>
-              <w:tab w:val="left" w:pos="546"/>
-              <w:tab w:val="right" w:pos="9350"/>
-            </w:tabs>
-            <w:rPr>
-              <w:rFonts w:asciiTheme="minorHAnsi" w:hAnsiTheme="minorHAnsi"/>
-              <w:smallCaps w:val="0"/>
-              <w:noProof/>
-              <w:sz w:val="24"/>
-              <w:szCs w:val="24"/>
-              <w:lang w:eastAsia="ja-JP"/>
-            </w:rPr>
-          </w:pPr>
-          <w:r>
-            <w:rPr>
-              <w:noProof/>
-            </w:rPr>
-            <w:t>4.3</w:t>
-          </w:r>
-          <w:r>
-            <w:rPr>
-              <w:rFonts w:asciiTheme="minorHAnsi" w:hAnsiTheme="minorHAnsi"/>
-              <w:smallCaps w:val="0"/>
-              <w:noProof/>
-              <w:sz w:val="24"/>
-              <w:szCs w:val="24"/>
-              <w:lang w:eastAsia="ja-JP"/>
-            </w:rPr>
-            <w:tab/>
-          </w:r>
-          <w:r>
-            <w:rPr>
-              <w:noProof/>
-            </w:rPr>
-            <w:t>Header Section</w:t>
-          </w:r>
-          <w:r>
-            <w:rPr>
-              <w:noProof/>
-            </w:rPr>
-            <w:tab/>
-          </w:r>
-          <w:r>
-            <w:rPr>
-              <w:noProof/>
-            </w:rPr>
-            <w:fldChar w:fldCharType="begin"/>
-          </w:r>
-          <w:r>
-            <w:rPr>
-              <w:noProof/>
-            </w:rPr>
-            <w:instrText xml:space="preserve"> PAGEREF _Toc239565152 \h </w:instrText>
-          </w:r>
-          <w:r>
-            <w:rPr>
-              <w:noProof/>
-            </w:rPr>
-          </w:r>
-          <w:r>
-            <w:rPr>
-              <w:noProof/>
-            </w:rPr>
-            <w:fldChar w:fldCharType="separate"/>
-          </w:r>
-          <w:r>
-            <w:rPr>
-              <w:noProof/>
-            </w:rPr>
-            <w:t>14</w:t>
-          </w:r>
-          <w:r>
-            <w:rPr>
-              <w:noProof/>
-            </w:rPr>
-            <w:fldChar w:fldCharType="end"/>
-          </w:r>
-        </w:p>
-        <w:p>
-          <w:pPr>
-            <w:pStyle w:val="TOC2"/>
-            <w:tabs>
-              <w:tab w:val="left" w:pos="546"/>
-              <w:tab w:val="right" w:pos="9350"/>
-            </w:tabs>
-            <w:rPr>
-              <w:rFonts w:asciiTheme="minorHAnsi" w:hAnsiTheme="minorHAnsi"/>
-              <w:smallCaps w:val="0"/>
-              <w:noProof/>
-              <w:sz w:val="24"/>
-              <w:szCs w:val="24"/>
-              <w:lang w:eastAsia="ja-JP"/>
-            </w:rPr>
-          </w:pPr>
-          <w:r>
-            <w:rPr>
-              <w:noProof/>
-            </w:rPr>
-            <w:t>4.4</w:t>
-          </w:r>
-          <w:r>
-            <w:rPr>
-              <w:rFonts w:asciiTheme="minorHAnsi" w:hAnsiTheme="minorHAnsi"/>
-              <w:smallCaps w:val="0"/>
-              <w:noProof/>
-              <w:sz w:val="24"/>
-              <w:szCs w:val="24"/>
-              <w:lang w:eastAsia="ja-JP"/>
-            </w:rPr>
-            <w:tab/>
-          </w:r>
-          <w:r>
-            <w:rPr>
-              <w:noProof/>
-            </w:rPr>
-            <w:t>Sub Sections</w:t>
-          </w:r>
-          <w:r>
-            <w:rPr>
-              <w:noProof/>
-            </w:rPr>
-            <w:tab/>
-          </w:r>
-          <w:r>
-            <w:rPr>
-              <w:noProof/>
-            </w:rPr>
-            <w:fldChar w:fldCharType="begin"/>
-          </w:r>
-          <w:r>
-            <w:rPr>
-              <w:noProof/>
-            </w:rPr>
-            <w:instrText xml:space="preserve"> PAGEREF _Toc239565153 \h </w:instrText>
-          </w:r>
-          <w:r>
-            <w:rPr>
-              <w:noProof/>
-            </w:rPr>
-          </w:r>
-          <w:r>
-            <w:rPr>
-              <w:noProof/>
-            </w:rPr>
-            <w:fldChar w:fldCharType="separate"/>
-          </w:r>
-          <w:r>
-            <w:rPr>
-              <w:noProof/>
-            </w:rPr>
-            <w:t>14</w:t>
-          </w:r>
-          <w:r>
-            <w:rPr>
-              <w:noProof/>
-            </w:rPr>
-            <w:fldChar w:fldCharType="end"/>
-          </w:r>
-        </w:p>
-        <w:p>
-          <w:pPr>
-            <w:pStyle w:val="TOC2"/>
-            <w:tabs>
-              <w:tab w:val="left" w:pos="546"/>
-              <w:tab w:val="right" w:pos="9350"/>
-            </w:tabs>
-            <w:rPr>
-              <w:rFonts w:asciiTheme="minorHAnsi" w:hAnsiTheme="minorHAnsi"/>
-              <w:smallCaps w:val="0"/>
-              <w:noProof/>
-              <w:sz w:val="24"/>
-              <w:szCs w:val="24"/>
-              <w:lang w:eastAsia="ja-JP"/>
-            </w:rPr>
-          </w:pPr>
-          <w:r>
-            <w:rPr>
-              <w:noProof/>
-            </w:rPr>
-            <w:t>4.5</w:t>
-          </w:r>
-          <w:r>
-            <w:rPr>
-              <w:rFonts w:asciiTheme="minorHAnsi" w:hAnsiTheme="minorHAnsi"/>
-              <w:smallCaps w:val="0"/>
-              <w:noProof/>
-              <w:sz w:val="24"/>
-              <w:szCs w:val="24"/>
-              <w:lang w:eastAsia="ja-JP"/>
-            </w:rPr>
-            <w:tab/>
-          </w:r>
-          <w:r>
-            <w:rPr>
-              <w:noProof/>
-            </w:rPr>
-            <w:t>Control Functionality</w:t>
-          </w:r>
-          <w:r>
-            <w:rPr>
-              <w:noProof/>
-            </w:rPr>
-            <w:tab/>
-          </w:r>
-          <w:r>
-            <w:rPr>
-              <w:noProof/>
-            </w:rPr>
-            <w:fldChar w:fldCharType="begin"/>
-          </w:r>
-          <w:r>
-            <w:rPr>
-              <w:noProof/>
-            </w:rPr>
-            <w:instrText xml:space="preserve"> PAGEREF _Toc239565154 \h </w:instrText>
-          </w:r>
-          <w:r>
-            <w:rPr>
-              <w:noProof/>
-            </w:rPr>
-          </w:r>
-          <w:r>
-            <w:rPr>
-              <w:noProof/>
-            </w:rPr>
-            <w:fldChar w:fldCharType="separate"/>
-          </w:r>
-          <w:r>
-            <w:rPr>
-              <w:noProof/>
-            </w:rPr>
-            <w:t>15</w:t>
-          </w:r>
-          <w:r>
-            <w:rPr>
-              <w:noProof/>
-            </w:rPr>
-            <w:fldChar w:fldCharType="end"/>
-          </w:r>
-        </w:p>
-        <w:p>
-          <w:pPr>
-            <w:pStyle w:val="TOC2"/>
-            <w:tabs>
-              <w:tab w:val="left" w:pos="546"/>
-              <w:tab w:val="right" w:pos="9350"/>
-            </w:tabs>
-            <w:rPr>
-              <w:rFonts w:asciiTheme="minorHAnsi" w:hAnsiTheme="minorHAnsi"/>
-              <w:smallCaps w:val="0"/>
-              <w:noProof/>
-              <w:sz w:val="24"/>
-              <w:szCs w:val="24"/>
-              <w:lang w:eastAsia="ja-JP"/>
-            </w:rPr>
-          </w:pPr>
-          <w:r>
-            <w:rPr>
-              <w:noProof/>
-            </w:rPr>
-            <w:t>4.6</w:t>
-          </w:r>
-          <w:r>
-            <w:rPr>
-              <w:rFonts w:asciiTheme="minorHAnsi" w:hAnsiTheme="minorHAnsi"/>
-              <w:smallCaps w:val="0"/>
-              <w:noProof/>
-              <w:sz w:val="24"/>
-              <w:szCs w:val="24"/>
-              <w:lang w:eastAsia="ja-JP"/>
-            </w:rPr>
-            <w:tab/>
-          </w:r>
-          <w:r>
-            <w:rPr>
-              <w:noProof/>
-            </w:rPr>
-            <w:t>Footer section</w:t>
-          </w:r>
-          <w:r>
-            <w:rPr>
-              <w:noProof/>
-            </w:rPr>
-            <w:tab/>
-          </w:r>
-          <w:r>
-            <w:rPr>
-              <w:noProof/>
-            </w:rPr>
-            <w:fldChar w:fldCharType="begin"/>
-          </w:r>
-          <w:r>
-            <w:rPr>
-              <w:noProof/>
-            </w:rPr>
-            <w:instrText xml:space="preserve"> PAGEREF _Toc239565155 \h </w:instrText>
-          </w:r>
-          <w:r>
-            <w:rPr>
-              <w:noProof/>
-            </w:rPr>
-          </w:r>
-          <w:r>
-            <w:rPr>
-              <w:noProof/>
-            </w:rPr>
-            <w:fldChar w:fldCharType="separate"/>
-          </w:r>
-          <w:r>
-            <w:rPr>
-              <w:noProof/>
-            </w:rPr>
-            <w:t>16</w:t>
-          </w:r>
-          <w:r>
-            <w:rPr>
-              <w:noProof/>
-            </w:rPr>
-            <w:fldChar w:fldCharType="end"/>
-          </w:r>
-        </w:p>
-        <w:p>
-          <w:pPr>
-            <w:pStyle w:val="TOC2"/>
-            <w:tabs>
-              <w:tab w:val="left" w:pos="546"/>
-              <w:tab w:val="right" w:pos="9350"/>
-            </w:tabs>
-            <w:rPr>
-              <w:rFonts w:asciiTheme="minorHAnsi" w:hAnsiTheme="minorHAnsi"/>
-              <w:smallCaps w:val="0"/>
-              <w:noProof/>
-              <w:sz w:val="24"/>
-              <w:szCs w:val="24"/>
-              <w:lang w:eastAsia="ja-JP"/>
-            </w:rPr>
-          </w:pPr>
-          <w:r>
-            <w:rPr>
-              <w:noProof/>
-            </w:rPr>
-            <w:t>4.7</w:t>
-          </w:r>
-          <w:r>
-            <w:rPr>
-              <w:rFonts w:asciiTheme="minorHAnsi" w:hAnsiTheme="minorHAnsi"/>
-              <w:smallCaps w:val="0"/>
-              <w:noProof/>
-              <w:sz w:val="24"/>
-              <w:szCs w:val="24"/>
-              <w:lang w:eastAsia="ja-JP"/>
-            </w:rPr>
-            <w:tab/>
-          </w:r>
-          <w:r>
-            <w:rPr>
-              <w:noProof/>
-            </w:rPr>
-            <w:t>Process scenarios</w:t>
-          </w:r>
-          <w:r>
-            <w:rPr>
-              <w:noProof/>
-            </w:rPr>
-            <w:tab/>
-          </w:r>
-          <w:r>
-            <w:rPr>
-              <w:noProof/>
-            </w:rPr>
-            <w:fldChar w:fldCharType="begin"/>
-          </w:r>
-          <w:r>
-            <w:rPr>
-              <w:noProof/>
-            </w:rPr>
-            <w:instrText xml:space="preserve"> PAGEREF _Toc239565156 \h </w:instrText>
-          </w:r>
-          <w:r>
-            <w:rPr>
-              <w:noProof/>
-            </w:rPr>
-          </w:r>
-          <w:r>
-            <w:rPr>
-              <w:noProof/>
-            </w:rPr>
-            <w:fldChar w:fldCharType="separate"/>
-          </w:r>
-          <w:r>
-            <w:rPr>
-              <w:noProof/>
-            </w:rPr>
-            <w:t>16</w:t>
-          </w:r>
-          <w:r>
-            <w:rPr>
-              <w:noProof/>
-            </w:rPr>
-            <w:fldChar w:fldCharType="end"/>
-          </w:r>
-        </w:p>
-        <w:p>
-          <w:pPr>
-            <w:pStyle w:val="TOC1"/>
-            <w:tabs>
-              <w:tab w:val="left" w:pos="362"/>
-              <w:tab w:val="right" w:pos="9350"/>
-            </w:tabs>
-            <w:rPr>
-              <w:rFonts w:asciiTheme="minorHAnsi" w:hAnsiTheme="minorHAnsi"/>
-              <w:caps w:val="0"/>
-              <w:noProof/>
-              <w:sz w:val="24"/>
-              <w:szCs w:val="24"/>
-              <w:u w:val="none"/>
-              <w:lang w:eastAsia="ja-JP"/>
-            </w:rPr>
-          </w:pPr>
-          <w:r>
-            <w:rPr>
-              <w:noProof/>
-            </w:rPr>
-            <w:t>5</w:t>
-          </w:r>
-          <w:r>
-            <w:rPr>
-              <w:rFonts w:asciiTheme="minorHAnsi" w:hAnsiTheme="minorHAnsi"/>
-              <w:caps w:val="0"/>
-              <w:noProof/>
-              <w:sz w:val="24"/>
-              <w:szCs w:val="24"/>
-              <w:u w:val="none"/>
-              <w:lang w:eastAsia="ja-JP"/>
-            </w:rPr>
-            <w:tab/>
-          </w:r>
-          <w:r>
-            <w:rPr>
-              <w:noProof/>
-            </w:rPr>
-            <w:t>Functional Design: OTS TRANSACTIONS SCREEN</w:t>
-          </w:r>
-          <w:r>
-            <w:rPr>
-              <w:noProof/>
-            </w:rPr>
-            <w:tab/>
-          </w:r>
-          <w:r>
-            <w:rPr>
-              <w:noProof/>
-            </w:rPr>
-            <w:fldChar w:fldCharType="begin"/>
-          </w:r>
-          <w:r>
-            <w:rPr>
-              <w:noProof/>
-            </w:rPr>
-            <w:instrText xml:space="preserve"> PAGEREF _Toc239565157 \h </w:instrText>
-          </w:r>
-          <w:r>
-            <w:rPr>
-              <w:noProof/>
-            </w:rPr>
-          </w:r>
-          <w:r>
-            <w:rPr>
-              <w:noProof/>
-            </w:rPr>
-            <w:fldChar w:fldCharType="separate"/>
-          </w:r>
-          <w:r>
-            <w:rPr>
-              <w:noProof/>
-            </w:rPr>
-            <w:t>17</w:t>
-          </w:r>
-          <w:r>
-            <w:rPr>
-              <w:noProof/>
-            </w:rPr>
-            <w:fldChar w:fldCharType="end"/>
-          </w:r>
-        </w:p>
-        <w:p>
-          <w:pPr>
-            <w:pStyle w:val="TOC2"/>
-            <w:tabs>
-              <w:tab w:val="left" w:pos="546"/>
-              <w:tab w:val="right" w:pos="9350"/>
-            </w:tabs>
-            <w:rPr>
-              <w:rFonts w:asciiTheme="minorHAnsi" w:hAnsiTheme="minorHAnsi"/>
-              <w:smallCaps w:val="0"/>
-              <w:noProof/>
-              <w:sz w:val="24"/>
-              <w:szCs w:val="24"/>
-              <w:lang w:eastAsia="ja-JP"/>
-            </w:rPr>
-          </w:pPr>
-          <w:r>
-            <w:rPr>
-              <w:noProof/>
-            </w:rPr>
-            <w:t>5.1</w:t>
-          </w:r>
-          <w:r>
-            <w:rPr>
-              <w:rFonts w:asciiTheme="minorHAnsi" w:hAnsiTheme="minorHAnsi"/>
-              <w:smallCaps w:val="0"/>
-              <w:noProof/>
-              <w:sz w:val="24"/>
-              <w:szCs w:val="24"/>
-              <w:lang w:eastAsia="ja-JP"/>
-            </w:rPr>
-            <w:tab/>
-          </w:r>
-          <w:r>
-            <w:rPr>
-              <w:noProof/>
-            </w:rPr>
-            <w:t>Process Flow Diagram</w:t>
-          </w:r>
-          <w:r>
-            <w:rPr>
-              <w:noProof/>
-            </w:rPr>
-            <w:tab/>
-          </w:r>
-          <w:r>
-            <w:rPr>
-              <w:noProof/>
-            </w:rPr>
-            <w:fldChar w:fldCharType="begin"/>
-          </w:r>
-          <w:r>
-            <w:rPr>
-              <w:noProof/>
-            </w:rPr>
-            <w:instrText xml:space="preserve"> PAGEREF _Toc239565158 \h </w:instrText>
-          </w:r>
-          <w:r>
-            <w:rPr>
-              <w:noProof/>
-            </w:rPr>
-          </w:r>
-          <w:r>
-            <w:rPr>
-              <w:noProof/>
-            </w:rPr>
-            <w:fldChar w:fldCharType="separate"/>
-          </w:r>
-          <w:r>
-            <w:rPr>
-              <w:noProof/>
-            </w:rPr>
-            <w:t>17</w:t>
-          </w:r>
-          <w:r>
-            <w:rPr>
-              <w:noProof/>
-            </w:rPr>
-            <w:fldChar w:fldCharType="end"/>
-          </w:r>
-        </w:p>
-        <w:p>
-          <w:pPr>
-            <w:pStyle w:val="TOC2"/>
-            <w:tabs>
-              <w:tab w:val="left" w:pos="546"/>
-              <w:tab w:val="right" w:pos="9350"/>
-            </w:tabs>
-            <w:rPr>
-              <w:rFonts w:asciiTheme="minorHAnsi" w:hAnsiTheme="minorHAnsi"/>
-              <w:smallCaps w:val="0"/>
-              <w:noProof/>
-              <w:sz w:val="24"/>
-              <w:szCs w:val="24"/>
-              <w:lang w:eastAsia="ja-JP"/>
-            </w:rPr>
-          </w:pPr>
-          <w:r>
-            <w:rPr>
-              <w:noProof/>
-            </w:rPr>
-            <w:t>5.2</w:t>
-          </w:r>
-          <w:r>
-            <w:rPr>
-              <w:rFonts w:asciiTheme="minorHAnsi" w:hAnsiTheme="minorHAnsi"/>
-              <w:smallCaps w:val="0"/>
-              <w:noProof/>
-              <w:sz w:val="24"/>
-              <w:szCs w:val="24"/>
-              <w:lang w:eastAsia="ja-JP"/>
-            </w:rPr>
-            <w:tab/>
-          </w:r>
-          <w:r>
-            <w:rPr>
-              <w:noProof/>
-            </w:rPr>
-            <w:t>Wireframe Form Layout</w:t>
-          </w:r>
-          <w:r>
-            <w:rPr>
-              <w:noProof/>
-            </w:rPr>
-            <w:tab/>
-          </w:r>
-          <w:r>
-            <w:rPr>
-              <w:noProof/>
-            </w:rPr>
-            <w:fldChar w:fldCharType="begin"/>
-          </w:r>
-          <w:r>
-            <w:rPr>
-              <w:noProof/>
-            </w:rPr>
-            <w:instrText xml:space="preserve"> PAGEREF _Toc239565159 \h </w:instrText>
-          </w:r>
-          <w:r>
-            <w:rPr>
-              <w:noProof/>
-            </w:rPr>
-          </w:r>
-          <w:r>
-            <w:rPr>
-              <w:noProof/>
-            </w:rPr>
-            <w:fldChar w:fldCharType="separate"/>
-          </w:r>
-          <w:r>
-            <w:rPr>
-              <w:noProof/>
-            </w:rPr>
-            <w:t>18</w:t>
-          </w:r>
-          <w:r>
-            <w:rPr>
-              <w:noProof/>
-            </w:rPr>
-            <w:fldChar w:fldCharType="end"/>
-          </w:r>
-        </w:p>
-        <w:p>
-          <w:pPr>
-            <w:pStyle w:val="TOC2"/>
-            <w:tabs>
-              <w:tab w:val="left" w:pos="546"/>
-              <w:tab w:val="right" w:pos="9350"/>
-            </w:tabs>
-            <w:rPr>
-              <w:rFonts w:asciiTheme="minorHAnsi" w:hAnsiTheme="minorHAnsi"/>
-              <w:smallCaps w:val="0"/>
-              <w:noProof/>
-              <w:sz w:val="24"/>
-              <w:szCs w:val="24"/>
-              <w:lang w:eastAsia="ja-JP"/>
-            </w:rPr>
-          </w:pPr>
-          <w:r>
-            <w:rPr>
-              <w:noProof/>
-            </w:rPr>
-            <w:t>5.3</w:t>
-          </w:r>
-          <w:r>
-            <w:rPr>
-              <w:rFonts w:asciiTheme="minorHAnsi" w:hAnsiTheme="minorHAnsi"/>
-              <w:smallCaps w:val="0"/>
-              <w:noProof/>
-              <w:sz w:val="24"/>
-              <w:szCs w:val="24"/>
-              <w:lang w:eastAsia="ja-JP"/>
-            </w:rPr>
-            <w:tab/>
-          </w:r>
-          <w:r>
-            <w:rPr>
-              <w:noProof/>
-            </w:rPr>
-            <w:t>Header Section</w:t>
-          </w:r>
-          <w:r>
-            <w:rPr>
-              <w:noProof/>
-            </w:rPr>
-            <w:tab/>
-          </w:r>
-          <w:r>
-            <w:rPr>
-              <w:noProof/>
-            </w:rPr>
-            <w:fldChar w:fldCharType="begin"/>
-          </w:r>
-          <w:r>
-            <w:rPr>
-              <w:noProof/>
-            </w:rPr>
-            <w:instrText xml:space="preserve"> PAGEREF _Toc239565160 \h </w:instrText>
-          </w:r>
-          <w:r>
-            <w:rPr>
-              <w:noProof/>
-            </w:rPr>
-          </w:r>
-          <w:r>
-            <w:rPr>
-              <w:noProof/>
-            </w:rPr>
-            <w:fldChar w:fldCharType="separate"/>
-          </w:r>
-          <w:r>
-            <w:rPr>
-              <w:noProof/>
-            </w:rPr>
-            <w:t>19</w:t>
-          </w:r>
-          <w:r>
-            <w:rPr>
-              <w:noProof/>
-            </w:rPr>
-            <w:fldChar w:fldCharType="end"/>
-          </w:r>
-        </w:p>
-        <w:p>
-          <w:pPr>
-            <w:pStyle w:val="TOC2"/>
-            <w:tabs>
-              <w:tab w:val="left" w:pos="546"/>
-              <w:tab w:val="right" w:pos="9350"/>
-            </w:tabs>
-            <w:rPr>
-              <w:rFonts w:asciiTheme="minorHAnsi" w:hAnsiTheme="minorHAnsi"/>
-              <w:smallCaps w:val="0"/>
-              <w:noProof/>
-              <w:sz w:val="24"/>
-              <w:szCs w:val="24"/>
-              <w:lang w:eastAsia="ja-JP"/>
-            </w:rPr>
-          </w:pPr>
-          <w:r>
-            <w:rPr>
-              <w:noProof/>
-            </w:rPr>
-            <w:t>5.4</w:t>
-          </w:r>
-          <w:r>
-            <w:rPr>
-              <w:rFonts w:asciiTheme="minorHAnsi" w:hAnsiTheme="minorHAnsi"/>
-              <w:smallCaps w:val="0"/>
-              <w:noProof/>
-              <w:sz w:val="24"/>
-              <w:szCs w:val="24"/>
-              <w:lang w:eastAsia="ja-JP"/>
-            </w:rPr>
-            <w:tab/>
-          </w:r>
-          <w:r>
-            <w:rPr>
-              <w:noProof/>
-            </w:rPr>
-            <w:t>Sub Sections</w:t>
-          </w:r>
-          <w:r>
-            <w:rPr>
-              <w:noProof/>
-            </w:rPr>
-            <w:tab/>
-          </w:r>
-          <w:r>
-            <w:rPr>
-              <w:noProof/>
-            </w:rPr>
-            <w:fldChar w:fldCharType="begin"/>
-          </w:r>
-          <w:r>
-            <w:rPr>
-              <w:noProof/>
-            </w:rPr>
-            <w:instrText xml:space="preserve"> PAGEREF _Toc239565161 \h </w:instrText>
-          </w:r>
-          <w:r>
-            <w:rPr>
-              <w:noProof/>
-            </w:rPr>
-          </w:r>
-          <w:r>
-            <w:rPr>
-              <w:noProof/>
-            </w:rPr>
-            <w:fldChar w:fldCharType="separate"/>
-          </w:r>
-          <w:r>
-            <w:rPr>
-              <w:noProof/>
-            </w:rPr>
-            <w:t>19</w:t>
-          </w:r>
-          <w:r>
-            <w:rPr>
-              <w:noProof/>
-            </w:rPr>
-            <w:fldChar w:fldCharType="end"/>
-          </w:r>
-        </w:p>
-        <w:p>
-          <w:pPr>
-            <w:pStyle w:val="TOC2"/>
-            <w:tabs>
-              <w:tab w:val="left" w:pos="546"/>
-              <w:tab w:val="right" w:pos="9350"/>
-            </w:tabs>
-            <w:rPr>
-              <w:rFonts w:asciiTheme="minorHAnsi" w:hAnsiTheme="minorHAnsi"/>
-              <w:smallCaps w:val="0"/>
-              <w:noProof/>
-              <w:sz w:val="24"/>
-              <w:szCs w:val="24"/>
-              <w:lang w:eastAsia="ja-JP"/>
-            </w:rPr>
-          </w:pPr>
-          <w:r>
-            <w:rPr>
-              <w:noProof/>
-            </w:rPr>
-            <w:t>5.5</w:t>
-          </w:r>
-          <w:r>
-            <w:rPr>
-              <w:rFonts w:asciiTheme="minorHAnsi" w:hAnsiTheme="minorHAnsi"/>
-              <w:smallCaps w:val="0"/>
-              <w:noProof/>
-              <w:sz w:val="24"/>
-              <w:szCs w:val="24"/>
-              <w:lang w:eastAsia="ja-JP"/>
-            </w:rPr>
-            <w:tab/>
-          </w:r>
-          <w:r>
-            <w:rPr>
-              <w:noProof/>
-            </w:rPr>
-            <w:t>Control Functionality</w:t>
-          </w:r>
-          <w:r>
-            <w:rPr>
-              <w:noProof/>
-            </w:rPr>
-            <w:tab/>
-          </w:r>
-          <w:r>
-            <w:rPr>
-              <w:noProof/>
-            </w:rPr>
-            <w:fldChar w:fldCharType="begin"/>
-          </w:r>
-          <w:r>
-            <w:rPr>
-              <w:noProof/>
-            </w:rPr>
-            <w:instrText xml:space="preserve"> PAGEREF _Toc239565162 \h </w:instrText>
-          </w:r>
-          <w:r>
-            <w:rPr>
-              <w:noProof/>
-            </w:rPr>
-          </w:r>
-          <w:r>
-            <w:rPr>
-              <w:noProof/>
-            </w:rPr>
-            <w:fldChar w:fldCharType="separate"/>
-          </w:r>
-          <w:r>
-            <w:rPr>
-              <w:noProof/>
-            </w:rPr>
-            <w:t>21</w:t>
-          </w:r>
-          <w:r>
-            <w:rPr>
-              <w:noProof/>
-            </w:rPr>
-            <w:fldChar w:fldCharType="end"/>
-          </w:r>
-        </w:p>
-        <w:p>
-          <w:pPr>
-            <w:pStyle w:val="TOC2"/>
-            <w:tabs>
-              <w:tab w:val="left" w:pos="546"/>
-              <w:tab w:val="right" w:pos="9350"/>
-            </w:tabs>
-            <w:rPr>
-              <w:rFonts w:asciiTheme="minorHAnsi" w:hAnsiTheme="minorHAnsi"/>
-              <w:smallCaps w:val="0"/>
-              <w:noProof/>
-              <w:sz w:val="24"/>
-              <w:szCs w:val="24"/>
-              <w:lang w:eastAsia="ja-JP"/>
-            </w:rPr>
-          </w:pPr>
-          <w:r>
-            <w:rPr>
-              <w:noProof/>
-            </w:rPr>
-            <w:t>5.6</w:t>
-          </w:r>
-          <w:r>
-            <w:rPr>
-              <w:rFonts w:asciiTheme="minorHAnsi" w:hAnsiTheme="minorHAnsi"/>
-              <w:smallCaps w:val="0"/>
-              <w:noProof/>
-              <w:sz w:val="24"/>
-              <w:szCs w:val="24"/>
-              <w:lang w:eastAsia="ja-JP"/>
-            </w:rPr>
-            <w:tab/>
-          </w:r>
-          <w:r>
-            <w:rPr>
-              <w:noProof/>
-            </w:rPr>
-            <w:t>Footer section</w:t>
-          </w:r>
-          <w:r>
-            <w:rPr>
-              <w:noProof/>
-            </w:rPr>
-            <w:tab/>
-          </w:r>
-          <w:r>
-            <w:rPr>
-              <w:noProof/>
-            </w:rPr>
-            <w:fldChar w:fldCharType="begin"/>
-          </w:r>
-          <w:r>
-            <w:rPr>
-              <w:noProof/>
-            </w:rPr>
-            <w:instrText xml:space="preserve"> PAGEREF _Toc239565163 \h </w:instrText>
-          </w:r>
-          <w:r>
-            <w:rPr>
-              <w:noProof/>
-            </w:rPr>
-          </w:r>
-          <w:r>
-            <w:rPr>
-              <w:noProof/>
-            </w:rPr>
-            <w:fldChar w:fldCharType="separate"/>
-          </w:r>
-          <w:r>
-            <w:rPr>
-              <w:noProof/>
-            </w:rPr>
-            <w:t>21</w:t>
-          </w:r>
-          <w:r>
-            <w:rPr>
-              <w:noProof/>
-            </w:rPr>
-            <w:fldChar w:fldCharType="end"/>
-          </w:r>
-        </w:p>
-        <w:p>
-          <w:pPr>
-            <w:pStyle w:val="TOC2"/>
-            <w:tabs>
-              <w:tab w:val="left" w:pos="546"/>
-              <w:tab w:val="right" w:pos="9350"/>
-            </w:tabs>
-            <w:rPr>
-              <w:rFonts w:asciiTheme="minorHAnsi" w:hAnsiTheme="minorHAnsi"/>
-              <w:smallCaps w:val="0"/>
-              <w:noProof/>
-              <w:sz w:val="24"/>
-              <w:szCs w:val="24"/>
-              <w:lang w:eastAsia="ja-JP"/>
-            </w:rPr>
-          </w:pPr>
-          <w:r>
-            <w:rPr>
-              <w:noProof/>
-            </w:rPr>
-            <w:t>5.7</w:t>
-          </w:r>
-          <w:r>
-            <w:rPr>
-              <w:rFonts w:asciiTheme="minorHAnsi" w:hAnsiTheme="minorHAnsi"/>
-              <w:smallCaps w:val="0"/>
-              <w:noProof/>
-              <w:sz w:val="24"/>
-              <w:szCs w:val="24"/>
-              <w:lang w:eastAsia="ja-JP"/>
-            </w:rPr>
-            <w:tab/>
-          </w:r>
-          <w:r>
-            <w:rPr>
-              <w:noProof/>
-            </w:rPr>
-            <w:t>Process scenarios</w:t>
-          </w:r>
-          <w:r>
-            <w:rPr>
-              <w:noProof/>
-            </w:rPr>
-            <w:tab/>
-          </w:r>
-          <w:r>
-            <w:rPr>
-              <w:noProof/>
-            </w:rPr>
-            <w:fldChar w:fldCharType="begin"/>
-          </w:r>
-          <w:r>
-            <w:rPr>
-              <w:noProof/>
-            </w:rPr>
-            <w:instrText xml:space="preserve"> PAGEREF _Toc239565164 \h </w:instrText>
-          </w:r>
-          <w:r>
-            <w:rPr>
-              <w:noProof/>
-            </w:rPr>
-          </w:r>
-          <w:r>
-            <w:rPr>
-              <w:noProof/>
-            </w:rPr>
-            <w:fldChar w:fldCharType="separate"/>
-          </w:r>
-          <w:r>
-            <w:rPr>
-              <w:noProof/>
-            </w:rPr>
-            <w:t>22</w:t>
-          </w:r>
-          <w:r>
-            <w:rPr>
-              <w:noProof/>
-            </w:rPr>
-            <w:fldChar w:fldCharType="end"/>
-          </w:r>
-        </w:p>
-        <w:p>
-          <w:pPr>
-            <w:pStyle w:val="TOC1"/>
-            <w:tabs>
-              <w:tab w:val="left" w:pos="362"/>
-              <w:tab w:val="right" w:pos="9350"/>
-            </w:tabs>
-            <w:rPr>
-              <w:rFonts w:asciiTheme="minorHAnsi" w:hAnsiTheme="minorHAnsi"/>
-              <w:caps w:val="0"/>
-              <w:noProof/>
-              <w:sz w:val="24"/>
-              <w:szCs w:val="24"/>
-              <w:u w:val="none"/>
-              <w:lang w:eastAsia="ja-JP"/>
-            </w:rPr>
-          </w:pPr>
-          <w:r>
-            <w:rPr>
-              <w:noProof/>
-            </w:rPr>
-            <w:t>6</w:t>
-          </w:r>
-          <w:r>
-            <w:rPr>
-              <w:rFonts w:asciiTheme="minorHAnsi" w:hAnsiTheme="minorHAnsi"/>
-              <w:caps w:val="0"/>
-              <w:noProof/>
-              <w:sz w:val="24"/>
-              <w:szCs w:val="24"/>
-              <w:u w:val="none"/>
-              <w:lang w:eastAsia="ja-JP"/>
-            </w:rPr>
-            <w:tab/>
-          </w:r>
-          <w:r>
-            <w:rPr>
-              <w:noProof/>
-            </w:rPr>
-            <w:t>Payment Process</w:t>
-          </w:r>
-          <w:r>
-            <w:rPr>
-              <w:noProof/>
-            </w:rPr>
-            <w:tab/>
-          </w:r>
-          <w:r>
-            <w:rPr>
-              <w:noProof/>
-            </w:rPr>
-            <w:fldChar w:fldCharType="begin"/>
-          </w:r>
-          <w:r>
-            <w:rPr>
-              <w:noProof/>
-            </w:rPr>
-            <w:instrText xml:space="preserve"> PAGEREF _Toc239565165 \h </w:instrText>
-          </w:r>
-          <w:r>
-            <w:rPr>
-              <w:noProof/>
-            </w:rPr>
-          </w:r>
-          <w:r>
-            <w:rPr>
-              <w:noProof/>
-            </w:rPr>
-            <w:fldChar w:fldCharType="separate"/>
-          </w:r>
-          <w:r>
-            <w:rPr>
-              <w:noProof/>
-            </w:rPr>
-            <w:t>23</w:t>
-          </w:r>
-          <w:r>
-            <w:rPr>
-              <w:noProof/>
-            </w:rPr>
-            <w:fldChar w:fldCharType="end"/>
-          </w:r>
-        </w:p>
-        <w:p>
-          <w:pPr>
-            <w:pStyle w:val="TOC2"/>
-            <w:tabs>
-              <w:tab w:val="left" w:pos="546"/>
-              <w:tab w:val="right" w:pos="9350"/>
-            </w:tabs>
-            <w:rPr>
-              <w:rFonts w:asciiTheme="minorHAnsi" w:hAnsiTheme="minorHAnsi"/>
-              <w:smallCaps w:val="0"/>
-              <w:noProof/>
-              <w:sz w:val="24"/>
-              <w:szCs w:val="24"/>
-              <w:lang w:eastAsia="ja-JP"/>
-            </w:rPr>
-          </w:pPr>
-          <w:r>
-            <w:rPr>
-              <w:noProof/>
-            </w:rPr>
-            <w:t>6.1</w:t>
-          </w:r>
-          <w:r>
-            <w:rPr>
-              <w:rFonts w:asciiTheme="minorHAnsi" w:hAnsiTheme="minorHAnsi"/>
-              <w:smallCaps w:val="0"/>
-              <w:noProof/>
-              <w:sz w:val="24"/>
-              <w:szCs w:val="24"/>
-              <w:lang w:eastAsia="ja-JP"/>
-            </w:rPr>
-            <w:tab/>
-          </w:r>
-          <w:r>
-            <w:rPr>
-              <w:noProof/>
-            </w:rPr>
-            <w:t>Payment Process Overview</w:t>
-          </w:r>
-          <w:r>
-            <w:rPr>
-              <w:noProof/>
-            </w:rPr>
-            <w:tab/>
-          </w:r>
-          <w:r>
-            <w:rPr>
-              <w:noProof/>
-            </w:rPr>
-            <w:fldChar w:fldCharType="begin"/>
-          </w:r>
-          <w:r>
-            <w:rPr>
-              <w:noProof/>
-            </w:rPr>
-            <w:instrText xml:space="preserve"> PAGEREF _Toc239565166 \h </w:instrText>
-          </w:r>
-          <w:r>
-            <w:rPr>
-              <w:noProof/>
-            </w:rPr>
-          </w:r>
-          <w:r>
-            <w:rPr>
-              <w:noProof/>
-            </w:rPr>
-            <w:fldChar w:fldCharType="separate"/>
-          </w:r>
-          <w:r>
-            <w:rPr>
-              <w:noProof/>
-            </w:rPr>
-            <w:t>23</w:t>
-          </w:r>
-          <w:r>
-            <w:rPr>
-              <w:noProof/>
-            </w:rPr>
-            <w:fldChar w:fldCharType="end"/>
-          </w:r>
-        </w:p>
-        <w:p>
-          <w:pPr>
-            <w:pStyle w:val="TOC2"/>
-            <w:tabs>
-              <w:tab w:val="left" w:pos="546"/>
-              <w:tab w:val="right" w:pos="9350"/>
-            </w:tabs>
-            <w:rPr>
-              <w:rFonts w:asciiTheme="minorHAnsi" w:hAnsiTheme="minorHAnsi"/>
-              <w:smallCaps w:val="0"/>
-              <w:noProof/>
-              <w:sz w:val="24"/>
-              <w:szCs w:val="24"/>
-              <w:lang w:eastAsia="ja-JP"/>
-            </w:rPr>
-          </w:pPr>
-          <w:r>
-            <w:rPr>
-              <w:noProof/>
-            </w:rPr>
-            <w:t>6.2</w:t>
-          </w:r>
-          <w:r>
-            <w:rPr>
-              <w:rFonts w:asciiTheme="minorHAnsi" w:hAnsiTheme="minorHAnsi"/>
-              <w:smallCaps w:val="0"/>
-              <w:noProof/>
-              <w:sz w:val="24"/>
-              <w:szCs w:val="24"/>
-              <w:lang w:eastAsia="ja-JP"/>
-            </w:rPr>
-            <w:tab/>
-          </w:r>
-          <w:r>
-            <w:rPr>
-              <w:noProof/>
-            </w:rPr>
-            <w:t>Functional Specifications: Payment Process</w:t>
-          </w:r>
-          <w:r>
-            <w:rPr>
-              <w:noProof/>
-            </w:rPr>
-            <w:tab/>
-          </w:r>
-          <w:r>
-            <w:rPr>
-              <w:noProof/>
-            </w:rPr>
-            <w:fldChar w:fldCharType="begin"/>
-          </w:r>
-          <w:r>
-            <w:rPr>
-              <w:noProof/>
-            </w:rPr>
-            <w:instrText xml:space="preserve"> PAGEREF _Toc239565167 \h </w:instrText>
-          </w:r>
-          <w:r>
-            <w:rPr>
-              <w:noProof/>
-            </w:rPr>
-          </w:r>
-          <w:r>
-            <w:rPr>
-              <w:noProof/>
-            </w:rPr>
-            <w:fldChar w:fldCharType="separate"/>
-          </w:r>
-          <w:r>
-            <w:rPr>
-              <w:noProof/>
-            </w:rPr>
-            <w:t>23</w:t>
-          </w:r>
-          <w:r>
-            <w:rPr>
-              <w:noProof/>
-            </w:rPr>
-            <w:fldChar w:fldCharType="end"/>
-          </w:r>
+          <w:hyperlink w:anchor="_Toc409872129" w:history="1">
+            <w:r>
+              <w:rPr>
+                <w:rStyle w:val="Hyperlink"/>
+                <w:noProof/>
+              </w:rPr>
+              <w:t>2.7</w:t>
+            </w:r>
+            <w:r>
+              <w:rPr>
+                <w:rFonts w:asciiTheme="minorHAnsi" w:hAnsiTheme="minorHAnsi"/>
+                <w:smallCaps w:val="0"/>
+                <w:noProof/>
+                <w:lang w:eastAsia="zh-CN"/>
+              </w:rPr>
+              <w:tab/>
+            </w:r>
+            <w:r>
+              <w:rPr>
+                <w:rStyle w:val="Hyperlink"/>
+                <w:noProof/>
+              </w:rPr>
+              <w:t>Wireframe Form Layout</w:t>
+            </w:r>
+            <w:r>
+              <w:rPr>
+                <w:noProof/>
+                <w:webHidden/>
+              </w:rPr>
+              <w:tab/>
+            </w:r>
+            <w:r>
+              <w:rPr>
+                <w:noProof/>
+                <w:webHidden/>
+              </w:rPr>
+              <w:fldChar w:fldCharType="begin"/>
+            </w:r>
+            <w:r>
+              <w:rPr>
+                <w:noProof/>
+                <w:webHidden/>
+              </w:rPr>
+              <w:instrText xml:space="preserve"> PAGEREF _Toc409872129 \h </w:instrText>
+            </w:r>
+            <w:r>
+              <w:rPr>
+                <w:noProof/>
+                <w:webHidden/>
+              </w:rPr>
+            </w:r>
+            <w:r>
+              <w:rPr>
+                <w:noProof/>
+                <w:webHidden/>
+              </w:rPr>
+              <w:fldChar w:fldCharType="separate"/>
+            </w:r>
+            <w:r>
+              <w:rPr>
+                <w:noProof/>
+                <w:webHidden/>
+              </w:rPr>
+              <w:t>5</w:t>
+            </w:r>
+            <w:r>
+              <w:rPr>
+                <w:noProof/>
+                <w:webHidden/>
+              </w:rPr>
+              <w:fldChar w:fldCharType="end"/>
+            </w:r>
+          </w:hyperlink>
         </w:p>
         <w:p>
           <w:r>
@@ -3200,24 +1400,24 @@
           <w:numId w:val="1"/>
         </w:numPr>
       </w:pPr>
-      <w:bookmarkStart w:id="0" w:name="_Toc239565133"/>
+      <w:bookmarkStart w:id="1" w:name="_Toc409872119"/>
       <w:r>
         <w:lastRenderedPageBreak/>
         <w:t>Document Control</w:t>
       </w:r>
-      <w:bookmarkEnd w:id="0"/>
+      <w:bookmarkEnd w:id="1"/>
     </w:p>
     <w:p>
       <w:pPr>
         <w:pStyle w:val="Heading2"/>
       </w:pPr>
-      <w:bookmarkStart w:id="1" w:name="_Toc221034547"/>
-      <w:bookmarkStart w:id="2" w:name="_Toc239565134"/>
+      <w:bookmarkStart w:id="2" w:name="_Toc221034547"/>
+      <w:bookmarkStart w:id="3" w:name="_Toc409872120"/>
       <w:r>
         <w:t>Change Record</w:t>
       </w:r>
-      <w:bookmarkEnd w:id="1"/>
       <w:bookmarkEnd w:id="2"/>
+      <w:bookmarkEnd w:id="3"/>
     </w:p>
     <w:tbl>
       <w:tblPr>
@@ -3563,13 +1763,13 @@
       <w:pPr>
         <w:pStyle w:val="Heading2"/>
       </w:pPr>
-      <w:bookmarkStart w:id="3" w:name="_Toc221034548"/>
-      <w:bookmarkStart w:id="4" w:name="_Toc239565135"/>
+      <w:bookmarkStart w:id="4" w:name="_Toc221034548"/>
+      <w:bookmarkStart w:id="5" w:name="_Toc409872121"/>
       <w:r>
         <w:t>Definitions</w:t>
       </w:r>
-      <w:bookmarkEnd w:id="3"/>
       <w:bookmarkEnd w:id="4"/>
+      <w:bookmarkEnd w:id="5"/>
     </w:p>
     <w:tbl>
       <w:tblPr>
@@ -3838,7 +2038,7 @@
       <w:pPr>
         <w:pStyle w:val="Heading1"/>
       </w:pPr>
-      <w:bookmarkStart w:id="5" w:name="_Toc239565141"/>
+      <w:bookmarkStart w:id="6" w:name="_Toc409872122"/>
       <w:r>
         <w:lastRenderedPageBreak/>
         <w:t>Component</w:t>
@@ -3846,18 +2046,20 @@
       <w:r>
         <w:t xml:space="preserve">: </w:t>
       </w:r>
-      <w:bookmarkEnd w:id="5"/>
       <w:r>
         <w:t>Entertainment</w:t>
       </w:r>
+      <w:bookmarkEnd w:id="6"/>
     </w:p>
     <w:p>
       <w:pPr>
         <w:pStyle w:val="Heading2"/>
       </w:pPr>
+      <w:bookmarkStart w:id="7" w:name="_Toc409872123"/>
       <w:r>
         <w:t>Navigation</w:t>
       </w:r>
+      <w:bookmarkEnd w:id="7"/>
     </w:p>
     <w:p>
       <w:r>
@@ -3989,8 +2191,6 @@
       <w:r>
         <w:t xml:space="preserve"> – Links to the “Entertainment” component of LBS. See “Component: Entertainment” for more details.</w:t>
       </w:r>
-      <w:bookmarkStart w:id="6" w:name="_GoBack"/>
-      <w:bookmarkEnd w:id="6"/>
     </w:p>
     <w:p>
       <w:pPr>
@@ -4044,8 +2244,27 @@
       <w:pPr>
         <w:pStyle w:val="Heading2"/>
       </w:pPr>
+      <w:bookmarkStart w:id="8" w:name="_Toc409872124"/>
       <w:r>
         <w:t>Overview</w:t>
+      </w:r>
+      <w:bookmarkEnd w:id="8"/>
+    </w:p>
+    <w:p>
+      <w:r>
+        <w:t>The Entertainment component of the Location Based Services module is currently composed of three main features: Suggested Music, Shared Pictures, Friend Finder, and a variety of other smaller features. This component integrates with LBS as well as the Social module of the Life Mobile App to provide a seamless experience for the user</w:t>
+      </w:r>
+      <w:r>
+        <w:t>s</w:t>
+      </w:r>
+      <w:r>
+        <w:t xml:space="preserve"> whether the user</w:t>
+      </w:r>
+      <w:r>
+        <w:t>s are</w:t>
+      </w:r>
+      <w:r>
+        <w:t xml:space="preserve"> using LMA at home or on the go throughout the day. </w:t>
       </w:r>
     </w:p>
     <w:p/>
@@ -4053,8 +2272,168 @@
       <w:pPr>
         <w:pStyle w:val="Heading2"/>
       </w:pPr>
+      <w:bookmarkStart w:id="9" w:name="_Toc409872125"/>
       <w:r>
         <w:t>Purpose</w:t>
+      </w:r>
+      <w:bookmarkEnd w:id="9"/>
+    </w:p>
+    <w:p>
+      <w:r>
+        <w:t>The goal of the Entertainment component is to facilitate the creation of a stronger, more connected social network for the user</w:t>
+      </w:r>
+      <w:r>
+        <w:t>s</w:t>
+      </w:r>
+      <w:r>
+        <w:t xml:space="preserve"> by integrating a variety of social m</w:t>
+      </w:r>
+      <w:r>
+        <w:t xml:space="preserve">edia and entertainment features. For the ease of the users and to make the interacting with social media a more fluid process for the users, the component </w:t>
+      </w:r>
+      <w:r>
+        <w:t>consolidat</w:t>
+      </w:r>
+      <w:r>
+        <w:t>es</w:t>
+      </w:r>
+      <w:r>
+        <w:t xml:space="preserve"> these features into a centralized application. The component as it relates to the LBS module will focus more heav</w:t>
+      </w:r>
+      <w:r>
+        <w:t>ily on the following features: Suggested Music, Shared P</w:t>
+      </w:r>
+      <w:r>
+        <w:t>icture</w:t>
+      </w:r>
+      <w:r>
+        <w:t>s, and Friend F</w:t>
+      </w:r>
+      <w:r>
+        <w:t>inder.</w:t>
+      </w:r>
+      <w:r>
+        <w:t xml:space="preserve"> These features and their function specifications are outlined in detail below. The Entertainment component as </w:t>
+      </w:r>
+      <w:r>
+        <w:lastRenderedPageBreak/>
+        <w:t>it relates to the Social module of LMA will have a broader range of features, but as they do not interact as closely with LBS, will be discussed more briefly in the following feature descriptions.</w:t>
+      </w:r>
+    </w:p>
+    <w:p>
+      <w:r>
+        <w:t xml:space="preserve"> </w:t>
+      </w:r>
+      <w:r>
+        <w:t xml:space="preserve"> </w:t>
+      </w:r>
+    </w:p>
+    <w:p>
+      <w:pPr>
+        <w:pStyle w:val="Heading2"/>
+      </w:pPr>
+      <w:bookmarkStart w:id="10" w:name="_Toc409872126"/>
+      <w:r>
+        <w:t>Feature: Suggested Music</w:t>
+      </w:r>
+      <w:bookmarkEnd w:id="10"/>
+    </w:p>
+    <w:p>
+      <w:r>
+        <w:t xml:space="preserve">The Suggested Music feature within the Entertainment component </w:t>
+      </w:r>
+      <w:r>
+        <w:t>as it relates to LBS has several</w:t>
+      </w:r>
+      <w:r>
+        <w:t xml:space="preserve"> goals: </w:t>
+      </w:r>
+    </w:p>
+    <w:p>
+      <w:pPr>
+        <w:pStyle w:val="ListParagraph"/>
+        <w:numPr>
+          <w:ilvl w:val="0"/>
+          <w:numId w:val="36"/>
+        </w:numPr>
+      </w:pPr>
+      <w:r>
+        <w:rPr>
+          <w:b/>
+        </w:rPr>
+        <w:t xml:space="preserve">User Preferences – </w:t>
+      </w:r>
+      <w:r>
+        <w:t>K</w:t>
+      </w:r>
+      <w:r>
+        <w:t>eep</w:t>
+      </w:r>
+      <w:r>
+        <w:t>s</w:t>
+      </w:r>
+      <w:r>
+        <w:t xml:space="preserve"> track of the music preferences of the users so that the user</w:t>
+      </w:r>
+      <w:r>
+        <w:t>s</w:t>
+      </w:r>
+      <w:r>
+        <w:t xml:space="preserve"> can access </w:t>
+      </w:r>
+      <w:r>
+        <w:t xml:space="preserve">their </w:t>
+      </w:r>
+      <w:r>
+        <w:t>preferred music</w:t>
+      </w:r>
+      <w:r>
+        <w:t xml:space="preserve"> while at home or on the go.</w:t>
+      </w:r>
+      <w:r>
+        <w:t xml:space="preserve">  Users can categorize and sort their music into various playlists and folders by for their convenience. When accessing and playing their music they have the option of selecting specific tracks or choosing to shuffle randomly through playlists or their music library.</w:t>
+      </w:r>
+    </w:p>
+    <w:p>
+      <w:pPr>
+        <w:pStyle w:val="ListParagraph"/>
+        <w:numPr>
+          <w:ilvl w:val="0"/>
+          <w:numId w:val="36"/>
+        </w:numPr>
+      </w:pPr>
+      <w:r>
+        <w:rPr>
+          <w:b/>
+        </w:rPr>
+        <w:t xml:space="preserve">Friend Music Suggestions – </w:t>
+      </w:r>
+      <w:r>
+        <w:t>F</w:t>
+      </w:r>
+      <w:r>
+        <w:t>acilitates the sharing of music between users who are members of the same social network. This exposes the users to a variety of music, allowing them to comfortably remain in their own musical element while experiencing and sampling music from their friends. Music suggestions that match the music preference profile of the user are placed at the top for convenience. This feature also allows the users to share their musical favorites with their social network across all the social media platforms.</w:t>
+      </w:r>
+    </w:p>
+    <w:p>
+      <w:pPr>
+        <w:pStyle w:val="ListParagraph"/>
+        <w:numPr>
+          <w:ilvl w:val="0"/>
+          <w:numId w:val="36"/>
+        </w:numPr>
+      </w:pPr>
+      <w:r>
+        <w:rPr>
+          <w:b/>
+        </w:rPr>
+        <w:t xml:space="preserve">Location Based Music Suggestions – </w:t>
+      </w:r>
+      <w:r>
+        <w:t xml:space="preserve">Determines the location of users and consolidates the top playlists of the area before suggesting a sample of these playlists for user consideration. This Suggested Music feature is most integrated with the LBS module. The feature allows users to experience local music culture and broaden their cultural knowledge. </w:t>
+      </w:r>
+      <w:r>
+        <w:t>As with the friend music suggestions, the local top playlists are parsed so that the music suggestions that match the music preference profile of the user are placed at the top of the feature for user convenience. The feature also generates a music timeline and map to keep track of the music that users played most frequently at various times and locations. As an integrated Social module feature, the music timeline/map can later be shared across various social media platforms if the users prefer.</w:t>
       </w:r>
     </w:p>
     <w:p/>
@@ -4063,51 +2442,51 @@
         <w:pStyle w:val="Heading2"/>
       </w:pPr>
       <w:r>
-        <w:lastRenderedPageBreak/>
-        <w:t>Feature: Suggested Music</w:t>
+        <w:t xml:space="preserve">Feature: </w:t>
+      </w:r>
+      <w:r>
+        <w:t>Shared Pictures</w:t>
       </w:r>
     </w:p>
     <w:p>
-      <w:pPr>
-        <w:pStyle w:val="Heading2"/>
-      </w:pPr>
-      <w:r>
-        <w:t>Feature: Shared Pictures</w:t>
-      </w:r>
+      <w:r>
+        <w:t xml:space="preserve">The </w:t>
+      </w:r>
+      <w:r>
+        <w:t>Shared Pictures</w:t>
+      </w:r>
+      <w:r>
+        <w:t xml:space="preserve"> feature within the Entertainment component </w:t>
+      </w:r>
+      <w:r>
+        <w:t xml:space="preserve">strives to integrate social media seamlessly into users’ daily activities. </w:t>
+      </w:r>
+      <w:r>
+        <w:t xml:space="preserve"> </w:t>
+      </w:r>
+      <w:bookmarkStart w:id="11" w:name="_GoBack"/>
+      <w:bookmarkEnd w:id="11"/>
     </w:p>
     <w:p>
       <w:pPr>
         <w:pStyle w:val="Heading2"/>
       </w:pPr>
-      <w:r>
+      <w:bookmarkStart w:id="12" w:name="_Toc409872128"/>
+      <w:r>
+        <w:lastRenderedPageBreak/>
         <w:t>Feature: Friend Finder</w:t>
       </w:r>
-      <w:bookmarkStart w:id="7" w:name="_Toc239565149"/>
+      <w:bookmarkEnd w:id="12"/>
     </w:p>
     <w:p>
       <w:pPr>
-        <w:pStyle w:val="Heading1"/>
-      </w:pPr>
-      <w:r>
-        <w:t xml:space="preserve">Functional Design: OTS </w:t>
-      </w:r>
-      <w:r>
-        <w:t>MANAGE</w:t>
-      </w:r>
-      <w:r>
-        <w:t xml:space="preserve"> SCREEN</w:t>
-      </w:r>
-      <w:bookmarkEnd w:id="7"/>
-    </w:p>
-    <w:p>
-      <w:pPr>
         <w:pStyle w:val="Heading2"/>
       </w:pPr>
-      <w:bookmarkStart w:id="8" w:name="_Toc239565150"/>
-      <w:r>
-        <w:t>Process Flow Diagram</w:t>
-      </w:r>
-      <w:bookmarkEnd w:id="8"/>
+      <w:bookmarkStart w:id="13" w:name="_Toc409872129"/>
+      <w:r>
+        <w:t>Wireframe Form Layout</w:t>
+      </w:r>
+      <w:bookmarkEnd w:id="13"/>
     </w:p>
     <w:p>
       <w:pPr>
@@ -4119,10 +2498,10 @@
           <w:lang w:eastAsia="zh-CN"/>
         </w:rPr>
         <w:drawing>
-          <wp:inline distT="0" distB="0" distL="0" distR="0" wp14:anchorId="605DB5B6" wp14:editId="4CB18259">
-            <wp:extent cx="6567539" cy="5074916"/>
-            <wp:effectExtent l="0" t="0" r="11430" b="0"/>
-            <wp:docPr id="1" name="Picture 1"/>
+          <wp:inline distT="0" distB="0" distL="0" distR="0" wp14:anchorId="11DD9EA9" wp14:editId="5C8E2A58">
+            <wp:extent cx="6756508" cy="5067381"/>
+            <wp:effectExtent l="0" t="0" r="0" b="12700"/>
+            <wp:docPr id="4" name="Picture 4"/>
             <wp:cNvGraphicFramePr>
               <a:graphicFrameLocks xmlns:a="http://schemas.openxmlformats.org/drawingml/2006/main" noChangeAspect="1"/>
             </wp:cNvGraphicFramePr>
@@ -4137,92 +2516,6 @@
                   </pic:nvPicPr>
                   <pic:blipFill>
                     <a:blip r:embed="rId9">
-                      <a:extLst>
-                        <a:ext uri="{28A0092B-C50C-407E-A947-70E740481C1C}">
-                          <a14:useLocalDpi xmlns:a14="http://schemas.microsoft.com/office/drawing/2010/main" val="0"/>
-                        </a:ext>
-                      </a:extLst>
-                    </a:blip>
-                    <a:stretch>
-                      <a:fillRect/>
-                    </a:stretch>
-                  </pic:blipFill>
-                  <pic:spPr bwMode="auto">
-                    <a:xfrm>
-                      <a:off x="0" y="0"/>
-                      <a:ext cx="6567539" cy="5074916"/>
-                    </a:xfrm>
-                    <a:prstGeom prst="rect">
-                      <a:avLst/>
-                    </a:prstGeom>
-                    <a:noFill/>
-                    <a:ln>
-                      <a:noFill/>
-                    </a:ln>
-                  </pic:spPr>
-                </pic:pic>
-              </a:graphicData>
-            </a:graphic>
-          </wp:inline>
-        </w:drawing>
-      </w:r>
-    </w:p>
-    <w:p>
-      <w:r>
-        <w:rPr>
-          <w:b/>
-        </w:rPr>
-        <w:t xml:space="preserve">Figure 3: </w:t>
-      </w:r>
-      <w:r>
-        <w:t xml:space="preserve">OTS </w:t>
-      </w:r>
-      <w:r>
-        <w:t>MANAGE</w:t>
-      </w:r>
-      <w:r>
-        <w:t xml:space="preserve"> SCREEN Flow Diagram</w:t>
-      </w:r>
-    </w:p>
-    <w:p>
-      <w:pPr>
-        <w:pStyle w:val="Heading2"/>
-      </w:pPr>
-      <w:bookmarkStart w:id="9" w:name="_Toc239565151"/>
-      <w:r>
-        <w:lastRenderedPageBreak/>
-        <w:t>Wireframe Form Layout</w:t>
-      </w:r>
-      <w:bookmarkEnd w:id="9"/>
-    </w:p>
-    <w:p>
-      <w:pPr>
-        <w:ind w:hanging="720"/>
-      </w:pPr>
-      <w:r>
-        <w:rPr>
-          <w:noProof/>
-          <w:lang w:eastAsia="zh-CN"/>
-        </w:rPr>
-        <w:drawing>
-          <wp:inline distT="0" distB="0" distL="0" distR="0" wp14:anchorId="51A3FC64" wp14:editId="0BACFE7C">
-            <wp:extent cx="6756508" cy="5067381"/>
-            <wp:effectExtent l="0" t="0" r="0" b="12700"/>
-            <wp:docPr id="2" name="Picture 2"/>
-            <wp:cNvGraphicFramePr>
-              <a:graphicFrameLocks xmlns:a="http://schemas.openxmlformats.org/drawingml/2006/main" noChangeAspect="1"/>
-            </wp:cNvGraphicFramePr>
-            <a:graphic xmlns:a="http://schemas.openxmlformats.org/drawingml/2006/main">
-              <a:graphicData uri="http://schemas.openxmlformats.org/drawingml/2006/picture">
-                <pic:pic xmlns:pic="http://schemas.openxmlformats.org/drawingml/2006/picture">
-                  <pic:nvPicPr>
-                    <pic:cNvPr id="0" name="Picture 1" descr="Data:Projects:Online Tutoring:Module_Scheduling:OTS_SCHEDULE_SCREEN.pdf"/>
-                    <pic:cNvPicPr>
-                      <a:picLocks noChangeAspect="1" noChangeArrowheads="1"/>
-                    </pic:cNvPicPr>
-                  </pic:nvPicPr>
-                  <pic:blipFill>
-                    <a:blip r:embed="rId10">
                       <a:extLst>
                         <a:ext uri="{28A0092B-C50C-407E-A947-70E740481C1C}">
                           <a14:useLocalDpi xmlns:a14="http://schemas.microsoft.com/office/drawing/2010/main" val="0"/>
@@ -4264,2636 +2557,21 @@
         <w:rPr>
           <w:b/>
         </w:rPr>
-        <w:t>4</w:t>
+        <w:t>6</w:t>
       </w:r>
       <w:r>
         <w:t xml:space="preserve">: OTS </w:t>
       </w:r>
       <w:r>
-        <w:t>MANAGE</w:t>
+        <w:t>TRANSACTIONS</w:t>
       </w:r>
       <w:r>
         <w:t xml:space="preserve"> SCREEN Wireframe Layout</w:t>
-      </w:r>
-      <w:r>
-        <w:br w:type="page"/>
-      </w:r>
-    </w:p>
-    <w:p>
-      <w:pPr>
-        <w:pStyle w:val="Heading2"/>
-      </w:pPr>
-      <w:bookmarkStart w:id="10" w:name="_Toc239565152"/>
-      <w:r>
-        <w:lastRenderedPageBreak/>
-        <w:t>Header Section</w:t>
-      </w:r>
-      <w:bookmarkEnd w:id="10"/>
-    </w:p>
-    <w:p>
-      <w:r>
-        <w:t>The header section</w:t>
-      </w:r>
-      <w:r>
-        <w:t>s</w:t>
-      </w:r>
-      <w:r>
-        <w:t xml:space="preserve"> for all screens in the </w:t>
-      </w:r>
-      <w:r>
-        <w:t>payment</w:t>
-      </w:r>
-      <w:r>
-        <w:t xml:space="preserve"> module </w:t>
-      </w:r>
-      <w:r>
-        <w:t>are</w:t>
-      </w:r>
-      <w:r>
-        <w:t xml:space="preserve"> the same. It contains the following links:</w:t>
-      </w:r>
-    </w:p>
-    <w:p>
-      <w:pPr>
-        <w:numPr>
-          <w:ilvl w:val="0"/>
-          <w:numId w:val="5"/>
-        </w:numPr>
-      </w:pPr>
-      <w:r>
-        <w:rPr>
-          <w:b/>
-        </w:rPr>
-        <w:t>Home</w:t>
-      </w:r>
-      <w:r>
-        <w:t xml:space="preserve"> – Links to OTS HOME SCREEN (Figure 2)</w:t>
-      </w:r>
-      <w:r>
-        <w:t xml:space="preserve"> in “Query” module</w:t>
-      </w:r>
-    </w:p>
-    <w:p>
-      <w:pPr>
-        <w:numPr>
-          <w:ilvl w:val="0"/>
-          <w:numId w:val="5"/>
-        </w:numPr>
-      </w:pPr>
-      <w:r>
-        <w:rPr>
-          <w:b/>
-        </w:rPr>
-        <w:t>Dashboard</w:t>
-      </w:r>
-      <w:r>
-        <w:t xml:space="preserve"> – Links to the dashboard module</w:t>
-      </w:r>
-      <w:r>
-        <w:t xml:space="preserve"> </w:t>
-      </w:r>
-      <w:r>
-        <w:t>(see “Dashboard” functional specifications for more details).</w:t>
-      </w:r>
-    </w:p>
-    <w:p>
-      <w:pPr>
-        <w:numPr>
-          <w:ilvl w:val="0"/>
-          <w:numId w:val="5"/>
-        </w:numPr>
-      </w:pPr>
-      <w:r>
-        <w:rPr>
-          <w:b/>
-        </w:rPr>
-        <w:t>Tour</w:t>
-      </w:r>
-      <w:r>
-        <w:t xml:space="preserve"> – Links to </w:t>
-      </w:r>
-      <w:r>
-        <w:t>the OTS TOUR SCREEN</w:t>
-      </w:r>
-      <w:r>
-        <w:t xml:space="preserve"> (see “Settings/Preferences” functional specifications for more details)</w:t>
-      </w:r>
-    </w:p>
-    <w:p>
-      <w:pPr>
-        <w:numPr>
-          <w:ilvl w:val="0"/>
-          <w:numId w:val="5"/>
-        </w:numPr>
-      </w:pPr>
-      <w:r>
-        <w:rPr>
-          <w:b/>
-        </w:rPr>
-        <w:t>FAQ</w:t>
-      </w:r>
-      <w:r>
-        <w:t xml:space="preserve"> – Links to </w:t>
-      </w:r>
-      <w:r>
-        <w:t>the OTS FAQ SCREEN</w:t>
-      </w:r>
-      <w:r>
-        <w:t xml:space="preserve"> (see “Settings/Preferences” functional specifications for more details)</w:t>
-      </w:r>
-    </w:p>
-    <w:p/>
-    <w:p>
-      <w:r>
-        <w:t>The right-hand side of the top header contains two links: [[Account Type]]: [[User Name]] and “Logout”, where [[Account Type]] is the type of account of the user, and [[User Name]] is the full name of the user. The [[Account Type]]: [[User Name]] link leads to the OTS TUTOR DASHBOARD SCREEN, OTS STUDENT DASHBOARD SCREEN, or OTS PARENT DASHBOARD SCREEN depending on the account type of the user (See “Dashboard” module). The “Logout” link logs the user out and leads to the OTS LOGIN SCREEN (See “Registration” module).</w:t>
-      </w:r>
-    </w:p>
-    <w:p>
-      <w:pPr>
-        <w:pStyle w:val="Heading2"/>
-      </w:pPr>
-      <w:bookmarkStart w:id="11" w:name="_Toc239565153"/>
-      <w:r>
-        <w:t>Sub Sections</w:t>
-      </w:r>
-      <w:bookmarkEnd w:id="11"/>
-    </w:p>
-    <w:p>
-      <w:r>
-        <w:t xml:space="preserve">The layout of the OTS </w:t>
-      </w:r>
-      <w:r>
-        <w:t>MANAGE</w:t>
-      </w:r>
-      <w:r>
-        <w:t xml:space="preserve"> SCREEN is split into two portions. Not all graphical elements are described below; please refer to wireframe layout (Figure </w:t>
-      </w:r>
-      <w:r>
-        <w:t>4</w:t>
-      </w:r>
-      <w:r>
-        <w:t>) for more details with regards to screen design and object placement. The left portion contains the following elements:</w:t>
-      </w:r>
-    </w:p>
-    <w:p/>
-    <w:p>
-      <w:pPr>
-        <w:pStyle w:val="ListParagraph"/>
-        <w:numPr>
-          <w:ilvl w:val="0"/>
-          <w:numId w:val="27"/>
-        </w:numPr>
-        <w:tabs>
-          <w:tab w:val="left" w:pos="720"/>
-        </w:tabs>
-        <w:rPr>
-          <w:b/>
-        </w:rPr>
-      </w:pPr>
-      <w:r>
-        <w:rPr>
-          <w:b/>
-        </w:rPr>
-        <w:t>Title</w:t>
-      </w:r>
-      <w:r>
-        <w:t xml:space="preserve"> – A label with the text “</w:t>
-      </w:r>
-      <w:r>
-        <w:t>Account Transactions”</w:t>
-      </w:r>
-      <w:r>
-        <w:t xml:space="preserve"> followed by “Use the controls below to deposit, withdraw, and manage </w:t>
-      </w:r>
-      <w:r>
-        <w:t>account balances</w:t>
-      </w:r>
-      <w:r>
-        <w:t>”.</w:t>
-      </w:r>
-    </w:p>
-    <w:p>
-      <w:pPr>
-        <w:pStyle w:val="ListParagraph"/>
-        <w:numPr>
-          <w:ilvl w:val="0"/>
-          <w:numId w:val="27"/>
-        </w:numPr>
-        <w:tabs>
-          <w:tab w:val="left" w:pos="720"/>
-        </w:tabs>
-        <w:rPr>
-          <w:b/>
-        </w:rPr>
-      </w:pPr>
-      <w:r>
-        <w:rPr>
-          <w:b/>
-        </w:rPr>
-        <w:t xml:space="preserve">Name – </w:t>
-      </w:r>
-      <w:r>
-        <w:t xml:space="preserve">A </w:t>
-      </w:r>
-      <w:r>
-        <w:t>text label with the text “Name” followed by the full name of the</w:t>
-      </w:r>
-      <w:r>
-        <w:t xml:space="preserve"> SA</w:t>
-      </w:r>
-      <w:r>
-        <w:t xml:space="preserve"> user </w:t>
-      </w:r>
-      <w:r>
-        <w:t xml:space="preserve">whose </w:t>
-      </w:r>
-      <w:r>
-        <w:t>account is</w:t>
-      </w:r>
-      <w:r>
-        <w:t xml:space="preserve"> being managed</w:t>
-      </w:r>
-      <w:r>
-        <w:t>.</w:t>
-      </w:r>
-      <w:r>
-        <w:t xml:space="preserve"> </w:t>
-      </w:r>
-      <w:r>
-        <w:t xml:space="preserve">If the user logged in is a PA and has more than one SA linked to his account, this field should instead be a dropdown box with the names of all the linked SA’s as selection choices. </w:t>
-      </w:r>
-    </w:p>
-    <w:p>
-      <w:pPr>
-        <w:pStyle w:val="ListParagraph"/>
-        <w:numPr>
-          <w:ilvl w:val="0"/>
-          <w:numId w:val="27"/>
-        </w:numPr>
-        <w:tabs>
-          <w:tab w:val="left" w:pos="720"/>
-        </w:tabs>
-      </w:pPr>
-      <w:r>
-        <w:rPr>
-          <w:b/>
-        </w:rPr>
-        <w:t>Email –</w:t>
-      </w:r>
-      <w:r>
-        <w:t xml:space="preserve"> </w:t>
-      </w:r>
-      <w:r>
-        <w:t xml:space="preserve">A </w:t>
-      </w:r>
-      <w:r>
-        <w:t xml:space="preserve">text label with the text “Email” followed by the full name of the </w:t>
-      </w:r>
-      <w:r>
-        <w:t xml:space="preserve">SA user whose </w:t>
-      </w:r>
-      <w:r>
-        <w:t>account is</w:t>
-      </w:r>
-      <w:r>
-        <w:t xml:space="preserve"> being managed</w:t>
-      </w:r>
-      <w:r>
-        <w:rPr>
-          <w:b/>
-        </w:rPr>
-        <w:t>.</w:t>
-      </w:r>
-    </w:p>
-    <w:p>
-      <w:pPr>
-        <w:pStyle w:val="ListParagraph"/>
-        <w:numPr>
-          <w:ilvl w:val="0"/>
-          <w:numId w:val="27"/>
-        </w:numPr>
-        <w:tabs>
-          <w:tab w:val="left" w:pos="720"/>
-        </w:tabs>
-      </w:pPr>
-      <w:r>
-        <w:rPr>
-          <w:b/>
-        </w:rPr>
-        <w:t xml:space="preserve">Account Type </w:t>
-      </w:r>
-      <w:r>
-        <w:t xml:space="preserve">– A text label with the text “Account Type” followed by the </w:t>
-      </w:r>
-      <w:r>
-        <w:t>text “Student”</w:t>
-      </w:r>
-      <w:r>
-        <w:t>.</w:t>
-      </w:r>
-    </w:p>
-    <w:p>
-      <w:pPr>
-        <w:pStyle w:val="ListParagraph"/>
-        <w:numPr>
-          <w:ilvl w:val="0"/>
-          <w:numId w:val="27"/>
-        </w:numPr>
-        <w:tabs>
-          <w:tab w:val="left" w:pos="720"/>
-        </w:tabs>
-      </w:pPr>
-      <w:r>
-        <w:rPr>
-          <w:b/>
-        </w:rPr>
-        <w:t xml:space="preserve">Linked PA’s </w:t>
-      </w:r>
-      <w:r>
-        <w:t>– A list of the PA’s linked to the SA, with the following shown for each account:</w:t>
-      </w:r>
-    </w:p>
-    <w:p>
-      <w:pPr>
-        <w:pStyle w:val="ListParagraph"/>
-        <w:numPr>
-          <w:ilvl w:val="1"/>
-          <w:numId w:val="27"/>
-        </w:numPr>
-        <w:tabs>
-          <w:tab w:val="left" w:pos="720"/>
-        </w:tabs>
-        <w:rPr>
-          <w:b/>
-        </w:rPr>
-      </w:pPr>
-      <w:r>
-        <w:rPr>
-          <w:b/>
-        </w:rPr>
-        <w:t xml:space="preserve">Name – </w:t>
-      </w:r>
-      <w:r>
-        <w:t xml:space="preserve">A </w:t>
-      </w:r>
-      <w:r>
-        <w:t xml:space="preserve">text label with the text “Name” followed by the full name of the user of the linked PA </w:t>
-      </w:r>
-    </w:p>
-    <w:p>
-      <w:pPr>
-        <w:pStyle w:val="ListParagraph"/>
-        <w:numPr>
-          <w:ilvl w:val="1"/>
-          <w:numId w:val="27"/>
-        </w:numPr>
-        <w:tabs>
-          <w:tab w:val="left" w:pos="720"/>
-        </w:tabs>
-      </w:pPr>
-      <w:r>
-        <w:rPr>
-          <w:b/>
-        </w:rPr>
-        <w:t>Email –</w:t>
-      </w:r>
-      <w:r>
-        <w:t xml:space="preserve"> </w:t>
-      </w:r>
-      <w:r>
-        <w:t xml:space="preserve">A </w:t>
-      </w:r>
-      <w:r>
-        <w:t>text label with the text “Email” followed by the full name of the user of the linked PA.</w:t>
-      </w:r>
-    </w:p>
-    <w:p>
-      <w:pPr>
-        <w:pStyle w:val="ListParagraph"/>
-        <w:numPr>
-          <w:ilvl w:val="1"/>
-          <w:numId w:val="27"/>
-        </w:numPr>
-        <w:tabs>
-          <w:tab w:val="left" w:pos="720"/>
-        </w:tabs>
-      </w:pPr>
-      <w:r>
-        <w:rPr>
-          <w:b/>
-        </w:rPr>
-        <w:t xml:space="preserve">Account Type </w:t>
-      </w:r>
-      <w:r>
-        <w:t>– A text label with the text “Account Type” followed by the text “Parent”.</w:t>
-      </w:r>
-    </w:p>
-    <w:p>
-      <w:pPr>
-        <w:tabs>
-          <w:tab w:val="left" w:pos="720"/>
-        </w:tabs>
-        <w:ind w:left="360"/>
-      </w:pPr>
-      <w:r>
-        <w:t>Note: This field should be displayed even if the user logged in is a PA user, since the data displayed is linked to the SA, not their corresponding PA’s. PA’s have the option of switching between students (see “4.4.2 Name”).</w:t>
-      </w:r>
-    </w:p>
-    <w:p>
-      <w:pPr>
-        <w:pStyle w:val="ListParagraph"/>
-        <w:numPr>
-          <w:ilvl w:val="0"/>
-          <w:numId w:val="27"/>
-        </w:numPr>
-      </w:pPr>
-      <w:r>
-        <w:rPr>
-          <w:b/>
-        </w:rPr>
-        <w:lastRenderedPageBreak/>
-        <w:t>Transaction</w:t>
-      </w:r>
-      <w:r>
-        <w:rPr>
-          <w:b/>
-        </w:rPr>
-        <w:t xml:space="preserve"> History</w:t>
-      </w:r>
-      <w:r>
-        <w:t xml:space="preserve"> – A </w:t>
-      </w:r>
-      <w:r>
-        <w:t>table of payments (displayed as rows), with the following information displayed for each payment:</w:t>
-      </w:r>
-    </w:p>
-    <w:p>
-      <w:pPr>
-        <w:pStyle w:val="ListParagraph"/>
-        <w:numPr>
-          <w:ilvl w:val="1"/>
-          <w:numId w:val="27"/>
-        </w:numPr>
-      </w:pPr>
-      <w:r>
-        <w:rPr>
-          <w:b/>
-        </w:rPr>
-        <w:t xml:space="preserve">Date </w:t>
-      </w:r>
-      <w:r>
-        <w:t>– The date of the transaction</w:t>
-      </w:r>
-    </w:p>
-    <w:p>
-      <w:pPr>
-        <w:pStyle w:val="ListParagraph"/>
-        <w:numPr>
-          <w:ilvl w:val="1"/>
-          <w:numId w:val="27"/>
-        </w:numPr>
-        <w:rPr>
-          <w:b/>
-        </w:rPr>
-      </w:pPr>
-      <w:r>
-        <w:rPr>
-          <w:b/>
-        </w:rPr>
-        <w:t>User</w:t>
-      </w:r>
-      <w:r>
-        <w:t xml:space="preserve"> – The user responsible for initiating the transaction</w:t>
-      </w:r>
-    </w:p>
-    <w:p>
-      <w:pPr>
-        <w:pStyle w:val="ListParagraph"/>
-        <w:numPr>
-          <w:ilvl w:val="1"/>
-          <w:numId w:val="27"/>
-        </w:numPr>
-        <w:rPr>
-          <w:b/>
-        </w:rPr>
-      </w:pPr>
-      <w:r>
-        <w:rPr>
-          <w:b/>
-        </w:rPr>
-        <w:t>Deposit</w:t>
-      </w:r>
-      <w:r>
-        <w:t xml:space="preserve"> – The </w:t>
-      </w:r>
-      <w:r>
-        <w:t>amount of money</w:t>
-      </w:r>
-      <w:r>
-        <w:t xml:space="preserve"> deposited into the account after the transaction. Leave blank if zero.</w:t>
-      </w:r>
-    </w:p>
-    <w:p>
-      <w:pPr>
-        <w:pStyle w:val="ListParagraph"/>
-        <w:numPr>
-          <w:ilvl w:val="1"/>
-          <w:numId w:val="27"/>
-        </w:numPr>
-        <w:rPr>
-          <w:b/>
-        </w:rPr>
-      </w:pPr>
-      <w:r>
-        <w:rPr>
-          <w:b/>
-        </w:rPr>
-        <w:t>Withdrawal</w:t>
-      </w:r>
-      <w:r>
-        <w:rPr>
-          <w:b/>
-        </w:rPr>
-        <w:t xml:space="preserve"> </w:t>
-      </w:r>
-      <w:r>
-        <w:t xml:space="preserve">– The </w:t>
-      </w:r>
-      <w:r>
-        <w:t>amount of money</w:t>
-      </w:r>
-      <w:r>
-        <w:t xml:space="preserve"> withdrawn from the account after the transaction. Leave blank if zero.</w:t>
-      </w:r>
-    </w:p>
-    <w:p>
-      <w:pPr>
-        <w:ind w:left="360"/>
-      </w:pPr>
-      <w:r>
-        <w:t>The number</w:t>
-      </w:r>
-      <w:r>
-        <w:t xml:space="preserve"> of transactions displayed should correspond with the height of the page</w:t>
-      </w:r>
-      <w:r>
-        <w:t>, allowing the content on the left portion of the page to balance the content on the right</w:t>
-      </w:r>
-      <w:r>
-        <w:t xml:space="preserve"> (See wireframe layout (Figure 4) for clarification).</w:t>
-      </w:r>
-    </w:p>
-    <w:p>
-      <w:pPr>
-        <w:pStyle w:val="ListParagraph"/>
-        <w:numPr>
-          <w:ilvl w:val="0"/>
-          <w:numId w:val="27"/>
-        </w:numPr>
-        <w:tabs>
-          <w:tab w:val="left" w:pos="720"/>
-        </w:tabs>
-        <w:rPr>
-          <w:b/>
-        </w:rPr>
-      </w:pPr>
-      <w:r>
-        <w:rPr>
-          <w:b/>
-        </w:rPr>
-        <w:t>View History</w:t>
-      </w:r>
-      <w:r>
-        <w:t xml:space="preserve"> </w:t>
-      </w:r>
-      <w:r>
-        <w:t>–</w:t>
-      </w:r>
-      <w:r>
-        <w:t xml:space="preserve"> A</w:t>
-      </w:r>
-      <w:r>
-        <w:t xml:space="preserve"> button the text “View Full History”</w:t>
-      </w:r>
-      <w:r>
-        <w:t>.</w:t>
-      </w:r>
-    </w:p>
-    <w:p>
-      <w:pPr>
-        <w:tabs>
-          <w:tab w:val="left" w:pos="720"/>
-        </w:tabs>
-        <w:rPr>
-          <w:b/>
-        </w:rPr>
-      </w:pPr>
-    </w:p>
-    <w:p>
-      <w:pPr>
-        <w:tabs>
-          <w:tab w:val="left" w:pos="720"/>
-        </w:tabs>
-      </w:pPr>
-      <w:r>
-        <w:t xml:space="preserve">The right portion of the OTS </w:t>
-      </w:r>
-      <w:r>
-        <w:t>MANAGE</w:t>
-      </w:r>
-      <w:r>
-        <w:t xml:space="preserve"> SCREEN contains the following elements:</w:t>
-      </w:r>
-    </w:p>
-    <w:p>
-      <w:pPr>
-        <w:tabs>
-          <w:tab w:val="left" w:pos="720"/>
-        </w:tabs>
-      </w:pPr>
-    </w:p>
-    <w:p>
-      <w:pPr>
-        <w:pStyle w:val="ListParagraph"/>
-        <w:numPr>
-          <w:ilvl w:val="0"/>
-          <w:numId w:val="28"/>
-        </w:numPr>
-        <w:tabs>
-          <w:tab w:val="left" w:pos="720"/>
-        </w:tabs>
-        <w:rPr>
-          <w:b/>
-        </w:rPr>
-      </w:pPr>
-      <w:r>
-        <w:rPr>
-          <w:b/>
-        </w:rPr>
-        <w:t>Balance</w:t>
-      </w:r>
-      <w:r>
-        <w:t xml:space="preserve"> – </w:t>
-      </w:r>
-      <w:r>
-        <w:t>A label with the text “</w:t>
-      </w:r>
-      <w:r>
-        <w:t>$</w:t>
-      </w:r>
-      <w:r>
-        <w:t xml:space="preserve">X”, where “X” is the </w:t>
-      </w:r>
-      <w:r>
-        <w:t>current balance of the SA account selected.</w:t>
-      </w:r>
-      <w:r>
-        <w:t xml:space="preserve"> (See 5.4.8 for more information on how balance is calculated).</w:t>
-      </w:r>
-    </w:p>
-    <w:p>
-      <w:pPr>
-        <w:pStyle w:val="ListParagraph"/>
-        <w:numPr>
-          <w:ilvl w:val="0"/>
-          <w:numId w:val="28"/>
-        </w:numPr>
-        <w:tabs>
-          <w:tab w:val="left" w:pos="720"/>
-        </w:tabs>
-        <w:rPr>
-          <w:b/>
-        </w:rPr>
-      </w:pPr>
-      <w:r>
-        <w:rPr>
-          <w:b/>
-        </w:rPr>
-        <w:t>Deposit</w:t>
-      </w:r>
-      <w:r>
-        <w:t xml:space="preserve"> </w:t>
-      </w:r>
-      <w:r>
-        <w:t>–</w:t>
-      </w:r>
-      <w:r>
-        <w:t xml:space="preserve"> A</w:t>
-      </w:r>
-      <w:r>
-        <w:t xml:space="preserve"> button with the text “Deposit”.</w:t>
-      </w:r>
-    </w:p>
-    <w:p>
-      <w:pPr>
-        <w:pStyle w:val="ListParagraph"/>
-        <w:numPr>
-          <w:ilvl w:val="0"/>
-          <w:numId w:val="28"/>
-        </w:numPr>
-        <w:tabs>
-          <w:tab w:val="left" w:pos="720"/>
-        </w:tabs>
-        <w:rPr>
-          <w:b/>
-        </w:rPr>
-      </w:pPr>
-      <w:r>
-        <w:rPr>
-          <w:b/>
-        </w:rPr>
-        <w:t>Withdraw</w:t>
-      </w:r>
-      <w:r>
-        <w:t xml:space="preserve"> – A button with the text “Withdraw”.</w:t>
-      </w:r>
-    </w:p>
-    <w:p>
-      <w:pPr>
-        <w:pStyle w:val="ListParagraph"/>
-        <w:numPr>
-          <w:ilvl w:val="0"/>
-          <w:numId w:val="28"/>
-        </w:numPr>
-        <w:tabs>
-          <w:tab w:val="left" w:pos="720"/>
-        </w:tabs>
-      </w:pPr>
-      <w:r>
-        <w:rPr>
-          <w:b/>
-        </w:rPr>
-        <w:t>Payment</w:t>
-      </w:r>
-      <w:r>
-        <w:rPr>
-          <w:b/>
-        </w:rPr>
-        <w:t xml:space="preserve"> Policy</w:t>
-      </w:r>
-      <w:r>
-        <w:t xml:space="preserve"> – A text label that specifies the </w:t>
-      </w:r>
-      <w:r>
-        <w:t>payment</w:t>
-      </w:r>
-      <w:r>
-        <w:t xml:space="preserve"> policy of the OTS. The content of the label should be specified by the moderators of the system (See “System Maintenance” module for more details).</w:t>
-      </w:r>
-    </w:p>
-    <w:p>
-      <w:pPr>
-        <w:pStyle w:val="Heading2"/>
-      </w:pPr>
-      <w:bookmarkStart w:id="12" w:name="_Toc239565154"/>
-      <w:r>
-        <w:t>Control Functionality</w:t>
-      </w:r>
-      <w:bookmarkEnd w:id="12"/>
-    </w:p>
-    <w:p>
-      <w:r>
-        <w:t xml:space="preserve">The functionality of the controls on the OTS </w:t>
-      </w:r>
-      <w:r>
-        <w:t>MANAGE</w:t>
-      </w:r>
-      <w:r>
-        <w:t xml:space="preserve"> SCREEN is specified as follows (refer to process flow diagram for outline):</w:t>
-      </w:r>
-    </w:p>
-    <w:p>
-      <w:pPr>
-        <w:pStyle w:val="ListParagraph"/>
-        <w:numPr>
-          <w:ilvl w:val="0"/>
-          <w:numId w:val="29"/>
-        </w:numPr>
-        <w:rPr>
-          <w:b/>
-        </w:rPr>
-      </w:pPr>
-      <w:r>
-        <w:rPr>
-          <w:b/>
-        </w:rPr>
-        <w:t>Name</w:t>
-      </w:r>
-      <w:r>
-        <w:t xml:space="preserve"> – </w:t>
-      </w:r>
-      <w:r>
-        <w:t>If a dropdown box is displayed (see 4.2.2 for more details) and a selection is made, the “Email”</w:t>
-      </w:r>
-      <w:r>
-        <w:t>,</w:t>
-      </w:r>
-      <w:r>
-        <w:t xml:space="preserve"> “Linked PA’s”, “Payment History”, and “Credits”</w:t>
-      </w:r>
-      <w:r>
-        <w:t xml:space="preserve"> should be refreshed to reflect the credits of the selected SA.</w:t>
-      </w:r>
-    </w:p>
-    <w:p>
-      <w:pPr>
-        <w:pStyle w:val="ListParagraph"/>
-        <w:numPr>
-          <w:ilvl w:val="0"/>
-          <w:numId w:val="29"/>
-        </w:numPr>
-        <w:rPr>
-          <w:b/>
-        </w:rPr>
-      </w:pPr>
-      <w:r>
-        <w:rPr>
-          <w:b/>
-        </w:rPr>
-        <w:t>View History</w:t>
-      </w:r>
-      <w:r>
-        <w:t xml:space="preserve"> – When the “View History” button is clicked, the user should be taken to the OTS </w:t>
-      </w:r>
-      <w:r>
-        <w:t>TRANSACTIONS</w:t>
-      </w:r>
-      <w:r>
-        <w:t xml:space="preserve"> SCREEN for the SA user whose credits are being managed.</w:t>
-      </w:r>
-    </w:p>
-    <w:p>
-      <w:pPr>
-        <w:pStyle w:val="ListParagraph"/>
-        <w:numPr>
-          <w:ilvl w:val="0"/>
-          <w:numId w:val="29"/>
-        </w:numPr>
-      </w:pPr>
-      <w:r>
-        <w:rPr>
-          <w:b/>
-        </w:rPr>
-        <w:t>Deposit</w:t>
-      </w:r>
-      <w:r>
-        <w:t xml:space="preserve"> – When the “</w:t>
-      </w:r>
-      <w:r>
-        <w:t>Deposit” button is clicked, the user should be taken to the deposit screen of the payment process (see “6 Payment Process” for more details).</w:t>
-      </w:r>
-    </w:p>
-    <w:p>
-      <w:pPr>
-        <w:pStyle w:val="ListParagraph"/>
-        <w:numPr>
-          <w:ilvl w:val="0"/>
-          <w:numId w:val="29"/>
-        </w:numPr>
-      </w:pPr>
-      <w:r>
-        <w:rPr>
-          <w:b/>
-        </w:rPr>
-        <w:t>Withdraw</w:t>
-      </w:r>
-      <w:r>
-        <w:t xml:space="preserve"> – When the “Withdraw” button is clicked, the user should be taken to the withdraw screen of the payment process (see “6 Payment Process” for more details).</w:t>
-      </w:r>
-    </w:p>
-    <w:p>
-      <w:pPr>
-        <w:pStyle w:val="Heading2"/>
-      </w:pPr>
-      <w:bookmarkStart w:id="13" w:name="_Toc239565155"/>
-      <w:r>
-        <w:t>Footer section</w:t>
-      </w:r>
-      <w:bookmarkEnd w:id="13"/>
-    </w:p>
-    <w:p>
-      <w:r>
-        <w:t>The footer sections for all screens in the payment module are the same. It contains the following:</w:t>
-      </w:r>
-    </w:p>
-    <w:p>
-      <w:pPr>
-        <w:pStyle w:val="ListParagraph"/>
-        <w:numPr>
-          <w:ilvl w:val="0"/>
-          <w:numId w:val="6"/>
-        </w:numPr>
-      </w:pPr>
-      <w:r>
-        <w:t xml:space="preserve">On the left, the text, “Copyright </w:t>
-      </w:r>
-      <w:r>
-        <w:t>©</w:t>
-      </w:r>
-      <w:r>
-        <w:t xml:space="preserve"> 2013 Tutor.me All rights reserved.” formatted and positioned as in the wireframe layout.</w:t>
-      </w:r>
-    </w:p>
-    <w:p>
-      <w:pPr>
-        <w:pStyle w:val="ListParagraph"/>
-        <w:numPr>
-          <w:ilvl w:val="0"/>
-          <w:numId w:val="6"/>
-        </w:numPr>
-      </w:pPr>
-      <w:r>
-        <w:t>On the right, a link to the OTS FAQ SCREEN with the text “Have a question? Visit our Help Center!” (See “Settings/Preferences” module).</w:t>
-      </w:r>
-    </w:p>
-    <w:p>
-      <w:pPr>
-        <w:pStyle w:val="ListParagraph"/>
-        <w:numPr>
-          <w:ilvl w:val="0"/>
-          <w:numId w:val="6"/>
-        </w:numPr>
-      </w:pPr>
-      <w:r>
-        <w:lastRenderedPageBreak/>
-        <w:t>To the right of the previous link should be another link with the text “Request a Refund”. This links to OTS REFUND SCREEN.</w:t>
-      </w:r>
-    </w:p>
-    <w:p>
-      <w:pPr>
-        <w:pStyle w:val="Heading2"/>
-      </w:pPr>
-      <w:bookmarkStart w:id="14" w:name="_Toc239565156"/>
-      <w:r>
-        <w:t>Process scenarios</w:t>
-      </w:r>
-      <w:bookmarkEnd w:id="14"/>
-    </w:p>
-    <w:p>
-      <w:pPr>
-        <w:pStyle w:val="ListParagraph"/>
-        <w:numPr>
-          <w:ilvl w:val="0"/>
-          <w:numId w:val="30"/>
-        </w:numPr>
-      </w:pPr>
-      <w:r>
-        <w:rPr>
-          <w:b/>
-        </w:rPr>
-        <w:t xml:space="preserve">View </w:t>
-      </w:r>
-      <w:r>
-        <w:rPr>
-          <w:b/>
-        </w:rPr>
-        <w:t>Transaction</w:t>
-      </w:r>
-      <w:r>
-        <w:rPr>
-          <w:b/>
-        </w:rPr>
-        <w:t xml:space="preserve"> History</w:t>
-      </w:r>
-    </w:p>
-    <w:p>
-      <w:pPr>
-        <w:pStyle w:val="ListParagraph"/>
-        <w:ind w:left="360"/>
-      </w:pPr>
-      <w:r>
-        <w:t xml:space="preserve">In order to view </w:t>
-      </w:r>
-      <w:r>
-        <w:t>transaction</w:t>
-      </w:r>
-      <w:r>
-        <w:t xml:space="preserve"> history, the user should first select the student whose history he wants to view (if he is a PA) and then select the “View Full History” button.</w:t>
-      </w:r>
-    </w:p>
-    <w:p>
-      <w:pPr>
-        <w:pStyle w:val="ListParagraph"/>
-        <w:numPr>
-          <w:ilvl w:val="0"/>
-          <w:numId w:val="30"/>
-        </w:numPr>
-      </w:pPr>
-      <w:r>
-        <w:rPr>
-          <w:b/>
-        </w:rPr>
-        <w:t>Deposit</w:t>
-      </w:r>
-    </w:p>
-    <w:p>
-      <w:pPr>
-        <w:pStyle w:val="ListParagraph"/>
-        <w:ind w:left="360"/>
-      </w:pPr>
-      <w:r>
-        <w:t xml:space="preserve">In order to deposit money, </w:t>
-      </w:r>
-      <w:r>
-        <w:t>the user should first select the student account into which he wants to deposit (if he is a PA) and then select the “Deposit” button.</w:t>
-      </w:r>
-    </w:p>
-    <w:p>
-      <w:pPr>
-        <w:pStyle w:val="ListParagraph"/>
-        <w:numPr>
-          <w:ilvl w:val="0"/>
-          <w:numId w:val="30"/>
-        </w:numPr>
-      </w:pPr>
-      <w:r>
-        <w:rPr>
-          <w:b/>
-        </w:rPr>
-        <w:t>Withdraw</w:t>
-      </w:r>
-    </w:p>
-    <w:p>
-      <w:pPr>
-        <w:pStyle w:val="ListParagraph"/>
-        <w:ind w:left="360"/>
-      </w:pPr>
-      <w:r>
-        <w:t>In order to withdraw credits</w:t>
-      </w:r>
-      <w:r>
-        <w:t>, the user should first select the student account from which he wants to withdraw (if he is a PA) and then select the “Withdraw” button.</w:t>
-      </w:r>
-    </w:p>
-    <w:p>
-      <w:r>
-        <w:br w:type="page"/>
-      </w:r>
-    </w:p>
-    <w:p>
-      <w:pPr>
-        <w:pStyle w:val="Heading1"/>
-      </w:pPr>
-      <w:bookmarkStart w:id="15" w:name="_Toc239565157"/>
-      <w:r>
-        <w:lastRenderedPageBreak/>
-        <w:t xml:space="preserve">Functional Design: OTS </w:t>
-      </w:r>
-      <w:r>
-        <w:t>TRANSACTIONS</w:t>
-      </w:r>
-      <w:r>
-        <w:t xml:space="preserve"> SCREEN</w:t>
-      </w:r>
-      <w:bookmarkEnd w:id="15"/>
-    </w:p>
-    <w:p>
-      <w:pPr>
-        <w:pStyle w:val="Heading2"/>
-      </w:pPr>
-      <w:bookmarkStart w:id="16" w:name="_Toc239565158"/>
-      <w:r>
-        <w:t>Process Flow Diagram</w:t>
-      </w:r>
-      <w:bookmarkEnd w:id="16"/>
-    </w:p>
-    <w:p>
-      <w:pPr>
-        <w:ind w:hanging="720"/>
-      </w:pPr>
-      <w:r>
-        <w:rPr>
-          <w:noProof/>
-          <w:lang w:eastAsia="zh-CN"/>
-        </w:rPr>
-        <w:drawing>
-          <wp:inline distT="0" distB="0" distL="0" distR="0" wp14:anchorId="5AEE947B" wp14:editId="72D2217B">
-            <wp:extent cx="6567538" cy="5074916"/>
-            <wp:effectExtent l="0" t="0" r="11430" b="0"/>
-            <wp:docPr id="3" name="Picture 3"/>
-            <wp:cNvGraphicFramePr>
-              <a:graphicFrameLocks xmlns:a="http://schemas.openxmlformats.org/drawingml/2006/main" noChangeAspect="1"/>
-            </wp:cNvGraphicFramePr>
-            <a:graphic xmlns:a="http://schemas.openxmlformats.org/drawingml/2006/main">
-              <a:graphicData uri="http://schemas.openxmlformats.org/drawingml/2006/picture">
-                <pic:pic xmlns:pic="http://schemas.openxmlformats.org/drawingml/2006/picture">
-                  <pic:nvPicPr>
-                    <pic:cNvPr id="0" name="Picture 1" descr="Data:Projects:Online Tutoring:Module_Scheduling:OTS_SCHEDULE_SCREEN.pdf"/>
-                    <pic:cNvPicPr>
-                      <a:picLocks noChangeAspect="1" noChangeArrowheads="1"/>
-                    </pic:cNvPicPr>
-                  </pic:nvPicPr>
-                  <pic:blipFill>
-                    <a:blip r:embed="rId11">
-                      <a:extLst>
-                        <a:ext uri="{28A0092B-C50C-407E-A947-70E740481C1C}">
-                          <a14:useLocalDpi xmlns:a14="http://schemas.microsoft.com/office/drawing/2010/main" val="0"/>
-                        </a:ext>
-                      </a:extLst>
-                    </a:blip>
-                    <a:stretch>
-                      <a:fillRect/>
-                    </a:stretch>
-                  </pic:blipFill>
-                  <pic:spPr bwMode="auto">
-                    <a:xfrm>
-                      <a:off x="0" y="0"/>
-                      <a:ext cx="6567538" cy="5074916"/>
-                    </a:xfrm>
-                    <a:prstGeom prst="rect">
-                      <a:avLst/>
-                    </a:prstGeom>
-                    <a:noFill/>
-                    <a:ln>
-                      <a:noFill/>
-                    </a:ln>
-                  </pic:spPr>
-                </pic:pic>
-              </a:graphicData>
-            </a:graphic>
-          </wp:inline>
-        </w:drawing>
-      </w:r>
-    </w:p>
-    <w:p>
-      <w:r>
-        <w:rPr>
-          <w:b/>
-        </w:rPr>
-        <w:t>Figure 5</w:t>
-      </w:r>
-      <w:r>
-        <w:rPr>
-          <w:b/>
-        </w:rPr>
-        <w:t xml:space="preserve">: </w:t>
-      </w:r>
-      <w:r>
-        <w:t xml:space="preserve">OTS </w:t>
-      </w:r>
-      <w:r>
-        <w:t>TRANSACTIONS</w:t>
-      </w:r>
-      <w:r>
-        <w:t xml:space="preserve"> SCREEN Flow Diagram</w:t>
-      </w:r>
-    </w:p>
-    <w:p>
-      <w:pPr>
-        <w:pStyle w:val="Heading2"/>
-      </w:pPr>
-      <w:bookmarkStart w:id="17" w:name="_Toc239565159"/>
-      <w:r>
-        <w:lastRenderedPageBreak/>
-        <w:t>Wireframe Form Layout</w:t>
-      </w:r>
-      <w:bookmarkEnd w:id="17"/>
-    </w:p>
-    <w:p>
-      <w:pPr>
-        <w:ind w:hanging="720"/>
-      </w:pPr>
-      <w:r>
-        <w:rPr>
-          <w:noProof/>
-          <w:lang w:eastAsia="zh-CN"/>
-        </w:rPr>
-        <w:drawing>
-          <wp:inline distT="0" distB="0" distL="0" distR="0" wp14:anchorId="11DD9EA9" wp14:editId="5C8E2A58">
-            <wp:extent cx="6756508" cy="5067381"/>
-            <wp:effectExtent l="0" t="0" r="0" b="12700"/>
-            <wp:docPr id="4" name="Picture 4"/>
-            <wp:cNvGraphicFramePr>
-              <a:graphicFrameLocks xmlns:a="http://schemas.openxmlformats.org/drawingml/2006/main" noChangeAspect="1"/>
-            </wp:cNvGraphicFramePr>
-            <a:graphic xmlns:a="http://schemas.openxmlformats.org/drawingml/2006/main">
-              <a:graphicData uri="http://schemas.openxmlformats.org/drawingml/2006/picture">
-                <pic:pic xmlns:pic="http://schemas.openxmlformats.org/drawingml/2006/picture">
-                  <pic:nvPicPr>
-                    <pic:cNvPr id="0" name="Picture 1" descr="Data:Projects:Online Tutoring:Module_Scheduling:OTS_SCHEDULE_SCREEN.pdf"/>
-                    <pic:cNvPicPr>
-                      <a:picLocks noChangeAspect="1" noChangeArrowheads="1"/>
-                    </pic:cNvPicPr>
-                  </pic:nvPicPr>
-                  <pic:blipFill>
-                    <a:blip r:embed="rId12">
-                      <a:extLst>
-                        <a:ext uri="{28A0092B-C50C-407E-A947-70E740481C1C}">
-                          <a14:useLocalDpi xmlns:a14="http://schemas.microsoft.com/office/drawing/2010/main" val="0"/>
-                        </a:ext>
-                      </a:extLst>
-                    </a:blip>
-                    <a:stretch>
-                      <a:fillRect/>
-                    </a:stretch>
-                  </pic:blipFill>
-                  <pic:spPr bwMode="auto">
-                    <a:xfrm>
-                      <a:off x="0" y="0"/>
-                      <a:ext cx="6756508" cy="5067381"/>
-                    </a:xfrm>
-                    <a:prstGeom prst="rect">
-                      <a:avLst/>
-                    </a:prstGeom>
-                    <a:noFill/>
-                    <a:ln>
-                      <a:noFill/>
-                    </a:ln>
-                  </pic:spPr>
-                </pic:pic>
-              </a:graphicData>
-            </a:graphic>
-          </wp:inline>
-        </w:drawing>
-      </w:r>
-    </w:p>
-    <w:p>
-      <w:r>
-        <w:rPr>
-          <w:b/>
-        </w:rPr>
-        <w:t xml:space="preserve">Figure </w:t>
-      </w:r>
-      <w:r>
-        <w:rPr>
-          <w:b/>
-        </w:rPr>
-        <w:t>6</w:t>
-      </w:r>
-      <w:r>
-        <w:t xml:space="preserve">: OTS </w:t>
-      </w:r>
-      <w:r>
-        <w:t>TRANSACTIONS</w:t>
-      </w:r>
-      <w:r>
-        <w:t xml:space="preserve"> SCREEN Wireframe Layout</w:t>
-      </w:r>
-      <w:r>
-        <w:br w:type="page"/>
-      </w:r>
-    </w:p>
-    <w:p>
-      <w:pPr>
-        <w:pStyle w:val="Heading2"/>
-      </w:pPr>
-      <w:bookmarkStart w:id="18" w:name="_Toc239565160"/>
-      <w:r>
-        <w:lastRenderedPageBreak/>
-        <w:t>Header Section</w:t>
-      </w:r>
-      <w:bookmarkEnd w:id="18"/>
-    </w:p>
-    <w:p>
-      <w:r>
-        <w:t>The header section</w:t>
-      </w:r>
-      <w:r>
-        <w:t>s</w:t>
-      </w:r>
-      <w:r>
-        <w:t xml:space="preserve"> for all screens in the </w:t>
-      </w:r>
-      <w:r>
-        <w:t>payment</w:t>
-      </w:r>
-      <w:r>
-        <w:t xml:space="preserve"> module </w:t>
-      </w:r>
-      <w:r>
-        <w:t>are</w:t>
-      </w:r>
-      <w:r>
-        <w:t xml:space="preserve"> the same. It contains the following links:</w:t>
-      </w:r>
-    </w:p>
-    <w:p>
-      <w:pPr>
-        <w:numPr>
-          <w:ilvl w:val="0"/>
-          <w:numId w:val="5"/>
-        </w:numPr>
-      </w:pPr>
-      <w:r>
-        <w:rPr>
-          <w:b/>
-        </w:rPr>
-        <w:t>Home</w:t>
-      </w:r>
-      <w:r>
-        <w:t xml:space="preserve"> – Links to OTS HOME SCREEN (Figure 2)</w:t>
-      </w:r>
-      <w:r>
-        <w:t xml:space="preserve"> in “Query” module</w:t>
-      </w:r>
-    </w:p>
-    <w:p>
-      <w:pPr>
-        <w:numPr>
-          <w:ilvl w:val="0"/>
-          <w:numId w:val="5"/>
-        </w:numPr>
-      </w:pPr>
-      <w:r>
-        <w:rPr>
-          <w:b/>
-        </w:rPr>
-        <w:t>Dashboard</w:t>
-      </w:r>
-      <w:r>
-        <w:t xml:space="preserve"> – Links to the dashboard module</w:t>
-      </w:r>
-      <w:r>
-        <w:t xml:space="preserve"> </w:t>
-      </w:r>
-      <w:r>
-        <w:t>(see “Dashboard” functional specifications for more details).</w:t>
-      </w:r>
-    </w:p>
-    <w:p>
-      <w:pPr>
-        <w:numPr>
-          <w:ilvl w:val="0"/>
-          <w:numId w:val="5"/>
-        </w:numPr>
-      </w:pPr>
-      <w:r>
-        <w:rPr>
-          <w:b/>
-        </w:rPr>
-        <w:t>Tour</w:t>
-      </w:r>
-      <w:r>
-        <w:t xml:space="preserve"> – Links to </w:t>
-      </w:r>
-      <w:r>
-        <w:t>the OTS TOUR SCREEN</w:t>
-      </w:r>
-      <w:r>
-        <w:t xml:space="preserve"> (see “Settings/Preferences” functional specifications for more details)</w:t>
-      </w:r>
-    </w:p>
-    <w:p>
-      <w:pPr>
-        <w:numPr>
-          <w:ilvl w:val="0"/>
-          <w:numId w:val="5"/>
-        </w:numPr>
-      </w:pPr>
-      <w:r>
-        <w:rPr>
-          <w:b/>
-        </w:rPr>
-        <w:t>FAQ</w:t>
-      </w:r>
-      <w:r>
-        <w:t xml:space="preserve"> – Links to </w:t>
-      </w:r>
-      <w:r>
-        <w:t>the OTS FAQ SCREEN</w:t>
-      </w:r>
-      <w:r>
-        <w:t xml:space="preserve"> (see “Settings/Preferences” functional specifications for more details)</w:t>
-      </w:r>
-    </w:p>
-    <w:p/>
-    <w:p>
-      <w:r>
-        <w:t>The right-hand side of the top header contains two links: [[Account Type]]: [[User Name]] and “Logout”, where [[Account Type]] is the type of account of the user, and [[User Name]] is the full name of the user. The [[Account Type]]: [[User Name]] link leads to the OTS TUTOR DASHBOARD SCREEN, OTS STUDENT DASHBOARD SCREEN, or OTS PARENT DASHBOARD SCREEN depending on the account type of the user (See “Dashboard” module). The “Logout” link logs the user out and leads to the OTS LOGIN SCREEN (See “Registration” module).</w:t>
-      </w:r>
-    </w:p>
-    <w:p>
-      <w:pPr>
-        <w:pStyle w:val="Heading2"/>
-      </w:pPr>
-      <w:bookmarkStart w:id="19" w:name="_Toc239565161"/>
-      <w:r>
-        <w:t>Sub Sections</w:t>
-      </w:r>
-      <w:bookmarkEnd w:id="19"/>
-    </w:p>
-    <w:p>
-      <w:r>
-        <w:t xml:space="preserve">The layout of the OTS </w:t>
-      </w:r>
-      <w:r>
-        <w:t>TRANSACTIONS</w:t>
-      </w:r>
-      <w:r>
-        <w:t xml:space="preserve"> SCREEN is split into two portions. Not all graphical elements are described below; please refer to wireframe layout (Figure </w:t>
-      </w:r>
-      <w:r>
-        <w:t>6</w:t>
-      </w:r>
-      <w:r>
-        <w:t xml:space="preserve">) for more details with regards to screen design and object placement. The </w:t>
-      </w:r>
-      <w:r>
-        <w:t>top</w:t>
-      </w:r>
-      <w:r>
-        <w:t xml:space="preserve"> portion contains the following elements:</w:t>
-      </w:r>
-    </w:p>
-    <w:p/>
-    <w:p>
-      <w:pPr>
-        <w:pStyle w:val="ListParagraph"/>
-        <w:numPr>
-          <w:ilvl w:val="0"/>
-          <w:numId w:val="31"/>
-        </w:numPr>
-        <w:tabs>
-          <w:tab w:val="left" w:pos="720"/>
-        </w:tabs>
-        <w:rPr>
-          <w:b/>
-        </w:rPr>
-      </w:pPr>
-      <w:r>
-        <w:rPr>
-          <w:b/>
-        </w:rPr>
-        <w:t>Title</w:t>
-      </w:r>
-      <w:r>
-        <w:t xml:space="preserve"> – A label with the text “</w:t>
-      </w:r>
-      <w:r>
-        <w:t>Transaction</w:t>
-      </w:r>
-      <w:r>
-        <w:t xml:space="preserve"> History</w:t>
-      </w:r>
-      <w:r>
-        <w:t>” followed by “</w:t>
-      </w:r>
-      <w:r>
-        <w:t xml:space="preserve">View your full </w:t>
-      </w:r>
-      <w:r>
-        <w:t>transaction</w:t>
-      </w:r>
-      <w:r>
-        <w:t xml:space="preserve"> history below</w:t>
-      </w:r>
-      <w:r>
-        <w:t>”.</w:t>
-      </w:r>
-    </w:p>
-    <w:p>
-      <w:pPr>
-        <w:pStyle w:val="ListParagraph"/>
-        <w:numPr>
-          <w:ilvl w:val="0"/>
-          <w:numId w:val="31"/>
-        </w:numPr>
-        <w:tabs>
-          <w:tab w:val="left" w:pos="720"/>
-        </w:tabs>
-        <w:rPr>
-          <w:b/>
-        </w:rPr>
-      </w:pPr>
-      <w:r>
-        <w:rPr>
-          <w:b/>
-        </w:rPr>
-        <w:t xml:space="preserve">Name – </w:t>
-      </w:r>
-      <w:r>
-        <w:t xml:space="preserve">A </w:t>
-      </w:r>
-      <w:r>
-        <w:t xml:space="preserve">text label with the text “Name” followed by the full name of the SA </w:t>
-      </w:r>
-      <w:r>
-        <w:t xml:space="preserve">or TA </w:t>
-      </w:r>
-      <w:r>
-        <w:t xml:space="preserve">user whose </w:t>
-      </w:r>
-      <w:r>
-        <w:t>transaction history is being viewed</w:t>
-      </w:r>
-      <w:r>
-        <w:t xml:space="preserve">. If the user logged in is a PA and has more than one SA linked to his account, this field should instead be a dropdown box with the names of all the linked SA’s as selection choices. </w:t>
-      </w:r>
-    </w:p>
-    <w:p>
-      <w:pPr>
-        <w:pStyle w:val="ListParagraph"/>
-        <w:numPr>
-          <w:ilvl w:val="0"/>
-          <w:numId w:val="31"/>
-        </w:numPr>
-        <w:tabs>
-          <w:tab w:val="left" w:pos="720"/>
-        </w:tabs>
-      </w:pPr>
-      <w:r>
-        <w:rPr>
-          <w:b/>
-        </w:rPr>
-        <w:t>Email –</w:t>
-      </w:r>
-      <w:r>
-        <w:t xml:space="preserve"> </w:t>
-      </w:r>
-      <w:r>
-        <w:t xml:space="preserve">A </w:t>
-      </w:r>
-      <w:r>
-        <w:t>text label with the text “Email” fo</w:t>
-      </w:r>
-      <w:r>
-        <w:t>llowed by the full name of the TA</w:t>
-      </w:r>
-      <w:r>
-        <w:t xml:space="preserve"> user whose </w:t>
-      </w:r>
-      <w:r>
-        <w:t>account history is being viewed.</w:t>
-      </w:r>
-    </w:p>
-    <w:p>
-      <w:pPr>
-        <w:pStyle w:val="ListParagraph"/>
-        <w:numPr>
-          <w:ilvl w:val="0"/>
-          <w:numId w:val="31"/>
-        </w:numPr>
-        <w:tabs>
-          <w:tab w:val="left" w:pos="720"/>
-        </w:tabs>
-      </w:pPr>
-      <w:r>
-        <w:rPr>
-          <w:b/>
-        </w:rPr>
-        <w:t xml:space="preserve">Account Type </w:t>
-      </w:r>
-      <w:r>
-        <w:t>– A text label with the text “Account Type” followed by the text “Student”</w:t>
-      </w:r>
-      <w:r>
-        <w:t xml:space="preserve"> or “Tutor” depending on whether the user whose account history is being viewed is an SA or TA user, respectively</w:t>
-      </w:r>
-      <w:r>
-        <w:t>.</w:t>
-      </w:r>
-      <w:r>
-        <w:t xml:space="preserve"> Note: PA’s do not have account balances or account histories – they merely manage those of SA’s.</w:t>
-      </w:r>
-    </w:p>
-    <w:p>
-      <w:pPr>
-        <w:pStyle w:val="ListParagraph"/>
-        <w:numPr>
-          <w:ilvl w:val="0"/>
-          <w:numId w:val="31"/>
-        </w:numPr>
-        <w:tabs>
-          <w:tab w:val="left" w:pos="720"/>
-        </w:tabs>
-      </w:pPr>
-      <w:r>
-        <w:rPr>
-          <w:b/>
-        </w:rPr>
-        <w:t xml:space="preserve">Manage </w:t>
-      </w:r>
-      <w:r>
-        <w:t>– A button with the text “Manage Account Transactions”. This control should only be shown if the user is a SA or PA user.</w:t>
-      </w:r>
-    </w:p>
-    <w:p>
-      <w:pPr>
-        <w:pStyle w:val="ListParagraph"/>
-        <w:numPr>
-          <w:ilvl w:val="0"/>
-          <w:numId w:val="31"/>
-        </w:numPr>
-        <w:tabs>
-          <w:tab w:val="left" w:pos="720"/>
-        </w:tabs>
-      </w:pPr>
-      <w:r>
-        <w:rPr>
-          <w:b/>
-        </w:rPr>
-        <w:t xml:space="preserve">Withdraw </w:t>
-      </w:r>
-      <w:r>
-        <w:t>– A button with the text “Withdraw”. This control should be shown in place of the “Manage Account Transactions”</w:t>
-      </w:r>
-      <w:r>
-        <w:t xml:space="preserve"> button if the user is a TA</w:t>
-      </w:r>
-      <w:r>
-        <w:t xml:space="preserve"> </w:t>
-      </w:r>
-      <w:r>
-        <w:t>and hidden if the user is a SA or PA.</w:t>
-      </w:r>
-    </w:p>
-    <w:p>
-      <w:pPr>
-        <w:pStyle w:val="ListParagraph"/>
-        <w:numPr>
-          <w:ilvl w:val="0"/>
-          <w:numId w:val="31"/>
-        </w:numPr>
-        <w:tabs>
-          <w:tab w:val="left" w:pos="720"/>
-        </w:tabs>
-      </w:pPr>
-      <w:r>
-        <w:rPr>
-          <w:b/>
-        </w:rPr>
-        <w:t xml:space="preserve">Account Balance </w:t>
-      </w:r>
-      <w:r>
-        <w:t>– A text label with the text “Account Balance”</w:t>
-      </w:r>
-    </w:p>
-    <w:p>
-      <w:pPr>
-        <w:pStyle w:val="ListParagraph"/>
-        <w:numPr>
-          <w:ilvl w:val="0"/>
-          <w:numId w:val="31"/>
-        </w:numPr>
-        <w:tabs>
-          <w:tab w:val="left" w:pos="720"/>
-        </w:tabs>
-        <w:rPr>
-          <w:b/>
-        </w:rPr>
-      </w:pPr>
-      <w:r>
-        <w:rPr>
-          <w:b/>
-        </w:rPr>
-        <w:lastRenderedPageBreak/>
-        <w:t>Balance</w:t>
-      </w:r>
-      <w:r>
-        <w:t xml:space="preserve"> – </w:t>
-      </w:r>
-      <w:r>
-        <w:t>A label with the text “</w:t>
-      </w:r>
-      <w:r>
-        <w:t>$</w:t>
-      </w:r>
-      <w:r>
-        <w:t>X</w:t>
-      </w:r>
-      <w:r>
-        <w:t>”</w:t>
-      </w:r>
-      <w:r>
-        <w:t xml:space="preserve">, where “X” is the </w:t>
-      </w:r>
-      <w:r>
-        <w:t>amount of money</w:t>
-      </w:r>
-      <w:r>
-        <w:t xml:space="preserve"> that the selected user currently has in his account.</w:t>
-      </w:r>
-      <w:r>
-        <w:t xml:space="preserve"> The balance of the SA (which can be viewed by both PA and SA’s) should reflect the amount of money deposited in the account (by either SA or PA’s) less the amount of money spent scheduling sessions. The balance of the TA should reflect the total income of the tutor (payment is disbursed after the session occurs) less monthly fees.</w:t>
-      </w:r>
-    </w:p>
-    <w:p>
-      <w:pPr>
-        <w:tabs>
-          <w:tab w:val="left" w:pos="720"/>
-        </w:tabs>
-        <w:rPr>
-          <w:b/>
-        </w:rPr>
-      </w:pPr>
-    </w:p>
-    <w:p>
-      <w:pPr>
-        <w:tabs>
-          <w:tab w:val="left" w:pos="720"/>
-        </w:tabs>
-      </w:pPr>
-      <w:r>
-        <w:t>The bottom</w:t>
-      </w:r>
-      <w:r>
-        <w:t xml:space="preserve"> portion contains the following elements:</w:t>
-      </w:r>
-    </w:p>
-    <w:p>
-      <w:pPr>
-        <w:pStyle w:val="ListParagraph"/>
-        <w:numPr>
-          <w:ilvl w:val="0"/>
-          <w:numId w:val="32"/>
-        </w:numPr>
-      </w:pPr>
-      <w:r>
-        <w:rPr>
-          <w:b/>
-        </w:rPr>
-        <w:t>Payment History</w:t>
-      </w:r>
-      <w:r>
-        <w:t xml:space="preserve"> – A table of payments (displayed as rows), with the following information displayed for each payment:</w:t>
-      </w:r>
-    </w:p>
-    <w:p>
-      <w:pPr>
-        <w:pStyle w:val="ListParagraph"/>
-        <w:numPr>
-          <w:ilvl w:val="1"/>
-          <w:numId w:val="32"/>
-        </w:numPr>
-      </w:pPr>
-      <w:r>
-        <w:rPr>
-          <w:b/>
-        </w:rPr>
-        <w:t xml:space="preserve">Date </w:t>
-      </w:r>
-      <w:r>
-        <w:t>– The date of the transaction</w:t>
-      </w:r>
-    </w:p>
-    <w:p>
-      <w:pPr>
-        <w:pStyle w:val="ListParagraph"/>
-        <w:numPr>
-          <w:ilvl w:val="1"/>
-          <w:numId w:val="32"/>
-        </w:numPr>
-        <w:rPr>
-          <w:b/>
-        </w:rPr>
-      </w:pPr>
-      <w:r>
-        <w:rPr>
-          <w:b/>
-        </w:rPr>
-        <w:t>User</w:t>
-      </w:r>
-      <w:r>
-        <w:t xml:space="preserve"> – The user responsible for initiating the transaction</w:t>
-      </w:r>
-    </w:p>
-    <w:p>
-      <w:pPr>
-        <w:pStyle w:val="ListParagraph"/>
-        <w:numPr>
-          <w:ilvl w:val="1"/>
-          <w:numId w:val="32"/>
-        </w:numPr>
-        <w:rPr>
-          <w:b/>
-        </w:rPr>
-      </w:pPr>
-      <w:r>
-        <w:rPr>
-          <w:b/>
-        </w:rPr>
-        <w:t>Deposit</w:t>
-      </w:r>
-      <w:r>
-        <w:t xml:space="preserve"> – The </w:t>
-      </w:r>
-      <w:r>
-        <w:t>amount of money</w:t>
-      </w:r>
-      <w:r>
-        <w:t xml:space="preserve"> deposited into the account after the transaction. Leave blank if zero.</w:t>
-      </w:r>
-    </w:p>
-    <w:p>
-      <w:pPr>
-        <w:pStyle w:val="ListParagraph"/>
-        <w:numPr>
-          <w:ilvl w:val="1"/>
-          <w:numId w:val="32"/>
-        </w:numPr>
-        <w:rPr>
-          <w:b/>
-        </w:rPr>
-      </w:pPr>
-      <w:r>
-        <w:rPr>
-          <w:b/>
-        </w:rPr>
-        <w:t>Withdrawal</w:t>
-      </w:r>
-      <w:r>
-        <w:rPr>
-          <w:b/>
-        </w:rPr>
-        <w:t xml:space="preserve"> </w:t>
-      </w:r>
-      <w:r>
-        <w:t xml:space="preserve">– The </w:t>
-      </w:r>
-      <w:r>
-        <w:t>amount of money</w:t>
-      </w:r>
-      <w:r>
-        <w:t xml:space="preserve"> withdrawn from the account after the transaction. Leave blank if zero.</w:t>
-      </w:r>
-    </w:p>
-    <w:p>
-      <w:pPr>
-        <w:pStyle w:val="ListParagraph"/>
-        <w:numPr>
-          <w:ilvl w:val="1"/>
-          <w:numId w:val="32"/>
-        </w:numPr>
-        <w:rPr>
-          <w:b/>
-        </w:rPr>
-      </w:pPr>
-      <w:r>
-        <w:rPr>
-          <w:b/>
-        </w:rPr>
-        <w:t>Transaction</w:t>
-      </w:r>
-      <w:r>
-        <w:t xml:space="preserve"> </w:t>
-      </w:r>
-      <w:r>
-        <w:t>– The type of transaction and details. The following transactions are valid:</w:t>
-      </w:r>
-    </w:p>
-    <w:p>
-      <w:pPr>
-        <w:pStyle w:val="ListParagraph"/>
-        <w:numPr>
-          <w:ilvl w:val="2"/>
-          <w:numId w:val="32"/>
-        </w:numPr>
-        <w:rPr>
-          <w:b/>
-        </w:rPr>
-      </w:pPr>
-      <w:r>
-        <w:rPr>
-          <w:b/>
-        </w:rPr>
-        <w:t>Deposit</w:t>
-      </w:r>
-      <w:r>
-        <w:t xml:space="preserve"> – If deposit is user-initiated, the “transaction” field should display the text “Deposit”. If it is system-initiated, the “transaction” field should display the text “Deposit:” followed by the reason (EX: “Deposit: Refund”).</w:t>
-      </w:r>
-    </w:p>
-    <w:p>
-      <w:pPr>
-        <w:pStyle w:val="ListParagraph"/>
-        <w:numPr>
-          <w:ilvl w:val="2"/>
-          <w:numId w:val="32"/>
-        </w:numPr>
-        <w:rPr>
-          <w:b/>
-        </w:rPr>
-      </w:pPr>
-      <w:r>
-        <w:rPr>
-          <w:b/>
-        </w:rPr>
-        <w:t>Withdrawal</w:t>
-      </w:r>
-      <w:r>
-        <w:t xml:space="preserve"> – If withdrawal is user-initiated, the “transaction” field should display the text “Withdrawal”. If it is system-initiated, the “transaction” field should display the text “Withdrawal:” followed by the reason.</w:t>
-      </w:r>
-    </w:p>
-    <w:p>
-      <w:pPr>
-        <w:pStyle w:val="ListParagraph"/>
-        <w:numPr>
-          <w:ilvl w:val="2"/>
-          <w:numId w:val="32"/>
-        </w:numPr>
-        <w:rPr>
-          <w:b/>
-        </w:rPr>
-      </w:pPr>
-      <w:r>
-        <w:rPr>
-          <w:b/>
-        </w:rPr>
-        <w:t>Scheduled Session</w:t>
-      </w:r>
-      <w:r>
-        <w:t xml:space="preserve"> – If </w:t>
-      </w:r>
-      <w:r>
-        <w:t>the transaction is a scheduled session, or repeated scheduled sessions, the details of the session should be displayed in the “transaction” field in the format “X sessions, [</w:t>
-      </w:r>
-      <w:r>
-        <w:t>[Subject]] with [[Tutor Name]]”, where “X” is the number of sessions scheduled, [[Subject]] is the subject of the scheduled session, and [[Tutor Name]] is the name of the tutor with whom the session was scheduled.</w:t>
-      </w:r>
-    </w:p>
-    <w:p>
-      <w:pPr>
-        <w:pStyle w:val="ListParagraph"/>
-        <w:numPr>
-          <w:ilvl w:val="2"/>
-          <w:numId w:val="32"/>
-        </w:numPr>
-        <w:rPr>
-          <w:b/>
-        </w:rPr>
-      </w:pPr>
-      <w:r>
-        <w:rPr>
-          <w:b/>
-        </w:rPr>
-        <w:t>Refund</w:t>
-      </w:r>
-      <w:r>
-        <w:t xml:space="preserve"> – The transaction field should display the text “Refund Request Approved for session on [[DATE]] with [[USER]]”, where [[USER]] is the date of the session, and [[USER]] is the full name of the SA if the user is a TA and the full name of the TA if the user is an SA. If the user is a TA, the refund should count as a withdrawal, if the user is an SA, it should count as a deposit.</w:t>
-      </w:r>
-    </w:p>
-    <w:p>
-      <w:pPr>
-        <w:pStyle w:val="ListParagraph"/>
-        <w:numPr>
-          <w:ilvl w:val="2"/>
-          <w:numId w:val="32"/>
-        </w:numPr>
-        <w:rPr>
-          <w:b/>
-        </w:rPr>
-      </w:pPr>
-      <w:r>
-        <w:rPr>
-          <w:b/>
-        </w:rPr>
-        <w:t>Fees</w:t>
-      </w:r>
-      <w:r>
-        <w:t xml:space="preserve"> – The transaction field should display the text “Monthly Fees” for only TA users. This transaction should be charged on a monthly basis, starting at the first deposit by the tutor (EX: If the tutor created his account and deposited money to pay the monthly fees on January 20, he should be billed monthly fees every 20 of the month). Note: </w:t>
-      </w:r>
-      <w:r>
-        <w:t>If the tutor does not have a sufficient balance to pay his monthly fees, he should be unable to access his dashboard and be shown a message with the text “Please pay your monthly tutoring fees in order to continue using your account</w:t>
-      </w:r>
-      <w:r>
-        <w:t>. To learn more about tutor fees, please visit the FAQ</w:t>
-      </w:r>
-      <w:r>
-        <w:t>”, followed by a link to the OTS TRANSACTIONS SCREEN.</w:t>
-      </w:r>
-    </w:p>
-    <w:p>
-      <w:pPr>
-        <w:pStyle w:val="ListParagraph"/>
-        <w:ind w:left="360"/>
-      </w:pPr>
-      <w:r>
-        <w:lastRenderedPageBreak/>
-        <w:t>Twelve transactions should be displayed at a time; transactions should be sorted by date, with the most recent at the bottom.</w:t>
-      </w:r>
-    </w:p>
-    <w:p>
-      <w:pPr>
-        <w:rPr>
-          <w:b/>
-        </w:rPr>
-      </w:pPr>
-    </w:p>
-    <w:p>
-      <w:pPr>
-        <w:pStyle w:val="ListParagraph"/>
-        <w:numPr>
-          <w:ilvl w:val="0"/>
-          <w:numId w:val="32"/>
-        </w:numPr>
-        <w:rPr>
-          <w:b/>
-        </w:rPr>
-      </w:pPr>
-      <w:r>
-        <w:rPr>
-          <w:b/>
-        </w:rPr>
-        <w:t>Previous</w:t>
-      </w:r>
-      <w:r>
-        <w:t xml:space="preserve"> </w:t>
-      </w:r>
-      <w:r>
-        <w:t>–</w:t>
-      </w:r>
-      <w:r>
-        <w:t xml:space="preserve"> A</w:t>
-      </w:r>
-      <w:r>
-        <w:t xml:space="preserve"> link with the text “PREV”</w:t>
-      </w:r>
-      <w:r>
-        <w:t>. This control should only be displayed if the page of transactions currently visible does not contain the oldest transaction.</w:t>
-      </w:r>
-    </w:p>
-    <w:p>
-      <w:pPr>
-        <w:pStyle w:val="ListParagraph"/>
-        <w:numPr>
-          <w:ilvl w:val="0"/>
-          <w:numId w:val="32"/>
-        </w:numPr>
-        <w:rPr>
-          <w:b/>
-        </w:rPr>
-      </w:pPr>
-      <w:r>
-        <w:rPr>
-          <w:b/>
-        </w:rPr>
-        <w:t>Next</w:t>
-      </w:r>
-      <w:r>
-        <w:t xml:space="preserve"> </w:t>
-      </w:r>
-      <w:r>
-        <w:t>–</w:t>
-      </w:r>
-      <w:r>
-        <w:t xml:space="preserve"> A</w:t>
-      </w:r>
-      <w:r>
-        <w:t xml:space="preserve"> link with the text “</w:t>
-      </w:r>
-      <w:r>
-        <w:t>NEXT</w:t>
-      </w:r>
-      <w:r>
-        <w:t>”</w:t>
-      </w:r>
-      <w:r>
-        <w:t>. This control should only be displayed if the page of transactions currently visible does not contain the most recent transaction.</w:t>
-      </w:r>
-    </w:p>
-    <w:p>
-      <w:pPr>
-        <w:ind w:left="360"/>
-      </w:pPr>
-    </w:p>
-    <w:p>
-      <w:pPr>
-        <w:pStyle w:val="Heading2"/>
-      </w:pPr>
-      <w:bookmarkStart w:id="20" w:name="_Toc239565162"/>
-      <w:r>
-        <w:t>Control Functionality</w:t>
-      </w:r>
-      <w:bookmarkEnd w:id="20"/>
-    </w:p>
-    <w:p>
-      <w:r>
-        <w:t xml:space="preserve">The functionality of the controls on the OTS </w:t>
-      </w:r>
-      <w:r>
-        <w:t>TRANSACTIONS</w:t>
-      </w:r>
-      <w:r>
-        <w:t xml:space="preserve"> SCREEN is specified as follows (refer to process flow diagram for outline):</w:t>
-      </w:r>
-    </w:p>
-    <w:p>
-      <w:pPr>
-        <w:pStyle w:val="ListParagraph"/>
-        <w:numPr>
-          <w:ilvl w:val="0"/>
-          <w:numId w:val="33"/>
-        </w:numPr>
-        <w:rPr>
-          <w:b/>
-        </w:rPr>
-      </w:pPr>
-      <w:r>
-        <w:rPr>
-          <w:b/>
-        </w:rPr>
-        <w:t>Name</w:t>
-      </w:r>
-      <w:r>
-        <w:t xml:space="preserve"> – If a </w:t>
-      </w:r>
-      <w:r>
-        <w:t>dropdown box is displayed (see 5</w:t>
-      </w:r>
-      <w:r>
-        <w:t xml:space="preserve">.2.2 for more details) and a selection is </w:t>
-      </w:r>
-      <w:r>
-        <w:t xml:space="preserve">made, the “Email”, </w:t>
-      </w:r>
-      <w:r>
-        <w:t xml:space="preserve">“Payment History”, and “Credits” should be refreshed to reflect the </w:t>
-      </w:r>
-      <w:r>
-        <w:t>balance</w:t>
-      </w:r>
-      <w:r>
-        <w:t xml:space="preserve"> of the selected SA.</w:t>
-      </w:r>
-    </w:p>
-    <w:p>
-      <w:pPr>
-        <w:pStyle w:val="ListParagraph"/>
-        <w:numPr>
-          <w:ilvl w:val="0"/>
-          <w:numId w:val="33"/>
-        </w:numPr>
-        <w:rPr>
-          <w:b/>
-        </w:rPr>
-      </w:pPr>
-      <w:r>
-        <w:rPr>
-          <w:b/>
-        </w:rPr>
-        <w:t>Manage</w:t>
-      </w:r>
-      <w:r>
-        <w:t xml:space="preserve"> – When the </w:t>
-      </w:r>
-      <w:r>
-        <w:t>“Manage Account Transactions” button is clicked, the user should be taken to the OTS MANAGE SCREEN.</w:t>
-      </w:r>
-    </w:p>
-    <w:p>
-      <w:pPr>
-        <w:pStyle w:val="ListParagraph"/>
-        <w:numPr>
-          <w:ilvl w:val="0"/>
-          <w:numId w:val="33"/>
-        </w:numPr>
-      </w:pPr>
-      <w:r>
-        <w:rPr>
-          <w:b/>
-        </w:rPr>
-        <w:t>Withdraw</w:t>
-      </w:r>
-      <w:r>
-        <w:t xml:space="preserve"> – When the “Withdraw” button is clicked, the user should be taken to the withdraw screen of the payment process (see “6 Payment Process” for more details).</w:t>
-      </w:r>
-    </w:p>
-    <w:p>
-      <w:pPr>
-        <w:pStyle w:val="ListParagraph"/>
-        <w:numPr>
-          <w:ilvl w:val="0"/>
-          <w:numId w:val="33"/>
-        </w:numPr>
-        <w:rPr>
-          <w:b/>
-        </w:rPr>
-      </w:pPr>
-      <w:r>
-        <w:rPr>
-          <w:b/>
-        </w:rPr>
-        <w:t>Prev</w:t>
-      </w:r>
-      <w:r>
-        <w:t xml:space="preserve"> – When the “</w:t>
-      </w:r>
-      <w:r>
-        <w:t>PREV” link is clicked, the transactions in “</w:t>
-      </w:r>
-      <w:r>
-        <w:t xml:space="preserve">Transaction </w:t>
-      </w:r>
-      <w:r>
-        <w:t>History” should be refreshed to display the previous (chronologically) twelve transactions sorted in the same fashion by date.</w:t>
-      </w:r>
-    </w:p>
-    <w:p>
-      <w:pPr>
-        <w:pStyle w:val="ListParagraph"/>
-        <w:numPr>
-          <w:ilvl w:val="0"/>
-          <w:numId w:val="33"/>
-        </w:numPr>
-        <w:rPr>
-          <w:b/>
-        </w:rPr>
-      </w:pPr>
-      <w:r>
-        <w:rPr>
-          <w:b/>
-        </w:rPr>
-        <w:t>Next</w:t>
-      </w:r>
-      <w:r>
-        <w:t xml:space="preserve"> – When the “NEXT” link is clicked, the transactions in “</w:t>
-      </w:r>
-      <w:r>
-        <w:t>Transaction</w:t>
-      </w:r>
-      <w:r>
-        <w:t xml:space="preserve"> History” should be refreshed to display the next (chronologically) twelve transactions sorted in the same fashion by date.</w:t>
-      </w:r>
-    </w:p>
-    <w:p>
-      <w:pPr>
-        <w:pStyle w:val="Heading2"/>
-      </w:pPr>
-      <w:bookmarkStart w:id="21" w:name="_Toc239565163"/>
-      <w:r>
-        <w:t>Footer section</w:t>
-      </w:r>
-      <w:bookmarkEnd w:id="21"/>
-    </w:p>
-    <w:p>
-      <w:r>
-        <w:t>The footer sections for all screens in the payment module are the same. It contains the following:</w:t>
-      </w:r>
-    </w:p>
-    <w:p>
-      <w:pPr>
-        <w:pStyle w:val="ListParagraph"/>
-        <w:numPr>
-          <w:ilvl w:val="0"/>
-          <w:numId w:val="6"/>
-        </w:numPr>
-      </w:pPr>
-      <w:r>
-        <w:t xml:space="preserve">On the left, the text, “Copyright </w:t>
-      </w:r>
-      <w:r>
-        <w:t>©</w:t>
-      </w:r>
-      <w:r>
-        <w:t xml:space="preserve"> 2013 Tutor.me All rights reserved.” formatted and positioned as in the wireframe layout.</w:t>
-      </w:r>
-    </w:p>
-    <w:p>
-      <w:pPr>
-        <w:pStyle w:val="ListParagraph"/>
-        <w:numPr>
-          <w:ilvl w:val="0"/>
-          <w:numId w:val="6"/>
-        </w:numPr>
-      </w:pPr>
-      <w:r>
-        <w:t>On the right, a link to the OTS FAQ SCREEN with the text “Have a question? Visit our Help Center!” (See “Settings/Preferences” module).</w:t>
-      </w:r>
-    </w:p>
-    <w:p>
-      <w:pPr>
-        <w:pStyle w:val="ListParagraph"/>
-        <w:numPr>
-          <w:ilvl w:val="0"/>
-          <w:numId w:val="6"/>
-        </w:numPr>
-      </w:pPr>
-      <w:r>
-        <w:t>To the right of the previous link should be another link with the text “Request a Refund”. This links to OTS REFUND SCREEN.</w:t>
-      </w:r>
-    </w:p>
-    <w:p>
-      <w:pPr>
-        <w:pStyle w:val="Heading2"/>
-      </w:pPr>
-      <w:bookmarkStart w:id="22" w:name="_Toc239565164"/>
-      <w:r>
-        <w:t>Process scenarios</w:t>
-      </w:r>
-      <w:bookmarkEnd w:id="22"/>
-    </w:p>
-    <w:p>
-      <w:pPr>
-        <w:pStyle w:val="ListParagraph"/>
-        <w:numPr>
-          <w:ilvl w:val="0"/>
-          <w:numId w:val="34"/>
-        </w:numPr>
-      </w:pPr>
-      <w:r>
-        <w:rPr>
-          <w:b/>
-        </w:rPr>
-        <w:t xml:space="preserve">View </w:t>
-      </w:r>
-      <w:r>
-        <w:rPr>
-          <w:b/>
-        </w:rPr>
-        <w:t xml:space="preserve">Previous/Next </w:t>
-      </w:r>
-      <w:r>
-        <w:rPr>
-          <w:b/>
-        </w:rPr>
-        <w:t>Transaction</w:t>
-      </w:r>
-      <w:r>
-        <w:rPr>
-          <w:b/>
-        </w:rPr>
-        <w:t xml:space="preserve"> History</w:t>
-      </w:r>
-    </w:p>
-    <w:p>
-      <w:pPr>
-        <w:pStyle w:val="ListParagraph"/>
-        <w:ind w:left="360"/>
-      </w:pPr>
-      <w:r>
-        <w:t xml:space="preserve">In order to view the next or previous page of </w:t>
-      </w:r>
-      <w:r>
-        <w:t>transaction</w:t>
-      </w:r>
-      <w:r>
-        <w:t xml:space="preserve"> history, the user should first select the SA whose history he wants to view, and then click either the “PREV’ or “NEXT” links, depending on</w:t>
-      </w:r>
-      <w:r>
-        <w:t xml:space="preserve"> his choice of action.</w:t>
-      </w:r>
-    </w:p>
-    <w:p>
-      <w:r>
-        <w:br w:type="page"/>
-      </w:r>
-    </w:p>
-    <w:p>
-      <w:pPr>
-        <w:pStyle w:val="Heading1"/>
-      </w:pPr>
-      <w:bookmarkStart w:id="23" w:name="_Toc239565165"/>
-      <w:r>
-        <w:lastRenderedPageBreak/>
-        <w:t>Payment Process</w:t>
-      </w:r>
-      <w:bookmarkEnd w:id="23"/>
-    </w:p>
-    <w:p>
-      <w:pPr>
-        <w:pStyle w:val="Heading2"/>
-      </w:pPr>
-      <w:bookmarkStart w:id="24" w:name="_Toc239565166"/>
-      <w:r>
-        <w:t>Payment Process Overview</w:t>
-      </w:r>
-      <w:bookmarkEnd w:id="24"/>
-    </w:p>
-    <w:p>
-      <w:r>
-        <w:t>The</w:t>
-      </w:r>
-      <w:r>
-        <w:t xml:space="preserve"> payment screens described in this module are only involved in </w:t>
-      </w:r>
-      <w:r>
-        <w:t>account</w:t>
-      </w:r>
-      <w:r>
-        <w:t xml:space="preserve"> management and do not provide specifications for the actual payment process (EX: interaction with credit card companies, use of payment API’s, etc.). Thus, this section of the functional specifications will outline the expected functionality of the “Payment Process”, the screens in the OTS that are directly involved in payment transactions with the user.</w:t>
-      </w:r>
-    </w:p>
-    <w:p/>
-    <w:p>
-      <w:pPr>
-        <w:pStyle w:val="Heading2"/>
-      </w:pPr>
-      <w:bookmarkStart w:id="25" w:name="_Toc239565167"/>
-      <w:r>
-        <w:t>Functional Specifications: Payment Process</w:t>
-      </w:r>
-      <w:bookmarkEnd w:id="25"/>
-    </w:p>
-    <w:p>
-      <w:r>
-        <w:t>All solutions for the payment process portion of the OTS should meet the following requirements:</w:t>
-      </w:r>
-    </w:p>
-    <w:p>
-      <w:pPr>
-        <w:pStyle w:val="ListParagraph"/>
-        <w:numPr>
-          <w:ilvl w:val="0"/>
-          <w:numId w:val="35"/>
-        </w:numPr>
-      </w:pPr>
-      <w:r>
-        <w:t>The following methods of payment and refunds should be supported</w:t>
-      </w:r>
-    </w:p>
-    <w:p>
-      <w:pPr>
-        <w:pStyle w:val="ListParagraph"/>
-        <w:numPr>
-          <w:ilvl w:val="1"/>
-          <w:numId w:val="35"/>
-        </w:numPr>
-        <w:rPr>
-          <w:b/>
-        </w:rPr>
-      </w:pPr>
-      <w:r>
-        <w:rPr>
-          <w:b/>
-        </w:rPr>
-        <w:t>Credit or Debit Card</w:t>
-      </w:r>
-    </w:p>
-    <w:p>
-      <w:pPr>
-        <w:pStyle w:val="ListParagraph"/>
-        <w:numPr>
-          <w:ilvl w:val="2"/>
-          <w:numId w:val="35"/>
-        </w:numPr>
-      </w:pPr>
-      <w:r>
-        <w:t>Cards from all major credit card companies, including Visa, MasterCard, American Express</w:t>
-      </w:r>
-      <w:r>
-        <w:t>, and</w:t>
-      </w:r>
-      <w:r>
-        <w:t xml:space="preserve"> Discover should be accepted.</w:t>
-      </w:r>
-    </w:p>
-    <w:p>
-      <w:pPr>
-        <w:pStyle w:val="ListParagraph"/>
-        <w:numPr>
-          <w:ilvl w:val="1"/>
-          <w:numId w:val="35"/>
-        </w:numPr>
-        <w:rPr>
-          <w:b/>
-        </w:rPr>
-      </w:pPr>
-      <w:r>
-        <w:rPr>
-          <w:b/>
-        </w:rPr>
-        <w:t>Pay</w:t>
-      </w:r>
-      <w:r>
-        <w:rPr>
-          <w:b/>
-        </w:rPr>
-        <w:t>P</w:t>
-      </w:r>
-      <w:r>
-        <w:rPr>
-          <w:b/>
-        </w:rPr>
-        <w:t>al</w:t>
-      </w:r>
-    </w:p>
-    <w:p>
-      <w:pPr>
-        <w:pStyle w:val="ListParagraph"/>
-        <w:numPr>
-          <w:ilvl w:val="2"/>
-          <w:numId w:val="35"/>
-        </w:numPr>
-      </w:pPr>
-      <w:r>
-        <w:t>Payments from PayPal accounts should be accepted.</w:t>
-      </w:r>
-    </w:p>
-    <w:p>
-      <w:pPr>
-        <w:pStyle w:val="ListParagraph"/>
-        <w:numPr>
-          <w:ilvl w:val="1"/>
-          <w:numId w:val="35"/>
-        </w:numPr>
-      </w:pPr>
-      <w:r>
-        <w:rPr>
-          <w:b/>
-        </w:rPr>
-        <w:t>Google Wallet</w:t>
-      </w:r>
-    </w:p>
-    <w:p>
-      <w:pPr>
-        <w:pStyle w:val="ListParagraph"/>
-        <w:numPr>
-          <w:ilvl w:val="2"/>
-          <w:numId w:val="35"/>
-        </w:numPr>
-      </w:pPr>
-      <w:r>
-        <w:t>Payments from Google Wallet should be accepted.</w:t>
-      </w:r>
-    </w:p>
-    <w:p>
-      <w:pPr>
-        <w:pStyle w:val="ListParagraph"/>
-        <w:numPr>
-          <w:ilvl w:val="0"/>
-          <w:numId w:val="35"/>
-        </w:numPr>
-      </w:pPr>
-      <w:r>
-        <w:t>The payment process should have support</w:t>
-      </w:r>
-      <w:r>
-        <w:t xml:space="preserve"> for deposits and withdrawals, allowing the user to deposit and withdraw money from their account.</w:t>
-      </w:r>
-      <w:r>
-        <w:t xml:space="preserve"> (see 6.2.1 for supported methods</w:t>
-      </w:r>
-      <w:r>
-        <w:t xml:space="preserve"> of payment)</w:t>
-      </w:r>
-      <w:r>
-        <w:t>.</w:t>
-      </w:r>
-    </w:p>
-    <w:p>
-      <w:pPr>
-        <w:pStyle w:val="ListParagraph"/>
-        <w:numPr>
-          <w:ilvl w:val="0"/>
-          <w:numId w:val="35"/>
-        </w:numPr>
-      </w:pPr>
-      <w:r>
-        <w:t>All payment information manipulation and payment processes should be complete</w:t>
-      </w:r>
-      <w:r>
-        <w:t xml:space="preserve">d over an encrypted </w:t>
-      </w:r>
-      <w:r>
-        <w:t>connection.</w:t>
-      </w:r>
-    </w:p>
-    <w:p>
-      <w:pPr>
-        <w:pStyle w:val="ListParagraph"/>
-        <w:numPr>
-          <w:ilvl w:val="0"/>
-          <w:numId w:val="35"/>
-        </w:numPr>
-      </w:pPr>
-      <w:r>
-        <w:t>All transactions should be tracked with a reference number such that each transaction can be traced.</w:t>
-      </w:r>
-    </w:p>
-    <w:p>
-      <w:pPr>
-        <w:pStyle w:val="ListParagraph"/>
-        <w:numPr>
-          <w:ilvl w:val="0"/>
-          <w:numId w:val="35"/>
-        </w:numPr>
-      </w:pPr>
-      <w:r>
-        <w:t>Users should have the option of saving and linking a payment method to their account so that they will not need to re-enter all the information every time they would like to pay. Note: for security purposes, validation information (such as credit card PIN numbers) may be requested.</w:t>
-      </w:r>
-    </w:p>
-    <w:p>
-      <w:pPr>
-        <w:pStyle w:val="ListParagraph"/>
-        <w:numPr>
-          <w:ilvl w:val="0"/>
-          <w:numId w:val="35"/>
-        </w:numPr>
-      </w:pPr>
-      <w:r>
-        <w:t>Tutors should have the option of paying m</w:t>
-      </w:r>
-      <w:r>
-        <w:t xml:space="preserve">onthly tutoring fees through a screen in the payment process. They should also be given the option to </w:t>
-      </w:r>
-      <w:r>
-        <w:t>pay the fee for multiple months in a single transaction</w:t>
-      </w:r>
-      <w:r>
-        <w:t>.</w:t>
-      </w:r>
-      <w:r>
-        <w:t xml:space="preserve"> Transaction history should be displayed in the corresponding payment </w:t>
-      </w:r>
-      <w:r>
-        <w:t xml:space="preserve">module </w:t>
-      </w:r>
-      <w:r>
-        <w:t>screens.</w:t>
       </w:r>
     </w:p>
     <w:sectPr>
-      <w:headerReference w:type="default" r:id="rId13"/>
-      <w:footerReference w:type="even" r:id="rId14"/>
+      <w:headerReference w:type="default" r:id="rId10"/>
+      <w:footerReference w:type="even" r:id="rId11"/>
       <w:type w:val="continuous"/>
       <w:pgSz w:w="12240" w:h="15840"/>
       <w:pgMar w:top="1440" w:right="1440" w:bottom="1440" w:left="1440" w:header="720" w:footer="720" w:gutter="0"/>
@@ -7158,7 +2836,7 @@
         <w:rStyle w:val="PageNumber"/>
         <w:noProof/>
       </w:rPr>
-      <w:t>3</w:t>
+      <w:t>6</w:t>
     </w:r>
     <w:r>
       <w:rPr>
@@ -8235,9 +3913,9 @@
       <w:lvlJc w:val="left"/>
       <w:pPr>
         <w:tabs>
-          <w:tab w:val="num" w:pos="576"/>
+          <w:tab w:val="num" w:pos="5886"/>
         </w:tabs>
-        <w:ind w:left="576" w:hanging="576"/>
+        <w:ind w:left="5886" w:hanging="576"/>
       </w:pPr>
       <w:rPr>
         <w:rFonts w:hint="default"/>
@@ -8949,6 +4627,92 @@
     </w:lvl>
   </w:abstractNum>
   <w:abstractNum w:abstractNumId="15">
+    <w:nsid w:val="3212145B"/>
+    <w:multiLevelType w:val="hybridMultilevel"/>
+    <w:tmpl w:val="36163DBE"/>
+    <w:lvl w:ilvl="0" w:tplc="0409000F">
+      <w:start w:val="1"/>
+      <w:numFmt w:val="decimal"/>
+      <w:lvlText w:val="%1."/>
+      <w:lvlJc w:val="left"/>
+      <w:pPr>
+        <w:ind w:left="720" w:hanging="360"/>
+      </w:pPr>
+    </w:lvl>
+    <w:lvl w:ilvl="1" w:tplc="04090019" w:tentative="1">
+      <w:start w:val="1"/>
+      <w:numFmt w:val="lowerLetter"/>
+      <w:lvlText w:val="%2."/>
+      <w:lvlJc w:val="left"/>
+      <w:pPr>
+        <w:ind w:left="1440" w:hanging="360"/>
+      </w:pPr>
+    </w:lvl>
+    <w:lvl w:ilvl="2" w:tplc="0409001B" w:tentative="1">
+      <w:start w:val="1"/>
+      <w:numFmt w:val="lowerRoman"/>
+      <w:lvlText w:val="%3."/>
+      <w:lvlJc w:val="right"/>
+      <w:pPr>
+        <w:ind w:left="2160" w:hanging="180"/>
+      </w:pPr>
+    </w:lvl>
+    <w:lvl w:ilvl="3" w:tplc="0409000F" w:tentative="1">
+      <w:start w:val="1"/>
+      <w:numFmt w:val="decimal"/>
+      <w:lvlText w:val="%4."/>
+      <w:lvlJc w:val="left"/>
+      <w:pPr>
+        <w:ind w:left="2880" w:hanging="360"/>
+      </w:pPr>
+    </w:lvl>
+    <w:lvl w:ilvl="4" w:tplc="04090019" w:tentative="1">
+      <w:start w:val="1"/>
+      <w:numFmt w:val="lowerLetter"/>
+      <w:lvlText w:val="%5."/>
+      <w:lvlJc w:val="left"/>
+      <w:pPr>
+        <w:ind w:left="3600" w:hanging="360"/>
+      </w:pPr>
+    </w:lvl>
+    <w:lvl w:ilvl="5" w:tplc="0409001B" w:tentative="1">
+      <w:start w:val="1"/>
+      <w:numFmt w:val="lowerRoman"/>
+      <w:lvlText w:val="%6."/>
+      <w:lvlJc w:val="right"/>
+      <w:pPr>
+        <w:ind w:left="4320" w:hanging="180"/>
+      </w:pPr>
+    </w:lvl>
+    <w:lvl w:ilvl="6" w:tplc="0409000F" w:tentative="1">
+      <w:start w:val="1"/>
+      <w:numFmt w:val="decimal"/>
+      <w:lvlText w:val="%7."/>
+      <w:lvlJc w:val="left"/>
+      <w:pPr>
+        <w:ind w:left="5040" w:hanging="360"/>
+      </w:pPr>
+    </w:lvl>
+    <w:lvl w:ilvl="7" w:tplc="04090019" w:tentative="1">
+      <w:start w:val="1"/>
+      <w:numFmt w:val="lowerLetter"/>
+      <w:lvlText w:val="%8."/>
+      <w:lvlJc w:val="left"/>
+      <w:pPr>
+        <w:ind w:left="5760" w:hanging="360"/>
+      </w:pPr>
+    </w:lvl>
+    <w:lvl w:ilvl="8" w:tplc="0409001B" w:tentative="1">
+      <w:start w:val="1"/>
+      <w:numFmt w:val="lowerRoman"/>
+      <w:lvlText w:val="%9."/>
+      <w:lvlJc w:val="right"/>
+      <w:pPr>
+        <w:ind w:left="6480" w:hanging="180"/>
+      </w:pPr>
+    </w:lvl>
+  </w:abstractNum>
+  <w:abstractNum w:abstractNumId="16">
     <w:nsid w:val="3734098E"/>
     <w:multiLevelType w:val="multilevel"/>
     <w:tmpl w:val="834800E2"/>
@@ -9064,7 +4828,7 @@
       </w:rPr>
     </w:lvl>
   </w:abstractNum>
-  <w:abstractNum w:abstractNumId="16">
+  <w:abstractNum w:abstractNumId="17">
     <w:nsid w:val="3A755EAF"/>
     <w:multiLevelType w:val="multilevel"/>
     <w:tmpl w:val="0AAAA01A"/>
@@ -9180,7 +4944,7 @@
       </w:rPr>
     </w:lvl>
   </w:abstractNum>
-  <w:abstractNum w:abstractNumId="17">
+  <w:abstractNum w:abstractNumId="18">
     <w:nsid w:val="3B0E3BFB"/>
     <w:multiLevelType w:val="multilevel"/>
     <w:tmpl w:val="410A7E12"/>
@@ -9295,7 +5059,7 @@
       </w:rPr>
     </w:lvl>
   </w:abstractNum>
-  <w:abstractNum w:abstractNumId="18">
+  <w:abstractNum w:abstractNumId="19">
     <w:nsid w:val="402878AF"/>
     <w:multiLevelType w:val="multilevel"/>
     <w:tmpl w:val="410A7E12"/>
@@ -9410,7 +5174,7 @@
       </w:rPr>
     </w:lvl>
   </w:abstractNum>
-  <w:abstractNum w:abstractNumId="19">
+  <w:abstractNum w:abstractNumId="20">
     <w:nsid w:val="405A05C5"/>
     <w:multiLevelType w:val="multilevel"/>
     <w:tmpl w:val="410A7E12"/>
@@ -9525,7 +5289,7 @@
       </w:rPr>
     </w:lvl>
   </w:abstractNum>
-  <w:abstractNum w:abstractNumId="20">
+  <w:abstractNum w:abstractNumId="21">
     <w:nsid w:val="40901004"/>
     <w:multiLevelType w:val="hybridMultilevel"/>
     <w:tmpl w:val="331894D2"/>
@@ -9638,7 +5402,7 @@
       </w:rPr>
     </w:lvl>
   </w:abstractNum>
-  <w:abstractNum w:abstractNumId="21">
+  <w:abstractNum w:abstractNumId="22">
     <w:nsid w:val="421B5022"/>
     <w:multiLevelType w:val="hybridMultilevel"/>
     <w:tmpl w:val="EE70EAA2"/>
@@ -9751,7 +5515,7 @@
       </w:rPr>
     </w:lvl>
   </w:abstractNum>
-  <w:abstractNum w:abstractNumId="22">
+  <w:abstractNum w:abstractNumId="23">
     <w:nsid w:val="4D520CD6"/>
     <w:multiLevelType w:val="hybridMultilevel"/>
     <w:tmpl w:val="2F2287B2"/>
@@ -9864,7 +5628,7 @@
       </w:rPr>
     </w:lvl>
   </w:abstractNum>
-  <w:abstractNum w:abstractNumId="23">
+  <w:abstractNum w:abstractNumId="24">
     <w:nsid w:val="4D5B5C78"/>
     <w:multiLevelType w:val="multilevel"/>
     <w:tmpl w:val="0AAAA01A"/>
@@ -9980,7 +5744,7 @@
       </w:rPr>
     </w:lvl>
   </w:abstractNum>
-  <w:abstractNum w:abstractNumId="24">
+  <w:abstractNum w:abstractNumId="25">
     <w:nsid w:val="57AE7E4E"/>
     <w:multiLevelType w:val="multilevel"/>
     <w:tmpl w:val="0AAAA01A"/>
@@ -10096,7 +5860,7 @@
       </w:rPr>
     </w:lvl>
   </w:abstractNum>
-  <w:abstractNum w:abstractNumId="25">
+  <w:abstractNum w:abstractNumId="26">
     <w:nsid w:val="59F43A73"/>
     <w:multiLevelType w:val="multilevel"/>
     <w:tmpl w:val="410A7E12"/>
@@ -10211,7 +5975,7 @@
       </w:rPr>
     </w:lvl>
   </w:abstractNum>
-  <w:abstractNum w:abstractNumId="26">
+  <w:abstractNum w:abstractNumId="27">
     <w:nsid w:val="607E0DF2"/>
     <w:multiLevelType w:val="multilevel"/>
     <w:tmpl w:val="410A7E12"/>
@@ -10326,7 +6090,7 @@
       </w:rPr>
     </w:lvl>
   </w:abstractNum>
-  <w:abstractNum w:abstractNumId="27">
+  <w:abstractNum w:abstractNumId="28">
     <w:nsid w:val="61512516"/>
     <w:multiLevelType w:val="multilevel"/>
     <w:tmpl w:val="410A7E12"/>
@@ -10441,7 +6205,7 @@
       </w:rPr>
     </w:lvl>
   </w:abstractNum>
-  <w:abstractNum w:abstractNumId="28">
+  <w:abstractNum w:abstractNumId="29">
     <w:nsid w:val="64B552AC"/>
     <w:multiLevelType w:val="multilevel"/>
     <w:tmpl w:val="0AAAA01A"/>
@@ -10557,7 +6321,93 @@
       </w:rPr>
     </w:lvl>
   </w:abstractNum>
-  <w:abstractNum w:abstractNumId="29">
+  <w:abstractNum w:abstractNumId="30">
+    <w:nsid w:val="65E53D6D"/>
+    <w:multiLevelType w:val="hybridMultilevel"/>
+    <w:tmpl w:val="36163DBE"/>
+    <w:lvl w:ilvl="0" w:tplc="0409000F">
+      <w:start w:val="1"/>
+      <w:numFmt w:val="decimal"/>
+      <w:lvlText w:val="%1."/>
+      <w:lvlJc w:val="left"/>
+      <w:pPr>
+        <w:ind w:left="720" w:hanging="360"/>
+      </w:pPr>
+    </w:lvl>
+    <w:lvl w:ilvl="1" w:tplc="04090019" w:tentative="1">
+      <w:start w:val="1"/>
+      <w:numFmt w:val="lowerLetter"/>
+      <w:lvlText w:val="%2."/>
+      <w:lvlJc w:val="left"/>
+      <w:pPr>
+        <w:ind w:left="1440" w:hanging="360"/>
+      </w:pPr>
+    </w:lvl>
+    <w:lvl w:ilvl="2" w:tplc="0409001B" w:tentative="1">
+      <w:start w:val="1"/>
+      <w:numFmt w:val="lowerRoman"/>
+      <w:lvlText w:val="%3."/>
+      <w:lvlJc w:val="right"/>
+      <w:pPr>
+        <w:ind w:left="2160" w:hanging="180"/>
+      </w:pPr>
+    </w:lvl>
+    <w:lvl w:ilvl="3" w:tplc="0409000F" w:tentative="1">
+      <w:start w:val="1"/>
+      <w:numFmt w:val="decimal"/>
+      <w:lvlText w:val="%4."/>
+      <w:lvlJc w:val="left"/>
+      <w:pPr>
+        <w:ind w:left="2880" w:hanging="360"/>
+      </w:pPr>
+    </w:lvl>
+    <w:lvl w:ilvl="4" w:tplc="04090019" w:tentative="1">
+      <w:start w:val="1"/>
+      <w:numFmt w:val="lowerLetter"/>
+      <w:lvlText w:val="%5."/>
+      <w:lvlJc w:val="left"/>
+      <w:pPr>
+        <w:ind w:left="3600" w:hanging="360"/>
+      </w:pPr>
+    </w:lvl>
+    <w:lvl w:ilvl="5" w:tplc="0409001B" w:tentative="1">
+      <w:start w:val="1"/>
+      <w:numFmt w:val="lowerRoman"/>
+      <w:lvlText w:val="%6."/>
+      <w:lvlJc w:val="right"/>
+      <w:pPr>
+        <w:ind w:left="4320" w:hanging="180"/>
+      </w:pPr>
+    </w:lvl>
+    <w:lvl w:ilvl="6" w:tplc="0409000F" w:tentative="1">
+      <w:start w:val="1"/>
+      <w:numFmt w:val="decimal"/>
+      <w:lvlText w:val="%7."/>
+      <w:lvlJc w:val="left"/>
+      <w:pPr>
+        <w:ind w:left="5040" w:hanging="360"/>
+      </w:pPr>
+    </w:lvl>
+    <w:lvl w:ilvl="7" w:tplc="04090019" w:tentative="1">
+      <w:start w:val="1"/>
+      <w:numFmt w:val="lowerLetter"/>
+      <w:lvlText w:val="%8."/>
+      <w:lvlJc w:val="left"/>
+      <w:pPr>
+        <w:ind w:left="5760" w:hanging="360"/>
+      </w:pPr>
+    </w:lvl>
+    <w:lvl w:ilvl="8" w:tplc="0409001B" w:tentative="1">
+      <w:start w:val="1"/>
+      <w:numFmt w:val="lowerRoman"/>
+      <w:lvlText w:val="%9."/>
+      <w:lvlJc w:val="right"/>
+      <w:pPr>
+        <w:ind w:left="6480" w:hanging="180"/>
+      </w:pPr>
+    </w:lvl>
+  </w:abstractNum>
+  <w:abstractNum w:abstractNumId="31">
     <w:nsid w:val="65E95F02"/>
     <w:multiLevelType w:val="multilevel"/>
     <w:tmpl w:val="410A7E12"/>
@@ -10672,7 +6522,7 @@
       </w:rPr>
     </w:lvl>
   </w:abstractNum>
-  <w:abstractNum w:abstractNumId="30">
+  <w:abstractNum w:abstractNumId="32">
     <w:nsid w:val="69ED7CF5"/>
     <w:multiLevelType w:val="multilevel"/>
     <w:tmpl w:val="0AAAA01A"/>
@@ -10788,7 +6638,7 @@
       </w:rPr>
     </w:lvl>
   </w:abstractNum>
-  <w:abstractNum w:abstractNumId="31">
+  <w:abstractNum w:abstractNumId="33">
     <w:nsid w:val="777803F1"/>
     <w:multiLevelType w:val="multilevel"/>
     <w:tmpl w:val="0AAAA01A"/>
@@ -10904,7 +6754,7 @@
       </w:rPr>
     </w:lvl>
   </w:abstractNum>
-  <w:abstractNum w:abstractNumId="32">
+  <w:abstractNum w:abstractNumId="34">
     <w:nsid w:val="7E4735C0"/>
     <w:multiLevelType w:val="multilevel"/>
     <w:tmpl w:val="410A7E12"/>
@@ -11019,7 +6869,7 @@
       </w:rPr>
     </w:lvl>
   </w:abstractNum>
-  <w:abstractNum w:abstractNumId="33">
+  <w:abstractNum w:abstractNumId="35">
     <w:nsid w:val="7E4F75B4"/>
     <w:multiLevelType w:val="multilevel"/>
     <w:tmpl w:val="410A7E12"/>
@@ -11134,7 +6984,7 @@
       </w:rPr>
     </w:lvl>
   </w:abstractNum>
-  <w:abstractNum w:abstractNumId="34">
+  <w:abstractNum w:abstractNumId="36">
     <w:nsid w:val="7F1F1A56"/>
     <w:multiLevelType w:val="multilevel"/>
     <w:tmpl w:val="0AAAA01A"/>
@@ -11257,37 +7107,37 @@
     <w:abstractNumId w:val="9"/>
   </w:num>
   <w:num w:numId="3">
-    <w:abstractNumId w:val="20"/>
+    <w:abstractNumId w:val="21"/>
   </w:num>
   <w:num w:numId="4">
     <w:abstractNumId w:val="12"/>
   </w:num>
   <w:num w:numId="5">
-    <w:abstractNumId w:val="21"/>
+    <w:abstractNumId w:val="22"/>
   </w:num>
   <w:num w:numId="6">
     <w:abstractNumId w:val="2"/>
   </w:num>
   <w:num w:numId="7">
-    <w:abstractNumId w:val="22"/>
+    <w:abstractNumId w:val="23"/>
   </w:num>
   <w:num w:numId="8">
-    <w:abstractNumId w:val="16"/>
+    <w:abstractNumId w:val="17"/>
   </w:num>
   <w:num w:numId="9">
     <w:abstractNumId w:val="6"/>
   </w:num>
   <w:num w:numId="10">
-    <w:abstractNumId w:val="26"/>
+    <w:abstractNumId w:val="27"/>
   </w:num>
   <w:num w:numId="11">
-    <w:abstractNumId w:val="17"/>
+    <w:abstractNumId w:val="18"/>
   </w:num>
   <w:num w:numId="12">
-    <w:abstractNumId w:val="28"/>
+    <w:abstractNumId w:val="29"/>
   </w:num>
   <w:num w:numId="13">
-    <w:abstractNumId w:val="32"/>
+    <w:abstractNumId w:val="34"/>
   </w:num>
   <w:num w:numId="14">
     <w:abstractNumId w:val="5"/>
@@ -11299,7 +7149,7 @@
     <w:abstractNumId w:val="13"/>
   </w:num>
   <w:num w:numId="17">
-    <w:abstractNumId w:val="27"/>
+    <w:abstractNumId w:val="28"/>
   </w:num>
   <w:num w:numId="18">
     <w:abstractNumId w:val="3"/>
@@ -11308,7 +7158,7 @@
     <w:abstractNumId w:val="14"/>
   </w:num>
   <w:num w:numId="20">
-    <w:abstractNumId w:val="33"/>
+    <w:abstractNumId w:val="35"/>
   </w:num>
   <w:num w:numId="21">
     <w:abstractNumId w:val="10"/>
@@ -11320,40 +7170,46 @@
     <w:abstractNumId w:val="1"/>
   </w:num>
   <w:num w:numId="24">
-    <w:abstractNumId w:val="31"/>
+    <w:abstractNumId w:val="33"/>
   </w:num>
   <w:num w:numId="25">
-    <w:abstractNumId w:val="30"/>
+    <w:abstractNumId w:val="32"/>
   </w:num>
   <w:num w:numId="26">
-    <w:abstractNumId w:val="25"/>
+    <w:abstractNumId w:val="26"/>
   </w:num>
   <w:num w:numId="27">
-    <w:abstractNumId w:val="23"/>
+    <w:abstractNumId w:val="24"/>
   </w:num>
   <w:num w:numId="28">
     <w:abstractNumId w:val="4"/>
   </w:num>
   <w:num w:numId="29">
-    <w:abstractNumId w:val="29"/>
+    <w:abstractNumId w:val="31"/>
   </w:num>
   <w:num w:numId="30">
-    <w:abstractNumId w:val="18"/>
+    <w:abstractNumId w:val="19"/>
   </w:num>
   <w:num w:numId="31">
-    <w:abstractNumId w:val="34"/>
+    <w:abstractNumId w:val="36"/>
   </w:num>
   <w:num w:numId="32">
-    <w:abstractNumId w:val="24"/>
+    <w:abstractNumId w:val="25"/>
   </w:num>
   <w:num w:numId="33">
-    <w:abstractNumId w:val="15"/>
+    <w:abstractNumId w:val="16"/>
   </w:num>
   <w:num w:numId="34">
     <w:abstractNumId w:val="0"/>
   </w:num>
   <w:num w:numId="35">
-    <w:abstractNumId w:val="19"/>
+    <w:abstractNumId w:val="20"/>
+  </w:num>
+  <w:num w:numId="36">
+    <w:abstractNumId w:val="15"/>
+  </w:num>
+  <w:num w:numId="37">
+    <w:abstractNumId w:val="30"/>
   </w:num>
   <w:numIdMacAtCleanup w:val="21"/>
 </w:numbering>
@@ -12717,7 +8573,7 @@
 </file>
 
 <file path=customXml/itemProps2.xml><?xml version="1.0" encoding="utf-8"?>
-<ds:datastoreItem xmlns:ds="http://schemas.openxmlformats.org/officeDocument/2006/customXml" ds:itemID="{968B7646-726A-45C8-B391-03F008E031CF}">
+<ds:datastoreItem xmlns:ds="http://schemas.openxmlformats.org/officeDocument/2006/customXml" ds:itemID="{80E6B67C-835C-4AF9-AEC3-0BA0D978C844}">
   <ds:schemaRefs>
     <ds:schemaRef ds:uri="http://schemas.openxmlformats.org/officeDocument/2006/bibliography"/>
   </ds:schemaRefs>

--- a/Module_LBS_Malina.docx
+++ b/Module_LBS_Malina.docx
@@ -1,6 +1,6 @@
 
 <file path=word/document.xml><?xml version="1.0" encoding="utf-8"?>
-<w:document xmlns:wpc="http://schemas.microsoft.com/office/word/2010/wordprocessingCanvas" xmlns:mc="http://schemas.openxmlformats.org/markup-compatibility/2006" xmlns:o="urn:schemas-microsoft-com:office:office" xmlns:r="http://schemas.openxmlformats.org/officeDocument/2006/relationships" xmlns:m="http://schemas.openxmlformats.org/officeDocument/2006/math" xmlns:v="urn:schemas-microsoft-com:vml" xmlns:wp14="http://schemas.microsoft.com/office/word/2010/wordprocessingDrawing" xmlns:wp="http://schemas.openxmlformats.org/drawingml/2006/wordprocessingDrawing" xmlns:w10="urn:schemas-microsoft-com:office:word" xmlns:w="http://schemas.openxmlformats.org/wordprocessingml/2006/main" xmlns:w14="http://schemas.microsoft.com/office/word/2010/wordml" xmlns:w15="http://schemas.microsoft.com/office/word/2012/wordml" xmlns:wpg="http://schemas.microsoft.com/office/word/2010/wordprocessingGroup" xmlns:wpi="http://schemas.microsoft.com/office/word/2010/wordprocessingInk" xmlns:wne="http://schemas.microsoft.com/office/word/2006/wordml" xmlns:wps="http://schemas.microsoft.com/office/word/2010/wordprocessingShape" mc:Ignorable="w14 w15 wp14">
+<w:document xmlns:wpc="http://schemas.microsoft.com/office/word/2010/wordprocessingCanvas" xmlns:mo="http://schemas.microsoft.com/office/mac/office/2008/main" xmlns:mc="http://schemas.openxmlformats.org/markup-compatibility/2006" xmlns:mv="urn:schemas-microsoft-com:mac:vml" xmlns:o="urn:schemas-microsoft-com:office:office" xmlns:r="http://schemas.openxmlformats.org/officeDocument/2006/relationships" xmlns:m="http://schemas.openxmlformats.org/officeDocument/2006/math" xmlns:v="urn:schemas-microsoft-com:vml" xmlns:wp14="http://schemas.microsoft.com/office/word/2010/wordprocessingDrawing" xmlns:wp="http://schemas.openxmlformats.org/drawingml/2006/wordprocessingDrawing" xmlns:w10="urn:schemas-microsoft-com:office:word" xmlns:w="http://schemas.openxmlformats.org/wordprocessingml/2006/main" xmlns:w14="http://schemas.microsoft.com/office/word/2010/wordml" xmlns:wpg="http://schemas.microsoft.com/office/word/2010/wordprocessingGroup" xmlns:wpi="http://schemas.microsoft.com/office/word/2010/wordprocessingInk" xmlns:wne="http://schemas.microsoft.com/office/word/2006/wordml" xmlns:wps="http://schemas.microsoft.com/office/word/2010/wordprocessingShape" mc:Ignorable="w14 wp14">
   <w:body>
     <w:sdt>
       <w:sdtPr>
@@ -53,11 +53,6 @@
               <w:dataBinding w:prefixMappings="xmlns:ns0='http://purl.org/dc/elements/1.1/' xmlns:ns1='http://schemas.openxmlformats.org/package/2006/metadata/core-properties' " w:xpath="/ns1:coreProperties[1]/ns0:title[1]" w:storeItemID="{6C3C8BC8-F283-45AE-878A-BAB7291924A1}"/>
               <w:text/>
             </w:sdtPr>
-            <w:sdtEndPr>
-              <w:rPr>
-                <w:rStyle w:val="Heading1Char"/>
-              </w:rPr>
-            </w:sdtEndPr>
             <w:sdtContent>
               <w:r>
                 <w:rPr>
@@ -85,7 +80,6 @@
             <w:id w:val="30555238"/>
             <w:text/>
           </w:sdtPr>
-          <w:sdtEndPr/>
           <w:sdtContent>
             <w:p>
               <w:pPr>
@@ -161,7 +155,6 @@
               <w:dataBinding w:prefixMappings="xmlns:ns0='http://purl.org/dc/elements/1.1/' xmlns:ns1='http://schemas.openxmlformats.org/package/2006/metadata/core-properties' " w:xpath="/ns1:coreProperties[1]/ns0:creator[1]" w:storeItemID="{6C3C8BC8-F283-45AE-878A-BAB7291924A1}"/>
               <w:text/>
             </w:sdtPr>
-            <w:sdtEndPr/>
             <w:sdtContent>
               <w:r>
                 <w:rPr>
@@ -233,7 +226,6 @@
               <w:dataBinding w:prefixMappings="xmlns:ns0='http://schemas.microsoft.com/office/2006/coverPageProps' " w:xpath="/ns0:CoverPageProperties[1]/ns0:Abstract[1]" w:storeItemID="{55AF091B-3C7A-41E3-B477-F2FDAA23CFDA}"/>
               <w:text/>
             </w:sdtPr>
-            <w:sdtEndPr/>
             <w:sdtContent>
               <w:r>
                 <w:rPr>
@@ -2143,13 +2135,7 @@
         <w:t>Lists</w:t>
       </w:r>
       <w:r>
-        <w:t xml:space="preserve"> – Links to the “Lists” comp</w:t>
-      </w:r>
-      <w:r>
-        <w:t>onent of LBS. See “Component: Li</w:t>
-      </w:r>
-      <w:r>
-        <w:t>sts” for more details.</w:t>
+        <w:t xml:space="preserve"> – Links to the “Lists” component of LBS. See “Component: Lists” for more details.</w:t>
       </w:r>
     </w:p>
     <w:p>
@@ -2252,7 +2238,59 @@
     </w:p>
     <w:p>
       <w:r>
-        <w:t>The Entertainment component of the Location Based Services module is currently composed of three main features: Suggested Music, Shared Pictures, Friend Finder, and a variety of other smaller features. This component integrates with LBS as well as the Social module of the Life Mobile App to provide a seamless experience for the user</w:t>
+        <w:t xml:space="preserve">The Entertainment component of the Location Based Services module is currently composed of three main features: </w:t>
+      </w:r>
+    </w:p>
+    <w:p>
+      <w:pPr>
+        <w:pStyle w:val="ListParagraph"/>
+        <w:numPr>
+          <w:ilvl w:val="0"/>
+          <w:numId w:val="38"/>
+        </w:numPr>
+      </w:pPr>
+      <w:r>
+        <w:t>Suggested Music</w:t>
+      </w:r>
+    </w:p>
+    <w:p>
+      <w:pPr>
+        <w:pStyle w:val="ListParagraph"/>
+        <w:numPr>
+          <w:ilvl w:val="0"/>
+          <w:numId w:val="38"/>
+        </w:numPr>
+      </w:pPr>
+      <w:r>
+        <w:t>Shared Pictures</w:t>
+      </w:r>
+    </w:p>
+    <w:p>
+      <w:pPr>
+        <w:pStyle w:val="ListParagraph"/>
+        <w:numPr>
+          <w:ilvl w:val="0"/>
+          <w:numId w:val="38"/>
+        </w:numPr>
+      </w:pPr>
+      <w:r>
+        <w:t>Friend Finder</w:t>
+      </w:r>
+    </w:p>
+    <w:p>
+      <w:pPr>
+        <w:ind w:left="360"/>
+      </w:pPr>
+      <w:proofErr w:type="gramStart"/>
+      <w:r>
+        <w:t>a</w:t>
+      </w:r>
+      <w:r>
+        <w:t>nd</w:t>
+      </w:r>
+      <w:proofErr w:type="gramEnd"/>
+      <w:r>
+        <w:t xml:space="preserve"> a variety of other smaller features. This component integrates with LBS as well as the Social module of the Life Mobile App to provide a seamless experience for the user</w:t>
       </w:r>
       <w:r>
         <w:t>s</w:t>
@@ -2289,7 +2327,13 @@
         <w:t xml:space="preserve"> by integrating a variety of social m</w:t>
       </w:r>
       <w:r>
-        <w:t xml:space="preserve">edia and entertainment features. For the ease of the users and to make the interacting with social media a more fluid process for the users, the component </w:t>
+        <w:t xml:space="preserve">edia and entertainment features. </w:t>
+      </w:r>
+    </w:p>
+    <w:p/>
+    <w:p>
+      <w:r>
+        <w:t xml:space="preserve">For the ease of the users and to make the interacting with social media a more fluid process for the users, the component </w:t>
       </w:r>
       <w:r>
         <w:t>consolidat</w:t>
@@ -2301,43 +2345,92 @@
         <w:t xml:space="preserve"> these features into a centralized application. The component as it relates to the LBS module will focus more heav</w:t>
       </w:r>
       <w:r>
-        <w:t>ily on the following features: Suggested Music, Shared P</w:t>
-      </w:r>
-      <w:r>
-        <w:t>icture</w:t>
-      </w:r>
-      <w:r>
-        <w:t>s, and Friend F</w:t>
-      </w:r>
-      <w:r>
-        <w:t>inder.</w:t>
-      </w:r>
-      <w:r>
-        <w:t xml:space="preserve"> These features and their function specifications are outlined in detail below. The Entertainment component as </w:t>
-      </w:r>
-      <w:r>
-        <w:lastRenderedPageBreak/>
-        <w:t>it relates to the Social module of LMA will have a broader range of features, but as they do not interact as closely with LBS, will be discussed more briefly in the following feature descriptions.</w:t>
+        <w:t xml:space="preserve">ily on the following features: </w:t>
       </w:r>
     </w:p>
     <w:p>
-      <w:r>
-        <w:t xml:space="preserve"> </w:t>
-      </w:r>
-      <w:r>
-        <w:t xml:space="preserve"> </w:t>
+      <w:pPr>
+        <w:pStyle w:val="ListParagraph"/>
+        <w:numPr>
+          <w:ilvl w:val="0"/>
+          <w:numId w:val="39"/>
+        </w:numPr>
+      </w:pPr>
+      <w:r>
+        <w:t>Suggested Music</w:t>
       </w:r>
     </w:p>
     <w:p>
       <w:pPr>
-        <w:pStyle w:val="Heading2"/>
-      </w:pPr>
-      <w:bookmarkStart w:id="10" w:name="_Toc409872126"/>
-      <w:r>
-        <w:t>Feature: Suggested Music</w:t>
-      </w:r>
+        <w:pStyle w:val="ListParagraph"/>
+        <w:numPr>
+          <w:ilvl w:val="0"/>
+          <w:numId w:val="39"/>
+        </w:numPr>
+      </w:pPr>
+      <w:r>
+        <w:t>Shared P</w:t>
+      </w:r>
+      <w:r>
+        <w:t>icture</w:t>
+      </w:r>
+      <w:r>
+        <w:t>s</w:t>
+      </w:r>
+    </w:p>
+    <w:p>
+      <w:pPr>
+        <w:pStyle w:val="ListParagraph"/>
+        <w:numPr>
+          <w:ilvl w:val="0"/>
+          <w:numId w:val="39"/>
+        </w:numPr>
+      </w:pPr>
+      <w:r>
+        <w:t>Friend F</w:t>
+      </w:r>
+      <w:r>
+        <w:t>inder</w:t>
+      </w:r>
+    </w:p>
+    <w:p>
+      <w:pPr>
+        <w:pStyle w:val="ListParagraph"/>
+      </w:pPr>
+      <w:bookmarkStart w:id="10" w:name="_GoBack"/>
       <w:bookmarkEnd w:id="10"/>
     </w:p>
+    <w:p>
+      <w:r>
+        <w:t>These features and their function specifications are outlined in detail below. The Entertainment component as it relates to the Social module of LMA will have a broader range of features, but as they do not interact as closely with LBS, will be discussed more briefly in the following feature descriptions.</w:t>
+      </w:r>
+    </w:p>
+    <w:p>
+      <w:r>
+        <w:t xml:space="preserve"> </w:t>
+      </w:r>
+      <w:r>
+        <w:t xml:space="preserve"> </w:t>
+      </w:r>
+    </w:p>
+    <w:p>
+      <w:pPr>
+        <w:pStyle w:val="Heading2"/>
+      </w:pPr>
+      <w:bookmarkStart w:id="11" w:name="_Toc409872126"/>
+      <w:r>
+        <w:t>Feature: Suggested Music</w:t>
+      </w:r>
+      <w:bookmarkEnd w:id="11"/>
+    </w:p>
+    <w:p>
+      <w:proofErr w:type="gramStart"/>
+      <w:r>
+        <w:t>summary</w:t>
+      </w:r>
+      <w:proofErr w:type="gramEnd"/>
+    </w:p>
+    <w:p/>
     <w:p>
       <w:r>
         <w:t xml:space="preserve">The Suggested Music feature within the Entertainment component </w:t>
@@ -2391,7 +2484,43 @@
         <w:t xml:space="preserve"> while at home or on the go.</w:t>
       </w:r>
       <w:r>
-        <w:t xml:space="preserve">  Users can categorize and sort their music into various playlists and folders by for their convenience. When accessing and playing their music they have the option of selecting specific tracks or choosing to shuffle randomly through playlists or their music library.</w:t>
+        <w:t xml:space="preserve">  Users can categorize and sort their music into various playlists and folders for their convenience. When accessing and playing their music they have the option of selecting specific tracks or choosing to shuffle randomly through playlists or their music library.</w:t>
+      </w:r>
+    </w:p>
+    <w:p>
+      <w:pPr>
+        <w:pStyle w:val="ListParagraph"/>
+        <w:numPr>
+          <w:ilvl w:val="1"/>
+          <w:numId w:val="36"/>
+        </w:numPr>
+      </w:pPr>
+      <w:r>
+        <w:t>Playlists</w:t>
+      </w:r>
+    </w:p>
+    <w:p>
+      <w:pPr>
+        <w:pStyle w:val="ListParagraph"/>
+        <w:numPr>
+          <w:ilvl w:val="1"/>
+          <w:numId w:val="36"/>
+        </w:numPr>
+      </w:pPr>
+      <w:r>
+        <w:t>Folders</w:t>
+      </w:r>
+    </w:p>
+    <w:p>
+      <w:pPr>
+        <w:pStyle w:val="ListParagraph"/>
+        <w:numPr>
+          <w:ilvl w:val="1"/>
+          <w:numId w:val="36"/>
+        </w:numPr>
+      </w:pPr>
+      <w:r>
+        <w:t>Shuffle</w:t>
       </w:r>
     </w:p>
     <w:p>
@@ -2412,7 +2541,14 @@
         <w:t>F</w:t>
       </w:r>
       <w:r>
-        <w:t>acilitates the sharing of music between users who are members of the same social network. This exposes the users to a variety of music, allowing them to comfortably remain in their own musical element while experiencing and sampling music from their friends. Music suggestions that match the music preference profile of the user are placed at the top for convenience. This feature also allows the users to share their musical favorites with their social network across all the social media platforms.</w:t>
+        <w:t xml:space="preserve">acilitates the sharing of music between users who are members of the same social network. This exposes the users to a variety of music, allowing them to comfortably remain in their own musical element while experiencing and sampling music from their friends. Music suggestions that </w:t>
+      </w:r>
+      <w:r>
+        <w:lastRenderedPageBreak/>
+        <w:t>match the music preference profile of the user are placed at the top for convenience. This feature also allows the users to share their musical favorites with their social network across all the social media platforms.</w:t>
+      </w:r>
+      <w:r>
+        <w:t xml:space="preserve"> </w:t>
       </w:r>
     </w:p>
     <w:p>
@@ -2423,6 +2559,52 @@
           <w:numId w:val="36"/>
         </w:numPr>
       </w:pPr>
+      <w:proofErr w:type="gramStart"/>
+      <w:r>
+        <w:t>criteria</w:t>
+      </w:r>
+      <w:proofErr w:type="gramEnd"/>
+    </w:p>
+    <w:p>
+      <w:pPr>
+        <w:pStyle w:val="ListParagraph"/>
+        <w:numPr>
+          <w:ilvl w:val="1"/>
+          <w:numId w:val="36"/>
+        </w:numPr>
+      </w:pPr>
+      <w:proofErr w:type="spellStart"/>
+      <w:proofErr w:type="gramStart"/>
+      <w:r>
+        <w:t>arstarst</w:t>
+      </w:r>
+      <w:proofErr w:type="spellEnd"/>
+      <w:proofErr w:type="gramEnd"/>
+    </w:p>
+    <w:p>
+      <w:pPr>
+        <w:pStyle w:val="ListParagraph"/>
+        <w:numPr>
+          <w:ilvl w:val="1"/>
+          <w:numId w:val="36"/>
+        </w:numPr>
+      </w:pPr>
+      <w:proofErr w:type="spellStart"/>
+      <w:proofErr w:type="gramStart"/>
+      <w:r>
+        <w:t>arstarst</w:t>
+      </w:r>
+      <w:proofErr w:type="spellEnd"/>
+      <w:proofErr w:type="gramEnd"/>
+    </w:p>
+    <w:p>
+      <w:pPr>
+        <w:pStyle w:val="ListParagraph"/>
+        <w:numPr>
+          <w:ilvl w:val="0"/>
+          <w:numId w:val="36"/>
+        </w:numPr>
+      </w:pPr>
       <w:r>
         <w:rPr>
           <w:b/>
@@ -2430,10 +2612,237 @@
         <w:t xml:space="preserve">Location Based Music Suggestions – </w:t>
       </w:r>
       <w:r>
-        <w:t xml:space="preserve">Determines the location of users and consolidates the top playlists of the area before suggesting a sample of these playlists for user consideration. This Suggested Music feature is most integrated with the LBS module. The feature allows users to experience local music culture and broaden their cultural knowledge. </w:t>
-      </w:r>
-      <w:r>
-        <w:t>As with the friend music suggestions, the local top playlists are parsed so that the music suggestions that match the music preference profile of the user are placed at the top of the feature for user convenience. The feature also generates a music timeline and map to keep track of the music that users played most frequently at various times and locations. As an integrated Social module feature, the music timeline/map can later be shared across various social media platforms if the users prefer.</w:t>
+        <w:t xml:space="preserve">Determines the location of users and consolidates the top playlists of the area before suggesting a sample of these playlists for user consideration. </w:t>
+      </w:r>
+    </w:p>
+    <w:p>
+      <w:pPr>
+        <w:pStyle w:val="ListParagraph"/>
+        <w:numPr>
+          <w:ilvl w:val="0"/>
+          <w:numId w:val="36"/>
+        </w:numPr>
+      </w:pPr>
+      <w:r>
+        <w:t>Genres</w:t>
+      </w:r>
+    </w:p>
+    <w:p>
+      <w:pPr>
+        <w:pStyle w:val="ListParagraph"/>
+        <w:numPr>
+          <w:ilvl w:val="1"/>
+          <w:numId w:val="36"/>
+        </w:numPr>
+      </w:pPr>
+      <w:proofErr w:type="spellStart"/>
+      <w:r>
+        <w:t>Arsd</w:t>
+      </w:r>
+      <w:proofErr w:type="spellEnd"/>
+    </w:p>
+    <w:p>
+      <w:pPr>
+        <w:pStyle w:val="ListParagraph"/>
+        <w:numPr>
+          <w:ilvl w:val="1"/>
+          <w:numId w:val="36"/>
+        </w:numPr>
+      </w:pPr>
+      <w:proofErr w:type="spellStart"/>
+      <w:proofErr w:type="gramStart"/>
+      <w:r>
+        <w:t>rast</w:t>
+      </w:r>
+      <w:proofErr w:type="spellEnd"/>
+      <w:proofErr w:type="gramEnd"/>
+    </w:p>
+    <w:p>
+      <w:pPr>
+        <w:pStyle w:val="ListParagraph"/>
+        <w:numPr>
+          <w:ilvl w:val="0"/>
+          <w:numId w:val="36"/>
+        </w:numPr>
+      </w:pPr>
+      <w:r>
+        <w:t xml:space="preserve">This Suggested Music feature is most integrated with the LBS module. The feature allows users to experience local music culture and broaden their cultural knowledge. </w:t>
+      </w:r>
+      <w:r>
+        <w:t>As with the friend music suggestions, the local top playlists are parsed so that the music suggestions that match the music preference profile of the user are placed at the top of t</w:t>
+      </w:r>
+      <w:r>
+        <w:t>he feature for user convenience.</w:t>
+      </w:r>
+    </w:p>
+    <w:p>
+      <w:pPr>
+        <w:pStyle w:val="ListParagraph"/>
+        <w:numPr>
+          <w:ilvl w:val="1"/>
+          <w:numId w:val="36"/>
+        </w:numPr>
+      </w:pPr>
+      <w:r>
+        <w:t xml:space="preserve">Music timeline – </w:t>
+      </w:r>
+      <w:proofErr w:type="spellStart"/>
+      <w:r>
+        <w:t>arsienariostnaioersntaiernt</w:t>
+      </w:r>
+      <w:proofErr w:type="spellEnd"/>
+    </w:p>
+    <w:p>
+      <w:pPr>
+        <w:pStyle w:val="ListParagraph"/>
+        <w:numPr>
+          <w:ilvl w:val="2"/>
+          <w:numId w:val="36"/>
+        </w:numPr>
+      </w:pPr>
+      <w:r>
+        <w:t xml:space="preserve">EX: </w:t>
+      </w:r>
+      <w:proofErr w:type="spellStart"/>
+      <w:proofErr w:type="gramStart"/>
+      <w:r>
+        <w:t>arestnai</w:t>
+      </w:r>
+      <w:proofErr w:type="spellEnd"/>
+      <w:r>
+        <w:t xml:space="preserve">  </w:t>
+      </w:r>
+      <w:proofErr w:type="spellStart"/>
+      <w:r>
+        <w:t>oresntiao</w:t>
+      </w:r>
+      <w:proofErr w:type="spellEnd"/>
+      <w:proofErr w:type="gramEnd"/>
+      <w:r>
+        <w:t xml:space="preserve"> </w:t>
+      </w:r>
+      <w:proofErr w:type="spellStart"/>
+      <w:r>
+        <w:t>resntairesntaoeirs</w:t>
+      </w:r>
+      <w:proofErr w:type="spellEnd"/>
+      <w:r>
+        <w:t xml:space="preserve"> </w:t>
+      </w:r>
+      <w:proofErr w:type="spellStart"/>
+      <w:r>
+        <w:t>ntiearosnteioar</w:t>
+      </w:r>
+      <w:proofErr w:type="spellEnd"/>
+      <w:r>
+        <w:t xml:space="preserve"> </w:t>
+      </w:r>
+      <w:proofErr w:type="spellStart"/>
+      <w:r>
+        <w:t>nsteioan</w:t>
+      </w:r>
+      <w:proofErr w:type="spellEnd"/>
+      <w:r>
+        <w:t xml:space="preserve"> </w:t>
+      </w:r>
+      <w:proofErr w:type="spellStart"/>
+      <w:r>
+        <w:t>rst</w:t>
+      </w:r>
+      <w:proofErr w:type="spellEnd"/>
+      <w:r>
+        <w:t xml:space="preserve"> </w:t>
+      </w:r>
+      <w:proofErr w:type="spellStart"/>
+      <w:r>
+        <w:t>ioearnst</w:t>
+      </w:r>
+      <w:proofErr w:type="spellEnd"/>
+      <w:r>
+        <w:t xml:space="preserve"> </w:t>
+      </w:r>
+      <w:proofErr w:type="spellStart"/>
+      <w:r>
+        <w:t>ioe</w:t>
+      </w:r>
+      <w:proofErr w:type="spellEnd"/>
+      <w:r>
+        <w:t xml:space="preserve"> </w:t>
+      </w:r>
+      <w:proofErr w:type="spellStart"/>
+      <w:r>
+        <w:t>arnstioaern</w:t>
+      </w:r>
+      <w:proofErr w:type="spellEnd"/>
+      <w:r>
+        <w:t xml:space="preserve"> </w:t>
+      </w:r>
+      <w:proofErr w:type="spellStart"/>
+      <w:r>
+        <w:t>stioea</w:t>
+      </w:r>
+      <w:proofErr w:type="spellEnd"/>
+      <w:r>
+        <w:t xml:space="preserve"> </w:t>
+      </w:r>
+      <w:proofErr w:type="spellStart"/>
+      <w:r>
+        <w:t>rnst</w:t>
+      </w:r>
+      <w:proofErr w:type="spellEnd"/>
+    </w:p>
+    <w:p>
+      <w:pPr>
+        <w:pStyle w:val="ListParagraph"/>
+        <w:numPr>
+          <w:ilvl w:val="1"/>
+          <w:numId w:val="36"/>
+        </w:numPr>
+      </w:pPr>
+      <w:proofErr w:type="spellStart"/>
+      <w:r>
+        <w:t>Arstarstart</w:t>
+      </w:r>
+      <w:proofErr w:type="spellEnd"/>
+    </w:p>
+    <w:p>
+      <w:pPr>
+        <w:pStyle w:val="ListParagraph"/>
+        <w:numPr>
+          <w:ilvl w:val="2"/>
+          <w:numId w:val="36"/>
+        </w:numPr>
+      </w:pPr>
+      <w:proofErr w:type="spellStart"/>
+      <w:r>
+        <w:t>Rastarst</w:t>
+      </w:r>
+      <w:proofErr w:type="spellEnd"/>
+    </w:p>
+    <w:p>
+      <w:pPr>
+        <w:pStyle w:val="ListParagraph"/>
+        <w:numPr>
+          <w:ilvl w:val="3"/>
+          <w:numId w:val="36"/>
+        </w:numPr>
+      </w:pPr>
+      <w:proofErr w:type="spellStart"/>
+      <w:r>
+        <w:t>Arstrst</w:t>
+      </w:r>
+      <w:proofErr w:type="spellEnd"/>
+    </w:p>
+    <w:p>
+      <w:pPr>
+        <w:pStyle w:val="ListParagraph"/>
+        <w:numPr>
+          <w:ilvl w:val="0"/>
+          <w:numId w:val="36"/>
+        </w:numPr>
+      </w:pPr>
+      <w:r>
+        <w:t>The feature also generates a music timeline and map to keep track of the music that users played most frequently at various times and locations. As an integrated Social module feature, the music timeline/map can later be shared across various social media platforms if the users prefer.</w:t>
       </w:r>
     </w:p>
     <w:p/>
@@ -2464,8 +2873,6 @@
       <w:r>
         <w:t xml:space="preserve"> </w:t>
       </w:r>
-      <w:bookmarkStart w:id="11" w:name="_GoBack"/>
-      <w:bookmarkEnd w:id="11"/>
     </w:p>
     <w:p>
       <w:pPr>
@@ -2495,7 +2902,6 @@
       <w:r>
         <w:rPr>
           <w:noProof/>
-          <w:lang w:eastAsia="zh-CN"/>
         </w:rPr>
         <w:drawing>
           <wp:inline distT="0" distB="0" distL="0" distR="0" wp14:anchorId="11DD9EA9" wp14:editId="5C8E2A58">
@@ -2515,7 +2921,7 @@
                     </pic:cNvPicPr>
                   </pic:nvPicPr>
                   <pic:blipFill>
-                    <a:blip r:embed="rId9">
+                    <a:blip r:embed="rId10">
                       <a:extLst>
                         <a:ext uri="{28A0092B-C50C-407E-A947-70E740481C1C}">
                           <a14:useLocalDpi xmlns:a14="http://schemas.microsoft.com/office/drawing/2010/main" val="0"/>
@@ -2570,8 +2976,8 @@
       </w:r>
     </w:p>
     <w:sectPr>
-      <w:headerReference w:type="default" r:id="rId10"/>
-      <w:footerReference w:type="even" r:id="rId11"/>
+      <w:headerReference w:type="default" r:id="rId11"/>
+      <w:footerReference w:type="even" r:id="rId12"/>
       <w:type w:val="continuous"/>
       <w:pgSz w:w="12240" w:h="15840"/>
       <w:pgMar w:top="1440" w:right="1440" w:bottom="1440" w:left="1440" w:header="720" w:footer="720" w:gutter="0"/>
@@ -2584,7 +2990,7 @@
 </file>
 
 <file path=word/endnotes.xml><?xml version="1.0" encoding="utf-8"?>
-<w:endnotes xmlns:wpc="http://schemas.microsoft.com/office/word/2010/wordprocessingCanvas" xmlns:mc="http://schemas.openxmlformats.org/markup-compatibility/2006" xmlns:o="urn:schemas-microsoft-com:office:office" xmlns:r="http://schemas.openxmlformats.org/officeDocument/2006/relationships" xmlns:m="http://schemas.openxmlformats.org/officeDocument/2006/math" xmlns:v="urn:schemas-microsoft-com:vml" xmlns:wp14="http://schemas.microsoft.com/office/word/2010/wordprocessingDrawing" xmlns:wp="http://schemas.openxmlformats.org/drawingml/2006/wordprocessingDrawing" xmlns:w10="urn:schemas-microsoft-com:office:word" xmlns:w="http://schemas.openxmlformats.org/wordprocessingml/2006/main" xmlns:w14="http://schemas.microsoft.com/office/word/2010/wordml" xmlns:w15="http://schemas.microsoft.com/office/word/2012/wordml" xmlns:wpg="http://schemas.microsoft.com/office/word/2010/wordprocessingGroup" xmlns:wpi="http://schemas.microsoft.com/office/word/2010/wordprocessingInk" xmlns:wne="http://schemas.microsoft.com/office/word/2006/wordml" xmlns:wps="http://schemas.microsoft.com/office/word/2010/wordprocessingShape" mc:Ignorable="w14 w15 wp14">
+<w:endnotes xmlns:wpc="http://schemas.microsoft.com/office/word/2010/wordprocessingCanvas" xmlns:mo="http://schemas.microsoft.com/office/mac/office/2008/main" xmlns:mc="http://schemas.openxmlformats.org/markup-compatibility/2006" xmlns:mv="urn:schemas-microsoft-com:mac:vml" xmlns:o="urn:schemas-microsoft-com:office:office" xmlns:r="http://schemas.openxmlformats.org/officeDocument/2006/relationships" xmlns:m="http://schemas.openxmlformats.org/officeDocument/2006/math" xmlns:v="urn:schemas-microsoft-com:vml" xmlns:wp14="http://schemas.microsoft.com/office/word/2010/wordprocessingDrawing" xmlns:wp="http://schemas.openxmlformats.org/drawingml/2006/wordprocessingDrawing" xmlns:w10="urn:schemas-microsoft-com:office:word" xmlns:w="http://schemas.openxmlformats.org/wordprocessingml/2006/main" xmlns:w14="http://schemas.microsoft.com/office/word/2010/wordml" xmlns:wpg="http://schemas.microsoft.com/office/word/2010/wordprocessingGroup" xmlns:wpi="http://schemas.microsoft.com/office/word/2010/wordprocessingInk" xmlns:wne="http://schemas.microsoft.com/office/word/2006/wordml" xmlns:wps="http://schemas.microsoft.com/office/word/2010/wordprocessingShape" mc:Ignorable="w14 wp14">
   <w:endnote w:type="separator" w:id="-1">
     <w:p>
       <w:r>
@@ -2603,7 +3009,7 @@
 </file>
 
 <file path=word/footer1.xml><?xml version="1.0" encoding="utf-8"?>
-<w:ftr xmlns:wpc="http://schemas.microsoft.com/office/word/2010/wordprocessingCanvas" xmlns:mc="http://schemas.openxmlformats.org/markup-compatibility/2006" xmlns:o="urn:schemas-microsoft-com:office:office" xmlns:r="http://schemas.openxmlformats.org/officeDocument/2006/relationships" xmlns:m="http://schemas.openxmlformats.org/officeDocument/2006/math" xmlns:v="urn:schemas-microsoft-com:vml" xmlns:wp14="http://schemas.microsoft.com/office/word/2010/wordprocessingDrawing" xmlns:wp="http://schemas.openxmlformats.org/drawingml/2006/wordprocessingDrawing" xmlns:w10="urn:schemas-microsoft-com:office:word" xmlns:w="http://schemas.openxmlformats.org/wordprocessingml/2006/main" xmlns:w14="http://schemas.microsoft.com/office/word/2010/wordml" xmlns:w15="http://schemas.microsoft.com/office/word/2012/wordml" xmlns:wpg="http://schemas.microsoft.com/office/word/2010/wordprocessingGroup" xmlns:wpi="http://schemas.microsoft.com/office/word/2010/wordprocessingInk" xmlns:wne="http://schemas.microsoft.com/office/word/2006/wordml" xmlns:wps="http://schemas.microsoft.com/office/word/2010/wordprocessingShape" mc:Ignorable="w14 w15 wp14">
+<w:ftr xmlns:wpc="http://schemas.microsoft.com/office/word/2010/wordprocessingCanvas" xmlns:mo="http://schemas.microsoft.com/office/mac/office/2008/main" xmlns:mc="http://schemas.openxmlformats.org/markup-compatibility/2006" xmlns:mv="urn:schemas-microsoft-com:mac:vml" xmlns:o="urn:schemas-microsoft-com:office:office" xmlns:r="http://schemas.openxmlformats.org/officeDocument/2006/relationships" xmlns:m="http://schemas.openxmlformats.org/officeDocument/2006/math" xmlns:v="urn:schemas-microsoft-com:vml" xmlns:wp14="http://schemas.microsoft.com/office/word/2010/wordprocessingDrawing" xmlns:wp="http://schemas.openxmlformats.org/drawingml/2006/wordprocessingDrawing" xmlns:w10="urn:schemas-microsoft-com:office:word" xmlns:w="http://schemas.openxmlformats.org/wordprocessingml/2006/main" xmlns:w14="http://schemas.microsoft.com/office/word/2010/wordml" xmlns:wpg="http://schemas.microsoft.com/office/word/2010/wordprocessingGroup" xmlns:wpi="http://schemas.microsoft.com/office/word/2010/wordprocessingInk" xmlns:wne="http://schemas.microsoft.com/office/word/2006/wordml" xmlns:wps="http://schemas.microsoft.com/office/word/2010/wordprocessingShape" mc:Ignorable="w14 wp14">
   <w:tbl>
     <w:tblPr>
       <w:tblpPr w:leftFromText="187" w:rightFromText="187" w:bottomFromText="200" w:vertAnchor="text" w:tblpY="1"/>
@@ -2669,7 +3075,6 @@
               <w:temporary/>
               <w:showingPlcHdr/>
             </w:sdtPr>
-            <w:sdtEndPr/>
             <w:sdtContent>
               <w:r>
                 <w:rPr>
@@ -2785,7 +3190,7 @@
 </file>
 
 <file path=word/footnotes.xml><?xml version="1.0" encoding="utf-8"?>
-<w:footnotes xmlns:wpc="http://schemas.microsoft.com/office/word/2010/wordprocessingCanvas" xmlns:mc="http://schemas.openxmlformats.org/markup-compatibility/2006" xmlns:o="urn:schemas-microsoft-com:office:office" xmlns:r="http://schemas.openxmlformats.org/officeDocument/2006/relationships" xmlns:m="http://schemas.openxmlformats.org/officeDocument/2006/math" xmlns:v="urn:schemas-microsoft-com:vml" xmlns:wp14="http://schemas.microsoft.com/office/word/2010/wordprocessingDrawing" xmlns:wp="http://schemas.openxmlformats.org/drawingml/2006/wordprocessingDrawing" xmlns:w10="urn:schemas-microsoft-com:office:word" xmlns:w="http://schemas.openxmlformats.org/wordprocessingml/2006/main" xmlns:w14="http://schemas.microsoft.com/office/word/2010/wordml" xmlns:w15="http://schemas.microsoft.com/office/word/2012/wordml" xmlns:wpg="http://schemas.microsoft.com/office/word/2010/wordprocessingGroup" xmlns:wpi="http://schemas.microsoft.com/office/word/2010/wordprocessingInk" xmlns:wne="http://schemas.microsoft.com/office/word/2006/wordml" xmlns:wps="http://schemas.microsoft.com/office/word/2010/wordprocessingShape" mc:Ignorable="w14 w15 wp14">
+<w:footnotes xmlns:wpc="http://schemas.microsoft.com/office/word/2010/wordprocessingCanvas" xmlns:mo="http://schemas.microsoft.com/office/mac/office/2008/main" xmlns:mc="http://schemas.openxmlformats.org/markup-compatibility/2006" xmlns:mv="urn:schemas-microsoft-com:mac:vml" xmlns:o="urn:schemas-microsoft-com:office:office" xmlns:r="http://schemas.openxmlformats.org/officeDocument/2006/relationships" xmlns:m="http://schemas.openxmlformats.org/officeDocument/2006/math" xmlns:v="urn:schemas-microsoft-com:vml" xmlns:wp14="http://schemas.microsoft.com/office/word/2010/wordprocessingDrawing" xmlns:wp="http://schemas.openxmlformats.org/drawingml/2006/wordprocessingDrawing" xmlns:w10="urn:schemas-microsoft-com:office:word" xmlns:w="http://schemas.openxmlformats.org/wordprocessingml/2006/main" xmlns:w14="http://schemas.microsoft.com/office/word/2010/wordml" xmlns:wpg="http://schemas.microsoft.com/office/word/2010/wordprocessingGroup" xmlns:wpi="http://schemas.microsoft.com/office/word/2010/wordprocessingInk" xmlns:wne="http://schemas.microsoft.com/office/word/2006/wordml" xmlns:wps="http://schemas.microsoft.com/office/word/2010/wordprocessingShape" mc:Ignorable="w14 wp14">
   <w:footnote w:type="separator" w:id="-1">
     <w:p>
       <w:r>
@@ -2804,7 +3209,7 @@
 </file>
 
 <file path=word/header1.xml><?xml version="1.0" encoding="utf-8"?>
-<w:hdr xmlns:wpc="http://schemas.microsoft.com/office/word/2010/wordprocessingCanvas" xmlns:mc="http://schemas.openxmlformats.org/markup-compatibility/2006" xmlns:o="urn:schemas-microsoft-com:office:office" xmlns:r="http://schemas.openxmlformats.org/officeDocument/2006/relationships" xmlns:m="http://schemas.openxmlformats.org/officeDocument/2006/math" xmlns:v="urn:schemas-microsoft-com:vml" xmlns:wp14="http://schemas.microsoft.com/office/word/2010/wordprocessingDrawing" xmlns:wp="http://schemas.openxmlformats.org/drawingml/2006/wordprocessingDrawing" xmlns:w10="urn:schemas-microsoft-com:office:word" xmlns:w="http://schemas.openxmlformats.org/wordprocessingml/2006/main" xmlns:w14="http://schemas.microsoft.com/office/word/2010/wordml" xmlns:w15="http://schemas.microsoft.com/office/word/2012/wordml" xmlns:wpg="http://schemas.microsoft.com/office/word/2010/wordprocessingGroup" xmlns:wpi="http://schemas.microsoft.com/office/word/2010/wordprocessingInk" xmlns:wne="http://schemas.microsoft.com/office/word/2006/wordml" xmlns:wps="http://schemas.microsoft.com/office/word/2010/wordprocessingShape" mc:Ignorable="w14 w15 wp14">
+<w:hdr xmlns:wpc="http://schemas.microsoft.com/office/word/2010/wordprocessingCanvas" xmlns:mo="http://schemas.microsoft.com/office/mac/office/2008/main" xmlns:mc="http://schemas.openxmlformats.org/markup-compatibility/2006" xmlns:mv="urn:schemas-microsoft-com:mac:vml" xmlns:o="urn:schemas-microsoft-com:office:office" xmlns:r="http://schemas.openxmlformats.org/officeDocument/2006/relationships" xmlns:m="http://schemas.openxmlformats.org/officeDocument/2006/math" xmlns:v="urn:schemas-microsoft-com:vml" xmlns:wp14="http://schemas.microsoft.com/office/word/2010/wordprocessingDrawing" xmlns:wp="http://schemas.openxmlformats.org/drawingml/2006/wordprocessingDrawing" xmlns:w10="urn:schemas-microsoft-com:office:word" xmlns:w="http://schemas.openxmlformats.org/wordprocessingml/2006/main" xmlns:w14="http://schemas.microsoft.com/office/word/2010/wordml" xmlns:wpg="http://schemas.microsoft.com/office/word/2010/wordprocessingGroup" xmlns:wpi="http://schemas.microsoft.com/office/word/2010/wordprocessingInk" xmlns:wne="http://schemas.microsoft.com/office/word/2006/wordml" xmlns:wps="http://schemas.microsoft.com/office/word/2010/wordprocessingShape" mc:Ignorable="w14 wp14">
   <w:p>
     <w:pPr>
       <w:pStyle w:val="Header"/>
@@ -2836,7 +3241,7 @@
         <w:rStyle w:val="PageNumber"/>
         <w:noProof/>
       </w:rPr>
-      <w:t>6</w:t>
+      <w:t>5</w:t>
     </w:r>
     <w:r>
       <w:rPr>
@@ -2849,7 +3254,7 @@
 </file>
 
 <file path=word/numbering.xml><?xml version="1.0" encoding="utf-8"?>
-<w:numbering xmlns:wpc="http://schemas.microsoft.com/office/word/2010/wordprocessingCanvas" xmlns:mc="http://schemas.openxmlformats.org/markup-compatibility/2006" xmlns:o="urn:schemas-microsoft-com:office:office" xmlns:r="http://schemas.openxmlformats.org/officeDocument/2006/relationships" xmlns:m="http://schemas.openxmlformats.org/officeDocument/2006/math" xmlns:v="urn:schemas-microsoft-com:vml" xmlns:wp14="http://schemas.microsoft.com/office/word/2010/wordprocessingDrawing" xmlns:wp="http://schemas.openxmlformats.org/drawingml/2006/wordprocessingDrawing" xmlns:w10="urn:schemas-microsoft-com:office:word" xmlns:w="http://schemas.openxmlformats.org/wordprocessingml/2006/main" xmlns:w14="http://schemas.microsoft.com/office/word/2010/wordml" xmlns:w15="http://schemas.microsoft.com/office/word/2012/wordml" xmlns:wpg="http://schemas.microsoft.com/office/word/2010/wordprocessingGroup" xmlns:wpi="http://schemas.microsoft.com/office/word/2010/wordprocessingInk" xmlns:wne="http://schemas.microsoft.com/office/word/2006/wordml" xmlns:wps="http://schemas.microsoft.com/office/word/2010/wordprocessingShape" mc:Ignorable="w14 w15 wp14">
+<w:numbering xmlns:wpc="http://schemas.microsoft.com/office/word/2010/wordprocessingCanvas" xmlns:mo="http://schemas.microsoft.com/office/mac/office/2008/main" xmlns:mc="http://schemas.openxmlformats.org/markup-compatibility/2006" xmlns:mv="urn:schemas-microsoft-com:mac:vml" xmlns:o="urn:schemas-microsoft-com:office:office" xmlns:r="http://schemas.openxmlformats.org/officeDocument/2006/relationships" xmlns:m="http://schemas.openxmlformats.org/officeDocument/2006/math" xmlns:v="urn:schemas-microsoft-com:vml" xmlns:wp14="http://schemas.microsoft.com/office/word/2010/wordprocessingDrawing" xmlns:wp="http://schemas.openxmlformats.org/drawingml/2006/wordprocessingDrawing" xmlns:w10="urn:schemas-microsoft-com:office:word" xmlns:w="http://schemas.openxmlformats.org/wordprocessingml/2006/main" xmlns:w14="http://schemas.microsoft.com/office/word/2010/wordml" xmlns:wpg="http://schemas.microsoft.com/office/word/2010/wordprocessingGroup" xmlns:wpi="http://schemas.microsoft.com/office/word/2010/wordprocessingInk" xmlns:wne="http://schemas.microsoft.com/office/word/2006/wordml" xmlns:wps="http://schemas.microsoft.com/office/word/2010/wordprocessingShape" mc:Ignorable="w14 wp14">
   <w:abstractNum w:abstractNumId="0">
     <w:nsid w:val="00C83827"/>
     <w:multiLevelType w:val="multilevel"/>
@@ -4144,6 +4549,119 @@
     </w:lvl>
   </w:abstractNum>
   <w:abstractNum w:abstractNumId="11">
+    <w:nsid w:val="25097CAE"/>
+    <w:multiLevelType w:val="hybridMultilevel"/>
+    <w:tmpl w:val="FEEE807E"/>
+    <w:lvl w:ilvl="0" w:tplc="04090001">
+      <w:start w:val="1"/>
+      <w:numFmt w:val="bullet"/>
+      <w:lvlText w:val=""/>
+      <w:lvlJc w:val="left"/>
+      <w:pPr>
+        <w:ind w:left="720" w:hanging="360"/>
+      </w:pPr>
+      <w:rPr>
+        <w:rFonts w:ascii="Symbol" w:hAnsi="Symbol" w:hint="default"/>
+      </w:rPr>
+    </w:lvl>
+    <w:lvl w:ilvl="1" w:tplc="04090003" w:tentative="1">
+      <w:start w:val="1"/>
+      <w:numFmt w:val="bullet"/>
+      <w:lvlText w:val="o"/>
+      <w:lvlJc w:val="left"/>
+      <w:pPr>
+        <w:ind w:left="1440" w:hanging="360"/>
+      </w:pPr>
+      <w:rPr>
+        <w:rFonts w:ascii="Courier New" w:hAnsi="Courier New" w:hint="default"/>
+      </w:rPr>
+    </w:lvl>
+    <w:lvl w:ilvl="2" w:tplc="04090005" w:tentative="1">
+      <w:start w:val="1"/>
+      <w:numFmt w:val="bullet"/>
+      <w:lvlText w:val=""/>
+      <w:lvlJc w:val="left"/>
+      <w:pPr>
+        <w:ind w:left="2160" w:hanging="360"/>
+      </w:pPr>
+      <w:rPr>
+        <w:rFonts w:ascii="Wingdings" w:hAnsi="Wingdings" w:hint="default"/>
+      </w:rPr>
+    </w:lvl>
+    <w:lvl w:ilvl="3" w:tplc="04090001" w:tentative="1">
+      <w:start w:val="1"/>
+      <w:numFmt w:val="bullet"/>
+      <w:lvlText w:val=""/>
+      <w:lvlJc w:val="left"/>
+      <w:pPr>
+        <w:ind w:left="2880" w:hanging="360"/>
+      </w:pPr>
+      <w:rPr>
+        <w:rFonts w:ascii="Symbol" w:hAnsi="Symbol" w:hint="default"/>
+      </w:rPr>
+    </w:lvl>
+    <w:lvl w:ilvl="4" w:tplc="04090003" w:tentative="1">
+      <w:start w:val="1"/>
+      <w:numFmt w:val="bullet"/>
+      <w:lvlText w:val="o"/>
+      <w:lvlJc w:val="left"/>
+      <w:pPr>
+        <w:ind w:left="3600" w:hanging="360"/>
+      </w:pPr>
+      <w:rPr>
+        <w:rFonts w:ascii="Courier New" w:hAnsi="Courier New" w:hint="default"/>
+      </w:rPr>
+    </w:lvl>
+    <w:lvl w:ilvl="5" w:tplc="04090005" w:tentative="1">
+      <w:start w:val="1"/>
+      <w:numFmt w:val="bullet"/>
+      <w:lvlText w:val=""/>
+      <w:lvlJc w:val="left"/>
+      <w:pPr>
+        <w:ind w:left="4320" w:hanging="360"/>
+      </w:pPr>
+      <w:rPr>
+        <w:rFonts w:ascii="Wingdings" w:hAnsi="Wingdings" w:hint="default"/>
+      </w:rPr>
+    </w:lvl>
+    <w:lvl w:ilvl="6" w:tplc="04090001" w:tentative="1">
+      <w:start w:val="1"/>
+      <w:numFmt w:val="bullet"/>
+      <w:lvlText w:val=""/>
+      <w:lvlJc w:val="left"/>
+      <w:pPr>
+        <w:ind w:left="5040" w:hanging="360"/>
+      </w:pPr>
+      <w:rPr>
+        <w:rFonts w:ascii="Symbol" w:hAnsi="Symbol" w:hint="default"/>
+      </w:rPr>
+    </w:lvl>
+    <w:lvl w:ilvl="7" w:tplc="04090003" w:tentative="1">
+      <w:start w:val="1"/>
+      <w:numFmt w:val="bullet"/>
+      <w:lvlText w:val="o"/>
+      <w:lvlJc w:val="left"/>
+      <w:pPr>
+        <w:ind w:left="5760" w:hanging="360"/>
+      </w:pPr>
+      <w:rPr>
+        <w:rFonts w:ascii="Courier New" w:hAnsi="Courier New" w:hint="default"/>
+      </w:rPr>
+    </w:lvl>
+    <w:lvl w:ilvl="8" w:tplc="04090005" w:tentative="1">
+      <w:start w:val="1"/>
+      <w:numFmt w:val="bullet"/>
+      <w:lvlText w:val=""/>
+      <w:lvlJc w:val="left"/>
+      <w:pPr>
+        <w:ind w:left="6480" w:hanging="360"/>
+      </w:pPr>
+      <w:rPr>
+        <w:rFonts w:ascii="Wingdings" w:hAnsi="Wingdings" w:hint="default"/>
+      </w:rPr>
+    </w:lvl>
+  </w:abstractNum>
+  <w:abstractNum w:abstractNumId="12">
     <w:nsid w:val="255D2395"/>
     <w:multiLevelType w:val="multilevel"/>
     <w:tmpl w:val="3460CEA8"/>
@@ -4283,7 +4801,7 @@
       </w:rPr>
     </w:lvl>
   </w:abstractNum>
-  <w:abstractNum w:abstractNumId="12">
+  <w:abstractNum w:abstractNumId="13">
     <w:nsid w:val="2AFA78DD"/>
     <w:multiLevelType w:val="hybridMultilevel"/>
     <w:tmpl w:val="EF9003A2"/>
@@ -4396,7 +4914,7 @@
       </w:rPr>
     </w:lvl>
   </w:abstractNum>
-  <w:abstractNum w:abstractNumId="13">
+  <w:abstractNum w:abstractNumId="14">
     <w:nsid w:val="2C4A4275"/>
     <w:multiLevelType w:val="multilevel"/>
     <w:tmpl w:val="410A7E12"/>
@@ -4511,7 +5029,7 @@
       </w:rPr>
     </w:lvl>
   </w:abstractNum>
-  <w:abstractNum w:abstractNumId="14">
+  <w:abstractNum w:abstractNumId="15">
     <w:nsid w:val="2E6B030D"/>
     <w:multiLevelType w:val="multilevel"/>
     <w:tmpl w:val="410A7E12"/>
@@ -4626,7 +5144,7 @@
       </w:rPr>
     </w:lvl>
   </w:abstractNum>
-  <w:abstractNum w:abstractNumId="15">
+  <w:abstractNum w:abstractNumId="16">
     <w:nsid w:val="3212145B"/>
     <w:multiLevelType w:val="hybridMultilevel"/>
     <w:tmpl w:val="36163DBE"/>
@@ -4639,7 +5157,7 @@
         <w:ind w:left="720" w:hanging="360"/>
       </w:pPr>
     </w:lvl>
-    <w:lvl w:ilvl="1" w:tplc="04090019" w:tentative="1">
+    <w:lvl w:ilvl="1" w:tplc="04090019">
       <w:start w:val="1"/>
       <w:numFmt w:val="lowerLetter"/>
       <w:lvlText w:val="%2."/>
@@ -4648,7 +5166,7 @@
         <w:ind w:left="1440" w:hanging="360"/>
       </w:pPr>
     </w:lvl>
-    <w:lvl w:ilvl="2" w:tplc="0409001B" w:tentative="1">
+    <w:lvl w:ilvl="2" w:tplc="0409001B">
       <w:start w:val="1"/>
       <w:numFmt w:val="lowerRoman"/>
       <w:lvlText w:val="%3."/>
@@ -4657,7 +5175,7 @@
         <w:ind w:left="2160" w:hanging="180"/>
       </w:pPr>
     </w:lvl>
-    <w:lvl w:ilvl="3" w:tplc="0409000F" w:tentative="1">
+    <w:lvl w:ilvl="3" w:tplc="0409000F">
       <w:start w:val="1"/>
       <w:numFmt w:val="decimal"/>
       <w:lvlText w:val="%4."/>
@@ -4666,7 +5184,7 @@
         <w:ind w:left="2880" w:hanging="360"/>
       </w:pPr>
     </w:lvl>
-    <w:lvl w:ilvl="4" w:tplc="04090019" w:tentative="1">
+    <w:lvl w:ilvl="4" w:tplc="04090019">
       <w:start w:val="1"/>
       <w:numFmt w:val="lowerLetter"/>
       <w:lvlText w:val="%5."/>
@@ -4712,7 +5230,7 @@
       </w:pPr>
     </w:lvl>
   </w:abstractNum>
-  <w:abstractNum w:abstractNumId="16">
+  <w:abstractNum w:abstractNumId="17">
     <w:nsid w:val="3734098E"/>
     <w:multiLevelType w:val="multilevel"/>
     <w:tmpl w:val="834800E2"/>
@@ -4828,7 +5346,7 @@
       </w:rPr>
     </w:lvl>
   </w:abstractNum>
-  <w:abstractNum w:abstractNumId="17">
+  <w:abstractNum w:abstractNumId="18">
     <w:nsid w:val="3A755EAF"/>
     <w:multiLevelType w:val="multilevel"/>
     <w:tmpl w:val="0AAAA01A"/>
@@ -4944,7 +5462,7 @@
       </w:rPr>
     </w:lvl>
   </w:abstractNum>
-  <w:abstractNum w:abstractNumId="18">
+  <w:abstractNum w:abstractNumId="19">
     <w:nsid w:val="3B0E3BFB"/>
     <w:multiLevelType w:val="multilevel"/>
     <w:tmpl w:val="410A7E12"/>
@@ -5059,7 +5577,7 @@
       </w:rPr>
     </w:lvl>
   </w:abstractNum>
-  <w:abstractNum w:abstractNumId="19">
+  <w:abstractNum w:abstractNumId="20">
     <w:nsid w:val="402878AF"/>
     <w:multiLevelType w:val="multilevel"/>
     <w:tmpl w:val="410A7E12"/>
@@ -5174,7 +5692,7 @@
       </w:rPr>
     </w:lvl>
   </w:abstractNum>
-  <w:abstractNum w:abstractNumId="20">
+  <w:abstractNum w:abstractNumId="21">
     <w:nsid w:val="405A05C5"/>
     <w:multiLevelType w:val="multilevel"/>
     <w:tmpl w:val="410A7E12"/>
@@ -5289,7 +5807,7 @@
       </w:rPr>
     </w:lvl>
   </w:abstractNum>
-  <w:abstractNum w:abstractNumId="21">
+  <w:abstractNum w:abstractNumId="22">
     <w:nsid w:val="40901004"/>
     <w:multiLevelType w:val="hybridMultilevel"/>
     <w:tmpl w:val="331894D2"/>
@@ -5402,7 +5920,7 @@
       </w:rPr>
     </w:lvl>
   </w:abstractNum>
-  <w:abstractNum w:abstractNumId="22">
+  <w:abstractNum w:abstractNumId="23">
     <w:nsid w:val="421B5022"/>
     <w:multiLevelType w:val="hybridMultilevel"/>
     <w:tmpl w:val="EE70EAA2"/>
@@ -5515,7 +6033,120 @@
       </w:rPr>
     </w:lvl>
   </w:abstractNum>
-  <w:abstractNum w:abstractNumId="23">
+  <w:abstractNum w:abstractNumId="24">
+    <w:nsid w:val="4241770E"/>
+    <w:multiLevelType w:val="hybridMultilevel"/>
+    <w:tmpl w:val="51FCA124"/>
+    <w:lvl w:ilvl="0" w:tplc="04090001">
+      <w:start w:val="1"/>
+      <w:numFmt w:val="bullet"/>
+      <w:lvlText w:val=""/>
+      <w:lvlJc w:val="left"/>
+      <w:pPr>
+        <w:ind w:left="720" w:hanging="360"/>
+      </w:pPr>
+      <w:rPr>
+        <w:rFonts w:ascii="Symbol" w:hAnsi="Symbol" w:hint="default"/>
+      </w:rPr>
+    </w:lvl>
+    <w:lvl w:ilvl="1" w:tplc="04090003" w:tentative="1">
+      <w:start w:val="1"/>
+      <w:numFmt w:val="bullet"/>
+      <w:lvlText w:val="o"/>
+      <w:lvlJc w:val="left"/>
+      <w:pPr>
+        <w:ind w:left="1440" w:hanging="360"/>
+      </w:pPr>
+      <w:rPr>
+        <w:rFonts w:ascii="Courier New" w:hAnsi="Courier New" w:hint="default"/>
+      </w:rPr>
+    </w:lvl>
+    <w:lvl w:ilvl="2" w:tplc="04090005" w:tentative="1">
+      <w:start w:val="1"/>
+      <w:numFmt w:val="bullet"/>
+      <w:lvlText w:val=""/>
+      <w:lvlJc w:val="left"/>
+      <w:pPr>
+        <w:ind w:left="2160" w:hanging="360"/>
+      </w:pPr>
+      <w:rPr>
+        <w:rFonts w:ascii="Wingdings" w:hAnsi="Wingdings" w:hint="default"/>
+      </w:rPr>
+    </w:lvl>
+    <w:lvl w:ilvl="3" w:tplc="04090001" w:tentative="1">
+      <w:start w:val="1"/>
+      <w:numFmt w:val="bullet"/>
+      <w:lvlText w:val=""/>
+      <w:lvlJc w:val="left"/>
+      <w:pPr>
+        <w:ind w:left="2880" w:hanging="360"/>
+      </w:pPr>
+      <w:rPr>
+        <w:rFonts w:ascii="Symbol" w:hAnsi="Symbol" w:hint="default"/>
+      </w:rPr>
+    </w:lvl>
+    <w:lvl w:ilvl="4" w:tplc="04090003" w:tentative="1">
+      <w:start w:val="1"/>
+      <w:numFmt w:val="bullet"/>
+      <w:lvlText w:val="o"/>
+      <w:lvlJc w:val="left"/>
+      <w:pPr>
+        <w:ind w:left="3600" w:hanging="360"/>
+      </w:pPr>
+      <w:rPr>
+        <w:rFonts w:ascii="Courier New" w:hAnsi="Courier New" w:hint="default"/>
+      </w:rPr>
+    </w:lvl>
+    <w:lvl w:ilvl="5" w:tplc="04090005" w:tentative="1">
+      <w:start w:val="1"/>
+      <w:numFmt w:val="bullet"/>
+      <w:lvlText w:val=""/>
+      <w:lvlJc w:val="left"/>
+      <w:pPr>
+        <w:ind w:left="4320" w:hanging="360"/>
+      </w:pPr>
+      <w:rPr>
+        <w:rFonts w:ascii="Wingdings" w:hAnsi="Wingdings" w:hint="default"/>
+      </w:rPr>
+    </w:lvl>
+    <w:lvl w:ilvl="6" w:tplc="04090001" w:tentative="1">
+      <w:start w:val="1"/>
+      <w:numFmt w:val="bullet"/>
+      <w:lvlText w:val=""/>
+      <w:lvlJc w:val="left"/>
+      <w:pPr>
+        <w:ind w:left="5040" w:hanging="360"/>
+      </w:pPr>
+      <w:rPr>
+        <w:rFonts w:ascii="Symbol" w:hAnsi="Symbol" w:hint="default"/>
+      </w:rPr>
+    </w:lvl>
+    <w:lvl w:ilvl="7" w:tplc="04090003" w:tentative="1">
+      <w:start w:val="1"/>
+      <w:numFmt w:val="bullet"/>
+      <w:lvlText w:val="o"/>
+      <w:lvlJc w:val="left"/>
+      <w:pPr>
+        <w:ind w:left="5760" w:hanging="360"/>
+      </w:pPr>
+      <w:rPr>
+        <w:rFonts w:ascii="Courier New" w:hAnsi="Courier New" w:hint="default"/>
+      </w:rPr>
+    </w:lvl>
+    <w:lvl w:ilvl="8" w:tplc="04090005" w:tentative="1">
+      <w:start w:val="1"/>
+      <w:numFmt w:val="bullet"/>
+      <w:lvlText w:val=""/>
+      <w:lvlJc w:val="left"/>
+      <w:pPr>
+        <w:ind w:left="6480" w:hanging="360"/>
+      </w:pPr>
+      <w:rPr>
+        <w:rFonts w:ascii="Wingdings" w:hAnsi="Wingdings" w:hint="default"/>
+      </w:rPr>
+    </w:lvl>
+  </w:abstractNum>
+  <w:abstractNum w:abstractNumId="25">
     <w:nsid w:val="4D520CD6"/>
     <w:multiLevelType w:val="hybridMultilevel"/>
     <w:tmpl w:val="2F2287B2"/>
@@ -5628,7 +6259,7 @@
       </w:rPr>
     </w:lvl>
   </w:abstractNum>
-  <w:abstractNum w:abstractNumId="24">
+  <w:abstractNum w:abstractNumId="26">
     <w:nsid w:val="4D5B5C78"/>
     <w:multiLevelType w:val="multilevel"/>
     <w:tmpl w:val="0AAAA01A"/>
@@ -5744,7 +6375,7 @@
       </w:rPr>
     </w:lvl>
   </w:abstractNum>
-  <w:abstractNum w:abstractNumId="25">
+  <w:abstractNum w:abstractNumId="27">
     <w:nsid w:val="57AE7E4E"/>
     <w:multiLevelType w:val="multilevel"/>
     <w:tmpl w:val="0AAAA01A"/>
@@ -5860,7 +6491,7 @@
       </w:rPr>
     </w:lvl>
   </w:abstractNum>
-  <w:abstractNum w:abstractNumId="26">
+  <w:abstractNum w:abstractNumId="28">
     <w:nsid w:val="59F43A73"/>
     <w:multiLevelType w:val="multilevel"/>
     <w:tmpl w:val="410A7E12"/>
@@ -5975,7 +6606,7 @@
       </w:rPr>
     </w:lvl>
   </w:abstractNum>
-  <w:abstractNum w:abstractNumId="27">
+  <w:abstractNum w:abstractNumId="29">
     <w:nsid w:val="607E0DF2"/>
     <w:multiLevelType w:val="multilevel"/>
     <w:tmpl w:val="410A7E12"/>
@@ -6090,7 +6721,7 @@
       </w:rPr>
     </w:lvl>
   </w:abstractNum>
-  <w:abstractNum w:abstractNumId="28">
+  <w:abstractNum w:abstractNumId="30">
     <w:nsid w:val="61512516"/>
     <w:multiLevelType w:val="multilevel"/>
     <w:tmpl w:val="410A7E12"/>
@@ -6205,7 +6836,7 @@
       </w:rPr>
     </w:lvl>
   </w:abstractNum>
-  <w:abstractNum w:abstractNumId="29">
+  <w:abstractNum w:abstractNumId="31">
     <w:nsid w:val="64B552AC"/>
     <w:multiLevelType w:val="multilevel"/>
     <w:tmpl w:val="0AAAA01A"/>
@@ -6321,7 +6952,7 @@
       </w:rPr>
     </w:lvl>
   </w:abstractNum>
-  <w:abstractNum w:abstractNumId="30">
+  <w:abstractNum w:abstractNumId="32">
     <w:nsid w:val="65E53D6D"/>
     <w:multiLevelType w:val="hybridMultilevel"/>
     <w:tmpl w:val="36163DBE"/>
@@ -6407,7 +7038,7 @@
       </w:pPr>
     </w:lvl>
   </w:abstractNum>
-  <w:abstractNum w:abstractNumId="31">
+  <w:abstractNum w:abstractNumId="33">
     <w:nsid w:val="65E95F02"/>
     <w:multiLevelType w:val="multilevel"/>
     <w:tmpl w:val="410A7E12"/>
@@ -6522,7 +7153,7 @@
       </w:rPr>
     </w:lvl>
   </w:abstractNum>
-  <w:abstractNum w:abstractNumId="32">
+  <w:abstractNum w:abstractNumId="34">
     <w:nsid w:val="69ED7CF5"/>
     <w:multiLevelType w:val="multilevel"/>
     <w:tmpl w:val="0AAAA01A"/>
@@ -6638,7 +7269,7 @@
       </w:rPr>
     </w:lvl>
   </w:abstractNum>
-  <w:abstractNum w:abstractNumId="33">
+  <w:abstractNum w:abstractNumId="35">
     <w:nsid w:val="777803F1"/>
     <w:multiLevelType w:val="multilevel"/>
     <w:tmpl w:val="0AAAA01A"/>
@@ -6754,7 +7385,7 @@
       </w:rPr>
     </w:lvl>
   </w:abstractNum>
-  <w:abstractNum w:abstractNumId="34">
+  <w:abstractNum w:abstractNumId="36">
     <w:nsid w:val="7E4735C0"/>
     <w:multiLevelType w:val="multilevel"/>
     <w:tmpl w:val="410A7E12"/>
@@ -6869,7 +7500,7 @@
       </w:rPr>
     </w:lvl>
   </w:abstractNum>
-  <w:abstractNum w:abstractNumId="35">
+  <w:abstractNum w:abstractNumId="37">
     <w:nsid w:val="7E4F75B4"/>
     <w:multiLevelType w:val="multilevel"/>
     <w:tmpl w:val="410A7E12"/>
@@ -6984,7 +7615,7 @@
       </w:rPr>
     </w:lvl>
   </w:abstractNum>
-  <w:abstractNum w:abstractNumId="36">
+  <w:abstractNum w:abstractNumId="38">
     <w:nsid w:val="7F1F1A56"/>
     <w:multiLevelType w:val="multilevel"/>
     <w:tmpl w:val="0AAAA01A"/>
@@ -7101,43 +7732,43 @@
     </w:lvl>
   </w:abstractNum>
   <w:num w:numId="1">
-    <w:abstractNumId w:val="11"/>
+    <w:abstractNumId w:val="12"/>
   </w:num>
   <w:num w:numId="2">
     <w:abstractNumId w:val="9"/>
   </w:num>
   <w:num w:numId="3">
-    <w:abstractNumId w:val="21"/>
+    <w:abstractNumId w:val="22"/>
   </w:num>
   <w:num w:numId="4">
-    <w:abstractNumId w:val="12"/>
+    <w:abstractNumId w:val="13"/>
   </w:num>
   <w:num w:numId="5">
-    <w:abstractNumId w:val="22"/>
+    <w:abstractNumId w:val="23"/>
   </w:num>
   <w:num w:numId="6">
     <w:abstractNumId w:val="2"/>
   </w:num>
   <w:num w:numId="7">
-    <w:abstractNumId w:val="23"/>
+    <w:abstractNumId w:val="25"/>
   </w:num>
   <w:num w:numId="8">
-    <w:abstractNumId w:val="17"/>
+    <w:abstractNumId w:val="18"/>
   </w:num>
   <w:num w:numId="9">
     <w:abstractNumId w:val="6"/>
   </w:num>
   <w:num w:numId="10">
-    <w:abstractNumId w:val="27"/>
+    <w:abstractNumId w:val="29"/>
   </w:num>
   <w:num w:numId="11">
-    <w:abstractNumId w:val="18"/>
+    <w:abstractNumId w:val="19"/>
   </w:num>
   <w:num w:numId="12">
-    <w:abstractNumId w:val="29"/>
+    <w:abstractNumId w:val="31"/>
   </w:num>
   <w:num w:numId="13">
-    <w:abstractNumId w:val="34"/>
+    <w:abstractNumId w:val="36"/>
   </w:num>
   <w:num w:numId="14">
     <w:abstractNumId w:val="5"/>
@@ -7146,19 +7777,19 @@
     <w:abstractNumId w:val="8"/>
   </w:num>
   <w:num w:numId="16">
-    <w:abstractNumId w:val="13"/>
+    <w:abstractNumId w:val="14"/>
   </w:num>
   <w:num w:numId="17">
-    <w:abstractNumId w:val="28"/>
+    <w:abstractNumId w:val="30"/>
   </w:num>
   <w:num w:numId="18">
     <w:abstractNumId w:val="3"/>
   </w:num>
   <w:num w:numId="19">
-    <w:abstractNumId w:val="14"/>
+    <w:abstractNumId w:val="15"/>
   </w:num>
   <w:num w:numId="20">
-    <w:abstractNumId w:val="35"/>
+    <w:abstractNumId w:val="37"/>
   </w:num>
   <w:num w:numId="21">
     <w:abstractNumId w:val="10"/>
@@ -7170,53 +7801,59 @@
     <w:abstractNumId w:val="1"/>
   </w:num>
   <w:num w:numId="24">
-    <w:abstractNumId w:val="33"/>
+    <w:abstractNumId w:val="35"/>
   </w:num>
   <w:num w:numId="25">
-    <w:abstractNumId w:val="32"/>
+    <w:abstractNumId w:val="34"/>
   </w:num>
   <w:num w:numId="26">
-    <w:abstractNumId w:val="26"/>
+    <w:abstractNumId w:val="28"/>
   </w:num>
   <w:num w:numId="27">
-    <w:abstractNumId w:val="24"/>
+    <w:abstractNumId w:val="26"/>
   </w:num>
   <w:num w:numId="28">
     <w:abstractNumId w:val="4"/>
   </w:num>
   <w:num w:numId="29">
-    <w:abstractNumId w:val="31"/>
+    <w:abstractNumId w:val="33"/>
   </w:num>
   <w:num w:numId="30">
-    <w:abstractNumId w:val="19"/>
+    <w:abstractNumId w:val="20"/>
   </w:num>
   <w:num w:numId="31">
-    <w:abstractNumId w:val="36"/>
+    <w:abstractNumId w:val="38"/>
   </w:num>
   <w:num w:numId="32">
-    <w:abstractNumId w:val="25"/>
+    <w:abstractNumId w:val="27"/>
   </w:num>
   <w:num w:numId="33">
-    <w:abstractNumId w:val="16"/>
+    <w:abstractNumId w:val="17"/>
   </w:num>
   <w:num w:numId="34">
     <w:abstractNumId w:val="0"/>
   </w:num>
   <w:num w:numId="35">
-    <w:abstractNumId w:val="20"/>
+    <w:abstractNumId w:val="21"/>
   </w:num>
   <w:num w:numId="36">
-    <w:abstractNumId w:val="15"/>
+    <w:abstractNumId w:val="16"/>
   </w:num>
   <w:num w:numId="37">
-    <w:abstractNumId w:val="30"/>
+    <w:abstractNumId w:val="32"/>
+  </w:num>
+  <w:num w:numId="38">
+    <w:abstractNumId w:val="11"/>
+  </w:num>
+  <w:num w:numId="39">
+    <w:abstractNumId w:val="24"/>
   </w:num>
   <w:numIdMacAtCleanup w:val="21"/>
 </w:numbering>
 </file>
 
 <file path=word/styles.xml><?xml version="1.0" encoding="utf-8"?>
-<w:styles xmlns:mc="http://schemas.openxmlformats.org/markup-compatibility/2006" xmlns:r="http://schemas.openxmlformats.org/officeDocument/2006/relationships" xmlns:w="http://schemas.openxmlformats.org/wordprocessingml/2006/main" xmlns:w14="http://schemas.microsoft.com/office/word/2010/wordml" xmlns:w15="http://schemas.microsoft.com/office/word/2012/wordml" mc:Ignorable="w14 w15">
+<w:styles xmlns:mc="http://schemas.openxmlformats.org/markup-compatibility/2006" xmlns:r="http://schemas.openxmlformats.org/officeDocument/2006/relationships" xmlns:w="http://schemas.openxmlformats.org/wordprocessingml/2006/main" xmlns:w14="http://schemas.microsoft.com/office/word/2010/wordml" mc:Ignorable="w14">
   <w:docDefaults>
     <w:rPrDefault>
       <w:rPr>
@@ -7228,369 +7865,153 @@
     </w:rPrDefault>
     <w:pPrDefault/>
   </w:docDefaults>
-  <w:latentStyles w:defLockedState="0" w:defUIPriority="99" w:defSemiHidden="0" w:defUnhideWhenUsed="0" w:defQFormat="0" w:count="371">
-    <w:lsdException w:name="Normal" w:uiPriority="0" w:qFormat="1"/>
-    <w:lsdException w:name="heading 1" w:uiPriority="9" w:qFormat="1"/>
-    <w:lsdException w:name="heading 2" w:semiHidden="1" w:uiPriority="9" w:unhideWhenUsed="1" w:qFormat="1"/>
-    <w:lsdException w:name="heading 3" w:semiHidden="1" w:uiPriority="9" w:unhideWhenUsed="1" w:qFormat="1"/>
-    <w:lsdException w:name="heading 4" w:semiHidden="1" w:uiPriority="9" w:unhideWhenUsed="1" w:qFormat="1"/>
-    <w:lsdException w:name="heading 5" w:semiHidden="1" w:uiPriority="9" w:unhideWhenUsed="1" w:qFormat="1"/>
-    <w:lsdException w:name="heading 6" w:semiHidden="1" w:uiPriority="9" w:unhideWhenUsed="1" w:qFormat="1"/>
-    <w:lsdException w:name="heading 7" w:semiHidden="1" w:uiPriority="9" w:unhideWhenUsed="1" w:qFormat="1"/>
-    <w:lsdException w:name="heading 8" w:semiHidden="1" w:uiPriority="9" w:unhideWhenUsed="1" w:qFormat="1"/>
-    <w:lsdException w:name="heading 9" w:semiHidden="1" w:uiPriority="9" w:unhideWhenUsed="1" w:qFormat="1"/>
-    <w:lsdException w:name="index 1" w:semiHidden="1" w:unhideWhenUsed="1"/>
-    <w:lsdException w:name="index 2" w:semiHidden="1" w:unhideWhenUsed="1"/>
-    <w:lsdException w:name="index 3" w:semiHidden="1" w:unhideWhenUsed="1"/>
-    <w:lsdException w:name="index 4" w:semiHidden="1" w:unhideWhenUsed="1"/>
-    <w:lsdException w:name="index 5" w:semiHidden="1" w:unhideWhenUsed="1"/>
-    <w:lsdException w:name="index 6" w:semiHidden="1" w:unhideWhenUsed="1"/>
-    <w:lsdException w:name="index 7" w:semiHidden="1" w:unhideWhenUsed="1"/>
-    <w:lsdException w:name="index 8" w:semiHidden="1" w:unhideWhenUsed="1"/>
-    <w:lsdException w:name="index 9" w:semiHidden="1" w:unhideWhenUsed="1"/>
-    <w:lsdException w:name="toc 1" w:semiHidden="1" w:uiPriority="39" w:unhideWhenUsed="1"/>
-    <w:lsdException w:name="toc 2" w:semiHidden="1" w:uiPriority="39" w:unhideWhenUsed="1"/>
-    <w:lsdException w:name="toc 3" w:semiHidden="1" w:uiPriority="39" w:unhideWhenUsed="1"/>
-    <w:lsdException w:name="toc 4" w:semiHidden="1" w:uiPriority="39" w:unhideWhenUsed="1"/>
-    <w:lsdException w:name="toc 5" w:semiHidden="1" w:uiPriority="39" w:unhideWhenUsed="1"/>
-    <w:lsdException w:name="toc 6" w:semiHidden="1" w:uiPriority="39" w:unhideWhenUsed="1"/>
-    <w:lsdException w:name="toc 7" w:semiHidden="1" w:uiPriority="39" w:unhideWhenUsed="1"/>
-    <w:lsdException w:name="toc 8" w:semiHidden="1" w:uiPriority="39" w:unhideWhenUsed="1"/>
-    <w:lsdException w:name="toc 9" w:semiHidden="1" w:uiPriority="39" w:unhideWhenUsed="1"/>
-    <w:lsdException w:name="Normal Indent" w:semiHidden="1" w:unhideWhenUsed="1"/>
-    <w:lsdException w:name="footnote text" w:semiHidden="1" w:unhideWhenUsed="1"/>
-    <w:lsdException w:name="annotation text" w:semiHidden="1" w:unhideWhenUsed="1"/>
-    <w:lsdException w:name="header" w:semiHidden="1" w:unhideWhenUsed="1"/>
-    <w:lsdException w:name="footer" w:semiHidden="1" w:unhideWhenUsed="1"/>
-    <w:lsdException w:name="index heading" w:semiHidden="1" w:unhideWhenUsed="1"/>
-    <w:lsdException w:name="caption" w:semiHidden="1" w:uiPriority="35" w:unhideWhenUsed="1" w:qFormat="1"/>
-    <w:lsdException w:name="table of figures" w:semiHidden="1" w:unhideWhenUsed="1"/>
-    <w:lsdException w:name="envelope address" w:semiHidden="1" w:unhideWhenUsed="1"/>
-    <w:lsdException w:name="envelope return" w:semiHidden="1" w:unhideWhenUsed="1"/>
-    <w:lsdException w:name="footnote reference" w:semiHidden="1" w:unhideWhenUsed="1"/>
-    <w:lsdException w:name="annotation reference" w:semiHidden="1" w:unhideWhenUsed="1"/>
-    <w:lsdException w:name="line number" w:semiHidden="1" w:unhideWhenUsed="1"/>
-    <w:lsdException w:name="page number" w:semiHidden="1" w:unhideWhenUsed="1"/>
-    <w:lsdException w:name="endnote reference" w:semiHidden="1" w:unhideWhenUsed="1"/>
-    <w:lsdException w:name="endnote text" w:semiHidden="1" w:unhideWhenUsed="1"/>
-    <w:lsdException w:name="table of authorities" w:semiHidden="1" w:unhideWhenUsed="1"/>
-    <w:lsdException w:name="macro" w:semiHidden="1" w:unhideWhenUsed="1"/>
-    <w:lsdException w:name="toa heading" w:semiHidden="1" w:unhideWhenUsed="1"/>
-    <w:lsdException w:name="List" w:semiHidden="1" w:unhideWhenUsed="1"/>
-    <w:lsdException w:name="List Bullet" w:semiHidden="1" w:unhideWhenUsed="1"/>
-    <w:lsdException w:name="List Number" w:semiHidden="1" w:unhideWhenUsed="1"/>
-    <w:lsdException w:name="List 2" w:semiHidden="1" w:unhideWhenUsed="1"/>
-    <w:lsdException w:name="List 3" w:semiHidden="1" w:unhideWhenUsed="1"/>
-    <w:lsdException w:name="List 4" w:semiHidden="1" w:unhideWhenUsed="1"/>
-    <w:lsdException w:name="List 5" w:semiHidden="1" w:unhideWhenUsed="1"/>
-    <w:lsdException w:name="List Bullet 2" w:semiHidden="1" w:unhideWhenUsed="1"/>
-    <w:lsdException w:name="List Bullet 3" w:semiHidden="1" w:unhideWhenUsed="1"/>
-    <w:lsdException w:name="List Bullet 4" w:semiHidden="1" w:unhideWhenUsed="1"/>
-    <w:lsdException w:name="List Bullet 5" w:semiHidden="1" w:unhideWhenUsed="1"/>
-    <w:lsdException w:name="List Number 2" w:semiHidden="1" w:unhideWhenUsed="1"/>
-    <w:lsdException w:name="List Number 3" w:semiHidden="1" w:unhideWhenUsed="1"/>
-    <w:lsdException w:name="List Number 4" w:semiHidden="1" w:unhideWhenUsed="1"/>
-    <w:lsdException w:name="List Number 5" w:semiHidden="1" w:unhideWhenUsed="1"/>
-    <w:lsdException w:name="Title" w:uiPriority="10" w:qFormat="1"/>
-    <w:lsdException w:name="Closing" w:semiHidden="1" w:unhideWhenUsed="1"/>
-    <w:lsdException w:name="Signature" w:semiHidden="1" w:unhideWhenUsed="1"/>
-    <w:lsdException w:name="Default Paragraph Font" w:semiHidden="1" w:uiPriority="1" w:unhideWhenUsed="1"/>
-    <w:lsdException w:name="Body Text" w:semiHidden="1" w:unhideWhenUsed="1"/>
-    <w:lsdException w:name="Body Text Indent" w:semiHidden="1" w:unhideWhenUsed="1"/>
-    <w:lsdException w:name="List Continue" w:semiHidden="1" w:unhideWhenUsed="1"/>
-    <w:lsdException w:name="List Continue 2" w:semiHidden="1" w:unhideWhenUsed="1"/>
-    <w:lsdException w:name="List Continue 3" w:semiHidden="1" w:unhideWhenUsed="1"/>
-    <w:lsdException w:name="List Continue 4" w:semiHidden="1" w:unhideWhenUsed="1"/>
-    <w:lsdException w:name="List Continue 5" w:semiHidden="1" w:unhideWhenUsed="1"/>
-    <w:lsdException w:name="Message Header" w:semiHidden="1" w:unhideWhenUsed="1"/>
-    <w:lsdException w:name="Subtitle" w:uiPriority="11" w:qFormat="1"/>
-    <w:lsdException w:name="Salutation" w:semiHidden="1" w:unhideWhenUsed="1"/>
-    <w:lsdException w:name="Date" w:semiHidden="1" w:unhideWhenUsed="1"/>
-    <w:lsdException w:name="Body Text First Indent" w:semiHidden="1" w:unhideWhenUsed="1"/>
-    <w:lsdException w:name="Body Text First Indent 2" w:semiHidden="1" w:unhideWhenUsed="1"/>
-    <w:lsdException w:name="Note Heading" w:semiHidden="1" w:unhideWhenUsed="1"/>
-    <w:lsdException w:name="Body Text 2" w:semiHidden="1" w:unhideWhenUsed="1"/>
-    <w:lsdException w:name="Body Text 3" w:semiHidden="1" w:unhideWhenUsed="1"/>
-    <w:lsdException w:name="Body Text Indent 2" w:semiHidden="1" w:unhideWhenUsed="1"/>
-    <w:lsdException w:name="Body Text Indent 3" w:semiHidden="1" w:unhideWhenUsed="1"/>
-    <w:lsdException w:name="Block Text" w:semiHidden="1" w:unhideWhenUsed="1"/>
-    <w:lsdException w:name="Hyperlink" w:semiHidden="1" w:unhideWhenUsed="1"/>
-    <w:lsdException w:name="FollowedHyperlink" w:semiHidden="1" w:unhideWhenUsed="1"/>
-    <w:lsdException w:name="Strong" w:uiPriority="22" w:qFormat="1"/>
-    <w:lsdException w:name="Emphasis" w:uiPriority="20" w:qFormat="1"/>
-    <w:lsdException w:name="Document Map" w:semiHidden="1" w:unhideWhenUsed="1"/>
-    <w:lsdException w:name="Plain Text" w:semiHidden="1" w:unhideWhenUsed="1"/>
-    <w:lsdException w:name="E-mail Signature" w:semiHidden="1" w:unhideWhenUsed="1"/>
-    <w:lsdException w:name="HTML Top of Form" w:semiHidden="1" w:unhideWhenUsed="1"/>
-    <w:lsdException w:name="HTML Bottom of Form" w:semiHidden="1" w:unhideWhenUsed="1"/>
-    <w:lsdException w:name="Normal (Web)" w:semiHidden="1" w:unhideWhenUsed="1"/>
-    <w:lsdException w:name="HTML Acronym" w:semiHidden="1" w:unhideWhenUsed="1"/>
-    <w:lsdException w:name="HTML Address" w:semiHidden="1" w:unhideWhenUsed="1"/>
-    <w:lsdException w:name="HTML Cite" w:semiHidden="1" w:unhideWhenUsed="1"/>
-    <w:lsdException w:name="HTML Code" w:semiHidden="1" w:unhideWhenUsed="1"/>
-    <w:lsdException w:name="HTML Definition" w:semiHidden="1" w:unhideWhenUsed="1"/>
-    <w:lsdException w:name="HTML Keyboard" w:semiHidden="1" w:unhideWhenUsed="1"/>
-    <w:lsdException w:name="HTML Preformatted" w:semiHidden="1" w:unhideWhenUsed="1"/>
-    <w:lsdException w:name="HTML Sample" w:semiHidden="1" w:unhideWhenUsed="1"/>
-    <w:lsdException w:name="HTML Typewriter" w:semiHidden="1" w:unhideWhenUsed="1"/>
-    <w:lsdException w:name="HTML Variable" w:semiHidden="1" w:unhideWhenUsed="1"/>
-    <w:lsdException w:name="Normal Table" w:semiHidden="1" w:unhideWhenUsed="1"/>
-    <w:lsdException w:name="annotation subject" w:semiHidden="1" w:unhideWhenUsed="1"/>
-    <w:lsdException w:name="No List" w:semiHidden="1" w:unhideWhenUsed="1"/>
-    <w:lsdException w:name="Outline List 1" w:semiHidden="1" w:unhideWhenUsed="1"/>
-    <w:lsdException w:name="Outline List 2" w:semiHidden="1" w:unhideWhenUsed="1"/>
-    <w:lsdException w:name="Outline List 3" w:semiHidden="1" w:unhideWhenUsed="1"/>
-    <w:lsdException w:name="Table Simple 1" w:semiHidden="1" w:unhideWhenUsed="1"/>
-    <w:lsdException w:name="Table Simple 2" w:semiHidden="1" w:unhideWhenUsed="1"/>
-    <w:lsdException w:name="Table Simple 3" w:semiHidden="1" w:unhideWhenUsed="1"/>
-    <w:lsdException w:name="Table Classic 1" w:semiHidden="1" w:unhideWhenUsed="1"/>
-    <w:lsdException w:name="Table Classic 2" w:semiHidden="1" w:unhideWhenUsed="1"/>
-    <w:lsdException w:name="Table Classic 3" w:semiHidden="1" w:unhideWhenUsed="1"/>
-    <w:lsdException w:name="Table Classic 4" w:semiHidden="1" w:unhideWhenUsed="1"/>
-    <w:lsdException w:name="Table Colorful 1" w:semiHidden="1" w:unhideWhenUsed="1"/>
-    <w:lsdException w:name="Table Colorful 2" w:semiHidden="1" w:unhideWhenUsed="1"/>
-    <w:lsdException w:name="Table Colorful 3" w:semiHidden="1" w:unhideWhenUsed="1"/>
-    <w:lsdException w:name="Table Columns 1" w:semiHidden="1" w:unhideWhenUsed="1"/>
-    <w:lsdException w:name="Table Columns 2" w:semiHidden="1" w:unhideWhenUsed="1"/>
-    <w:lsdException w:name="Table Columns 3" w:semiHidden="1" w:unhideWhenUsed="1"/>
-    <w:lsdException w:name="Table Columns 4" w:semiHidden="1" w:unhideWhenUsed="1"/>
-    <w:lsdException w:name="Table Columns 5" w:semiHidden="1" w:unhideWhenUsed="1"/>
-    <w:lsdException w:name="Table Grid 1" w:semiHidden="1" w:unhideWhenUsed="1"/>
-    <w:lsdException w:name="Table Grid 2" w:semiHidden="1" w:unhideWhenUsed="1"/>
-    <w:lsdException w:name="Table Grid 3" w:semiHidden="1" w:unhideWhenUsed="1"/>
-    <w:lsdException w:name="Table Grid 4" w:semiHidden="1" w:unhideWhenUsed="1"/>
-    <w:lsdException w:name="Table Grid 5" w:semiHidden="1" w:unhideWhenUsed="1"/>
-    <w:lsdException w:name="Table Grid 6" w:semiHidden="1" w:unhideWhenUsed="1"/>
-    <w:lsdException w:name="Table Grid 7" w:semiHidden="1" w:unhideWhenUsed="1"/>
-    <w:lsdException w:name="Table Grid 8" w:semiHidden="1" w:unhideWhenUsed="1"/>
-    <w:lsdException w:name="Table List 1" w:semiHidden="1" w:unhideWhenUsed="1"/>
-    <w:lsdException w:name="Table List 2" w:semiHidden="1" w:unhideWhenUsed="1"/>
-    <w:lsdException w:name="Table List 3" w:semiHidden="1" w:unhideWhenUsed="1"/>
-    <w:lsdException w:name="Table List 4" w:semiHidden="1" w:unhideWhenUsed="1"/>
-    <w:lsdException w:name="Table List 5" w:semiHidden="1" w:unhideWhenUsed="1"/>
-    <w:lsdException w:name="Table List 6" w:semiHidden="1" w:unhideWhenUsed="1"/>
-    <w:lsdException w:name="Table List 7" w:semiHidden="1" w:unhideWhenUsed="1"/>
-    <w:lsdException w:name="Table List 8" w:semiHidden="1" w:unhideWhenUsed="1"/>
-    <w:lsdException w:name="Table 3D effects 1" w:semiHidden="1" w:unhideWhenUsed="1"/>
-    <w:lsdException w:name="Table 3D effects 2" w:semiHidden="1" w:unhideWhenUsed="1"/>
-    <w:lsdException w:name="Table 3D effects 3" w:semiHidden="1" w:unhideWhenUsed="1"/>
-    <w:lsdException w:name="Table Contemporary" w:semiHidden="1" w:unhideWhenUsed="1"/>
-    <w:lsdException w:name="Table Elegant" w:semiHidden="1" w:unhideWhenUsed="1"/>
-    <w:lsdException w:name="Table Professional" w:semiHidden="1" w:unhideWhenUsed="1"/>
-    <w:lsdException w:name="Table Subtle 1" w:semiHidden="1" w:unhideWhenUsed="1"/>
-    <w:lsdException w:name="Table Subtle 2" w:semiHidden="1" w:unhideWhenUsed="1"/>
-    <w:lsdException w:name="Table Web 1" w:semiHidden="1" w:unhideWhenUsed="1"/>
-    <w:lsdException w:name="Table Web 2" w:semiHidden="1" w:unhideWhenUsed="1"/>
-    <w:lsdException w:name="Table Web 3" w:semiHidden="1" w:unhideWhenUsed="1"/>
-    <w:lsdException w:name="Balloon Text" w:semiHidden="1" w:unhideWhenUsed="1"/>
-    <w:lsdException w:name="Table Grid" w:uiPriority="59"/>
-    <w:lsdException w:name="Table Theme" w:semiHidden="1" w:unhideWhenUsed="1"/>
-    <w:lsdException w:name="Placeholder Text" w:semiHidden="1"/>
-    <w:lsdException w:name="No Spacing" w:uiPriority="0" w:qFormat="1"/>
-    <w:lsdException w:name="Light Shading" w:uiPriority="60"/>
-    <w:lsdException w:name="Light List" w:uiPriority="61"/>
-    <w:lsdException w:name="Light Grid" w:uiPriority="62"/>
-    <w:lsdException w:name="Medium Shading 1" w:uiPriority="63"/>
-    <w:lsdException w:name="Medium Shading 2" w:uiPriority="64"/>
-    <w:lsdException w:name="Medium List 1" w:uiPriority="65"/>
-    <w:lsdException w:name="Medium List 2" w:uiPriority="66"/>
-    <w:lsdException w:name="Medium Grid 1" w:uiPriority="67"/>
-    <w:lsdException w:name="Medium Grid 2" w:uiPriority="68"/>
-    <w:lsdException w:name="Medium Grid 3" w:uiPriority="69"/>
-    <w:lsdException w:name="Dark List" w:uiPriority="70"/>
-    <w:lsdException w:name="Colorful Shading" w:uiPriority="71"/>
-    <w:lsdException w:name="Colorful List" w:uiPriority="72"/>
-    <w:lsdException w:name="Colorful Grid" w:uiPriority="73"/>
-    <w:lsdException w:name="Light Shading Accent 1" w:uiPriority="60"/>
-    <w:lsdException w:name="Light List Accent 1" w:uiPriority="61"/>
-    <w:lsdException w:name="Light Grid Accent 1" w:uiPriority="62"/>
-    <w:lsdException w:name="Medium Shading 1 Accent 1" w:uiPriority="63"/>
-    <w:lsdException w:name="Medium Shading 2 Accent 1" w:uiPriority="64"/>
-    <w:lsdException w:name="Medium List 1 Accent 1" w:uiPriority="65"/>
-    <w:lsdException w:name="Revision" w:semiHidden="1"/>
-    <w:lsdException w:name="List Paragraph" w:uiPriority="34" w:qFormat="1"/>
-    <w:lsdException w:name="Quote" w:uiPriority="29" w:qFormat="1"/>
-    <w:lsdException w:name="Intense Quote" w:uiPriority="30" w:qFormat="1"/>
-    <w:lsdException w:name="Medium List 2 Accent 1" w:uiPriority="66"/>
-    <w:lsdException w:name="Medium Grid 1 Accent 1" w:uiPriority="67"/>
-    <w:lsdException w:name="Medium Grid 2 Accent 1" w:uiPriority="68"/>
-    <w:lsdException w:name="Medium Grid 3 Accent 1" w:uiPriority="69"/>
-    <w:lsdException w:name="Dark List Accent 1" w:uiPriority="70"/>
-    <w:lsdException w:name="Colorful Shading Accent 1" w:uiPriority="71"/>
-    <w:lsdException w:name="Colorful List Accent 1" w:uiPriority="72"/>
-    <w:lsdException w:name="Colorful Grid Accent 1" w:uiPriority="73"/>
-    <w:lsdException w:name="Light Shading Accent 2" w:uiPriority="60"/>
-    <w:lsdException w:name="Light List Accent 2" w:uiPriority="61"/>
-    <w:lsdException w:name="Light Grid Accent 2" w:uiPriority="62"/>
-    <w:lsdException w:name="Medium Shading 1 Accent 2" w:uiPriority="63"/>
-    <w:lsdException w:name="Medium Shading 2 Accent 2" w:uiPriority="64"/>
-    <w:lsdException w:name="Medium List 1 Accent 2" w:uiPriority="65"/>
-    <w:lsdException w:name="Medium List 2 Accent 2" w:uiPriority="66"/>
-    <w:lsdException w:name="Medium Grid 1 Accent 2" w:uiPriority="67"/>
-    <w:lsdException w:name="Medium Grid 2 Accent 2" w:uiPriority="68"/>
-    <w:lsdException w:name="Medium Grid 3 Accent 2" w:uiPriority="69"/>
-    <w:lsdException w:name="Dark List Accent 2" w:uiPriority="70"/>
-    <w:lsdException w:name="Colorful Shading Accent 2" w:uiPriority="71"/>
-    <w:lsdException w:name="Colorful List Accent 2" w:uiPriority="72"/>
-    <w:lsdException w:name="Colorful Grid Accent 2" w:uiPriority="73"/>
-    <w:lsdException w:name="Light Shading Accent 3" w:uiPriority="60"/>
-    <w:lsdException w:name="Light List Accent 3" w:uiPriority="61"/>
-    <w:lsdException w:name="Light Grid Accent 3" w:uiPriority="62"/>
-    <w:lsdException w:name="Medium Shading 1 Accent 3" w:uiPriority="63"/>
-    <w:lsdException w:name="Medium Shading 2 Accent 3" w:uiPriority="64"/>
-    <w:lsdException w:name="Medium List 1 Accent 3" w:uiPriority="65"/>
-    <w:lsdException w:name="Medium List 2 Accent 3" w:uiPriority="66"/>
-    <w:lsdException w:name="Medium Grid 1 Accent 3" w:uiPriority="67"/>
-    <w:lsdException w:name="Medium Grid 2 Accent 3" w:uiPriority="68"/>
-    <w:lsdException w:name="Medium Grid 3 Accent 3" w:uiPriority="69"/>
-    <w:lsdException w:name="Dark List Accent 3" w:uiPriority="70"/>
-    <w:lsdException w:name="Colorful Shading Accent 3" w:uiPriority="71"/>
-    <w:lsdException w:name="Colorful List Accent 3" w:uiPriority="72"/>
-    <w:lsdException w:name="Colorful Grid Accent 3" w:uiPriority="73"/>
-    <w:lsdException w:name="Light Shading Accent 4" w:uiPriority="60"/>
-    <w:lsdException w:name="Light List Accent 4" w:uiPriority="61"/>
-    <w:lsdException w:name="Light Grid Accent 4" w:uiPriority="62"/>
-    <w:lsdException w:name="Medium Shading 1 Accent 4" w:uiPriority="63"/>
-    <w:lsdException w:name="Medium Shading 2 Accent 4" w:uiPriority="64"/>
-    <w:lsdException w:name="Medium List 1 Accent 4" w:uiPriority="65"/>
-    <w:lsdException w:name="Medium List 2 Accent 4" w:uiPriority="66"/>
-    <w:lsdException w:name="Medium Grid 1 Accent 4" w:uiPriority="67"/>
-    <w:lsdException w:name="Medium Grid 2 Accent 4" w:uiPriority="68"/>
-    <w:lsdException w:name="Medium Grid 3 Accent 4" w:uiPriority="69"/>
-    <w:lsdException w:name="Dark List Accent 4" w:uiPriority="70"/>
-    <w:lsdException w:name="Colorful Shading Accent 4" w:uiPriority="71"/>
-    <w:lsdException w:name="Colorful List Accent 4" w:uiPriority="72"/>
-    <w:lsdException w:name="Colorful Grid Accent 4" w:uiPriority="73"/>
-    <w:lsdException w:name="Light Shading Accent 5" w:uiPriority="60"/>
-    <w:lsdException w:name="Light List Accent 5" w:uiPriority="61"/>
-    <w:lsdException w:name="Light Grid Accent 5" w:uiPriority="62"/>
-    <w:lsdException w:name="Medium Shading 1 Accent 5" w:uiPriority="63"/>
-    <w:lsdException w:name="Medium Shading 2 Accent 5" w:uiPriority="64"/>
-    <w:lsdException w:name="Medium List 1 Accent 5" w:uiPriority="65"/>
-    <w:lsdException w:name="Medium List 2 Accent 5" w:uiPriority="66"/>
-    <w:lsdException w:name="Medium Grid 1 Accent 5" w:uiPriority="67"/>
-    <w:lsdException w:name="Medium Grid 2 Accent 5" w:uiPriority="68"/>
-    <w:lsdException w:name="Medium Grid 3 Accent 5" w:uiPriority="69"/>
-    <w:lsdException w:name="Dark List Accent 5" w:uiPriority="70"/>
-    <w:lsdException w:name="Colorful Shading Accent 5" w:uiPriority="71"/>
-    <w:lsdException w:name="Colorful List Accent 5" w:uiPriority="72"/>
-    <w:lsdException w:name="Colorful Grid Accent 5" w:uiPriority="73"/>
-    <w:lsdException w:name="Light Shading Accent 6" w:uiPriority="60"/>
-    <w:lsdException w:name="Light List Accent 6" w:uiPriority="61"/>
-    <w:lsdException w:name="Light Grid Accent 6" w:uiPriority="62"/>
-    <w:lsdException w:name="Medium Shading 1 Accent 6" w:uiPriority="63"/>
-    <w:lsdException w:name="Medium Shading 2 Accent 6" w:uiPriority="64"/>
-    <w:lsdException w:name="Medium List 1 Accent 6" w:uiPriority="65"/>
-    <w:lsdException w:name="Medium List 2 Accent 6" w:uiPriority="66"/>
-    <w:lsdException w:name="Medium Grid 1 Accent 6" w:uiPriority="67"/>
-    <w:lsdException w:name="Medium Grid 2 Accent 6" w:uiPriority="68"/>
-    <w:lsdException w:name="Medium Grid 3 Accent 6" w:uiPriority="69"/>
-    <w:lsdException w:name="Dark List Accent 6" w:uiPriority="70"/>
-    <w:lsdException w:name="Colorful Shading Accent 6" w:uiPriority="71"/>
-    <w:lsdException w:name="Colorful List Accent 6" w:uiPriority="72"/>
-    <w:lsdException w:name="Colorful Grid Accent 6" w:uiPriority="73"/>
-    <w:lsdException w:name="Subtle Emphasis" w:uiPriority="19" w:qFormat="1"/>
-    <w:lsdException w:name="Intense Emphasis" w:uiPriority="21" w:qFormat="1"/>
-    <w:lsdException w:name="Subtle Reference" w:uiPriority="31" w:qFormat="1"/>
-    <w:lsdException w:name="Intense Reference" w:uiPriority="32" w:qFormat="1"/>
-    <w:lsdException w:name="Book Title" w:uiPriority="33" w:qFormat="1"/>
-    <w:lsdException w:name="Bibliography" w:semiHidden="1" w:uiPriority="37" w:unhideWhenUsed="1"/>
-    <w:lsdException w:name="TOC Heading" w:semiHidden="1" w:uiPriority="39" w:unhideWhenUsed="1" w:qFormat="1"/>
-    <w:lsdException w:name="Grid Table 4" w:uiPriority="49"/>
-    <w:lsdException w:name="Grid Table 5 Dark" w:uiPriority="50"/>
-    <w:lsdException w:name="Grid Table 6 Colorful" w:uiPriority="51"/>
-    <w:lsdException w:name="Grid Table 7 Colorful" w:uiPriority="52"/>
-    <w:lsdException w:name="Grid Table 1 Light Accent 1" w:uiPriority="46"/>
-    <w:lsdException w:name="Grid Table 2 Accent 1" w:uiPriority="47"/>
-    <w:lsdException w:name="Grid Table 3 Accent 1" w:uiPriority="48"/>
-    <w:lsdException w:name="Grid Table 4 Accent 1" w:uiPriority="49"/>
-    <w:lsdException w:name="Grid Table 5 Dark Accent 1" w:uiPriority="50"/>
-    <w:lsdException w:name="Grid Table 6 Colorful Accent 1" w:uiPriority="51"/>
-    <w:lsdException w:name="Grid Table 7 Colorful Accent 1" w:uiPriority="52"/>
-    <w:lsdException w:name="Grid Table 1 Light Accent 2" w:uiPriority="46"/>
-    <w:lsdException w:name="Grid Table 2 Accent 2" w:uiPriority="47"/>
-    <w:lsdException w:name="Grid Table 3 Accent 2" w:uiPriority="48"/>
-    <w:lsdException w:name="Grid Table 4 Accent 2" w:uiPriority="49"/>
-    <w:lsdException w:name="Grid Table 5 Dark Accent 2" w:uiPriority="50"/>
-    <w:lsdException w:name="Grid Table 6 Colorful Accent 2" w:uiPriority="51"/>
-    <w:lsdException w:name="Grid Table 7 Colorful Accent 2" w:uiPriority="52"/>
-    <w:lsdException w:name="Grid Table 1 Light Accent 3" w:uiPriority="46"/>
-    <w:lsdException w:name="Grid Table 2 Accent 3" w:uiPriority="47"/>
-    <w:lsdException w:name="Grid Table 3 Accent 3" w:uiPriority="48"/>
-    <w:lsdException w:name="Grid Table 4 Accent 3" w:uiPriority="49"/>
-    <w:lsdException w:name="Grid Table 5 Dark Accent 3" w:uiPriority="50"/>
-    <w:lsdException w:name="Grid Table 6 Colorful Accent 3" w:uiPriority="51"/>
-    <w:lsdException w:name="Grid Table 7 Colorful Accent 3" w:uiPriority="52"/>
-    <w:lsdException w:name="Grid Table 1 Light Accent 4" w:uiPriority="46"/>
-    <w:lsdException w:name="Grid Table 2 Accent 4" w:uiPriority="47"/>
-    <w:lsdException w:name="Grid Table 3 Accent 4" w:uiPriority="48"/>
-    <w:lsdException w:name="Grid Table 4 Accent 4" w:uiPriority="49"/>
-    <w:lsdException w:name="Grid Table 5 Dark Accent 4" w:uiPriority="50"/>
-    <w:lsdException w:name="Grid Table 6 Colorful Accent 4" w:uiPriority="51"/>
-    <w:lsdException w:name="Grid Table 7 Colorful Accent 4" w:uiPriority="52"/>
-    <w:lsdException w:name="Grid Table 1 Light Accent 5" w:uiPriority="46"/>
-    <w:lsdException w:name="Grid Table 2 Accent 5" w:uiPriority="47"/>
-    <w:lsdException w:name="Grid Table 3 Accent 5" w:uiPriority="48"/>
-    <w:lsdException w:name="Grid Table 4 Accent 5" w:uiPriority="49"/>
-    <w:lsdException w:name="Grid Table 5 Dark Accent 5" w:uiPriority="50"/>
-    <w:lsdException w:name="Grid Table 6 Colorful Accent 5" w:uiPriority="51"/>
-    <w:lsdException w:name="Grid Table 7 Colorful Accent 5" w:uiPriority="52"/>
-    <w:lsdException w:name="Grid Table 1 Light Accent 6" w:uiPriority="46"/>
-    <w:lsdException w:name="Grid Table 2 Accent 6" w:uiPriority="47"/>
-    <w:lsdException w:name="Grid Table 3 Accent 6" w:uiPriority="48"/>
-    <w:lsdException w:name="Grid Table 4 Accent 6" w:uiPriority="49"/>
-    <w:lsdException w:name="Grid Table 5 Dark Accent 6" w:uiPriority="50"/>
-    <w:lsdException w:name="Grid Table 6 Colorful Accent 6" w:uiPriority="51"/>
-    <w:lsdException w:name="Grid Table 7 Colorful Accent 6" w:uiPriority="52"/>
-    <w:lsdException w:name="List Table 1 Light" w:uiPriority="46"/>
-    <w:lsdException w:name="List Table 2" w:uiPriority="47"/>
-    <w:lsdException w:name="List Table 3" w:uiPriority="48"/>
-    <w:lsdException w:name="List Table 4" w:uiPriority="49"/>
-    <w:lsdException w:name="List Table 5 Dark" w:uiPriority="50"/>
-    <w:lsdException w:name="List Table 6 Colorful" w:uiPriority="51"/>
-    <w:lsdException w:name="List Table 7 Colorful" w:uiPriority="52"/>
-    <w:lsdException w:name="List Table 1 Light Accent 1" w:uiPriority="46"/>
-    <w:lsdException w:name="List Table 2 Accent 1" w:uiPriority="47"/>
-    <w:lsdException w:name="List Table 3 Accent 1" w:uiPriority="48"/>
-    <w:lsdException w:name="List Table 4 Accent 1" w:uiPriority="49"/>
-    <w:lsdException w:name="List Table 5 Dark Accent 1" w:uiPriority="50"/>
-    <w:lsdException w:name="List Table 6 Colorful Accent 1" w:uiPriority="51"/>
-    <w:lsdException w:name="List Table 7 Colorful Accent 1" w:uiPriority="52"/>
-    <w:lsdException w:name="List Table 1 Light Accent 2" w:uiPriority="46"/>
-    <w:lsdException w:name="List Table 2 Accent 2" w:uiPriority="47"/>
-    <w:lsdException w:name="List Table 3 Accent 2" w:uiPriority="48"/>
-    <w:lsdException w:name="List Table 4 Accent 2" w:uiPriority="49"/>
-    <w:lsdException w:name="List Table 5 Dark Accent 2" w:uiPriority="50"/>
-    <w:lsdException w:name="List Table 6 Colorful Accent 2" w:uiPriority="51"/>
-    <w:lsdException w:name="List Table 7 Colorful Accent 2" w:uiPriority="52"/>
-    <w:lsdException w:name="List Table 1 Light Accent 3" w:uiPriority="46"/>
-    <w:lsdException w:name="List Table 2 Accent 3" w:uiPriority="47"/>
-    <w:lsdException w:name="List Table 3 Accent 3" w:uiPriority="48"/>
-    <w:lsdException w:name="List Table 4 Accent 3" w:uiPriority="49"/>
-    <w:lsdException w:name="List Table 5 Dark Accent 3" w:uiPriority="50"/>
-    <w:lsdException w:name="List Table 6 Colorful Accent 3" w:uiPriority="51"/>
-    <w:lsdException w:name="List Table 7 Colorful Accent 3" w:uiPriority="52"/>
-    <w:lsdException w:name="List Table 1 Light Accent 4" w:uiPriority="46"/>
-    <w:lsdException w:name="List Table 2 Accent 4" w:uiPriority="47"/>
-    <w:lsdException w:name="List Table 3 Accent 4" w:uiPriority="48"/>
-    <w:lsdException w:name="List Table 4 Accent 4" w:uiPriority="49"/>
-    <w:lsdException w:name="List Table 5 Dark Accent 4" w:uiPriority="50"/>
-    <w:lsdException w:name="List Table 6 Colorful Accent 4" w:uiPriority="51"/>
-    <w:lsdException w:name="List Table 7 Colorful Accent 4" w:uiPriority="52"/>
-    <w:lsdException w:name="List Table 1 Light Accent 5" w:uiPriority="46"/>
-    <w:lsdException w:name="List Table 2 Accent 5" w:uiPriority="47"/>
-    <w:lsdException w:name="List Table 3 Accent 5" w:uiPriority="48"/>
-    <w:lsdException w:name="List Table 4 Accent 5" w:uiPriority="49"/>
-    <w:lsdException w:name="List Table 5 Dark Accent 5" w:uiPriority="50"/>
-    <w:lsdException w:name="List Table 6 Colorful Accent 5" w:uiPriority="51"/>
-    <w:lsdException w:name="List Table 7 Colorful Accent 5" w:uiPriority="52"/>
-    <w:lsdException w:name="List Table 1 Light Accent 6" w:uiPriority="46"/>
-    <w:lsdException w:name="List Table 2 Accent 6" w:uiPriority="47"/>
-    <w:lsdException w:name="List Table 3 Accent 6" w:uiPriority="48"/>
-    <w:lsdException w:name="List Table 4 Accent 6" w:uiPriority="49"/>
-    <w:lsdException w:name="List Table 5 Dark Accent 6" w:uiPriority="50"/>
-    <w:lsdException w:name="List Table 6 Colorful Accent 6" w:uiPriority="51"/>
-    <w:lsdException w:name="List Table 7 Colorful Accent 6" w:uiPriority="52"/>
+  <w:latentStyles w:defLockedState="0" w:defUIPriority="99" w:defSemiHidden="1" w:defUnhideWhenUsed="1" w:defQFormat="0" w:count="276">
+    <w:lsdException w:name="Normal" w:semiHidden="0" w:uiPriority="0" w:unhideWhenUsed="0" w:qFormat="1"/>
+    <w:lsdException w:name="heading 1" w:semiHidden="0" w:uiPriority="9" w:unhideWhenUsed="0" w:qFormat="1"/>
+    <w:lsdException w:name="heading 2" w:uiPriority="9" w:qFormat="1"/>
+    <w:lsdException w:name="heading 3" w:uiPriority="9" w:qFormat="1"/>
+    <w:lsdException w:name="heading 4" w:uiPriority="9" w:qFormat="1"/>
+    <w:lsdException w:name="heading 5" w:uiPriority="9" w:qFormat="1"/>
+    <w:lsdException w:name="heading 6" w:uiPriority="9" w:qFormat="1"/>
+    <w:lsdException w:name="heading 7" w:uiPriority="9" w:qFormat="1"/>
+    <w:lsdException w:name="heading 8" w:uiPriority="9" w:qFormat="1"/>
+    <w:lsdException w:name="heading 9" w:uiPriority="9" w:qFormat="1"/>
+    <w:lsdException w:name="toc 1" w:uiPriority="39"/>
+    <w:lsdException w:name="toc 2" w:uiPriority="39"/>
+    <w:lsdException w:name="toc 3" w:uiPriority="39"/>
+    <w:lsdException w:name="toc 4" w:uiPriority="39"/>
+    <w:lsdException w:name="toc 5" w:uiPriority="39"/>
+    <w:lsdException w:name="toc 6" w:uiPriority="39"/>
+    <w:lsdException w:name="toc 7" w:uiPriority="39"/>
+    <w:lsdException w:name="toc 8" w:uiPriority="39"/>
+    <w:lsdException w:name="toc 9" w:uiPriority="39"/>
+    <w:lsdException w:name="caption" w:uiPriority="35" w:qFormat="1"/>
+    <w:lsdException w:name="Title" w:semiHidden="0" w:uiPriority="10" w:unhideWhenUsed="0" w:qFormat="1"/>
+    <w:lsdException w:name="Default Paragraph Font" w:uiPriority="1"/>
+    <w:lsdException w:name="Subtitle" w:semiHidden="0" w:uiPriority="11" w:unhideWhenUsed="0" w:qFormat="1"/>
+    <w:lsdException w:name="Strong" w:semiHidden="0" w:uiPriority="22" w:unhideWhenUsed="0" w:qFormat="1"/>
+    <w:lsdException w:name="Emphasis" w:semiHidden="0" w:uiPriority="20" w:unhideWhenUsed="0" w:qFormat="1"/>
+    <w:lsdException w:name="Table Grid" w:semiHidden="0" w:uiPriority="59" w:unhideWhenUsed="0"/>
+    <w:lsdException w:name="Note Level 1" w:semiHidden="0" w:unhideWhenUsed="0"/>
+    <w:lsdException w:name="Note Level 2" w:semiHidden="0" w:unhideWhenUsed="0"/>
+    <w:lsdException w:name="Note Level 3" w:semiHidden="0" w:unhideWhenUsed="0"/>
+    <w:lsdException w:name="Note Level 4" w:semiHidden="0" w:unhideWhenUsed="0"/>
+    <w:lsdException w:name="Note Level 5" w:semiHidden="0" w:unhideWhenUsed="0"/>
+    <w:lsdException w:name="Note Level 6" w:semiHidden="0" w:unhideWhenUsed="0"/>
+    <w:lsdException w:name="Note Level 7" w:semiHidden="0" w:unhideWhenUsed="0"/>
+    <w:lsdException w:name="Note Level 8" w:semiHidden="0" w:unhideWhenUsed="0"/>
+    <w:lsdException w:name="Note Level 9" w:semiHidden="0" w:unhideWhenUsed="0"/>
+    <w:lsdException w:name="Placeholder Text" w:unhideWhenUsed="0"/>
+    <w:lsdException w:name="No Spacing" w:semiHidden="0" w:uiPriority="0" w:unhideWhenUsed="0" w:qFormat="1"/>
+    <w:lsdException w:name="Light Shading" w:semiHidden="0" w:uiPriority="60" w:unhideWhenUsed="0"/>
+    <w:lsdException w:name="Light List" w:semiHidden="0" w:uiPriority="61" w:unhideWhenUsed="0"/>
+    <w:lsdException w:name="Light Grid" w:semiHidden="0" w:uiPriority="62" w:unhideWhenUsed="0"/>
+    <w:lsdException w:name="Medium Shading 1" w:semiHidden="0" w:uiPriority="63" w:unhideWhenUsed="0"/>
+    <w:lsdException w:name="Medium Shading 2" w:semiHidden="0" w:uiPriority="64" w:unhideWhenUsed="0"/>
+    <w:lsdException w:name="Medium List 1" w:semiHidden="0" w:uiPriority="65" w:unhideWhenUsed="0"/>
+    <w:lsdException w:name="Medium List 2" w:semiHidden="0" w:uiPriority="66" w:unhideWhenUsed="0"/>
+    <w:lsdException w:name="Medium Grid 1" w:semiHidden="0" w:uiPriority="67" w:unhideWhenUsed="0"/>
+    <w:lsdException w:name="Medium Grid 2" w:semiHidden="0" w:uiPriority="68" w:unhideWhenUsed="0"/>
+    <w:lsdException w:name="Medium Grid 3" w:semiHidden="0" w:uiPriority="69" w:unhideWhenUsed="0"/>
+    <w:lsdException w:name="Dark List" w:semiHidden="0" w:uiPriority="70" w:unhideWhenUsed="0"/>
+    <w:lsdException w:name="Colorful Shading" w:semiHidden="0" w:uiPriority="71" w:unhideWhenUsed="0"/>
+    <w:lsdException w:name="Colorful List" w:semiHidden="0" w:uiPriority="72" w:unhideWhenUsed="0"/>
+    <w:lsdException w:name="Colorful Grid" w:semiHidden="0" w:uiPriority="73" w:unhideWhenUsed="0"/>
+    <w:lsdException w:name="Light Shading Accent 1" w:semiHidden="0" w:uiPriority="60" w:unhideWhenUsed="0"/>
+    <w:lsdException w:name="Light List Accent 1" w:semiHidden="0" w:uiPriority="61" w:unhideWhenUsed="0"/>
+    <w:lsdException w:name="Light Grid Accent 1" w:semiHidden="0" w:uiPriority="62" w:unhideWhenUsed="0"/>
+    <w:lsdException w:name="Medium Shading 1 Accent 1" w:semiHidden="0" w:uiPriority="63" w:unhideWhenUsed="0"/>
+    <w:lsdException w:name="Medium Shading 2 Accent 1" w:semiHidden="0" w:uiPriority="64" w:unhideWhenUsed="0"/>
+    <w:lsdException w:name="Medium List 1 Accent 1" w:semiHidden="0" w:uiPriority="65" w:unhideWhenUsed="0"/>
+    <w:lsdException w:name="Revision" w:unhideWhenUsed="0"/>
+    <w:lsdException w:name="List Paragraph" w:semiHidden="0" w:uiPriority="34" w:unhideWhenUsed="0" w:qFormat="1"/>
+    <w:lsdException w:name="Quote" w:semiHidden="0" w:uiPriority="29" w:unhideWhenUsed="0" w:qFormat="1"/>
+    <w:lsdException w:name="Intense Quote" w:semiHidden="0" w:uiPriority="30" w:unhideWhenUsed="0" w:qFormat="1"/>
+    <w:lsdException w:name="Medium List 2 Accent 1" w:semiHidden="0" w:uiPriority="66" w:unhideWhenUsed="0"/>
+    <w:lsdException w:name="Medium Grid 1 Accent 1" w:semiHidden="0" w:uiPriority="67" w:unhideWhenUsed="0"/>
+    <w:lsdException w:name="Medium Grid 2 Accent 1" w:semiHidden="0" w:uiPriority="68" w:unhideWhenUsed="0"/>
+    <w:lsdException w:name="Medium Grid 3 Accent 1" w:semiHidden="0" w:uiPriority="69" w:unhideWhenUsed="0"/>
+    <w:lsdException w:name="Dark List Accent 1" w:semiHidden="0" w:uiPriority="70" w:unhideWhenUsed="0"/>
+    <w:lsdException w:name="Colorful Shading Accent 1" w:semiHidden="0" w:uiPriority="71" w:unhideWhenUsed="0"/>
+    <w:lsdException w:name="Colorful List Accent 1" w:semiHidden="0" w:uiPriority="72" w:unhideWhenUsed="0"/>
+    <w:lsdException w:name="Colorful Grid Accent 1" w:semiHidden="0" w:uiPriority="73" w:unhideWhenUsed="0"/>
+    <w:lsdException w:name="Light Shading Accent 2" w:semiHidden="0" w:uiPriority="60" w:unhideWhenUsed="0"/>
+    <w:lsdException w:name="Light List Accent 2" w:semiHidden="0" w:uiPriority="61" w:unhideWhenUsed="0"/>
+    <w:lsdException w:name="Light Grid Accent 2" w:semiHidden="0" w:uiPriority="62" w:unhideWhenUsed="0"/>
+    <w:lsdException w:name="Medium Shading 1 Accent 2" w:semiHidden="0" w:uiPriority="63" w:unhideWhenUsed="0"/>
+    <w:lsdException w:name="Medium Shading 2 Accent 2" w:semiHidden="0" w:uiPriority="64" w:unhideWhenUsed="0"/>
+    <w:lsdException w:name="Medium List 1 Accent 2" w:semiHidden="0" w:uiPriority="65" w:unhideWhenUsed="0"/>
+    <w:lsdException w:name="Medium List 2 Accent 2" w:semiHidden="0" w:uiPriority="66" w:unhideWhenUsed="0"/>
+    <w:lsdException w:name="Medium Grid 1 Accent 2" w:semiHidden="0" w:uiPriority="67" w:unhideWhenUsed="0"/>
+    <w:lsdException w:name="Medium Grid 2 Accent 2" w:semiHidden="0" w:uiPriority="68" w:unhideWhenUsed="0"/>
+    <w:lsdException w:name="Medium Grid 3 Accent 2" w:semiHidden="0" w:uiPriority="69" w:unhideWhenUsed="0"/>
+    <w:lsdException w:name="Dark List Accent 2" w:semiHidden="0" w:uiPriority="70" w:unhideWhenUsed="0"/>
+    <w:lsdException w:name="Colorful Shading Accent 2" w:semiHidden="0" w:uiPriority="71" w:unhideWhenUsed="0"/>
+    <w:lsdException w:name="Colorful List Accent 2" w:semiHidden="0" w:uiPriority="72" w:unhideWhenUsed="0"/>
+    <w:lsdException w:name="Colorful Grid Accent 2" w:semiHidden="0" w:uiPriority="73" w:unhideWhenUsed="0"/>
+    <w:lsdException w:name="Light Shading Accent 3" w:semiHidden="0" w:uiPriority="60" w:unhideWhenUsed="0"/>
+    <w:lsdException w:name="Light List Accent 3" w:semiHidden="0" w:uiPriority="61" w:unhideWhenUsed="0"/>
+    <w:lsdException w:name="Light Grid Accent 3" w:semiHidden="0" w:uiPriority="62" w:unhideWhenUsed="0"/>
+    <w:lsdException w:name="Medium Shading 1 Accent 3" w:semiHidden="0" w:uiPriority="63" w:unhideWhenUsed="0"/>
+    <w:lsdException w:name="Medium Shading 2 Accent 3" w:semiHidden="0" w:uiPriority="64" w:unhideWhenUsed="0"/>
+    <w:lsdException w:name="Medium List 1 Accent 3" w:semiHidden="0" w:uiPriority="65" w:unhideWhenUsed="0"/>
+    <w:lsdException w:name="Medium List 2 Accent 3" w:semiHidden="0" w:uiPriority="66" w:unhideWhenUsed="0"/>
+    <w:lsdException w:name="Medium Grid 1 Accent 3" w:semiHidden="0" w:uiPriority="67" w:unhideWhenUsed="0"/>
+    <w:lsdException w:name="Medium Grid 2 Accent 3" w:semiHidden="0" w:uiPriority="68" w:unhideWhenUsed="0"/>
+    <w:lsdException w:name="Medium Grid 3 Accent 3" w:semiHidden="0" w:uiPriority="69" w:unhideWhenUsed="0"/>
+    <w:lsdException w:name="Dark List Accent 3" w:semiHidden="0" w:uiPriority="70" w:unhideWhenUsed="0"/>
+    <w:lsdException w:name="Colorful Shading Accent 3" w:semiHidden="0" w:uiPriority="71" w:unhideWhenUsed="0"/>
+    <w:lsdException w:name="Colorful List Accent 3" w:semiHidden="0" w:uiPriority="72" w:unhideWhenUsed="0"/>
+    <w:lsdException w:name="Colorful Grid Accent 3" w:semiHidden="0" w:uiPriority="73" w:unhideWhenUsed="0"/>
+    <w:lsdException w:name="Light Shading Accent 4" w:semiHidden="0" w:uiPriority="60" w:unhideWhenUsed="0"/>
+    <w:lsdException w:name="Light List Accent 4" w:semiHidden="0" w:uiPriority="61" w:unhideWhenUsed="0"/>
+    <w:lsdException w:name="Light Grid Accent 4" w:semiHidden="0" w:uiPriority="62" w:unhideWhenUsed="0"/>
+    <w:lsdException w:name="Medium Shading 1 Accent 4" w:semiHidden="0" w:uiPriority="63" w:unhideWhenUsed="0"/>
+    <w:lsdException w:name="Medium Shading 2 Accent 4" w:semiHidden="0" w:uiPriority="64" w:unhideWhenUsed="0"/>
+    <w:lsdException w:name="Medium List 1 Accent 4" w:semiHidden="0" w:uiPriority="65" w:unhideWhenUsed="0"/>
+    <w:lsdException w:name="Medium List 2 Accent 4" w:semiHidden="0" w:uiPriority="66" w:unhideWhenUsed="0"/>
+    <w:lsdException w:name="Medium Grid 1 Accent 4" w:semiHidden="0" w:uiPriority="67" w:unhideWhenUsed="0"/>
+    <w:lsdException w:name="Medium Grid 2 Accent 4" w:semiHidden="0" w:uiPriority="68" w:unhideWhenUsed="0"/>
+    <w:lsdException w:name="Medium Grid 3 Accent 4" w:semiHidden="0" w:uiPriority="69" w:unhideWhenUsed="0"/>
+    <w:lsdException w:name="Dark List Accent 4" w:semiHidden="0" w:uiPriority="70" w:unhideWhenUsed="0"/>
+    <w:lsdException w:name="Colorful Shading Accent 4" w:semiHidden="0" w:uiPriority="71" w:unhideWhenUsed="0"/>
+    <w:lsdException w:name="Colorful List Accent 4" w:semiHidden="0" w:uiPriority="72" w:unhideWhenUsed="0"/>
+    <w:lsdException w:name="Colorful Grid Accent 4" w:semiHidden="0" w:uiPriority="73" w:unhideWhenUsed="0"/>
+    <w:lsdException w:name="Light Shading Accent 5" w:semiHidden="0" w:uiPriority="60" w:unhideWhenUsed="0"/>
+    <w:lsdException w:name="Light List Accent 5" w:semiHidden="0" w:uiPriority="61" w:unhideWhenUsed="0"/>
+    <w:lsdException w:name="Light Grid Accent 5" w:semiHidden="0" w:uiPriority="62" w:unhideWhenUsed="0"/>
+    <w:lsdException w:name="Medium Shading 1 Accent 5" w:semiHidden="0" w:uiPriority="63" w:unhideWhenUsed="0"/>
+    <w:lsdException w:name="Medium Shading 2 Accent 5" w:semiHidden="0" w:uiPriority="64" w:unhideWhenUsed="0"/>
+    <w:lsdException w:name="Medium List 1 Accent 5" w:semiHidden="0" w:uiPriority="65" w:unhideWhenUsed="0"/>
+    <w:lsdException w:name="Medium List 2 Accent 5" w:semiHidden="0" w:uiPriority="66" w:unhideWhenUsed="0"/>
+    <w:lsdException w:name="Medium Grid 1 Accent 5" w:semiHidden="0" w:uiPriority="67" w:unhideWhenUsed="0"/>
+    <w:lsdException w:name="Medium Grid 2 Accent 5" w:semiHidden="0" w:uiPriority="68" w:unhideWhenUsed="0"/>
+    <w:lsdException w:name="Medium Grid 3 Accent 5" w:semiHidden="0" w:uiPriority="69" w:unhideWhenUsed="0"/>
+    <w:lsdException w:name="Dark List Accent 5" w:semiHidden="0" w:uiPriority="70" w:unhideWhenUsed="0"/>
+    <w:lsdException w:name="Colorful Shading Accent 5" w:semiHidden="0" w:uiPriority="71" w:unhideWhenUsed="0"/>
+    <w:lsdException w:name="Colorful List Accent 5" w:semiHidden="0" w:uiPriority="72" w:unhideWhenUsed="0"/>
+    <w:lsdException w:name="Colorful Grid Accent 5" w:semiHidden="0" w:uiPriority="73" w:unhideWhenUsed="0"/>
+    <w:lsdException w:name="Light Shading Accent 6" w:semiHidden="0" w:uiPriority="60" w:unhideWhenUsed="0"/>
+    <w:lsdException w:name="Light List Accent 6" w:semiHidden="0" w:uiPriority="61" w:unhideWhenUsed="0"/>
+    <w:lsdException w:name="Light Grid Accent 6" w:semiHidden="0" w:uiPriority="62" w:unhideWhenUsed="0"/>
+    <w:lsdException w:name="Medium Shading 1 Accent 6" w:semiHidden="0" w:uiPriority="63" w:unhideWhenUsed="0"/>
+    <w:lsdException w:name="Medium Shading 2 Accent 6" w:semiHidden="0" w:uiPriority="64" w:unhideWhenUsed="0"/>
+    <w:lsdException w:name="Medium List 1 Accent 6" w:semiHidden="0" w:uiPriority="65" w:unhideWhenUsed="0"/>
+    <w:lsdException w:name="Medium List 2 Accent 6" w:semiHidden="0" w:uiPriority="66" w:unhideWhenUsed="0"/>
+    <w:lsdException w:name="Medium Grid 1 Accent 6" w:semiHidden="0" w:uiPriority="67" w:unhideWhenUsed="0"/>
+    <w:lsdException w:name="Medium Grid 2 Accent 6" w:semiHidden="0" w:uiPriority="68" w:unhideWhenUsed="0"/>
+    <w:lsdException w:name="Medium Grid 3 Accent 6" w:semiHidden="0" w:uiPriority="69" w:unhideWhenUsed="0"/>
+    <w:lsdException w:name="Dark List Accent 6" w:semiHidden="0" w:uiPriority="70" w:unhideWhenUsed="0"/>
+    <w:lsdException w:name="Colorful Shading Accent 6" w:semiHidden="0" w:uiPriority="71" w:unhideWhenUsed="0"/>
+    <w:lsdException w:name="Colorful List Accent 6" w:semiHidden="0" w:uiPriority="72" w:unhideWhenUsed="0"/>
+    <w:lsdException w:name="Colorful Grid Accent 6" w:semiHidden="0" w:uiPriority="73" w:unhideWhenUsed="0"/>
+    <w:lsdException w:name="Subtle Emphasis" w:semiHidden="0" w:uiPriority="19" w:unhideWhenUsed="0" w:qFormat="1"/>
+    <w:lsdException w:name="Intense Emphasis" w:semiHidden="0" w:uiPriority="21" w:unhideWhenUsed="0" w:qFormat="1"/>
+    <w:lsdException w:name="Subtle Reference" w:semiHidden="0" w:uiPriority="31" w:unhideWhenUsed="0" w:qFormat="1"/>
+    <w:lsdException w:name="Intense Reference" w:semiHidden="0" w:uiPriority="32" w:unhideWhenUsed="0" w:qFormat="1"/>
+    <w:lsdException w:name="Book Title" w:semiHidden="0" w:uiPriority="33" w:unhideWhenUsed="0" w:qFormat="1"/>
+    <w:lsdException w:name="Bibliography" w:uiPriority="37"/>
+    <w:lsdException w:name="TOC Heading" w:uiPriority="39" w:qFormat="1"/>
   </w:latentStyles>
   <w:style w:type="paragraph" w:default="1" w:styleId="Normal">
     <w:name w:val="Normal"/>
@@ -8039,10 +8460,822 @@
     <w:tblPr>
       <w:tblStyleRowBandSize w:val="1"/>
       <w:tblStyleColBandSize w:val="1"/>
+      <w:tblInd w:w="0" w:type="dxa"/>
       <w:tblBorders>
         <w:top w:val="single" w:sz="8" w:space="0" w:color="4F81BD" w:themeColor="accent1"/>
         <w:bottom w:val="single" w:sz="8" w:space="0" w:color="4F81BD" w:themeColor="accent1"/>
       </w:tblBorders>
+      <w:tblCellMar>
+        <w:top w:w="0" w:type="dxa"/>
+        <w:left w:w="108" w:type="dxa"/>
+        <w:bottom w:w="0" w:type="dxa"/>
+        <w:right w:w="108" w:type="dxa"/>
+      </w:tblCellMar>
+    </w:tblPr>
+    <w:tblStylePr w:type="firstRow">
+      <w:pPr>
+        <w:spacing w:before="0" w:after="0" w:line="240" w:lineRule="auto"/>
+      </w:pPr>
+      <w:rPr>
+        <w:b/>
+        <w:bCs/>
+      </w:rPr>
+      <w:tblPr/>
+      <w:tcPr>
+        <w:tcBorders>
+          <w:top w:val="single" w:sz="8" w:space="0" w:color="4F81BD" w:themeColor="accent1"/>
+          <w:left w:val="nil"/>
+          <w:bottom w:val="single" w:sz="8" w:space="0" w:color="4F81BD" w:themeColor="accent1"/>
+          <w:right w:val="nil"/>
+          <w:insideH w:val="nil"/>
+          <w:insideV w:val="nil"/>
+        </w:tcBorders>
+      </w:tcPr>
+    </w:tblStylePr>
+    <w:tblStylePr w:type="lastRow">
+      <w:pPr>
+        <w:spacing w:before="0" w:after="0" w:line="240" w:lineRule="auto"/>
+      </w:pPr>
+      <w:rPr>
+        <w:b/>
+        <w:bCs/>
+      </w:rPr>
+      <w:tblPr/>
+      <w:tcPr>
+        <w:tcBorders>
+          <w:top w:val="single" w:sz="8" w:space="0" w:color="4F81BD" w:themeColor="accent1"/>
+          <w:left w:val="nil"/>
+          <w:bottom w:val="single" w:sz="8" w:space="0" w:color="4F81BD" w:themeColor="accent1"/>
+          <w:right w:val="nil"/>
+          <w:insideH w:val="nil"/>
+          <w:insideV w:val="nil"/>
+        </w:tcBorders>
+      </w:tcPr>
+    </w:tblStylePr>
+    <w:tblStylePr w:type="firstCol">
+      <w:rPr>
+        <w:b/>
+        <w:bCs/>
+      </w:rPr>
+    </w:tblStylePr>
+    <w:tblStylePr w:type="lastCol">
+      <w:rPr>
+        <w:b/>
+        <w:bCs/>
+      </w:rPr>
+    </w:tblStylePr>
+    <w:tblStylePr w:type="band1Vert">
+      <w:tblPr/>
+      <w:tcPr>
+        <w:tcBorders>
+          <w:left w:val="nil"/>
+          <w:right w:val="nil"/>
+          <w:insideH w:val="nil"/>
+          <w:insideV w:val="nil"/>
+        </w:tcBorders>
+        <w:shd w:val="clear" w:color="auto" w:fill="D3DFEE" w:themeFill="accent1" w:themeFillTint="3F"/>
+      </w:tcPr>
+    </w:tblStylePr>
+    <w:tblStylePr w:type="band1Horz">
+      <w:tblPr/>
+      <w:tcPr>
+        <w:tcBorders>
+          <w:left w:val="nil"/>
+          <w:right w:val="nil"/>
+          <w:insideH w:val="nil"/>
+          <w:insideV w:val="nil"/>
+        </w:tcBorders>
+        <w:shd w:val="clear" w:color="auto" w:fill="D3DFEE" w:themeFill="accent1" w:themeFillTint="3F"/>
+      </w:tcPr>
+    </w:tblStylePr>
+  </w:style>
+  <w:style w:type="paragraph" w:styleId="ListParagraph">
+    <w:name w:val="List Paragraph"/>
+    <w:basedOn w:val="Normal"/>
+    <w:uiPriority w:val="34"/>
+    <w:qFormat/>
+    <w:rsid w:val="008B538E"/>
+    <w:pPr>
+      <w:ind w:left="720"/>
+      <w:contextualSpacing/>
+    </w:pPr>
+  </w:style>
+  <w:style w:type="paragraph" w:styleId="NoSpacing">
+    <w:name w:val="No Spacing"/>
+    <w:link w:val="NoSpacingChar"/>
+    <w:qFormat/>
+    <w:rsid w:val="00515574"/>
+    <w:rPr>
+      <w:rFonts w:ascii="PMingLiU" w:hAnsi="PMingLiU"/>
+      <w:sz w:val="22"/>
+      <w:szCs w:val="22"/>
+    </w:rPr>
+  </w:style>
+  <w:style w:type="character" w:customStyle="1" w:styleId="NoSpacingChar">
+    <w:name w:val="No Spacing Char"/>
+    <w:basedOn w:val="DefaultParagraphFont"/>
+    <w:link w:val="NoSpacing"/>
+    <w:rsid w:val="00515574"/>
+    <w:rPr>
+      <w:rFonts w:ascii="PMingLiU" w:hAnsi="PMingLiU"/>
+      <w:sz w:val="22"/>
+      <w:szCs w:val="22"/>
+    </w:rPr>
+  </w:style>
+  <w:style w:type="character" w:styleId="Hyperlink">
+    <w:name w:val="Hyperlink"/>
+    <w:basedOn w:val="DefaultParagraphFont"/>
+    <w:uiPriority w:val="99"/>
+    <w:unhideWhenUsed/>
+    <w:rsid w:val="00960705"/>
+    <w:rPr>
+      <w:color w:val="0000FF" w:themeColor="hyperlink"/>
+      <w:u w:val="single"/>
+    </w:rPr>
+  </w:style>
+  <w:style w:type="paragraph" w:styleId="Subtitle">
+    <w:name w:val="Subtitle"/>
+    <w:basedOn w:val="Normal"/>
+    <w:next w:val="Normal"/>
+    <w:link w:val="SubtitleChar"/>
+    <w:uiPriority w:val="11"/>
+    <w:qFormat/>
+    <w:rsid w:val="00D23768"/>
+    <w:pPr>
+      <w:numPr>
+        <w:ilvl w:val="1"/>
+      </w:numPr>
+    </w:pPr>
+    <w:rPr>
+      <w:rFonts w:asciiTheme="majorHAnsi" w:eastAsiaTheme="majorEastAsia" w:hAnsiTheme="majorHAnsi" w:cstheme="majorBidi"/>
+      <w:i/>
+      <w:iCs/>
+      <w:color w:val="4F81BD" w:themeColor="accent1"/>
+      <w:spacing w:val="15"/>
+    </w:rPr>
+  </w:style>
+  <w:style w:type="character" w:customStyle="1" w:styleId="SubtitleChar">
+    <w:name w:val="Subtitle Char"/>
+    <w:basedOn w:val="DefaultParagraphFont"/>
+    <w:link w:val="Subtitle"/>
+    <w:uiPriority w:val="11"/>
+    <w:rsid w:val="00D23768"/>
+    <w:rPr>
+      <w:rFonts w:asciiTheme="majorHAnsi" w:eastAsiaTheme="majorEastAsia" w:hAnsiTheme="majorHAnsi" w:cstheme="majorBidi"/>
+      <w:i/>
+      <w:iCs/>
+      <w:color w:val="4F81BD" w:themeColor="accent1"/>
+      <w:spacing w:val="15"/>
+    </w:rPr>
+  </w:style>
+  <w:style w:type="character" w:customStyle="1" w:styleId="Heading4Char">
+    <w:name w:val="Heading 4 Char"/>
+    <w:basedOn w:val="DefaultParagraphFont"/>
+    <w:link w:val="Heading4"/>
+    <w:uiPriority w:val="9"/>
+    <w:rsid w:val="00D23768"/>
+    <w:rPr>
+      <w:rFonts w:asciiTheme="majorHAnsi" w:eastAsiaTheme="majorEastAsia" w:hAnsiTheme="majorHAnsi" w:cstheme="majorBidi"/>
+      <w:b/>
+      <w:bCs/>
+      <w:i/>
+      <w:iCs/>
+      <w:color w:val="4F81BD" w:themeColor="accent1"/>
+    </w:rPr>
+  </w:style>
+  <w:style w:type="character" w:customStyle="1" w:styleId="Heading5Char">
+    <w:name w:val="Heading 5 Char"/>
+    <w:basedOn w:val="DefaultParagraphFont"/>
+    <w:link w:val="Heading5"/>
+    <w:uiPriority w:val="9"/>
+    <w:rsid w:val="00D23768"/>
+    <w:rPr>
+      <w:rFonts w:asciiTheme="majorHAnsi" w:eastAsiaTheme="majorEastAsia" w:hAnsiTheme="majorHAnsi" w:cstheme="majorBidi"/>
+      <w:color w:val="243F60" w:themeColor="accent1" w:themeShade="7F"/>
+    </w:rPr>
+  </w:style>
+</w:styles>
+</file>
+
+<file path=word/stylesWithEffects.xml><?xml version="1.0" encoding="utf-8"?>
+<w:styles xmlns:wpc="http://schemas.microsoft.com/office/word/2010/wordprocessingCanvas" xmlns:mo="http://schemas.microsoft.com/office/mac/office/2008/main" xmlns:mc="http://schemas.openxmlformats.org/markup-compatibility/2006" xmlns:mv="urn:schemas-microsoft-com:mac:vml" xmlns:o="urn:schemas-microsoft-com:office:office" xmlns:r="http://schemas.openxmlformats.org/officeDocument/2006/relationships" xmlns:m="http://schemas.openxmlformats.org/officeDocument/2006/math" xmlns:v="urn:schemas-microsoft-com:vml" xmlns:wp14="http://schemas.microsoft.com/office/word/2010/wordprocessingDrawing" xmlns:wp="http://schemas.openxmlformats.org/drawingml/2006/wordprocessingDrawing" xmlns:w10="urn:schemas-microsoft-com:office:word" xmlns:w="http://schemas.openxmlformats.org/wordprocessingml/2006/main" xmlns:w14="http://schemas.microsoft.com/office/word/2010/wordml" xmlns:wpg="http://schemas.microsoft.com/office/word/2010/wordprocessingGroup" xmlns:wpi="http://schemas.microsoft.com/office/word/2010/wordprocessingInk" xmlns:wne="http://schemas.microsoft.com/office/word/2006/wordml" xmlns:wps="http://schemas.microsoft.com/office/word/2010/wordprocessingShape" mc:Ignorable="w14 wp14">
+  <w:docDefaults>
+    <w:rPrDefault>
+      <w:rPr>
+        <w:rFonts w:asciiTheme="minorHAnsi" w:eastAsiaTheme="minorEastAsia" w:hAnsiTheme="minorHAnsi" w:cstheme="minorBidi"/>
+        <w:sz w:val="24"/>
+        <w:szCs w:val="24"/>
+        <w:lang w:val="en-US" w:eastAsia="en-US" w:bidi="ar-SA"/>
+      </w:rPr>
+    </w:rPrDefault>
+    <w:pPrDefault/>
+  </w:docDefaults>
+  <w:latentStyles w:defLockedState="0" w:defUIPriority="99" w:defSemiHidden="1" w:defUnhideWhenUsed="1" w:defQFormat="0" w:count="276">
+    <w:lsdException w:name="Normal" w:semiHidden="0" w:uiPriority="0" w:unhideWhenUsed="0" w:qFormat="1"/>
+    <w:lsdException w:name="heading 1" w:semiHidden="0" w:uiPriority="9" w:unhideWhenUsed="0" w:qFormat="1"/>
+    <w:lsdException w:name="heading 2" w:uiPriority="9" w:qFormat="1"/>
+    <w:lsdException w:name="heading 3" w:uiPriority="9" w:qFormat="1"/>
+    <w:lsdException w:name="heading 4" w:uiPriority="9" w:qFormat="1"/>
+    <w:lsdException w:name="heading 5" w:uiPriority="9" w:qFormat="1"/>
+    <w:lsdException w:name="heading 6" w:uiPriority="9" w:qFormat="1"/>
+    <w:lsdException w:name="heading 7" w:uiPriority="9" w:qFormat="1"/>
+    <w:lsdException w:name="heading 8" w:uiPriority="9" w:qFormat="1"/>
+    <w:lsdException w:name="heading 9" w:uiPriority="9" w:qFormat="1"/>
+    <w:lsdException w:name="toc 1" w:uiPriority="39"/>
+    <w:lsdException w:name="toc 2" w:uiPriority="39"/>
+    <w:lsdException w:name="toc 3" w:uiPriority="39"/>
+    <w:lsdException w:name="toc 4" w:uiPriority="39"/>
+    <w:lsdException w:name="toc 5" w:uiPriority="39"/>
+    <w:lsdException w:name="toc 6" w:uiPriority="39"/>
+    <w:lsdException w:name="toc 7" w:uiPriority="39"/>
+    <w:lsdException w:name="toc 8" w:uiPriority="39"/>
+    <w:lsdException w:name="toc 9" w:uiPriority="39"/>
+    <w:lsdException w:name="caption" w:uiPriority="35" w:qFormat="1"/>
+    <w:lsdException w:name="Title" w:semiHidden="0" w:uiPriority="10" w:unhideWhenUsed="0" w:qFormat="1"/>
+    <w:lsdException w:name="Default Paragraph Font" w:uiPriority="1"/>
+    <w:lsdException w:name="Subtitle" w:semiHidden="0" w:uiPriority="11" w:unhideWhenUsed="0" w:qFormat="1"/>
+    <w:lsdException w:name="Strong" w:semiHidden="0" w:uiPriority="22" w:unhideWhenUsed="0" w:qFormat="1"/>
+    <w:lsdException w:name="Emphasis" w:semiHidden="0" w:uiPriority="20" w:unhideWhenUsed="0" w:qFormat="1"/>
+    <w:lsdException w:name="Table Grid" w:semiHidden="0" w:uiPriority="59" w:unhideWhenUsed="0"/>
+    <w:lsdException w:name="Note Level 1" w:semiHidden="0" w:unhideWhenUsed="0"/>
+    <w:lsdException w:name="Note Level 2" w:semiHidden="0" w:unhideWhenUsed="0"/>
+    <w:lsdException w:name="Note Level 3" w:semiHidden="0" w:unhideWhenUsed="0"/>
+    <w:lsdException w:name="Note Level 4" w:semiHidden="0" w:unhideWhenUsed="0"/>
+    <w:lsdException w:name="Note Level 5" w:semiHidden="0" w:unhideWhenUsed="0"/>
+    <w:lsdException w:name="Note Level 6" w:semiHidden="0" w:unhideWhenUsed="0"/>
+    <w:lsdException w:name="Note Level 7" w:semiHidden="0" w:unhideWhenUsed="0"/>
+    <w:lsdException w:name="Note Level 8" w:semiHidden="0" w:unhideWhenUsed="0"/>
+    <w:lsdException w:name="Note Level 9" w:semiHidden="0" w:unhideWhenUsed="0"/>
+    <w:lsdException w:name="Placeholder Text" w:unhideWhenUsed="0"/>
+    <w:lsdException w:name="No Spacing" w:semiHidden="0" w:uiPriority="0" w:unhideWhenUsed="0" w:qFormat="1"/>
+    <w:lsdException w:name="Light Shading" w:semiHidden="0" w:uiPriority="60" w:unhideWhenUsed="0"/>
+    <w:lsdException w:name="Light List" w:semiHidden="0" w:uiPriority="61" w:unhideWhenUsed="0"/>
+    <w:lsdException w:name="Light Grid" w:semiHidden="0" w:uiPriority="62" w:unhideWhenUsed="0"/>
+    <w:lsdException w:name="Medium Shading 1" w:semiHidden="0" w:uiPriority="63" w:unhideWhenUsed="0"/>
+    <w:lsdException w:name="Medium Shading 2" w:semiHidden="0" w:uiPriority="64" w:unhideWhenUsed="0"/>
+    <w:lsdException w:name="Medium List 1" w:semiHidden="0" w:uiPriority="65" w:unhideWhenUsed="0"/>
+    <w:lsdException w:name="Medium List 2" w:semiHidden="0" w:uiPriority="66" w:unhideWhenUsed="0"/>
+    <w:lsdException w:name="Medium Grid 1" w:semiHidden="0" w:uiPriority="67" w:unhideWhenUsed="0"/>
+    <w:lsdException w:name="Medium Grid 2" w:semiHidden="0" w:uiPriority="68" w:unhideWhenUsed="0"/>
+    <w:lsdException w:name="Medium Grid 3" w:semiHidden="0" w:uiPriority="69" w:unhideWhenUsed="0"/>
+    <w:lsdException w:name="Dark List" w:semiHidden="0" w:uiPriority="70" w:unhideWhenUsed="0"/>
+    <w:lsdException w:name="Colorful Shading" w:semiHidden="0" w:uiPriority="71" w:unhideWhenUsed="0"/>
+    <w:lsdException w:name="Colorful List" w:semiHidden="0" w:uiPriority="72" w:unhideWhenUsed="0"/>
+    <w:lsdException w:name="Colorful Grid" w:semiHidden="0" w:uiPriority="73" w:unhideWhenUsed="0"/>
+    <w:lsdException w:name="Light Shading Accent 1" w:semiHidden="0" w:uiPriority="60" w:unhideWhenUsed="0"/>
+    <w:lsdException w:name="Light List Accent 1" w:semiHidden="0" w:uiPriority="61" w:unhideWhenUsed="0"/>
+    <w:lsdException w:name="Light Grid Accent 1" w:semiHidden="0" w:uiPriority="62" w:unhideWhenUsed="0"/>
+    <w:lsdException w:name="Medium Shading 1 Accent 1" w:semiHidden="0" w:uiPriority="63" w:unhideWhenUsed="0"/>
+    <w:lsdException w:name="Medium Shading 2 Accent 1" w:semiHidden="0" w:uiPriority="64" w:unhideWhenUsed="0"/>
+    <w:lsdException w:name="Medium List 1 Accent 1" w:semiHidden="0" w:uiPriority="65" w:unhideWhenUsed="0"/>
+    <w:lsdException w:name="Revision" w:unhideWhenUsed="0"/>
+    <w:lsdException w:name="List Paragraph" w:semiHidden="0" w:uiPriority="34" w:unhideWhenUsed="0" w:qFormat="1"/>
+    <w:lsdException w:name="Quote" w:semiHidden="0" w:uiPriority="29" w:unhideWhenUsed="0" w:qFormat="1"/>
+    <w:lsdException w:name="Intense Quote" w:semiHidden="0" w:uiPriority="30" w:unhideWhenUsed="0" w:qFormat="1"/>
+    <w:lsdException w:name="Medium List 2 Accent 1" w:semiHidden="0" w:uiPriority="66" w:unhideWhenUsed="0"/>
+    <w:lsdException w:name="Medium Grid 1 Accent 1" w:semiHidden="0" w:uiPriority="67" w:unhideWhenUsed="0"/>
+    <w:lsdException w:name="Medium Grid 2 Accent 1" w:semiHidden="0" w:uiPriority="68" w:unhideWhenUsed="0"/>
+    <w:lsdException w:name="Medium Grid 3 Accent 1" w:semiHidden="0" w:uiPriority="69" w:unhideWhenUsed="0"/>
+    <w:lsdException w:name="Dark List Accent 1" w:semiHidden="0" w:uiPriority="70" w:unhideWhenUsed="0"/>
+    <w:lsdException w:name="Colorful Shading Accent 1" w:semiHidden="0" w:uiPriority="71" w:unhideWhenUsed="0"/>
+    <w:lsdException w:name="Colorful List Accent 1" w:semiHidden="0" w:uiPriority="72" w:unhideWhenUsed="0"/>
+    <w:lsdException w:name="Colorful Grid Accent 1" w:semiHidden="0" w:uiPriority="73" w:unhideWhenUsed="0"/>
+    <w:lsdException w:name="Light Shading Accent 2" w:semiHidden="0" w:uiPriority="60" w:unhideWhenUsed="0"/>
+    <w:lsdException w:name="Light List Accent 2" w:semiHidden="0" w:uiPriority="61" w:unhideWhenUsed="0"/>
+    <w:lsdException w:name="Light Grid Accent 2" w:semiHidden="0" w:uiPriority="62" w:unhideWhenUsed="0"/>
+    <w:lsdException w:name="Medium Shading 1 Accent 2" w:semiHidden="0" w:uiPriority="63" w:unhideWhenUsed="0"/>
+    <w:lsdException w:name="Medium Shading 2 Accent 2" w:semiHidden="0" w:uiPriority="64" w:unhideWhenUsed="0"/>
+    <w:lsdException w:name="Medium List 1 Accent 2" w:semiHidden="0" w:uiPriority="65" w:unhideWhenUsed="0"/>
+    <w:lsdException w:name="Medium List 2 Accent 2" w:semiHidden="0" w:uiPriority="66" w:unhideWhenUsed="0"/>
+    <w:lsdException w:name="Medium Grid 1 Accent 2" w:semiHidden="0" w:uiPriority="67" w:unhideWhenUsed="0"/>
+    <w:lsdException w:name="Medium Grid 2 Accent 2" w:semiHidden="0" w:uiPriority="68" w:unhideWhenUsed="0"/>
+    <w:lsdException w:name="Medium Grid 3 Accent 2" w:semiHidden="0" w:uiPriority="69" w:unhideWhenUsed="0"/>
+    <w:lsdException w:name="Dark List Accent 2" w:semiHidden="0" w:uiPriority="70" w:unhideWhenUsed="0"/>
+    <w:lsdException w:name="Colorful Shading Accent 2" w:semiHidden="0" w:uiPriority="71" w:unhideWhenUsed="0"/>
+    <w:lsdException w:name="Colorful List Accent 2" w:semiHidden="0" w:uiPriority="72" w:unhideWhenUsed="0"/>
+    <w:lsdException w:name="Colorful Grid Accent 2" w:semiHidden="0" w:uiPriority="73" w:unhideWhenUsed="0"/>
+    <w:lsdException w:name="Light Shading Accent 3" w:semiHidden="0" w:uiPriority="60" w:unhideWhenUsed="0"/>
+    <w:lsdException w:name="Light List Accent 3" w:semiHidden="0" w:uiPriority="61" w:unhideWhenUsed="0"/>
+    <w:lsdException w:name="Light Grid Accent 3" w:semiHidden="0" w:uiPriority="62" w:unhideWhenUsed="0"/>
+    <w:lsdException w:name="Medium Shading 1 Accent 3" w:semiHidden="0" w:uiPriority="63" w:unhideWhenUsed="0"/>
+    <w:lsdException w:name="Medium Shading 2 Accent 3" w:semiHidden="0" w:uiPriority="64" w:unhideWhenUsed="0"/>
+    <w:lsdException w:name="Medium List 1 Accent 3" w:semiHidden="0" w:uiPriority="65" w:unhideWhenUsed="0"/>
+    <w:lsdException w:name="Medium List 2 Accent 3" w:semiHidden="0" w:uiPriority="66" w:unhideWhenUsed="0"/>
+    <w:lsdException w:name="Medium Grid 1 Accent 3" w:semiHidden="0" w:uiPriority="67" w:unhideWhenUsed="0"/>
+    <w:lsdException w:name="Medium Grid 2 Accent 3" w:semiHidden="0" w:uiPriority="68" w:unhideWhenUsed="0"/>
+    <w:lsdException w:name="Medium Grid 3 Accent 3" w:semiHidden="0" w:uiPriority="69" w:unhideWhenUsed="0"/>
+    <w:lsdException w:name="Dark List Accent 3" w:semiHidden="0" w:uiPriority="70" w:unhideWhenUsed="0"/>
+    <w:lsdException w:name="Colorful Shading Accent 3" w:semiHidden="0" w:uiPriority="71" w:unhideWhenUsed="0"/>
+    <w:lsdException w:name="Colorful List Accent 3" w:semiHidden="0" w:uiPriority="72" w:unhideWhenUsed="0"/>
+    <w:lsdException w:name="Colorful Grid Accent 3" w:semiHidden="0" w:uiPriority="73" w:unhideWhenUsed="0"/>
+    <w:lsdException w:name="Light Shading Accent 4" w:semiHidden="0" w:uiPriority="60" w:unhideWhenUsed="0"/>
+    <w:lsdException w:name="Light List Accent 4" w:semiHidden="0" w:uiPriority="61" w:unhideWhenUsed="0"/>
+    <w:lsdException w:name="Light Grid Accent 4" w:semiHidden="0" w:uiPriority="62" w:unhideWhenUsed="0"/>
+    <w:lsdException w:name="Medium Shading 1 Accent 4" w:semiHidden="0" w:uiPriority="63" w:unhideWhenUsed="0"/>
+    <w:lsdException w:name="Medium Shading 2 Accent 4" w:semiHidden="0" w:uiPriority="64" w:unhideWhenUsed="0"/>
+    <w:lsdException w:name="Medium List 1 Accent 4" w:semiHidden="0" w:uiPriority="65" w:unhideWhenUsed="0"/>
+    <w:lsdException w:name="Medium List 2 Accent 4" w:semiHidden="0" w:uiPriority="66" w:unhideWhenUsed="0"/>
+    <w:lsdException w:name="Medium Grid 1 Accent 4" w:semiHidden="0" w:uiPriority="67" w:unhideWhenUsed="0"/>
+    <w:lsdException w:name="Medium Grid 2 Accent 4" w:semiHidden="0" w:uiPriority="68" w:unhideWhenUsed="0"/>
+    <w:lsdException w:name="Medium Grid 3 Accent 4" w:semiHidden="0" w:uiPriority="69" w:unhideWhenUsed="0"/>
+    <w:lsdException w:name="Dark List Accent 4" w:semiHidden="0" w:uiPriority="70" w:unhideWhenUsed="0"/>
+    <w:lsdException w:name="Colorful Shading Accent 4" w:semiHidden="0" w:uiPriority="71" w:unhideWhenUsed="0"/>
+    <w:lsdException w:name="Colorful List Accent 4" w:semiHidden="0" w:uiPriority="72" w:unhideWhenUsed="0"/>
+    <w:lsdException w:name="Colorful Grid Accent 4" w:semiHidden="0" w:uiPriority="73" w:unhideWhenUsed="0"/>
+    <w:lsdException w:name="Light Shading Accent 5" w:semiHidden="0" w:uiPriority="60" w:unhideWhenUsed="0"/>
+    <w:lsdException w:name="Light List Accent 5" w:semiHidden="0" w:uiPriority="61" w:unhideWhenUsed="0"/>
+    <w:lsdException w:name="Light Grid Accent 5" w:semiHidden="0" w:uiPriority="62" w:unhideWhenUsed="0"/>
+    <w:lsdException w:name="Medium Shading 1 Accent 5" w:semiHidden="0" w:uiPriority="63" w:unhideWhenUsed="0"/>
+    <w:lsdException w:name="Medium Shading 2 Accent 5" w:semiHidden="0" w:uiPriority="64" w:unhideWhenUsed="0"/>
+    <w:lsdException w:name="Medium List 1 Accent 5" w:semiHidden="0" w:uiPriority="65" w:unhideWhenUsed="0"/>
+    <w:lsdException w:name="Medium List 2 Accent 5" w:semiHidden="0" w:uiPriority="66" w:unhideWhenUsed="0"/>
+    <w:lsdException w:name="Medium Grid 1 Accent 5" w:semiHidden="0" w:uiPriority="67" w:unhideWhenUsed="0"/>
+    <w:lsdException w:name="Medium Grid 2 Accent 5" w:semiHidden="0" w:uiPriority="68" w:unhideWhenUsed="0"/>
+    <w:lsdException w:name="Medium Grid 3 Accent 5" w:semiHidden="0" w:uiPriority="69" w:unhideWhenUsed="0"/>
+    <w:lsdException w:name="Dark List Accent 5" w:semiHidden="0" w:uiPriority="70" w:unhideWhenUsed="0"/>
+    <w:lsdException w:name="Colorful Shading Accent 5" w:semiHidden="0" w:uiPriority="71" w:unhideWhenUsed="0"/>
+    <w:lsdException w:name="Colorful List Accent 5" w:semiHidden="0" w:uiPriority="72" w:unhideWhenUsed="0"/>
+    <w:lsdException w:name="Colorful Grid Accent 5" w:semiHidden="0" w:uiPriority="73" w:unhideWhenUsed="0"/>
+    <w:lsdException w:name="Light Shading Accent 6" w:semiHidden="0" w:uiPriority="60" w:unhideWhenUsed="0"/>
+    <w:lsdException w:name="Light List Accent 6" w:semiHidden="0" w:uiPriority="61" w:unhideWhenUsed="0"/>
+    <w:lsdException w:name="Light Grid Accent 6" w:semiHidden="0" w:uiPriority="62" w:unhideWhenUsed="0"/>
+    <w:lsdException w:name="Medium Shading 1 Accent 6" w:semiHidden="0" w:uiPriority="63" w:unhideWhenUsed="0"/>
+    <w:lsdException w:name="Medium Shading 2 Accent 6" w:semiHidden="0" w:uiPriority="64" w:unhideWhenUsed="0"/>
+    <w:lsdException w:name="Medium List 1 Accent 6" w:semiHidden="0" w:uiPriority="65" w:unhideWhenUsed="0"/>
+    <w:lsdException w:name="Medium List 2 Accent 6" w:semiHidden="0" w:uiPriority="66" w:unhideWhenUsed="0"/>
+    <w:lsdException w:name="Medium Grid 1 Accent 6" w:semiHidden="0" w:uiPriority="67" w:unhideWhenUsed="0"/>
+    <w:lsdException w:name="Medium Grid 2 Accent 6" w:semiHidden="0" w:uiPriority="68" w:unhideWhenUsed="0"/>
+    <w:lsdException w:name="Medium Grid 3 Accent 6" w:semiHidden="0" w:uiPriority="69" w:unhideWhenUsed="0"/>
+    <w:lsdException w:name="Dark List Accent 6" w:semiHidden="0" w:uiPriority="70" w:unhideWhenUsed="0"/>
+    <w:lsdException w:name="Colorful Shading Accent 6" w:semiHidden="0" w:uiPriority="71" w:unhideWhenUsed="0"/>
+    <w:lsdException w:name="Colorful List Accent 6" w:semiHidden="0" w:uiPriority="72" w:unhideWhenUsed="0"/>
+    <w:lsdException w:name="Colorful Grid Accent 6" w:semiHidden="0" w:uiPriority="73" w:unhideWhenUsed="0"/>
+    <w:lsdException w:name="Subtle Emphasis" w:semiHidden="0" w:uiPriority="19" w:unhideWhenUsed="0" w:qFormat="1"/>
+    <w:lsdException w:name="Intense Emphasis" w:semiHidden="0" w:uiPriority="21" w:unhideWhenUsed="0" w:qFormat="1"/>
+    <w:lsdException w:name="Subtle Reference" w:semiHidden="0" w:uiPriority="31" w:unhideWhenUsed="0" w:qFormat="1"/>
+    <w:lsdException w:name="Intense Reference" w:semiHidden="0" w:uiPriority="32" w:unhideWhenUsed="0" w:qFormat="1"/>
+    <w:lsdException w:name="Book Title" w:semiHidden="0" w:uiPriority="33" w:unhideWhenUsed="0" w:qFormat="1"/>
+    <w:lsdException w:name="Bibliography" w:uiPriority="37"/>
+    <w:lsdException w:name="TOC Heading" w:uiPriority="39" w:qFormat="1"/>
+  </w:latentStyles>
+  <w:style w:type="paragraph" w:default="1" w:styleId="Normal">
+    <w:name w:val="Normal"/>
+    <w:qFormat/>
+    <w:rsid w:val="0045325C"/>
+    <w:rPr>
+      <w:rFonts w:ascii="Avenir Book" w:hAnsi="Avenir Book"/>
+    </w:rPr>
+  </w:style>
+  <w:style w:type="paragraph" w:styleId="Heading1">
+    <w:name w:val="heading 1"/>
+    <w:basedOn w:val="Normal"/>
+    <w:next w:val="Normal"/>
+    <w:link w:val="Heading1Char"/>
+    <w:uiPriority w:val="9"/>
+    <w:qFormat/>
+    <w:rsid w:val="0002387F"/>
+    <w:pPr>
+      <w:keepNext/>
+      <w:keepLines/>
+      <w:numPr>
+        <w:numId w:val="2"/>
+      </w:numPr>
+      <w:spacing w:before="480"/>
+      <w:outlineLvl w:val="0"/>
+    </w:pPr>
+    <w:rPr>
+      <w:rFonts w:ascii="Avenir Heavy" w:eastAsiaTheme="majorEastAsia" w:hAnsi="Avenir Heavy" w:cstheme="majorBidi"/>
+      <w:smallCaps/>
+      <w:color w:val="345A8A" w:themeColor="accent1" w:themeShade="B5"/>
+      <w:sz w:val="32"/>
+      <w:szCs w:val="32"/>
+    </w:rPr>
+  </w:style>
+  <w:style w:type="paragraph" w:styleId="Heading2">
+    <w:name w:val="heading 2"/>
+    <w:basedOn w:val="Normal"/>
+    <w:next w:val="Normal"/>
+    <w:link w:val="Heading2Char"/>
+    <w:uiPriority w:val="9"/>
+    <w:unhideWhenUsed/>
+    <w:qFormat/>
+    <w:rsid w:val="0002387F"/>
+    <w:pPr>
+      <w:keepNext/>
+      <w:keepLines/>
+      <w:numPr>
+        <w:ilvl w:val="1"/>
+        <w:numId w:val="2"/>
+      </w:numPr>
+      <w:spacing w:before="200"/>
+      <w:outlineLvl w:val="1"/>
+    </w:pPr>
+    <w:rPr>
+      <w:rFonts w:ascii="Avenir Next Medium" w:eastAsiaTheme="majorEastAsia" w:hAnsi="Avenir Next Medium" w:cstheme="majorBidi"/>
+      <w:b/>
+      <w:bCs/>
+      <w:smallCaps/>
+      <w:color w:val="4F81BD" w:themeColor="accent1"/>
+      <w:sz w:val="26"/>
+      <w:szCs w:val="26"/>
+    </w:rPr>
+  </w:style>
+  <w:style w:type="paragraph" w:styleId="Heading3">
+    <w:name w:val="heading 3"/>
+    <w:basedOn w:val="Normal"/>
+    <w:next w:val="Normal"/>
+    <w:link w:val="Heading3Char"/>
+    <w:uiPriority w:val="9"/>
+    <w:unhideWhenUsed/>
+    <w:qFormat/>
+    <w:rsid w:val="0002387F"/>
+    <w:pPr>
+      <w:keepNext/>
+      <w:keepLines/>
+      <w:numPr>
+        <w:ilvl w:val="2"/>
+        <w:numId w:val="2"/>
+      </w:numPr>
+      <w:spacing w:before="200"/>
+      <w:outlineLvl w:val="2"/>
+    </w:pPr>
+    <w:rPr>
+      <w:rFonts w:asciiTheme="majorHAnsi" w:eastAsiaTheme="majorEastAsia" w:hAnsiTheme="majorHAnsi" w:cstheme="majorBidi"/>
+      <w:b/>
+      <w:bCs/>
+      <w:color w:val="4F81BD" w:themeColor="accent1"/>
+    </w:rPr>
+  </w:style>
+  <w:style w:type="paragraph" w:styleId="Heading4">
+    <w:name w:val="heading 4"/>
+    <w:basedOn w:val="Normal"/>
+    <w:next w:val="Normal"/>
+    <w:link w:val="Heading4Char"/>
+    <w:uiPriority w:val="9"/>
+    <w:unhideWhenUsed/>
+    <w:qFormat/>
+    <w:rsid w:val="00D23768"/>
+    <w:pPr>
+      <w:keepNext/>
+      <w:keepLines/>
+      <w:spacing w:before="200"/>
+      <w:outlineLvl w:val="3"/>
+    </w:pPr>
+    <w:rPr>
+      <w:rFonts w:asciiTheme="majorHAnsi" w:eastAsiaTheme="majorEastAsia" w:hAnsiTheme="majorHAnsi" w:cstheme="majorBidi"/>
+      <w:b/>
+      <w:bCs/>
+      <w:i/>
+      <w:iCs/>
+      <w:color w:val="4F81BD" w:themeColor="accent1"/>
+    </w:rPr>
+  </w:style>
+  <w:style w:type="paragraph" w:styleId="Heading5">
+    <w:name w:val="heading 5"/>
+    <w:basedOn w:val="Normal"/>
+    <w:next w:val="Normal"/>
+    <w:link w:val="Heading5Char"/>
+    <w:uiPriority w:val="9"/>
+    <w:unhideWhenUsed/>
+    <w:qFormat/>
+    <w:rsid w:val="00D23768"/>
+    <w:pPr>
+      <w:keepNext/>
+      <w:keepLines/>
+      <w:spacing w:before="200"/>
+      <w:outlineLvl w:val="4"/>
+    </w:pPr>
+    <w:rPr>
+      <w:rFonts w:asciiTheme="majorHAnsi" w:eastAsiaTheme="majorEastAsia" w:hAnsiTheme="majorHAnsi" w:cstheme="majorBidi"/>
+      <w:color w:val="243F60" w:themeColor="accent1" w:themeShade="7F"/>
+    </w:rPr>
+  </w:style>
+  <w:style w:type="character" w:default="1" w:styleId="DefaultParagraphFont">
+    <w:name w:val="Default Paragraph Font"/>
+    <w:uiPriority w:val="1"/>
+    <w:semiHidden/>
+    <w:unhideWhenUsed/>
+  </w:style>
+  <w:style w:type="table" w:default="1" w:styleId="TableNormal">
+    <w:name w:val="Normal Table"/>
+    <w:uiPriority w:val="99"/>
+    <w:semiHidden/>
+    <w:unhideWhenUsed/>
+    <w:tblPr>
+      <w:tblInd w:w="0" w:type="dxa"/>
+      <w:tblCellMar>
+        <w:top w:w="0" w:type="dxa"/>
+        <w:left w:w="108" w:type="dxa"/>
+        <w:bottom w:w="0" w:type="dxa"/>
+        <w:right w:w="108" w:type="dxa"/>
+      </w:tblCellMar>
+    </w:tblPr>
+  </w:style>
+  <w:style w:type="numbering" w:default="1" w:styleId="NoList">
+    <w:name w:val="No List"/>
+    <w:uiPriority w:val="99"/>
+    <w:semiHidden/>
+    <w:unhideWhenUsed/>
+  </w:style>
+  <w:style w:type="character" w:customStyle="1" w:styleId="Heading1Char">
+    <w:name w:val="Heading 1 Char"/>
+    <w:basedOn w:val="DefaultParagraphFont"/>
+    <w:link w:val="Heading1"/>
+    <w:uiPriority w:val="9"/>
+    <w:rsid w:val="0002387F"/>
+    <w:rPr>
+      <w:rFonts w:ascii="Avenir Heavy" w:eastAsiaTheme="majorEastAsia" w:hAnsi="Avenir Heavy" w:cstheme="majorBidi"/>
+      <w:smallCaps/>
+      <w:color w:val="345A8A" w:themeColor="accent1" w:themeShade="B5"/>
+      <w:sz w:val="32"/>
+      <w:szCs w:val="32"/>
+    </w:rPr>
+  </w:style>
+  <w:style w:type="paragraph" w:styleId="TOCHeading">
+    <w:name w:val="TOC Heading"/>
+    <w:basedOn w:val="Heading1"/>
+    <w:next w:val="Normal"/>
+    <w:uiPriority w:val="39"/>
+    <w:unhideWhenUsed/>
+    <w:qFormat/>
+    <w:rsid w:val="0002387F"/>
+    <w:pPr>
+      <w:numPr>
+        <w:numId w:val="0"/>
+      </w:numPr>
+      <w:spacing w:line="276" w:lineRule="auto"/>
+      <w:outlineLvl w:val="9"/>
+    </w:pPr>
+    <w:rPr>
+      <w:color w:val="365F91" w:themeColor="accent1" w:themeShade="BF"/>
+      <w:sz w:val="28"/>
+      <w:szCs w:val="28"/>
+    </w:rPr>
+  </w:style>
+  <w:style w:type="paragraph" w:styleId="BalloonText">
+    <w:name w:val="Balloon Text"/>
+    <w:basedOn w:val="Normal"/>
+    <w:link w:val="BalloonTextChar"/>
+    <w:uiPriority w:val="99"/>
+    <w:semiHidden/>
+    <w:unhideWhenUsed/>
+    <w:rsid w:val="0045325C"/>
+    <w:rPr>
+      <w:rFonts w:ascii="Lucida Grande" w:hAnsi="Lucida Grande" w:cs="Lucida Grande"/>
+      <w:sz w:val="18"/>
+      <w:szCs w:val="18"/>
+    </w:rPr>
+  </w:style>
+  <w:style w:type="character" w:customStyle="1" w:styleId="BalloonTextChar">
+    <w:name w:val="Balloon Text Char"/>
+    <w:basedOn w:val="DefaultParagraphFont"/>
+    <w:link w:val="BalloonText"/>
+    <w:uiPriority w:val="99"/>
+    <w:semiHidden/>
+    <w:rsid w:val="0045325C"/>
+    <w:rPr>
+      <w:rFonts w:ascii="Lucida Grande" w:hAnsi="Lucida Grande" w:cs="Lucida Grande"/>
+      <w:sz w:val="18"/>
+      <w:szCs w:val="18"/>
+    </w:rPr>
+  </w:style>
+  <w:style w:type="paragraph" w:styleId="TOC1">
+    <w:name w:val="toc 1"/>
+    <w:basedOn w:val="Normal"/>
+    <w:next w:val="Normal"/>
+    <w:autoRedefine/>
+    <w:uiPriority w:val="39"/>
+    <w:unhideWhenUsed/>
+    <w:rsid w:val="00AA27DD"/>
+    <w:pPr>
+      <w:spacing w:before="240" w:after="120"/>
+    </w:pPr>
+    <w:rPr>
+      <w:caps/>
+      <w:sz w:val="22"/>
+      <w:szCs w:val="22"/>
+      <w:u w:val="single"/>
+    </w:rPr>
+  </w:style>
+  <w:style w:type="paragraph" w:styleId="TOC2">
+    <w:name w:val="toc 2"/>
+    <w:basedOn w:val="Normal"/>
+    <w:next w:val="Normal"/>
+    <w:autoRedefine/>
+    <w:uiPriority w:val="39"/>
+    <w:unhideWhenUsed/>
+    <w:rsid w:val="00AA27DD"/>
+    <w:rPr>
+      <w:smallCaps/>
+      <w:sz w:val="22"/>
+      <w:szCs w:val="22"/>
+    </w:rPr>
+  </w:style>
+  <w:style w:type="paragraph" w:styleId="TOC3">
+    <w:name w:val="toc 3"/>
+    <w:basedOn w:val="Normal"/>
+    <w:next w:val="Normal"/>
+    <w:autoRedefine/>
+    <w:uiPriority w:val="39"/>
+    <w:unhideWhenUsed/>
+    <w:rsid w:val="0045325C"/>
+    <w:rPr>
+      <w:smallCaps/>
+      <w:sz w:val="22"/>
+      <w:szCs w:val="22"/>
+    </w:rPr>
+  </w:style>
+  <w:style w:type="paragraph" w:styleId="TOC4">
+    <w:name w:val="toc 4"/>
+    <w:basedOn w:val="Normal"/>
+    <w:next w:val="Normal"/>
+    <w:autoRedefine/>
+    <w:uiPriority w:val="39"/>
+    <w:semiHidden/>
+    <w:unhideWhenUsed/>
+    <w:rsid w:val="0045325C"/>
+    <w:rPr>
+      <w:sz w:val="22"/>
+      <w:szCs w:val="22"/>
+    </w:rPr>
+  </w:style>
+  <w:style w:type="paragraph" w:styleId="TOC5">
+    <w:name w:val="toc 5"/>
+    <w:basedOn w:val="Normal"/>
+    <w:next w:val="Normal"/>
+    <w:autoRedefine/>
+    <w:uiPriority w:val="39"/>
+    <w:semiHidden/>
+    <w:unhideWhenUsed/>
+    <w:rsid w:val="0045325C"/>
+    <w:rPr>
+      <w:sz w:val="22"/>
+      <w:szCs w:val="22"/>
+    </w:rPr>
+  </w:style>
+  <w:style w:type="paragraph" w:styleId="TOC6">
+    <w:name w:val="toc 6"/>
+    <w:basedOn w:val="Normal"/>
+    <w:next w:val="Normal"/>
+    <w:autoRedefine/>
+    <w:uiPriority w:val="39"/>
+    <w:semiHidden/>
+    <w:unhideWhenUsed/>
+    <w:rsid w:val="0045325C"/>
+    <w:rPr>
+      <w:sz w:val="22"/>
+      <w:szCs w:val="22"/>
+    </w:rPr>
+  </w:style>
+  <w:style w:type="paragraph" w:styleId="TOC7">
+    <w:name w:val="toc 7"/>
+    <w:basedOn w:val="Normal"/>
+    <w:next w:val="Normal"/>
+    <w:autoRedefine/>
+    <w:uiPriority w:val="39"/>
+    <w:semiHidden/>
+    <w:unhideWhenUsed/>
+    <w:rsid w:val="0045325C"/>
+    <w:rPr>
+      <w:sz w:val="22"/>
+      <w:szCs w:val="22"/>
+    </w:rPr>
+  </w:style>
+  <w:style w:type="paragraph" w:styleId="TOC8">
+    <w:name w:val="toc 8"/>
+    <w:basedOn w:val="Normal"/>
+    <w:next w:val="Normal"/>
+    <w:autoRedefine/>
+    <w:uiPriority w:val="39"/>
+    <w:semiHidden/>
+    <w:unhideWhenUsed/>
+    <w:rsid w:val="0045325C"/>
+    <w:rPr>
+      <w:sz w:val="22"/>
+      <w:szCs w:val="22"/>
+    </w:rPr>
+  </w:style>
+  <w:style w:type="paragraph" w:styleId="TOC9">
+    <w:name w:val="toc 9"/>
+    <w:basedOn w:val="Normal"/>
+    <w:next w:val="Normal"/>
+    <w:autoRedefine/>
+    <w:uiPriority w:val="39"/>
+    <w:semiHidden/>
+    <w:unhideWhenUsed/>
+    <w:rsid w:val="0045325C"/>
+    <w:rPr>
+      <w:sz w:val="22"/>
+      <w:szCs w:val="22"/>
+    </w:rPr>
+  </w:style>
+  <w:style w:type="character" w:customStyle="1" w:styleId="Heading2Char">
+    <w:name w:val="Heading 2 Char"/>
+    <w:basedOn w:val="DefaultParagraphFont"/>
+    <w:link w:val="Heading2"/>
+    <w:uiPriority w:val="9"/>
+    <w:rsid w:val="0002387F"/>
+    <w:rPr>
+      <w:rFonts w:ascii="Avenir Next Medium" w:eastAsiaTheme="majorEastAsia" w:hAnsi="Avenir Next Medium" w:cstheme="majorBidi"/>
+      <w:b/>
+      <w:bCs/>
+      <w:smallCaps/>
+      <w:color w:val="4F81BD" w:themeColor="accent1"/>
+      <w:sz w:val="26"/>
+      <w:szCs w:val="26"/>
+    </w:rPr>
+  </w:style>
+  <w:style w:type="paragraph" w:styleId="Header">
+    <w:name w:val="header"/>
+    <w:basedOn w:val="Normal"/>
+    <w:link w:val="HeaderChar"/>
+    <w:uiPriority w:val="99"/>
+    <w:unhideWhenUsed/>
+    <w:rsid w:val="007B2C7E"/>
+    <w:pPr>
+      <w:tabs>
+        <w:tab w:val="center" w:pos="4320"/>
+        <w:tab w:val="right" w:pos="8640"/>
+      </w:tabs>
+    </w:pPr>
+  </w:style>
+  <w:style w:type="character" w:customStyle="1" w:styleId="HeaderChar">
+    <w:name w:val="Header Char"/>
+    <w:basedOn w:val="DefaultParagraphFont"/>
+    <w:link w:val="Header"/>
+    <w:uiPriority w:val="99"/>
+    <w:rsid w:val="007B2C7E"/>
+    <w:rPr>
+      <w:rFonts w:ascii="Avenir Book" w:hAnsi="Avenir Book"/>
+    </w:rPr>
+  </w:style>
+  <w:style w:type="paragraph" w:styleId="Footer">
+    <w:name w:val="footer"/>
+    <w:basedOn w:val="Normal"/>
+    <w:link w:val="FooterChar"/>
+    <w:uiPriority w:val="99"/>
+    <w:unhideWhenUsed/>
+    <w:rsid w:val="007B2C7E"/>
+    <w:pPr>
+      <w:tabs>
+        <w:tab w:val="center" w:pos="4320"/>
+        <w:tab w:val="right" w:pos="8640"/>
+      </w:tabs>
+    </w:pPr>
+  </w:style>
+  <w:style w:type="character" w:customStyle="1" w:styleId="FooterChar">
+    <w:name w:val="Footer Char"/>
+    <w:basedOn w:val="DefaultParagraphFont"/>
+    <w:link w:val="Footer"/>
+    <w:uiPriority w:val="99"/>
+    <w:rsid w:val="007B2C7E"/>
+    <w:rPr>
+      <w:rFonts w:ascii="Avenir Book" w:hAnsi="Avenir Book"/>
+    </w:rPr>
+  </w:style>
+  <w:style w:type="character" w:styleId="PageNumber">
+    <w:name w:val="page number"/>
+    <w:basedOn w:val="DefaultParagraphFont"/>
+    <w:uiPriority w:val="99"/>
+    <w:semiHidden/>
+    <w:unhideWhenUsed/>
+    <w:rsid w:val="007B2C7E"/>
+  </w:style>
+  <w:style w:type="character" w:customStyle="1" w:styleId="Heading3Char">
+    <w:name w:val="Heading 3 Char"/>
+    <w:basedOn w:val="DefaultParagraphFont"/>
+    <w:link w:val="Heading3"/>
+    <w:uiPriority w:val="9"/>
+    <w:rsid w:val="0002387F"/>
+    <w:rPr>
+      <w:rFonts w:asciiTheme="majorHAnsi" w:eastAsiaTheme="majorEastAsia" w:hAnsiTheme="majorHAnsi" w:cstheme="majorBidi"/>
+      <w:b/>
+      <w:bCs/>
+      <w:color w:val="4F81BD" w:themeColor="accent1"/>
+    </w:rPr>
+  </w:style>
+  <w:style w:type="table" w:styleId="LightShading-Accent1">
+    <w:name w:val="Light Shading Accent 1"/>
+    <w:basedOn w:val="TableNormal"/>
+    <w:uiPriority w:val="60"/>
+    <w:rsid w:val="00040AE2"/>
+    <w:rPr>
+      <w:color w:val="365F91" w:themeColor="accent1" w:themeShade="BF"/>
+    </w:rPr>
+    <w:tblPr>
+      <w:tblStyleRowBandSize w:val="1"/>
+      <w:tblStyleColBandSize w:val="1"/>
+      <w:tblInd w:w="0" w:type="dxa"/>
+      <w:tblBorders>
+        <w:top w:val="single" w:sz="8" w:space="0" w:color="4F81BD" w:themeColor="accent1"/>
+        <w:bottom w:val="single" w:sz="8" w:space="0" w:color="4F81BD" w:themeColor="accent1"/>
+      </w:tblBorders>
+      <w:tblCellMar>
+        <w:top w:w="0" w:type="dxa"/>
+        <w:left w:w="108" w:type="dxa"/>
+        <w:bottom w:w="0" w:type="dxa"/>
+        <w:right w:w="108" w:type="dxa"/>
+      </w:tblCellMar>
     </w:tblPr>
     <w:tblStylePr w:type="firstRow">
       <w:pPr>
@@ -8573,7 +9806,7 @@
 </file>
 
 <file path=customXml/itemProps2.xml><?xml version="1.0" encoding="utf-8"?>
-<ds:datastoreItem xmlns:ds="http://schemas.openxmlformats.org/officeDocument/2006/customXml" ds:itemID="{80E6B67C-835C-4AF9-AEC3-0BA0D978C844}">
+<ds:datastoreItem xmlns:ds="http://schemas.openxmlformats.org/officeDocument/2006/customXml" ds:itemID="{75DC0FF5-B790-8F4D-A1C0-A99223AD0A53}">
   <ds:schemaRefs>
     <ds:schemaRef ds:uri="http://schemas.openxmlformats.org/officeDocument/2006/bibliography"/>
   </ds:schemaRefs>

--- a/Module_LBS_Malina.docx
+++ b/Module_LBS_Malina.docx
@@ -1,7 +1,20 @@
 
 <file path=word/document.xml><?xml version="1.0" encoding="utf-8"?>
-<w:document xmlns:wpc="http://schemas.microsoft.com/office/word/2010/wordprocessingCanvas" xmlns:mo="http://schemas.microsoft.com/office/mac/office/2008/main" xmlns:mc="http://schemas.openxmlformats.org/markup-compatibility/2006" xmlns:mv="urn:schemas-microsoft-com:mac:vml" xmlns:o="urn:schemas-microsoft-com:office:office" xmlns:r="http://schemas.openxmlformats.org/officeDocument/2006/relationships" xmlns:m="http://schemas.openxmlformats.org/officeDocument/2006/math" xmlns:v="urn:schemas-microsoft-com:vml" xmlns:wp14="http://schemas.microsoft.com/office/word/2010/wordprocessingDrawing" xmlns:wp="http://schemas.openxmlformats.org/drawingml/2006/wordprocessingDrawing" xmlns:w10="urn:schemas-microsoft-com:office:word" xmlns:w="http://schemas.openxmlformats.org/wordprocessingml/2006/main" xmlns:w14="http://schemas.microsoft.com/office/word/2010/wordml" xmlns:wpg="http://schemas.microsoft.com/office/word/2010/wordprocessingGroup" xmlns:wpi="http://schemas.microsoft.com/office/word/2010/wordprocessingInk" xmlns:wne="http://schemas.microsoft.com/office/word/2006/wordml" xmlns:wps="http://schemas.microsoft.com/office/word/2010/wordprocessingShape" mc:Ignorable="w14 wp14">
+<w:document xmlns:wpc="http://schemas.microsoft.com/office/word/2010/wordprocessingCanvas" xmlns:mc="http://schemas.openxmlformats.org/markup-compatibility/2006" xmlns:o="urn:schemas-microsoft-com:office:office" xmlns:r="http://schemas.openxmlformats.org/officeDocument/2006/relationships" xmlns:m="http://schemas.openxmlformats.org/officeDocument/2006/math" xmlns:v="urn:schemas-microsoft-com:vml" xmlns:wp14="http://schemas.microsoft.com/office/word/2010/wordprocessingDrawing" xmlns:wp="http://schemas.openxmlformats.org/drawingml/2006/wordprocessingDrawing" xmlns:w10="urn:schemas-microsoft-com:office:word" xmlns:w="http://schemas.openxmlformats.org/wordprocessingml/2006/main" xmlns:w14="http://schemas.microsoft.com/office/word/2010/wordml" xmlns:w15="http://schemas.microsoft.com/office/word/2012/wordml" xmlns:wpg="http://schemas.microsoft.com/office/word/2010/wordprocessingGroup" xmlns:wpi="http://schemas.microsoft.com/office/word/2010/wordprocessingInk" xmlns:wne="http://schemas.microsoft.com/office/word/2006/wordml" xmlns:wps="http://schemas.microsoft.com/office/word/2010/wordprocessingShape" mc:Ignorable="w14 w15 wp14">
   <w:body>
+    <w:p>
+      <w:pPr>
+        <w:rPr>
+          <w:sz w:val="12"/>
+        </w:rPr>
+      </w:pPr>
+      <w:r>
+        <w:rPr>
+          <w:sz w:val="12"/>
+        </w:rPr>
+        <w:t xml:space="preserve"> </w:t>
+      </w:r>
+    </w:p>
     <w:sdt>
       <w:sdtPr>
         <w:rPr>
@@ -26,7 +39,7 @@
             </w:rPr>
           </w:pPr>
         </w:p>
-        <w:bookmarkStart w:id="0" w:name="_Toc409872118"/>
+        <w:bookmarkStart w:id="0" w:name="_Toc409935208"/>
         <w:p>
           <w:pPr>
             <w:pBdr>
@@ -321,7 +334,7 @@
           <w:r>
             <w:fldChar w:fldCharType="separate"/>
           </w:r>
-          <w:hyperlink w:anchor="_Toc409872118" w:history="1">
+          <w:hyperlink w:anchor="_Toc409935208" w:history="1">
             <w:r>
               <w:rPr>
                 <w:rStyle w:val="Hyperlink"/>
@@ -349,7 +362,7 @@
                 <w:noProof/>
                 <w:webHidden/>
               </w:rPr>
-              <w:instrText xml:space="preserve"> PAGEREF _Toc409872118 \h </w:instrText>
+              <w:instrText xml:space="preserve"> PAGEREF _Toc409935208 \h </w:instrText>
             </w:r>
             <w:r>
               <w:rPr>
@@ -395,7 +408,7 @@
               <w:lang w:eastAsia="zh-CN"/>
             </w:rPr>
           </w:pPr>
-          <w:hyperlink w:anchor="_Toc409872119" w:history="1">
+          <w:hyperlink w:anchor="_Toc409935209" w:history="1">
             <w:r>
               <w:rPr>
                 <w:rStyle w:val="Hyperlink"/>
@@ -439,7 +452,7 @@
                 <w:noProof/>
                 <w:webHidden/>
               </w:rPr>
-              <w:instrText xml:space="preserve"> PAGEREF _Toc409872119 \h </w:instrText>
+              <w:instrText xml:space="preserve"> PAGEREF _Toc409935209 \h </w:instrText>
             </w:r>
             <w:r>
               <w:rPr>
@@ -484,7 +497,7 @@
               <w:lang w:eastAsia="zh-CN"/>
             </w:rPr>
           </w:pPr>
-          <w:hyperlink w:anchor="_Toc409872120" w:history="1">
+          <w:hyperlink w:anchor="_Toc409935210" w:history="1">
             <w:r>
               <w:rPr>
                 <w:rStyle w:val="Hyperlink"/>
@@ -527,7 +540,7 @@
                 <w:noProof/>
                 <w:webHidden/>
               </w:rPr>
-              <w:instrText xml:space="preserve"> PAGEREF _Toc409872120 \h </w:instrText>
+              <w:instrText xml:space="preserve"> PAGEREF _Toc409935210 \h </w:instrText>
             </w:r>
             <w:r>
               <w:rPr>
@@ -572,7 +585,7 @@
               <w:lang w:eastAsia="zh-CN"/>
             </w:rPr>
           </w:pPr>
-          <w:hyperlink w:anchor="_Toc409872121" w:history="1">
+          <w:hyperlink w:anchor="_Toc409935211" w:history="1">
             <w:r>
               <w:rPr>
                 <w:rStyle w:val="Hyperlink"/>
@@ -615,7 +628,7 @@
                 <w:noProof/>
                 <w:webHidden/>
               </w:rPr>
-              <w:instrText xml:space="preserve"> PAGEREF _Toc409872121 \h </w:instrText>
+              <w:instrText xml:space="preserve"> PAGEREF _Toc409935211 \h </w:instrText>
             </w:r>
             <w:r>
               <w:rPr>
@@ -661,7 +674,7 @@
               <w:lang w:eastAsia="zh-CN"/>
             </w:rPr>
           </w:pPr>
-          <w:hyperlink w:anchor="_Toc409872122" w:history="1">
+          <w:hyperlink w:anchor="_Toc409935212" w:history="1">
             <w:r>
               <w:rPr>
                 <w:rStyle w:val="Hyperlink"/>
@@ -705,7 +718,7 @@
                 <w:noProof/>
                 <w:webHidden/>
               </w:rPr>
-              <w:instrText xml:space="preserve"> PAGEREF _Toc409872122 \h </w:instrText>
+              <w:instrText xml:space="preserve"> PAGEREF _Toc409935212 \h </w:instrText>
             </w:r>
             <w:r>
               <w:rPr>
@@ -750,7 +763,7 @@
               <w:lang w:eastAsia="zh-CN"/>
             </w:rPr>
           </w:pPr>
-          <w:hyperlink w:anchor="_Toc409872123" w:history="1">
+          <w:hyperlink w:anchor="_Toc409935213" w:history="1">
             <w:r>
               <w:rPr>
                 <w:rStyle w:val="Hyperlink"/>
@@ -793,7 +806,7 @@
                 <w:noProof/>
                 <w:webHidden/>
               </w:rPr>
-              <w:instrText xml:space="preserve"> PAGEREF _Toc409872123 \h </w:instrText>
+              <w:instrText xml:space="preserve"> PAGEREF _Toc409935213 \h </w:instrText>
             </w:r>
             <w:r>
               <w:rPr>
@@ -838,7 +851,7 @@
               <w:lang w:eastAsia="zh-CN"/>
             </w:rPr>
           </w:pPr>
-          <w:hyperlink w:anchor="_Toc409872124" w:history="1">
+          <w:hyperlink w:anchor="_Toc409935214" w:history="1">
             <w:r>
               <w:rPr>
                 <w:rStyle w:val="Hyperlink"/>
@@ -881,7 +894,7 @@
                 <w:noProof/>
                 <w:webHidden/>
               </w:rPr>
-              <w:instrText xml:space="preserve"> PAGEREF _Toc409872124 \h </w:instrText>
+              <w:instrText xml:space="preserve"> PAGEREF _Toc409935214 \h </w:instrText>
             </w:r>
             <w:r>
               <w:rPr>
@@ -926,7 +939,7 @@
               <w:lang w:eastAsia="zh-CN"/>
             </w:rPr>
           </w:pPr>
-          <w:hyperlink w:anchor="_Toc409872125" w:history="1">
+          <w:hyperlink w:anchor="_Toc409935215" w:history="1">
             <w:r>
               <w:rPr>
                 <w:rStyle w:val="Hyperlink"/>
@@ -969,7 +982,7 @@
                 <w:noProof/>
                 <w:webHidden/>
               </w:rPr>
-              <w:instrText xml:space="preserve"> PAGEREF _Toc409872125 \h </w:instrText>
+              <w:instrText xml:space="preserve"> PAGEREF _Toc409935215 \h </w:instrText>
             </w:r>
             <w:r>
               <w:rPr>
@@ -989,7 +1002,7 @@
                 <w:noProof/>
                 <w:webHidden/>
               </w:rPr>
-              <w:t>4</w:t>
+              <w:t>5</w:t>
             </w:r>
             <w:r>
               <w:rPr>
@@ -1014,7 +1027,7 @@
               <w:lang w:eastAsia="zh-CN"/>
             </w:rPr>
           </w:pPr>
-          <w:hyperlink w:anchor="_Toc409872126" w:history="1">
+          <w:hyperlink w:anchor="_Toc409935216" w:history="1">
             <w:r>
               <w:rPr>
                 <w:rStyle w:val="Hyperlink"/>
@@ -1057,7 +1070,7 @@
                 <w:noProof/>
                 <w:webHidden/>
               </w:rPr>
-              <w:instrText xml:space="preserve"> PAGEREF _Toc409872126 \h </w:instrText>
+              <w:instrText xml:space="preserve"> PAGEREF _Toc409935216 \h </w:instrText>
             </w:r>
             <w:r>
               <w:rPr>
@@ -1102,7 +1115,7 @@
               <w:lang w:eastAsia="zh-CN"/>
             </w:rPr>
           </w:pPr>
-          <w:hyperlink w:anchor="_Toc409872127" w:history="1">
+          <w:hyperlink w:anchor="_Toc409935217" w:history="1">
             <w:r>
               <w:rPr>
                 <w:rStyle w:val="Hyperlink"/>
@@ -1145,7 +1158,7 @@
                 <w:noProof/>
                 <w:webHidden/>
               </w:rPr>
-              <w:instrText xml:space="preserve"> PAGEREF _Toc409872127 \h </w:instrText>
+              <w:instrText xml:space="preserve"> PAGEREF _Toc409935217 \h </w:instrText>
             </w:r>
             <w:r>
               <w:rPr>
@@ -1165,7 +1178,7 @@
                 <w:noProof/>
                 <w:webHidden/>
               </w:rPr>
-              <w:t>5</w:t>
+              <w:t>8</w:t>
             </w:r>
             <w:r>
               <w:rPr>
@@ -1190,7 +1203,7 @@
               <w:lang w:eastAsia="zh-CN"/>
             </w:rPr>
           </w:pPr>
-          <w:hyperlink w:anchor="_Toc409872128" w:history="1">
+          <w:hyperlink w:anchor="_Toc409935218" w:history="1">
             <w:r>
               <w:rPr>
                 <w:rStyle w:val="Hyperlink"/>
@@ -1233,7 +1246,7 @@
                 <w:noProof/>
                 <w:webHidden/>
               </w:rPr>
-              <w:instrText xml:space="preserve"> PAGEREF _Toc409872128 \h </w:instrText>
+              <w:instrText xml:space="preserve"> PAGEREF _Toc409935218 \h </w:instrText>
             </w:r>
             <w:r>
               <w:rPr>
@@ -1253,7 +1266,7 @@
                 <w:noProof/>
                 <w:webHidden/>
               </w:rPr>
-              <w:t>5</w:t>
+              <w:t>10</w:t>
             </w:r>
             <w:r>
               <w:rPr>
@@ -1278,7 +1291,7 @@
               <w:lang w:eastAsia="zh-CN"/>
             </w:rPr>
           </w:pPr>
-          <w:hyperlink w:anchor="_Toc409872129" w:history="1">
+          <w:hyperlink w:anchor="_Toc409935219" w:history="1">
             <w:r>
               <w:rPr>
                 <w:rStyle w:val="Hyperlink"/>
@@ -1300,6 +1313,94 @@
                 <w:rStyle w:val="Hyperlink"/>
                 <w:noProof/>
               </w:rPr>
+              <w:t>Other Features</w:t>
+            </w:r>
+            <w:r>
+              <w:rPr>
+                <w:noProof/>
+                <w:webHidden/>
+              </w:rPr>
+              <w:tab/>
+            </w:r>
+            <w:r>
+              <w:rPr>
+                <w:noProof/>
+                <w:webHidden/>
+              </w:rPr>
+              <w:fldChar w:fldCharType="begin"/>
+            </w:r>
+            <w:r>
+              <w:rPr>
+                <w:noProof/>
+                <w:webHidden/>
+              </w:rPr>
+              <w:instrText xml:space="preserve"> PAGEREF _Toc409935219 \h </w:instrText>
+            </w:r>
+            <w:r>
+              <w:rPr>
+                <w:noProof/>
+                <w:webHidden/>
+              </w:rPr>
+            </w:r>
+            <w:r>
+              <w:rPr>
+                <w:noProof/>
+                <w:webHidden/>
+              </w:rPr>
+              <w:fldChar w:fldCharType="separate"/>
+            </w:r>
+            <w:r>
+              <w:rPr>
+                <w:noProof/>
+                <w:webHidden/>
+              </w:rPr>
+              <w:t>10</w:t>
+            </w:r>
+            <w:r>
+              <w:rPr>
+                <w:noProof/>
+                <w:webHidden/>
+              </w:rPr>
+              <w:fldChar w:fldCharType="end"/>
+            </w:r>
+          </w:hyperlink>
+        </w:p>
+        <w:p>
+          <w:pPr>
+            <w:pStyle w:val="TOC2"/>
+            <w:tabs>
+              <w:tab w:val="left" w:pos="504"/>
+              <w:tab w:val="right" w:pos="9350"/>
+            </w:tabs>
+            <w:rPr>
+              <w:rFonts w:asciiTheme="minorHAnsi" w:hAnsiTheme="minorHAnsi"/>
+              <w:smallCaps w:val="0"/>
+              <w:noProof/>
+              <w:lang w:eastAsia="zh-CN"/>
+            </w:rPr>
+          </w:pPr>
+          <w:hyperlink w:anchor="_Toc409935220" w:history="1">
+            <w:r>
+              <w:rPr>
+                <w:rStyle w:val="Hyperlink"/>
+                <w:noProof/>
+              </w:rPr>
+              <w:t>2.8</w:t>
+            </w:r>
+            <w:r>
+              <w:rPr>
+                <w:rFonts w:asciiTheme="minorHAnsi" w:hAnsiTheme="minorHAnsi"/>
+                <w:smallCaps w:val="0"/>
+                <w:noProof/>
+                <w:lang w:eastAsia="zh-CN"/>
+              </w:rPr>
+              <w:tab/>
+            </w:r>
+            <w:r>
+              <w:rPr>
+                <w:rStyle w:val="Hyperlink"/>
+                <w:noProof/>
+              </w:rPr>
               <w:t>Wireframe Form Layout</w:t>
             </w:r>
             <w:r>
@@ -1321,7 +1422,7 @@
                 <w:noProof/>
                 <w:webHidden/>
               </w:rPr>
-              <w:instrText xml:space="preserve"> PAGEREF _Toc409872129 \h </w:instrText>
+              <w:instrText xml:space="preserve"> PAGEREF _Toc409935220 \h </w:instrText>
             </w:r>
             <w:r>
               <w:rPr>
@@ -1341,7 +1442,625 @@
                 <w:noProof/>
                 <w:webHidden/>
               </w:rPr>
-              <w:t>5</w:t>
+              <w:t>10</w:t>
+            </w:r>
+            <w:r>
+              <w:rPr>
+                <w:noProof/>
+                <w:webHidden/>
+              </w:rPr>
+              <w:fldChar w:fldCharType="end"/>
+            </w:r>
+          </w:hyperlink>
+        </w:p>
+        <w:p>
+          <w:pPr>
+            <w:pStyle w:val="TOC1"/>
+            <w:tabs>
+              <w:tab w:val="left" w:pos="320"/>
+              <w:tab w:val="right" w:pos="9350"/>
+            </w:tabs>
+            <w:rPr>
+              <w:rFonts w:asciiTheme="minorHAnsi" w:hAnsiTheme="minorHAnsi"/>
+              <w:caps w:val="0"/>
+              <w:noProof/>
+              <w:u w:val="none"/>
+              <w:lang w:eastAsia="zh-CN"/>
+            </w:rPr>
+          </w:pPr>
+          <w:hyperlink w:anchor="_Toc409935221" w:history="1">
+            <w:r>
+              <w:rPr>
+                <w:rStyle w:val="Hyperlink"/>
+                <w:noProof/>
+              </w:rPr>
+              <w:t>3</w:t>
+            </w:r>
+            <w:r>
+              <w:rPr>
+                <w:rFonts w:asciiTheme="minorHAnsi" w:hAnsiTheme="minorHAnsi"/>
+                <w:caps w:val="0"/>
+                <w:noProof/>
+                <w:u w:val="none"/>
+                <w:lang w:eastAsia="zh-CN"/>
+              </w:rPr>
+              <w:tab/>
+            </w:r>
+            <w:r>
+              <w:rPr>
+                <w:rStyle w:val="Hyperlink"/>
+                <w:noProof/>
+              </w:rPr>
+              <w:t>Component: Safety</w:t>
+            </w:r>
+            <w:r>
+              <w:rPr>
+                <w:noProof/>
+                <w:webHidden/>
+              </w:rPr>
+              <w:tab/>
+            </w:r>
+            <w:r>
+              <w:rPr>
+                <w:noProof/>
+                <w:webHidden/>
+              </w:rPr>
+              <w:fldChar w:fldCharType="begin"/>
+            </w:r>
+            <w:r>
+              <w:rPr>
+                <w:noProof/>
+                <w:webHidden/>
+              </w:rPr>
+              <w:instrText xml:space="preserve"> PAGEREF _Toc409935221 \h </w:instrText>
+            </w:r>
+            <w:r>
+              <w:rPr>
+                <w:noProof/>
+                <w:webHidden/>
+              </w:rPr>
+            </w:r>
+            <w:r>
+              <w:rPr>
+                <w:noProof/>
+                <w:webHidden/>
+              </w:rPr>
+              <w:fldChar w:fldCharType="separate"/>
+            </w:r>
+            <w:r>
+              <w:rPr>
+                <w:noProof/>
+                <w:webHidden/>
+              </w:rPr>
+              <w:t>10</w:t>
+            </w:r>
+            <w:r>
+              <w:rPr>
+                <w:noProof/>
+                <w:webHidden/>
+              </w:rPr>
+              <w:fldChar w:fldCharType="end"/>
+            </w:r>
+          </w:hyperlink>
+        </w:p>
+        <w:p>
+          <w:pPr>
+            <w:pStyle w:val="TOC2"/>
+            <w:tabs>
+              <w:tab w:val="left" w:pos="476"/>
+              <w:tab w:val="right" w:pos="9350"/>
+            </w:tabs>
+            <w:rPr>
+              <w:rFonts w:asciiTheme="minorHAnsi" w:hAnsiTheme="minorHAnsi"/>
+              <w:smallCaps w:val="0"/>
+              <w:noProof/>
+              <w:lang w:eastAsia="zh-CN"/>
+            </w:rPr>
+          </w:pPr>
+          <w:hyperlink w:anchor="_Toc409935222" w:history="1">
+            <w:r>
+              <w:rPr>
+                <w:rStyle w:val="Hyperlink"/>
+                <w:noProof/>
+              </w:rPr>
+              <w:t>3.1</w:t>
+            </w:r>
+            <w:r>
+              <w:rPr>
+                <w:rFonts w:asciiTheme="minorHAnsi" w:hAnsiTheme="minorHAnsi"/>
+                <w:smallCaps w:val="0"/>
+                <w:noProof/>
+                <w:lang w:eastAsia="zh-CN"/>
+              </w:rPr>
+              <w:tab/>
+            </w:r>
+            <w:r>
+              <w:rPr>
+                <w:rStyle w:val="Hyperlink"/>
+                <w:noProof/>
+              </w:rPr>
+              <w:t>Navigation</w:t>
+            </w:r>
+            <w:r>
+              <w:rPr>
+                <w:noProof/>
+                <w:webHidden/>
+              </w:rPr>
+              <w:tab/>
+            </w:r>
+            <w:r>
+              <w:rPr>
+                <w:noProof/>
+                <w:webHidden/>
+              </w:rPr>
+              <w:fldChar w:fldCharType="begin"/>
+            </w:r>
+            <w:r>
+              <w:rPr>
+                <w:noProof/>
+                <w:webHidden/>
+              </w:rPr>
+              <w:instrText xml:space="preserve"> PAGEREF _Toc409935222 \h </w:instrText>
+            </w:r>
+            <w:r>
+              <w:rPr>
+                <w:noProof/>
+                <w:webHidden/>
+              </w:rPr>
+            </w:r>
+            <w:r>
+              <w:rPr>
+                <w:noProof/>
+                <w:webHidden/>
+              </w:rPr>
+              <w:fldChar w:fldCharType="separate"/>
+            </w:r>
+            <w:r>
+              <w:rPr>
+                <w:noProof/>
+                <w:webHidden/>
+              </w:rPr>
+              <w:t>10</w:t>
+            </w:r>
+            <w:r>
+              <w:rPr>
+                <w:noProof/>
+                <w:webHidden/>
+              </w:rPr>
+              <w:fldChar w:fldCharType="end"/>
+            </w:r>
+          </w:hyperlink>
+        </w:p>
+        <w:p>
+          <w:pPr>
+            <w:pStyle w:val="TOC2"/>
+            <w:tabs>
+              <w:tab w:val="left" w:pos="490"/>
+              <w:tab w:val="right" w:pos="9350"/>
+            </w:tabs>
+            <w:rPr>
+              <w:rFonts w:asciiTheme="minorHAnsi" w:hAnsiTheme="minorHAnsi"/>
+              <w:smallCaps w:val="0"/>
+              <w:noProof/>
+              <w:lang w:eastAsia="zh-CN"/>
+            </w:rPr>
+          </w:pPr>
+          <w:hyperlink w:anchor="_Toc409935223" w:history="1">
+            <w:r>
+              <w:rPr>
+                <w:rStyle w:val="Hyperlink"/>
+                <w:noProof/>
+              </w:rPr>
+              <w:t>3.2</w:t>
+            </w:r>
+            <w:r>
+              <w:rPr>
+                <w:rFonts w:asciiTheme="minorHAnsi" w:hAnsiTheme="minorHAnsi"/>
+                <w:smallCaps w:val="0"/>
+                <w:noProof/>
+                <w:lang w:eastAsia="zh-CN"/>
+              </w:rPr>
+              <w:tab/>
+            </w:r>
+            <w:r>
+              <w:rPr>
+                <w:rStyle w:val="Hyperlink"/>
+                <w:noProof/>
+              </w:rPr>
+              <w:t>Overview</w:t>
+            </w:r>
+            <w:r>
+              <w:rPr>
+                <w:noProof/>
+                <w:webHidden/>
+              </w:rPr>
+              <w:tab/>
+            </w:r>
+            <w:r>
+              <w:rPr>
+                <w:noProof/>
+                <w:webHidden/>
+              </w:rPr>
+              <w:fldChar w:fldCharType="begin"/>
+            </w:r>
+            <w:r>
+              <w:rPr>
+                <w:noProof/>
+                <w:webHidden/>
+              </w:rPr>
+              <w:instrText xml:space="preserve"> PAGEREF _Toc409935223 \h </w:instrText>
+            </w:r>
+            <w:r>
+              <w:rPr>
+                <w:noProof/>
+                <w:webHidden/>
+              </w:rPr>
+            </w:r>
+            <w:r>
+              <w:rPr>
+                <w:noProof/>
+                <w:webHidden/>
+              </w:rPr>
+              <w:fldChar w:fldCharType="separate"/>
+            </w:r>
+            <w:r>
+              <w:rPr>
+                <w:noProof/>
+                <w:webHidden/>
+              </w:rPr>
+              <w:t>11</w:t>
+            </w:r>
+            <w:r>
+              <w:rPr>
+                <w:noProof/>
+                <w:webHidden/>
+              </w:rPr>
+              <w:fldChar w:fldCharType="end"/>
+            </w:r>
+          </w:hyperlink>
+        </w:p>
+        <w:p>
+          <w:pPr>
+            <w:pStyle w:val="TOC2"/>
+            <w:tabs>
+              <w:tab w:val="left" w:pos="477"/>
+              <w:tab w:val="right" w:pos="9350"/>
+            </w:tabs>
+            <w:rPr>
+              <w:rFonts w:asciiTheme="minorHAnsi" w:hAnsiTheme="minorHAnsi"/>
+              <w:smallCaps w:val="0"/>
+              <w:noProof/>
+              <w:lang w:eastAsia="zh-CN"/>
+            </w:rPr>
+          </w:pPr>
+          <w:hyperlink w:anchor="_Toc409935224" w:history="1">
+            <w:r>
+              <w:rPr>
+                <w:rStyle w:val="Hyperlink"/>
+                <w:noProof/>
+              </w:rPr>
+              <w:t>3.3</w:t>
+            </w:r>
+            <w:r>
+              <w:rPr>
+                <w:rFonts w:asciiTheme="minorHAnsi" w:hAnsiTheme="minorHAnsi"/>
+                <w:smallCaps w:val="0"/>
+                <w:noProof/>
+                <w:lang w:eastAsia="zh-CN"/>
+              </w:rPr>
+              <w:tab/>
+            </w:r>
+            <w:r>
+              <w:rPr>
+                <w:rStyle w:val="Hyperlink"/>
+                <w:noProof/>
+              </w:rPr>
+              <w:t>Purpose</w:t>
+            </w:r>
+            <w:r>
+              <w:rPr>
+                <w:noProof/>
+                <w:webHidden/>
+              </w:rPr>
+              <w:tab/>
+            </w:r>
+            <w:r>
+              <w:rPr>
+                <w:noProof/>
+                <w:webHidden/>
+              </w:rPr>
+              <w:fldChar w:fldCharType="begin"/>
+            </w:r>
+            <w:r>
+              <w:rPr>
+                <w:noProof/>
+                <w:webHidden/>
+              </w:rPr>
+              <w:instrText xml:space="preserve"> PAGEREF _Toc409935224 \h </w:instrText>
+            </w:r>
+            <w:r>
+              <w:rPr>
+                <w:noProof/>
+                <w:webHidden/>
+              </w:rPr>
+            </w:r>
+            <w:r>
+              <w:rPr>
+                <w:noProof/>
+                <w:webHidden/>
+              </w:rPr>
+              <w:fldChar w:fldCharType="separate"/>
+            </w:r>
+            <w:r>
+              <w:rPr>
+                <w:noProof/>
+                <w:webHidden/>
+              </w:rPr>
+              <w:t>11</w:t>
+            </w:r>
+            <w:r>
+              <w:rPr>
+                <w:noProof/>
+                <w:webHidden/>
+              </w:rPr>
+              <w:fldChar w:fldCharType="end"/>
+            </w:r>
+          </w:hyperlink>
+        </w:p>
+        <w:p>
+          <w:pPr>
+            <w:pStyle w:val="TOC2"/>
+            <w:tabs>
+              <w:tab w:val="left" w:pos="491"/>
+              <w:tab w:val="right" w:pos="9350"/>
+            </w:tabs>
+            <w:rPr>
+              <w:rFonts w:asciiTheme="minorHAnsi" w:hAnsiTheme="minorHAnsi"/>
+              <w:smallCaps w:val="0"/>
+              <w:noProof/>
+              <w:lang w:eastAsia="zh-CN"/>
+            </w:rPr>
+          </w:pPr>
+          <w:hyperlink w:anchor="_Toc409935225" w:history="1">
+            <w:r>
+              <w:rPr>
+                <w:rStyle w:val="Hyperlink"/>
+                <w:noProof/>
+              </w:rPr>
+              <w:t>3.4</w:t>
+            </w:r>
+            <w:r>
+              <w:rPr>
+                <w:rFonts w:asciiTheme="minorHAnsi" w:hAnsiTheme="minorHAnsi"/>
+                <w:smallCaps w:val="0"/>
+                <w:noProof/>
+                <w:lang w:eastAsia="zh-CN"/>
+              </w:rPr>
+              <w:tab/>
+            </w:r>
+            <w:r>
+              <w:rPr>
+                <w:rStyle w:val="Hyperlink"/>
+                <w:noProof/>
+              </w:rPr>
+              <w:t>Feature: Safety Index</w:t>
+            </w:r>
+            <w:r>
+              <w:rPr>
+                <w:noProof/>
+                <w:webHidden/>
+              </w:rPr>
+              <w:tab/>
+            </w:r>
+            <w:r>
+              <w:rPr>
+                <w:noProof/>
+                <w:webHidden/>
+              </w:rPr>
+              <w:fldChar w:fldCharType="begin"/>
+            </w:r>
+            <w:r>
+              <w:rPr>
+                <w:noProof/>
+                <w:webHidden/>
+              </w:rPr>
+              <w:instrText xml:space="preserve"> PAGEREF _Toc409935225 \h </w:instrText>
+            </w:r>
+            <w:r>
+              <w:rPr>
+                <w:noProof/>
+                <w:webHidden/>
+              </w:rPr>
+            </w:r>
+            <w:r>
+              <w:rPr>
+                <w:noProof/>
+                <w:webHidden/>
+              </w:rPr>
+              <w:fldChar w:fldCharType="separate"/>
+            </w:r>
+            <w:r>
+              <w:rPr>
+                <w:noProof/>
+                <w:webHidden/>
+              </w:rPr>
+              <w:t>12</w:t>
+            </w:r>
+            <w:r>
+              <w:rPr>
+                <w:noProof/>
+                <w:webHidden/>
+              </w:rPr>
+              <w:fldChar w:fldCharType="end"/>
+            </w:r>
+          </w:hyperlink>
+        </w:p>
+        <w:p>
+          <w:pPr>
+            <w:pStyle w:val="TOC2"/>
+            <w:tabs>
+              <w:tab w:val="left" w:pos="483"/>
+              <w:tab w:val="right" w:pos="9350"/>
+            </w:tabs>
+            <w:rPr>
+              <w:rFonts w:asciiTheme="minorHAnsi" w:hAnsiTheme="minorHAnsi"/>
+              <w:smallCaps w:val="0"/>
+              <w:noProof/>
+              <w:lang w:eastAsia="zh-CN"/>
+            </w:rPr>
+          </w:pPr>
+          <w:hyperlink w:anchor="_Toc409935226" w:history="1">
+            <w:r>
+              <w:rPr>
+                <w:rStyle w:val="Hyperlink"/>
+                <w:noProof/>
+              </w:rPr>
+              <w:t>3.5</w:t>
+            </w:r>
+            <w:r>
+              <w:rPr>
+                <w:rFonts w:asciiTheme="minorHAnsi" w:hAnsiTheme="minorHAnsi"/>
+                <w:smallCaps w:val="0"/>
+                <w:noProof/>
+                <w:lang w:eastAsia="zh-CN"/>
+              </w:rPr>
+              <w:tab/>
+            </w:r>
+            <w:r>
+              <w:rPr>
+                <w:rStyle w:val="Hyperlink"/>
+                <w:noProof/>
+              </w:rPr>
+              <w:t>Feature: Auto-Dial</w:t>
+            </w:r>
+            <w:r>
+              <w:rPr>
+                <w:noProof/>
+                <w:webHidden/>
+              </w:rPr>
+              <w:tab/>
+            </w:r>
+            <w:r>
+              <w:rPr>
+                <w:noProof/>
+                <w:webHidden/>
+              </w:rPr>
+              <w:fldChar w:fldCharType="begin"/>
+            </w:r>
+            <w:r>
+              <w:rPr>
+                <w:noProof/>
+                <w:webHidden/>
+              </w:rPr>
+              <w:instrText xml:space="preserve"> PAGEREF _Toc409935226 \h </w:instrText>
+            </w:r>
+            <w:r>
+              <w:rPr>
+                <w:noProof/>
+                <w:webHidden/>
+              </w:rPr>
+            </w:r>
+            <w:r>
+              <w:rPr>
+                <w:noProof/>
+                <w:webHidden/>
+              </w:rPr>
+              <w:fldChar w:fldCharType="separate"/>
+            </w:r>
+            <w:r>
+              <w:rPr>
+                <w:noProof/>
+                <w:webHidden/>
+              </w:rPr>
+              <w:t>13</w:t>
+            </w:r>
+            <w:r>
+              <w:rPr>
+                <w:noProof/>
+                <w:webHidden/>
+              </w:rPr>
+              <w:fldChar w:fldCharType="end"/>
+            </w:r>
+          </w:hyperlink>
+        </w:p>
+        <w:p>
+          <w:pPr>
+            <w:pStyle w:val="TOC2"/>
+            <w:tabs>
+              <w:tab w:val="left" w:pos="493"/>
+              <w:tab w:val="right" w:pos="9350"/>
+            </w:tabs>
+            <w:rPr>
+              <w:rFonts w:asciiTheme="minorHAnsi" w:hAnsiTheme="minorHAnsi"/>
+              <w:smallCaps w:val="0"/>
+              <w:noProof/>
+              <w:lang w:eastAsia="zh-CN"/>
+            </w:rPr>
+          </w:pPr>
+          <w:hyperlink w:anchor="_Toc409935227" w:history="1">
+            <w:r>
+              <w:rPr>
+                <w:rStyle w:val="Hyperlink"/>
+                <w:noProof/>
+              </w:rPr>
+              <w:t>3.6</w:t>
+            </w:r>
+            <w:r>
+              <w:rPr>
+                <w:rFonts w:asciiTheme="minorHAnsi" w:hAnsiTheme="minorHAnsi"/>
+                <w:smallCaps w:val="0"/>
+                <w:noProof/>
+                <w:lang w:eastAsia="zh-CN"/>
+              </w:rPr>
+              <w:tab/>
+            </w:r>
+            <w:r>
+              <w:rPr>
+                <w:rStyle w:val="Hyperlink"/>
+                <w:noProof/>
+              </w:rPr>
+              <w:t>Feature: Location Broadcasting</w:t>
+            </w:r>
+            <w:r>
+              <w:rPr>
+                <w:noProof/>
+                <w:webHidden/>
+              </w:rPr>
+              <w:tab/>
+            </w:r>
+            <w:r>
+              <w:rPr>
+                <w:noProof/>
+                <w:webHidden/>
+              </w:rPr>
+              <w:fldChar w:fldCharType="begin"/>
+            </w:r>
+            <w:r>
+              <w:rPr>
+                <w:noProof/>
+                <w:webHidden/>
+              </w:rPr>
+              <w:instrText xml:space="preserve"> PAGEREF _Toc409935227 \h </w:instrText>
+            </w:r>
+            <w:r>
+              <w:rPr>
+                <w:noProof/>
+                <w:webHidden/>
+              </w:rPr>
+            </w:r>
+            <w:r>
+              <w:rPr>
+                <w:noProof/>
+                <w:webHidden/>
+              </w:rPr>
+              <w:fldChar w:fldCharType="separate"/>
+            </w:r>
+            <w:r>
+              <w:rPr>
+                <w:noProof/>
+                <w:webHidden/>
+              </w:rPr>
+              <w:t>13</w:t>
             </w:r>
             <w:r>
               <w:rPr>
@@ -1392,24 +2111,33 @@
           <w:numId w:val="1"/>
         </w:numPr>
       </w:pPr>
-      <w:bookmarkStart w:id="1" w:name="_Toc409872119"/>
+      <w:bookmarkStart w:id="1" w:name="_Toc283391784"/>
+      <w:bookmarkStart w:id="2" w:name="_Toc409935209"/>
       <w:r>
         <w:lastRenderedPageBreak/>
         <w:t>Document Control</w:t>
       </w:r>
       <w:bookmarkEnd w:id="1"/>
+      <w:bookmarkEnd w:id="2"/>
     </w:p>
     <w:p>
       <w:pPr>
         <w:pStyle w:val="Heading2"/>
-      </w:pPr>
-      <w:bookmarkStart w:id="2" w:name="_Toc221034547"/>
-      <w:bookmarkStart w:id="3" w:name="_Toc409872120"/>
+        <w:tabs>
+          <w:tab w:val="clear" w:pos="5886"/>
+          <w:tab w:val="num" w:pos="576"/>
+        </w:tabs>
+        <w:ind w:left="576"/>
+      </w:pPr>
+      <w:bookmarkStart w:id="3" w:name="_Toc221034547"/>
+      <w:bookmarkStart w:id="4" w:name="_Toc283391785"/>
+      <w:bookmarkStart w:id="5" w:name="_Toc409935210"/>
       <w:r>
         <w:t>Change Record</w:t>
       </w:r>
-      <w:bookmarkEnd w:id="2"/>
       <w:bookmarkEnd w:id="3"/>
+      <w:bookmarkEnd w:id="4"/>
+      <w:bookmarkEnd w:id="5"/>
     </w:p>
     <w:tbl>
       <w:tblPr>
@@ -1537,19 +2265,7 @@
               <w:cnfStyle w:val="000000100000" w:firstRow="0" w:lastRow="0" w:firstColumn="0" w:lastColumn="0" w:oddVBand="0" w:evenVBand="0" w:oddHBand="1" w:evenHBand="0" w:firstRowFirstColumn="0" w:firstRowLastColumn="0" w:lastRowFirstColumn="0" w:lastRowLastColumn="0"/>
             </w:pPr>
             <w:r>
-              <w:t>07</w:t>
-            </w:r>
-            <w:r>
-              <w:t>-</w:t>
-            </w:r>
-            <w:r>
-              <w:t>25</w:t>
-            </w:r>
-            <w:r>
-              <w:t>-</w:t>
-            </w:r>
-            <w:r>
-              <w:t>13</w:t>
+              <w:t>01-25-15</w:t>
             </w:r>
           </w:p>
         </w:tc>
@@ -1590,11 +2306,7 @@
             <w:cnfStyle w:val="001000000000" w:firstRow="0" w:lastRow="0" w:firstColumn="1" w:lastColumn="0" w:oddVBand="0" w:evenVBand="0" w:oddHBand="0" w:evenHBand="0" w:firstRowFirstColumn="0" w:firstRowLastColumn="0" w:lastRowFirstColumn="0" w:lastRowLastColumn="0"/>
             <w:tcW w:w="1458" w:type="dxa"/>
           </w:tcPr>
-          <w:p>
-            <w:r>
-              <w:t>1.1</w:t>
-            </w:r>
-          </w:p>
+          <w:p/>
         </w:tc>
         <w:tc>
           <w:tcPr>
@@ -1604,12 +2316,6 @@
             <w:pPr>
               <w:cnfStyle w:val="000000000000" w:firstRow="0" w:lastRow="0" w:firstColumn="0" w:lastColumn="0" w:oddVBand="0" w:evenVBand="0" w:oddHBand="0" w:evenHBand="0" w:firstRowFirstColumn="0" w:firstRowLastColumn="0" w:lastRowFirstColumn="0" w:lastRowLastColumn="0"/>
             </w:pPr>
-            <w:r>
-              <w:t>08-0</w:t>
-            </w:r>
-            <w:r>
-              <w:t>3-13</w:t>
-            </w:r>
           </w:p>
         </w:tc>
         <w:tc>
@@ -1621,9 +2327,6 @@
               <w:ind w:right="-144"/>
               <w:cnfStyle w:val="000000000000" w:firstRow="0" w:lastRow="0" w:firstColumn="0" w:lastColumn="0" w:oddVBand="0" w:evenVBand="0" w:oddHBand="0" w:evenHBand="0" w:firstRowFirstColumn="0" w:firstRowLastColumn="0" w:lastRowFirstColumn="0" w:lastRowLastColumn="0"/>
             </w:pPr>
-            <w:r>
-              <w:t>Colin Man</w:t>
-            </w:r>
           </w:p>
         </w:tc>
         <w:tc>
@@ -1634,9 +2337,6 @@
             <w:pPr>
               <w:cnfStyle w:val="000000000000" w:firstRow="0" w:lastRow="0" w:firstColumn="0" w:lastColumn="0" w:oddVBand="0" w:evenVBand="0" w:oddHBand="0" w:evenHBand="0" w:firstRowFirstColumn="0" w:firstRowLastColumn="0" w:lastRowFirstColumn="0" w:lastRowLastColumn="0"/>
             </w:pPr>
-            <w:r>
-              <w:t>Edit refund policy</w:t>
-            </w:r>
           </w:p>
         </w:tc>
       </w:tr>
@@ -1649,11 +2349,7 @@
             <w:cnfStyle w:val="001000000000" w:firstRow="0" w:lastRow="0" w:firstColumn="1" w:lastColumn="0" w:oddVBand="0" w:evenVBand="0" w:oddHBand="0" w:evenHBand="0" w:firstRowFirstColumn="0" w:firstRowLastColumn="0" w:lastRowFirstColumn="0" w:lastRowLastColumn="0"/>
             <w:tcW w:w="1458" w:type="dxa"/>
           </w:tcPr>
-          <w:p>
-            <w:r>
-              <w:t>1.2</w:t>
-            </w:r>
-          </w:p>
+          <w:p/>
         </w:tc>
         <w:tc>
           <w:tcPr>
@@ -1663,9 +2359,6 @@
             <w:pPr>
               <w:cnfStyle w:val="000000100000" w:firstRow="0" w:lastRow="0" w:firstColumn="0" w:lastColumn="0" w:oddVBand="0" w:evenVBand="0" w:oddHBand="1" w:evenHBand="0" w:firstRowFirstColumn="0" w:firstRowLastColumn="0" w:lastRowFirstColumn="0" w:lastRowLastColumn="0"/>
             </w:pPr>
-            <w:r>
-              <w:t>08-13-13</w:t>
-            </w:r>
           </w:p>
         </w:tc>
         <w:tc>
@@ -1677,9 +2370,6 @@
               <w:ind w:right="-144"/>
               <w:cnfStyle w:val="000000100000" w:firstRow="0" w:lastRow="0" w:firstColumn="0" w:lastColumn="0" w:oddVBand="0" w:evenVBand="0" w:oddHBand="1" w:evenHBand="0" w:firstRowFirstColumn="0" w:firstRowLastColumn="0" w:lastRowFirstColumn="0" w:lastRowLastColumn="0"/>
             </w:pPr>
-            <w:r>
-              <w:t>Colin Man</w:t>
-            </w:r>
           </w:p>
         </w:tc>
         <w:tc>
@@ -1690,9 +2380,6 @@
             <w:pPr>
               <w:cnfStyle w:val="000000100000" w:firstRow="0" w:lastRow="0" w:firstColumn="0" w:lastColumn="0" w:oddVBand="0" w:evenVBand="0" w:oddHBand="1" w:evenHBand="0" w:firstRowFirstColumn="0" w:firstRowLastColumn="0" w:lastRowFirstColumn="0" w:lastRowLastColumn="0"/>
             </w:pPr>
-            <w:r>
-              <w:t>Add refund transaction</w:t>
-            </w:r>
           </w:p>
         </w:tc>
       </w:tr>
@@ -1702,11 +2389,7 @@
             <w:cnfStyle w:val="001000000000" w:firstRow="0" w:lastRow="0" w:firstColumn="1" w:lastColumn="0" w:oddVBand="0" w:evenVBand="0" w:oddHBand="0" w:evenHBand="0" w:firstRowFirstColumn="0" w:firstRowLastColumn="0" w:lastRowFirstColumn="0" w:lastRowLastColumn="0"/>
             <w:tcW w:w="1458" w:type="dxa"/>
           </w:tcPr>
-          <w:p>
-            <w:r>
-              <w:t>1.3</w:t>
-            </w:r>
-          </w:p>
+          <w:p/>
         </w:tc>
         <w:tc>
           <w:tcPr>
@@ -1716,9 +2399,6 @@
             <w:pPr>
               <w:cnfStyle w:val="000000000000" w:firstRow="0" w:lastRow="0" w:firstColumn="0" w:lastColumn="0" w:oddVBand="0" w:evenVBand="0" w:oddHBand="0" w:evenHBand="0" w:firstRowFirstColumn="0" w:firstRowLastColumn="0" w:lastRowFirstColumn="0" w:lastRowLastColumn="0"/>
             </w:pPr>
-            <w:r>
-              <w:t>08-30-13</w:t>
-            </w:r>
           </w:p>
         </w:tc>
         <w:tc>
@@ -1730,9 +2410,6 @@
               <w:ind w:right="-144"/>
               <w:cnfStyle w:val="000000000000" w:firstRow="0" w:lastRow="0" w:firstColumn="0" w:lastColumn="0" w:oddVBand="0" w:evenVBand="0" w:oddHBand="0" w:evenHBand="0" w:firstRowFirstColumn="0" w:firstRowLastColumn="0" w:lastRowFirstColumn="0" w:lastRowLastColumn="0"/>
             </w:pPr>
-            <w:r>
-              <w:t>Colin Man</w:t>
-            </w:r>
           </w:p>
         </w:tc>
         <w:tc>
@@ -1743,9 +2420,6 @@
             <w:pPr>
               <w:cnfStyle w:val="000000000000" w:firstRow="0" w:lastRow="0" w:firstColumn="0" w:lastColumn="0" w:oddVBand="0" w:evenVBand="0" w:oddHBand="0" w:evenHBand="0" w:firstRowFirstColumn="0" w:firstRowLastColumn="0" w:lastRowFirstColumn="0" w:lastRowLastColumn="0"/>
             </w:pPr>
-            <w:r>
-              <w:t>Add more details on payment process</w:t>
-            </w:r>
           </w:p>
         </w:tc>
       </w:tr>
@@ -1754,14 +2428,21 @@
     <w:p>
       <w:pPr>
         <w:pStyle w:val="Heading2"/>
-      </w:pPr>
-      <w:bookmarkStart w:id="4" w:name="_Toc221034548"/>
-      <w:bookmarkStart w:id="5" w:name="_Toc409872121"/>
+        <w:tabs>
+          <w:tab w:val="clear" w:pos="5886"/>
+          <w:tab w:val="num" w:pos="576"/>
+        </w:tabs>
+        <w:ind w:left="576"/>
+      </w:pPr>
+      <w:bookmarkStart w:id="6" w:name="_Toc221034548"/>
+      <w:bookmarkStart w:id="7" w:name="_Toc283391786"/>
+      <w:bookmarkStart w:id="8" w:name="_Toc409935211"/>
       <w:r>
         <w:t>Definitions</w:t>
       </w:r>
-      <w:bookmarkEnd w:id="4"/>
-      <w:bookmarkEnd w:id="5"/>
+      <w:bookmarkEnd w:id="6"/>
+      <w:bookmarkEnd w:id="7"/>
+      <w:bookmarkEnd w:id="8"/>
     </w:p>
     <w:tbl>
       <w:tblPr>
@@ -1837,7 +2518,7 @@
               <w:rPr>
                 <w:b w:val="0"/>
               </w:rPr>
-              <w:t>OTS</w:t>
+              <w:t>LMA</w:t>
             </w:r>
           </w:p>
         </w:tc>
@@ -1850,7 +2531,7 @@
               <w:cnfStyle w:val="000000100000" w:firstRow="0" w:lastRow="0" w:firstColumn="0" w:lastColumn="0" w:oddVBand="0" w:evenVBand="0" w:oddHBand="1" w:evenHBand="0" w:firstRowFirstColumn="0" w:firstRowLastColumn="0" w:lastRowFirstColumn="0" w:lastRowLastColumn="0"/>
             </w:pPr>
             <w:r>
-              <w:t>Online Tutoring System</w:t>
+              <w:t>Life Mobile Application</w:t>
             </w:r>
           </w:p>
         </w:tc>
@@ -1874,7 +2555,7 @@
               <w:rPr>
                 <w:b w:val="0"/>
               </w:rPr>
-              <w:t>EX</w:t>
+              <w:t>LBS</w:t>
             </w:r>
           </w:p>
         </w:tc>
@@ -1887,7 +2568,7 @@
               <w:cnfStyle w:val="000000000000" w:firstRow="0" w:lastRow="0" w:firstColumn="0" w:lastColumn="0" w:oddVBand="0" w:evenVBand="0" w:oddHBand="0" w:evenHBand="0" w:firstRowFirstColumn="0" w:firstRowLastColumn="0" w:lastRowFirstColumn="0" w:lastRowLastColumn="0"/>
             </w:pPr>
             <w:r>
-              <w:t>Example</w:t>
+              <w:t>Location Based Services</w:t>
             </w:r>
           </w:p>
         </w:tc>
@@ -1912,7 +2593,7 @@
               <w:rPr>
                 <w:b w:val="0"/>
               </w:rPr>
-              <w:t>SA</w:t>
+              <w:t>POI</w:t>
             </w:r>
           </w:p>
         </w:tc>
@@ -1925,7 +2606,7 @@
               <w:cnfStyle w:val="000000100000" w:firstRow="0" w:lastRow="0" w:firstColumn="0" w:lastColumn="0" w:oddVBand="0" w:evenVBand="0" w:oddHBand="1" w:evenHBand="0" w:firstRowFirstColumn="0" w:firstRowLastColumn="0" w:lastRowFirstColumn="0" w:lastRowLastColumn="0"/>
             </w:pPr>
             <w:r>
-              <w:t>Student Account</w:t>
+              <w:t>Points of Interest</w:t>
             </w:r>
           </w:p>
         </w:tc>
@@ -1945,12 +2626,6 @@
                 <w:b w:val="0"/>
               </w:rPr>
             </w:pPr>
-            <w:r>
-              <w:rPr>
-                <w:b w:val="0"/>
-              </w:rPr>
-              <w:t>PA</w:t>
-            </w:r>
           </w:p>
         </w:tc>
         <w:tc>
@@ -1961,9 +2636,6 @@
             <w:pPr>
               <w:cnfStyle w:val="000000000000" w:firstRow="0" w:lastRow="0" w:firstColumn="0" w:lastColumn="0" w:oddVBand="0" w:evenVBand="0" w:oddHBand="0" w:evenHBand="0" w:firstRowFirstColumn="0" w:firstRowLastColumn="0" w:lastRowFirstColumn="0" w:lastRowLastColumn="0"/>
             </w:pPr>
-            <w:r>
-              <w:t>Parent Account</w:t>
-            </w:r>
           </w:p>
         </w:tc>
       </w:tr>
@@ -1983,12 +2655,6 @@
                 <w:b w:val="0"/>
               </w:rPr>
             </w:pPr>
-            <w:r>
-              <w:rPr>
-                <w:b w:val="0"/>
-              </w:rPr>
-              <w:t>TA</w:t>
-            </w:r>
           </w:p>
         </w:tc>
         <w:tc>
@@ -1999,9 +2665,6 @@
             <w:pPr>
               <w:cnfStyle w:val="000000100000" w:firstRow="0" w:lastRow="0" w:firstColumn="0" w:lastColumn="0" w:oddVBand="0" w:evenVBand="0" w:oddHBand="1" w:evenHBand="0" w:firstRowFirstColumn="0" w:firstRowLastColumn="0" w:lastRowFirstColumn="0" w:lastRowLastColumn="0"/>
             </w:pPr>
-            <w:r>
-              <w:t>Tutor Account</w:t>
-            </w:r>
           </w:p>
         </w:tc>
       </w:tr>
@@ -2009,7 +2672,19 @@
     <w:p/>
     <w:p>
       <w:r>
-        <w:t>Note: “OTS” is consistently used throughout all documents as the name of the online tutoring system, although it is understood that another name will be chosen for branding purposes.</w:t>
+        <w:t>Note: “</w:t>
+      </w:r>
+      <w:r>
+        <w:t>LMA</w:t>
+      </w:r>
+      <w:r>
+        <w:t xml:space="preserve">” is consistently used throughout all documents as the name of the </w:t>
+      </w:r>
+      <w:r>
+        <w:t>mobile application</w:t>
+      </w:r>
+      <w:r>
+        <w:t>, although it is understood that another name will be chosen for branding purposes.</w:t>
       </w:r>
     </w:p>
     <w:p>
@@ -2030,7 +2705,7 @@
       <w:pPr>
         <w:pStyle w:val="Heading1"/>
       </w:pPr>
-      <w:bookmarkStart w:id="6" w:name="_Toc409872122"/>
+      <w:bookmarkStart w:id="9" w:name="_Toc409935212"/>
       <w:r>
         <w:lastRenderedPageBreak/>
         <w:t>Component</w:t>
@@ -2041,23 +2716,29 @@
       <w:r>
         <w:t>Entertainment</w:t>
       </w:r>
-      <w:bookmarkEnd w:id="6"/>
+      <w:bookmarkEnd w:id="9"/>
     </w:p>
     <w:p>
       <w:pPr>
         <w:pStyle w:val="Heading2"/>
-      </w:pPr>
-      <w:bookmarkStart w:id="7" w:name="_Toc409872123"/>
+        <w:tabs>
+          <w:tab w:val="clear" w:pos="5886"/>
+          <w:tab w:val="num" w:pos="576"/>
+        </w:tabs>
+        <w:ind w:left="576"/>
+      </w:pPr>
+      <w:bookmarkStart w:id="10" w:name="_Toc409935213"/>
       <w:r>
         <w:t>Navigation</w:t>
       </w:r>
-      <w:bookmarkEnd w:id="7"/>
+      <w:bookmarkEnd w:id="10"/>
     </w:p>
     <w:p>
       <w:r>
         <w:t xml:space="preserve">The navigation portion of all components in LBS should allow for easy switching between components as well as modules within LMA. As such, there must be links or buttons that allow for one or two-tap navigation to the following (there need not be a link to the currently running module, depending on the UX/UI design, though having one would most likely benefit the user experience): </w:t>
       </w:r>
     </w:p>
+    <w:p/>
     <w:p>
       <w:pPr>
         <w:numPr>
@@ -2220,7 +2901,6 @@
     </w:p>
     <w:p>
       <w:pPr>
-        <w:ind w:left="720"/>
         <w:rPr>
           <w:b/>
         </w:rPr>
@@ -2229,16 +2909,50 @@
     <w:p>
       <w:pPr>
         <w:pStyle w:val="Heading2"/>
-      </w:pPr>
-      <w:bookmarkStart w:id="8" w:name="_Toc409872124"/>
+        <w:tabs>
+          <w:tab w:val="clear" w:pos="5886"/>
+          <w:tab w:val="num" w:pos="576"/>
+        </w:tabs>
+        <w:ind w:left="576"/>
+      </w:pPr>
+      <w:bookmarkStart w:id="11" w:name="_Toc409935214"/>
       <w:r>
         <w:t>Overview</w:t>
       </w:r>
-      <w:bookmarkEnd w:id="8"/>
-    </w:p>
-    <w:p>
-      <w:r>
-        <w:t xml:space="preserve">The Entertainment component of the Location Based Services module is currently composed of three main features: </w:t>
+      <w:bookmarkEnd w:id="11"/>
+    </w:p>
+    <w:p>
+      <w:r>
+        <w:t xml:space="preserve">The </w:t>
+      </w:r>
+      <w:r>
+        <w:t>“</w:t>
+      </w:r>
+      <w:r>
+        <w:t>Entertainment</w:t>
+      </w:r>
+      <w:r>
+        <w:t>”</w:t>
+      </w:r>
+      <w:r>
+        <w:t xml:space="preserve"> component of the </w:t>
+      </w:r>
+      <w:r>
+        <w:t>“</w:t>
+      </w:r>
+      <w:r>
+        <w:t>Location Based Services</w:t>
+      </w:r>
+      <w:r>
+        <w:t>”</w:t>
+      </w:r>
+      <w:r>
+        <w:t xml:space="preserve"> module is currently composed of three main features:</w:t>
+      </w:r>
+    </w:p>
+    <w:p>
+      <w:r>
+        <w:t xml:space="preserve"> </w:t>
       </w:r>
     </w:p>
     <w:p>
@@ -2252,6 +2966,12 @@
       <w:r>
         <w:t>Suggested Music</w:t>
       </w:r>
+      <w:r>
+        <w:t xml:space="preserve"> – Suggests music to users according to their music profile and friends’ music suggestions</w:t>
+      </w:r>
+      <w:r>
+        <w:t>.</w:t>
+      </w:r>
     </w:p>
     <w:p>
       <w:pPr>
@@ -2264,6 +2984,12 @@
       <w:r>
         <w:t>Shared Pictures</w:t>
       </w:r>
+      <w:r>
+        <w:t xml:space="preserve"> – Shares pictures to users’ social networks through a variety of social media platforms</w:t>
+      </w:r>
+      <w:r>
+        <w:t>.</w:t>
+      </w:r>
     </w:p>
     <w:p>
       <w:pPr>
@@ -2276,21 +3002,66 @@
       <w:r>
         <w:t>Friend Finder</w:t>
       </w:r>
-    </w:p>
-    <w:p>
-      <w:pPr>
-        <w:ind w:left="360"/>
-      </w:pPr>
-      <w:proofErr w:type="gramStart"/>
-      <w:r>
-        <w:t>a</w:t>
-      </w:r>
-      <w:r>
-        <w:t>nd</w:t>
-      </w:r>
-      <w:proofErr w:type="gramEnd"/>
-      <w:r>
-        <w:t xml:space="preserve"> a variety of other smaller features. This component integrates with LBS as well as the Social module of the Life Mobile App to provide a seamless experience for the user</w:t>
+      <w:r>
+        <w:t xml:space="preserve"> – Locates users and finds friends or other social network members in the area for meet ups and gatherings</w:t>
+      </w:r>
+      <w:r>
+        <w:t>.</w:t>
+      </w:r>
+    </w:p>
+    <w:p>
+      <w:pPr>
+        <w:pStyle w:val="ListParagraph"/>
+      </w:pPr>
+    </w:p>
+    <w:p>
+      <w:r>
+        <w:t>The component also includes</w:t>
+      </w:r>
+      <w:r>
+        <w:t xml:space="preserve"> a variety of other smaller features</w:t>
+      </w:r>
+      <w:r>
+        <w:t xml:space="preserve"> that integrate it more fully with the </w:t>
+      </w:r>
+      <w:r>
+        <w:t>“</w:t>
+      </w:r>
+      <w:r>
+        <w:t>Social</w:t>
+      </w:r>
+      <w:r>
+        <w:t>”</w:t>
+      </w:r>
+      <w:r>
+        <w:t xml:space="preserve"> module</w:t>
+      </w:r>
+      <w:r>
+        <w:t xml:space="preserve">. This component integrates with LBS as well as the </w:t>
+      </w:r>
+      <w:r>
+        <w:t>“</w:t>
+      </w:r>
+      <w:r>
+        <w:t>Social</w:t>
+      </w:r>
+      <w:r>
+        <w:t>”</w:t>
+      </w:r>
+      <w:r>
+        <w:t xml:space="preserve"> module of the </w:t>
+      </w:r>
+      <w:r>
+        <w:t>“</w:t>
+      </w:r>
+      <w:r>
+        <w:t>Life Mobile App</w:t>
+      </w:r>
+      <w:r>
+        <w:t>”</w:t>
+      </w:r>
+      <w:r>
+        <w:t xml:space="preserve"> to provide a seamless experience for the user</w:t>
       </w:r>
       <w:r>
         <w:t>s</w:t>
@@ -2309,16 +3080,34 @@
     <w:p>
       <w:pPr>
         <w:pStyle w:val="Heading2"/>
-      </w:pPr>
-      <w:bookmarkStart w:id="9" w:name="_Toc409872125"/>
-      <w:r>
+        <w:tabs>
+          <w:tab w:val="clear" w:pos="5886"/>
+          <w:tab w:val="num" w:pos="576"/>
+        </w:tabs>
+        <w:ind w:left="576"/>
+      </w:pPr>
+      <w:bookmarkStart w:id="12" w:name="_Toc409935215"/>
+      <w:r>
+        <w:lastRenderedPageBreak/>
         <w:t>Purpose</w:t>
       </w:r>
-      <w:bookmarkEnd w:id="9"/>
-    </w:p>
-    <w:p>
-      <w:r>
-        <w:t>The goal of the Entertainment component is to facilitate the creation of a stronger, more connected social network for the user</w:t>
+      <w:bookmarkEnd w:id="12"/>
+    </w:p>
+    <w:p>
+      <w:r>
+        <w:t xml:space="preserve">The goal of the </w:t>
+      </w:r>
+      <w:r>
+        <w:t>“</w:t>
+      </w:r>
+      <w:r>
+        <w:t>Entertainment</w:t>
+      </w:r>
+      <w:r>
+        <w:t>”</w:t>
+      </w:r>
+      <w:r>
+        <w:t xml:space="preserve"> component is to facilitate the creation of a stronger, more connected social network for the user</w:t>
       </w:r>
       <w:r>
         <w:t>s</w:t>
@@ -2347,6 +3136,11 @@
       <w:r>
         <w:t xml:space="preserve">ily on the following features: </w:t>
       </w:r>
+    </w:p>
+    <w:p>
+      <w:pPr>
+        <w:pStyle w:val="ListParagraph"/>
+      </w:pPr>
     </w:p>
     <w:p>
       <w:pPr>
@@ -2359,6 +3153,21 @@
       <w:r>
         <w:t>Suggested Music</w:t>
       </w:r>
+      <w:r>
+        <w:t xml:space="preserve"> </w:t>
+      </w:r>
+      <w:r>
+        <w:t>–</w:t>
+      </w:r>
+      <w:r>
+        <w:t xml:space="preserve"> </w:t>
+      </w:r>
+      <w:r>
+        <w:t>Makes new music suggestions to users based on their music profile and friend suggestions</w:t>
+      </w:r>
+      <w:r>
+        <w:t>.</w:t>
+      </w:r>
     </w:p>
     <w:p>
       <w:pPr>
@@ -2377,6 +3186,12 @@
       <w:r>
         <w:t>s</w:t>
       </w:r>
+      <w:r>
+        <w:t xml:space="preserve"> – Preserves users’ memorable moments by allowing their pictures to be shared across various social media platforms</w:t>
+      </w:r>
+      <w:r>
+        <w:t>.</w:t>
+      </w:r>
     </w:p>
     <w:p>
       <w:pPr>
@@ -2392,54 +3207,77 @@
       <w:r>
         <w:t>inder</w:t>
       </w:r>
-    </w:p>
-    <w:p>
-      <w:pPr>
-        <w:pStyle w:val="ListParagraph"/>
-      </w:pPr>
-      <w:bookmarkStart w:id="10" w:name="_GoBack"/>
-      <w:bookmarkEnd w:id="10"/>
-    </w:p>
-    <w:p>
-      <w:r>
-        <w:t>These features and their function specifications are outlined in detail below. The Entertainment component as it relates to the Social module of LMA will have a broader range of features, but as they do not interact as closely with LBS, will be discussed more briefly in the following feature descriptions.</w:t>
+      <w:r>
+        <w:t xml:space="preserve"> – Locates </w:t>
+      </w:r>
+      <w:r>
+        <w:t>friends in the area that the users pass by through to facilitate the arrangement of friendly gatherings.</w:t>
+      </w:r>
+    </w:p>
+    <w:p>
+      <w:pPr>
+        <w:pStyle w:val="ListParagraph"/>
+      </w:pPr>
+    </w:p>
+    <w:p>
+      <w:r>
+        <w:t xml:space="preserve">These features and their function specifications are outlined in detail below. The </w:t>
+      </w:r>
+      <w:r>
+        <w:t>“</w:t>
+      </w:r>
+      <w:r>
+        <w:t>Entertainment</w:t>
+      </w:r>
+      <w:r>
+        <w:t>”</w:t>
+      </w:r>
+      <w:r>
+        <w:t xml:space="preserve"> component as it relates to the </w:t>
+      </w:r>
+      <w:r>
+        <w:t>“</w:t>
+      </w:r>
+      <w:r>
+        <w:t>Social</w:t>
+      </w:r>
+      <w:r>
+        <w:t>”</w:t>
+      </w:r>
+      <w:r>
+        <w:t xml:space="preserve"> module of LMA will have a broader range of features, but as they do not interact as closely with LBS, will be discussed more briefly in the following feature descriptions.</w:t>
+      </w:r>
+    </w:p>
+    <w:p/>
+    <w:p>
+      <w:pPr>
+        <w:pStyle w:val="Heading2"/>
+        <w:tabs>
+          <w:tab w:val="clear" w:pos="5886"/>
+          <w:tab w:val="num" w:pos="576"/>
+        </w:tabs>
+        <w:ind w:left="576"/>
+      </w:pPr>
+      <w:bookmarkStart w:id="13" w:name="_Toc409935216"/>
+      <w:r>
+        <w:t>Feature: Suggested Music</w:t>
+      </w:r>
+      <w:bookmarkEnd w:id="13"/>
+    </w:p>
+    <w:p>
+      <w:r>
+        <w:t>The Suggest Music feature allows users to access music that they have previously compiled. It also suggests music to users based on their current music profiles, and consolidates friend suggestions for user review. The feature aims to facilitate user access to music and broaden user music taste and sampling.</w:t>
+      </w:r>
+    </w:p>
+    <w:p/>
+    <w:p>
+      <w:r>
+        <w:t>The Suggested Music feature within the Entertainment component as it relates to LBS has several goals:</w:t>
       </w:r>
     </w:p>
     <w:p>
       <w:r>
         <w:t xml:space="preserve"> </w:t>
-      </w:r>
-      <w:r>
-        <w:t xml:space="preserve"> </w:t>
-      </w:r>
-    </w:p>
-    <w:p>
-      <w:pPr>
-        <w:pStyle w:val="Heading2"/>
-      </w:pPr>
-      <w:bookmarkStart w:id="11" w:name="_Toc409872126"/>
-      <w:r>
-        <w:t>Feature: Suggested Music</w:t>
-      </w:r>
-      <w:bookmarkEnd w:id="11"/>
-    </w:p>
-    <w:p>
-      <w:proofErr w:type="gramStart"/>
-      <w:r>
-        <w:t>summary</w:t>
-      </w:r>
-      <w:proofErr w:type="gramEnd"/>
-    </w:p>
-    <w:p/>
-    <w:p>
-      <w:r>
-        <w:t xml:space="preserve">The Suggested Music feature within the Entertainment component </w:t>
-      </w:r>
-      <w:r>
-        <w:t>as it relates to LBS has several</w:t>
-      </w:r>
-      <w:r>
-        <w:t xml:space="preserve"> goals: </w:t>
       </w:r>
     </w:p>
     <w:p>
@@ -2454,38 +3292,17 @@
         <w:rPr>
           <w:b/>
         </w:rPr>
-        <w:t xml:space="preserve">User Preferences – </w:t>
-      </w:r>
-      <w:r>
-        <w:t>K</w:t>
-      </w:r>
-      <w:r>
-        <w:t>eep</w:t>
-      </w:r>
-      <w:r>
-        <w:t>s</w:t>
-      </w:r>
-      <w:r>
-        <w:t xml:space="preserve"> track of the music preferences of the users so that the user</w:t>
-      </w:r>
-      <w:r>
-        <w:t>s</w:t>
-      </w:r>
-      <w:r>
-        <w:t xml:space="preserve"> can access </w:t>
-      </w:r>
-      <w:r>
-        <w:t xml:space="preserve">their </w:t>
-      </w:r>
-      <w:r>
-        <w:t>preferred music</w:t>
-      </w:r>
-      <w:r>
-        <w:t xml:space="preserve"> while at home or on the go.</w:t>
-      </w:r>
-      <w:r>
-        <w:t xml:space="preserve">  Users can categorize and sort their music into various playlists and folders for their convenience. When accessing and playing their music they have the option of selecting specific tracks or choosing to shuffle randomly through playlists or their music library.</w:t>
-      </w:r>
+        <w:t xml:space="preserve">User Preferences </w:t>
+      </w:r>
+      <w:r>
+        <w:t xml:space="preserve">– Customizes music access for users to make it easier for users to access their music, whether at home or on the go. </w:t>
+      </w:r>
+    </w:p>
+    <w:p>
+      <w:pPr>
+        <w:pStyle w:val="ListParagraph"/>
+        <w:ind w:left="1440"/>
+      </w:pPr>
     </w:p>
     <w:p>
       <w:pPr>
@@ -2496,60 +3313,128 @@
         </w:numPr>
       </w:pPr>
       <w:r>
-        <w:t>Playlists</w:t>
-      </w:r>
-    </w:p>
-    <w:p>
-      <w:pPr>
-        <w:pStyle w:val="ListParagraph"/>
-        <w:numPr>
-          <w:ilvl w:val="1"/>
-          <w:numId w:val="36"/>
-        </w:numPr>
-      </w:pPr>
-      <w:r>
-        <w:t>Folders</w:t>
-      </w:r>
-    </w:p>
-    <w:p>
-      <w:pPr>
-        <w:pStyle w:val="ListParagraph"/>
-        <w:numPr>
-          <w:ilvl w:val="1"/>
-          <w:numId w:val="36"/>
-        </w:numPr>
-      </w:pPr>
-      <w:r>
-        <w:t>Shuffle</w:t>
-      </w:r>
-    </w:p>
-    <w:p>
-      <w:pPr>
-        <w:pStyle w:val="ListParagraph"/>
-        <w:numPr>
-          <w:ilvl w:val="0"/>
-          <w:numId w:val="36"/>
-        </w:numPr>
-      </w:pPr>
+        <w:t xml:space="preserve">Playlists/Folders </w:t>
+      </w:r>
       <w:r>
         <w:rPr>
           <w:b/>
         </w:rPr>
-        <w:t xml:space="preserve">Friend Music Suggestions – </w:t>
-      </w:r>
-      <w:r>
-        <w:t>F</w:t>
-      </w:r>
-      <w:r>
-        <w:t xml:space="preserve">acilitates the sharing of music between users who are members of the same social network. This exposes the users to a variety of music, allowing them to comfortably remain in their own musical element while experiencing and sampling music from their friends. Music suggestions that </w:t>
+        <w:t xml:space="preserve">– </w:t>
+      </w:r>
+      <w:r>
+        <w:t>Keeps track of the music preferences of the users so that the users can access their preferred music from any location.  Users can categorize and sort their music into various playlists and folders for their convenience.</w:t>
+      </w:r>
+    </w:p>
+    <w:p>
+      <w:pPr>
+        <w:pStyle w:val="ListParagraph"/>
+        <w:numPr>
+          <w:ilvl w:val="1"/>
+          <w:numId w:val="36"/>
+        </w:numPr>
+      </w:pPr>
+      <w:r>
+        <w:t xml:space="preserve">Access Options – Allows users to either select music tracks or randomly shuffle through their available playlists or music library. </w:t>
+      </w:r>
+    </w:p>
+    <w:p>
+      <w:pPr>
+        <w:pStyle w:val="ListParagraph"/>
+        <w:numPr>
+          <w:ilvl w:val="1"/>
+          <w:numId w:val="36"/>
+        </w:numPr>
+      </w:pPr>
+      <w:r>
+        <w:t>Automatic Synchronization – Automatically syncs any new additions to users’ music libraries, so that new music is made available immediately to the convenience of users.</w:t>
+      </w:r>
+    </w:p>
+    <w:p>
+      <w:pPr>
+        <w:pStyle w:val="ListParagraph"/>
+        <w:numPr>
+          <w:ilvl w:val="1"/>
+          <w:numId w:val="36"/>
+        </w:numPr>
+      </w:pPr>
+      <w:r>
+        <w:t xml:space="preserve">Visibility/Privacy – Allows users to control who can see the music that they have listened to. Also enables users to choose to who to make their playlists available </w:t>
       </w:r>
       <w:r>
         <w:lastRenderedPageBreak/>
-        <w:t>match the music preference profile of the user are placed at the top for convenience. This feature also allows the users to share their musical favorites with their social network across all the social media platforms.</w:t>
-      </w:r>
-      <w:r>
-        <w:t xml:space="preserve"> </w:t>
-      </w:r>
+        <w:t>to. Visibility/privacy settings can be set by users for each playlist or on their music library as a whole. Settings include:</w:t>
+      </w:r>
+    </w:p>
+    <w:p>
+      <w:pPr>
+        <w:pStyle w:val="ListParagraph"/>
+        <w:ind w:left="2160"/>
+      </w:pPr>
+    </w:p>
+    <w:p>
+      <w:pPr>
+        <w:pStyle w:val="ListParagraph"/>
+        <w:numPr>
+          <w:ilvl w:val="2"/>
+          <w:numId w:val="36"/>
+        </w:numPr>
+      </w:pPr>
+      <w:r>
+        <w:t>Private – The highest level of privacy, playlists with this setting are only visible to the user.</w:t>
+      </w:r>
+    </w:p>
+    <w:p>
+      <w:pPr>
+        <w:pStyle w:val="ListParagraph"/>
+        <w:numPr>
+          <w:ilvl w:val="2"/>
+          <w:numId w:val="36"/>
+        </w:numPr>
+      </w:pPr>
+      <w:r>
+        <w:t>Friends – Available to immediate friends, these playlists are visible to friends from the selected media platform or platforms (the platforms from which friends are determined is also set by the user).</w:t>
+      </w:r>
+    </w:p>
+    <w:p>
+      <w:pPr>
+        <w:pStyle w:val="ListParagraph"/>
+        <w:numPr>
+          <w:ilvl w:val="2"/>
+          <w:numId w:val="36"/>
+        </w:numPr>
+      </w:pPr>
+      <w:r>
+        <w:t xml:space="preserve">Friends of Friends – Available to a wider range of friends, this setting allows users to share with a more public audience without compromising their sense of privacy if they wish it. As with the Friends setting, users determine the social media platform(s) that the friends and friends of friends are from. </w:t>
+      </w:r>
+    </w:p>
+    <w:p>
+      <w:pPr>
+        <w:pStyle w:val="ListParagraph"/>
+        <w:numPr>
+          <w:ilvl w:val="2"/>
+          <w:numId w:val="36"/>
+        </w:numPr>
+      </w:pPr>
+      <w:r>
+        <w:t xml:space="preserve">Public – The lowest level of privacy, playlists or music libraries of this setting are visible to the public. </w:t>
+      </w:r>
+    </w:p>
+    <w:p>
+      <w:pPr>
+        <w:pStyle w:val="ListParagraph"/>
+        <w:numPr>
+          <w:ilvl w:val="2"/>
+          <w:numId w:val="36"/>
+        </w:numPr>
+      </w:pPr>
+      <w:r>
+        <w:t>Custom – This setting allows users to determine on a case by case basis who they wish to share their playlists or music libraries with. Multiple custom options can be created and saved so that the user can easily choose between previously set privacy options.</w:t>
+      </w:r>
+    </w:p>
+    <w:p>
+      <w:pPr>
+        <w:pStyle w:val="ListParagraph"/>
+      </w:pPr>
     </w:p>
     <w:p>
       <w:pPr>
@@ -2559,11 +3444,21 @@
           <w:numId w:val="36"/>
         </w:numPr>
       </w:pPr>
-      <w:proofErr w:type="gramStart"/>
-      <w:r>
-        <w:t>criteria</w:t>
-      </w:r>
-      <w:proofErr w:type="gramEnd"/>
+      <w:r>
+        <w:rPr>
+          <w:b/>
+        </w:rPr>
+        <w:t xml:space="preserve">Music Suggestions – </w:t>
+      </w:r>
+      <w:r>
+        <w:t>Facilitates the sharing of music between users who are members of the same social network. This exposes the users to a variety of music, allowing them to comfortably remain in their own musical element while experiencing and sampling music from their friends.</w:t>
+      </w:r>
+    </w:p>
+    <w:p>
+      <w:pPr>
+        <w:pStyle w:val="ListParagraph"/>
+        <w:ind w:left="1440"/>
+      </w:pPr>
     </w:p>
     <w:p>
       <w:pPr>
@@ -2573,13 +3468,69 @@
           <w:numId w:val="36"/>
         </w:numPr>
       </w:pPr>
-      <w:proofErr w:type="spellStart"/>
-      <w:proofErr w:type="gramStart"/>
-      <w:r>
-        <w:t>arstarst</w:t>
-      </w:r>
-      <w:proofErr w:type="spellEnd"/>
-      <w:proofErr w:type="gramEnd"/>
+      <w:r>
+        <w:t>Music Preference Profile – From users’ frequently listened-to tracks and playlists, the feature generates music preference profiles. These preference profiles determine what music to recommend the users. After consolidating friend music suggestions, the feature attempts to match the music suggestion to the user music preference profile. If the music suggestion is a good match, it is placed near the top of the list of suggestions offered to the user. The user music preference profile is determined through many factors, some of which are listed below:</w:t>
+      </w:r>
+    </w:p>
+    <w:p>
+      <w:pPr>
+        <w:pStyle w:val="ListParagraph"/>
+        <w:ind w:left="2160"/>
+      </w:pPr>
+    </w:p>
+    <w:p>
+      <w:pPr>
+        <w:pStyle w:val="ListParagraph"/>
+        <w:numPr>
+          <w:ilvl w:val="2"/>
+          <w:numId w:val="36"/>
+        </w:numPr>
+      </w:pPr>
+      <w:r>
+        <w:t>Age – The algorithm matches music to users that other people their age have enjoyed.</w:t>
+      </w:r>
+    </w:p>
+    <w:p>
+      <w:pPr>
+        <w:pStyle w:val="ListParagraph"/>
+        <w:numPr>
+          <w:ilvl w:val="2"/>
+          <w:numId w:val="36"/>
+        </w:numPr>
+      </w:pPr>
+      <w:r>
+        <w:t>Previous Favorites – Compiles previous music favorites and matches music tracks with strong correction to those music favorites.</w:t>
+      </w:r>
+    </w:p>
+    <w:p>
+      <w:pPr>
+        <w:pStyle w:val="ListParagraph"/>
+        <w:numPr>
+          <w:ilvl w:val="2"/>
+          <w:numId w:val="36"/>
+        </w:numPr>
+      </w:pPr>
+      <w:r>
+        <w:t>Genres – Matches music suggestions from genres that users have particularly enjoyed before.</w:t>
+      </w:r>
+    </w:p>
+    <w:p>
+      <w:pPr>
+        <w:pStyle w:val="ListParagraph"/>
+        <w:numPr>
+          <w:ilvl w:val="2"/>
+          <w:numId w:val="36"/>
+        </w:numPr>
+      </w:pPr>
+      <w:r>
+        <w:t>Top Playlists – Matches music suggestions that have in general done fairly well with the public.</w:t>
+      </w:r>
+    </w:p>
+    <w:p>
+      <w:pPr>
+        <w:pStyle w:val="ListParagraph"/>
+        <w:ind w:left="1440"/>
+      </w:pPr>
     </w:p>
     <w:p>
       <w:pPr>
@@ -2589,14 +3540,96 @@
           <w:numId w:val="36"/>
         </w:numPr>
       </w:pPr>
-      <w:proofErr w:type="spellStart"/>
-      <w:proofErr w:type="gramStart"/>
-      <w:r>
-        <w:t>arstarst</w:t>
-      </w:r>
-      <w:proofErr w:type="spellEnd"/>
-      <w:proofErr w:type="gramEnd"/>
-    </w:p>
+      <w:r>
+        <w:lastRenderedPageBreak/>
+        <w:t>Friend Music Suggestions – Allows users to receive music suggestions from friends, but also allows users to share any music that they have particularly liked. The sharing of music can be done either privately, through some medium of private messaging, or in general to a social media platform. These settings for sharing can also be customized to various levels of privacy:</w:t>
+      </w:r>
+    </w:p>
+    <w:p>
+      <w:pPr>
+        <w:pStyle w:val="ListParagraph"/>
+        <w:ind w:left="2160"/>
+      </w:pPr>
+    </w:p>
+    <w:p>
+      <w:pPr>
+        <w:pStyle w:val="ListParagraph"/>
+        <w:numPr>
+          <w:ilvl w:val="2"/>
+          <w:numId w:val="36"/>
+        </w:numPr>
+      </w:pPr>
+      <w:r>
+        <w:t>Private – The highest level of privacy, playlists with this setting are only visible to the user.</w:t>
+      </w:r>
+    </w:p>
+    <w:p>
+      <w:pPr>
+        <w:pStyle w:val="ListParagraph"/>
+        <w:numPr>
+          <w:ilvl w:val="2"/>
+          <w:numId w:val="36"/>
+        </w:numPr>
+      </w:pPr>
+      <w:r>
+        <w:t>Friends – Available to immediate friends, these playlists are visible to friends from the selected media platform or platforms (the platforms from which friends are determined is also set by the user).</w:t>
+      </w:r>
+    </w:p>
+    <w:p>
+      <w:pPr>
+        <w:pStyle w:val="ListParagraph"/>
+        <w:numPr>
+          <w:ilvl w:val="2"/>
+          <w:numId w:val="36"/>
+        </w:numPr>
+      </w:pPr>
+      <w:r>
+        <w:t xml:space="preserve">Friends of Friends – Available to a wider range of friends, this setting allows users to share with a more public audience without compromising their sense of privacy if they wish it. As with the Friends setting, users determine the social media platform(s) that the friends and friends of friends are from. </w:t>
+      </w:r>
+    </w:p>
+    <w:p>
+      <w:pPr>
+        <w:pStyle w:val="ListParagraph"/>
+        <w:numPr>
+          <w:ilvl w:val="2"/>
+          <w:numId w:val="36"/>
+        </w:numPr>
+      </w:pPr>
+      <w:r>
+        <w:t xml:space="preserve">Public – The lowest level of privacy, playlists or music libraries of this setting are visible to the public. </w:t>
+      </w:r>
+    </w:p>
+    <w:p>
+      <w:pPr>
+        <w:pStyle w:val="ListParagraph"/>
+        <w:numPr>
+          <w:ilvl w:val="2"/>
+          <w:numId w:val="36"/>
+        </w:numPr>
+      </w:pPr>
+      <w:r>
+        <w:t>Custom – This setting allows users to determine on a case by case basis who they wish to share their playlists or music libraries with. Multiple custom options can be created and saved so that the user can easily choose between previously set privacy options.</w:t>
+      </w:r>
+    </w:p>
+    <w:p>
+      <w:pPr>
+        <w:pStyle w:val="ListParagraph"/>
+        <w:ind w:left="1440"/>
+      </w:pPr>
+    </w:p>
+    <w:p>
+      <w:pPr>
+        <w:pStyle w:val="ListParagraph"/>
+        <w:numPr>
+          <w:ilvl w:val="1"/>
+          <w:numId w:val="36"/>
+        </w:numPr>
+      </w:pPr>
+      <w:r>
+        <w:t>Other Music Suggestions – In addition to music suggestions by users’ friends, the feature is also able to select the music tracks that best fit the user profile and offer a list of the best matches as music suggestions for the users.</w:t>
+      </w:r>
+    </w:p>
+    <w:p/>
     <w:p>
       <w:pPr>
         <w:pStyle w:val="ListParagraph"/>
@@ -2612,20 +3645,14 @@
         <w:t xml:space="preserve">Location Based Music Suggestions – </w:t>
       </w:r>
       <w:r>
-        <w:t xml:space="preserve">Determines the location of users and consolidates the top playlists of the area before suggesting a sample of these playlists for user consideration. </w:t>
-      </w:r>
-    </w:p>
-    <w:p>
-      <w:pPr>
-        <w:pStyle w:val="ListParagraph"/>
-        <w:numPr>
-          <w:ilvl w:val="0"/>
-          <w:numId w:val="36"/>
-        </w:numPr>
-      </w:pPr>
-      <w:r>
-        <w:t>Genres</w:t>
-      </w:r>
+        <w:t>Determines the location of users and consolidates the top playlists of the area before suggesting a sample of these playlists for user consideration.</w:t>
+      </w:r>
+    </w:p>
+    <w:p>
+      <w:pPr>
+        <w:pStyle w:val="ListParagraph"/>
+        <w:ind w:left="1440"/>
+      </w:pPr>
     </w:p>
     <w:p>
       <w:pPr>
@@ -2635,11 +3662,94 @@
           <w:numId w:val="36"/>
         </w:numPr>
       </w:pPr>
-      <w:proofErr w:type="spellStart"/>
-      <w:r>
-        <w:t>Arsd</w:t>
-      </w:r>
-      <w:proofErr w:type="spellEnd"/>
+      <w:r>
+        <w:t>Genres – The feature will suggest music tracks from genres similar to the users’ music preferences, as well as some music from different genres to expand user music taste. Some of these may be:</w:t>
+      </w:r>
+    </w:p>
+    <w:p>
+      <w:pPr>
+        <w:pStyle w:val="ListParagraph"/>
+        <w:ind w:left="2160"/>
+      </w:pPr>
+    </w:p>
+    <w:p>
+      <w:pPr>
+        <w:pStyle w:val="ListParagraph"/>
+        <w:numPr>
+          <w:ilvl w:val="2"/>
+          <w:numId w:val="36"/>
+        </w:numPr>
+      </w:pPr>
+      <w:r>
+        <w:t>Classical</w:t>
+      </w:r>
+    </w:p>
+    <w:p>
+      <w:pPr>
+        <w:pStyle w:val="ListParagraph"/>
+        <w:numPr>
+          <w:ilvl w:val="2"/>
+          <w:numId w:val="36"/>
+        </w:numPr>
+      </w:pPr>
+      <w:r>
+        <w:t>Country</w:t>
+      </w:r>
+    </w:p>
+    <w:p>
+      <w:pPr>
+        <w:pStyle w:val="ListParagraph"/>
+        <w:numPr>
+          <w:ilvl w:val="2"/>
+          <w:numId w:val="36"/>
+        </w:numPr>
+      </w:pPr>
+      <w:r>
+        <w:t>Rock/Heavy Metal</w:t>
+      </w:r>
+    </w:p>
+    <w:p>
+      <w:pPr>
+        <w:pStyle w:val="ListParagraph"/>
+        <w:numPr>
+          <w:ilvl w:val="2"/>
+          <w:numId w:val="36"/>
+        </w:numPr>
+      </w:pPr>
+      <w:r>
+        <w:t>Pop</w:t>
+      </w:r>
+    </w:p>
+    <w:p>
+      <w:pPr>
+        <w:pStyle w:val="ListParagraph"/>
+        <w:numPr>
+          <w:ilvl w:val="2"/>
+          <w:numId w:val="36"/>
+        </w:numPr>
+      </w:pPr>
+      <w:r>
+        <w:t>Jazz</w:t>
+      </w:r>
+    </w:p>
+    <w:p>
+      <w:pPr>
+        <w:ind w:left="1440"/>
+      </w:pPr>
+    </w:p>
+    <w:p>
+      <w:pPr>
+        <w:ind w:left="1440"/>
+      </w:pPr>
+      <w:r>
+        <w:t>The feature will also consider the top playlists and greatest hits playlists more heavily when making suggestions to users.</w:t>
+      </w:r>
+    </w:p>
+    <w:p>
+      <w:pPr>
+        <w:pStyle w:val="ListParagraph"/>
+        <w:ind w:left="1440"/>
+      </w:pPr>
     </w:p>
     <w:p>
       <w:pPr>
@@ -2649,48 +3759,16 @@
           <w:numId w:val="36"/>
         </w:numPr>
       </w:pPr>
-      <w:proofErr w:type="spellStart"/>
-      <w:proofErr w:type="gramStart"/>
-      <w:r>
-        <w:t>rast</w:t>
-      </w:r>
-      <w:proofErr w:type="spellEnd"/>
-      <w:proofErr w:type="gramEnd"/>
-    </w:p>
-    <w:p>
-      <w:pPr>
-        <w:pStyle w:val="ListParagraph"/>
-        <w:numPr>
-          <w:ilvl w:val="0"/>
-          <w:numId w:val="36"/>
-        </w:numPr>
-      </w:pPr>
-      <w:r>
-        <w:t xml:space="preserve">This Suggested Music feature is most integrated with the LBS module. The feature allows users to experience local music culture and broaden their cultural knowledge. </w:t>
-      </w:r>
-      <w:r>
-        <w:t>As with the friend music suggestions, the local top playlists are parsed so that the music suggestions that match the music preference profile of the user are placed at the top of t</w:t>
-      </w:r>
-      <w:r>
-        <w:t>he feature for user convenience.</w:t>
-      </w:r>
-    </w:p>
-    <w:p>
-      <w:pPr>
-        <w:pStyle w:val="ListParagraph"/>
-        <w:numPr>
-          <w:ilvl w:val="1"/>
-          <w:numId w:val="36"/>
-        </w:numPr>
-      </w:pPr>
-      <w:r>
-        <w:t xml:space="preserve">Music timeline – </w:t>
-      </w:r>
-      <w:proofErr w:type="spellStart"/>
-      <w:r>
-        <w:t>arsienariostnaioersntaiernt</w:t>
-      </w:r>
-      <w:proofErr w:type="spellEnd"/>
+      <w:r>
+        <w:lastRenderedPageBreak/>
+        <w:t>This Suggested Music feature is most integrated with the LBS module. The feature allows users to experience local music culture and broaden their cultural knowledge. As with the friend music suggestions, the local top playlists are parsed so that the music suggestions that match the music preference profile of the user are placed at the top of the feature for user convenience.</w:t>
+      </w:r>
+    </w:p>
+    <w:p>
+      <w:pPr>
+        <w:pStyle w:val="ListParagraph"/>
+        <w:ind w:left="2160"/>
+      </w:pPr>
     </w:p>
     <w:p>
       <w:pPr>
@@ -2701,109 +3779,8 @@
         </w:numPr>
       </w:pPr>
       <w:r>
-        <w:t xml:space="preserve">EX: </w:t>
-      </w:r>
-      <w:proofErr w:type="spellStart"/>
-      <w:proofErr w:type="gramStart"/>
-      <w:r>
-        <w:t>arestnai</w:t>
-      </w:r>
-      <w:proofErr w:type="spellEnd"/>
-      <w:r>
-        <w:t xml:space="preserve">  </w:t>
-      </w:r>
-      <w:proofErr w:type="spellStart"/>
-      <w:r>
-        <w:t>oresntiao</w:t>
-      </w:r>
-      <w:proofErr w:type="spellEnd"/>
-      <w:proofErr w:type="gramEnd"/>
-      <w:r>
-        <w:t xml:space="preserve"> </w:t>
-      </w:r>
-      <w:proofErr w:type="spellStart"/>
-      <w:r>
-        <w:t>resntairesntaoeirs</w:t>
-      </w:r>
-      <w:proofErr w:type="spellEnd"/>
-      <w:r>
-        <w:t xml:space="preserve"> </w:t>
-      </w:r>
-      <w:proofErr w:type="spellStart"/>
-      <w:r>
-        <w:t>ntiearosnteioar</w:t>
-      </w:r>
-      <w:proofErr w:type="spellEnd"/>
-      <w:r>
-        <w:t xml:space="preserve"> </w:t>
-      </w:r>
-      <w:proofErr w:type="spellStart"/>
-      <w:r>
-        <w:t>nsteioan</w:t>
-      </w:r>
-      <w:proofErr w:type="spellEnd"/>
-      <w:r>
-        <w:t xml:space="preserve"> </w:t>
-      </w:r>
-      <w:proofErr w:type="spellStart"/>
-      <w:r>
-        <w:t>rst</w:t>
-      </w:r>
-      <w:proofErr w:type="spellEnd"/>
-      <w:r>
-        <w:t xml:space="preserve"> </w:t>
-      </w:r>
-      <w:proofErr w:type="spellStart"/>
-      <w:r>
-        <w:t>ioearnst</w:t>
-      </w:r>
-      <w:proofErr w:type="spellEnd"/>
-      <w:r>
-        <w:t xml:space="preserve"> </w:t>
-      </w:r>
-      <w:proofErr w:type="spellStart"/>
-      <w:r>
-        <w:t>ioe</w:t>
-      </w:r>
-      <w:proofErr w:type="spellEnd"/>
-      <w:r>
-        <w:t xml:space="preserve"> </w:t>
-      </w:r>
-      <w:proofErr w:type="spellStart"/>
-      <w:r>
-        <w:t>arnstioaern</w:t>
-      </w:r>
-      <w:proofErr w:type="spellEnd"/>
-      <w:r>
-        <w:t xml:space="preserve"> </w:t>
-      </w:r>
-      <w:proofErr w:type="spellStart"/>
-      <w:r>
-        <w:t>stioea</w:t>
-      </w:r>
-      <w:proofErr w:type="spellEnd"/>
-      <w:r>
-        <w:t xml:space="preserve"> </w:t>
-      </w:r>
-      <w:proofErr w:type="spellStart"/>
-      <w:r>
-        <w:t>rnst</w:t>
-      </w:r>
-      <w:proofErr w:type="spellEnd"/>
-    </w:p>
-    <w:p>
-      <w:pPr>
-        <w:pStyle w:val="ListParagraph"/>
-        <w:numPr>
-          <w:ilvl w:val="1"/>
-          <w:numId w:val="36"/>
-        </w:numPr>
-      </w:pPr>
-      <w:proofErr w:type="spellStart"/>
-      <w:r>
-        <w:t>Arstarstart</w:t>
-      </w:r>
-      <w:proofErr w:type="spellEnd"/>
+        <w:t>Music Timeline – Generates a music timeline and map to keep track of the music that users played most frequently at various times and locations. The music timeline is a map of a trip labeled with major travel stops and frequently listened music tracks.</w:t>
+      </w:r>
     </w:p>
     <w:p>
       <w:pPr>
@@ -2813,171 +3790,2343 @@
           <w:numId w:val="36"/>
         </w:numPr>
       </w:pPr>
-      <w:proofErr w:type="spellStart"/>
-      <w:r>
-        <w:t>Rastarst</w:t>
-      </w:r>
-      <w:proofErr w:type="spellEnd"/>
-    </w:p>
-    <w:p>
-      <w:pPr>
-        <w:pStyle w:val="ListParagraph"/>
-        <w:numPr>
-          <w:ilvl w:val="3"/>
-          <w:numId w:val="36"/>
-        </w:numPr>
-      </w:pPr>
-      <w:proofErr w:type="spellStart"/>
-      <w:r>
-        <w:t>Arstrst</w:t>
-      </w:r>
-      <w:proofErr w:type="spellEnd"/>
+      <w:r>
+        <w:t xml:space="preserve">Integration with Social Module – Users can share the map with friends and family across social media platforms. </w:t>
+      </w:r>
+    </w:p>
+    <w:p/>
+    <w:p>
+      <w:pPr>
+        <w:pStyle w:val="Heading2"/>
+        <w:tabs>
+          <w:tab w:val="clear" w:pos="5886"/>
+          <w:tab w:val="num" w:pos="576"/>
+        </w:tabs>
+        <w:ind w:left="576"/>
+      </w:pPr>
+      <w:bookmarkStart w:id="14" w:name="_Toc409935217"/>
+      <w:r>
+        <w:t>Feature: Shared Pictures</w:t>
+      </w:r>
+      <w:bookmarkEnd w:id="14"/>
+    </w:p>
+    <w:p>
+      <w:r>
+        <w:t xml:space="preserve">The </w:t>
+      </w:r>
+      <w:r>
+        <w:t>Shared Pictures</w:t>
+      </w:r>
+      <w:r>
+        <w:t xml:space="preserve"> feature within the Entertainment component </w:t>
+      </w:r>
+      <w:r>
+        <w:t>strives to integrate social media seamlessly into users’ daily activities.</w:t>
+      </w:r>
+      <w:r>
+        <w:t xml:space="preserve"> The feature aims to increase network connectivity through sharing experiences in the form of visual media.</w:t>
+      </w:r>
+    </w:p>
+    <w:p/>
+    <w:p>
+      <w:r>
+        <w:t xml:space="preserve">The Shared Pictures feature within the Entertainment component as it relates to LBS has several goals: </w:t>
+      </w:r>
+    </w:p>
+    <w:p>
+      <w:pPr>
+        <w:pStyle w:val="ListParagraph"/>
+      </w:pPr>
     </w:p>
     <w:p>
       <w:pPr>
         <w:pStyle w:val="ListParagraph"/>
         <w:numPr>
           <w:ilvl w:val="0"/>
-          <w:numId w:val="36"/>
-        </w:numPr>
-      </w:pPr>
-      <w:r>
-        <w:t>The feature also generates a music timeline and map to keep track of the music that users played most frequently at various times and locations. As an integrated Social module feature, the music timeline/map can later be shared across various social media platforms if the users prefer.</w:t>
-      </w:r>
-    </w:p>
-    <w:p/>
-    <w:p>
-      <w:pPr>
-        <w:pStyle w:val="Heading2"/>
-      </w:pPr>
-      <w:r>
-        <w:t xml:space="preserve">Feature: </w:t>
-      </w:r>
-      <w:r>
-        <w:t>Shared Pictures</w:t>
-      </w:r>
-    </w:p>
-    <w:p>
-      <w:r>
-        <w:t xml:space="preserve">The </w:t>
-      </w:r>
-      <w:r>
-        <w:t>Shared Pictures</w:t>
-      </w:r>
-      <w:r>
-        <w:t xml:space="preserve"> feature within the Entertainment component </w:t>
-      </w:r>
-      <w:r>
-        <w:t xml:space="preserve">strives to integrate social media seamlessly into users’ daily activities. </w:t>
-      </w:r>
-      <w:r>
-        <w:t xml:space="preserve"> </w:t>
-      </w:r>
-    </w:p>
-    <w:p>
-      <w:pPr>
-        <w:pStyle w:val="Heading2"/>
-      </w:pPr>
-      <w:bookmarkStart w:id="12" w:name="_Toc409872128"/>
-      <w:r>
-        <w:lastRenderedPageBreak/>
-        <w:t>Feature: Friend Finder</w:t>
-      </w:r>
-      <w:bookmarkEnd w:id="12"/>
-    </w:p>
-    <w:p>
-      <w:pPr>
-        <w:pStyle w:val="Heading2"/>
-      </w:pPr>
-      <w:bookmarkStart w:id="13" w:name="_Toc409872129"/>
-      <w:r>
-        <w:t>Wireframe Form Layout</w:t>
-      </w:r>
-      <w:bookmarkEnd w:id="13"/>
-    </w:p>
-    <w:p>
-      <w:pPr>
-        <w:ind w:hanging="720"/>
-      </w:pPr>
-      <w:r>
-        <w:rPr>
-          <w:noProof/>
-        </w:rPr>
-        <w:drawing>
-          <wp:inline distT="0" distB="0" distL="0" distR="0" wp14:anchorId="11DD9EA9" wp14:editId="5C8E2A58">
-            <wp:extent cx="6756508" cy="5067381"/>
-            <wp:effectExtent l="0" t="0" r="0" b="12700"/>
-            <wp:docPr id="4" name="Picture 4"/>
-            <wp:cNvGraphicFramePr>
-              <a:graphicFrameLocks xmlns:a="http://schemas.openxmlformats.org/drawingml/2006/main" noChangeAspect="1"/>
-            </wp:cNvGraphicFramePr>
-            <a:graphic xmlns:a="http://schemas.openxmlformats.org/drawingml/2006/main">
-              <a:graphicData uri="http://schemas.openxmlformats.org/drawingml/2006/picture">
-                <pic:pic xmlns:pic="http://schemas.openxmlformats.org/drawingml/2006/picture">
-                  <pic:nvPicPr>
-                    <pic:cNvPr id="0" name="Picture 1" descr="Data:Projects:Online Tutoring:Module_Scheduling:OTS_SCHEDULE_SCREEN.pdf"/>
-                    <pic:cNvPicPr>
-                      <a:picLocks noChangeAspect="1" noChangeArrowheads="1"/>
-                    </pic:cNvPicPr>
-                  </pic:nvPicPr>
-                  <pic:blipFill>
-                    <a:blip r:embed="rId10">
-                      <a:extLst>
-                        <a:ext uri="{28A0092B-C50C-407E-A947-70E740481C1C}">
-                          <a14:useLocalDpi xmlns:a14="http://schemas.microsoft.com/office/drawing/2010/main" val="0"/>
-                        </a:ext>
-                      </a:extLst>
-                    </a:blip>
-                    <a:stretch>
-                      <a:fillRect/>
-                    </a:stretch>
-                  </pic:blipFill>
-                  <pic:spPr bwMode="auto">
-                    <a:xfrm>
-                      <a:off x="0" y="0"/>
-                      <a:ext cx="6756508" cy="5067381"/>
-                    </a:xfrm>
-                    <a:prstGeom prst="rect">
-                      <a:avLst/>
-                    </a:prstGeom>
-                    <a:noFill/>
-                    <a:ln>
-                      <a:noFill/>
-                    </a:ln>
-                  </pic:spPr>
-                </pic:pic>
-              </a:graphicData>
-            </a:graphic>
-          </wp:inline>
-        </w:drawing>
-      </w:r>
-    </w:p>
-    <w:p>
+          <w:numId w:val="40"/>
+        </w:numPr>
+      </w:pPr>
       <w:r>
         <w:rPr>
           <w:b/>
         </w:rPr>
-        <w:t xml:space="preserve">Figure </w:t>
+        <w:t xml:space="preserve">User Preferences </w:t>
+      </w:r>
+      <w:r>
+        <w:t xml:space="preserve">– Customizes inflow and outflow of visual media for users to allow users to make choices about the level of connectivity they wish to share with their social network. Facilitates targeted sharing of pictures and other forms of visual media. </w:t>
+      </w:r>
+    </w:p>
+    <w:p>
+      <w:pPr>
+        <w:pStyle w:val="ListParagraph"/>
+        <w:ind w:left="1440"/>
+      </w:pPr>
+    </w:p>
+    <w:p>
+      <w:pPr>
+        <w:pStyle w:val="ListParagraph"/>
+        <w:numPr>
+          <w:ilvl w:val="1"/>
+          <w:numId w:val="40"/>
+        </w:numPr>
+      </w:pPr>
+      <w:r>
+        <w:t xml:space="preserve">Albums </w:t>
       </w:r>
       <w:r>
         <w:rPr>
           <w:b/>
         </w:rPr>
-        <w:t>6</w:t>
-      </w:r>
-      <w:r>
-        <w:t xml:space="preserve">: OTS </w:t>
-      </w:r>
-      <w:r>
-        <w:t>TRANSACTIONS</w:t>
-      </w:r>
-      <w:r>
-        <w:t xml:space="preserve"> SCREEN Wireframe Layout</w:t>
-      </w:r>
+        <w:t xml:space="preserve">– </w:t>
+      </w:r>
+      <w:r>
+        <w:t>Allows users to categorize and sort their pictures into various albums and folders for their convenience. Users can choose to group pictures by one or more of the following details:</w:t>
+      </w:r>
+    </w:p>
+    <w:p>
+      <w:pPr>
+        <w:pStyle w:val="ListParagraph"/>
+        <w:ind w:left="2160"/>
+      </w:pPr>
+    </w:p>
+    <w:p>
+      <w:pPr>
+        <w:pStyle w:val="ListParagraph"/>
+        <w:numPr>
+          <w:ilvl w:val="2"/>
+          <w:numId w:val="40"/>
+        </w:numPr>
+      </w:pPr>
+      <w:r>
+        <w:t xml:space="preserve">Date/Time – Keeps chronologically close </w:t>
+      </w:r>
+      <w:r>
+        <w:t>pictures together, which is ideal for grouping pictures of individual events.</w:t>
+      </w:r>
+    </w:p>
+    <w:p>
+      <w:pPr>
+        <w:pStyle w:val="ListParagraph"/>
+        <w:numPr>
+          <w:ilvl w:val="2"/>
+          <w:numId w:val="40"/>
+        </w:numPr>
+      </w:pPr>
+      <w:r>
+        <w:t>Location – Groups pictures by the location tagged in the photos.</w:t>
+      </w:r>
+    </w:p>
+    <w:p>
+      <w:pPr>
+        <w:pStyle w:val="ListParagraph"/>
+        <w:numPr>
+          <w:ilvl w:val="2"/>
+          <w:numId w:val="40"/>
+        </w:numPr>
+      </w:pPr>
+      <w:r>
+        <w:t>Subject Matter – Like Location, can consolidate photos of similar content over various time periods and locations.</w:t>
+      </w:r>
+    </w:p>
+    <w:p>
+      <w:pPr>
+        <w:pStyle w:val="ListParagraph"/>
+        <w:numPr>
+          <w:ilvl w:val="2"/>
+          <w:numId w:val="40"/>
+        </w:numPr>
+      </w:pPr>
+      <w:r>
+        <w:t>People – Groups pictures by the people tagged in the photos.</w:t>
+      </w:r>
+    </w:p>
+    <w:p>
+      <w:pPr>
+        <w:pStyle w:val="ListParagraph"/>
+        <w:ind w:left="1440"/>
+      </w:pPr>
+    </w:p>
+    <w:p>
+      <w:pPr>
+        <w:pStyle w:val="ListParagraph"/>
+        <w:numPr>
+          <w:ilvl w:val="1"/>
+          <w:numId w:val="40"/>
+        </w:numPr>
+      </w:pPr>
+      <w:r>
+        <w:t xml:space="preserve">Automatic Synchronization – Automatically syncs any new </w:t>
+      </w:r>
+      <w:r>
+        <w:t>pictures taken users’ unsorted picture collection so that the new visual content can later be sorted or shared at the users’ convenience</w:t>
+      </w:r>
+      <w:r>
+        <w:t>.</w:t>
+      </w:r>
+    </w:p>
+    <w:p>
+      <w:pPr>
+        <w:pStyle w:val="ListParagraph"/>
+        <w:ind w:left="1440"/>
+      </w:pPr>
+    </w:p>
+    <w:p>
+      <w:pPr>
+        <w:pStyle w:val="ListParagraph"/>
+        <w:numPr>
+          <w:ilvl w:val="1"/>
+          <w:numId w:val="40"/>
+        </w:numPr>
+      </w:pPr>
+      <w:r>
+        <w:t xml:space="preserve">Visibility/Privacy – Allows users to control who can see the </w:t>
+      </w:r>
+      <w:r>
+        <w:t>pictures or visual content that they have uploaded or has been synced to their account</w:t>
+      </w:r>
+      <w:r>
+        <w:t>. Also enables users to choos</w:t>
+      </w:r>
+      <w:r>
+        <w:t>e to who to make their albums</w:t>
+      </w:r>
+      <w:r>
+        <w:t xml:space="preserve"> available to. </w:t>
+      </w:r>
+      <w:r>
+        <w:lastRenderedPageBreak/>
+        <w:t xml:space="preserve">Visibility/privacy settings can be </w:t>
+      </w:r>
+      <w:r>
+        <w:t>set by users for each album</w:t>
+      </w:r>
+      <w:r>
+        <w:t xml:space="preserve"> or on their </w:t>
+      </w:r>
+      <w:r>
+        <w:t>visual content</w:t>
+      </w:r>
+      <w:r>
+        <w:t xml:space="preserve"> as a whole. Settings include:</w:t>
+      </w:r>
+    </w:p>
+    <w:p>
+      <w:pPr>
+        <w:pStyle w:val="ListParagraph"/>
+        <w:ind w:left="2160"/>
+      </w:pPr>
+    </w:p>
+    <w:p>
+      <w:pPr>
+        <w:pStyle w:val="ListParagraph"/>
+        <w:numPr>
+          <w:ilvl w:val="2"/>
+          <w:numId w:val="40"/>
+        </w:numPr>
+      </w:pPr>
+      <w:r>
+        <w:t>Private – The highest level of privacy</w:t>
+      </w:r>
+      <w:r>
+        <w:t>, albums</w:t>
+      </w:r>
+      <w:r>
+        <w:t xml:space="preserve"> with this setting are only visible to the user.</w:t>
+      </w:r>
+    </w:p>
+    <w:p>
+      <w:pPr>
+        <w:pStyle w:val="ListParagraph"/>
+        <w:numPr>
+          <w:ilvl w:val="2"/>
+          <w:numId w:val="40"/>
+        </w:numPr>
+      </w:pPr>
+      <w:r>
+        <w:t xml:space="preserve">Friends – Available </w:t>
+      </w:r>
+      <w:r>
+        <w:t>to immediate friends, these album</w:t>
+      </w:r>
+      <w:r>
+        <w:t>s are visible to friends from the selected media platform or platforms (the platforms from which friends are determined is also set by the user).</w:t>
+      </w:r>
+    </w:p>
+    <w:p>
+      <w:pPr>
+        <w:pStyle w:val="ListParagraph"/>
+        <w:numPr>
+          <w:ilvl w:val="2"/>
+          <w:numId w:val="40"/>
+        </w:numPr>
+      </w:pPr>
+      <w:r>
+        <w:t xml:space="preserve">Friends of Friends – Available to a wider range of friends, this setting allows users to share with a more public audience without compromising their sense of privacy if they wish it. As with the Friends setting, users determine the social media platform(s) that the friends and friends of friends are from. </w:t>
+      </w:r>
+    </w:p>
+    <w:p>
+      <w:pPr>
+        <w:pStyle w:val="ListParagraph"/>
+        <w:numPr>
+          <w:ilvl w:val="2"/>
+          <w:numId w:val="40"/>
+        </w:numPr>
+      </w:pPr>
+      <w:r>
+        <w:t>Public – The lowest level of priva</w:t>
+      </w:r>
+      <w:r>
+        <w:t>cy, albums or visual content</w:t>
+      </w:r>
+      <w:r>
+        <w:t xml:space="preserve"> of this setting are visible to the public. </w:t>
+      </w:r>
+    </w:p>
+    <w:p>
+      <w:pPr>
+        <w:pStyle w:val="ListParagraph"/>
+        <w:numPr>
+          <w:ilvl w:val="2"/>
+          <w:numId w:val="40"/>
+        </w:numPr>
+      </w:pPr>
+      <w:r>
+        <w:t>Custom – This setting allows users to determine on a case by case basi</w:t>
+      </w:r>
+      <w:r>
+        <w:t>s who they wish to share their albums or visual content</w:t>
+      </w:r>
+      <w:r>
+        <w:t xml:space="preserve"> with</w:t>
+      </w:r>
+      <w:r>
+        <w:t>. Multiple custom options can be created and saved so that the user can easily choose between previously set privacy options.</w:t>
+      </w:r>
+    </w:p>
+    <w:p>
+      <w:pPr>
+        <w:pStyle w:val="ListParagraph"/>
+      </w:pPr>
+    </w:p>
+    <w:p>
+      <w:pPr>
+        <w:pStyle w:val="ListParagraph"/>
+        <w:numPr>
+          <w:ilvl w:val="0"/>
+          <w:numId w:val="40"/>
+        </w:numPr>
+      </w:pPr>
+      <w:r>
+        <w:rPr>
+          <w:b/>
+        </w:rPr>
+        <w:t>Visual Timeline</w:t>
+      </w:r>
+      <w:r>
+        <w:rPr>
+          <w:b/>
+        </w:rPr>
+        <w:t xml:space="preserve"> – </w:t>
+      </w:r>
+      <w:r>
+        <w:t>Compiles pictures and visual content from the users’ accounts to create a visual timeline to commemorate a period of time as determined by the user. The timeline includes some of the following customizations:</w:t>
+      </w:r>
+    </w:p>
+    <w:p>
+      <w:pPr>
+        <w:pStyle w:val="ListParagraph"/>
+      </w:pPr>
+    </w:p>
+    <w:p>
+      <w:pPr>
+        <w:pStyle w:val="ListParagraph"/>
+        <w:numPr>
+          <w:ilvl w:val="1"/>
+          <w:numId w:val="40"/>
+        </w:numPr>
+      </w:pPr>
+      <w:r>
+        <w:t>Time Period – The user can choose the beginning and end dates of the visual timeline to create. The time period set by the user constrains the visual timeline to content only posted from that time.</w:t>
+      </w:r>
+    </w:p>
+    <w:p>
+      <w:pPr>
+        <w:pStyle w:val="ListParagraph"/>
+        <w:numPr>
+          <w:ilvl w:val="2"/>
+          <w:numId w:val="40"/>
+        </w:numPr>
+      </w:pPr>
+      <w:r>
+        <w:t>EX: At the beginning of a new year, a user may choose to make a visual timeline commemorating the year before by constraining the timeline between the beginning and end of the last year.</w:t>
+      </w:r>
+    </w:p>
+    <w:p>
+      <w:pPr>
+        <w:pStyle w:val="ListParagraph"/>
+        <w:ind w:left="1440"/>
+      </w:pPr>
+    </w:p>
+    <w:p>
+      <w:pPr>
+        <w:pStyle w:val="ListParagraph"/>
+        <w:numPr>
+          <w:ilvl w:val="1"/>
+          <w:numId w:val="40"/>
+        </w:numPr>
+      </w:pPr>
+      <w:r>
+        <w:t xml:space="preserve">Content </w:t>
+      </w:r>
+      <w:r>
+        <w:t>–</w:t>
+      </w:r>
+      <w:r>
+        <w:t xml:space="preserve"> </w:t>
+      </w:r>
+      <w:r>
+        <w:t>The user can constrain the content of the visual timeline with the following options:</w:t>
+      </w:r>
+    </w:p>
+    <w:p>
+      <w:pPr>
+        <w:pStyle w:val="ListParagraph"/>
+        <w:ind w:left="1440"/>
+      </w:pPr>
+    </w:p>
+    <w:p>
+      <w:pPr>
+        <w:pStyle w:val="ListParagraph"/>
+        <w:numPr>
+          <w:ilvl w:val="2"/>
+          <w:numId w:val="40"/>
+        </w:numPr>
+      </w:pPr>
+      <w:r>
+        <w:t>Location – Focuses on the pictures from the location specified.</w:t>
+      </w:r>
+    </w:p>
+    <w:p>
+      <w:pPr>
+        <w:pStyle w:val="ListParagraph"/>
+        <w:numPr>
+          <w:ilvl w:val="3"/>
+          <w:numId w:val="40"/>
+        </w:numPr>
+      </w:pPr>
+      <w:r>
+        <w:t xml:space="preserve">EX: All of the pictures from a summer camp. </w:t>
+      </w:r>
+    </w:p>
+    <w:p>
+      <w:pPr>
+        <w:pStyle w:val="ListParagraph"/>
+        <w:numPr>
+          <w:ilvl w:val="2"/>
+          <w:numId w:val="40"/>
+        </w:numPr>
+      </w:pPr>
+      <w:r>
+        <w:t>Subject Matter – Focuses on the pictures from the specified album.</w:t>
+      </w:r>
+    </w:p>
+    <w:p>
+      <w:pPr>
+        <w:pStyle w:val="ListParagraph"/>
+        <w:numPr>
+          <w:ilvl w:val="3"/>
+          <w:numId w:val="40"/>
+        </w:numPr>
+      </w:pPr>
+      <w:r>
+        <w:t>EX: Nature scene pictures from a camping trip.</w:t>
+      </w:r>
+    </w:p>
+    <w:p>
+      <w:pPr>
+        <w:pStyle w:val="ListParagraph"/>
+        <w:numPr>
+          <w:ilvl w:val="2"/>
+          <w:numId w:val="40"/>
+        </w:numPr>
+      </w:pPr>
+      <w:r>
+        <w:t>People – Focuses on pictures that are tagged with the person specified by the user.</w:t>
+      </w:r>
+    </w:p>
+    <w:p>
+      <w:pPr>
+        <w:pStyle w:val="ListParagraph"/>
+        <w:numPr>
+          <w:ilvl w:val="3"/>
+          <w:numId w:val="40"/>
+        </w:numPr>
+      </w:pPr>
+      <w:r>
+        <w:t>EX: Pictures of the user and user’s best friends.</w:t>
+      </w:r>
+    </w:p>
+    <w:p>
+      <w:pPr>
+        <w:pStyle w:val="ListParagraph"/>
+        <w:ind w:left="1440"/>
+      </w:pPr>
+    </w:p>
+    <w:p>
+      <w:pPr>
+        <w:pStyle w:val="ListParagraph"/>
+        <w:numPr>
+          <w:ilvl w:val="1"/>
+          <w:numId w:val="40"/>
+        </w:numPr>
+      </w:pPr>
+      <w:r>
+        <w:t xml:space="preserve">Visibility/Privacy – Allows users to control who can see the visual timeline created. Users can specify visibility/privacy settings to share timelines privately </w:t>
+      </w:r>
+      <w:r>
+        <w:lastRenderedPageBreak/>
+        <w:t>or selectively to a group of friends. Settings, as with other visual content, include:</w:t>
+      </w:r>
+    </w:p>
+    <w:p>
+      <w:pPr>
+        <w:pStyle w:val="ListParagraph"/>
+        <w:ind w:left="2160"/>
+      </w:pPr>
+    </w:p>
+    <w:p>
+      <w:pPr>
+        <w:pStyle w:val="ListParagraph"/>
+        <w:numPr>
+          <w:ilvl w:val="2"/>
+          <w:numId w:val="40"/>
+        </w:numPr>
+      </w:pPr>
+      <w:r>
+        <w:t xml:space="preserve">Private – The highest level of privacy, visual </w:t>
+      </w:r>
+      <w:r>
+        <w:t>timeline</w:t>
+      </w:r>
+      <w:r>
+        <w:t>s with this setting are only visible to the user.</w:t>
+      </w:r>
+    </w:p>
+    <w:p>
+      <w:pPr>
+        <w:pStyle w:val="ListParagraph"/>
+        <w:numPr>
+          <w:ilvl w:val="2"/>
+          <w:numId w:val="40"/>
+        </w:numPr>
+      </w:pPr>
+      <w:r>
+        <w:t>Friends – Available t</w:t>
+      </w:r>
+      <w:r>
+        <w:t>o immediate friends, these timeline</w:t>
+      </w:r>
+      <w:r>
+        <w:t>s are visible to friends from the selected media platform or platforms (the platforms from which friends are determined is also set by the user).</w:t>
+      </w:r>
+    </w:p>
+    <w:p>
+      <w:pPr>
+        <w:pStyle w:val="ListParagraph"/>
+        <w:numPr>
+          <w:ilvl w:val="2"/>
+          <w:numId w:val="40"/>
+        </w:numPr>
+      </w:pPr>
+      <w:r>
+        <w:t xml:space="preserve">Friends of Friends – Available to a wider range of friends, this setting allows users to share with a more public audience without compromising their sense of privacy if they wish it. As with the Friends setting, users determine the social media platform(s) that the friends and friends of friends are from. </w:t>
+      </w:r>
+    </w:p>
+    <w:p>
+      <w:pPr>
+        <w:pStyle w:val="ListParagraph"/>
+        <w:numPr>
+          <w:ilvl w:val="2"/>
+          <w:numId w:val="40"/>
+        </w:numPr>
+      </w:pPr>
+      <w:r>
+        <w:t>Public – The lowest level of priva</w:t>
+      </w:r>
+      <w:r>
+        <w:t>cy, timelines</w:t>
+      </w:r>
+      <w:r>
+        <w:t xml:space="preserve"> of this setting are visible to the public. </w:t>
+      </w:r>
+    </w:p>
+    <w:p>
+      <w:pPr>
+        <w:pStyle w:val="ListParagraph"/>
+        <w:numPr>
+          <w:ilvl w:val="2"/>
+          <w:numId w:val="40"/>
+        </w:numPr>
+      </w:pPr>
+      <w:r>
+        <w:t>Custom – This setting allows users to determine on a case by case basi</w:t>
+      </w:r>
+      <w:r>
+        <w:t>s who they wish to share their timelines with</w:t>
+      </w:r>
+      <w:r>
+        <w:t>. Multiple custom options can be created and saved so that the user can easily choose between previously set privacy options.</w:t>
+      </w:r>
+    </w:p>
+    <w:p/>
+    <w:p>
+      <w:pPr>
+        <w:pStyle w:val="Heading2"/>
+        <w:tabs>
+          <w:tab w:val="clear" w:pos="5886"/>
+          <w:tab w:val="num" w:pos="576"/>
+        </w:tabs>
+        <w:ind w:left="576"/>
+      </w:pPr>
+      <w:bookmarkStart w:id="15" w:name="_Toc409935218"/>
+      <w:r>
+        <w:t>Feature: Friend Finder</w:t>
+      </w:r>
+      <w:bookmarkEnd w:id="15"/>
+    </w:p>
+    <w:p>
+      <w:pPr>
+        <w:pStyle w:val="Heading2"/>
+        <w:tabs>
+          <w:tab w:val="clear" w:pos="5886"/>
+          <w:tab w:val="num" w:pos="576"/>
+        </w:tabs>
+        <w:ind w:left="576"/>
+      </w:pPr>
+      <w:bookmarkStart w:id="16" w:name="_Toc409935219"/>
+      <w:r>
+        <w:t>Other Features</w:t>
+      </w:r>
+      <w:bookmarkEnd w:id="16"/>
+    </w:p>
+    <w:p>
+      <w:pPr>
+        <w:pStyle w:val="Heading2"/>
+        <w:tabs>
+          <w:tab w:val="clear" w:pos="5886"/>
+          <w:tab w:val="num" w:pos="576"/>
+        </w:tabs>
+        <w:ind w:left="576"/>
+      </w:pPr>
+      <w:r>
+        <w:t>Use Cases</w:t>
+      </w:r>
+    </w:p>
+    <w:p>
+      <w:pPr>
+        <w:pStyle w:val="Heading1"/>
+      </w:pPr>
+      <w:bookmarkStart w:id="17" w:name="_Toc409935221"/>
+      <w:r>
+        <w:t>Component: Safety</w:t>
+      </w:r>
+      <w:bookmarkEnd w:id="17"/>
+    </w:p>
+    <w:p>
+      <w:pPr>
+        <w:pStyle w:val="Heading2"/>
+        <w:tabs>
+          <w:tab w:val="clear" w:pos="5886"/>
+          <w:tab w:val="num" w:pos="576"/>
+        </w:tabs>
+        <w:ind w:left="576"/>
+      </w:pPr>
+      <w:bookmarkStart w:id="18" w:name="_Toc409935222"/>
+      <w:r>
+        <w:t>Navigation</w:t>
+      </w:r>
+      <w:bookmarkEnd w:id="18"/>
+    </w:p>
+    <w:p>
+      <w:r>
+        <w:t xml:space="preserve">The navigation portion of all components in LBS should allow for easy switching between components as well as modules within LMA. As such, there must be links or buttons that allow for one or two-tap navigation to the following (there need not be a link to the currently running module, depending on the UX/UI design, though having one would most likely benefit the user experience): </w:t>
+      </w:r>
+    </w:p>
+    <w:p>
+      <w:bookmarkStart w:id="19" w:name="_GoBack"/>
+      <w:bookmarkEnd w:id="19"/>
+    </w:p>
+    <w:p>
+      <w:pPr>
+        <w:numPr>
+          <w:ilvl w:val="0"/>
+          <w:numId w:val="5"/>
+        </w:numPr>
+      </w:pPr>
+      <w:r>
+        <w:rPr>
+          <w:b/>
+        </w:rPr>
+        <w:t>Home</w:t>
+      </w:r>
+      <w:r>
+        <w:t xml:space="preserve"> – </w:t>
+      </w:r>
+      <w:r>
+        <w:t>The main screen of LMA. Allows the user to easily return to the starting point and re-launch any application or service that he chooses with the LMA launcher.</w:t>
+      </w:r>
+    </w:p>
+    <w:p>
+      <w:pPr>
+        <w:numPr>
+          <w:ilvl w:val="0"/>
+          <w:numId w:val="5"/>
+        </w:numPr>
+      </w:pPr>
+      <w:r>
+        <w:rPr>
+          <w:b/>
+        </w:rPr>
+        <w:t>Discovery</w:t>
+      </w:r>
+      <w:r>
+        <w:t xml:space="preserve"> – Links to </w:t>
+      </w:r>
+      <w:r>
+        <w:t>the “Discovery” component of LBS. See “Component: Discovery” for more details.</w:t>
+      </w:r>
+    </w:p>
+    <w:p>
+      <w:pPr>
+        <w:numPr>
+          <w:ilvl w:val="0"/>
+          <w:numId w:val="5"/>
+        </w:numPr>
+        <w:rPr>
+          <w:b/>
+        </w:rPr>
+      </w:pPr>
+      <w:r>
+        <w:rPr>
+          <w:b/>
+        </w:rPr>
+        <w:t>Maps</w:t>
+      </w:r>
+      <w:r>
+        <w:t xml:space="preserve"> – Links to the “Maps” component of LBS. See “Component: Maps” for more details.</w:t>
+      </w:r>
+    </w:p>
+    <w:p>
+      <w:pPr>
+        <w:numPr>
+          <w:ilvl w:val="0"/>
+          <w:numId w:val="5"/>
+        </w:numPr>
+        <w:rPr>
+          <w:b/>
+        </w:rPr>
+      </w:pPr>
+      <w:r>
+        <w:rPr>
+          <w:b/>
+        </w:rPr>
+        <w:t>Lists</w:t>
+      </w:r>
+      <w:r>
+        <w:t xml:space="preserve"> – Links to the “Lists” component of LBS. See “Component: Lists” for more details.</w:t>
+      </w:r>
+    </w:p>
+    <w:p>
+      <w:pPr>
+        <w:numPr>
+          <w:ilvl w:val="0"/>
+          <w:numId w:val="5"/>
+        </w:numPr>
+        <w:rPr>
+          <w:b/>
+        </w:rPr>
+      </w:pPr>
+      <w:r>
+        <w:rPr>
+          <w:b/>
+        </w:rPr>
+        <w:lastRenderedPageBreak/>
+        <w:t>Scheduler</w:t>
+      </w:r>
+      <w:r>
+        <w:t xml:space="preserve"> – Links to the “Scheduler” component of LBS. See “Component: Scheduler” for more details.</w:t>
+      </w:r>
+    </w:p>
+    <w:p>
+      <w:pPr>
+        <w:numPr>
+          <w:ilvl w:val="0"/>
+          <w:numId w:val="5"/>
+        </w:numPr>
+        <w:rPr>
+          <w:b/>
+        </w:rPr>
+      </w:pPr>
+      <w:r>
+        <w:rPr>
+          <w:b/>
+        </w:rPr>
+        <w:t>Entertainment</w:t>
+      </w:r>
+      <w:r>
+        <w:t xml:space="preserve"> – Links to the “Entertainment” component of LBS. See “Component: Entertainment” for more details.</w:t>
+      </w:r>
+    </w:p>
+    <w:p>
+      <w:pPr>
+        <w:numPr>
+          <w:ilvl w:val="0"/>
+          <w:numId w:val="5"/>
+        </w:numPr>
+        <w:rPr>
+          <w:b/>
+        </w:rPr>
+      </w:pPr>
+      <w:r>
+        <w:rPr>
+          <w:b/>
+        </w:rPr>
+        <w:t>Tools</w:t>
+      </w:r>
+      <w:r>
+        <w:t xml:space="preserve"> – Links to the “Tools” component of LBS. See “Component: Tools” for more details.</w:t>
+      </w:r>
+    </w:p>
+    <w:p>
+      <w:pPr>
+        <w:numPr>
+          <w:ilvl w:val="0"/>
+          <w:numId w:val="5"/>
+        </w:numPr>
+        <w:rPr>
+          <w:b/>
+        </w:rPr>
+      </w:pPr>
+      <w:r>
+        <w:rPr>
+          <w:b/>
+        </w:rPr>
+        <w:t>Security</w:t>
+      </w:r>
+      <w:r>
+        <w:t xml:space="preserve"> – This should only appear when the security index of the area is determined to pass a certain threshold. If it does pass the threshold, the user should be able to access this module with one tap, otherwise it need not be so accessible, but should still be available through the home screen.</w:t>
+      </w:r>
+    </w:p>
+    <w:p>
+      <w:pPr>
+        <w:rPr>
+          <w:b/>
+        </w:rPr>
+      </w:pPr>
+    </w:p>
+    <w:p>
+      <w:pPr>
+        <w:pStyle w:val="Heading2"/>
+        <w:tabs>
+          <w:tab w:val="clear" w:pos="5886"/>
+          <w:tab w:val="num" w:pos="576"/>
+        </w:tabs>
+        <w:ind w:left="576"/>
+      </w:pPr>
+      <w:bookmarkStart w:id="20" w:name="_Toc409935223"/>
+      <w:r>
+        <w:t>Overview</w:t>
+      </w:r>
+      <w:bookmarkEnd w:id="20"/>
+    </w:p>
+    <w:p>
+      <w:r>
+        <w:t>The “Safety” component of the “Location Based Services” module is currently composed of three main features:</w:t>
+      </w:r>
+    </w:p>
+    <w:p>
+      <w:r>
+        <w:t xml:space="preserve"> </w:t>
+      </w:r>
+    </w:p>
+    <w:p>
+      <w:pPr>
+        <w:pStyle w:val="ListParagraph"/>
+        <w:numPr>
+          <w:ilvl w:val="0"/>
+          <w:numId w:val="38"/>
+        </w:numPr>
+      </w:pPr>
+      <w:r>
+        <w:t>Safety Index – Calculates a safety index based on a number of factors for the immediate area of the user’s location.</w:t>
+      </w:r>
+    </w:p>
+    <w:p>
+      <w:pPr>
+        <w:pStyle w:val="ListParagraph"/>
+        <w:numPr>
+          <w:ilvl w:val="0"/>
+          <w:numId w:val="38"/>
+        </w:numPr>
+      </w:pPr>
+      <w:r>
+        <w:t>Auto-Dial – Safety feature that notifies police and/or behaves as an alarm if the user feels threatened.</w:t>
+      </w:r>
+    </w:p>
+    <w:p>
+      <w:pPr>
+        <w:pStyle w:val="ListParagraph"/>
+        <w:numPr>
+          <w:ilvl w:val="0"/>
+          <w:numId w:val="38"/>
+        </w:numPr>
+      </w:pPr>
+      <w:r>
+        <w:t>Location Broadcasting – Broadcasts user location to a set of predefined contacts as the user travels through a potentially dangerous neighborhood.</w:t>
+      </w:r>
+    </w:p>
+    <w:p/>
+    <w:p>
+      <w:r>
+        <w:t>The features of the “Safety” component also interact to a small degree with the “Social” module; in particular, the Location Broadcasting feature utilizes users’ social networks to ensure their safety in the event of an insecure area.</w:t>
+      </w:r>
+    </w:p>
+    <w:p/>
+    <w:p>
+      <w:pPr>
+        <w:pStyle w:val="Heading2"/>
+        <w:tabs>
+          <w:tab w:val="clear" w:pos="5886"/>
+          <w:tab w:val="num" w:pos="576"/>
+        </w:tabs>
+        <w:ind w:left="576"/>
+      </w:pPr>
+      <w:bookmarkStart w:id="21" w:name="_Toc409935224"/>
+      <w:r>
+        <w:t>Purpose</w:t>
+      </w:r>
+      <w:bookmarkEnd w:id="21"/>
+    </w:p>
+    <w:p>
+      <w:r>
+        <w:t>The purpose of the “Safety” component is to improve user safety when the user is traveling, especially through unfamiliar areas. The “Safety” component interacts with both LBS and the “Social” module to create a comprehensive evaluation of the safety of an area so that users can make informed decisions when entering a new area. The “Safety” component also offers safety services to users so that they can receive help quickly and promptly in the event that they do need help.</w:t>
+      </w:r>
+    </w:p>
+    <w:p/>
+    <w:p>
+      <w:r>
+        <w:t xml:space="preserve">To ensure that users make informed decisions about their safety as they go about their daily tasks, the component </w:t>
+      </w:r>
+      <w:r>
+        <w:t xml:space="preserve">focuses on the following features for its main functionality: </w:t>
+      </w:r>
+    </w:p>
+    <w:p>
+      <w:pPr>
+        <w:pStyle w:val="ListParagraph"/>
+      </w:pPr>
+    </w:p>
+    <w:p>
+      <w:pPr>
+        <w:pStyle w:val="ListParagraph"/>
+        <w:numPr>
+          <w:ilvl w:val="0"/>
+          <w:numId w:val="39"/>
+        </w:numPr>
+      </w:pPr>
+      <w:r>
+        <w:t>Safety Index</w:t>
+      </w:r>
+      <w:r>
+        <w:t xml:space="preserve"> – </w:t>
+      </w:r>
+      <w:r>
+        <w:t xml:space="preserve">Calculates an index for the area that user is in, which falls into one of five safety classifications. </w:t>
+      </w:r>
+    </w:p>
+    <w:p>
+      <w:pPr>
+        <w:pStyle w:val="ListParagraph"/>
+        <w:numPr>
+          <w:ilvl w:val="0"/>
+          <w:numId w:val="39"/>
+        </w:numPr>
+      </w:pPr>
+      <w:r>
+        <w:t>Auto-Dial</w:t>
+      </w:r>
+      <w:r>
+        <w:t xml:space="preserve"> – </w:t>
+      </w:r>
+      <w:r>
+        <w:t>Allows users to obtain help quickly if they fall into unsavory situations.</w:t>
+      </w:r>
+    </w:p>
+    <w:p>
+      <w:pPr>
+        <w:pStyle w:val="ListParagraph"/>
+        <w:numPr>
+          <w:ilvl w:val="0"/>
+          <w:numId w:val="39"/>
+        </w:numPr>
+      </w:pPr>
+      <w:r>
+        <w:lastRenderedPageBreak/>
+        <w:t>Location Broadcasting – Creates a safety net out of users’ social networks so that in the event that a user cannot auto-dial or otherwise call for help, those in their network can obtain help for them.</w:t>
+      </w:r>
+    </w:p>
+    <w:p>
+      <w:pPr>
+        <w:pStyle w:val="ListParagraph"/>
+      </w:pPr>
+    </w:p>
+    <w:p>
+      <w:r>
+        <w:t xml:space="preserve">These features and their function specifications are outlined in detail below. </w:t>
+      </w:r>
+      <w:r>
+        <w:t>Some of the features have some small ties to the “Social” module and these integrations are also described in detail.</w:t>
+      </w:r>
+    </w:p>
+    <w:p/>
+    <w:p>
+      <w:pPr>
+        <w:pStyle w:val="Heading2"/>
+        <w:tabs>
+          <w:tab w:val="clear" w:pos="5886"/>
+          <w:tab w:val="num" w:pos="576"/>
+        </w:tabs>
+        <w:ind w:left="576"/>
+      </w:pPr>
+      <w:bookmarkStart w:id="22" w:name="_Toc409935225"/>
+      <w:r>
+        <w:t>Feature: Safety Index</w:t>
+      </w:r>
+      <w:bookmarkEnd w:id="22"/>
+    </w:p>
+    <w:p>
+      <w:r>
+        <w:t xml:space="preserve">The Safety Index feature aims to help users make an informed decision when deciding whether or not to enter an unfamiliar area or situation. The Safety Index is calculated by </w:t>
+      </w:r>
+      <w:r>
+        <w:t>examining multiple factors that users may find useful or important to their decision-making. Some of the factors are as follows:</w:t>
+      </w:r>
+    </w:p>
+    <w:p/>
+    <w:p>
+      <w:pPr>
+        <w:pStyle w:val="ListParagraph"/>
+        <w:numPr>
+          <w:ilvl w:val="0"/>
+          <w:numId w:val="41"/>
+        </w:numPr>
+      </w:pPr>
+      <w:r>
+        <w:rPr>
+          <w:b/>
+        </w:rPr>
+        <w:t>Safety Index</w:t>
+      </w:r>
+      <w:r>
+        <w:t xml:space="preserve"> – The Safety Index is a weighted index calculated by assigning values to different crime statistics and other data. </w:t>
+      </w:r>
+    </w:p>
+    <w:p>
+      <w:pPr>
+        <w:pStyle w:val="ListParagraph"/>
+        <w:ind w:left="1440"/>
+      </w:pPr>
+    </w:p>
+    <w:p>
+      <w:pPr>
+        <w:pStyle w:val="ListParagraph"/>
+        <w:numPr>
+          <w:ilvl w:val="1"/>
+          <w:numId w:val="41"/>
+        </w:numPr>
+      </w:pPr>
+      <w:r>
+        <w:t>A higher safety index indicates that an area is relatively safe to stay in, while a lower safety index cautions users to avoid the area if possible.</w:t>
+      </w:r>
+    </w:p>
+    <w:p>
+      <w:pPr>
+        <w:pStyle w:val="ListParagraph"/>
+      </w:pPr>
+    </w:p>
+    <w:p>
+      <w:pPr>
+        <w:pStyle w:val="ListParagraph"/>
+        <w:numPr>
+          <w:ilvl w:val="0"/>
+          <w:numId w:val="41"/>
+        </w:numPr>
+      </w:pPr>
+      <w:r>
+        <w:rPr>
+          <w:b/>
+        </w:rPr>
+        <w:t>Crime Rate</w:t>
+      </w:r>
+      <w:r>
+        <w:t xml:space="preserve"> – The feature looks at the recent crime rates of the area, including both violent crimes and property crimes. After looking at these crime statistics, the feature calculates their contribution to the final safety index. </w:t>
+      </w:r>
+    </w:p>
+    <w:p>
+      <w:pPr>
+        <w:pStyle w:val="ListParagraph"/>
+        <w:ind w:left="1440"/>
+      </w:pPr>
+    </w:p>
+    <w:p>
+      <w:pPr>
+        <w:pStyle w:val="ListParagraph"/>
+        <w:numPr>
+          <w:ilvl w:val="1"/>
+          <w:numId w:val="41"/>
+        </w:numPr>
+      </w:pPr>
+      <w:r>
+        <w:t>In terms of their contribution toward the safety index, violent crimes cause more severe deductions from the safety index than do property crimes, since the algorithm prioritizes the user’s personal safety over the safety of the user’s belongings.</w:t>
+      </w:r>
+    </w:p>
+    <w:p>
+      <w:pPr>
+        <w:pStyle w:val="ListParagraph"/>
+        <w:ind w:left="1440"/>
+      </w:pPr>
+    </w:p>
+    <w:p>
+      <w:pPr>
+        <w:pStyle w:val="ListParagraph"/>
+        <w:numPr>
+          <w:ilvl w:val="1"/>
+          <w:numId w:val="41"/>
+        </w:numPr>
+      </w:pPr>
+      <w:r>
+        <w:t xml:space="preserve">Time – Crime statistics are weighted differently depending on how recent they are. </w:t>
+      </w:r>
+    </w:p>
+    <w:p>
+      <w:pPr>
+        <w:pStyle w:val="ListParagraph"/>
+        <w:ind w:left="1440"/>
+      </w:pPr>
+    </w:p>
+    <w:p>
+      <w:pPr>
+        <w:pStyle w:val="ListParagraph"/>
+        <w:numPr>
+          <w:ilvl w:val="2"/>
+          <w:numId w:val="41"/>
+        </w:numPr>
+      </w:pPr>
+      <w:r>
+        <w:t xml:space="preserve">Crime statistics from more than ten years ago are discounted heavily, since they may no longer reflect the </w:t>
+      </w:r>
+      <w:r>
+        <w:t>current criminal climate of the area.</w:t>
+      </w:r>
+    </w:p>
+    <w:p>
+      <w:pPr>
+        <w:pStyle w:val="ListParagraph"/>
+        <w:numPr>
+          <w:ilvl w:val="2"/>
+          <w:numId w:val="41"/>
+        </w:numPr>
+      </w:pPr>
+      <w:r>
+        <w:t>Recent crime statistics are more closely examined. If recent crime statistics are not available, older crime statistics will take on more weight in the safety index calculation than they usually do.</w:t>
+      </w:r>
+    </w:p>
+    <w:p>
+      <w:pPr>
+        <w:pStyle w:val="ListParagraph"/>
+      </w:pPr>
+      <w:r>
+        <w:t xml:space="preserve"> </w:t>
+      </w:r>
+      <w:r>
+        <w:t xml:space="preserve"> </w:t>
+      </w:r>
+    </w:p>
+    <w:p>
+      <w:pPr>
+        <w:pStyle w:val="ListParagraph"/>
+        <w:numPr>
+          <w:ilvl w:val="0"/>
+          <w:numId w:val="41"/>
+        </w:numPr>
+      </w:pPr>
+      <w:r>
+        <w:rPr>
+          <w:b/>
+        </w:rPr>
+        <w:t>Sex Offenders</w:t>
+      </w:r>
+      <w:r>
+        <w:t xml:space="preserve"> – This feature examines the registered sex offenders listed for the area and calculates the contribution to the safety index.</w:t>
+      </w:r>
+    </w:p>
+    <w:p>
+      <w:pPr>
+        <w:pStyle w:val="ListParagraph"/>
+        <w:ind w:left="1440"/>
+      </w:pPr>
+    </w:p>
+    <w:p>
+      <w:pPr>
+        <w:pStyle w:val="ListParagraph"/>
+        <w:numPr>
+          <w:ilvl w:val="1"/>
+          <w:numId w:val="41"/>
+        </w:numPr>
+      </w:pPr>
+      <w:r>
+        <w:t xml:space="preserve">The algorithm takes into account both the number of offenders and the severity of their crimes. </w:t>
+      </w:r>
+    </w:p>
+    <w:p>
+      <w:pPr>
+        <w:pStyle w:val="ListParagraph"/>
+        <w:numPr>
+          <w:ilvl w:val="2"/>
+          <w:numId w:val="41"/>
+        </w:numPr>
+      </w:pPr>
+      <w:r>
+        <w:lastRenderedPageBreak/>
+        <w:t>EX: Someone who is a registered sex offender for a public indecency charge will cause a minimal decrease in the safety index, while the incidence of serial offenders in the area can seriously penalize the safety index for that region.</w:t>
+      </w:r>
+    </w:p>
+    <w:p>
+      <w:pPr>
+        <w:pStyle w:val="ListParagraph"/>
+      </w:pPr>
+    </w:p>
+    <w:p>
+      <w:pPr>
+        <w:pStyle w:val="ListParagraph"/>
+        <w:numPr>
+          <w:ilvl w:val="0"/>
+          <w:numId w:val="41"/>
+        </w:numPr>
+      </w:pPr>
+      <w:r>
+        <w:rPr>
+          <w:b/>
+        </w:rPr>
+        <w:t>Housing Costs</w:t>
+      </w:r>
+      <w:r>
+        <w:t xml:space="preserve"> – Housing costs are also calculated toward the safety index</w:t>
+      </w:r>
+      <w:r>
+        <w:t>, though they carry less weight than criminal statistics</w:t>
+      </w:r>
+      <w:r>
+        <w:t>.</w:t>
+      </w:r>
+    </w:p>
+    <w:p>
+      <w:pPr>
+        <w:pStyle w:val="ListParagraph"/>
+      </w:pPr>
+      <w:r>
+        <w:t xml:space="preserve"> </w:t>
+      </w:r>
+    </w:p>
+    <w:p>
+      <w:pPr>
+        <w:pStyle w:val="ListParagraph"/>
+        <w:numPr>
+          <w:ilvl w:val="1"/>
+          <w:numId w:val="41"/>
+        </w:numPr>
+      </w:pPr>
+      <w:r>
+        <w:t>Generally speaking, neighborhoo</w:t>
+      </w:r>
+      <w:r>
+        <w:t xml:space="preserve">ds where housing prices are </w:t>
+      </w:r>
+      <w:r>
+        <w:t xml:space="preserve">high tend to be safer. </w:t>
+      </w:r>
+      <w:r>
+        <w:t xml:space="preserve">The feature has pre-calculated median housing prices by county. If the neighborhood housing prices fall above the median, it results in a positive contribution to the safety index (is considered safer). </w:t>
+      </w:r>
+    </w:p>
+    <w:p>
+      <w:pPr>
+        <w:pStyle w:val="ListParagraph"/>
+        <w:numPr>
+          <w:ilvl w:val="1"/>
+          <w:numId w:val="41"/>
+        </w:numPr>
+      </w:pPr>
+      <w:r>
+        <w:t>Similarly, if the housing prices of an area fall below the median, it results in a decrease in the safety index (the area is less safe).</w:t>
+      </w:r>
+    </w:p>
+    <w:p>
+      <w:pPr>
+        <w:pStyle w:val="ListParagraph"/>
+      </w:pPr>
+    </w:p>
+    <w:p>
+      <w:pPr>
+        <w:pStyle w:val="ListParagraph"/>
+        <w:numPr>
+          <w:ilvl w:val="0"/>
+          <w:numId w:val="41"/>
+        </w:numPr>
+      </w:pPr>
+      <w:r>
+        <w:rPr>
+          <w:b/>
+        </w:rPr>
+        <w:t xml:space="preserve">Wealth Distribution – </w:t>
+      </w:r>
+      <w:r>
+        <w:t>In addition to calculating just the median housing prices for each region and the housing prices of the area the user is in as compared to the median, the feature also calculates two statistics to determine the distribution of wealth.</w:t>
+      </w:r>
+    </w:p>
+    <w:p>
+      <w:pPr>
+        <w:pStyle w:val="ListParagraph"/>
+      </w:pPr>
+    </w:p>
+    <w:p>
+      <w:pPr>
+        <w:pStyle w:val="ListParagraph"/>
+        <w:numPr>
+          <w:ilvl w:val="1"/>
+          <w:numId w:val="41"/>
+        </w:numPr>
+      </w:pPr>
+      <w:r>
+        <w:t>Assumptions – The feature assumes that a more equitable distribution of wealth if generally correlated with a safer neighborhood.</w:t>
+      </w:r>
+    </w:p>
+    <w:p>
+      <w:pPr>
+        <w:pStyle w:val="ListParagraph"/>
+        <w:numPr>
+          <w:ilvl w:val="1"/>
+          <w:numId w:val="41"/>
+        </w:numPr>
+      </w:pPr>
+      <w:r>
+        <w:t>Housing Prices – Calculates the distribution of housing prices in the region by computing the variance of the housing prices. A large variance indicates that housing prices fluctuate by a significant amount throughout the neighborhood and causes a decrease in the safety index. On the other hand, if variance is low among the housing prices, the safety index increases.</w:t>
+      </w:r>
+    </w:p>
+    <w:p>
+      <w:pPr>
+        <w:pStyle w:val="ListParagraph"/>
+        <w:numPr>
+          <w:ilvl w:val="1"/>
+          <w:numId w:val="41"/>
+        </w:numPr>
+      </w:pPr>
+      <w:r>
+        <w:t>Income – Calculates the distribution of income in the region by calculating the variance of people’s salaries. As with housing prices, a higher variance indicates that the area is less safe and causes a decrease in the safety index.</w:t>
+      </w:r>
+    </w:p>
+    <w:p>
+      <w:pPr>
+        <w:pStyle w:val="ListParagraph"/>
+        <w:ind w:left="1440"/>
+      </w:pPr>
+    </w:p>
+    <w:p>
+      <w:pPr>
+        <w:pStyle w:val="ListParagraph"/>
+        <w:numPr>
+          <w:ilvl w:val="0"/>
+          <w:numId w:val="41"/>
+        </w:numPr>
+      </w:pPr>
+      <w:r>
+        <w:rPr>
+          <w:b/>
+        </w:rPr>
+        <w:t>Time</w:t>
+      </w:r>
+      <w:r>
+        <w:t xml:space="preserve"> – The previous few factors have all been relatively static in that they looked at historical data on the region</w:t>
+      </w:r>
+      <w:r>
+        <w:t>. The time factor of the safety index calculation examines the crime rates for the area and determines the times of day that are more common for criminal action.</w:t>
+      </w:r>
+    </w:p>
+    <w:p>
+      <w:pPr>
+        <w:pStyle w:val="ListParagraph"/>
+      </w:pPr>
+      <w:r>
+        <w:t xml:space="preserve"> </w:t>
+      </w:r>
+    </w:p>
+    <w:p>
+      <w:pPr>
+        <w:pStyle w:val="ListParagraph"/>
+        <w:numPr>
+          <w:ilvl w:val="1"/>
+          <w:numId w:val="41"/>
+        </w:numPr>
+      </w:pPr>
+      <w:r>
+        <w:t>By taking the user’s time into account, the safety index feature can more realistically provide feedback before the user decides whether or not to proceed with traveling through the area.</w:t>
+      </w:r>
+    </w:p>
+    <w:p>
+      <w:pPr>
+        <w:pStyle w:val="ListParagraph"/>
+      </w:pPr>
+    </w:p>
+    <w:p>
+      <w:pPr>
+        <w:pStyle w:val="ListParagraph"/>
+        <w:numPr>
+          <w:ilvl w:val="0"/>
+          <w:numId w:val="41"/>
+        </w:numPr>
+      </w:pPr>
+      <w:r>
+        <w:rPr>
+          <w:b/>
+        </w:rPr>
+        <w:t>Safety Suggestion</w:t>
+      </w:r>
+      <w:r>
+        <w:t xml:space="preserve"> – After consolidating a wealth of information regarding the safety of the area that the user is in, the feature assigns the safety index a safety rating from 1 to 5, where 1 is a very innocuous</w:t>
+      </w:r>
+      <w:r>
+        <w:t>, after which the user makes a decision whether or not to stay and proceed in the area. The possible safety ratings and their meanings for the user are listed below.</w:t>
+      </w:r>
+    </w:p>
+    <w:p>
+      <w:pPr>
+        <w:pStyle w:val="ListParagraph"/>
+        <w:ind w:left="1440"/>
+      </w:pPr>
+    </w:p>
+    <w:p>
+      <w:pPr>
+        <w:pStyle w:val="ListParagraph"/>
+        <w:numPr>
+          <w:ilvl w:val="1"/>
+          <w:numId w:val="41"/>
+        </w:numPr>
+      </w:pPr>
+      <w:r>
+        <w:t>Rating 1 – The neighborhood is very quiet. There are few, if any, crimes this year.</w:t>
+      </w:r>
+    </w:p>
+    <w:p>
+      <w:pPr>
+        <w:pStyle w:val="ListParagraph"/>
+        <w:numPr>
+          <w:ilvl w:val="1"/>
+          <w:numId w:val="41"/>
+        </w:numPr>
+      </w:pPr>
+      <w:r>
+        <w:t xml:space="preserve">Rating 2 – The neighborhood is still fairly quiet, and perhaps requires slightly more caution from the user, but is still relatively safe to travel through. </w:t>
+      </w:r>
+    </w:p>
+    <w:p>
+      <w:pPr>
+        <w:pStyle w:val="ListParagraph"/>
+        <w:numPr>
+          <w:ilvl w:val="1"/>
+          <w:numId w:val="41"/>
+        </w:numPr>
+      </w:pPr>
+      <w:r>
+        <w:t>Rating 3 – The neighborhood’s median crime rate means that it should behave much the same way as most cities. User discretion is advised if it is fairly late in the day.</w:t>
+      </w:r>
+    </w:p>
+    <w:p>
+      <w:pPr>
+        <w:pStyle w:val="ListParagraph"/>
+        <w:numPr>
+          <w:ilvl w:val="1"/>
+          <w:numId w:val="41"/>
+        </w:numPr>
+      </w:pPr>
+      <w:r>
+        <w:t>Rating 4 – The user is in a fairly dangerous area of and must remain vigilant if the user plans on entering the danger zone. If it is too late in the night or very early in the morning, the feature wi</w:t>
+      </w:r>
+      <w:r>
+        <w:t>ll recommend that the user skirt the edges of the danger zone.</w:t>
+      </w:r>
+    </w:p>
+    <w:p>
+      <w:pPr>
+        <w:pStyle w:val="ListParagraph"/>
+        <w:numPr>
+          <w:ilvl w:val="1"/>
+          <w:numId w:val="41"/>
+        </w:numPr>
+      </w:pPr>
+      <w:r>
+        <w:t>Ration 5 – The highest rating for danger in the area. The feature will definitely caution the user to go around the area, especially if the user is traveling at an odd hour.</w:t>
+      </w:r>
+    </w:p>
+    <w:p/>
+    <w:p>
+      <w:pPr>
+        <w:pStyle w:val="Heading2"/>
+        <w:tabs>
+          <w:tab w:val="clear" w:pos="5886"/>
+          <w:tab w:val="num" w:pos="576"/>
+        </w:tabs>
+        <w:ind w:left="576"/>
+      </w:pPr>
+      <w:bookmarkStart w:id="23" w:name="_Toc409935226"/>
+      <w:r>
+        <w:t>Feature: Auto-Dial</w:t>
+      </w:r>
+      <w:bookmarkEnd w:id="23"/>
+    </w:p>
+    <w:p>
+      <w:r>
+        <w:t>The Auto-Dial feature enables the user to request and receive immediate aid if the user is feeling threatened. The Auto-Dial feature relies on the following concepts:</w:t>
+      </w:r>
+    </w:p>
+    <w:p/>
+    <w:p>
+      <w:pPr>
+        <w:pStyle w:val="ListParagraph"/>
+        <w:numPr>
+          <w:ilvl w:val="0"/>
+          <w:numId w:val="42"/>
+        </w:numPr>
+      </w:pPr>
+      <w:r>
+        <w:rPr>
+          <w:b/>
+        </w:rPr>
+        <w:t>User Proactive</w:t>
+      </w:r>
+      <w:r>
+        <w:t xml:space="preserve"> – The most important concept behind the Auto-Dial feat</w:t>
+      </w:r>
+      <w:r>
+        <w:t xml:space="preserve">ure is that the feature is user </w:t>
+      </w:r>
+      <w:r>
+        <w:t>proactive. This means that, in a situation where the user feels endangered or threatened, the user must take action in order to activate the services that Auto-Dial provides.</w:t>
+      </w:r>
+    </w:p>
+    <w:p>
+      <w:pPr>
+        <w:pStyle w:val="ListParagraph"/>
+      </w:pPr>
+    </w:p>
+    <w:p>
+      <w:pPr>
+        <w:pStyle w:val="ListParagraph"/>
+        <w:numPr>
+          <w:ilvl w:val="0"/>
+          <w:numId w:val="42"/>
+        </w:numPr>
+      </w:pPr>
+      <w:r>
+        <w:rPr>
+          <w:b/>
+        </w:rPr>
+        <w:t>Siren</w:t>
+      </w:r>
+      <w:r>
+        <w:t xml:space="preserve"> – The siren functionality of Auto-Dial activates a pre-recorded siren noise.</w:t>
+      </w:r>
+      <w:r>
+        <w:t xml:space="preserve"> When the user enters a location that is rated dangerous by the safety index, or if the user feels unsafe walking into an unfamiliar neighborhood, the user can press a phone key in order to play the siren noise. The siren noise is activated in the hope that the would-be criminal is scared off by the apparent vigilance of the local law enforcement. </w:t>
+      </w:r>
+    </w:p>
+    <w:p/>
+    <w:p>
+      <w:pPr>
+        <w:pStyle w:val="ListParagraph"/>
+        <w:numPr>
+          <w:ilvl w:val="0"/>
+          <w:numId w:val="42"/>
+        </w:numPr>
+      </w:pPr>
+      <w:r>
+        <w:rPr>
+          <w:b/>
+        </w:rPr>
+        <w:t>Help Button</w:t>
+      </w:r>
+      <w:r>
+        <w:t xml:space="preserve"> – The help button is another remapped key on the user’s phone that directly calls the police when pressed. The key is remapped to the number of the local law enforcement upon the user’s arrival to a neighborhood that has a safety rating of greater than 3 (danger is above median). Users can also choose to manually set the remapping of the key in a neighborhood of better safety rating if they feel uncomfortable </w:t>
+      </w:r>
+      <w:r>
+        <w:t>or endangered.</w:t>
+      </w:r>
+      <w:r>
+        <w:t xml:space="preserve"> </w:t>
+      </w:r>
+    </w:p>
+    <w:p/>
+    <w:p>
+      <w:pPr>
+        <w:pStyle w:val="Heading2"/>
+        <w:tabs>
+          <w:tab w:val="clear" w:pos="5886"/>
+          <w:tab w:val="num" w:pos="576"/>
+        </w:tabs>
+        <w:ind w:left="576"/>
+      </w:pPr>
+      <w:bookmarkStart w:id="24" w:name="_Toc409935227"/>
+      <w:r>
+        <w:t>Feature: Location Broadcasting</w:t>
+      </w:r>
+      <w:bookmarkEnd w:id="24"/>
+    </w:p>
+    <w:p>
+      <w:r>
+        <w:t>The Location Broadcasting feature enables the user to receive help by proxy if the user is in a situation where the user can no longer directly require help. The feature is dependent on the following concepts:</w:t>
+      </w:r>
+    </w:p>
+    <w:p/>
+    <w:p>
+      <w:pPr>
+        <w:pStyle w:val="ListParagraph"/>
+        <w:numPr>
+          <w:ilvl w:val="0"/>
+          <w:numId w:val="43"/>
+        </w:numPr>
+      </w:pPr>
+      <w:r>
+        <w:rPr>
+          <w:b/>
+        </w:rPr>
+        <w:t>User Passive</w:t>
+      </w:r>
+      <w:r>
+        <w:t xml:space="preserve"> – The most important concept behind the Location Broad</w:t>
+      </w:r>
+      <w:r>
+        <w:t xml:space="preserve">casting feature is that of user </w:t>
+      </w:r>
+      <w:r>
+        <w:t xml:space="preserve">passivity in requesting help. </w:t>
+      </w:r>
+    </w:p>
+    <w:p>
+      <w:pPr>
+        <w:pStyle w:val="ListParagraph"/>
+        <w:ind w:left="1440"/>
+      </w:pPr>
+    </w:p>
+    <w:p>
+      <w:pPr>
+        <w:pStyle w:val="ListParagraph"/>
+        <w:numPr>
+          <w:ilvl w:val="1"/>
+          <w:numId w:val="43"/>
+        </w:numPr>
+      </w:pPr>
+      <w:r>
+        <w:t>In the case of Location Broadcasting as opposed to the Siren, when the user is in a situation where the user feels uncomfortable or endangered, the user does not need to take immediate action in order to request aid. Rather, the user simply needs to not do anything.</w:t>
+      </w:r>
+    </w:p>
+    <w:p>
+      <w:pPr>
+        <w:pStyle w:val="ListParagraph"/>
+      </w:pPr>
+    </w:p>
+    <w:p>
+      <w:pPr>
+        <w:pStyle w:val="ListParagraph"/>
+        <w:numPr>
+          <w:ilvl w:val="0"/>
+          <w:numId w:val="43"/>
+        </w:numPr>
+      </w:pPr>
+      <w:r>
+        <w:rPr>
+          <w:b/>
+        </w:rPr>
+        <w:t xml:space="preserve">Safety </w:t>
+      </w:r>
+      <w:r>
+        <w:rPr>
+          <w:b/>
+        </w:rPr>
+        <w:t>Net</w:t>
+      </w:r>
+      <w:r>
+        <w:t xml:space="preserve"> – Location Broadcasting is built on top of the idea of a safety net. A user’s safety net is a network of people the user trusts to keep the user safe in the case of an emergency or a dangerous situation. The user must first predefine a list of contacts to contact if the user needs help. As the user travels through dangerous areas, the contacts are notified about where the user is.</w:t>
+      </w:r>
+    </w:p>
+    <w:p>
+      <w:pPr>
+        <w:pStyle w:val="ListParagraph"/>
+      </w:pPr>
+    </w:p>
+    <w:p>
+      <w:pPr>
+        <w:pStyle w:val="ListParagraph"/>
+        <w:numPr>
+          <w:ilvl w:val="0"/>
+          <w:numId w:val="43"/>
+        </w:numPr>
+      </w:pPr>
+      <w:r>
+        <w:rPr>
+          <w:b/>
+        </w:rPr>
+        <w:t>Broadcasting</w:t>
+      </w:r>
+      <w:r>
+        <w:t xml:space="preserve"> –</w:t>
+      </w:r>
+      <w:r>
+        <w:t xml:space="preserve"> </w:t>
+      </w:r>
+      <w:r>
+        <w:t xml:space="preserve">Before the user enters the location, the user sets a certain time limit to the time the user plans on spending within the area. At the end of this time limit, the members of the user’s list receive a prewritten text urging them to contact the police in case the user is now a missing person. It also broadcasts the user’s last known location to the members of the </w:t>
+      </w:r>
+      <w:r>
+        <w:t>user’s list of contacts</w:t>
+      </w:r>
+    </w:p>
+    <w:p>
+      <w:pPr>
+        <w:pStyle w:val="ListParagraph"/>
+      </w:pPr>
+    </w:p>
+    <w:p>
+      <w:pPr>
+        <w:pStyle w:val="ListParagraph"/>
+        <w:numPr>
+          <w:ilvl w:val="0"/>
+          <w:numId w:val="43"/>
+        </w:numPr>
+      </w:pPr>
+      <w:r>
+        <w:rPr>
+          <w:b/>
+        </w:rPr>
+        <w:t>Tethering</w:t>
+      </w:r>
+      <w:r>
+        <w:t xml:space="preserve"> – The concept of tethering is that the user is “tethered” between two location points at every point in time as the user is traveling through a dangerous area. </w:t>
+      </w:r>
+    </w:p>
+    <w:p>
+      <w:pPr>
+        <w:pStyle w:val="ListParagraph"/>
+      </w:pPr>
+    </w:p>
+    <w:p>
+      <w:pPr>
+        <w:pStyle w:val="ListParagraph"/>
+        <w:numPr>
+          <w:ilvl w:val="1"/>
+          <w:numId w:val="43"/>
+        </w:numPr>
+      </w:pPr>
+      <w:r>
+        <w:t xml:space="preserve">As the user enters the neighborhood, the user’s location is broadcasted to the user’s contact list. </w:t>
+      </w:r>
+    </w:p>
+    <w:p>
+      <w:pPr>
+        <w:pStyle w:val="ListParagraph"/>
+        <w:numPr>
+          <w:ilvl w:val="1"/>
+          <w:numId w:val="43"/>
+        </w:numPr>
+      </w:pPr>
+      <w:r>
+        <w:t>If the time set by the user runs out and the user is not able to disable the timer (and therefore notify the contact list that the user is safe), then the last known location of the user is broadcasted to the contact list as well.</w:t>
+      </w:r>
+    </w:p>
+    <w:p>
+      <w:pPr>
+        <w:pStyle w:val="ListParagraph"/>
+        <w:numPr>
+          <w:ilvl w:val="1"/>
+          <w:numId w:val="43"/>
+        </w:numPr>
+      </w:pPr>
+      <w:r>
+        <w:t xml:space="preserve">Even if the user becomes separated from the user’s phone, </w:t>
+      </w:r>
+      <w:r>
+        <w:t>the authorities have at least two points from which to search for the user. In the case that the user still has the user’s phone, the phone will continue to broadcast the user’s location at constant intervals, creating a trail for the police to follow.</w:t>
+      </w:r>
+    </w:p>
+    <w:p/>
+    <w:p>
+      <w:pPr>
+        <w:pStyle w:val="Heading2"/>
+        <w:tabs>
+          <w:tab w:val="clear" w:pos="5886"/>
+          <w:tab w:val="num" w:pos="576"/>
+        </w:tabs>
+        <w:ind w:left="576"/>
+      </w:pPr>
+      <w:r>
+        <w:t>Wireframe Form Layout</w:t>
+      </w:r>
+    </w:p>
+    <w:p/>
+    <w:p>
+      <w:pPr>
+        <w:rPr>
+          <w:b/>
+        </w:rPr>
+      </w:pPr>
+    </w:p>
+    <w:p>
+      <w:pPr>
+        <w:pStyle w:val="Heading1"/>
+      </w:pPr>
+      <w:r>
+        <w:lastRenderedPageBreak/>
+        <w:t>Component: Scheduler</w:t>
+      </w:r>
+    </w:p>
+    <w:p>
+      <w:pPr>
+        <w:pStyle w:val="Heading2"/>
+        <w:tabs>
+          <w:tab w:val="clear" w:pos="5886"/>
+          <w:tab w:val="num" w:pos="576"/>
+        </w:tabs>
+        <w:ind w:left="576"/>
+      </w:pPr>
+      <w:r>
+        <w:t>Navigation</w:t>
+      </w:r>
+    </w:p>
+    <w:p>
+      <w:r>
+        <w:t xml:space="preserve">The navigation portion of all components in LBS should allow for easy switching between components as well as modules within LMA. As such, there must be links or buttons that allow for one or two-tap navigation to the following (there need not be a link to the currently running module, depending on the UX/UI design, though having one would most likely benefit the user experience): </w:t>
+      </w:r>
+    </w:p>
+    <w:p/>
+    <w:p>
+      <w:pPr>
+        <w:numPr>
+          <w:ilvl w:val="0"/>
+          <w:numId w:val="5"/>
+        </w:numPr>
+      </w:pPr>
+      <w:r>
+        <w:rPr>
+          <w:b/>
+        </w:rPr>
+        <w:t>Home</w:t>
+      </w:r>
+      <w:r>
+        <w:t xml:space="preserve"> – </w:t>
+      </w:r>
+      <w:r>
+        <w:t>The main screen of LMA. Allows the user to easily return to the starting point and re-launch any application or service that he chooses with the LMA launcher.</w:t>
+      </w:r>
+    </w:p>
+    <w:p>
+      <w:pPr>
+        <w:numPr>
+          <w:ilvl w:val="0"/>
+          <w:numId w:val="5"/>
+        </w:numPr>
+      </w:pPr>
+      <w:r>
+        <w:rPr>
+          <w:b/>
+        </w:rPr>
+        <w:t>Discovery</w:t>
+      </w:r>
+      <w:r>
+        <w:t xml:space="preserve"> – Links to </w:t>
+      </w:r>
+      <w:r>
+        <w:t>the “Discovery” component of LBS. See “Component: Discovery” for more details.</w:t>
+      </w:r>
+    </w:p>
+    <w:p>
+      <w:pPr>
+        <w:numPr>
+          <w:ilvl w:val="0"/>
+          <w:numId w:val="5"/>
+        </w:numPr>
+        <w:rPr>
+          <w:b/>
+        </w:rPr>
+      </w:pPr>
+      <w:r>
+        <w:rPr>
+          <w:b/>
+        </w:rPr>
+        <w:t>Maps</w:t>
+      </w:r>
+      <w:r>
+        <w:t xml:space="preserve"> – Links to the “Maps” component of LBS. See “Component: Maps” for more details.</w:t>
+      </w:r>
+    </w:p>
+    <w:p>
+      <w:pPr>
+        <w:numPr>
+          <w:ilvl w:val="0"/>
+          <w:numId w:val="5"/>
+        </w:numPr>
+        <w:rPr>
+          <w:b/>
+        </w:rPr>
+      </w:pPr>
+      <w:r>
+        <w:rPr>
+          <w:b/>
+        </w:rPr>
+        <w:t>Lists</w:t>
+      </w:r>
+      <w:r>
+        <w:t xml:space="preserve"> – Links to the “Lists” component of LBS. See “Component: Lists” for more details.</w:t>
+      </w:r>
+    </w:p>
+    <w:p>
+      <w:pPr>
+        <w:numPr>
+          <w:ilvl w:val="0"/>
+          <w:numId w:val="5"/>
+        </w:numPr>
+        <w:rPr>
+          <w:b/>
+        </w:rPr>
+      </w:pPr>
+      <w:r>
+        <w:rPr>
+          <w:b/>
+        </w:rPr>
+        <w:t>Scheduler</w:t>
+      </w:r>
+      <w:r>
+        <w:t xml:space="preserve"> – Links to the “Scheduler” component of LBS. See “Component: Scheduler” for more details.</w:t>
+      </w:r>
+    </w:p>
+    <w:p>
+      <w:pPr>
+        <w:numPr>
+          <w:ilvl w:val="0"/>
+          <w:numId w:val="5"/>
+        </w:numPr>
+        <w:rPr>
+          <w:b/>
+        </w:rPr>
+      </w:pPr>
+      <w:r>
+        <w:rPr>
+          <w:b/>
+        </w:rPr>
+        <w:t>Entertainment</w:t>
+      </w:r>
+      <w:r>
+        <w:t xml:space="preserve"> – Links to the “Entertainment” component of LBS. See “Component: Entertainment” for more details.</w:t>
+      </w:r>
+    </w:p>
+    <w:p>
+      <w:pPr>
+        <w:numPr>
+          <w:ilvl w:val="0"/>
+          <w:numId w:val="5"/>
+        </w:numPr>
+        <w:rPr>
+          <w:b/>
+        </w:rPr>
+      </w:pPr>
+      <w:r>
+        <w:rPr>
+          <w:b/>
+        </w:rPr>
+        <w:t>Tools</w:t>
+      </w:r>
+      <w:r>
+        <w:t xml:space="preserve"> – Links to the “Tools” component of LBS. See “Component: Tools” for more details.</w:t>
+      </w:r>
+    </w:p>
+    <w:p>
+      <w:pPr>
+        <w:numPr>
+          <w:ilvl w:val="0"/>
+          <w:numId w:val="5"/>
+        </w:numPr>
+        <w:rPr>
+          <w:b/>
+        </w:rPr>
+      </w:pPr>
+      <w:r>
+        <w:rPr>
+          <w:b/>
+        </w:rPr>
+        <w:t>Security</w:t>
+      </w:r>
+      <w:r>
+        <w:t xml:space="preserve"> – This should only appear when the security index of the area is determined to pass a certain threshold. If it does pass the threshold, the user should be able to access this module with one tap, otherwise it need not be so accessible, but should still be available through the home screen.</w:t>
+      </w:r>
+    </w:p>
+    <w:p>
+      <w:pPr>
+        <w:rPr>
+          <w:b/>
+        </w:rPr>
+      </w:pPr>
+    </w:p>
+    <w:p>
+      <w:pPr>
+        <w:pStyle w:val="Heading2"/>
+        <w:tabs>
+          <w:tab w:val="clear" w:pos="5886"/>
+          <w:tab w:val="num" w:pos="576"/>
+        </w:tabs>
+        <w:ind w:left="576"/>
+      </w:pPr>
+      <w:r>
+        <w:t>Overview</w:t>
+      </w:r>
+    </w:p>
+    <w:p>
+      <w:r>
+        <w:t>The “Scheduler</w:t>
+      </w:r>
+      <w:r>
+        <w:t>” component of the “Location Based Services” module is</w:t>
+      </w:r>
+      <w:r>
+        <w:t xml:space="preserve"> currently composed of two</w:t>
+      </w:r>
+      <w:r>
+        <w:t xml:space="preserve"> main features:</w:t>
+      </w:r>
+    </w:p>
+    <w:p>
+      <w:r>
+        <w:t xml:space="preserve"> </w:t>
+      </w:r>
+    </w:p>
+    <w:p>
+      <w:pPr>
+        <w:pStyle w:val="ListParagraph"/>
+        <w:numPr>
+          <w:ilvl w:val="0"/>
+          <w:numId w:val="38"/>
+        </w:numPr>
+      </w:pPr>
+      <w:r>
+        <w:t>Efficiency Task Scheduler</w:t>
+      </w:r>
+      <w:r>
+        <w:t xml:space="preserve"> – </w:t>
+      </w:r>
+      <w:r>
+        <w:t>Efficiently schedules tasks into a schedule given task duration and the distance in between/transition time between tasks.</w:t>
+      </w:r>
+    </w:p>
+    <w:p>
+      <w:pPr>
+        <w:pStyle w:val="ListParagraph"/>
+        <w:numPr>
+          <w:ilvl w:val="0"/>
+          <w:numId w:val="38"/>
+        </w:numPr>
+        <w:rPr>
+          <w:shd w:val="pct15" w:color="auto" w:fill="FFFFFF"/>
+        </w:rPr>
+      </w:pPr>
+      <w:r>
+        <w:rPr>
+          <w:shd w:val="pct15" w:color="auto" w:fill="FFFFFF"/>
+        </w:rPr>
+        <w:t>Automatic Itinerary Generator</w:t>
+      </w:r>
+      <w:r>
+        <w:rPr>
+          <w:shd w:val="pct15" w:color="auto" w:fill="FFFFFF"/>
+        </w:rPr>
+        <w:t xml:space="preserve"> – </w:t>
+      </w:r>
+      <w:r>
+        <w:rPr>
+          <w:shd w:val="pct15" w:color="auto" w:fill="FFFFFF"/>
+        </w:rPr>
+        <w:t xml:space="preserve">Determines </w:t>
+      </w:r>
+    </w:p>
+    <w:p>
+      <w:pPr>
+        <w:rPr>
+          <w:shd w:val="pct15" w:color="auto" w:fill="FFFFFF"/>
+        </w:rPr>
+      </w:pPr>
+    </w:p>
+    <w:p>
+      <w:pPr>
+        <w:rPr>
+          <w:shd w:val="pct15" w:color="auto" w:fill="FFFFFF"/>
+        </w:rPr>
+      </w:pPr>
+      <w:r>
+        <w:rPr>
+          <w:shd w:val="pct15" w:color="auto" w:fill="FFFFFF"/>
+        </w:rPr>
+        <w:t>The features of the “Safety” component also interact to a small degree with the “Social” module; in particular, the Location Broadcasting feature utilizes users’ social networks to ensure their safety in the event of an insecure area.</w:t>
+      </w:r>
+    </w:p>
+    <w:p>
+      <w:pPr>
+        <w:rPr>
+          <w:shd w:val="pct15" w:color="auto" w:fill="FFFFFF"/>
+        </w:rPr>
+      </w:pPr>
+    </w:p>
+    <w:p>
+      <w:pPr>
+        <w:pStyle w:val="Heading2"/>
+        <w:tabs>
+          <w:tab w:val="clear" w:pos="5886"/>
+          <w:tab w:val="num" w:pos="576"/>
+        </w:tabs>
+        <w:ind w:left="576"/>
+        <w:rPr>
+          <w:shd w:val="pct15" w:color="auto" w:fill="FFFFFF"/>
+        </w:rPr>
+      </w:pPr>
+      <w:r>
+        <w:rPr>
+          <w:shd w:val="pct15" w:color="auto" w:fill="FFFFFF"/>
+        </w:rPr>
+        <w:t>Purpose</w:t>
+      </w:r>
+    </w:p>
+    <w:p>
+      <w:pPr>
+        <w:rPr>
+          <w:shd w:val="pct15" w:color="auto" w:fill="FFFFFF"/>
+        </w:rPr>
+      </w:pPr>
+      <w:r>
+        <w:rPr>
+          <w:shd w:val="pct15" w:color="auto" w:fill="FFFFFF"/>
+        </w:rPr>
+        <w:t xml:space="preserve">The purpose of the “Safety” component is to improve user safety when the user is traveling, especially through unfamiliar areas. The “Safety” component interacts with both LBS and the </w:t>
+      </w:r>
+      <w:r>
+        <w:rPr>
+          <w:shd w:val="pct15" w:color="auto" w:fill="FFFFFF"/>
+        </w:rPr>
+        <w:lastRenderedPageBreak/>
+        <w:t>“Social” module to create a comprehensive evaluation of the safety of an area so that users can make informed decisions when entering a new area. The “Safety” component also offers safety services to users so that they can receive help quickly and promptly in the event that they do need help.</w:t>
+      </w:r>
+    </w:p>
+    <w:p>
+      <w:pPr>
+        <w:rPr>
+          <w:shd w:val="pct15" w:color="auto" w:fill="FFFFFF"/>
+        </w:rPr>
+      </w:pPr>
+    </w:p>
+    <w:p>
+      <w:pPr>
+        <w:rPr>
+          <w:shd w:val="pct15" w:color="auto" w:fill="FFFFFF"/>
+        </w:rPr>
+      </w:pPr>
+      <w:r>
+        <w:rPr>
+          <w:shd w:val="pct15" w:color="auto" w:fill="FFFFFF"/>
+        </w:rPr>
+        <w:t xml:space="preserve">To ensure that users make informed decisions about their safety as they go about their daily tasks, the component focuses on the following features for its main functionality: </w:t>
+      </w:r>
+    </w:p>
+    <w:p>
+      <w:pPr>
+        <w:pStyle w:val="ListParagraph"/>
+        <w:rPr>
+          <w:shd w:val="pct15" w:color="auto" w:fill="FFFFFF"/>
+        </w:rPr>
+      </w:pPr>
+    </w:p>
+    <w:p>
+      <w:pPr>
+        <w:pStyle w:val="ListParagraph"/>
+        <w:numPr>
+          <w:ilvl w:val="0"/>
+          <w:numId w:val="39"/>
+        </w:numPr>
+        <w:rPr>
+          <w:shd w:val="pct15" w:color="auto" w:fill="FFFFFF"/>
+        </w:rPr>
+      </w:pPr>
+      <w:r>
+        <w:rPr>
+          <w:shd w:val="pct15" w:color="auto" w:fill="FFFFFF"/>
+        </w:rPr>
+        <w:t xml:space="preserve">Safety Index – Calculates an index for the area that user is in, which falls into one of five safety classifications. </w:t>
+      </w:r>
+    </w:p>
+    <w:p>
+      <w:pPr>
+        <w:pStyle w:val="ListParagraph"/>
+        <w:numPr>
+          <w:ilvl w:val="0"/>
+          <w:numId w:val="39"/>
+        </w:numPr>
+        <w:rPr>
+          <w:shd w:val="pct15" w:color="auto" w:fill="FFFFFF"/>
+        </w:rPr>
+      </w:pPr>
+      <w:r>
+        <w:rPr>
+          <w:shd w:val="pct15" w:color="auto" w:fill="FFFFFF"/>
+        </w:rPr>
+        <w:t>Auto-Dial – Allows users to obtain help quickly if they fall into unsavory situations.</w:t>
+      </w:r>
+    </w:p>
+    <w:p>
+      <w:pPr>
+        <w:pStyle w:val="ListParagraph"/>
+        <w:numPr>
+          <w:ilvl w:val="0"/>
+          <w:numId w:val="39"/>
+        </w:numPr>
+        <w:rPr>
+          <w:shd w:val="pct15" w:color="auto" w:fill="FFFFFF"/>
+        </w:rPr>
+      </w:pPr>
+      <w:r>
+        <w:rPr>
+          <w:shd w:val="pct15" w:color="auto" w:fill="FFFFFF"/>
+        </w:rPr>
+        <w:t>Location Broadcasting – Creates a safety net out of users’ social networks so that in the event that a user cannot auto-dial or otherwise call for help, those in their network can obtain help for them.</w:t>
+      </w:r>
+    </w:p>
+    <w:p>
+      <w:pPr>
+        <w:pStyle w:val="ListParagraph"/>
+        <w:rPr>
+          <w:shd w:val="pct15" w:color="auto" w:fill="FFFFFF"/>
+        </w:rPr>
+      </w:pPr>
+    </w:p>
+    <w:p>
+      <w:pPr>
+        <w:rPr>
+          <w:shd w:val="pct15" w:color="auto" w:fill="FFFFFF"/>
+        </w:rPr>
+      </w:pPr>
+      <w:r>
+        <w:rPr>
+          <w:shd w:val="pct15" w:color="auto" w:fill="FFFFFF"/>
+        </w:rPr>
+        <w:t>These features and their function specifications are outlined in detail below. Some of the features have some small ties to the “Social” module and these integrations are also described in detail.</w:t>
+      </w:r>
+    </w:p>
+    <w:p>
+      <w:pPr>
+        <w:rPr>
+          <w:shd w:val="pct15" w:color="auto" w:fill="FFFFFF"/>
+        </w:rPr>
+      </w:pPr>
+    </w:p>
+    <w:p>
+      <w:pPr>
+        <w:pStyle w:val="Heading2"/>
+        <w:tabs>
+          <w:tab w:val="clear" w:pos="5886"/>
+          <w:tab w:val="num" w:pos="576"/>
+        </w:tabs>
+        <w:ind w:left="576"/>
+        <w:rPr>
+          <w:shd w:val="pct15" w:color="auto" w:fill="FFFFFF"/>
+        </w:rPr>
+      </w:pPr>
+      <w:r>
+        <w:rPr>
+          <w:shd w:val="pct15" w:color="auto" w:fill="FFFFFF"/>
+        </w:rPr>
+        <w:t>Feature: Efficiency Task Scheduler</w:t>
+      </w:r>
+    </w:p>
+    <w:p>
+      <w:pPr>
+        <w:rPr>
+          <w:shd w:val="pct15" w:color="auto" w:fill="FFFFFF"/>
+        </w:rPr>
+      </w:pPr>
+    </w:p>
+    <w:p>
+      <w:pPr>
+        <w:pStyle w:val="Heading2"/>
+        <w:tabs>
+          <w:tab w:val="clear" w:pos="5886"/>
+          <w:tab w:val="num" w:pos="576"/>
+        </w:tabs>
+        <w:ind w:left="576"/>
+        <w:rPr>
+          <w:shd w:val="pct15" w:color="auto" w:fill="FFFFFF"/>
+        </w:rPr>
+      </w:pPr>
+      <w:r>
+        <w:rPr>
+          <w:shd w:val="pct15" w:color="auto" w:fill="FFFFFF"/>
+        </w:rPr>
+        <w:t xml:space="preserve">Feature: </w:t>
+      </w:r>
+      <w:r>
+        <w:rPr>
+          <w:shd w:val="pct15" w:color="auto" w:fill="FFFFFF"/>
+        </w:rPr>
+        <w:t>Automatic Itinerary Generator</w:t>
+      </w:r>
+    </w:p>
+    <w:p>
+      <w:pPr>
+        <w:rPr>
+          <w:shd w:val="pct15" w:color="auto" w:fill="FFFFFF"/>
+        </w:rPr>
+      </w:pPr>
+    </w:p>
+    <w:p>
+      <w:pPr>
+        <w:pStyle w:val="Heading2"/>
+        <w:tabs>
+          <w:tab w:val="clear" w:pos="5886"/>
+          <w:tab w:val="num" w:pos="576"/>
+        </w:tabs>
+        <w:ind w:left="576"/>
+        <w:rPr>
+          <w:shd w:val="pct15" w:color="auto" w:fill="FFFFFF"/>
+        </w:rPr>
+      </w:pPr>
+      <w:r>
+        <w:rPr>
+          <w:shd w:val="pct15" w:color="auto" w:fill="FFFFFF"/>
+        </w:rPr>
+        <w:t>Wireframe Form Layout</w:t>
+      </w:r>
+    </w:p>
+    <w:p>
+      <w:pPr>
+        <w:rPr>
+          <w:b/>
+          <w:shd w:val="pct15" w:color="auto" w:fill="FFFFFF"/>
+        </w:rPr>
+      </w:pPr>
     </w:p>
     <w:sectPr>
-      <w:headerReference w:type="default" r:id="rId11"/>
-      <w:footerReference w:type="even" r:id="rId12"/>
+      <w:headerReference w:type="default" r:id="rId9"/>
+      <w:footerReference w:type="even" r:id="rId10"/>
       <w:type w:val="continuous"/>
       <w:pgSz w:w="12240" w:h="15840"/>
       <w:pgMar w:top="1440" w:right="1440" w:bottom="1440" w:left="1440" w:header="720" w:footer="720" w:gutter="0"/>
@@ -2990,7 +6139,7 @@
 </file>
 
 <file path=word/endnotes.xml><?xml version="1.0" encoding="utf-8"?>
-<w:endnotes xmlns:wpc="http://schemas.microsoft.com/office/word/2010/wordprocessingCanvas" xmlns:mo="http://schemas.microsoft.com/office/mac/office/2008/main" xmlns:mc="http://schemas.openxmlformats.org/markup-compatibility/2006" xmlns:mv="urn:schemas-microsoft-com:mac:vml" xmlns:o="urn:schemas-microsoft-com:office:office" xmlns:r="http://schemas.openxmlformats.org/officeDocument/2006/relationships" xmlns:m="http://schemas.openxmlformats.org/officeDocument/2006/math" xmlns:v="urn:schemas-microsoft-com:vml" xmlns:wp14="http://schemas.microsoft.com/office/word/2010/wordprocessingDrawing" xmlns:wp="http://schemas.openxmlformats.org/drawingml/2006/wordprocessingDrawing" xmlns:w10="urn:schemas-microsoft-com:office:word" xmlns:w="http://schemas.openxmlformats.org/wordprocessingml/2006/main" xmlns:w14="http://schemas.microsoft.com/office/word/2010/wordml" xmlns:wpg="http://schemas.microsoft.com/office/word/2010/wordprocessingGroup" xmlns:wpi="http://schemas.microsoft.com/office/word/2010/wordprocessingInk" xmlns:wne="http://schemas.microsoft.com/office/word/2006/wordml" xmlns:wps="http://schemas.microsoft.com/office/word/2010/wordprocessingShape" mc:Ignorable="w14 wp14">
+<w:endnotes xmlns:wpc="http://schemas.microsoft.com/office/word/2010/wordprocessingCanvas" xmlns:mc="http://schemas.openxmlformats.org/markup-compatibility/2006" xmlns:o="urn:schemas-microsoft-com:office:office" xmlns:r="http://schemas.openxmlformats.org/officeDocument/2006/relationships" xmlns:m="http://schemas.openxmlformats.org/officeDocument/2006/math" xmlns:v="urn:schemas-microsoft-com:vml" xmlns:wp14="http://schemas.microsoft.com/office/word/2010/wordprocessingDrawing" xmlns:wp="http://schemas.openxmlformats.org/drawingml/2006/wordprocessingDrawing" xmlns:w10="urn:schemas-microsoft-com:office:word" xmlns:w="http://schemas.openxmlformats.org/wordprocessingml/2006/main" xmlns:w14="http://schemas.microsoft.com/office/word/2010/wordml" xmlns:w15="http://schemas.microsoft.com/office/word/2012/wordml" xmlns:wpg="http://schemas.microsoft.com/office/word/2010/wordprocessingGroup" xmlns:wpi="http://schemas.microsoft.com/office/word/2010/wordprocessingInk" xmlns:wne="http://schemas.microsoft.com/office/word/2006/wordml" xmlns:wps="http://schemas.microsoft.com/office/word/2010/wordprocessingShape" mc:Ignorable="w14 w15 wp14">
   <w:endnote w:type="separator" w:id="-1">
     <w:p>
       <w:r>
@@ -3009,7 +6158,7 @@
 </file>
 
 <file path=word/footer1.xml><?xml version="1.0" encoding="utf-8"?>
-<w:ftr xmlns:wpc="http://schemas.microsoft.com/office/word/2010/wordprocessingCanvas" xmlns:mo="http://schemas.microsoft.com/office/mac/office/2008/main" xmlns:mc="http://schemas.openxmlformats.org/markup-compatibility/2006" xmlns:mv="urn:schemas-microsoft-com:mac:vml" xmlns:o="urn:schemas-microsoft-com:office:office" xmlns:r="http://schemas.openxmlformats.org/officeDocument/2006/relationships" xmlns:m="http://schemas.openxmlformats.org/officeDocument/2006/math" xmlns:v="urn:schemas-microsoft-com:vml" xmlns:wp14="http://schemas.microsoft.com/office/word/2010/wordprocessingDrawing" xmlns:wp="http://schemas.openxmlformats.org/drawingml/2006/wordprocessingDrawing" xmlns:w10="urn:schemas-microsoft-com:office:word" xmlns:w="http://schemas.openxmlformats.org/wordprocessingml/2006/main" xmlns:w14="http://schemas.microsoft.com/office/word/2010/wordml" xmlns:wpg="http://schemas.microsoft.com/office/word/2010/wordprocessingGroup" xmlns:wpi="http://schemas.microsoft.com/office/word/2010/wordprocessingInk" xmlns:wne="http://schemas.microsoft.com/office/word/2006/wordml" xmlns:wps="http://schemas.microsoft.com/office/word/2010/wordprocessingShape" mc:Ignorable="w14 wp14">
+<w:ftr xmlns:wpc="http://schemas.microsoft.com/office/word/2010/wordprocessingCanvas" xmlns:mc="http://schemas.openxmlformats.org/markup-compatibility/2006" xmlns:o="urn:schemas-microsoft-com:office:office" xmlns:r="http://schemas.openxmlformats.org/officeDocument/2006/relationships" xmlns:m="http://schemas.openxmlformats.org/officeDocument/2006/math" xmlns:v="urn:schemas-microsoft-com:vml" xmlns:wp14="http://schemas.microsoft.com/office/word/2010/wordprocessingDrawing" xmlns:wp="http://schemas.openxmlformats.org/drawingml/2006/wordprocessingDrawing" xmlns:w10="urn:schemas-microsoft-com:office:word" xmlns:w="http://schemas.openxmlformats.org/wordprocessingml/2006/main" xmlns:w14="http://schemas.microsoft.com/office/word/2010/wordml" xmlns:w15="http://schemas.microsoft.com/office/word/2012/wordml" xmlns:wpg="http://schemas.microsoft.com/office/word/2010/wordprocessingGroup" xmlns:wpi="http://schemas.microsoft.com/office/word/2010/wordprocessingInk" xmlns:wne="http://schemas.microsoft.com/office/word/2006/wordml" xmlns:wps="http://schemas.microsoft.com/office/word/2010/wordprocessingShape" mc:Ignorable="w14 w15 wp14">
   <w:tbl>
     <w:tblPr>
       <w:tblpPr w:leftFromText="187" w:rightFromText="187" w:bottomFromText="200" w:vertAnchor="text" w:tblpY="1"/>
@@ -3190,7 +6339,7 @@
 </file>
 
 <file path=word/footnotes.xml><?xml version="1.0" encoding="utf-8"?>
-<w:footnotes xmlns:wpc="http://schemas.microsoft.com/office/word/2010/wordprocessingCanvas" xmlns:mo="http://schemas.microsoft.com/office/mac/office/2008/main" xmlns:mc="http://schemas.openxmlformats.org/markup-compatibility/2006" xmlns:mv="urn:schemas-microsoft-com:mac:vml" xmlns:o="urn:schemas-microsoft-com:office:office" xmlns:r="http://schemas.openxmlformats.org/officeDocument/2006/relationships" xmlns:m="http://schemas.openxmlformats.org/officeDocument/2006/math" xmlns:v="urn:schemas-microsoft-com:vml" xmlns:wp14="http://schemas.microsoft.com/office/word/2010/wordprocessingDrawing" xmlns:wp="http://schemas.openxmlformats.org/drawingml/2006/wordprocessingDrawing" xmlns:w10="urn:schemas-microsoft-com:office:word" xmlns:w="http://schemas.openxmlformats.org/wordprocessingml/2006/main" xmlns:w14="http://schemas.microsoft.com/office/word/2010/wordml" xmlns:wpg="http://schemas.microsoft.com/office/word/2010/wordprocessingGroup" xmlns:wpi="http://schemas.microsoft.com/office/word/2010/wordprocessingInk" xmlns:wne="http://schemas.microsoft.com/office/word/2006/wordml" xmlns:wps="http://schemas.microsoft.com/office/word/2010/wordprocessingShape" mc:Ignorable="w14 wp14">
+<w:footnotes xmlns:wpc="http://schemas.microsoft.com/office/word/2010/wordprocessingCanvas" xmlns:mc="http://schemas.openxmlformats.org/markup-compatibility/2006" xmlns:o="urn:schemas-microsoft-com:office:office" xmlns:r="http://schemas.openxmlformats.org/officeDocument/2006/relationships" xmlns:m="http://schemas.openxmlformats.org/officeDocument/2006/math" xmlns:v="urn:schemas-microsoft-com:vml" xmlns:wp14="http://schemas.microsoft.com/office/word/2010/wordprocessingDrawing" xmlns:wp="http://schemas.openxmlformats.org/drawingml/2006/wordprocessingDrawing" xmlns:w10="urn:schemas-microsoft-com:office:word" xmlns:w="http://schemas.openxmlformats.org/wordprocessingml/2006/main" xmlns:w14="http://schemas.microsoft.com/office/word/2010/wordml" xmlns:w15="http://schemas.microsoft.com/office/word/2012/wordml" xmlns:wpg="http://schemas.microsoft.com/office/word/2010/wordprocessingGroup" xmlns:wpi="http://schemas.microsoft.com/office/word/2010/wordprocessingInk" xmlns:wne="http://schemas.microsoft.com/office/word/2006/wordml" xmlns:wps="http://schemas.microsoft.com/office/word/2010/wordprocessingShape" mc:Ignorable="w14 w15 wp14">
   <w:footnote w:type="separator" w:id="-1">
     <w:p>
       <w:r>
@@ -3209,7 +6358,7 @@
 </file>
 
 <file path=word/header1.xml><?xml version="1.0" encoding="utf-8"?>
-<w:hdr xmlns:wpc="http://schemas.microsoft.com/office/word/2010/wordprocessingCanvas" xmlns:mo="http://schemas.microsoft.com/office/mac/office/2008/main" xmlns:mc="http://schemas.openxmlformats.org/markup-compatibility/2006" xmlns:mv="urn:schemas-microsoft-com:mac:vml" xmlns:o="urn:schemas-microsoft-com:office:office" xmlns:r="http://schemas.openxmlformats.org/officeDocument/2006/relationships" xmlns:m="http://schemas.openxmlformats.org/officeDocument/2006/math" xmlns:v="urn:schemas-microsoft-com:vml" xmlns:wp14="http://schemas.microsoft.com/office/word/2010/wordprocessingDrawing" xmlns:wp="http://schemas.openxmlformats.org/drawingml/2006/wordprocessingDrawing" xmlns:w10="urn:schemas-microsoft-com:office:word" xmlns:w="http://schemas.openxmlformats.org/wordprocessingml/2006/main" xmlns:w14="http://schemas.microsoft.com/office/word/2010/wordml" xmlns:wpg="http://schemas.microsoft.com/office/word/2010/wordprocessingGroup" xmlns:wpi="http://schemas.microsoft.com/office/word/2010/wordprocessingInk" xmlns:wne="http://schemas.microsoft.com/office/word/2006/wordml" xmlns:wps="http://schemas.microsoft.com/office/word/2010/wordprocessingShape" mc:Ignorable="w14 wp14">
+<w:hdr xmlns:wpc="http://schemas.microsoft.com/office/word/2010/wordprocessingCanvas" xmlns:mc="http://schemas.openxmlformats.org/markup-compatibility/2006" xmlns:o="urn:schemas-microsoft-com:office:office" xmlns:r="http://schemas.openxmlformats.org/officeDocument/2006/relationships" xmlns:m="http://schemas.openxmlformats.org/officeDocument/2006/math" xmlns:v="urn:schemas-microsoft-com:vml" xmlns:wp14="http://schemas.microsoft.com/office/word/2010/wordprocessingDrawing" xmlns:wp="http://schemas.openxmlformats.org/drawingml/2006/wordprocessingDrawing" xmlns:w10="urn:schemas-microsoft-com:office:word" xmlns:w="http://schemas.openxmlformats.org/wordprocessingml/2006/main" xmlns:w14="http://schemas.microsoft.com/office/word/2010/wordml" xmlns:w15="http://schemas.microsoft.com/office/word/2012/wordml" xmlns:wpg="http://schemas.microsoft.com/office/word/2010/wordprocessingGroup" xmlns:wpi="http://schemas.microsoft.com/office/word/2010/wordprocessingInk" xmlns:wne="http://schemas.microsoft.com/office/word/2006/wordml" xmlns:wps="http://schemas.microsoft.com/office/word/2010/wordprocessingShape" mc:Ignorable="w14 w15 wp14">
   <w:p>
     <w:pPr>
       <w:pStyle w:val="Header"/>
@@ -3241,7 +6390,7 @@
         <w:rStyle w:val="PageNumber"/>
         <w:noProof/>
       </w:rPr>
-      <w:t>5</w:t>
+      <w:t>11</w:t>
     </w:r>
     <w:r>
       <w:rPr>
@@ -3254,7 +6403,7 @@
 </file>
 
 <file path=word/numbering.xml><?xml version="1.0" encoding="utf-8"?>
-<w:numbering xmlns:wpc="http://schemas.microsoft.com/office/word/2010/wordprocessingCanvas" xmlns:mo="http://schemas.microsoft.com/office/mac/office/2008/main" xmlns:mc="http://schemas.openxmlformats.org/markup-compatibility/2006" xmlns:mv="urn:schemas-microsoft-com:mac:vml" xmlns:o="urn:schemas-microsoft-com:office:office" xmlns:r="http://schemas.openxmlformats.org/officeDocument/2006/relationships" xmlns:m="http://schemas.openxmlformats.org/officeDocument/2006/math" xmlns:v="urn:schemas-microsoft-com:vml" xmlns:wp14="http://schemas.microsoft.com/office/word/2010/wordprocessingDrawing" xmlns:wp="http://schemas.openxmlformats.org/drawingml/2006/wordprocessingDrawing" xmlns:w10="urn:schemas-microsoft-com:office:word" xmlns:w="http://schemas.openxmlformats.org/wordprocessingml/2006/main" xmlns:w14="http://schemas.microsoft.com/office/word/2010/wordml" xmlns:wpg="http://schemas.microsoft.com/office/word/2010/wordprocessingGroup" xmlns:wpi="http://schemas.microsoft.com/office/word/2010/wordprocessingInk" xmlns:wne="http://schemas.microsoft.com/office/word/2006/wordml" xmlns:wps="http://schemas.microsoft.com/office/word/2010/wordprocessingShape" mc:Ignorable="w14 wp14">
+<w:numbering xmlns:wpc="http://schemas.microsoft.com/office/word/2010/wordprocessingCanvas" xmlns:mc="http://schemas.openxmlformats.org/markup-compatibility/2006" xmlns:o="urn:schemas-microsoft-com:office:office" xmlns:r="http://schemas.openxmlformats.org/officeDocument/2006/relationships" xmlns:m="http://schemas.openxmlformats.org/officeDocument/2006/math" xmlns:v="urn:schemas-microsoft-com:vml" xmlns:wp14="http://schemas.microsoft.com/office/word/2010/wordprocessingDrawing" xmlns:wp="http://schemas.openxmlformats.org/drawingml/2006/wordprocessingDrawing" xmlns:w10="urn:schemas-microsoft-com:office:word" xmlns:w="http://schemas.openxmlformats.org/wordprocessingml/2006/main" xmlns:w14="http://schemas.microsoft.com/office/word/2010/wordml" xmlns:w15="http://schemas.microsoft.com/office/word/2012/wordml" xmlns:wpg="http://schemas.microsoft.com/office/word/2010/wordprocessingGroup" xmlns:wpi="http://schemas.microsoft.com/office/word/2010/wordprocessingInk" xmlns:wne="http://schemas.microsoft.com/office/word/2006/wordml" xmlns:wps="http://schemas.microsoft.com/office/word/2010/wordprocessingShape" mc:Ignorable="w14 w15 wp14">
   <w:abstractNum w:abstractNumId="0">
     <w:nsid w:val="00C83827"/>
     <w:multiLevelType w:val="multilevel"/>
@@ -5463,6 +8612,92 @@
     </w:lvl>
   </w:abstractNum>
   <w:abstractNum w:abstractNumId="19">
+    <w:nsid w:val="3AFF7BB2"/>
+    <w:multiLevelType w:val="hybridMultilevel"/>
+    <w:tmpl w:val="642C766E"/>
+    <w:lvl w:ilvl="0" w:tplc="0409000F">
+      <w:start w:val="1"/>
+      <w:numFmt w:val="decimal"/>
+      <w:lvlText w:val="%1."/>
+      <w:lvlJc w:val="left"/>
+      <w:pPr>
+        <w:ind w:left="720" w:hanging="360"/>
+      </w:pPr>
+    </w:lvl>
+    <w:lvl w:ilvl="1" w:tplc="04090019">
+      <w:start w:val="1"/>
+      <w:numFmt w:val="lowerLetter"/>
+      <w:lvlText w:val="%2."/>
+      <w:lvlJc w:val="left"/>
+      <w:pPr>
+        <w:ind w:left="1440" w:hanging="360"/>
+      </w:pPr>
+    </w:lvl>
+    <w:lvl w:ilvl="2" w:tplc="0409001B" w:tentative="1">
+      <w:start w:val="1"/>
+      <w:numFmt w:val="lowerRoman"/>
+      <w:lvlText w:val="%3."/>
+      <w:lvlJc w:val="right"/>
+      <w:pPr>
+        <w:ind w:left="2160" w:hanging="180"/>
+      </w:pPr>
+    </w:lvl>
+    <w:lvl w:ilvl="3" w:tplc="0409000F" w:tentative="1">
+      <w:start w:val="1"/>
+      <w:numFmt w:val="decimal"/>
+      <w:lvlText w:val="%4."/>
+      <w:lvlJc w:val="left"/>
+      <w:pPr>
+        <w:ind w:left="2880" w:hanging="360"/>
+      </w:pPr>
+    </w:lvl>
+    <w:lvl w:ilvl="4" w:tplc="04090019" w:tentative="1">
+      <w:start w:val="1"/>
+      <w:numFmt w:val="lowerLetter"/>
+      <w:lvlText w:val="%5."/>
+      <w:lvlJc w:val="left"/>
+      <w:pPr>
+        <w:ind w:left="3600" w:hanging="360"/>
+      </w:pPr>
+    </w:lvl>
+    <w:lvl w:ilvl="5" w:tplc="0409001B" w:tentative="1">
+      <w:start w:val="1"/>
+      <w:numFmt w:val="lowerRoman"/>
+      <w:lvlText w:val="%6."/>
+      <w:lvlJc w:val="right"/>
+      <w:pPr>
+        <w:ind w:left="4320" w:hanging="180"/>
+      </w:pPr>
+    </w:lvl>
+    <w:lvl w:ilvl="6" w:tplc="0409000F" w:tentative="1">
+      <w:start w:val="1"/>
+      <w:numFmt w:val="decimal"/>
+      <w:lvlText w:val="%7."/>
+      <w:lvlJc w:val="left"/>
+      <w:pPr>
+        <w:ind w:left="5040" w:hanging="360"/>
+      </w:pPr>
+    </w:lvl>
+    <w:lvl w:ilvl="7" w:tplc="04090019" w:tentative="1">
+      <w:start w:val="1"/>
+      <w:numFmt w:val="lowerLetter"/>
+      <w:lvlText w:val="%8."/>
+      <w:lvlJc w:val="left"/>
+      <w:pPr>
+        <w:ind w:left="5760" w:hanging="360"/>
+      </w:pPr>
+    </w:lvl>
+    <w:lvl w:ilvl="8" w:tplc="0409001B" w:tentative="1">
+      <w:start w:val="1"/>
+      <w:numFmt w:val="lowerRoman"/>
+      <w:lvlText w:val="%9."/>
+      <w:lvlJc w:val="right"/>
+      <w:pPr>
+        <w:ind w:left="6480" w:hanging="180"/>
+      </w:pPr>
+    </w:lvl>
+  </w:abstractNum>
+  <w:abstractNum w:abstractNumId="20">
     <w:nsid w:val="3B0E3BFB"/>
     <w:multiLevelType w:val="multilevel"/>
     <w:tmpl w:val="410A7E12"/>
@@ -5577,7 +8812,7 @@
       </w:rPr>
     </w:lvl>
   </w:abstractNum>
-  <w:abstractNum w:abstractNumId="20">
+  <w:abstractNum w:abstractNumId="21">
     <w:nsid w:val="402878AF"/>
     <w:multiLevelType w:val="multilevel"/>
     <w:tmpl w:val="410A7E12"/>
@@ -5692,7 +8927,7 @@
       </w:rPr>
     </w:lvl>
   </w:abstractNum>
-  <w:abstractNum w:abstractNumId="21">
+  <w:abstractNum w:abstractNumId="22">
     <w:nsid w:val="405A05C5"/>
     <w:multiLevelType w:val="multilevel"/>
     <w:tmpl w:val="410A7E12"/>
@@ -5807,7 +9042,7 @@
       </w:rPr>
     </w:lvl>
   </w:abstractNum>
-  <w:abstractNum w:abstractNumId="22">
+  <w:abstractNum w:abstractNumId="23">
     <w:nsid w:val="40901004"/>
     <w:multiLevelType w:val="hybridMultilevel"/>
     <w:tmpl w:val="331894D2"/>
@@ -5920,7 +9155,7 @@
       </w:rPr>
     </w:lvl>
   </w:abstractNum>
-  <w:abstractNum w:abstractNumId="23">
+  <w:abstractNum w:abstractNumId="24">
     <w:nsid w:val="421B5022"/>
     <w:multiLevelType w:val="hybridMultilevel"/>
     <w:tmpl w:val="EE70EAA2"/>
@@ -6033,7 +9268,7 @@
       </w:rPr>
     </w:lvl>
   </w:abstractNum>
-  <w:abstractNum w:abstractNumId="24">
+  <w:abstractNum w:abstractNumId="25">
     <w:nsid w:val="4241770E"/>
     <w:multiLevelType w:val="hybridMultilevel"/>
     <w:tmpl w:val="51FCA124"/>
@@ -6049,7 +9284,7 @@
         <w:rFonts w:ascii="Symbol" w:hAnsi="Symbol" w:hint="default"/>
       </w:rPr>
     </w:lvl>
-    <w:lvl w:ilvl="1" w:tplc="04090003" w:tentative="1">
+    <w:lvl w:ilvl="1" w:tplc="04090003">
       <w:start w:val="1"/>
       <w:numFmt w:val="bullet"/>
       <w:lvlText w:val="o"/>
@@ -6146,7 +9381,93 @@
       </w:rPr>
     </w:lvl>
   </w:abstractNum>
-  <w:abstractNum w:abstractNumId="25">
+  <w:abstractNum w:abstractNumId="26">
+    <w:nsid w:val="4B6A6515"/>
+    <w:multiLevelType w:val="hybridMultilevel"/>
+    <w:tmpl w:val="301ADB06"/>
+    <w:lvl w:ilvl="0" w:tplc="0409000F">
+      <w:start w:val="1"/>
+      <w:numFmt w:val="decimal"/>
+      <w:lvlText w:val="%1."/>
+      <w:lvlJc w:val="left"/>
+      <w:pPr>
+        <w:ind w:left="720" w:hanging="360"/>
+      </w:pPr>
+    </w:lvl>
+    <w:lvl w:ilvl="1" w:tplc="04090019">
+      <w:start w:val="1"/>
+      <w:numFmt w:val="lowerLetter"/>
+      <w:lvlText w:val="%2."/>
+      <w:lvlJc w:val="left"/>
+      <w:pPr>
+        <w:ind w:left="1440" w:hanging="360"/>
+      </w:pPr>
+    </w:lvl>
+    <w:lvl w:ilvl="2" w:tplc="0409001B">
+      <w:start w:val="1"/>
+      <w:numFmt w:val="lowerRoman"/>
+      <w:lvlText w:val="%3."/>
+      <w:lvlJc w:val="right"/>
+      <w:pPr>
+        <w:ind w:left="2160" w:hanging="180"/>
+      </w:pPr>
+    </w:lvl>
+    <w:lvl w:ilvl="3" w:tplc="0409000F" w:tentative="1">
+      <w:start w:val="1"/>
+      <w:numFmt w:val="decimal"/>
+      <w:lvlText w:val="%4."/>
+      <w:lvlJc w:val="left"/>
+      <w:pPr>
+        <w:ind w:left="2880" w:hanging="360"/>
+      </w:pPr>
+    </w:lvl>
+    <w:lvl w:ilvl="4" w:tplc="04090019" w:tentative="1">
+      <w:start w:val="1"/>
+      <w:numFmt w:val="lowerLetter"/>
+      <w:lvlText w:val="%5."/>
+      <w:lvlJc w:val="left"/>
+      <w:pPr>
+        <w:ind w:left="3600" w:hanging="360"/>
+      </w:pPr>
+    </w:lvl>
+    <w:lvl w:ilvl="5" w:tplc="0409001B" w:tentative="1">
+      <w:start w:val="1"/>
+      <w:numFmt w:val="lowerRoman"/>
+      <w:lvlText w:val="%6."/>
+      <w:lvlJc w:val="right"/>
+      <w:pPr>
+        <w:ind w:left="4320" w:hanging="180"/>
+      </w:pPr>
+    </w:lvl>
+    <w:lvl w:ilvl="6" w:tplc="0409000F" w:tentative="1">
+      <w:start w:val="1"/>
+      <w:numFmt w:val="decimal"/>
+      <w:lvlText w:val="%7."/>
+      <w:lvlJc w:val="left"/>
+      <w:pPr>
+        <w:ind w:left="5040" w:hanging="360"/>
+      </w:pPr>
+    </w:lvl>
+    <w:lvl w:ilvl="7" w:tplc="04090019" w:tentative="1">
+      <w:start w:val="1"/>
+      <w:numFmt w:val="lowerLetter"/>
+      <w:lvlText w:val="%8."/>
+      <w:lvlJc w:val="left"/>
+      <w:pPr>
+        <w:ind w:left="5760" w:hanging="360"/>
+      </w:pPr>
+    </w:lvl>
+    <w:lvl w:ilvl="8" w:tplc="0409001B" w:tentative="1">
+      <w:start w:val="1"/>
+      <w:numFmt w:val="lowerRoman"/>
+      <w:lvlText w:val="%9."/>
+      <w:lvlJc w:val="right"/>
+      <w:pPr>
+        <w:ind w:left="6480" w:hanging="180"/>
+      </w:pPr>
+    </w:lvl>
+  </w:abstractNum>
+  <w:abstractNum w:abstractNumId="27">
     <w:nsid w:val="4D520CD6"/>
     <w:multiLevelType w:val="hybridMultilevel"/>
     <w:tmpl w:val="2F2287B2"/>
@@ -6259,7 +9580,7 @@
       </w:rPr>
     </w:lvl>
   </w:abstractNum>
-  <w:abstractNum w:abstractNumId="26">
+  <w:abstractNum w:abstractNumId="28">
     <w:nsid w:val="4D5B5C78"/>
     <w:multiLevelType w:val="multilevel"/>
     <w:tmpl w:val="0AAAA01A"/>
@@ -6375,7 +9696,7 @@
       </w:rPr>
     </w:lvl>
   </w:abstractNum>
-  <w:abstractNum w:abstractNumId="27">
+  <w:abstractNum w:abstractNumId="29">
     <w:nsid w:val="57AE7E4E"/>
     <w:multiLevelType w:val="multilevel"/>
     <w:tmpl w:val="0AAAA01A"/>
@@ -6491,7 +9812,7 @@
       </w:rPr>
     </w:lvl>
   </w:abstractNum>
-  <w:abstractNum w:abstractNumId="28">
+  <w:abstractNum w:abstractNumId="30">
     <w:nsid w:val="59F43A73"/>
     <w:multiLevelType w:val="multilevel"/>
     <w:tmpl w:val="410A7E12"/>
@@ -6606,7 +9927,7 @@
       </w:rPr>
     </w:lvl>
   </w:abstractNum>
-  <w:abstractNum w:abstractNumId="29">
+  <w:abstractNum w:abstractNumId="31">
     <w:nsid w:val="607E0DF2"/>
     <w:multiLevelType w:val="multilevel"/>
     <w:tmpl w:val="410A7E12"/>
@@ -6721,7 +10042,7 @@
       </w:rPr>
     </w:lvl>
   </w:abstractNum>
-  <w:abstractNum w:abstractNumId="30">
+  <w:abstractNum w:abstractNumId="32">
     <w:nsid w:val="61512516"/>
     <w:multiLevelType w:val="multilevel"/>
     <w:tmpl w:val="410A7E12"/>
@@ -6836,7 +10157,7 @@
       </w:rPr>
     </w:lvl>
   </w:abstractNum>
-  <w:abstractNum w:abstractNumId="31">
+  <w:abstractNum w:abstractNumId="33">
     <w:nsid w:val="64B552AC"/>
     <w:multiLevelType w:val="multilevel"/>
     <w:tmpl w:val="0AAAA01A"/>
@@ -6952,7 +10273,7 @@
       </w:rPr>
     </w:lvl>
   </w:abstractNum>
-  <w:abstractNum w:abstractNumId="32">
+  <w:abstractNum w:abstractNumId="34">
     <w:nsid w:val="65E53D6D"/>
     <w:multiLevelType w:val="hybridMultilevel"/>
     <w:tmpl w:val="36163DBE"/>
@@ -7038,7 +10359,7 @@
       </w:pPr>
     </w:lvl>
   </w:abstractNum>
-  <w:abstractNum w:abstractNumId="33">
+  <w:abstractNum w:abstractNumId="35">
     <w:nsid w:val="65E95F02"/>
     <w:multiLevelType w:val="multilevel"/>
     <w:tmpl w:val="410A7E12"/>
@@ -7153,7 +10474,93 @@
       </w:rPr>
     </w:lvl>
   </w:abstractNum>
-  <w:abstractNum w:abstractNumId="34">
+  <w:abstractNum w:abstractNumId="36">
+    <w:nsid w:val="67F31044"/>
+    <w:multiLevelType w:val="hybridMultilevel"/>
+    <w:tmpl w:val="6C42947A"/>
+    <w:lvl w:ilvl="0" w:tplc="0409000F">
+      <w:start w:val="1"/>
+      <w:numFmt w:val="decimal"/>
+      <w:lvlText w:val="%1."/>
+      <w:lvlJc w:val="left"/>
+      <w:pPr>
+        <w:ind w:left="720" w:hanging="360"/>
+      </w:pPr>
+    </w:lvl>
+    <w:lvl w:ilvl="1" w:tplc="04090019" w:tentative="1">
+      <w:start w:val="1"/>
+      <w:numFmt w:val="lowerLetter"/>
+      <w:lvlText w:val="%2."/>
+      <w:lvlJc w:val="left"/>
+      <w:pPr>
+        <w:ind w:left="1440" w:hanging="360"/>
+      </w:pPr>
+    </w:lvl>
+    <w:lvl w:ilvl="2" w:tplc="0409001B" w:tentative="1">
+      <w:start w:val="1"/>
+      <w:numFmt w:val="lowerRoman"/>
+      <w:lvlText w:val="%3."/>
+      <w:lvlJc w:val="right"/>
+      <w:pPr>
+        <w:ind w:left="2160" w:hanging="180"/>
+      </w:pPr>
+    </w:lvl>
+    <w:lvl w:ilvl="3" w:tplc="0409000F" w:tentative="1">
+      <w:start w:val="1"/>
+      <w:numFmt w:val="decimal"/>
+      <w:lvlText w:val="%4."/>
+      <w:lvlJc w:val="left"/>
+      <w:pPr>
+        <w:ind w:left="2880" w:hanging="360"/>
+      </w:pPr>
+    </w:lvl>
+    <w:lvl w:ilvl="4" w:tplc="04090019" w:tentative="1">
+      <w:start w:val="1"/>
+      <w:numFmt w:val="lowerLetter"/>
+      <w:lvlText w:val="%5."/>
+      <w:lvlJc w:val="left"/>
+      <w:pPr>
+        <w:ind w:left="3600" w:hanging="360"/>
+      </w:pPr>
+    </w:lvl>
+    <w:lvl w:ilvl="5" w:tplc="0409001B" w:tentative="1">
+      <w:start w:val="1"/>
+      <w:numFmt w:val="lowerRoman"/>
+      <w:lvlText w:val="%6."/>
+      <w:lvlJc w:val="right"/>
+      <w:pPr>
+        <w:ind w:left="4320" w:hanging="180"/>
+      </w:pPr>
+    </w:lvl>
+    <w:lvl w:ilvl="6" w:tplc="0409000F" w:tentative="1">
+      <w:start w:val="1"/>
+      <w:numFmt w:val="decimal"/>
+      <w:lvlText w:val="%7."/>
+      <w:lvlJc w:val="left"/>
+      <w:pPr>
+        <w:ind w:left="5040" w:hanging="360"/>
+      </w:pPr>
+    </w:lvl>
+    <w:lvl w:ilvl="7" w:tplc="04090019" w:tentative="1">
+      <w:start w:val="1"/>
+      <w:numFmt w:val="lowerLetter"/>
+      <w:lvlText w:val="%8."/>
+      <w:lvlJc w:val="left"/>
+      <w:pPr>
+        <w:ind w:left="5760" w:hanging="360"/>
+      </w:pPr>
+    </w:lvl>
+    <w:lvl w:ilvl="8" w:tplc="0409001B" w:tentative="1">
+      <w:start w:val="1"/>
+      <w:numFmt w:val="lowerRoman"/>
+      <w:lvlText w:val="%9."/>
+      <w:lvlJc w:val="right"/>
+      <w:pPr>
+        <w:ind w:left="6480" w:hanging="180"/>
+      </w:pPr>
+    </w:lvl>
+  </w:abstractNum>
+  <w:abstractNum w:abstractNumId="37">
     <w:nsid w:val="69ED7CF5"/>
     <w:multiLevelType w:val="multilevel"/>
     <w:tmpl w:val="0AAAA01A"/>
@@ -7269,7 +10676,7 @@
       </w:rPr>
     </w:lvl>
   </w:abstractNum>
-  <w:abstractNum w:abstractNumId="35">
+  <w:abstractNum w:abstractNumId="38">
     <w:nsid w:val="777803F1"/>
     <w:multiLevelType w:val="multilevel"/>
     <w:tmpl w:val="0AAAA01A"/>
@@ -7385,7 +10792,93 @@
       </w:rPr>
     </w:lvl>
   </w:abstractNum>
-  <w:abstractNum w:abstractNumId="36">
+  <w:abstractNum w:abstractNumId="39">
+    <w:nsid w:val="7AA143E3"/>
+    <w:multiLevelType w:val="hybridMultilevel"/>
+    <w:tmpl w:val="36163DBE"/>
+    <w:lvl w:ilvl="0" w:tplc="0409000F">
+      <w:start w:val="1"/>
+      <w:numFmt w:val="decimal"/>
+      <w:lvlText w:val="%1."/>
+      <w:lvlJc w:val="left"/>
+      <w:pPr>
+        <w:ind w:left="720" w:hanging="360"/>
+      </w:pPr>
+    </w:lvl>
+    <w:lvl w:ilvl="1" w:tplc="04090019">
+      <w:start w:val="1"/>
+      <w:numFmt w:val="lowerLetter"/>
+      <w:lvlText w:val="%2."/>
+      <w:lvlJc w:val="left"/>
+      <w:pPr>
+        <w:ind w:left="1440" w:hanging="360"/>
+      </w:pPr>
+    </w:lvl>
+    <w:lvl w:ilvl="2" w:tplc="0409001B">
+      <w:start w:val="1"/>
+      <w:numFmt w:val="lowerRoman"/>
+      <w:lvlText w:val="%3."/>
+      <w:lvlJc w:val="right"/>
+      <w:pPr>
+        <w:ind w:left="2160" w:hanging="180"/>
+      </w:pPr>
+    </w:lvl>
+    <w:lvl w:ilvl="3" w:tplc="0409000F">
+      <w:start w:val="1"/>
+      <w:numFmt w:val="decimal"/>
+      <w:lvlText w:val="%4."/>
+      <w:lvlJc w:val="left"/>
+      <w:pPr>
+        <w:ind w:left="2880" w:hanging="360"/>
+      </w:pPr>
+    </w:lvl>
+    <w:lvl w:ilvl="4" w:tplc="04090019">
+      <w:start w:val="1"/>
+      <w:numFmt w:val="lowerLetter"/>
+      <w:lvlText w:val="%5."/>
+      <w:lvlJc w:val="left"/>
+      <w:pPr>
+        <w:ind w:left="3600" w:hanging="360"/>
+      </w:pPr>
+    </w:lvl>
+    <w:lvl w:ilvl="5" w:tplc="0409001B" w:tentative="1">
+      <w:start w:val="1"/>
+      <w:numFmt w:val="lowerRoman"/>
+      <w:lvlText w:val="%6."/>
+      <w:lvlJc w:val="right"/>
+      <w:pPr>
+        <w:ind w:left="4320" w:hanging="180"/>
+      </w:pPr>
+    </w:lvl>
+    <w:lvl w:ilvl="6" w:tplc="0409000F" w:tentative="1">
+      <w:start w:val="1"/>
+      <w:numFmt w:val="decimal"/>
+      <w:lvlText w:val="%7."/>
+      <w:lvlJc w:val="left"/>
+      <w:pPr>
+        <w:ind w:left="5040" w:hanging="360"/>
+      </w:pPr>
+    </w:lvl>
+    <w:lvl w:ilvl="7" w:tplc="04090019" w:tentative="1">
+      <w:start w:val="1"/>
+      <w:numFmt w:val="lowerLetter"/>
+      <w:lvlText w:val="%8."/>
+      <w:lvlJc w:val="left"/>
+      <w:pPr>
+        <w:ind w:left="5760" w:hanging="360"/>
+      </w:pPr>
+    </w:lvl>
+    <w:lvl w:ilvl="8" w:tplc="0409001B" w:tentative="1">
+      <w:start w:val="1"/>
+      <w:numFmt w:val="lowerRoman"/>
+      <w:lvlText w:val="%9."/>
+      <w:lvlJc w:val="right"/>
+      <w:pPr>
+        <w:ind w:left="6480" w:hanging="180"/>
+      </w:pPr>
+    </w:lvl>
+  </w:abstractNum>
+  <w:abstractNum w:abstractNumId="40">
     <w:nsid w:val="7E4735C0"/>
     <w:multiLevelType w:val="multilevel"/>
     <w:tmpl w:val="410A7E12"/>
@@ -7500,7 +10993,7 @@
       </w:rPr>
     </w:lvl>
   </w:abstractNum>
-  <w:abstractNum w:abstractNumId="37">
+  <w:abstractNum w:abstractNumId="41">
     <w:nsid w:val="7E4F75B4"/>
     <w:multiLevelType w:val="multilevel"/>
     <w:tmpl w:val="410A7E12"/>
@@ -7615,7 +11108,7 @@
       </w:rPr>
     </w:lvl>
   </w:abstractNum>
-  <w:abstractNum w:abstractNumId="38">
+  <w:abstractNum w:abstractNumId="42">
     <w:nsid w:val="7F1F1A56"/>
     <w:multiLevelType w:val="multilevel"/>
     <w:tmpl w:val="0AAAA01A"/>
@@ -7738,19 +11231,19 @@
     <w:abstractNumId w:val="9"/>
   </w:num>
   <w:num w:numId="3">
-    <w:abstractNumId w:val="22"/>
+    <w:abstractNumId w:val="23"/>
   </w:num>
   <w:num w:numId="4">
     <w:abstractNumId w:val="13"/>
   </w:num>
   <w:num w:numId="5">
-    <w:abstractNumId w:val="23"/>
+    <w:abstractNumId w:val="24"/>
   </w:num>
   <w:num w:numId="6">
     <w:abstractNumId w:val="2"/>
   </w:num>
   <w:num w:numId="7">
-    <w:abstractNumId w:val="25"/>
+    <w:abstractNumId w:val="27"/>
   </w:num>
   <w:num w:numId="8">
     <w:abstractNumId w:val="18"/>
@@ -7759,16 +11252,16 @@
     <w:abstractNumId w:val="6"/>
   </w:num>
   <w:num w:numId="10">
-    <w:abstractNumId w:val="29"/>
+    <w:abstractNumId w:val="31"/>
   </w:num>
   <w:num w:numId="11">
-    <w:abstractNumId w:val="19"/>
+    <w:abstractNumId w:val="20"/>
   </w:num>
   <w:num w:numId="12">
-    <w:abstractNumId w:val="31"/>
+    <w:abstractNumId w:val="33"/>
   </w:num>
   <w:num w:numId="13">
-    <w:abstractNumId w:val="36"/>
+    <w:abstractNumId w:val="40"/>
   </w:num>
   <w:num w:numId="14">
     <w:abstractNumId w:val="5"/>
@@ -7780,7 +11273,7 @@
     <w:abstractNumId w:val="14"/>
   </w:num>
   <w:num w:numId="17">
-    <w:abstractNumId w:val="30"/>
+    <w:abstractNumId w:val="32"/>
   </w:num>
   <w:num w:numId="18">
     <w:abstractNumId w:val="3"/>
@@ -7789,7 +11282,7 @@
     <w:abstractNumId w:val="15"/>
   </w:num>
   <w:num w:numId="20">
-    <w:abstractNumId w:val="37"/>
+    <w:abstractNumId w:val="41"/>
   </w:num>
   <w:num w:numId="21">
     <w:abstractNumId w:val="10"/>
@@ -7801,31 +11294,31 @@
     <w:abstractNumId w:val="1"/>
   </w:num>
   <w:num w:numId="24">
-    <w:abstractNumId w:val="35"/>
+    <w:abstractNumId w:val="38"/>
   </w:num>
   <w:num w:numId="25">
-    <w:abstractNumId w:val="34"/>
+    <w:abstractNumId w:val="37"/>
   </w:num>
   <w:num w:numId="26">
-    <w:abstractNumId w:val="28"/>
+    <w:abstractNumId w:val="30"/>
   </w:num>
   <w:num w:numId="27">
-    <w:abstractNumId w:val="26"/>
+    <w:abstractNumId w:val="28"/>
   </w:num>
   <w:num w:numId="28">
     <w:abstractNumId w:val="4"/>
   </w:num>
   <w:num w:numId="29">
-    <w:abstractNumId w:val="33"/>
+    <w:abstractNumId w:val="35"/>
   </w:num>
   <w:num w:numId="30">
-    <w:abstractNumId w:val="20"/>
+    <w:abstractNumId w:val="21"/>
   </w:num>
   <w:num w:numId="31">
-    <w:abstractNumId w:val="38"/>
+    <w:abstractNumId w:val="42"/>
   </w:num>
   <w:num w:numId="32">
-    <w:abstractNumId w:val="27"/>
+    <w:abstractNumId w:val="29"/>
   </w:num>
   <w:num w:numId="33">
     <w:abstractNumId w:val="17"/>
@@ -7834,26 +11327,38 @@
     <w:abstractNumId w:val="0"/>
   </w:num>
   <w:num w:numId="35">
-    <w:abstractNumId w:val="21"/>
+    <w:abstractNumId w:val="22"/>
   </w:num>
   <w:num w:numId="36">
     <w:abstractNumId w:val="16"/>
   </w:num>
   <w:num w:numId="37">
-    <w:abstractNumId w:val="32"/>
+    <w:abstractNumId w:val="34"/>
   </w:num>
   <w:num w:numId="38">
     <w:abstractNumId w:val="11"/>
   </w:num>
   <w:num w:numId="39">
-    <w:abstractNumId w:val="24"/>
+    <w:abstractNumId w:val="25"/>
+  </w:num>
+  <w:num w:numId="40">
+    <w:abstractNumId w:val="39"/>
+  </w:num>
+  <w:num w:numId="41">
+    <w:abstractNumId w:val="26"/>
+  </w:num>
+  <w:num w:numId="42">
+    <w:abstractNumId w:val="36"/>
+  </w:num>
+  <w:num w:numId="43">
+    <w:abstractNumId w:val="19"/>
   </w:num>
   <w:numIdMacAtCleanup w:val="21"/>
 </w:numbering>
 </file>
 
 <file path=word/styles.xml><?xml version="1.0" encoding="utf-8"?>
-<w:styles xmlns:mc="http://schemas.openxmlformats.org/markup-compatibility/2006" xmlns:r="http://schemas.openxmlformats.org/officeDocument/2006/relationships" xmlns:w="http://schemas.openxmlformats.org/wordprocessingml/2006/main" xmlns:w14="http://schemas.microsoft.com/office/word/2010/wordml" mc:Ignorable="w14">
+<w:styles xmlns:mc="http://schemas.openxmlformats.org/markup-compatibility/2006" xmlns:r="http://schemas.openxmlformats.org/officeDocument/2006/relationships" xmlns:w="http://schemas.openxmlformats.org/wordprocessingml/2006/main" xmlns:w14="http://schemas.microsoft.com/office/word/2010/wordml" xmlns:w15="http://schemas.microsoft.com/office/word/2012/wordml" mc:Ignorable="w14 w15">
   <w:docDefaults>
     <w:rPrDefault>
       <w:rPr>
@@ -7865,153 +11370,369 @@
     </w:rPrDefault>
     <w:pPrDefault/>
   </w:docDefaults>
-  <w:latentStyles w:defLockedState="0" w:defUIPriority="99" w:defSemiHidden="1" w:defUnhideWhenUsed="1" w:defQFormat="0" w:count="276">
-    <w:lsdException w:name="Normal" w:semiHidden="0" w:uiPriority="0" w:unhideWhenUsed="0" w:qFormat="1"/>
-    <w:lsdException w:name="heading 1" w:semiHidden="0" w:uiPriority="9" w:unhideWhenUsed="0" w:qFormat="1"/>
-    <w:lsdException w:name="heading 2" w:uiPriority="9" w:qFormat="1"/>
-    <w:lsdException w:name="heading 3" w:uiPriority="9" w:qFormat="1"/>
-    <w:lsdException w:name="heading 4" w:uiPriority="9" w:qFormat="1"/>
-    <w:lsdException w:name="heading 5" w:uiPriority="9" w:qFormat="1"/>
-    <w:lsdException w:name="heading 6" w:uiPriority="9" w:qFormat="1"/>
-    <w:lsdException w:name="heading 7" w:uiPriority="9" w:qFormat="1"/>
-    <w:lsdException w:name="heading 8" w:uiPriority="9" w:qFormat="1"/>
-    <w:lsdException w:name="heading 9" w:uiPriority="9" w:qFormat="1"/>
-    <w:lsdException w:name="toc 1" w:uiPriority="39"/>
-    <w:lsdException w:name="toc 2" w:uiPriority="39"/>
-    <w:lsdException w:name="toc 3" w:uiPriority="39"/>
-    <w:lsdException w:name="toc 4" w:uiPriority="39"/>
-    <w:lsdException w:name="toc 5" w:uiPriority="39"/>
-    <w:lsdException w:name="toc 6" w:uiPriority="39"/>
-    <w:lsdException w:name="toc 7" w:uiPriority="39"/>
-    <w:lsdException w:name="toc 8" w:uiPriority="39"/>
-    <w:lsdException w:name="toc 9" w:uiPriority="39"/>
-    <w:lsdException w:name="caption" w:uiPriority="35" w:qFormat="1"/>
-    <w:lsdException w:name="Title" w:semiHidden="0" w:uiPriority="10" w:unhideWhenUsed="0" w:qFormat="1"/>
-    <w:lsdException w:name="Default Paragraph Font" w:uiPriority="1"/>
-    <w:lsdException w:name="Subtitle" w:semiHidden="0" w:uiPriority="11" w:unhideWhenUsed="0" w:qFormat="1"/>
-    <w:lsdException w:name="Strong" w:semiHidden="0" w:uiPriority="22" w:unhideWhenUsed="0" w:qFormat="1"/>
-    <w:lsdException w:name="Emphasis" w:semiHidden="0" w:uiPriority="20" w:unhideWhenUsed="0" w:qFormat="1"/>
-    <w:lsdException w:name="Table Grid" w:semiHidden="0" w:uiPriority="59" w:unhideWhenUsed="0"/>
-    <w:lsdException w:name="Note Level 1" w:semiHidden="0" w:unhideWhenUsed="0"/>
-    <w:lsdException w:name="Note Level 2" w:semiHidden="0" w:unhideWhenUsed="0"/>
-    <w:lsdException w:name="Note Level 3" w:semiHidden="0" w:unhideWhenUsed="0"/>
-    <w:lsdException w:name="Note Level 4" w:semiHidden="0" w:unhideWhenUsed="0"/>
-    <w:lsdException w:name="Note Level 5" w:semiHidden="0" w:unhideWhenUsed="0"/>
-    <w:lsdException w:name="Note Level 6" w:semiHidden="0" w:unhideWhenUsed="0"/>
-    <w:lsdException w:name="Note Level 7" w:semiHidden="0" w:unhideWhenUsed="0"/>
-    <w:lsdException w:name="Note Level 8" w:semiHidden="0" w:unhideWhenUsed="0"/>
-    <w:lsdException w:name="Note Level 9" w:semiHidden="0" w:unhideWhenUsed="0"/>
-    <w:lsdException w:name="Placeholder Text" w:unhideWhenUsed="0"/>
-    <w:lsdException w:name="No Spacing" w:semiHidden="0" w:uiPriority="0" w:unhideWhenUsed="0" w:qFormat="1"/>
-    <w:lsdException w:name="Light Shading" w:semiHidden="0" w:uiPriority="60" w:unhideWhenUsed="0"/>
-    <w:lsdException w:name="Light List" w:semiHidden="0" w:uiPriority="61" w:unhideWhenUsed="0"/>
-    <w:lsdException w:name="Light Grid" w:semiHidden="0" w:uiPriority="62" w:unhideWhenUsed="0"/>
-    <w:lsdException w:name="Medium Shading 1" w:semiHidden="0" w:uiPriority="63" w:unhideWhenUsed="0"/>
-    <w:lsdException w:name="Medium Shading 2" w:semiHidden="0" w:uiPriority="64" w:unhideWhenUsed="0"/>
-    <w:lsdException w:name="Medium List 1" w:semiHidden="0" w:uiPriority="65" w:unhideWhenUsed="0"/>
-    <w:lsdException w:name="Medium List 2" w:semiHidden="0" w:uiPriority="66" w:unhideWhenUsed="0"/>
-    <w:lsdException w:name="Medium Grid 1" w:semiHidden="0" w:uiPriority="67" w:unhideWhenUsed="0"/>
-    <w:lsdException w:name="Medium Grid 2" w:semiHidden="0" w:uiPriority="68" w:unhideWhenUsed="0"/>
-    <w:lsdException w:name="Medium Grid 3" w:semiHidden="0" w:uiPriority="69" w:unhideWhenUsed="0"/>
-    <w:lsdException w:name="Dark List" w:semiHidden="0" w:uiPriority="70" w:unhideWhenUsed="0"/>
-    <w:lsdException w:name="Colorful Shading" w:semiHidden="0" w:uiPriority="71" w:unhideWhenUsed="0"/>
-    <w:lsdException w:name="Colorful List" w:semiHidden="0" w:uiPriority="72" w:unhideWhenUsed="0"/>
-    <w:lsdException w:name="Colorful Grid" w:semiHidden="0" w:uiPriority="73" w:unhideWhenUsed="0"/>
-    <w:lsdException w:name="Light Shading Accent 1" w:semiHidden="0" w:uiPriority="60" w:unhideWhenUsed="0"/>
-    <w:lsdException w:name="Light List Accent 1" w:semiHidden="0" w:uiPriority="61" w:unhideWhenUsed="0"/>
-    <w:lsdException w:name="Light Grid Accent 1" w:semiHidden="0" w:uiPriority="62" w:unhideWhenUsed="0"/>
-    <w:lsdException w:name="Medium Shading 1 Accent 1" w:semiHidden="0" w:uiPriority="63" w:unhideWhenUsed="0"/>
-    <w:lsdException w:name="Medium Shading 2 Accent 1" w:semiHidden="0" w:uiPriority="64" w:unhideWhenUsed="0"/>
-    <w:lsdException w:name="Medium List 1 Accent 1" w:semiHidden="0" w:uiPriority="65" w:unhideWhenUsed="0"/>
-    <w:lsdException w:name="Revision" w:unhideWhenUsed="0"/>
-    <w:lsdException w:name="List Paragraph" w:semiHidden="0" w:uiPriority="34" w:unhideWhenUsed="0" w:qFormat="1"/>
-    <w:lsdException w:name="Quote" w:semiHidden="0" w:uiPriority="29" w:unhideWhenUsed="0" w:qFormat="1"/>
-    <w:lsdException w:name="Intense Quote" w:semiHidden="0" w:uiPriority="30" w:unhideWhenUsed="0" w:qFormat="1"/>
-    <w:lsdException w:name="Medium List 2 Accent 1" w:semiHidden="0" w:uiPriority="66" w:unhideWhenUsed="0"/>
-    <w:lsdException w:name="Medium Grid 1 Accent 1" w:semiHidden="0" w:uiPriority="67" w:unhideWhenUsed="0"/>
-    <w:lsdException w:name="Medium Grid 2 Accent 1" w:semiHidden="0" w:uiPriority="68" w:unhideWhenUsed="0"/>
-    <w:lsdException w:name="Medium Grid 3 Accent 1" w:semiHidden="0" w:uiPriority="69" w:unhideWhenUsed="0"/>
-    <w:lsdException w:name="Dark List Accent 1" w:semiHidden="0" w:uiPriority="70" w:unhideWhenUsed="0"/>
-    <w:lsdException w:name="Colorful Shading Accent 1" w:semiHidden="0" w:uiPriority="71" w:unhideWhenUsed="0"/>
-    <w:lsdException w:name="Colorful List Accent 1" w:semiHidden="0" w:uiPriority="72" w:unhideWhenUsed="0"/>
-    <w:lsdException w:name="Colorful Grid Accent 1" w:semiHidden="0" w:uiPriority="73" w:unhideWhenUsed="0"/>
-    <w:lsdException w:name="Light Shading Accent 2" w:semiHidden="0" w:uiPriority="60" w:unhideWhenUsed="0"/>
-    <w:lsdException w:name="Light List Accent 2" w:semiHidden="0" w:uiPriority="61" w:unhideWhenUsed="0"/>
-    <w:lsdException w:name="Light Grid Accent 2" w:semiHidden="0" w:uiPriority="62" w:unhideWhenUsed="0"/>
-    <w:lsdException w:name="Medium Shading 1 Accent 2" w:semiHidden="0" w:uiPriority="63" w:unhideWhenUsed="0"/>
-    <w:lsdException w:name="Medium Shading 2 Accent 2" w:semiHidden="0" w:uiPriority="64" w:unhideWhenUsed="0"/>
-    <w:lsdException w:name="Medium List 1 Accent 2" w:semiHidden="0" w:uiPriority="65" w:unhideWhenUsed="0"/>
-    <w:lsdException w:name="Medium List 2 Accent 2" w:semiHidden="0" w:uiPriority="66" w:unhideWhenUsed="0"/>
-    <w:lsdException w:name="Medium Grid 1 Accent 2" w:semiHidden="0" w:uiPriority="67" w:unhideWhenUsed="0"/>
-    <w:lsdException w:name="Medium Grid 2 Accent 2" w:semiHidden="0" w:uiPriority="68" w:unhideWhenUsed="0"/>
-    <w:lsdException w:name="Medium Grid 3 Accent 2" w:semiHidden="0" w:uiPriority="69" w:unhideWhenUsed="0"/>
-    <w:lsdException w:name="Dark List Accent 2" w:semiHidden="0" w:uiPriority="70" w:unhideWhenUsed="0"/>
-    <w:lsdException w:name="Colorful Shading Accent 2" w:semiHidden="0" w:uiPriority="71" w:unhideWhenUsed="0"/>
-    <w:lsdException w:name="Colorful List Accent 2" w:semiHidden="0" w:uiPriority="72" w:unhideWhenUsed="0"/>
-    <w:lsdException w:name="Colorful Grid Accent 2" w:semiHidden="0" w:uiPriority="73" w:unhideWhenUsed="0"/>
-    <w:lsdException w:name="Light Shading Accent 3" w:semiHidden="0" w:uiPriority="60" w:unhideWhenUsed="0"/>
-    <w:lsdException w:name="Light List Accent 3" w:semiHidden="0" w:uiPriority="61" w:unhideWhenUsed="0"/>
-    <w:lsdException w:name="Light Grid Accent 3" w:semiHidden="0" w:uiPriority="62" w:unhideWhenUsed="0"/>
-    <w:lsdException w:name="Medium Shading 1 Accent 3" w:semiHidden="0" w:uiPriority="63" w:unhideWhenUsed="0"/>
-    <w:lsdException w:name="Medium Shading 2 Accent 3" w:semiHidden="0" w:uiPriority="64" w:unhideWhenUsed="0"/>
-    <w:lsdException w:name="Medium List 1 Accent 3" w:semiHidden="0" w:uiPriority="65" w:unhideWhenUsed="0"/>
-    <w:lsdException w:name="Medium List 2 Accent 3" w:semiHidden="0" w:uiPriority="66" w:unhideWhenUsed="0"/>
-    <w:lsdException w:name="Medium Grid 1 Accent 3" w:semiHidden="0" w:uiPriority="67" w:unhideWhenUsed="0"/>
-    <w:lsdException w:name="Medium Grid 2 Accent 3" w:semiHidden="0" w:uiPriority="68" w:unhideWhenUsed="0"/>
-    <w:lsdException w:name="Medium Grid 3 Accent 3" w:semiHidden="0" w:uiPriority="69" w:unhideWhenUsed="0"/>
-    <w:lsdException w:name="Dark List Accent 3" w:semiHidden="0" w:uiPriority="70" w:unhideWhenUsed="0"/>
-    <w:lsdException w:name="Colorful Shading Accent 3" w:semiHidden="0" w:uiPriority="71" w:unhideWhenUsed="0"/>
-    <w:lsdException w:name="Colorful List Accent 3" w:semiHidden="0" w:uiPriority="72" w:unhideWhenUsed="0"/>
-    <w:lsdException w:name="Colorful Grid Accent 3" w:semiHidden="0" w:uiPriority="73" w:unhideWhenUsed="0"/>
-    <w:lsdException w:name="Light Shading Accent 4" w:semiHidden="0" w:uiPriority="60" w:unhideWhenUsed="0"/>
-    <w:lsdException w:name="Light List Accent 4" w:semiHidden="0" w:uiPriority="61" w:unhideWhenUsed="0"/>
-    <w:lsdException w:name="Light Grid Accent 4" w:semiHidden="0" w:uiPriority="62" w:unhideWhenUsed="0"/>
-    <w:lsdException w:name="Medium Shading 1 Accent 4" w:semiHidden="0" w:uiPriority="63" w:unhideWhenUsed="0"/>
-    <w:lsdException w:name="Medium Shading 2 Accent 4" w:semiHidden="0" w:uiPriority="64" w:unhideWhenUsed="0"/>
-    <w:lsdException w:name="Medium List 1 Accent 4" w:semiHidden="0" w:uiPriority="65" w:unhideWhenUsed="0"/>
-    <w:lsdException w:name="Medium List 2 Accent 4" w:semiHidden="0" w:uiPriority="66" w:unhideWhenUsed="0"/>
-    <w:lsdException w:name="Medium Grid 1 Accent 4" w:semiHidden="0" w:uiPriority="67" w:unhideWhenUsed="0"/>
-    <w:lsdException w:name="Medium Grid 2 Accent 4" w:semiHidden="0" w:uiPriority="68" w:unhideWhenUsed="0"/>
-    <w:lsdException w:name="Medium Grid 3 Accent 4" w:semiHidden="0" w:uiPriority="69" w:unhideWhenUsed="0"/>
-    <w:lsdException w:name="Dark List Accent 4" w:semiHidden="0" w:uiPriority="70" w:unhideWhenUsed="0"/>
-    <w:lsdException w:name="Colorful Shading Accent 4" w:semiHidden="0" w:uiPriority="71" w:unhideWhenUsed="0"/>
-    <w:lsdException w:name="Colorful List Accent 4" w:semiHidden="0" w:uiPriority="72" w:unhideWhenUsed="0"/>
-    <w:lsdException w:name="Colorful Grid Accent 4" w:semiHidden="0" w:uiPriority="73" w:unhideWhenUsed="0"/>
-    <w:lsdException w:name="Light Shading Accent 5" w:semiHidden="0" w:uiPriority="60" w:unhideWhenUsed="0"/>
-    <w:lsdException w:name="Light List Accent 5" w:semiHidden="0" w:uiPriority="61" w:unhideWhenUsed="0"/>
-    <w:lsdException w:name="Light Grid Accent 5" w:semiHidden="0" w:uiPriority="62" w:unhideWhenUsed="0"/>
-    <w:lsdException w:name="Medium Shading 1 Accent 5" w:semiHidden="0" w:uiPriority="63" w:unhideWhenUsed="0"/>
-    <w:lsdException w:name="Medium Shading 2 Accent 5" w:semiHidden="0" w:uiPriority="64" w:unhideWhenUsed="0"/>
-    <w:lsdException w:name="Medium List 1 Accent 5" w:semiHidden="0" w:uiPriority="65" w:unhideWhenUsed="0"/>
-    <w:lsdException w:name="Medium List 2 Accent 5" w:semiHidden="0" w:uiPriority="66" w:unhideWhenUsed="0"/>
-    <w:lsdException w:name="Medium Grid 1 Accent 5" w:semiHidden="0" w:uiPriority="67" w:unhideWhenUsed="0"/>
-    <w:lsdException w:name="Medium Grid 2 Accent 5" w:semiHidden="0" w:uiPriority="68" w:unhideWhenUsed="0"/>
-    <w:lsdException w:name="Medium Grid 3 Accent 5" w:semiHidden="0" w:uiPriority="69" w:unhideWhenUsed="0"/>
-    <w:lsdException w:name="Dark List Accent 5" w:semiHidden="0" w:uiPriority="70" w:unhideWhenUsed="0"/>
-    <w:lsdException w:name="Colorful Shading Accent 5" w:semiHidden="0" w:uiPriority="71" w:unhideWhenUsed="0"/>
-    <w:lsdException w:name="Colorful List Accent 5" w:semiHidden="0" w:uiPriority="72" w:unhideWhenUsed="0"/>
-    <w:lsdException w:name="Colorful Grid Accent 5" w:semiHidden="0" w:uiPriority="73" w:unhideWhenUsed="0"/>
-    <w:lsdException w:name="Light Shading Accent 6" w:semiHidden="0" w:uiPriority="60" w:unhideWhenUsed="0"/>
-    <w:lsdException w:name="Light List Accent 6" w:semiHidden="0" w:uiPriority="61" w:unhideWhenUsed="0"/>
-    <w:lsdException w:name="Light Grid Accent 6" w:semiHidden="0" w:uiPriority="62" w:unhideWhenUsed="0"/>
-    <w:lsdException w:name="Medium Shading 1 Accent 6" w:semiHidden="0" w:uiPriority="63" w:unhideWhenUsed="0"/>
-    <w:lsdException w:name="Medium Shading 2 Accent 6" w:semiHidden="0" w:uiPriority="64" w:unhideWhenUsed="0"/>
-    <w:lsdException w:name="Medium List 1 Accent 6" w:semiHidden="0" w:uiPriority="65" w:unhideWhenUsed="0"/>
-    <w:lsdException w:name="Medium List 2 Accent 6" w:semiHidden="0" w:uiPriority="66" w:unhideWhenUsed="0"/>
-    <w:lsdException w:name="Medium Grid 1 Accent 6" w:semiHidden="0" w:uiPriority="67" w:unhideWhenUsed="0"/>
-    <w:lsdException w:name="Medium Grid 2 Accent 6" w:semiHidden="0" w:uiPriority="68" w:unhideWhenUsed="0"/>
-    <w:lsdException w:name="Medium Grid 3 Accent 6" w:semiHidden="0" w:uiPriority="69" w:unhideWhenUsed="0"/>
-    <w:lsdException w:name="Dark List Accent 6" w:semiHidden="0" w:uiPriority="70" w:unhideWhenUsed="0"/>
-    <w:lsdException w:name="Colorful Shading Accent 6" w:semiHidden="0" w:uiPriority="71" w:unhideWhenUsed="0"/>
-    <w:lsdException w:name="Colorful List Accent 6" w:semiHidden="0" w:uiPriority="72" w:unhideWhenUsed="0"/>
-    <w:lsdException w:name="Colorful Grid Accent 6" w:semiHidden="0" w:uiPriority="73" w:unhideWhenUsed="0"/>
-    <w:lsdException w:name="Subtle Emphasis" w:semiHidden="0" w:uiPriority="19" w:unhideWhenUsed="0" w:qFormat="1"/>
-    <w:lsdException w:name="Intense Emphasis" w:semiHidden="0" w:uiPriority="21" w:unhideWhenUsed="0" w:qFormat="1"/>
-    <w:lsdException w:name="Subtle Reference" w:semiHidden="0" w:uiPriority="31" w:unhideWhenUsed="0" w:qFormat="1"/>
-    <w:lsdException w:name="Intense Reference" w:semiHidden="0" w:uiPriority="32" w:unhideWhenUsed="0" w:qFormat="1"/>
-    <w:lsdException w:name="Book Title" w:semiHidden="0" w:uiPriority="33" w:unhideWhenUsed="0" w:qFormat="1"/>
-    <w:lsdException w:name="Bibliography" w:uiPriority="37"/>
-    <w:lsdException w:name="TOC Heading" w:uiPriority="39" w:qFormat="1"/>
+  <w:latentStyles w:defLockedState="0" w:defUIPriority="99" w:defSemiHidden="0" w:defUnhideWhenUsed="0" w:defQFormat="0" w:count="371">
+    <w:lsdException w:name="Normal" w:uiPriority="0" w:qFormat="1"/>
+    <w:lsdException w:name="heading 1" w:uiPriority="9" w:qFormat="1"/>
+    <w:lsdException w:name="heading 2" w:semiHidden="1" w:uiPriority="9" w:unhideWhenUsed="1" w:qFormat="1"/>
+    <w:lsdException w:name="heading 3" w:semiHidden="1" w:uiPriority="9" w:unhideWhenUsed="1" w:qFormat="1"/>
+    <w:lsdException w:name="heading 4" w:semiHidden="1" w:uiPriority="9" w:unhideWhenUsed="1" w:qFormat="1"/>
+    <w:lsdException w:name="heading 5" w:semiHidden="1" w:uiPriority="9" w:unhideWhenUsed="1" w:qFormat="1"/>
+    <w:lsdException w:name="heading 6" w:semiHidden="1" w:uiPriority="9" w:unhideWhenUsed="1" w:qFormat="1"/>
+    <w:lsdException w:name="heading 7" w:semiHidden="1" w:uiPriority="9" w:unhideWhenUsed="1" w:qFormat="1"/>
+    <w:lsdException w:name="heading 8" w:semiHidden="1" w:uiPriority="9" w:unhideWhenUsed="1" w:qFormat="1"/>
+    <w:lsdException w:name="heading 9" w:semiHidden="1" w:uiPriority="9" w:unhideWhenUsed="1" w:qFormat="1"/>
+    <w:lsdException w:name="index 1" w:semiHidden="1" w:unhideWhenUsed="1"/>
+    <w:lsdException w:name="index 2" w:semiHidden="1" w:unhideWhenUsed="1"/>
+    <w:lsdException w:name="index 3" w:semiHidden="1" w:unhideWhenUsed="1"/>
+    <w:lsdException w:name="index 4" w:semiHidden="1" w:unhideWhenUsed="1"/>
+    <w:lsdException w:name="index 5" w:semiHidden="1" w:unhideWhenUsed="1"/>
+    <w:lsdException w:name="index 6" w:semiHidden="1" w:unhideWhenUsed="1"/>
+    <w:lsdException w:name="index 7" w:semiHidden="1" w:unhideWhenUsed="1"/>
+    <w:lsdException w:name="index 8" w:semiHidden="1" w:unhideWhenUsed="1"/>
+    <w:lsdException w:name="index 9" w:semiHidden="1" w:unhideWhenUsed="1"/>
+    <w:lsdException w:name="toc 1" w:semiHidden="1" w:uiPriority="39" w:unhideWhenUsed="1"/>
+    <w:lsdException w:name="toc 2" w:semiHidden="1" w:uiPriority="39" w:unhideWhenUsed="1"/>
+    <w:lsdException w:name="toc 3" w:semiHidden="1" w:uiPriority="39" w:unhideWhenUsed="1"/>
+    <w:lsdException w:name="toc 4" w:semiHidden="1" w:uiPriority="39" w:unhideWhenUsed="1"/>
+    <w:lsdException w:name="toc 5" w:semiHidden="1" w:uiPriority="39" w:unhideWhenUsed="1"/>
+    <w:lsdException w:name="toc 6" w:semiHidden="1" w:uiPriority="39" w:unhideWhenUsed="1"/>
+    <w:lsdException w:name="toc 7" w:semiHidden="1" w:uiPriority="39" w:unhideWhenUsed="1"/>
+    <w:lsdException w:name="toc 8" w:semiHidden="1" w:uiPriority="39" w:unhideWhenUsed="1"/>
+    <w:lsdException w:name="toc 9" w:semiHidden="1" w:uiPriority="39" w:unhideWhenUsed="1"/>
+    <w:lsdException w:name="Normal Indent" w:semiHidden="1" w:unhideWhenUsed="1"/>
+    <w:lsdException w:name="footnote text" w:semiHidden="1" w:unhideWhenUsed="1"/>
+    <w:lsdException w:name="annotation text" w:semiHidden="1" w:unhideWhenUsed="1"/>
+    <w:lsdException w:name="header" w:semiHidden="1" w:unhideWhenUsed="1"/>
+    <w:lsdException w:name="footer" w:semiHidden="1" w:unhideWhenUsed="1"/>
+    <w:lsdException w:name="index heading" w:semiHidden="1" w:unhideWhenUsed="1"/>
+    <w:lsdException w:name="caption" w:semiHidden="1" w:uiPriority="35" w:unhideWhenUsed="1" w:qFormat="1"/>
+    <w:lsdException w:name="table of figures" w:semiHidden="1" w:unhideWhenUsed="1"/>
+    <w:lsdException w:name="envelope address" w:semiHidden="1" w:unhideWhenUsed="1"/>
+    <w:lsdException w:name="envelope return" w:semiHidden="1" w:unhideWhenUsed="1"/>
+    <w:lsdException w:name="footnote reference" w:semiHidden="1" w:unhideWhenUsed="1"/>
+    <w:lsdException w:name="annotation reference" w:semiHidden="1" w:unhideWhenUsed="1"/>
+    <w:lsdException w:name="line number" w:semiHidden="1" w:unhideWhenUsed="1"/>
+    <w:lsdException w:name="page number" w:semiHidden="1" w:unhideWhenUsed="1"/>
+    <w:lsdException w:name="endnote reference" w:semiHidden="1" w:unhideWhenUsed="1"/>
+    <w:lsdException w:name="endnote text" w:semiHidden="1" w:unhideWhenUsed="1"/>
+    <w:lsdException w:name="table of authorities" w:semiHidden="1" w:unhideWhenUsed="1"/>
+    <w:lsdException w:name="macro" w:semiHidden="1" w:unhideWhenUsed="1"/>
+    <w:lsdException w:name="toa heading" w:semiHidden="1" w:unhideWhenUsed="1"/>
+    <w:lsdException w:name="List" w:semiHidden="1" w:unhideWhenUsed="1"/>
+    <w:lsdException w:name="List Bullet" w:semiHidden="1" w:unhideWhenUsed="1"/>
+    <w:lsdException w:name="List Number" w:semiHidden="1" w:unhideWhenUsed="1"/>
+    <w:lsdException w:name="List 2" w:semiHidden="1" w:unhideWhenUsed="1"/>
+    <w:lsdException w:name="List 3" w:semiHidden="1" w:unhideWhenUsed="1"/>
+    <w:lsdException w:name="List 4" w:semiHidden="1" w:unhideWhenUsed="1"/>
+    <w:lsdException w:name="List 5" w:semiHidden="1" w:unhideWhenUsed="1"/>
+    <w:lsdException w:name="List Bullet 2" w:semiHidden="1" w:unhideWhenUsed="1"/>
+    <w:lsdException w:name="List Bullet 3" w:semiHidden="1" w:unhideWhenUsed="1"/>
+    <w:lsdException w:name="List Bullet 4" w:semiHidden="1" w:unhideWhenUsed="1"/>
+    <w:lsdException w:name="List Bullet 5" w:semiHidden="1" w:unhideWhenUsed="1"/>
+    <w:lsdException w:name="List Number 2" w:semiHidden="1" w:unhideWhenUsed="1"/>
+    <w:lsdException w:name="List Number 3" w:semiHidden="1" w:unhideWhenUsed="1"/>
+    <w:lsdException w:name="List Number 4" w:semiHidden="1" w:unhideWhenUsed="1"/>
+    <w:lsdException w:name="List Number 5" w:semiHidden="1" w:unhideWhenUsed="1"/>
+    <w:lsdException w:name="Title" w:uiPriority="10" w:qFormat="1"/>
+    <w:lsdException w:name="Closing" w:semiHidden="1" w:unhideWhenUsed="1"/>
+    <w:lsdException w:name="Signature" w:semiHidden="1" w:unhideWhenUsed="1"/>
+    <w:lsdException w:name="Default Paragraph Font" w:semiHidden="1" w:uiPriority="1" w:unhideWhenUsed="1"/>
+    <w:lsdException w:name="Body Text" w:semiHidden="1" w:unhideWhenUsed="1"/>
+    <w:lsdException w:name="Body Text Indent" w:semiHidden="1" w:unhideWhenUsed="1"/>
+    <w:lsdException w:name="List Continue" w:semiHidden="1" w:unhideWhenUsed="1"/>
+    <w:lsdException w:name="List Continue 2" w:semiHidden="1" w:unhideWhenUsed="1"/>
+    <w:lsdException w:name="List Continue 3" w:semiHidden="1" w:unhideWhenUsed="1"/>
+    <w:lsdException w:name="List Continue 4" w:semiHidden="1" w:unhideWhenUsed="1"/>
+    <w:lsdException w:name="List Continue 5" w:semiHidden="1" w:unhideWhenUsed="1"/>
+    <w:lsdException w:name="Message Header" w:semiHidden="1" w:unhideWhenUsed="1"/>
+    <w:lsdException w:name="Subtitle" w:uiPriority="11" w:qFormat="1"/>
+    <w:lsdException w:name="Salutation" w:semiHidden="1" w:unhideWhenUsed="1"/>
+    <w:lsdException w:name="Date" w:semiHidden="1" w:unhideWhenUsed="1"/>
+    <w:lsdException w:name="Body Text First Indent" w:semiHidden="1" w:unhideWhenUsed="1"/>
+    <w:lsdException w:name="Body Text First Indent 2" w:semiHidden="1" w:unhideWhenUsed="1"/>
+    <w:lsdException w:name="Note Heading" w:semiHidden="1" w:unhideWhenUsed="1"/>
+    <w:lsdException w:name="Body Text 2" w:semiHidden="1" w:unhideWhenUsed="1"/>
+    <w:lsdException w:name="Body Text 3" w:semiHidden="1" w:unhideWhenUsed="1"/>
+    <w:lsdException w:name="Body Text Indent 2" w:semiHidden="1" w:unhideWhenUsed="1"/>
+    <w:lsdException w:name="Body Text Indent 3" w:semiHidden="1" w:unhideWhenUsed="1"/>
+    <w:lsdException w:name="Block Text" w:semiHidden="1" w:unhideWhenUsed="1"/>
+    <w:lsdException w:name="Hyperlink" w:semiHidden="1" w:unhideWhenUsed="1"/>
+    <w:lsdException w:name="FollowedHyperlink" w:semiHidden="1" w:unhideWhenUsed="1"/>
+    <w:lsdException w:name="Strong" w:uiPriority="22" w:qFormat="1"/>
+    <w:lsdException w:name="Emphasis" w:uiPriority="20" w:qFormat="1"/>
+    <w:lsdException w:name="Document Map" w:semiHidden="1" w:unhideWhenUsed="1"/>
+    <w:lsdException w:name="Plain Text" w:semiHidden="1" w:unhideWhenUsed="1"/>
+    <w:lsdException w:name="E-mail Signature" w:semiHidden="1" w:unhideWhenUsed="1"/>
+    <w:lsdException w:name="HTML Top of Form" w:semiHidden="1" w:unhideWhenUsed="1"/>
+    <w:lsdException w:name="HTML Bottom of Form" w:semiHidden="1" w:unhideWhenUsed="1"/>
+    <w:lsdException w:name="Normal (Web)" w:semiHidden="1" w:unhideWhenUsed="1"/>
+    <w:lsdException w:name="HTML Acronym" w:semiHidden="1" w:unhideWhenUsed="1"/>
+    <w:lsdException w:name="HTML Address" w:semiHidden="1" w:unhideWhenUsed="1"/>
+    <w:lsdException w:name="HTML Cite" w:semiHidden="1" w:unhideWhenUsed="1"/>
+    <w:lsdException w:name="HTML Code" w:semiHidden="1" w:unhideWhenUsed="1"/>
+    <w:lsdException w:name="HTML Definition" w:semiHidden="1" w:unhideWhenUsed="1"/>
+    <w:lsdException w:name="HTML Keyboard" w:semiHidden="1" w:unhideWhenUsed="1"/>
+    <w:lsdException w:name="HTML Preformatted" w:semiHidden="1" w:unhideWhenUsed="1"/>
+    <w:lsdException w:name="HTML Sample" w:semiHidden="1" w:unhideWhenUsed="1"/>
+    <w:lsdException w:name="HTML Typewriter" w:semiHidden="1" w:unhideWhenUsed="1"/>
+    <w:lsdException w:name="HTML Variable" w:semiHidden="1" w:unhideWhenUsed="1"/>
+    <w:lsdException w:name="Normal Table" w:semiHidden="1" w:unhideWhenUsed="1"/>
+    <w:lsdException w:name="annotation subject" w:semiHidden="1" w:unhideWhenUsed="1"/>
+    <w:lsdException w:name="No List" w:semiHidden="1" w:unhideWhenUsed="1"/>
+    <w:lsdException w:name="Outline List 1" w:semiHidden="1" w:unhideWhenUsed="1"/>
+    <w:lsdException w:name="Outline List 2" w:semiHidden="1" w:unhideWhenUsed="1"/>
+    <w:lsdException w:name="Outline List 3" w:semiHidden="1" w:unhideWhenUsed="1"/>
+    <w:lsdException w:name="Table Simple 1" w:semiHidden="1" w:unhideWhenUsed="1"/>
+    <w:lsdException w:name="Table Simple 2" w:semiHidden="1" w:unhideWhenUsed="1"/>
+    <w:lsdException w:name="Table Simple 3" w:semiHidden="1" w:unhideWhenUsed="1"/>
+    <w:lsdException w:name="Table Classic 1" w:semiHidden="1" w:unhideWhenUsed="1"/>
+    <w:lsdException w:name="Table Classic 2" w:semiHidden="1" w:unhideWhenUsed="1"/>
+    <w:lsdException w:name="Table Classic 3" w:semiHidden="1" w:unhideWhenUsed="1"/>
+    <w:lsdException w:name="Table Classic 4" w:semiHidden="1" w:unhideWhenUsed="1"/>
+    <w:lsdException w:name="Table Colorful 1" w:semiHidden="1" w:unhideWhenUsed="1"/>
+    <w:lsdException w:name="Table Colorful 2" w:semiHidden="1" w:unhideWhenUsed="1"/>
+    <w:lsdException w:name="Table Colorful 3" w:semiHidden="1" w:unhideWhenUsed="1"/>
+    <w:lsdException w:name="Table Columns 1" w:semiHidden="1" w:unhideWhenUsed="1"/>
+    <w:lsdException w:name="Table Columns 2" w:semiHidden="1" w:unhideWhenUsed="1"/>
+    <w:lsdException w:name="Table Columns 3" w:semiHidden="1" w:unhideWhenUsed="1"/>
+    <w:lsdException w:name="Table Columns 4" w:semiHidden="1" w:unhideWhenUsed="1"/>
+    <w:lsdException w:name="Table Columns 5" w:semiHidden="1" w:unhideWhenUsed="1"/>
+    <w:lsdException w:name="Table Grid 1" w:semiHidden="1" w:unhideWhenUsed="1"/>
+    <w:lsdException w:name="Table Grid 2" w:semiHidden="1" w:unhideWhenUsed="1"/>
+    <w:lsdException w:name="Table Grid 3" w:semiHidden="1" w:unhideWhenUsed="1"/>
+    <w:lsdException w:name="Table Grid 4" w:semiHidden="1" w:unhideWhenUsed="1"/>
+    <w:lsdException w:name="Table Grid 5" w:semiHidden="1" w:unhideWhenUsed="1"/>
+    <w:lsdException w:name="Table Grid 6" w:semiHidden="1" w:unhideWhenUsed="1"/>
+    <w:lsdException w:name="Table Grid 7" w:semiHidden="1" w:unhideWhenUsed="1"/>
+    <w:lsdException w:name="Table Grid 8" w:semiHidden="1" w:unhideWhenUsed="1"/>
+    <w:lsdException w:name="Table List 1" w:semiHidden="1" w:unhideWhenUsed="1"/>
+    <w:lsdException w:name="Table List 2" w:semiHidden="1" w:unhideWhenUsed="1"/>
+    <w:lsdException w:name="Table List 3" w:semiHidden="1" w:unhideWhenUsed="1"/>
+    <w:lsdException w:name="Table List 4" w:semiHidden="1" w:unhideWhenUsed="1"/>
+    <w:lsdException w:name="Table List 5" w:semiHidden="1" w:unhideWhenUsed="1"/>
+    <w:lsdException w:name="Table List 6" w:semiHidden="1" w:unhideWhenUsed="1"/>
+    <w:lsdException w:name="Table List 7" w:semiHidden="1" w:unhideWhenUsed="1"/>
+    <w:lsdException w:name="Table List 8" w:semiHidden="1" w:unhideWhenUsed="1"/>
+    <w:lsdException w:name="Table 3D effects 1" w:semiHidden="1" w:unhideWhenUsed="1"/>
+    <w:lsdException w:name="Table 3D effects 2" w:semiHidden="1" w:unhideWhenUsed="1"/>
+    <w:lsdException w:name="Table 3D effects 3" w:semiHidden="1" w:unhideWhenUsed="1"/>
+    <w:lsdException w:name="Table Contemporary" w:semiHidden="1" w:unhideWhenUsed="1"/>
+    <w:lsdException w:name="Table Elegant" w:semiHidden="1" w:unhideWhenUsed="1"/>
+    <w:lsdException w:name="Table Professional" w:semiHidden="1" w:unhideWhenUsed="1"/>
+    <w:lsdException w:name="Table Subtle 1" w:semiHidden="1" w:unhideWhenUsed="1"/>
+    <w:lsdException w:name="Table Subtle 2" w:semiHidden="1" w:unhideWhenUsed="1"/>
+    <w:lsdException w:name="Table Web 1" w:semiHidden="1" w:unhideWhenUsed="1"/>
+    <w:lsdException w:name="Table Web 2" w:semiHidden="1" w:unhideWhenUsed="1"/>
+    <w:lsdException w:name="Table Web 3" w:semiHidden="1" w:unhideWhenUsed="1"/>
+    <w:lsdException w:name="Balloon Text" w:semiHidden="1" w:unhideWhenUsed="1"/>
+    <w:lsdException w:name="Table Grid" w:uiPriority="59"/>
+    <w:lsdException w:name="Table Theme" w:semiHidden="1" w:unhideWhenUsed="1"/>
+    <w:lsdException w:name="Placeholder Text" w:semiHidden="1"/>
+    <w:lsdException w:name="No Spacing" w:uiPriority="0" w:qFormat="1"/>
+    <w:lsdException w:name="Light Shading" w:uiPriority="60"/>
+    <w:lsdException w:name="Light List" w:uiPriority="61"/>
+    <w:lsdException w:name="Light Grid" w:uiPriority="62"/>
+    <w:lsdException w:name="Medium Shading 1" w:uiPriority="63"/>
+    <w:lsdException w:name="Medium Shading 2" w:uiPriority="64"/>
+    <w:lsdException w:name="Medium List 1" w:uiPriority="65"/>
+    <w:lsdException w:name="Medium List 2" w:uiPriority="66"/>
+    <w:lsdException w:name="Medium Grid 1" w:uiPriority="67"/>
+    <w:lsdException w:name="Medium Grid 2" w:uiPriority="68"/>
+    <w:lsdException w:name="Medium Grid 3" w:uiPriority="69"/>
+    <w:lsdException w:name="Dark List" w:uiPriority="70"/>
+    <w:lsdException w:name="Colorful Shading" w:uiPriority="71"/>
+    <w:lsdException w:name="Colorful List" w:uiPriority="72"/>
+    <w:lsdException w:name="Colorful Grid" w:uiPriority="73"/>
+    <w:lsdException w:name="Light Shading Accent 1" w:uiPriority="60"/>
+    <w:lsdException w:name="Light List Accent 1" w:uiPriority="61"/>
+    <w:lsdException w:name="Light Grid Accent 1" w:uiPriority="62"/>
+    <w:lsdException w:name="Medium Shading 1 Accent 1" w:uiPriority="63"/>
+    <w:lsdException w:name="Medium Shading 2 Accent 1" w:uiPriority="64"/>
+    <w:lsdException w:name="Medium List 1 Accent 1" w:uiPriority="65"/>
+    <w:lsdException w:name="Revision" w:semiHidden="1"/>
+    <w:lsdException w:name="List Paragraph" w:uiPriority="34" w:qFormat="1"/>
+    <w:lsdException w:name="Quote" w:uiPriority="29" w:qFormat="1"/>
+    <w:lsdException w:name="Intense Quote" w:uiPriority="30" w:qFormat="1"/>
+    <w:lsdException w:name="Medium List 2 Accent 1" w:uiPriority="66"/>
+    <w:lsdException w:name="Medium Grid 1 Accent 1" w:uiPriority="67"/>
+    <w:lsdException w:name="Medium Grid 2 Accent 1" w:uiPriority="68"/>
+    <w:lsdException w:name="Medium Grid 3 Accent 1" w:uiPriority="69"/>
+    <w:lsdException w:name="Dark List Accent 1" w:uiPriority="70"/>
+    <w:lsdException w:name="Colorful Shading Accent 1" w:uiPriority="71"/>
+    <w:lsdException w:name="Colorful List Accent 1" w:uiPriority="72"/>
+    <w:lsdException w:name="Colorful Grid Accent 1" w:uiPriority="73"/>
+    <w:lsdException w:name="Light Shading Accent 2" w:uiPriority="60"/>
+    <w:lsdException w:name="Light List Accent 2" w:uiPriority="61"/>
+    <w:lsdException w:name="Light Grid Accent 2" w:uiPriority="62"/>
+    <w:lsdException w:name="Medium Shading 1 Accent 2" w:uiPriority="63"/>
+    <w:lsdException w:name="Medium Shading 2 Accent 2" w:uiPriority="64"/>
+    <w:lsdException w:name="Medium List 1 Accent 2" w:uiPriority="65"/>
+    <w:lsdException w:name="Medium List 2 Accent 2" w:uiPriority="66"/>
+    <w:lsdException w:name="Medium Grid 1 Accent 2" w:uiPriority="67"/>
+    <w:lsdException w:name="Medium Grid 2 Accent 2" w:uiPriority="68"/>
+    <w:lsdException w:name="Medium Grid 3 Accent 2" w:uiPriority="69"/>
+    <w:lsdException w:name="Dark List Accent 2" w:uiPriority="70"/>
+    <w:lsdException w:name="Colorful Shading Accent 2" w:uiPriority="71"/>
+    <w:lsdException w:name="Colorful List Accent 2" w:uiPriority="72"/>
+    <w:lsdException w:name="Colorful Grid Accent 2" w:uiPriority="73"/>
+    <w:lsdException w:name="Light Shading Accent 3" w:uiPriority="60"/>
+    <w:lsdException w:name="Light List Accent 3" w:uiPriority="61"/>
+    <w:lsdException w:name="Light Grid Accent 3" w:uiPriority="62"/>
+    <w:lsdException w:name="Medium Shading 1 Accent 3" w:uiPriority="63"/>
+    <w:lsdException w:name="Medium Shading 2 Accent 3" w:uiPriority="64"/>
+    <w:lsdException w:name="Medium List 1 Accent 3" w:uiPriority="65"/>
+    <w:lsdException w:name="Medium List 2 Accent 3" w:uiPriority="66"/>
+    <w:lsdException w:name="Medium Grid 1 Accent 3" w:uiPriority="67"/>
+    <w:lsdException w:name="Medium Grid 2 Accent 3" w:uiPriority="68"/>
+    <w:lsdException w:name="Medium Grid 3 Accent 3" w:uiPriority="69"/>
+    <w:lsdException w:name="Dark List Accent 3" w:uiPriority="70"/>
+    <w:lsdException w:name="Colorful Shading Accent 3" w:uiPriority="71"/>
+    <w:lsdException w:name="Colorful List Accent 3" w:uiPriority="72"/>
+    <w:lsdException w:name="Colorful Grid Accent 3" w:uiPriority="73"/>
+    <w:lsdException w:name="Light Shading Accent 4" w:uiPriority="60"/>
+    <w:lsdException w:name="Light List Accent 4" w:uiPriority="61"/>
+    <w:lsdException w:name="Light Grid Accent 4" w:uiPriority="62"/>
+    <w:lsdException w:name="Medium Shading 1 Accent 4" w:uiPriority="63"/>
+    <w:lsdException w:name="Medium Shading 2 Accent 4" w:uiPriority="64"/>
+    <w:lsdException w:name="Medium List 1 Accent 4" w:uiPriority="65"/>
+    <w:lsdException w:name="Medium List 2 Accent 4" w:uiPriority="66"/>
+    <w:lsdException w:name="Medium Grid 1 Accent 4" w:uiPriority="67"/>
+    <w:lsdException w:name="Medium Grid 2 Accent 4" w:uiPriority="68"/>
+    <w:lsdException w:name="Medium Grid 3 Accent 4" w:uiPriority="69"/>
+    <w:lsdException w:name="Dark List Accent 4" w:uiPriority="70"/>
+    <w:lsdException w:name="Colorful Shading Accent 4" w:uiPriority="71"/>
+    <w:lsdException w:name="Colorful List Accent 4" w:uiPriority="72"/>
+    <w:lsdException w:name="Colorful Grid Accent 4" w:uiPriority="73"/>
+    <w:lsdException w:name="Light Shading Accent 5" w:uiPriority="60"/>
+    <w:lsdException w:name="Light List Accent 5" w:uiPriority="61"/>
+    <w:lsdException w:name="Light Grid Accent 5" w:uiPriority="62"/>
+    <w:lsdException w:name="Medium Shading 1 Accent 5" w:uiPriority="63"/>
+    <w:lsdException w:name="Medium Shading 2 Accent 5" w:uiPriority="64"/>
+    <w:lsdException w:name="Medium List 1 Accent 5" w:uiPriority="65"/>
+    <w:lsdException w:name="Medium List 2 Accent 5" w:uiPriority="66"/>
+    <w:lsdException w:name="Medium Grid 1 Accent 5" w:uiPriority="67"/>
+    <w:lsdException w:name="Medium Grid 2 Accent 5" w:uiPriority="68"/>
+    <w:lsdException w:name="Medium Grid 3 Accent 5" w:uiPriority="69"/>
+    <w:lsdException w:name="Dark List Accent 5" w:uiPriority="70"/>
+    <w:lsdException w:name="Colorful Shading Accent 5" w:uiPriority="71"/>
+    <w:lsdException w:name="Colorful List Accent 5" w:uiPriority="72"/>
+    <w:lsdException w:name="Colorful Grid Accent 5" w:uiPriority="73"/>
+    <w:lsdException w:name="Light Shading Accent 6" w:uiPriority="60"/>
+    <w:lsdException w:name="Light List Accent 6" w:uiPriority="61"/>
+    <w:lsdException w:name="Light Grid Accent 6" w:uiPriority="62"/>
+    <w:lsdException w:name="Medium Shading 1 Accent 6" w:uiPriority="63"/>
+    <w:lsdException w:name="Medium Shading 2 Accent 6" w:uiPriority="64"/>
+    <w:lsdException w:name="Medium List 1 Accent 6" w:uiPriority="65"/>
+    <w:lsdException w:name="Medium List 2 Accent 6" w:uiPriority="66"/>
+    <w:lsdException w:name="Medium Grid 1 Accent 6" w:uiPriority="67"/>
+    <w:lsdException w:name="Medium Grid 2 Accent 6" w:uiPriority="68"/>
+    <w:lsdException w:name="Medium Grid 3 Accent 6" w:uiPriority="69"/>
+    <w:lsdException w:name="Dark List Accent 6" w:uiPriority="70"/>
+    <w:lsdException w:name="Colorful Shading Accent 6" w:uiPriority="71"/>
+    <w:lsdException w:name="Colorful List Accent 6" w:uiPriority="72"/>
+    <w:lsdException w:name="Colorful Grid Accent 6" w:uiPriority="73"/>
+    <w:lsdException w:name="Subtle Emphasis" w:uiPriority="19" w:qFormat="1"/>
+    <w:lsdException w:name="Intense Emphasis" w:uiPriority="21" w:qFormat="1"/>
+    <w:lsdException w:name="Subtle Reference" w:uiPriority="31" w:qFormat="1"/>
+    <w:lsdException w:name="Intense Reference" w:uiPriority="32" w:qFormat="1"/>
+    <w:lsdException w:name="Book Title" w:uiPriority="33" w:qFormat="1"/>
+    <w:lsdException w:name="Bibliography" w:semiHidden="1" w:uiPriority="37" w:unhideWhenUsed="1"/>
+    <w:lsdException w:name="TOC Heading" w:semiHidden="1" w:uiPriority="39" w:unhideWhenUsed="1" w:qFormat="1"/>
+    <w:lsdException w:name="Grid Table 4" w:uiPriority="49"/>
+    <w:lsdException w:name="Grid Table 5 Dark" w:uiPriority="50"/>
+    <w:lsdException w:name="Grid Table 6 Colorful" w:uiPriority="51"/>
+    <w:lsdException w:name="Grid Table 7 Colorful" w:uiPriority="52"/>
+    <w:lsdException w:name="Grid Table 1 Light Accent 1" w:uiPriority="46"/>
+    <w:lsdException w:name="Grid Table 2 Accent 1" w:uiPriority="47"/>
+    <w:lsdException w:name="Grid Table 3 Accent 1" w:uiPriority="48"/>
+    <w:lsdException w:name="Grid Table 4 Accent 1" w:uiPriority="49"/>
+    <w:lsdException w:name="Grid Table 5 Dark Accent 1" w:uiPriority="50"/>
+    <w:lsdException w:name="Grid Table 6 Colorful Accent 1" w:uiPriority="51"/>
+    <w:lsdException w:name="Grid Table 7 Colorful Accent 1" w:uiPriority="52"/>
+    <w:lsdException w:name="Grid Table 1 Light Accent 2" w:uiPriority="46"/>
+    <w:lsdException w:name="Grid Table 2 Accent 2" w:uiPriority="47"/>
+    <w:lsdException w:name="Grid Table 3 Accent 2" w:uiPriority="48"/>
+    <w:lsdException w:name="Grid Table 4 Accent 2" w:uiPriority="49"/>
+    <w:lsdException w:name="Grid Table 5 Dark Accent 2" w:uiPriority="50"/>
+    <w:lsdException w:name="Grid Table 6 Colorful Accent 2" w:uiPriority="51"/>
+    <w:lsdException w:name="Grid Table 7 Colorful Accent 2" w:uiPriority="52"/>
+    <w:lsdException w:name="Grid Table 1 Light Accent 3" w:uiPriority="46"/>
+    <w:lsdException w:name="Grid Table 2 Accent 3" w:uiPriority="47"/>
+    <w:lsdException w:name="Grid Table 3 Accent 3" w:uiPriority="48"/>
+    <w:lsdException w:name="Grid Table 4 Accent 3" w:uiPriority="49"/>
+    <w:lsdException w:name="Grid Table 5 Dark Accent 3" w:uiPriority="50"/>
+    <w:lsdException w:name="Grid Table 6 Colorful Accent 3" w:uiPriority="51"/>
+    <w:lsdException w:name="Grid Table 7 Colorful Accent 3" w:uiPriority="52"/>
+    <w:lsdException w:name="Grid Table 1 Light Accent 4" w:uiPriority="46"/>
+    <w:lsdException w:name="Grid Table 2 Accent 4" w:uiPriority="47"/>
+    <w:lsdException w:name="Grid Table 3 Accent 4" w:uiPriority="48"/>
+    <w:lsdException w:name="Grid Table 4 Accent 4" w:uiPriority="49"/>
+    <w:lsdException w:name="Grid Table 5 Dark Accent 4" w:uiPriority="50"/>
+    <w:lsdException w:name="Grid Table 6 Colorful Accent 4" w:uiPriority="51"/>
+    <w:lsdException w:name="Grid Table 7 Colorful Accent 4" w:uiPriority="52"/>
+    <w:lsdException w:name="Grid Table 1 Light Accent 5" w:uiPriority="46"/>
+    <w:lsdException w:name="Grid Table 2 Accent 5" w:uiPriority="47"/>
+    <w:lsdException w:name="Grid Table 3 Accent 5" w:uiPriority="48"/>
+    <w:lsdException w:name="Grid Table 4 Accent 5" w:uiPriority="49"/>
+    <w:lsdException w:name="Grid Table 5 Dark Accent 5" w:uiPriority="50"/>
+    <w:lsdException w:name="Grid Table 6 Colorful Accent 5" w:uiPriority="51"/>
+    <w:lsdException w:name="Grid Table 7 Colorful Accent 5" w:uiPriority="52"/>
+    <w:lsdException w:name="Grid Table 1 Light Accent 6" w:uiPriority="46"/>
+    <w:lsdException w:name="Grid Table 2 Accent 6" w:uiPriority="47"/>
+    <w:lsdException w:name="Grid Table 3 Accent 6" w:uiPriority="48"/>
+    <w:lsdException w:name="Grid Table 4 Accent 6" w:uiPriority="49"/>
+    <w:lsdException w:name="Grid Table 5 Dark Accent 6" w:uiPriority="50"/>
+    <w:lsdException w:name="Grid Table 6 Colorful Accent 6" w:uiPriority="51"/>
+    <w:lsdException w:name="Grid Table 7 Colorful Accent 6" w:uiPriority="52"/>
+    <w:lsdException w:name="List Table 1 Light" w:uiPriority="46"/>
+    <w:lsdException w:name="List Table 2" w:uiPriority="47"/>
+    <w:lsdException w:name="List Table 3" w:uiPriority="48"/>
+    <w:lsdException w:name="List Table 4" w:uiPriority="49"/>
+    <w:lsdException w:name="List Table 5 Dark" w:uiPriority="50"/>
+    <w:lsdException w:name="List Table 6 Colorful" w:uiPriority="51"/>
+    <w:lsdException w:name="List Table 7 Colorful" w:uiPriority="52"/>
+    <w:lsdException w:name="List Table 1 Light Accent 1" w:uiPriority="46"/>
+    <w:lsdException w:name="List Table 2 Accent 1" w:uiPriority="47"/>
+    <w:lsdException w:name="List Table 3 Accent 1" w:uiPriority="48"/>
+    <w:lsdException w:name="List Table 4 Accent 1" w:uiPriority="49"/>
+    <w:lsdException w:name="List Table 5 Dark Accent 1" w:uiPriority="50"/>
+    <w:lsdException w:name="List Table 6 Colorful Accent 1" w:uiPriority="51"/>
+    <w:lsdException w:name="List Table 7 Colorful Accent 1" w:uiPriority="52"/>
+    <w:lsdException w:name="List Table 1 Light Accent 2" w:uiPriority="46"/>
+    <w:lsdException w:name="List Table 2 Accent 2" w:uiPriority="47"/>
+    <w:lsdException w:name="List Table 3 Accent 2" w:uiPriority="48"/>
+    <w:lsdException w:name="List Table 4 Accent 2" w:uiPriority="49"/>
+    <w:lsdException w:name="List Table 5 Dark Accent 2" w:uiPriority="50"/>
+    <w:lsdException w:name="List Table 6 Colorful Accent 2" w:uiPriority="51"/>
+    <w:lsdException w:name="List Table 7 Colorful Accent 2" w:uiPriority="52"/>
+    <w:lsdException w:name="List Table 1 Light Accent 3" w:uiPriority="46"/>
+    <w:lsdException w:name="List Table 2 Accent 3" w:uiPriority="47"/>
+    <w:lsdException w:name="List Table 3 Accent 3" w:uiPriority="48"/>
+    <w:lsdException w:name="List Table 4 Accent 3" w:uiPriority="49"/>
+    <w:lsdException w:name="List Table 5 Dark Accent 3" w:uiPriority="50"/>
+    <w:lsdException w:name="List Table 6 Colorful Accent 3" w:uiPriority="51"/>
+    <w:lsdException w:name="List Table 7 Colorful Accent 3" w:uiPriority="52"/>
+    <w:lsdException w:name="List Table 1 Light Accent 4" w:uiPriority="46"/>
+    <w:lsdException w:name="List Table 2 Accent 4" w:uiPriority="47"/>
+    <w:lsdException w:name="List Table 3 Accent 4" w:uiPriority="48"/>
+    <w:lsdException w:name="List Table 4 Accent 4" w:uiPriority="49"/>
+    <w:lsdException w:name="List Table 5 Dark Accent 4" w:uiPriority="50"/>
+    <w:lsdException w:name="List Table 6 Colorful Accent 4" w:uiPriority="51"/>
+    <w:lsdException w:name="List Table 7 Colorful Accent 4" w:uiPriority="52"/>
+    <w:lsdException w:name="List Table 1 Light Accent 5" w:uiPriority="46"/>
+    <w:lsdException w:name="List Table 2 Accent 5" w:uiPriority="47"/>
+    <w:lsdException w:name="List Table 3 Accent 5" w:uiPriority="48"/>
+    <w:lsdException w:name="List Table 4 Accent 5" w:uiPriority="49"/>
+    <w:lsdException w:name="List Table 5 Dark Accent 5" w:uiPriority="50"/>
+    <w:lsdException w:name="List Table 6 Colorful Accent 5" w:uiPriority="51"/>
+    <w:lsdException w:name="List Table 7 Colorful Accent 5" w:uiPriority="52"/>
+    <w:lsdException w:name="List Table 1 Light Accent 6" w:uiPriority="46"/>
+    <w:lsdException w:name="List Table 2 Accent 6" w:uiPriority="47"/>
+    <w:lsdException w:name="List Table 3 Accent 6" w:uiPriority="48"/>
+    <w:lsdException w:name="List Table 4 Accent 6" w:uiPriority="49"/>
+    <w:lsdException w:name="List Table 5 Dark Accent 6" w:uiPriority="50"/>
+    <w:lsdException w:name="List Table 6 Colorful Accent 6" w:uiPriority="51"/>
+    <w:lsdException w:name="List Table 7 Colorful Accent 6" w:uiPriority="52"/>
   </w:latentStyles>
   <w:style w:type="paragraph" w:default="1" w:styleId="Normal">
     <w:name w:val="Normal"/>
@@ -8460,822 +12181,10 @@
     <w:tblPr>
       <w:tblStyleRowBandSize w:val="1"/>
       <w:tblStyleColBandSize w:val="1"/>
-      <w:tblInd w:w="0" w:type="dxa"/>
       <w:tblBorders>
         <w:top w:val="single" w:sz="8" w:space="0" w:color="4F81BD" w:themeColor="accent1"/>
         <w:bottom w:val="single" w:sz="8" w:space="0" w:color="4F81BD" w:themeColor="accent1"/>
       </w:tblBorders>
-      <w:tblCellMar>
-        <w:top w:w="0" w:type="dxa"/>
-        <w:left w:w="108" w:type="dxa"/>
-        <w:bottom w:w="0" w:type="dxa"/>
-        <w:right w:w="108" w:type="dxa"/>
-      </w:tblCellMar>
-    </w:tblPr>
-    <w:tblStylePr w:type="firstRow">
-      <w:pPr>
-        <w:spacing w:before="0" w:after="0" w:line="240" w:lineRule="auto"/>
-      </w:pPr>
-      <w:rPr>
-        <w:b/>
-        <w:bCs/>
-      </w:rPr>
-      <w:tblPr/>
-      <w:tcPr>
-        <w:tcBorders>
-          <w:top w:val="single" w:sz="8" w:space="0" w:color="4F81BD" w:themeColor="accent1"/>
-          <w:left w:val="nil"/>
-          <w:bottom w:val="single" w:sz="8" w:space="0" w:color="4F81BD" w:themeColor="accent1"/>
-          <w:right w:val="nil"/>
-          <w:insideH w:val="nil"/>
-          <w:insideV w:val="nil"/>
-        </w:tcBorders>
-      </w:tcPr>
-    </w:tblStylePr>
-    <w:tblStylePr w:type="lastRow">
-      <w:pPr>
-        <w:spacing w:before="0" w:after="0" w:line="240" w:lineRule="auto"/>
-      </w:pPr>
-      <w:rPr>
-        <w:b/>
-        <w:bCs/>
-      </w:rPr>
-      <w:tblPr/>
-      <w:tcPr>
-        <w:tcBorders>
-          <w:top w:val="single" w:sz="8" w:space="0" w:color="4F81BD" w:themeColor="accent1"/>
-          <w:left w:val="nil"/>
-          <w:bottom w:val="single" w:sz="8" w:space="0" w:color="4F81BD" w:themeColor="accent1"/>
-          <w:right w:val="nil"/>
-          <w:insideH w:val="nil"/>
-          <w:insideV w:val="nil"/>
-        </w:tcBorders>
-      </w:tcPr>
-    </w:tblStylePr>
-    <w:tblStylePr w:type="firstCol">
-      <w:rPr>
-        <w:b/>
-        <w:bCs/>
-      </w:rPr>
-    </w:tblStylePr>
-    <w:tblStylePr w:type="lastCol">
-      <w:rPr>
-        <w:b/>
-        <w:bCs/>
-      </w:rPr>
-    </w:tblStylePr>
-    <w:tblStylePr w:type="band1Vert">
-      <w:tblPr/>
-      <w:tcPr>
-        <w:tcBorders>
-          <w:left w:val="nil"/>
-          <w:right w:val="nil"/>
-          <w:insideH w:val="nil"/>
-          <w:insideV w:val="nil"/>
-        </w:tcBorders>
-        <w:shd w:val="clear" w:color="auto" w:fill="D3DFEE" w:themeFill="accent1" w:themeFillTint="3F"/>
-      </w:tcPr>
-    </w:tblStylePr>
-    <w:tblStylePr w:type="band1Horz">
-      <w:tblPr/>
-      <w:tcPr>
-        <w:tcBorders>
-          <w:left w:val="nil"/>
-          <w:right w:val="nil"/>
-          <w:insideH w:val="nil"/>
-          <w:insideV w:val="nil"/>
-        </w:tcBorders>
-        <w:shd w:val="clear" w:color="auto" w:fill="D3DFEE" w:themeFill="accent1" w:themeFillTint="3F"/>
-      </w:tcPr>
-    </w:tblStylePr>
-  </w:style>
-  <w:style w:type="paragraph" w:styleId="ListParagraph">
-    <w:name w:val="List Paragraph"/>
-    <w:basedOn w:val="Normal"/>
-    <w:uiPriority w:val="34"/>
-    <w:qFormat/>
-    <w:rsid w:val="008B538E"/>
-    <w:pPr>
-      <w:ind w:left="720"/>
-      <w:contextualSpacing/>
-    </w:pPr>
-  </w:style>
-  <w:style w:type="paragraph" w:styleId="NoSpacing">
-    <w:name w:val="No Spacing"/>
-    <w:link w:val="NoSpacingChar"/>
-    <w:qFormat/>
-    <w:rsid w:val="00515574"/>
-    <w:rPr>
-      <w:rFonts w:ascii="PMingLiU" w:hAnsi="PMingLiU"/>
-      <w:sz w:val="22"/>
-      <w:szCs w:val="22"/>
-    </w:rPr>
-  </w:style>
-  <w:style w:type="character" w:customStyle="1" w:styleId="NoSpacingChar">
-    <w:name w:val="No Spacing Char"/>
-    <w:basedOn w:val="DefaultParagraphFont"/>
-    <w:link w:val="NoSpacing"/>
-    <w:rsid w:val="00515574"/>
-    <w:rPr>
-      <w:rFonts w:ascii="PMingLiU" w:hAnsi="PMingLiU"/>
-      <w:sz w:val="22"/>
-      <w:szCs w:val="22"/>
-    </w:rPr>
-  </w:style>
-  <w:style w:type="character" w:styleId="Hyperlink">
-    <w:name w:val="Hyperlink"/>
-    <w:basedOn w:val="DefaultParagraphFont"/>
-    <w:uiPriority w:val="99"/>
-    <w:unhideWhenUsed/>
-    <w:rsid w:val="00960705"/>
-    <w:rPr>
-      <w:color w:val="0000FF" w:themeColor="hyperlink"/>
-      <w:u w:val="single"/>
-    </w:rPr>
-  </w:style>
-  <w:style w:type="paragraph" w:styleId="Subtitle">
-    <w:name w:val="Subtitle"/>
-    <w:basedOn w:val="Normal"/>
-    <w:next w:val="Normal"/>
-    <w:link w:val="SubtitleChar"/>
-    <w:uiPriority w:val="11"/>
-    <w:qFormat/>
-    <w:rsid w:val="00D23768"/>
-    <w:pPr>
-      <w:numPr>
-        <w:ilvl w:val="1"/>
-      </w:numPr>
-    </w:pPr>
-    <w:rPr>
-      <w:rFonts w:asciiTheme="majorHAnsi" w:eastAsiaTheme="majorEastAsia" w:hAnsiTheme="majorHAnsi" w:cstheme="majorBidi"/>
-      <w:i/>
-      <w:iCs/>
-      <w:color w:val="4F81BD" w:themeColor="accent1"/>
-      <w:spacing w:val="15"/>
-    </w:rPr>
-  </w:style>
-  <w:style w:type="character" w:customStyle="1" w:styleId="SubtitleChar">
-    <w:name w:val="Subtitle Char"/>
-    <w:basedOn w:val="DefaultParagraphFont"/>
-    <w:link w:val="Subtitle"/>
-    <w:uiPriority w:val="11"/>
-    <w:rsid w:val="00D23768"/>
-    <w:rPr>
-      <w:rFonts w:asciiTheme="majorHAnsi" w:eastAsiaTheme="majorEastAsia" w:hAnsiTheme="majorHAnsi" w:cstheme="majorBidi"/>
-      <w:i/>
-      <w:iCs/>
-      <w:color w:val="4F81BD" w:themeColor="accent1"/>
-      <w:spacing w:val="15"/>
-    </w:rPr>
-  </w:style>
-  <w:style w:type="character" w:customStyle="1" w:styleId="Heading4Char">
-    <w:name w:val="Heading 4 Char"/>
-    <w:basedOn w:val="DefaultParagraphFont"/>
-    <w:link w:val="Heading4"/>
-    <w:uiPriority w:val="9"/>
-    <w:rsid w:val="00D23768"/>
-    <w:rPr>
-      <w:rFonts w:asciiTheme="majorHAnsi" w:eastAsiaTheme="majorEastAsia" w:hAnsiTheme="majorHAnsi" w:cstheme="majorBidi"/>
-      <w:b/>
-      <w:bCs/>
-      <w:i/>
-      <w:iCs/>
-      <w:color w:val="4F81BD" w:themeColor="accent1"/>
-    </w:rPr>
-  </w:style>
-  <w:style w:type="character" w:customStyle="1" w:styleId="Heading5Char">
-    <w:name w:val="Heading 5 Char"/>
-    <w:basedOn w:val="DefaultParagraphFont"/>
-    <w:link w:val="Heading5"/>
-    <w:uiPriority w:val="9"/>
-    <w:rsid w:val="00D23768"/>
-    <w:rPr>
-      <w:rFonts w:asciiTheme="majorHAnsi" w:eastAsiaTheme="majorEastAsia" w:hAnsiTheme="majorHAnsi" w:cstheme="majorBidi"/>
-      <w:color w:val="243F60" w:themeColor="accent1" w:themeShade="7F"/>
-    </w:rPr>
-  </w:style>
-</w:styles>
-</file>
-
-<file path=word/stylesWithEffects.xml><?xml version="1.0" encoding="utf-8"?>
-<w:styles xmlns:wpc="http://schemas.microsoft.com/office/word/2010/wordprocessingCanvas" xmlns:mo="http://schemas.microsoft.com/office/mac/office/2008/main" xmlns:mc="http://schemas.openxmlformats.org/markup-compatibility/2006" xmlns:mv="urn:schemas-microsoft-com:mac:vml" xmlns:o="urn:schemas-microsoft-com:office:office" xmlns:r="http://schemas.openxmlformats.org/officeDocument/2006/relationships" xmlns:m="http://schemas.openxmlformats.org/officeDocument/2006/math" xmlns:v="urn:schemas-microsoft-com:vml" xmlns:wp14="http://schemas.microsoft.com/office/word/2010/wordprocessingDrawing" xmlns:wp="http://schemas.openxmlformats.org/drawingml/2006/wordprocessingDrawing" xmlns:w10="urn:schemas-microsoft-com:office:word" xmlns:w="http://schemas.openxmlformats.org/wordprocessingml/2006/main" xmlns:w14="http://schemas.microsoft.com/office/word/2010/wordml" xmlns:wpg="http://schemas.microsoft.com/office/word/2010/wordprocessingGroup" xmlns:wpi="http://schemas.microsoft.com/office/word/2010/wordprocessingInk" xmlns:wne="http://schemas.microsoft.com/office/word/2006/wordml" xmlns:wps="http://schemas.microsoft.com/office/word/2010/wordprocessingShape" mc:Ignorable="w14 wp14">
-  <w:docDefaults>
-    <w:rPrDefault>
-      <w:rPr>
-        <w:rFonts w:asciiTheme="minorHAnsi" w:eastAsiaTheme="minorEastAsia" w:hAnsiTheme="minorHAnsi" w:cstheme="minorBidi"/>
-        <w:sz w:val="24"/>
-        <w:szCs w:val="24"/>
-        <w:lang w:val="en-US" w:eastAsia="en-US" w:bidi="ar-SA"/>
-      </w:rPr>
-    </w:rPrDefault>
-    <w:pPrDefault/>
-  </w:docDefaults>
-  <w:latentStyles w:defLockedState="0" w:defUIPriority="99" w:defSemiHidden="1" w:defUnhideWhenUsed="1" w:defQFormat="0" w:count="276">
-    <w:lsdException w:name="Normal" w:semiHidden="0" w:uiPriority="0" w:unhideWhenUsed="0" w:qFormat="1"/>
-    <w:lsdException w:name="heading 1" w:semiHidden="0" w:uiPriority="9" w:unhideWhenUsed="0" w:qFormat="1"/>
-    <w:lsdException w:name="heading 2" w:uiPriority="9" w:qFormat="1"/>
-    <w:lsdException w:name="heading 3" w:uiPriority="9" w:qFormat="1"/>
-    <w:lsdException w:name="heading 4" w:uiPriority="9" w:qFormat="1"/>
-    <w:lsdException w:name="heading 5" w:uiPriority="9" w:qFormat="1"/>
-    <w:lsdException w:name="heading 6" w:uiPriority="9" w:qFormat="1"/>
-    <w:lsdException w:name="heading 7" w:uiPriority="9" w:qFormat="1"/>
-    <w:lsdException w:name="heading 8" w:uiPriority="9" w:qFormat="1"/>
-    <w:lsdException w:name="heading 9" w:uiPriority="9" w:qFormat="1"/>
-    <w:lsdException w:name="toc 1" w:uiPriority="39"/>
-    <w:lsdException w:name="toc 2" w:uiPriority="39"/>
-    <w:lsdException w:name="toc 3" w:uiPriority="39"/>
-    <w:lsdException w:name="toc 4" w:uiPriority="39"/>
-    <w:lsdException w:name="toc 5" w:uiPriority="39"/>
-    <w:lsdException w:name="toc 6" w:uiPriority="39"/>
-    <w:lsdException w:name="toc 7" w:uiPriority="39"/>
-    <w:lsdException w:name="toc 8" w:uiPriority="39"/>
-    <w:lsdException w:name="toc 9" w:uiPriority="39"/>
-    <w:lsdException w:name="caption" w:uiPriority="35" w:qFormat="1"/>
-    <w:lsdException w:name="Title" w:semiHidden="0" w:uiPriority="10" w:unhideWhenUsed="0" w:qFormat="1"/>
-    <w:lsdException w:name="Default Paragraph Font" w:uiPriority="1"/>
-    <w:lsdException w:name="Subtitle" w:semiHidden="0" w:uiPriority="11" w:unhideWhenUsed="0" w:qFormat="1"/>
-    <w:lsdException w:name="Strong" w:semiHidden="0" w:uiPriority="22" w:unhideWhenUsed="0" w:qFormat="1"/>
-    <w:lsdException w:name="Emphasis" w:semiHidden="0" w:uiPriority="20" w:unhideWhenUsed="0" w:qFormat="1"/>
-    <w:lsdException w:name="Table Grid" w:semiHidden="0" w:uiPriority="59" w:unhideWhenUsed="0"/>
-    <w:lsdException w:name="Note Level 1" w:semiHidden="0" w:unhideWhenUsed="0"/>
-    <w:lsdException w:name="Note Level 2" w:semiHidden="0" w:unhideWhenUsed="0"/>
-    <w:lsdException w:name="Note Level 3" w:semiHidden="0" w:unhideWhenUsed="0"/>
-    <w:lsdException w:name="Note Level 4" w:semiHidden="0" w:unhideWhenUsed="0"/>
-    <w:lsdException w:name="Note Level 5" w:semiHidden="0" w:unhideWhenUsed="0"/>
-    <w:lsdException w:name="Note Level 6" w:semiHidden="0" w:unhideWhenUsed="0"/>
-    <w:lsdException w:name="Note Level 7" w:semiHidden="0" w:unhideWhenUsed="0"/>
-    <w:lsdException w:name="Note Level 8" w:semiHidden="0" w:unhideWhenUsed="0"/>
-    <w:lsdException w:name="Note Level 9" w:semiHidden="0" w:unhideWhenUsed="0"/>
-    <w:lsdException w:name="Placeholder Text" w:unhideWhenUsed="0"/>
-    <w:lsdException w:name="No Spacing" w:semiHidden="0" w:uiPriority="0" w:unhideWhenUsed="0" w:qFormat="1"/>
-    <w:lsdException w:name="Light Shading" w:semiHidden="0" w:uiPriority="60" w:unhideWhenUsed="0"/>
-    <w:lsdException w:name="Light List" w:semiHidden="0" w:uiPriority="61" w:unhideWhenUsed="0"/>
-    <w:lsdException w:name="Light Grid" w:semiHidden="0" w:uiPriority="62" w:unhideWhenUsed="0"/>
-    <w:lsdException w:name="Medium Shading 1" w:semiHidden="0" w:uiPriority="63" w:unhideWhenUsed="0"/>
-    <w:lsdException w:name="Medium Shading 2" w:semiHidden="0" w:uiPriority="64" w:unhideWhenUsed="0"/>
-    <w:lsdException w:name="Medium List 1" w:semiHidden="0" w:uiPriority="65" w:unhideWhenUsed="0"/>
-    <w:lsdException w:name="Medium List 2" w:semiHidden="0" w:uiPriority="66" w:unhideWhenUsed="0"/>
-    <w:lsdException w:name="Medium Grid 1" w:semiHidden="0" w:uiPriority="67" w:unhideWhenUsed="0"/>
-    <w:lsdException w:name="Medium Grid 2" w:semiHidden="0" w:uiPriority="68" w:unhideWhenUsed="0"/>
-    <w:lsdException w:name="Medium Grid 3" w:semiHidden="0" w:uiPriority="69" w:unhideWhenUsed="0"/>
-    <w:lsdException w:name="Dark List" w:semiHidden="0" w:uiPriority="70" w:unhideWhenUsed="0"/>
-    <w:lsdException w:name="Colorful Shading" w:semiHidden="0" w:uiPriority="71" w:unhideWhenUsed="0"/>
-    <w:lsdException w:name="Colorful List" w:semiHidden="0" w:uiPriority="72" w:unhideWhenUsed="0"/>
-    <w:lsdException w:name="Colorful Grid" w:semiHidden="0" w:uiPriority="73" w:unhideWhenUsed="0"/>
-    <w:lsdException w:name="Light Shading Accent 1" w:semiHidden="0" w:uiPriority="60" w:unhideWhenUsed="0"/>
-    <w:lsdException w:name="Light List Accent 1" w:semiHidden="0" w:uiPriority="61" w:unhideWhenUsed="0"/>
-    <w:lsdException w:name="Light Grid Accent 1" w:semiHidden="0" w:uiPriority="62" w:unhideWhenUsed="0"/>
-    <w:lsdException w:name="Medium Shading 1 Accent 1" w:semiHidden="0" w:uiPriority="63" w:unhideWhenUsed="0"/>
-    <w:lsdException w:name="Medium Shading 2 Accent 1" w:semiHidden="0" w:uiPriority="64" w:unhideWhenUsed="0"/>
-    <w:lsdException w:name="Medium List 1 Accent 1" w:semiHidden="0" w:uiPriority="65" w:unhideWhenUsed="0"/>
-    <w:lsdException w:name="Revision" w:unhideWhenUsed="0"/>
-    <w:lsdException w:name="List Paragraph" w:semiHidden="0" w:uiPriority="34" w:unhideWhenUsed="0" w:qFormat="1"/>
-    <w:lsdException w:name="Quote" w:semiHidden="0" w:uiPriority="29" w:unhideWhenUsed="0" w:qFormat="1"/>
-    <w:lsdException w:name="Intense Quote" w:semiHidden="0" w:uiPriority="30" w:unhideWhenUsed="0" w:qFormat="1"/>
-    <w:lsdException w:name="Medium List 2 Accent 1" w:semiHidden="0" w:uiPriority="66" w:unhideWhenUsed="0"/>
-    <w:lsdException w:name="Medium Grid 1 Accent 1" w:semiHidden="0" w:uiPriority="67" w:unhideWhenUsed="0"/>
-    <w:lsdException w:name="Medium Grid 2 Accent 1" w:semiHidden="0" w:uiPriority="68" w:unhideWhenUsed="0"/>
-    <w:lsdException w:name="Medium Grid 3 Accent 1" w:semiHidden="0" w:uiPriority="69" w:unhideWhenUsed="0"/>
-    <w:lsdException w:name="Dark List Accent 1" w:semiHidden="0" w:uiPriority="70" w:unhideWhenUsed="0"/>
-    <w:lsdException w:name="Colorful Shading Accent 1" w:semiHidden="0" w:uiPriority="71" w:unhideWhenUsed="0"/>
-    <w:lsdException w:name="Colorful List Accent 1" w:semiHidden="0" w:uiPriority="72" w:unhideWhenUsed="0"/>
-    <w:lsdException w:name="Colorful Grid Accent 1" w:semiHidden="0" w:uiPriority="73" w:unhideWhenUsed="0"/>
-    <w:lsdException w:name="Light Shading Accent 2" w:semiHidden="0" w:uiPriority="60" w:unhideWhenUsed="0"/>
-    <w:lsdException w:name="Light List Accent 2" w:semiHidden="0" w:uiPriority="61" w:unhideWhenUsed="0"/>
-    <w:lsdException w:name="Light Grid Accent 2" w:semiHidden="0" w:uiPriority="62" w:unhideWhenUsed="0"/>
-    <w:lsdException w:name="Medium Shading 1 Accent 2" w:semiHidden="0" w:uiPriority="63" w:unhideWhenUsed="0"/>
-    <w:lsdException w:name="Medium Shading 2 Accent 2" w:semiHidden="0" w:uiPriority="64" w:unhideWhenUsed="0"/>
-    <w:lsdException w:name="Medium List 1 Accent 2" w:semiHidden="0" w:uiPriority="65" w:unhideWhenUsed="0"/>
-    <w:lsdException w:name="Medium List 2 Accent 2" w:semiHidden="0" w:uiPriority="66" w:unhideWhenUsed="0"/>
-    <w:lsdException w:name="Medium Grid 1 Accent 2" w:semiHidden="0" w:uiPriority="67" w:unhideWhenUsed="0"/>
-    <w:lsdException w:name="Medium Grid 2 Accent 2" w:semiHidden="0" w:uiPriority="68" w:unhideWhenUsed="0"/>
-    <w:lsdException w:name="Medium Grid 3 Accent 2" w:semiHidden="0" w:uiPriority="69" w:unhideWhenUsed="0"/>
-    <w:lsdException w:name="Dark List Accent 2" w:semiHidden="0" w:uiPriority="70" w:unhideWhenUsed="0"/>
-    <w:lsdException w:name="Colorful Shading Accent 2" w:semiHidden="0" w:uiPriority="71" w:unhideWhenUsed="0"/>
-    <w:lsdException w:name="Colorful List Accent 2" w:semiHidden="0" w:uiPriority="72" w:unhideWhenUsed="0"/>
-    <w:lsdException w:name="Colorful Grid Accent 2" w:semiHidden="0" w:uiPriority="73" w:unhideWhenUsed="0"/>
-    <w:lsdException w:name="Light Shading Accent 3" w:semiHidden="0" w:uiPriority="60" w:unhideWhenUsed="0"/>
-    <w:lsdException w:name="Light List Accent 3" w:semiHidden="0" w:uiPriority="61" w:unhideWhenUsed="0"/>
-    <w:lsdException w:name="Light Grid Accent 3" w:semiHidden="0" w:uiPriority="62" w:unhideWhenUsed="0"/>
-    <w:lsdException w:name="Medium Shading 1 Accent 3" w:semiHidden="0" w:uiPriority="63" w:unhideWhenUsed="0"/>
-    <w:lsdException w:name="Medium Shading 2 Accent 3" w:semiHidden="0" w:uiPriority="64" w:unhideWhenUsed="0"/>
-    <w:lsdException w:name="Medium List 1 Accent 3" w:semiHidden="0" w:uiPriority="65" w:unhideWhenUsed="0"/>
-    <w:lsdException w:name="Medium List 2 Accent 3" w:semiHidden="0" w:uiPriority="66" w:unhideWhenUsed="0"/>
-    <w:lsdException w:name="Medium Grid 1 Accent 3" w:semiHidden="0" w:uiPriority="67" w:unhideWhenUsed="0"/>
-    <w:lsdException w:name="Medium Grid 2 Accent 3" w:semiHidden="0" w:uiPriority="68" w:unhideWhenUsed="0"/>
-    <w:lsdException w:name="Medium Grid 3 Accent 3" w:semiHidden="0" w:uiPriority="69" w:unhideWhenUsed="0"/>
-    <w:lsdException w:name="Dark List Accent 3" w:semiHidden="0" w:uiPriority="70" w:unhideWhenUsed="0"/>
-    <w:lsdException w:name="Colorful Shading Accent 3" w:semiHidden="0" w:uiPriority="71" w:unhideWhenUsed="0"/>
-    <w:lsdException w:name="Colorful List Accent 3" w:semiHidden="0" w:uiPriority="72" w:unhideWhenUsed="0"/>
-    <w:lsdException w:name="Colorful Grid Accent 3" w:semiHidden="0" w:uiPriority="73" w:unhideWhenUsed="0"/>
-    <w:lsdException w:name="Light Shading Accent 4" w:semiHidden="0" w:uiPriority="60" w:unhideWhenUsed="0"/>
-    <w:lsdException w:name="Light List Accent 4" w:semiHidden="0" w:uiPriority="61" w:unhideWhenUsed="0"/>
-    <w:lsdException w:name="Light Grid Accent 4" w:semiHidden="0" w:uiPriority="62" w:unhideWhenUsed="0"/>
-    <w:lsdException w:name="Medium Shading 1 Accent 4" w:semiHidden="0" w:uiPriority="63" w:unhideWhenUsed="0"/>
-    <w:lsdException w:name="Medium Shading 2 Accent 4" w:semiHidden="0" w:uiPriority="64" w:unhideWhenUsed="0"/>
-    <w:lsdException w:name="Medium List 1 Accent 4" w:semiHidden="0" w:uiPriority="65" w:unhideWhenUsed="0"/>
-    <w:lsdException w:name="Medium List 2 Accent 4" w:semiHidden="0" w:uiPriority="66" w:unhideWhenUsed="0"/>
-    <w:lsdException w:name="Medium Grid 1 Accent 4" w:semiHidden="0" w:uiPriority="67" w:unhideWhenUsed="0"/>
-    <w:lsdException w:name="Medium Grid 2 Accent 4" w:semiHidden="0" w:uiPriority="68" w:unhideWhenUsed="0"/>
-    <w:lsdException w:name="Medium Grid 3 Accent 4" w:semiHidden="0" w:uiPriority="69" w:unhideWhenUsed="0"/>
-    <w:lsdException w:name="Dark List Accent 4" w:semiHidden="0" w:uiPriority="70" w:unhideWhenUsed="0"/>
-    <w:lsdException w:name="Colorful Shading Accent 4" w:semiHidden="0" w:uiPriority="71" w:unhideWhenUsed="0"/>
-    <w:lsdException w:name="Colorful List Accent 4" w:semiHidden="0" w:uiPriority="72" w:unhideWhenUsed="0"/>
-    <w:lsdException w:name="Colorful Grid Accent 4" w:semiHidden="0" w:uiPriority="73" w:unhideWhenUsed="0"/>
-    <w:lsdException w:name="Light Shading Accent 5" w:semiHidden="0" w:uiPriority="60" w:unhideWhenUsed="0"/>
-    <w:lsdException w:name="Light List Accent 5" w:semiHidden="0" w:uiPriority="61" w:unhideWhenUsed="0"/>
-    <w:lsdException w:name="Light Grid Accent 5" w:semiHidden="0" w:uiPriority="62" w:unhideWhenUsed="0"/>
-    <w:lsdException w:name="Medium Shading 1 Accent 5" w:semiHidden="0" w:uiPriority="63" w:unhideWhenUsed="0"/>
-    <w:lsdException w:name="Medium Shading 2 Accent 5" w:semiHidden="0" w:uiPriority="64" w:unhideWhenUsed="0"/>
-    <w:lsdException w:name="Medium List 1 Accent 5" w:semiHidden="0" w:uiPriority="65" w:unhideWhenUsed="0"/>
-    <w:lsdException w:name="Medium List 2 Accent 5" w:semiHidden="0" w:uiPriority="66" w:unhideWhenUsed="0"/>
-    <w:lsdException w:name="Medium Grid 1 Accent 5" w:semiHidden="0" w:uiPriority="67" w:unhideWhenUsed="0"/>
-    <w:lsdException w:name="Medium Grid 2 Accent 5" w:semiHidden="0" w:uiPriority="68" w:unhideWhenUsed="0"/>
-    <w:lsdException w:name="Medium Grid 3 Accent 5" w:semiHidden="0" w:uiPriority="69" w:unhideWhenUsed="0"/>
-    <w:lsdException w:name="Dark List Accent 5" w:semiHidden="0" w:uiPriority="70" w:unhideWhenUsed="0"/>
-    <w:lsdException w:name="Colorful Shading Accent 5" w:semiHidden="0" w:uiPriority="71" w:unhideWhenUsed="0"/>
-    <w:lsdException w:name="Colorful List Accent 5" w:semiHidden="0" w:uiPriority="72" w:unhideWhenUsed="0"/>
-    <w:lsdException w:name="Colorful Grid Accent 5" w:semiHidden="0" w:uiPriority="73" w:unhideWhenUsed="0"/>
-    <w:lsdException w:name="Light Shading Accent 6" w:semiHidden="0" w:uiPriority="60" w:unhideWhenUsed="0"/>
-    <w:lsdException w:name="Light List Accent 6" w:semiHidden="0" w:uiPriority="61" w:unhideWhenUsed="0"/>
-    <w:lsdException w:name="Light Grid Accent 6" w:semiHidden="0" w:uiPriority="62" w:unhideWhenUsed="0"/>
-    <w:lsdException w:name="Medium Shading 1 Accent 6" w:semiHidden="0" w:uiPriority="63" w:unhideWhenUsed="0"/>
-    <w:lsdException w:name="Medium Shading 2 Accent 6" w:semiHidden="0" w:uiPriority="64" w:unhideWhenUsed="0"/>
-    <w:lsdException w:name="Medium List 1 Accent 6" w:semiHidden="0" w:uiPriority="65" w:unhideWhenUsed="0"/>
-    <w:lsdException w:name="Medium List 2 Accent 6" w:semiHidden="0" w:uiPriority="66" w:unhideWhenUsed="0"/>
-    <w:lsdException w:name="Medium Grid 1 Accent 6" w:semiHidden="0" w:uiPriority="67" w:unhideWhenUsed="0"/>
-    <w:lsdException w:name="Medium Grid 2 Accent 6" w:semiHidden="0" w:uiPriority="68" w:unhideWhenUsed="0"/>
-    <w:lsdException w:name="Medium Grid 3 Accent 6" w:semiHidden="0" w:uiPriority="69" w:unhideWhenUsed="0"/>
-    <w:lsdException w:name="Dark List Accent 6" w:semiHidden="0" w:uiPriority="70" w:unhideWhenUsed="0"/>
-    <w:lsdException w:name="Colorful Shading Accent 6" w:semiHidden="0" w:uiPriority="71" w:unhideWhenUsed="0"/>
-    <w:lsdException w:name="Colorful List Accent 6" w:semiHidden="0" w:uiPriority="72" w:unhideWhenUsed="0"/>
-    <w:lsdException w:name="Colorful Grid Accent 6" w:semiHidden="0" w:uiPriority="73" w:unhideWhenUsed="0"/>
-    <w:lsdException w:name="Subtle Emphasis" w:semiHidden="0" w:uiPriority="19" w:unhideWhenUsed="0" w:qFormat="1"/>
-    <w:lsdException w:name="Intense Emphasis" w:semiHidden="0" w:uiPriority="21" w:unhideWhenUsed="0" w:qFormat="1"/>
-    <w:lsdException w:name="Subtle Reference" w:semiHidden="0" w:uiPriority="31" w:unhideWhenUsed="0" w:qFormat="1"/>
-    <w:lsdException w:name="Intense Reference" w:semiHidden="0" w:uiPriority="32" w:unhideWhenUsed="0" w:qFormat="1"/>
-    <w:lsdException w:name="Book Title" w:semiHidden="0" w:uiPriority="33" w:unhideWhenUsed="0" w:qFormat="1"/>
-    <w:lsdException w:name="Bibliography" w:uiPriority="37"/>
-    <w:lsdException w:name="TOC Heading" w:uiPriority="39" w:qFormat="1"/>
-  </w:latentStyles>
-  <w:style w:type="paragraph" w:default="1" w:styleId="Normal">
-    <w:name w:val="Normal"/>
-    <w:qFormat/>
-    <w:rsid w:val="0045325C"/>
-    <w:rPr>
-      <w:rFonts w:ascii="Avenir Book" w:hAnsi="Avenir Book"/>
-    </w:rPr>
-  </w:style>
-  <w:style w:type="paragraph" w:styleId="Heading1">
-    <w:name w:val="heading 1"/>
-    <w:basedOn w:val="Normal"/>
-    <w:next w:val="Normal"/>
-    <w:link w:val="Heading1Char"/>
-    <w:uiPriority w:val="9"/>
-    <w:qFormat/>
-    <w:rsid w:val="0002387F"/>
-    <w:pPr>
-      <w:keepNext/>
-      <w:keepLines/>
-      <w:numPr>
-        <w:numId w:val="2"/>
-      </w:numPr>
-      <w:spacing w:before="480"/>
-      <w:outlineLvl w:val="0"/>
-    </w:pPr>
-    <w:rPr>
-      <w:rFonts w:ascii="Avenir Heavy" w:eastAsiaTheme="majorEastAsia" w:hAnsi="Avenir Heavy" w:cstheme="majorBidi"/>
-      <w:smallCaps/>
-      <w:color w:val="345A8A" w:themeColor="accent1" w:themeShade="B5"/>
-      <w:sz w:val="32"/>
-      <w:szCs w:val="32"/>
-    </w:rPr>
-  </w:style>
-  <w:style w:type="paragraph" w:styleId="Heading2">
-    <w:name w:val="heading 2"/>
-    <w:basedOn w:val="Normal"/>
-    <w:next w:val="Normal"/>
-    <w:link w:val="Heading2Char"/>
-    <w:uiPriority w:val="9"/>
-    <w:unhideWhenUsed/>
-    <w:qFormat/>
-    <w:rsid w:val="0002387F"/>
-    <w:pPr>
-      <w:keepNext/>
-      <w:keepLines/>
-      <w:numPr>
-        <w:ilvl w:val="1"/>
-        <w:numId w:val="2"/>
-      </w:numPr>
-      <w:spacing w:before="200"/>
-      <w:outlineLvl w:val="1"/>
-    </w:pPr>
-    <w:rPr>
-      <w:rFonts w:ascii="Avenir Next Medium" w:eastAsiaTheme="majorEastAsia" w:hAnsi="Avenir Next Medium" w:cstheme="majorBidi"/>
-      <w:b/>
-      <w:bCs/>
-      <w:smallCaps/>
-      <w:color w:val="4F81BD" w:themeColor="accent1"/>
-      <w:sz w:val="26"/>
-      <w:szCs w:val="26"/>
-    </w:rPr>
-  </w:style>
-  <w:style w:type="paragraph" w:styleId="Heading3">
-    <w:name w:val="heading 3"/>
-    <w:basedOn w:val="Normal"/>
-    <w:next w:val="Normal"/>
-    <w:link w:val="Heading3Char"/>
-    <w:uiPriority w:val="9"/>
-    <w:unhideWhenUsed/>
-    <w:qFormat/>
-    <w:rsid w:val="0002387F"/>
-    <w:pPr>
-      <w:keepNext/>
-      <w:keepLines/>
-      <w:numPr>
-        <w:ilvl w:val="2"/>
-        <w:numId w:val="2"/>
-      </w:numPr>
-      <w:spacing w:before="200"/>
-      <w:outlineLvl w:val="2"/>
-    </w:pPr>
-    <w:rPr>
-      <w:rFonts w:asciiTheme="majorHAnsi" w:eastAsiaTheme="majorEastAsia" w:hAnsiTheme="majorHAnsi" w:cstheme="majorBidi"/>
-      <w:b/>
-      <w:bCs/>
-      <w:color w:val="4F81BD" w:themeColor="accent1"/>
-    </w:rPr>
-  </w:style>
-  <w:style w:type="paragraph" w:styleId="Heading4">
-    <w:name w:val="heading 4"/>
-    <w:basedOn w:val="Normal"/>
-    <w:next w:val="Normal"/>
-    <w:link w:val="Heading4Char"/>
-    <w:uiPriority w:val="9"/>
-    <w:unhideWhenUsed/>
-    <w:qFormat/>
-    <w:rsid w:val="00D23768"/>
-    <w:pPr>
-      <w:keepNext/>
-      <w:keepLines/>
-      <w:spacing w:before="200"/>
-      <w:outlineLvl w:val="3"/>
-    </w:pPr>
-    <w:rPr>
-      <w:rFonts w:asciiTheme="majorHAnsi" w:eastAsiaTheme="majorEastAsia" w:hAnsiTheme="majorHAnsi" w:cstheme="majorBidi"/>
-      <w:b/>
-      <w:bCs/>
-      <w:i/>
-      <w:iCs/>
-      <w:color w:val="4F81BD" w:themeColor="accent1"/>
-    </w:rPr>
-  </w:style>
-  <w:style w:type="paragraph" w:styleId="Heading5">
-    <w:name w:val="heading 5"/>
-    <w:basedOn w:val="Normal"/>
-    <w:next w:val="Normal"/>
-    <w:link w:val="Heading5Char"/>
-    <w:uiPriority w:val="9"/>
-    <w:unhideWhenUsed/>
-    <w:qFormat/>
-    <w:rsid w:val="00D23768"/>
-    <w:pPr>
-      <w:keepNext/>
-      <w:keepLines/>
-      <w:spacing w:before="200"/>
-      <w:outlineLvl w:val="4"/>
-    </w:pPr>
-    <w:rPr>
-      <w:rFonts w:asciiTheme="majorHAnsi" w:eastAsiaTheme="majorEastAsia" w:hAnsiTheme="majorHAnsi" w:cstheme="majorBidi"/>
-      <w:color w:val="243F60" w:themeColor="accent1" w:themeShade="7F"/>
-    </w:rPr>
-  </w:style>
-  <w:style w:type="character" w:default="1" w:styleId="DefaultParagraphFont">
-    <w:name w:val="Default Paragraph Font"/>
-    <w:uiPriority w:val="1"/>
-    <w:semiHidden/>
-    <w:unhideWhenUsed/>
-  </w:style>
-  <w:style w:type="table" w:default="1" w:styleId="TableNormal">
-    <w:name w:val="Normal Table"/>
-    <w:uiPriority w:val="99"/>
-    <w:semiHidden/>
-    <w:unhideWhenUsed/>
-    <w:tblPr>
-      <w:tblInd w:w="0" w:type="dxa"/>
-      <w:tblCellMar>
-        <w:top w:w="0" w:type="dxa"/>
-        <w:left w:w="108" w:type="dxa"/>
-        <w:bottom w:w="0" w:type="dxa"/>
-        <w:right w:w="108" w:type="dxa"/>
-      </w:tblCellMar>
-    </w:tblPr>
-  </w:style>
-  <w:style w:type="numbering" w:default="1" w:styleId="NoList">
-    <w:name w:val="No List"/>
-    <w:uiPriority w:val="99"/>
-    <w:semiHidden/>
-    <w:unhideWhenUsed/>
-  </w:style>
-  <w:style w:type="character" w:customStyle="1" w:styleId="Heading1Char">
-    <w:name w:val="Heading 1 Char"/>
-    <w:basedOn w:val="DefaultParagraphFont"/>
-    <w:link w:val="Heading1"/>
-    <w:uiPriority w:val="9"/>
-    <w:rsid w:val="0002387F"/>
-    <w:rPr>
-      <w:rFonts w:ascii="Avenir Heavy" w:eastAsiaTheme="majorEastAsia" w:hAnsi="Avenir Heavy" w:cstheme="majorBidi"/>
-      <w:smallCaps/>
-      <w:color w:val="345A8A" w:themeColor="accent1" w:themeShade="B5"/>
-      <w:sz w:val="32"/>
-      <w:szCs w:val="32"/>
-    </w:rPr>
-  </w:style>
-  <w:style w:type="paragraph" w:styleId="TOCHeading">
-    <w:name w:val="TOC Heading"/>
-    <w:basedOn w:val="Heading1"/>
-    <w:next w:val="Normal"/>
-    <w:uiPriority w:val="39"/>
-    <w:unhideWhenUsed/>
-    <w:qFormat/>
-    <w:rsid w:val="0002387F"/>
-    <w:pPr>
-      <w:numPr>
-        <w:numId w:val="0"/>
-      </w:numPr>
-      <w:spacing w:line="276" w:lineRule="auto"/>
-      <w:outlineLvl w:val="9"/>
-    </w:pPr>
-    <w:rPr>
-      <w:color w:val="365F91" w:themeColor="accent1" w:themeShade="BF"/>
-      <w:sz w:val="28"/>
-      <w:szCs w:val="28"/>
-    </w:rPr>
-  </w:style>
-  <w:style w:type="paragraph" w:styleId="BalloonText">
-    <w:name w:val="Balloon Text"/>
-    <w:basedOn w:val="Normal"/>
-    <w:link w:val="BalloonTextChar"/>
-    <w:uiPriority w:val="99"/>
-    <w:semiHidden/>
-    <w:unhideWhenUsed/>
-    <w:rsid w:val="0045325C"/>
-    <w:rPr>
-      <w:rFonts w:ascii="Lucida Grande" w:hAnsi="Lucida Grande" w:cs="Lucida Grande"/>
-      <w:sz w:val="18"/>
-      <w:szCs w:val="18"/>
-    </w:rPr>
-  </w:style>
-  <w:style w:type="character" w:customStyle="1" w:styleId="BalloonTextChar">
-    <w:name w:val="Balloon Text Char"/>
-    <w:basedOn w:val="DefaultParagraphFont"/>
-    <w:link w:val="BalloonText"/>
-    <w:uiPriority w:val="99"/>
-    <w:semiHidden/>
-    <w:rsid w:val="0045325C"/>
-    <w:rPr>
-      <w:rFonts w:ascii="Lucida Grande" w:hAnsi="Lucida Grande" w:cs="Lucida Grande"/>
-      <w:sz w:val="18"/>
-      <w:szCs w:val="18"/>
-    </w:rPr>
-  </w:style>
-  <w:style w:type="paragraph" w:styleId="TOC1">
-    <w:name w:val="toc 1"/>
-    <w:basedOn w:val="Normal"/>
-    <w:next w:val="Normal"/>
-    <w:autoRedefine/>
-    <w:uiPriority w:val="39"/>
-    <w:unhideWhenUsed/>
-    <w:rsid w:val="00AA27DD"/>
-    <w:pPr>
-      <w:spacing w:before="240" w:after="120"/>
-    </w:pPr>
-    <w:rPr>
-      <w:caps/>
-      <w:sz w:val="22"/>
-      <w:szCs w:val="22"/>
-      <w:u w:val="single"/>
-    </w:rPr>
-  </w:style>
-  <w:style w:type="paragraph" w:styleId="TOC2">
-    <w:name w:val="toc 2"/>
-    <w:basedOn w:val="Normal"/>
-    <w:next w:val="Normal"/>
-    <w:autoRedefine/>
-    <w:uiPriority w:val="39"/>
-    <w:unhideWhenUsed/>
-    <w:rsid w:val="00AA27DD"/>
-    <w:rPr>
-      <w:smallCaps/>
-      <w:sz w:val="22"/>
-      <w:szCs w:val="22"/>
-    </w:rPr>
-  </w:style>
-  <w:style w:type="paragraph" w:styleId="TOC3">
-    <w:name w:val="toc 3"/>
-    <w:basedOn w:val="Normal"/>
-    <w:next w:val="Normal"/>
-    <w:autoRedefine/>
-    <w:uiPriority w:val="39"/>
-    <w:unhideWhenUsed/>
-    <w:rsid w:val="0045325C"/>
-    <w:rPr>
-      <w:smallCaps/>
-      <w:sz w:val="22"/>
-      <w:szCs w:val="22"/>
-    </w:rPr>
-  </w:style>
-  <w:style w:type="paragraph" w:styleId="TOC4">
-    <w:name w:val="toc 4"/>
-    <w:basedOn w:val="Normal"/>
-    <w:next w:val="Normal"/>
-    <w:autoRedefine/>
-    <w:uiPriority w:val="39"/>
-    <w:semiHidden/>
-    <w:unhideWhenUsed/>
-    <w:rsid w:val="0045325C"/>
-    <w:rPr>
-      <w:sz w:val="22"/>
-      <w:szCs w:val="22"/>
-    </w:rPr>
-  </w:style>
-  <w:style w:type="paragraph" w:styleId="TOC5">
-    <w:name w:val="toc 5"/>
-    <w:basedOn w:val="Normal"/>
-    <w:next w:val="Normal"/>
-    <w:autoRedefine/>
-    <w:uiPriority w:val="39"/>
-    <w:semiHidden/>
-    <w:unhideWhenUsed/>
-    <w:rsid w:val="0045325C"/>
-    <w:rPr>
-      <w:sz w:val="22"/>
-      <w:szCs w:val="22"/>
-    </w:rPr>
-  </w:style>
-  <w:style w:type="paragraph" w:styleId="TOC6">
-    <w:name w:val="toc 6"/>
-    <w:basedOn w:val="Normal"/>
-    <w:next w:val="Normal"/>
-    <w:autoRedefine/>
-    <w:uiPriority w:val="39"/>
-    <w:semiHidden/>
-    <w:unhideWhenUsed/>
-    <w:rsid w:val="0045325C"/>
-    <w:rPr>
-      <w:sz w:val="22"/>
-      <w:szCs w:val="22"/>
-    </w:rPr>
-  </w:style>
-  <w:style w:type="paragraph" w:styleId="TOC7">
-    <w:name w:val="toc 7"/>
-    <w:basedOn w:val="Normal"/>
-    <w:next w:val="Normal"/>
-    <w:autoRedefine/>
-    <w:uiPriority w:val="39"/>
-    <w:semiHidden/>
-    <w:unhideWhenUsed/>
-    <w:rsid w:val="0045325C"/>
-    <w:rPr>
-      <w:sz w:val="22"/>
-      <w:szCs w:val="22"/>
-    </w:rPr>
-  </w:style>
-  <w:style w:type="paragraph" w:styleId="TOC8">
-    <w:name w:val="toc 8"/>
-    <w:basedOn w:val="Normal"/>
-    <w:next w:val="Normal"/>
-    <w:autoRedefine/>
-    <w:uiPriority w:val="39"/>
-    <w:semiHidden/>
-    <w:unhideWhenUsed/>
-    <w:rsid w:val="0045325C"/>
-    <w:rPr>
-      <w:sz w:val="22"/>
-      <w:szCs w:val="22"/>
-    </w:rPr>
-  </w:style>
-  <w:style w:type="paragraph" w:styleId="TOC9">
-    <w:name w:val="toc 9"/>
-    <w:basedOn w:val="Normal"/>
-    <w:next w:val="Normal"/>
-    <w:autoRedefine/>
-    <w:uiPriority w:val="39"/>
-    <w:semiHidden/>
-    <w:unhideWhenUsed/>
-    <w:rsid w:val="0045325C"/>
-    <w:rPr>
-      <w:sz w:val="22"/>
-      <w:szCs w:val="22"/>
-    </w:rPr>
-  </w:style>
-  <w:style w:type="character" w:customStyle="1" w:styleId="Heading2Char">
-    <w:name w:val="Heading 2 Char"/>
-    <w:basedOn w:val="DefaultParagraphFont"/>
-    <w:link w:val="Heading2"/>
-    <w:uiPriority w:val="9"/>
-    <w:rsid w:val="0002387F"/>
-    <w:rPr>
-      <w:rFonts w:ascii="Avenir Next Medium" w:eastAsiaTheme="majorEastAsia" w:hAnsi="Avenir Next Medium" w:cstheme="majorBidi"/>
-      <w:b/>
-      <w:bCs/>
-      <w:smallCaps/>
-      <w:color w:val="4F81BD" w:themeColor="accent1"/>
-      <w:sz w:val="26"/>
-      <w:szCs w:val="26"/>
-    </w:rPr>
-  </w:style>
-  <w:style w:type="paragraph" w:styleId="Header">
-    <w:name w:val="header"/>
-    <w:basedOn w:val="Normal"/>
-    <w:link w:val="HeaderChar"/>
-    <w:uiPriority w:val="99"/>
-    <w:unhideWhenUsed/>
-    <w:rsid w:val="007B2C7E"/>
-    <w:pPr>
-      <w:tabs>
-        <w:tab w:val="center" w:pos="4320"/>
-        <w:tab w:val="right" w:pos="8640"/>
-      </w:tabs>
-    </w:pPr>
-  </w:style>
-  <w:style w:type="character" w:customStyle="1" w:styleId="HeaderChar">
-    <w:name w:val="Header Char"/>
-    <w:basedOn w:val="DefaultParagraphFont"/>
-    <w:link w:val="Header"/>
-    <w:uiPriority w:val="99"/>
-    <w:rsid w:val="007B2C7E"/>
-    <w:rPr>
-      <w:rFonts w:ascii="Avenir Book" w:hAnsi="Avenir Book"/>
-    </w:rPr>
-  </w:style>
-  <w:style w:type="paragraph" w:styleId="Footer">
-    <w:name w:val="footer"/>
-    <w:basedOn w:val="Normal"/>
-    <w:link w:val="FooterChar"/>
-    <w:uiPriority w:val="99"/>
-    <w:unhideWhenUsed/>
-    <w:rsid w:val="007B2C7E"/>
-    <w:pPr>
-      <w:tabs>
-        <w:tab w:val="center" w:pos="4320"/>
-        <w:tab w:val="right" w:pos="8640"/>
-      </w:tabs>
-    </w:pPr>
-  </w:style>
-  <w:style w:type="character" w:customStyle="1" w:styleId="FooterChar">
-    <w:name w:val="Footer Char"/>
-    <w:basedOn w:val="DefaultParagraphFont"/>
-    <w:link w:val="Footer"/>
-    <w:uiPriority w:val="99"/>
-    <w:rsid w:val="007B2C7E"/>
-    <w:rPr>
-      <w:rFonts w:ascii="Avenir Book" w:hAnsi="Avenir Book"/>
-    </w:rPr>
-  </w:style>
-  <w:style w:type="character" w:styleId="PageNumber">
-    <w:name w:val="page number"/>
-    <w:basedOn w:val="DefaultParagraphFont"/>
-    <w:uiPriority w:val="99"/>
-    <w:semiHidden/>
-    <w:unhideWhenUsed/>
-    <w:rsid w:val="007B2C7E"/>
-  </w:style>
-  <w:style w:type="character" w:customStyle="1" w:styleId="Heading3Char">
-    <w:name w:val="Heading 3 Char"/>
-    <w:basedOn w:val="DefaultParagraphFont"/>
-    <w:link w:val="Heading3"/>
-    <w:uiPriority w:val="9"/>
-    <w:rsid w:val="0002387F"/>
-    <w:rPr>
-      <w:rFonts w:asciiTheme="majorHAnsi" w:eastAsiaTheme="majorEastAsia" w:hAnsiTheme="majorHAnsi" w:cstheme="majorBidi"/>
-      <w:b/>
-      <w:bCs/>
-      <w:color w:val="4F81BD" w:themeColor="accent1"/>
-    </w:rPr>
-  </w:style>
-  <w:style w:type="table" w:styleId="LightShading-Accent1">
-    <w:name w:val="Light Shading Accent 1"/>
-    <w:basedOn w:val="TableNormal"/>
-    <w:uiPriority w:val="60"/>
-    <w:rsid w:val="00040AE2"/>
-    <w:rPr>
-      <w:color w:val="365F91" w:themeColor="accent1" w:themeShade="BF"/>
-    </w:rPr>
-    <w:tblPr>
-      <w:tblStyleRowBandSize w:val="1"/>
-      <w:tblStyleColBandSize w:val="1"/>
-      <w:tblInd w:w="0" w:type="dxa"/>
-      <w:tblBorders>
-        <w:top w:val="single" w:sz="8" w:space="0" w:color="4F81BD" w:themeColor="accent1"/>
-        <w:bottom w:val="single" w:sz="8" w:space="0" w:color="4F81BD" w:themeColor="accent1"/>
-      </w:tblBorders>
-      <w:tblCellMar>
-        <w:top w:w="0" w:type="dxa"/>
-        <w:left w:w="108" w:type="dxa"/>
-        <w:bottom w:w="0" w:type="dxa"/>
-        <w:right w:w="108" w:type="dxa"/>
-      </w:tblCellMar>
     </w:tblPr>
     <w:tblStylePr w:type="firstRow">
       <w:pPr>
@@ -9806,7 +12715,7 @@
 </file>
 
 <file path=customXml/itemProps2.xml><?xml version="1.0" encoding="utf-8"?>
-<ds:datastoreItem xmlns:ds="http://schemas.openxmlformats.org/officeDocument/2006/customXml" ds:itemID="{75DC0FF5-B790-8F4D-A1C0-A99223AD0A53}">
+<ds:datastoreItem xmlns:ds="http://schemas.openxmlformats.org/officeDocument/2006/customXml" ds:itemID="{08662650-EF06-408B-B1B7-BB2B4D255F93}">
   <ds:schemaRefs>
     <ds:schemaRef ds:uri="http://schemas.openxmlformats.org/officeDocument/2006/bibliography"/>
   </ds:schemaRefs>

--- a/Module_LBS_Malina.docx
+++ b/Module_LBS_Malina.docx
@@ -66,6 +66,11 @@
               <w:dataBinding w:prefixMappings="xmlns:ns0='http://purl.org/dc/elements/1.1/' xmlns:ns1='http://schemas.openxmlformats.org/package/2006/metadata/core-properties' " w:xpath="/ns1:coreProperties[1]/ns0:title[1]" w:storeItemID="{6C3C8BC8-F283-45AE-878A-BAB7291924A1}"/>
               <w:text/>
             </w:sdtPr>
+            <w:sdtEndPr>
+              <w:rPr>
+                <w:rStyle w:val="Heading1Char"/>
+              </w:rPr>
+            </w:sdtEndPr>
             <w:sdtContent>
               <w:r>
                 <w:rPr>
@@ -93,6 +98,7 @@
             <w:id w:val="30555238"/>
             <w:text/>
           </w:sdtPr>
+          <w:sdtEndPr/>
           <w:sdtContent>
             <w:p>
               <w:pPr>
@@ -168,6 +174,7 @@
               <w:dataBinding w:prefixMappings="xmlns:ns0='http://purl.org/dc/elements/1.1/' xmlns:ns1='http://schemas.openxmlformats.org/package/2006/metadata/core-properties' " w:xpath="/ns1:coreProperties[1]/ns0:creator[1]" w:storeItemID="{6C3C8BC8-F283-45AE-878A-BAB7291924A1}"/>
               <w:text/>
             </w:sdtPr>
+            <w:sdtEndPr/>
             <w:sdtContent>
               <w:r>
                 <w:rPr>
@@ -239,6 +246,7 @@
               <w:dataBinding w:prefixMappings="xmlns:ns0='http://schemas.microsoft.com/office/2006/coverPageProps' " w:xpath="/ns0:CoverPageProperties[1]/ns0:Abstract[1]" w:storeItemID="{55AF091B-3C7A-41E3-B477-F2FDAA23CFDA}"/>
               <w:text/>
             </w:sdtPr>
+            <w:sdtEndPr/>
             <w:sdtContent>
               <w:r>
                 <w:rPr>
@@ -4424,13 +4432,95 @@
     </w:p>
     <w:p>
       <w:pPr>
+        <w:pStyle w:val="Heading3"/>
+      </w:pPr>
+      <w:r>
+        <w:t>John</w:t>
+      </w:r>
+    </w:p>
+    <w:p>
+      <w:r>
+        <w:t xml:space="preserve">David is a 70 year old elderly man who has recently discovered LMA as a way to manage the many confusing options that modern technology has to offer. David loves classical music and recently started compiling a playlist on LMA. </w:t>
+      </w:r>
+      <w:r>
+        <w:t xml:space="preserve">His music shows up in a playlist folder named “Classical”, and when he clicks into the folder, he can access all the pieces he has already placed inside. </w:t>
+      </w:r>
+      <w:r>
+        <w:t>T</w:t>
+      </w:r>
+      <w:r>
+        <w:t>he next time he opens</w:t>
+      </w:r>
+      <w:r>
+        <w:t xml:space="preserve"> the Music tab of LMA, </w:t>
+      </w:r>
+      <w:r>
+        <w:t>LMA analyzes David’s music preferences and discovers that David is an avid classical music fan. A</w:t>
+      </w:r>
+      <w:r>
+        <w:t xml:space="preserve"> suggest</w:t>
+      </w:r>
+      <w:r>
+        <w:t>ions box pops up and suggests</w:t>
+      </w:r>
+      <w:r>
+        <w:t xml:space="preserve"> two more classical pieces for David to sample. David immed</w:t>
+      </w:r>
+      <w:r>
+        <w:t>iately takes the suggestions and listens</w:t>
+      </w:r>
+      <w:r>
+        <w:t xml:space="preserve"> to both pieces, instantly falling in love with both. He </w:t>
+      </w:r>
+      <w:r>
+        <w:t>then adds</w:t>
+      </w:r>
+      <w:r>
+        <w:t xml:space="preserve"> these two pieces into his Classical playlist as well. </w:t>
+      </w:r>
+      <w:r>
+        <w:t xml:space="preserve">LMA notes that David added both pieces and adds this information to David’s profile. </w:t>
+      </w:r>
+      <w:r>
+        <w:t>Now, every time David opens up LMA, he looks forward to trying new beautiful classical pieces.</w:t>
+      </w:r>
+    </w:p>
+    <w:p>
+      <w:r>
+        <w:rPr>
+          <w:noProof/>
+          <w:lang w:eastAsia="zh-CN"/>
+        </w:rPr>
+        <w:lastRenderedPageBreak/>
+        <w:drawing>
+          <wp:inline distT="0" distB="0" distL="0" distR="0" wp14:anchorId="0456B9A0" wp14:editId="694FC31E">
+            <wp:extent cx="4729655" cy="7878226"/>
+            <wp:effectExtent l="19050" t="0" r="52070" b="66040"/>
+            <wp:docPr id="1" name="Diagram 1"/>
+            <wp:cNvGraphicFramePr/>
+            <a:graphic xmlns:a="http://schemas.openxmlformats.org/drawingml/2006/main">
+              <a:graphicData uri="http://schemas.openxmlformats.org/drawingml/2006/diagram">
+                <dgm:relIds xmlns:dgm="http://schemas.openxmlformats.org/drawingml/2006/diagram" xmlns:r="http://schemas.openxmlformats.org/officeDocument/2006/relationships" r:dm="rId9" r:lo="rId10" r:qs="rId11" r:cs="rId12"/>
+              </a:graphicData>
+            </a:graphic>
+          </wp:inline>
+        </w:drawing>
+      </w:r>
+    </w:p>
+    <w:p>
+      <w:bookmarkStart w:id="17" w:name="_GoBack"/>
+      <w:bookmarkEnd w:id="17"/>
+    </w:p>
+    <w:p>
+      <w:pPr>
         <w:pStyle w:val="Heading1"/>
       </w:pPr>
-      <w:bookmarkStart w:id="17" w:name="_Toc409935221"/>
-      <w:r>
+      <w:bookmarkStart w:id="18" w:name="_Toc409935221"/>
+      <w:r>
+        <w:lastRenderedPageBreak/>
         <w:t>Component: Safety</w:t>
       </w:r>
-      <w:bookmarkEnd w:id="17"/>
+      <w:bookmarkEnd w:id="18"/>
     </w:p>
     <w:p>
       <w:pPr>
@@ -4441,21 +4531,18 @@
         </w:tabs>
         <w:ind w:left="576"/>
       </w:pPr>
-      <w:bookmarkStart w:id="18" w:name="_Toc409935222"/>
+      <w:bookmarkStart w:id="19" w:name="_Toc409935222"/>
       <w:r>
         <w:t>Navigation</w:t>
       </w:r>
-      <w:bookmarkEnd w:id="18"/>
+      <w:bookmarkEnd w:id="19"/>
     </w:p>
     <w:p>
       <w:r>
         <w:t xml:space="preserve">The navigation portion of all components in LBS should allow for easy switching between components as well as modules within LMA. As such, there must be links or buttons that allow for one or two-tap navigation to the following (there need not be a link to the currently running module, depending on the UX/UI design, though having one would most likely benefit the user experience): </w:t>
       </w:r>
     </w:p>
-    <w:p>
-      <w:bookmarkStart w:id="19" w:name="_GoBack"/>
-      <w:bookmarkEnd w:id="19"/>
-    </w:p>
+    <w:p/>
     <w:p>
       <w:pPr>
         <w:numPr>
@@ -4550,7 +4637,6 @@
         <w:rPr>
           <w:b/>
         </w:rPr>
-        <w:lastRenderedPageBreak/>
         <w:t>Scheduler</w:t>
       </w:r>
       <w:r>
@@ -4703,6 +4789,7 @@
       </w:pPr>
       <w:bookmarkStart w:id="21" w:name="_Toc409935224"/>
       <w:r>
+        <w:lastRenderedPageBreak/>
         <w:t>Purpose</w:t>
       </w:r>
       <w:bookmarkEnd w:id="21"/>
@@ -4771,7 +4858,6 @@
         </w:numPr>
       </w:pPr>
       <w:r>
-        <w:lastRenderedPageBreak/>
         <w:t>Location Broadcasting – Creates a safety net out of users’ social networks so that in the event that a user cannot auto-dial or otherwise call for help, those in their network can obtain help for them.</w:t>
       </w:r>
     </w:p>
@@ -4905,6 +4991,7 @@
         </w:numPr>
       </w:pPr>
       <w:r>
+        <w:lastRenderedPageBreak/>
         <w:t xml:space="preserve">Time – Crime statistics are weighted differently depending on how recent they are. </w:t>
       </w:r>
     </w:p>
@@ -4997,7 +5084,6 @@
         </w:numPr>
       </w:pPr>
       <w:r>
-        <w:lastRenderedPageBreak/>
         <w:t>EX: Someone who is a registered sex offender for a public indecency charge will cause a minimal decrease in the safety index, while the incidence of serial offenders in the area can seriously penalize the safety index for that region.</w:t>
       </w:r>
     </w:p>
@@ -5153,6 +5239,7 @@
         <w:rPr>
           <w:b/>
         </w:rPr>
+        <w:lastRenderedPageBreak/>
         <w:t>Time</w:t>
       </w:r>
       <w:r>
@@ -5346,7 +5433,11 @@
         <w:t xml:space="preserve"> – The siren functionality of Auto-Dial activates a pre-recorded siren noise.</w:t>
       </w:r>
       <w:r>
-        <w:t xml:space="preserve"> When the user enters a location that is rated dangerous by the safety index, or if the user feels unsafe walking into an unfamiliar neighborhood, the user can press a phone key in order to play the siren noise. The siren noise is activated in the hope that the would-be criminal is scared off by the apparent vigilance of the local law enforcement. </w:t>
+        <w:t xml:space="preserve"> When the user enters a location that is rated dangerous by the safety index, or if the user feels unsafe walking into an unfamiliar neighborhood, the user can press a phone key in </w:t>
+      </w:r>
+      <w:r>
+        <w:lastRenderedPageBreak/>
+        <w:t xml:space="preserve">order to play the siren noise. The siren noise is activated in the hope that the would-be criminal is scared off by the apparent vigilance of the local law enforcement. </w:t>
       </w:r>
     </w:p>
     <w:p/>
@@ -5560,6 +5651,7 @@
         </w:numPr>
       </w:pPr>
       <w:r>
+        <w:lastRenderedPageBreak/>
         <w:t xml:space="preserve">Even if the user becomes separated from the user’s phone, </w:t>
       </w:r>
       <w:r>
@@ -5593,7 +5685,6 @@
         <w:pStyle w:val="Heading1"/>
       </w:pPr>
       <w:r>
-        <w:lastRenderedPageBreak/>
         <w:t>Component: Scheduler</w:t>
       </w:r>
     </w:p>
@@ -5798,16 +5889,7 @@
     </w:p>
     <w:p>
       <w:r>
-        <w:t>The “Scheduler</w:t>
-      </w:r>
-      <w:r>
-        <w:t>” component of the “Location Based Services” module is</w:t>
-      </w:r>
-      <w:r>
-        <w:t xml:space="preserve"> currently composed of two</w:t>
-      </w:r>
-      <w:r>
-        <w:t xml:space="preserve"> main features:</w:t>
+        <w:t>The “Scheduler” component of the “Location Based Services” module is currently composed of two main features:</w:t>
       </w:r>
     </w:p>
     <w:p>
@@ -5824,13 +5906,8 @@
         </w:numPr>
       </w:pPr>
       <w:r>
-        <w:t>Efficiency Task Scheduler</w:t>
-      </w:r>
-      <w:r>
-        <w:t xml:space="preserve"> – </w:t>
-      </w:r>
-      <w:r>
-        <w:t>Efficiently schedules tasks into a schedule given task duration and the distance in between/transition time between tasks.</w:t>
+        <w:lastRenderedPageBreak/>
+        <w:t>Efficiency Task Scheduler – Efficiently schedules tasks into a schedule given task duration and the distance in between/transition time between tasks.</w:t>
       </w:r>
     </w:p>
     <w:p>
@@ -5848,19 +5925,7 @@
         <w:rPr>
           <w:shd w:val="pct15" w:color="auto" w:fill="FFFFFF"/>
         </w:rPr>
-        <w:t>Automatic Itinerary Generator</w:t>
-      </w:r>
-      <w:r>
-        <w:rPr>
-          <w:shd w:val="pct15" w:color="auto" w:fill="FFFFFF"/>
-        </w:rPr>
-        <w:t xml:space="preserve"> – </w:t>
-      </w:r>
-      <w:r>
-        <w:rPr>
-          <w:shd w:val="pct15" w:color="auto" w:fill="FFFFFF"/>
-        </w:rPr>
-        <w:t xml:space="preserve">Determines </w:t>
+        <w:t xml:space="preserve">Automatic Itinerary Generator – Determines </w:t>
       </w:r>
     </w:p>
     <w:p>
@@ -5919,14 +5984,7 @@
         <w:rPr>
           <w:shd w:val="pct15" w:color="auto" w:fill="FFFFFF"/>
         </w:rPr>
-        <w:t xml:space="preserve">The purpose of the “Safety” component is to improve user safety when the user is traveling, especially through unfamiliar areas. The “Safety” component interacts with both LBS and the </w:t>
-      </w:r>
-      <w:r>
-        <w:rPr>
-          <w:shd w:val="pct15" w:color="auto" w:fill="FFFFFF"/>
-        </w:rPr>
-        <w:lastRenderedPageBreak/>
-        <w:t>“Social” module to create a comprehensive evaluation of the safety of an area so that users can make informed decisions when entering a new area. The “Safety” component also offers safety services to users so that they can receive help quickly and promptly in the event that they do need help.</w:t>
+        <w:t>The purpose of the “Safety” component is to improve user safety when the user is traveling, especially through unfamiliar areas. The “Safety” component interacts with both LBS and the “Social” module to create a comprehensive evaluation of the safety of an area so that users can make informed decisions when entering a new area. The “Safety” component also offers safety services to users so that they can receive help quickly and promptly in the event that they do need help.</w:t>
       </w:r>
     </w:p>
     <w:p>
@@ -6081,13 +6139,7 @@
         <w:rPr>
           <w:shd w:val="pct15" w:color="auto" w:fill="FFFFFF"/>
         </w:rPr>
-        <w:t xml:space="preserve">Feature: </w:t>
-      </w:r>
-      <w:r>
-        <w:rPr>
-          <w:shd w:val="pct15" w:color="auto" w:fill="FFFFFF"/>
-        </w:rPr>
-        <w:t>Automatic Itinerary Generator</w:t>
+        <w:t>Feature: Automatic Itinerary Generator</w:t>
       </w:r>
     </w:p>
     <w:p>
@@ -6125,8 +6177,8 @@
       </w:pPr>
     </w:p>
     <w:sectPr>
-      <w:headerReference w:type="default" r:id="rId9"/>
-      <w:footerReference w:type="even" r:id="rId10"/>
+      <w:headerReference w:type="default" r:id="rId14"/>
+      <w:footerReference w:type="even" r:id="rId15"/>
       <w:type w:val="continuous"/>
       <w:pgSz w:w="12240" w:h="15840"/>
       <w:pgMar w:top="1440" w:right="1440" w:bottom="1440" w:left="1440" w:header="720" w:footer="720" w:gutter="0"/>
@@ -6224,6 +6276,7 @@
               <w:temporary/>
               <w:showingPlcHdr/>
             </w:sdtPr>
+            <w:sdtEndPr/>
             <w:sdtContent>
               <w:r>
                 <w:rPr>
@@ -6390,7 +6443,7 @@
         <w:rStyle w:val="PageNumber"/>
         <w:noProof/>
       </w:rPr>
-      <w:t>11</w:t>
+      <w:t>14</w:t>
     </w:r>
     <w:r>
       <w:rPr>
@@ -12371,6 +12424,3837 @@
 </w:styles>
 </file>
 
+<file path=word/diagrams/colors1.xml><?xml version="1.0" encoding="utf-8"?>
+<dgm:colorsDef xmlns:dgm="http://schemas.openxmlformats.org/drawingml/2006/diagram" xmlns:a="http://schemas.openxmlformats.org/drawingml/2006/main" uniqueId="urn:microsoft.com/office/officeart/2005/8/colors/accent1_5">
+  <dgm:title val=""/>
+  <dgm:desc val=""/>
+  <dgm:catLst>
+    <dgm:cat type="accent1" pri="11500"/>
+  </dgm:catLst>
+  <dgm:styleLbl name="node0">
+    <dgm:fillClrLst meth="cycle">
+      <a:schemeClr val="accent1">
+        <a:alpha val="80000"/>
+      </a:schemeClr>
+    </dgm:fillClrLst>
+    <dgm:linClrLst meth="repeat">
+      <a:schemeClr val="lt1"/>
+    </dgm:linClrLst>
+    <dgm:effectClrLst/>
+    <dgm:txLinClrLst/>
+    <dgm:txFillClrLst/>
+    <dgm:txEffectClrLst/>
+  </dgm:styleLbl>
+  <dgm:styleLbl name="node1">
+    <dgm:fillClrLst>
+      <a:schemeClr val="accent1">
+        <a:alpha val="90000"/>
+      </a:schemeClr>
+      <a:schemeClr val="accent1">
+        <a:alpha val="50000"/>
+      </a:schemeClr>
+    </dgm:fillClrLst>
+    <dgm:linClrLst meth="repeat">
+      <a:schemeClr val="lt1"/>
+    </dgm:linClrLst>
+    <dgm:effectClrLst/>
+    <dgm:txLinClrLst/>
+    <dgm:txFillClrLst/>
+    <dgm:txEffectClrLst/>
+  </dgm:styleLbl>
+  <dgm:styleLbl name="alignNode1">
+    <dgm:fillClrLst>
+      <a:schemeClr val="accent1">
+        <a:alpha val="90000"/>
+      </a:schemeClr>
+      <a:schemeClr val="accent1">
+        <a:alpha val="50000"/>
+      </a:schemeClr>
+    </dgm:fillClrLst>
+    <dgm:linClrLst>
+      <a:schemeClr val="accent1">
+        <a:alpha val="90000"/>
+      </a:schemeClr>
+      <a:schemeClr val="accent1">
+        <a:alpha val="50000"/>
+      </a:schemeClr>
+    </dgm:linClrLst>
+    <dgm:effectClrLst/>
+    <dgm:txLinClrLst/>
+    <dgm:txFillClrLst/>
+    <dgm:txEffectClrLst/>
+  </dgm:styleLbl>
+  <dgm:styleLbl name="lnNode1">
+    <dgm:fillClrLst>
+      <a:schemeClr val="accent1">
+        <a:shade val="90000"/>
+      </a:schemeClr>
+      <a:schemeClr val="accent1">
+        <a:alpha val="50000"/>
+        <a:tint val="50000"/>
+      </a:schemeClr>
+    </dgm:fillClrLst>
+    <dgm:linClrLst meth="repeat">
+      <a:schemeClr val="lt1"/>
+    </dgm:linClrLst>
+    <dgm:effectClrLst/>
+    <dgm:txLinClrLst/>
+    <dgm:txFillClrLst/>
+    <dgm:txEffectClrLst/>
+  </dgm:styleLbl>
+  <dgm:styleLbl name="vennNode1">
+    <dgm:fillClrLst>
+      <a:schemeClr val="accent1">
+        <a:shade val="80000"/>
+        <a:alpha val="50000"/>
+      </a:schemeClr>
+      <a:schemeClr val="accent1">
+        <a:alpha val="80000"/>
+      </a:schemeClr>
+    </dgm:fillClrLst>
+    <dgm:linClrLst meth="repeat">
+      <a:schemeClr val="lt1"/>
+    </dgm:linClrLst>
+    <dgm:effectClrLst/>
+    <dgm:txLinClrLst/>
+    <dgm:txFillClrLst/>
+    <dgm:txEffectClrLst/>
+  </dgm:styleLbl>
+  <dgm:styleLbl name="node2">
+    <dgm:fillClrLst>
+      <a:schemeClr val="accent1">
+        <a:alpha val="70000"/>
+      </a:schemeClr>
+    </dgm:fillClrLst>
+    <dgm:linClrLst meth="repeat">
+      <a:schemeClr val="lt1"/>
+    </dgm:linClrLst>
+    <dgm:effectClrLst/>
+    <dgm:txLinClrLst/>
+    <dgm:txFillClrLst/>
+    <dgm:txEffectClrLst/>
+  </dgm:styleLbl>
+  <dgm:styleLbl name="node3">
+    <dgm:fillClrLst>
+      <a:schemeClr val="accent1">
+        <a:alpha val="50000"/>
+      </a:schemeClr>
+    </dgm:fillClrLst>
+    <dgm:linClrLst meth="repeat">
+      <a:schemeClr val="lt1"/>
+    </dgm:linClrLst>
+    <dgm:effectClrLst/>
+    <dgm:txLinClrLst/>
+    <dgm:txFillClrLst/>
+    <dgm:txEffectClrLst/>
+  </dgm:styleLbl>
+  <dgm:styleLbl name="node4">
+    <dgm:fillClrLst>
+      <a:schemeClr val="accent1">
+        <a:alpha val="30000"/>
+      </a:schemeClr>
+    </dgm:fillClrLst>
+    <dgm:linClrLst meth="repeat">
+      <a:schemeClr val="lt1"/>
+    </dgm:linClrLst>
+    <dgm:effectClrLst/>
+    <dgm:txLinClrLst/>
+    <dgm:txFillClrLst/>
+    <dgm:txEffectClrLst/>
+  </dgm:styleLbl>
+  <dgm:styleLbl name="fgImgPlace1">
+    <dgm:fillClrLst>
+      <a:schemeClr val="accent1">
+        <a:tint val="50000"/>
+        <a:alpha val="90000"/>
+      </a:schemeClr>
+      <a:schemeClr val="accent1">
+        <a:tint val="20000"/>
+        <a:alpha val="50000"/>
+      </a:schemeClr>
+    </dgm:fillClrLst>
+    <dgm:linClrLst meth="repeat">
+      <a:schemeClr val="lt1"/>
+    </dgm:linClrLst>
+    <dgm:effectClrLst/>
+    <dgm:txLinClrLst/>
+    <dgm:txFillClrLst meth="repeat">
+      <a:schemeClr val="lt1"/>
+    </dgm:txFillClrLst>
+    <dgm:txEffectClrLst/>
+  </dgm:styleLbl>
+  <dgm:styleLbl name="alignImgPlace1">
+    <dgm:fillClrLst>
+      <a:schemeClr val="accent1">
+        <a:tint val="50000"/>
+      </a:schemeClr>
+      <a:schemeClr val="accent1">
+        <a:tint val="20000"/>
+      </a:schemeClr>
+    </dgm:fillClrLst>
+    <dgm:linClrLst meth="repeat">
+      <a:schemeClr val="lt1"/>
+    </dgm:linClrLst>
+    <dgm:effectClrLst/>
+    <dgm:txLinClrLst/>
+    <dgm:txFillClrLst meth="repeat">
+      <a:schemeClr val="lt1"/>
+    </dgm:txFillClrLst>
+    <dgm:txEffectClrLst/>
+  </dgm:styleLbl>
+  <dgm:styleLbl name="bgImgPlace1">
+    <dgm:fillClrLst>
+      <a:schemeClr val="accent1">
+        <a:tint val="50000"/>
+      </a:schemeClr>
+      <a:schemeClr val="accent1">
+        <a:tint val="20000"/>
+      </a:schemeClr>
+    </dgm:fillClrLst>
+    <dgm:linClrLst meth="repeat">
+      <a:schemeClr val="lt1"/>
+    </dgm:linClrLst>
+    <dgm:effectClrLst/>
+    <dgm:txLinClrLst/>
+    <dgm:txFillClrLst meth="repeat">
+      <a:schemeClr val="lt1"/>
+    </dgm:txFillClrLst>
+    <dgm:txEffectClrLst/>
+  </dgm:styleLbl>
+  <dgm:styleLbl name="sibTrans2D1">
+    <dgm:fillClrLst>
+      <a:schemeClr val="accent1">
+        <a:shade val="90000"/>
+      </a:schemeClr>
+      <a:schemeClr val="accent1">
+        <a:tint val="50000"/>
+      </a:schemeClr>
+    </dgm:fillClrLst>
+    <dgm:linClrLst>
+      <a:schemeClr val="accent1">
+        <a:shade val="90000"/>
+      </a:schemeClr>
+      <a:schemeClr val="accent1">
+        <a:tint val="50000"/>
+      </a:schemeClr>
+    </dgm:linClrLst>
+    <dgm:effectClrLst/>
+    <dgm:txLinClrLst/>
+    <dgm:txFillClrLst/>
+    <dgm:txEffectClrLst/>
+  </dgm:styleLbl>
+  <dgm:styleLbl name="fgSibTrans2D1">
+    <dgm:fillClrLst>
+      <a:schemeClr val="accent1">
+        <a:shade val="90000"/>
+      </a:schemeClr>
+      <a:schemeClr val="accent1">
+        <a:tint val="50000"/>
+      </a:schemeClr>
+    </dgm:fillClrLst>
+    <dgm:linClrLst>
+      <a:schemeClr val="accent1">
+        <a:shade val="90000"/>
+      </a:schemeClr>
+      <a:schemeClr val="accent1">
+        <a:tint val="50000"/>
+      </a:schemeClr>
+    </dgm:linClrLst>
+    <dgm:effectClrLst/>
+    <dgm:txLinClrLst/>
+    <dgm:txFillClrLst/>
+    <dgm:txEffectClrLst/>
+  </dgm:styleLbl>
+  <dgm:styleLbl name="bgSibTrans2D1">
+    <dgm:fillClrLst>
+      <a:schemeClr val="accent1">
+        <a:shade val="90000"/>
+      </a:schemeClr>
+      <a:schemeClr val="accent1">
+        <a:tint val="50000"/>
+      </a:schemeClr>
+    </dgm:fillClrLst>
+    <dgm:linClrLst>
+      <a:schemeClr val="accent1">
+        <a:shade val="90000"/>
+      </a:schemeClr>
+      <a:schemeClr val="accent1">
+        <a:tint val="50000"/>
+      </a:schemeClr>
+    </dgm:linClrLst>
+    <dgm:effectClrLst/>
+    <dgm:txLinClrLst/>
+    <dgm:txFillClrLst/>
+    <dgm:txEffectClrLst/>
+  </dgm:styleLbl>
+  <dgm:styleLbl name="sibTrans1D1">
+    <dgm:fillClrLst>
+      <a:schemeClr val="accent1">
+        <a:shade val="90000"/>
+      </a:schemeClr>
+      <a:schemeClr val="accent1">
+        <a:tint val="50000"/>
+      </a:schemeClr>
+    </dgm:fillClrLst>
+    <dgm:linClrLst>
+      <a:schemeClr val="accent1">
+        <a:shade val="90000"/>
+      </a:schemeClr>
+      <a:schemeClr val="accent1">
+        <a:tint val="50000"/>
+      </a:schemeClr>
+    </dgm:linClrLst>
+    <dgm:effectClrLst/>
+    <dgm:txLinClrLst/>
+    <dgm:txFillClrLst meth="repeat">
+      <a:schemeClr val="tx1"/>
+    </dgm:txFillClrLst>
+    <dgm:txEffectClrLst/>
+  </dgm:styleLbl>
+  <dgm:styleLbl name="callout">
+    <dgm:fillClrLst meth="repeat">
+      <a:schemeClr val="accent1"/>
+    </dgm:fillClrLst>
+    <dgm:linClrLst meth="repeat">
+      <a:schemeClr val="accent1"/>
+    </dgm:linClrLst>
+    <dgm:effectClrLst/>
+    <dgm:txLinClrLst/>
+    <dgm:txFillClrLst meth="repeat">
+      <a:schemeClr val="tx1"/>
+    </dgm:txFillClrLst>
+    <dgm:txEffectClrLst/>
+  </dgm:styleLbl>
+  <dgm:styleLbl name="asst0">
+    <dgm:fillClrLst meth="repeat">
+      <a:schemeClr val="accent1">
+        <a:alpha val="90000"/>
+      </a:schemeClr>
+    </dgm:fillClrLst>
+    <dgm:linClrLst meth="repeat">
+      <a:schemeClr val="lt1"/>
+    </dgm:linClrLst>
+    <dgm:effectClrLst/>
+    <dgm:txLinClrLst/>
+    <dgm:txFillClrLst/>
+    <dgm:txEffectClrLst/>
+  </dgm:styleLbl>
+  <dgm:styleLbl name="asst1">
+    <dgm:fillClrLst meth="repeat">
+      <a:schemeClr val="accent1">
+        <a:alpha val="90000"/>
+      </a:schemeClr>
+    </dgm:fillClrLst>
+    <dgm:linClrLst meth="repeat">
+      <a:schemeClr val="lt1"/>
+    </dgm:linClrLst>
+    <dgm:effectClrLst/>
+    <dgm:txLinClrLst/>
+    <dgm:txFillClrLst/>
+    <dgm:txEffectClrLst/>
+  </dgm:styleLbl>
+  <dgm:styleLbl name="asst2">
+    <dgm:fillClrLst>
+      <a:schemeClr val="accent1">
+        <a:alpha val="90000"/>
+      </a:schemeClr>
+    </dgm:fillClrLst>
+    <dgm:linClrLst meth="repeat">
+      <a:schemeClr val="lt1"/>
+    </dgm:linClrLst>
+    <dgm:effectClrLst/>
+    <dgm:txLinClrLst/>
+    <dgm:txFillClrLst/>
+    <dgm:txEffectClrLst/>
+  </dgm:styleLbl>
+  <dgm:styleLbl name="asst3">
+    <dgm:fillClrLst>
+      <a:schemeClr val="accent1">
+        <a:alpha val="70000"/>
+      </a:schemeClr>
+    </dgm:fillClrLst>
+    <dgm:linClrLst meth="repeat">
+      <a:schemeClr val="lt1"/>
+    </dgm:linClrLst>
+    <dgm:effectClrLst/>
+    <dgm:txLinClrLst/>
+    <dgm:txFillClrLst/>
+    <dgm:txEffectClrLst/>
+  </dgm:styleLbl>
+  <dgm:styleLbl name="asst4">
+    <dgm:fillClrLst>
+      <a:schemeClr val="accent1">
+        <a:alpha val="50000"/>
+      </a:schemeClr>
+    </dgm:fillClrLst>
+    <dgm:linClrLst meth="repeat">
+      <a:schemeClr val="lt1"/>
+    </dgm:linClrLst>
+    <dgm:effectClrLst/>
+    <dgm:txLinClrLst/>
+    <dgm:txFillClrLst/>
+    <dgm:txEffectClrLst/>
+  </dgm:styleLbl>
+  <dgm:styleLbl name="parChTrans2D1">
+    <dgm:fillClrLst meth="repeat">
+      <a:schemeClr val="accent1">
+        <a:shade val="80000"/>
+      </a:schemeClr>
+    </dgm:fillClrLst>
+    <dgm:linClrLst meth="repeat">
+      <a:schemeClr val="accent1">
+        <a:shade val="80000"/>
+      </a:schemeClr>
+    </dgm:linClrLst>
+    <dgm:effectClrLst/>
+    <dgm:txLinClrLst/>
+    <dgm:txFillClrLst/>
+    <dgm:txEffectClrLst/>
+  </dgm:styleLbl>
+  <dgm:styleLbl name="parChTrans2D2">
+    <dgm:fillClrLst meth="repeat">
+      <a:schemeClr val="accent1">
+        <a:tint val="90000"/>
+      </a:schemeClr>
+    </dgm:fillClrLst>
+    <dgm:linClrLst meth="repeat">
+      <a:schemeClr val="accent1">
+        <a:tint val="90000"/>
+      </a:schemeClr>
+    </dgm:linClrLst>
+    <dgm:effectClrLst/>
+    <dgm:txLinClrLst/>
+    <dgm:txFillClrLst/>
+    <dgm:txEffectClrLst/>
+  </dgm:styleLbl>
+  <dgm:styleLbl name="parChTrans2D3">
+    <dgm:fillClrLst meth="repeat">
+      <a:schemeClr val="accent1">
+        <a:tint val="70000"/>
+      </a:schemeClr>
+    </dgm:fillClrLst>
+    <dgm:linClrLst meth="repeat">
+      <a:schemeClr val="accent1">
+        <a:tint val="70000"/>
+      </a:schemeClr>
+    </dgm:linClrLst>
+    <dgm:effectClrLst/>
+    <dgm:txLinClrLst/>
+    <dgm:txFillClrLst/>
+    <dgm:txEffectClrLst/>
+  </dgm:styleLbl>
+  <dgm:styleLbl name="parChTrans2D4">
+    <dgm:fillClrLst meth="repeat">
+      <a:schemeClr val="accent1">
+        <a:tint val="50000"/>
+      </a:schemeClr>
+    </dgm:fillClrLst>
+    <dgm:linClrLst meth="repeat">
+      <a:schemeClr val="accent1">
+        <a:tint val="50000"/>
+      </a:schemeClr>
+    </dgm:linClrLst>
+    <dgm:effectClrLst/>
+    <dgm:txLinClrLst/>
+    <dgm:txFillClrLst meth="repeat">
+      <a:schemeClr val="dk1"/>
+    </dgm:txFillClrLst>
+    <dgm:txEffectClrLst/>
+  </dgm:styleLbl>
+  <dgm:styleLbl name="parChTrans1D1">
+    <dgm:fillClrLst meth="repeat">
+      <a:schemeClr val="accent1">
+        <a:shade val="80000"/>
+      </a:schemeClr>
+    </dgm:fillClrLst>
+    <dgm:linClrLst meth="repeat">
+      <a:schemeClr val="accent1">
+        <a:shade val="80000"/>
+      </a:schemeClr>
+    </dgm:linClrLst>
+    <dgm:effectClrLst/>
+    <dgm:txLinClrLst/>
+    <dgm:txFillClrLst meth="repeat">
+      <a:schemeClr val="tx1"/>
+    </dgm:txFillClrLst>
+    <dgm:txEffectClrLst/>
+  </dgm:styleLbl>
+  <dgm:styleLbl name="parChTrans1D2">
+    <dgm:fillClrLst meth="repeat">
+      <a:schemeClr val="accent1">
+        <a:tint val="90000"/>
+      </a:schemeClr>
+    </dgm:fillClrLst>
+    <dgm:linClrLst meth="repeat">
+      <a:schemeClr val="accent1">
+        <a:tint val="90000"/>
+      </a:schemeClr>
+    </dgm:linClrLst>
+    <dgm:effectClrLst/>
+    <dgm:txLinClrLst/>
+    <dgm:txFillClrLst meth="repeat">
+      <a:schemeClr val="tx1"/>
+    </dgm:txFillClrLst>
+    <dgm:txEffectClrLst/>
+  </dgm:styleLbl>
+  <dgm:styleLbl name="parChTrans1D3">
+    <dgm:fillClrLst meth="repeat">
+      <a:schemeClr val="accent1">
+        <a:tint val="70000"/>
+      </a:schemeClr>
+    </dgm:fillClrLst>
+    <dgm:linClrLst meth="repeat">
+      <a:schemeClr val="accent1">
+        <a:tint val="70000"/>
+      </a:schemeClr>
+    </dgm:linClrLst>
+    <dgm:effectClrLst/>
+    <dgm:txLinClrLst/>
+    <dgm:txFillClrLst meth="repeat">
+      <a:schemeClr val="tx1"/>
+    </dgm:txFillClrLst>
+    <dgm:txEffectClrLst/>
+  </dgm:styleLbl>
+  <dgm:styleLbl name="parChTrans1D4">
+    <dgm:fillClrLst meth="repeat">
+      <a:schemeClr val="accent1">
+        <a:tint val="50000"/>
+      </a:schemeClr>
+    </dgm:fillClrLst>
+    <dgm:linClrLst meth="repeat">
+      <a:schemeClr val="accent1">
+        <a:tint val="50000"/>
+      </a:schemeClr>
+    </dgm:linClrLst>
+    <dgm:effectClrLst/>
+    <dgm:txLinClrLst/>
+    <dgm:txFillClrLst meth="repeat">
+      <a:schemeClr val="tx1"/>
+    </dgm:txFillClrLst>
+    <dgm:txEffectClrLst/>
+  </dgm:styleLbl>
+  <dgm:styleLbl name="fgAcc1">
+    <dgm:fillClrLst meth="repeat">
+      <a:schemeClr val="lt1">
+        <a:alpha val="90000"/>
+      </a:schemeClr>
+    </dgm:fillClrLst>
+    <dgm:linClrLst>
+      <a:schemeClr val="accent1">
+        <a:alpha val="90000"/>
+      </a:schemeClr>
+      <a:schemeClr val="accent1">
+        <a:alpha val="50000"/>
+      </a:schemeClr>
+    </dgm:linClrLst>
+    <dgm:effectClrLst/>
+    <dgm:txLinClrLst/>
+    <dgm:txFillClrLst meth="repeat">
+      <a:schemeClr val="dk1"/>
+    </dgm:txFillClrLst>
+    <dgm:txEffectClrLst/>
+  </dgm:styleLbl>
+  <dgm:styleLbl name="conFgAcc1">
+    <dgm:fillClrLst meth="repeat">
+      <a:schemeClr val="lt1">
+        <a:alpha val="90000"/>
+      </a:schemeClr>
+    </dgm:fillClrLst>
+    <dgm:linClrLst>
+      <a:schemeClr val="accent1">
+        <a:alpha val="90000"/>
+      </a:schemeClr>
+      <a:schemeClr val="accent1">
+        <a:alpha val="50000"/>
+      </a:schemeClr>
+    </dgm:linClrLst>
+    <dgm:effectClrLst/>
+    <dgm:txLinClrLst/>
+    <dgm:txFillClrLst meth="repeat">
+      <a:schemeClr val="dk1"/>
+    </dgm:txFillClrLst>
+    <dgm:txEffectClrLst/>
+  </dgm:styleLbl>
+  <dgm:styleLbl name="alignAcc1">
+    <dgm:fillClrLst meth="repeat">
+      <a:schemeClr val="lt1">
+        <a:alpha val="90000"/>
+      </a:schemeClr>
+    </dgm:fillClrLst>
+    <dgm:linClrLst>
+      <a:schemeClr val="accent1">
+        <a:alpha val="90000"/>
+      </a:schemeClr>
+      <a:schemeClr val="accent1">
+        <a:alpha val="50000"/>
+      </a:schemeClr>
+    </dgm:linClrLst>
+    <dgm:effectClrLst/>
+    <dgm:txLinClrLst/>
+    <dgm:txFillClrLst meth="repeat">
+      <a:schemeClr val="dk1"/>
+    </dgm:txFillClrLst>
+    <dgm:txEffectClrLst/>
+  </dgm:styleLbl>
+  <dgm:styleLbl name="trAlignAcc1">
+    <dgm:fillClrLst meth="repeat">
+      <a:schemeClr val="lt1">
+        <a:alpha val="40000"/>
+      </a:schemeClr>
+    </dgm:fillClrLst>
+    <dgm:linClrLst>
+      <a:schemeClr val="accent1">
+        <a:alpha val="90000"/>
+      </a:schemeClr>
+      <a:schemeClr val="accent1">
+        <a:alpha val="50000"/>
+      </a:schemeClr>
+    </dgm:linClrLst>
+    <dgm:effectClrLst/>
+    <dgm:txLinClrLst/>
+    <dgm:txFillClrLst meth="repeat">
+      <a:schemeClr val="dk1"/>
+    </dgm:txFillClrLst>
+    <dgm:txEffectClrLst/>
+  </dgm:styleLbl>
+  <dgm:styleLbl name="bgAcc1">
+    <dgm:fillClrLst meth="repeat">
+      <a:schemeClr val="lt1">
+        <a:alpha val="90000"/>
+      </a:schemeClr>
+    </dgm:fillClrLst>
+    <dgm:linClrLst>
+      <a:schemeClr val="accent1">
+        <a:alpha val="90000"/>
+      </a:schemeClr>
+      <a:schemeClr val="accent1">
+        <a:alpha val="50000"/>
+      </a:schemeClr>
+    </dgm:linClrLst>
+    <dgm:effectClrLst/>
+    <dgm:txLinClrLst/>
+    <dgm:txFillClrLst meth="repeat">
+      <a:schemeClr val="dk1"/>
+    </dgm:txFillClrLst>
+    <dgm:txEffectClrLst/>
+  </dgm:styleLbl>
+  <dgm:styleLbl name="solidFgAcc1">
+    <dgm:fillClrLst meth="repeat">
+      <a:schemeClr val="lt1"/>
+    </dgm:fillClrLst>
+    <dgm:linClrLst>
+      <a:schemeClr val="accent1">
+        <a:alpha val="90000"/>
+      </a:schemeClr>
+      <a:schemeClr val="accent1">
+        <a:alpha val="50000"/>
+      </a:schemeClr>
+    </dgm:linClrLst>
+    <dgm:effectClrLst/>
+    <dgm:txLinClrLst/>
+    <dgm:txFillClrLst meth="repeat">
+      <a:schemeClr val="dk1"/>
+    </dgm:txFillClrLst>
+    <dgm:txEffectClrLst/>
+  </dgm:styleLbl>
+  <dgm:styleLbl name="solidAlignAcc1">
+    <dgm:fillClrLst meth="repeat">
+      <a:schemeClr val="lt1"/>
+    </dgm:fillClrLst>
+    <dgm:linClrLst meth="repeat">
+      <a:schemeClr val="accent1"/>
+    </dgm:linClrLst>
+    <dgm:effectClrLst/>
+    <dgm:txLinClrLst/>
+    <dgm:txFillClrLst meth="repeat">
+      <a:schemeClr val="dk1"/>
+    </dgm:txFillClrLst>
+    <dgm:txEffectClrLst/>
+  </dgm:styleLbl>
+  <dgm:styleLbl name="solidBgAcc1">
+    <dgm:fillClrLst meth="repeat">
+      <a:schemeClr val="lt1"/>
+    </dgm:fillClrLst>
+    <dgm:linClrLst meth="repeat">
+      <a:schemeClr val="accent1"/>
+    </dgm:linClrLst>
+    <dgm:effectClrLst/>
+    <dgm:txLinClrLst/>
+    <dgm:txFillClrLst meth="repeat">
+      <a:schemeClr val="dk1"/>
+    </dgm:txFillClrLst>
+    <dgm:txEffectClrLst/>
+  </dgm:styleLbl>
+  <dgm:styleLbl name="fgAccFollowNode1">
+    <dgm:fillClrLst>
+      <a:schemeClr val="accent1">
+        <a:alpha val="90000"/>
+        <a:tint val="40000"/>
+      </a:schemeClr>
+      <a:schemeClr val="accent1">
+        <a:alpha val="50000"/>
+        <a:tint val="40000"/>
+      </a:schemeClr>
+    </dgm:fillClrLst>
+    <dgm:linClrLst meth="repeat">
+      <a:schemeClr val="accent1">
+        <a:alpha val="90000"/>
+        <a:tint val="40000"/>
+      </a:schemeClr>
+    </dgm:linClrLst>
+    <dgm:effectClrLst/>
+    <dgm:txLinClrLst/>
+    <dgm:txFillClrLst meth="repeat">
+      <a:schemeClr val="dk1"/>
+    </dgm:txFillClrLst>
+    <dgm:txEffectClrLst/>
+  </dgm:styleLbl>
+  <dgm:styleLbl name="alignAccFollowNode1">
+    <dgm:fillClrLst meth="repeat">
+      <a:schemeClr val="accent1">
+        <a:alpha val="90000"/>
+        <a:tint val="40000"/>
+      </a:schemeClr>
+    </dgm:fillClrLst>
+    <dgm:linClrLst meth="repeat">
+      <a:schemeClr val="accent1">
+        <a:alpha val="90000"/>
+        <a:tint val="40000"/>
+      </a:schemeClr>
+    </dgm:linClrLst>
+    <dgm:effectClrLst/>
+    <dgm:txLinClrLst/>
+    <dgm:txFillClrLst meth="repeat">
+      <a:schemeClr val="dk1"/>
+    </dgm:txFillClrLst>
+    <dgm:txEffectClrLst/>
+  </dgm:styleLbl>
+  <dgm:styleLbl name="bgAccFollowNode1">
+    <dgm:fillClrLst meth="repeat">
+      <a:schemeClr val="accent1">
+        <a:alpha val="90000"/>
+        <a:tint val="40000"/>
+      </a:schemeClr>
+    </dgm:fillClrLst>
+    <dgm:linClrLst meth="repeat">
+      <a:schemeClr val="lt1"/>
+    </dgm:linClrLst>
+    <dgm:effectClrLst/>
+    <dgm:txLinClrLst/>
+    <dgm:txFillClrLst meth="repeat">
+      <a:schemeClr val="dk1"/>
+    </dgm:txFillClrLst>
+    <dgm:txEffectClrLst/>
+  </dgm:styleLbl>
+  <dgm:styleLbl name="fgAcc0">
+    <dgm:fillClrLst meth="repeat">
+      <a:schemeClr val="lt1">
+        <a:alpha val="90000"/>
+      </a:schemeClr>
+    </dgm:fillClrLst>
+    <dgm:linClrLst meth="repeat">
+      <a:schemeClr val="accent1">
+        <a:shade val="80000"/>
+      </a:schemeClr>
+    </dgm:linClrLst>
+    <dgm:effectClrLst/>
+    <dgm:txLinClrLst/>
+    <dgm:txFillClrLst meth="repeat">
+      <a:schemeClr val="dk1"/>
+    </dgm:txFillClrLst>
+    <dgm:txEffectClrLst/>
+  </dgm:styleLbl>
+  <dgm:styleLbl name="fgAcc2">
+    <dgm:fillClrLst meth="repeat">
+      <a:schemeClr val="lt1">
+        <a:alpha val="90000"/>
+      </a:schemeClr>
+    </dgm:fillClrLst>
+    <dgm:linClrLst meth="repeat">
+      <a:schemeClr val="accent1">
+        <a:tint val="90000"/>
+      </a:schemeClr>
+    </dgm:linClrLst>
+    <dgm:effectClrLst/>
+    <dgm:txLinClrLst/>
+    <dgm:txFillClrLst meth="repeat">
+      <a:schemeClr val="dk1"/>
+    </dgm:txFillClrLst>
+    <dgm:txEffectClrLst/>
+  </dgm:styleLbl>
+  <dgm:styleLbl name="fgAcc3">
+    <dgm:fillClrLst meth="repeat">
+      <a:schemeClr val="lt1">
+        <a:alpha val="90000"/>
+      </a:schemeClr>
+    </dgm:fillClrLst>
+    <dgm:linClrLst meth="repeat">
+      <a:schemeClr val="accent1">
+        <a:tint val="70000"/>
+      </a:schemeClr>
+    </dgm:linClrLst>
+    <dgm:effectClrLst/>
+    <dgm:txLinClrLst/>
+    <dgm:txFillClrLst meth="repeat">
+      <a:schemeClr val="dk1"/>
+    </dgm:txFillClrLst>
+    <dgm:txEffectClrLst/>
+  </dgm:styleLbl>
+  <dgm:styleLbl name="fgAcc4">
+    <dgm:fillClrLst meth="repeat">
+      <a:schemeClr val="lt1">
+        <a:alpha val="90000"/>
+      </a:schemeClr>
+    </dgm:fillClrLst>
+    <dgm:linClrLst meth="repeat">
+      <a:schemeClr val="accent1">
+        <a:tint val="50000"/>
+      </a:schemeClr>
+    </dgm:linClrLst>
+    <dgm:effectClrLst/>
+    <dgm:txLinClrLst/>
+    <dgm:txFillClrLst meth="repeat">
+      <a:schemeClr val="dk1"/>
+    </dgm:txFillClrLst>
+    <dgm:txEffectClrLst/>
+  </dgm:styleLbl>
+  <dgm:styleLbl name="bgShp">
+    <dgm:fillClrLst meth="repeat">
+      <a:schemeClr val="accent1">
+        <a:tint val="40000"/>
+      </a:schemeClr>
+    </dgm:fillClrLst>
+    <dgm:linClrLst meth="repeat">
+      <a:schemeClr val="dk1"/>
+    </dgm:linClrLst>
+    <dgm:effectClrLst/>
+    <dgm:txLinClrLst/>
+    <dgm:txFillClrLst meth="repeat">
+      <a:schemeClr val="dk1"/>
+    </dgm:txFillClrLst>
+    <dgm:txEffectClrLst/>
+  </dgm:styleLbl>
+  <dgm:styleLbl name="dkBgShp">
+    <dgm:fillClrLst meth="repeat">
+      <a:schemeClr val="accent1">
+        <a:shade val="90000"/>
+      </a:schemeClr>
+    </dgm:fillClrLst>
+    <dgm:linClrLst meth="repeat">
+      <a:schemeClr val="dk1"/>
+    </dgm:linClrLst>
+    <dgm:effectClrLst/>
+    <dgm:txLinClrLst/>
+    <dgm:txFillClrLst meth="repeat">
+      <a:schemeClr val="lt1"/>
+    </dgm:txFillClrLst>
+    <dgm:txEffectClrLst/>
+  </dgm:styleLbl>
+  <dgm:styleLbl name="trBgShp">
+    <dgm:fillClrLst meth="repeat">
+      <a:schemeClr val="accent1">
+        <a:tint val="50000"/>
+        <a:alpha val="40000"/>
+      </a:schemeClr>
+    </dgm:fillClrLst>
+    <dgm:linClrLst meth="repeat">
+      <a:schemeClr val="accent1"/>
+    </dgm:linClrLst>
+    <dgm:effectClrLst/>
+    <dgm:txLinClrLst/>
+    <dgm:txFillClrLst meth="repeat">
+      <a:schemeClr val="lt1"/>
+    </dgm:txFillClrLst>
+    <dgm:txEffectClrLst/>
+  </dgm:styleLbl>
+  <dgm:styleLbl name="fgShp">
+    <dgm:fillClrLst meth="repeat">
+      <a:schemeClr val="accent1">
+        <a:tint val="40000"/>
+      </a:schemeClr>
+    </dgm:fillClrLst>
+    <dgm:linClrLst meth="repeat">
+      <a:schemeClr val="lt1"/>
+    </dgm:linClrLst>
+    <dgm:effectClrLst/>
+    <dgm:txLinClrLst/>
+    <dgm:txFillClrLst meth="repeat">
+      <a:schemeClr val="dk1"/>
+    </dgm:txFillClrLst>
+    <dgm:txEffectClrLst/>
+  </dgm:styleLbl>
+  <dgm:styleLbl name="revTx">
+    <dgm:fillClrLst meth="repeat">
+      <a:schemeClr val="lt1">
+        <a:alpha val="0"/>
+      </a:schemeClr>
+    </dgm:fillClrLst>
+    <dgm:linClrLst meth="repeat">
+      <a:schemeClr val="dk1">
+        <a:alpha val="0"/>
+      </a:schemeClr>
+    </dgm:linClrLst>
+    <dgm:effectClrLst/>
+    <dgm:txLinClrLst/>
+    <dgm:txFillClrLst meth="repeat">
+      <a:schemeClr val="tx1"/>
+    </dgm:txFillClrLst>
+    <dgm:txEffectClrLst/>
+  </dgm:styleLbl>
+</dgm:colorsDef>
+</file>
+
+<file path=word/diagrams/data1.xml><?xml version="1.0" encoding="utf-8"?>
+<dgm:dataModel xmlns:dgm="http://schemas.openxmlformats.org/drawingml/2006/diagram" xmlns:a="http://schemas.openxmlformats.org/drawingml/2006/main">
+  <dgm:ptLst>
+    <dgm:pt modelId="{43F56106-6993-BC46-9FB9-5D9969E3605D}" type="doc">
+      <dgm:prSet loTypeId="urn:microsoft.com/office/officeart/2005/8/layout/process4" loCatId="" qsTypeId="urn:microsoft.com/office/officeart/2005/8/quickstyle/simple1" qsCatId="simple" csTypeId="urn:microsoft.com/office/officeart/2005/8/colors/accent1_5" csCatId="accent1" phldr="1"/>
+      <dgm:spPr/>
+      <dgm:t>
+        <a:bodyPr/>
+        <a:lstStyle/>
+        <a:p>
+          <a:endParaRPr lang="en-US"/>
+        </a:p>
+      </dgm:t>
+    </dgm:pt>
+    <dgm:pt modelId="{A9E30A76-173B-B248-ADD6-C834BBDE504F}">
+      <dgm:prSet phldrT="[Text]"/>
+      <dgm:spPr/>
+      <dgm:t>
+        <a:bodyPr/>
+        <a:lstStyle/>
+        <a:p>
+          <a:r>
+            <a:rPr lang="en-US"/>
+            <a:t>David starts listening to his usual classical music</a:t>
+          </a:r>
+        </a:p>
+      </dgm:t>
+    </dgm:pt>
+    <dgm:pt modelId="{EB60F527-17FE-064F-9F59-55066B419729}" type="parTrans" cxnId="{25951916-55CD-3D4F-B34B-810AFA8F86FD}">
+      <dgm:prSet/>
+      <dgm:spPr/>
+      <dgm:t>
+        <a:bodyPr/>
+        <a:lstStyle/>
+        <a:p>
+          <a:endParaRPr lang="en-US"/>
+        </a:p>
+      </dgm:t>
+    </dgm:pt>
+    <dgm:pt modelId="{0B974DB8-3916-0042-9BCC-C5D35BAC10BE}" type="sibTrans" cxnId="{25951916-55CD-3D4F-B34B-810AFA8F86FD}">
+      <dgm:prSet/>
+      <dgm:spPr/>
+      <dgm:t>
+        <a:bodyPr/>
+        <a:lstStyle/>
+        <a:p>
+          <a:endParaRPr lang="en-US"/>
+        </a:p>
+      </dgm:t>
+    </dgm:pt>
+    <dgm:pt modelId="{2A8E37E5-2623-754F-9487-251309EC2692}">
+      <dgm:prSet phldrT="[Text]"/>
+      <dgm:spPr/>
+      <dgm:t>
+        <a:bodyPr/>
+        <a:lstStyle/>
+        <a:p>
+          <a:r>
+            <a:rPr lang="en-US"/>
+            <a:t>LMA generates a suggestions box that suggests two new classical pieces for David</a:t>
+          </a:r>
+        </a:p>
+      </dgm:t>
+    </dgm:pt>
+    <dgm:pt modelId="{9C0F0392-21F4-8647-AC62-44F3FC76C199}" type="parTrans" cxnId="{644EAEB4-89D3-214A-8301-E4533A816A1A}">
+      <dgm:prSet/>
+      <dgm:spPr/>
+      <dgm:t>
+        <a:bodyPr/>
+        <a:lstStyle/>
+        <a:p>
+          <a:endParaRPr lang="en-US"/>
+        </a:p>
+      </dgm:t>
+    </dgm:pt>
+    <dgm:pt modelId="{0182D2FE-5DE5-8544-B272-708AED6E8950}" type="sibTrans" cxnId="{644EAEB4-89D3-214A-8301-E4533A816A1A}">
+      <dgm:prSet/>
+      <dgm:spPr/>
+      <dgm:t>
+        <a:bodyPr/>
+        <a:lstStyle/>
+        <a:p>
+          <a:endParaRPr lang="en-US"/>
+        </a:p>
+      </dgm:t>
+    </dgm:pt>
+    <dgm:pt modelId="{74D1DE8B-681A-9140-8889-9C7FAE0092D3}">
+      <dgm:prSet phldrT="[Text]"/>
+      <dgm:spPr/>
+      <dgm:t>
+        <a:bodyPr/>
+        <a:lstStyle/>
+        <a:p>
+          <a:r>
+            <a:rPr lang="en-US"/>
+            <a:t>David opens the LMA app and goes to the Music tab, which he has sorted into a Classical music playlist</a:t>
+          </a:r>
+        </a:p>
+      </dgm:t>
+    </dgm:pt>
+    <dgm:pt modelId="{B121FB05-0ADB-6B4A-9B00-D8AE1AD45501}" type="parTrans" cxnId="{58BCD0E1-0E32-CD40-A7CA-FC8F643576E0}">
+      <dgm:prSet/>
+      <dgm:spPr/>
+      <dgm:t>
+        <a:bodyPr/>
+        <a:lstStyle/>
+        <a:p>
+          <a:endParaRPr lang="en-US"/>
+        </a:p>
+      </dgm:t>
+    </dgm:pt>
+    <dgm:pt modelId="{4EEFFA55-C2BD-8B46-A72B-6C9842A1F04E}" type="sibTrans" cxnId="{58BCD0E1-0E32-CD40-A7CA-FC8F643576E0}">
+      <dgm:prSet/>
+      <dgm:spPr/>
+      <dgm:t>
+        <a:bodyPr/>
+        <a:lstStyle/>
+        <a:p>
+          <a:endParaRPr lang="en-US"/>
+        </a:p>
+      </dgm:t>
+    </dgm:pt>
+    <dgm:pt modelId="{E9673DDC-363B-F749-A15C-2C26F270CD72}">
+      <dgm:prSet phldrT="[Text]"/>
+      <dgm:spPr/>
+      <dgm:t>
+        <a:bodyPr/>
+        <a:lstStyle/>
+        <a:p>
+          <a:r>
+            <a:rPr lang="en-US"/>
+            <a:t>LMA brings up David's classical music and displays it in the proper folder</a:t>
+          </a:r>
+        </a:p>
+      </dgm:t>
+    </dgm:pt>
+    <dgm:pt modelId="{485C70F6-509D-4E40-AE50-D6DB3E01E37C}" type="parTrans" cxnId="{1C66AF1B-5B07-3846-BEED-F68B7F70BF62}">
+      <dgm:prSet/>
+      <dgm:spPr/>
+      <dgm:t>
+        <a:bodyPr/>
+        <a:lstStyle/>
+        <a:p>
+          <a:endParaRPr lang="en-US"/>
+        </a:p>
+      </dgm:t>
+    </dgm:pt>
+    <dgm:pt modelId="{4132F28F-B503-F846-84C0-606876F93A5F}" type="sibTrans" cxnId="{1C66AF1B-5B07-3846-BEED-F68B7F70BF62}">
+      <dgm:prSet/>
+      <dgm:spPr/>
+      <dgm:t>
+        <a:bodyPr/>
+        <a:lstStyle/>
+        <a:p>
+          <a:endParaRPr lang="en-US"/>
+        </a:p>
+      </dgm:t>
+    </dgm:pt>
+    <dgm:pt modelId="{28C9C652-3DEB-604D-8D83-29C69EE02F53}">
+      <dgm:prSet phldrT="[Text]"/>
+      <dgm:spPr/>
+      <dgm:t>
+        <a:bodyPr/>
+        <a:lstStyle/>
+        <a:p>
+          <a:r>
+            <a:rPr lang="en-US"/>
+            <a:t>David clicks into the Classical playlist</a:t>
+          </a:r>
+        </a:p>
+      </dgm:t>
+    </dgm:pt>
+    <dgm:pt modelId="{DC20F562-C2B1-1548-9848-0C38A43A6B8E}" type="parTrans" cxnId="{DCA13BE0-E470-044D-8227-BC87A6D33AE6}">
+      <dgm:prSet/>
+      <dgm:spPr/>
+      <dgm:t>
+        <a:bodyPr/>
+        <a:lstStyle/>
+        <a:p>
+          <a:endParaRPr lang="en-US"/>
+        </a:p>
+      </dgm:t>
+    </dgm:pt>
+    <dgm:pt modelId="{001560E1-87F4-6045-9EC5-2BC529ACE8C0}" type="sibTrans" cxnId="{DCA13BE0-E470-044D-8227-BC87A6D33AE6}">
+      <dgm:prSet/>
+      <dgm:spPr/>
+      <dgm:t>
+        <a:bodyPr/>
+        <a:lstStyle/>
+        <a:p>
+          <a:endParaRPr lang="en-US"/>
+        </a:p>
+      </dgm:t>
+    </dgm:pt>
+    <dgm:pt modelId="{3EE1D1CA-19D9-D442-B209-DACC864FD9F9}">
+      <dgm:prSet phldrT="[Text]"/>
+      <dgm:spPr/>
+      <dgm:t>
+        <a:bodyPr/>
+        <a:lstStyle/>
+        <a:p>
+          <a:r>
+            <a:rPr lang="en-US"/>
+            <a:t>LMA analyzes David's music preferences and discovers that he is a classical music fan</a:t>
+          </a:r>
+        </a:p>
+      </dgm:t>
+    </dgm:pt>
+    <dgm:pt modelId="{ED0E53CD-27B7-154D-BD83-542051BDB89D}" type="parTrans" cxnId="{EEF480A7-745B-2441-979B-BBB06EA439A2}">
+      <dgm:prSet/>
+      <dgm:spPr/>
+      <dgm:t>
+        <a:bodyPr/>
+        <a:lstStyle/>
+        <a:p>
+          <a:endParaRPr lang="en-US"/>
+        </a:p>
+      </dgm:t>
+    </dgm:pt>
+    <dgm:pt modelId="{995C54FB-A784-C241-BEC2-36E4C1EE3A6E}" type="sibTrans" cxnId="{EEF480A7-745B-2441-979B-BBB06EA439A2}">
+      <dgm:prSet/>
+      <dgm:spPr/>
+      <dgm:t>
+        <a:bodyPr/>
+        <a:lstStyle/>
+        <a:p>
+          <a:endParaRPr lang="en-US"/>
+        </a:p>
+      </dgm:t>
+    </dgm:pt>
+    <dgm:pt modelId="{4B5455E9-8305-F04C-93E1-B3EAEC9080D2}">
+      <dgm:prSet phldrT="[Text]"/>
+      <dgm:spPr/>
+      <dgm:t>
+        <a:bodyPr/>
+        <a:lstStyle/>
+        <a:p>
+          <a:r>
+            <a:rPr lang="en-US"/>
+            <a:t>David listens to the two pieces, really enjoys them, and adds them to his playlist</a:t>
+          </a:r>
+        </a:p>
+      </dgm:t>
+    </dgm:pt>
+    <dgm:pt modelId="{D1394364-ABE5-3A43-AC67-81F3477C9196}" type="parTrans" cxnId="{08FDA075-C6F2-D64E-8D41-6C90F4693FB0}">
+      <dgm:prSet/>
+      <dgm:spPr/>
+      <dgm:t>
+        <a:bodyPr/>
+        <a:lstStyle/>
+        <a:p>
+          <a:endParaRPr lang="en-US"/>
+        </a:p>
+      </dgm:t>
+    </dgm:pt>
+    <dgm:pt modelId="{3FD7A408-B7FA-D548-9492-865547B797B4}" type="sibTrans" cxnId="{08FDA075-C6F2-D64E-8D41-6C90F4693FB0}">
+      <dgm:prSet/>
+      <dgm:spPr/>
+      <dgm:t>
+        <a:bodyPr/>
+        <a:lstStyle/>
+        <a:p>
+          <a:endParaRPr lang="en-US"/>
+        </a:p>
+      </dgm:t>
+    </dgm:pt>
+    <dgm:pt modelId="{28D0AB2C-73AB-674F-AA32-F98E306EDD6C}">
+      <dgm:prSet phldrT="[Text]"/>
+      <dgm:spPr/>
+      <dgm:t>
+        <a:bodyPr/>
+        <a:lstStyle/>
+        <a:p>
+          <a:r>
+            <a:rPr lang="en-US"/>
+            <a:t>LMA notes that David enjoyed the pieces and adds this information to his music preference profile</a:t>
+          </a:r>
+        </a:p>
+      </dgm:t>
+    </dgm:pt>
+    <dgm:pt modelId="{D88AB490-7CBC-B148-9CE1-307DFC936ED0}" type="parTrans" cxnId="{1A452AC7-89AF-D942-BCD3-B909E849C713}">
+      <dgm:prSet/>
+      <dgm:spPr/>
+      <dgm:t>
+        <a:bodyPr/>
+        <a:lstStyle/>
+        <a:p>
+          <a:endParaRPr lang="en-US"/>
+        </a:p>
+      </dgm:t>
+    </dgm:pt>
+    <dgm:pt modelId="{ED3DFF8C-3400-1843-AB25-06D8E3E63680}" type="sibTrans" cxnId="{1A452AC7-89AF-D942-BCD3-B909E849C713}">
+      <dgm:prSet/>
+      <dgm:spPr/>
+      <dgm:t>
+        <a:bodyPr/>
+        <a:lstStyle/>
+        <a:p>
+          <a:endParaRPr lang="en-US"/>
+        </a:p>
+      </dgm:t>
+    </dgm:pt>
+    <dgm:pt modelId="{06945C13-8426-8047-B445-1547F8569187}">
+      <dgm:prSet phldrT="[Text]"/>
+      <dgm:spPr/>
+      <dgm:t>
+        <a:bodyPr/>
+        <a:lstStyle/>
+        <a:p>
+          <a:r>
+            <a:rPr lang="en-US"/>
+            <a:t>When David opens LMA, he always looks forward to listening to new music suggestions</a:t>
+          </a:r>
+        </a:p>
+      </dgm:t>
+    </dgm:pt>
+    <dgm:pt modelId="{D99053E3-E8F1-4449-99DD-9CE041E4D498}" type="parTrans" cxnId="{5AEFF654-B08D-5248-B3E9-72602B9A2CDA}">
+      <dgm:prSet/>
+      <dgm:spPr/>
+      <dgm:t>
+        <a:bodyPr/>
+        <a:lstStyle/>
+        <a:p>
+          <a:endParaRPr lang="en-US"/>
+        </a:p>
+      </dgm:t>
+    </dgm:pt>
+    <dgm:pt modelId="{8192C01A-EA7F-4145-8FE2-ED85270CF59A}" type="sibTrans" cxnId="{5AEFF654-B08D-5248-B3E9-72602B9A2CDA}">
+      <dgm:prSet/>
+      <dgm:spPr/>
+      <dgm:t>
+        <a:bodyPr/>
+        <a:lstStyle/>
+        <a:p>
+          <a:endParaRPr lang="en-US"/>
+        </a:p>
+      </dgm:t>
+    </dgm:pt>
+    <dgm:pt modelId="{1A06A0D3-C3E4-421A-BDAD-FEB66A632C3E}">
+      <dgm:prSet phldrT="[Text]"/>
+      <dgm:spPr/>
+      <dgm:t>
+        <a:bodyPr/>
+        <a:lstStyle/>
+        <a:p>
+          <a:r>
+            <a:rPr lang="en-US"/>
+            <a:t>LMA continues to build up David's music profile so that it can offer more tailored, personal suggestions</a:t>
+          </a:r>
+        </a:p>
+      </dgm:t>
+    </dgm:pt>
+    <dgm:pt modelId="{005C9129-648E-4FFE-A57B-7767423AA410}" type="parTrans" cxnId="{08BEB677-3C04-4B64-83F2-D576E59F84DD}">
+      <dgm:prSet/>
+      <dgm:spPr/>
+      <dgm:t>
+        <a:bodyPr/>
+        <a:lstStyle/>
+        <a:p>
+          <a:endParaRPr lang="en-US"/>
+        </a:p>
+      </dgm:t>
+    </dgm:pt>
+    <dgm:pt modelId="{E70BDC6B-4BA3-4D6C-8F9C-5F9272BF9276}" type="sibTrans" cxnId="{08BEB677-3C04-4B64-83F2-D576E59F84DD}">
+      <dgm:prSet/>
+      <dgm:spPr/>
+      <dgm:t>
+        <a:bodyPr/>
+        <a:lstStyle/>
+        <a:p>
+          <a:endParaRPr lang="en-US"/>
+        </a:p>
+      </dgm:t>
+    </dgm:pt>
+    <dgm:pt modelId="{AE266A88-E218-FB40-8595-E81D2E94549B}" type="pres">
+      <dgm:prSet presAssocID="{43F56106-6993-BC46-9FB9-5D9969E3605D}" presName="Name0" presStyleCnt="0">
+        <dgm:presLayoutVars>
+          <dgm:dir/>
+          <dgm:animLvl val="lvl"/>
+          <dgm:resizeHandles val="exact"/>
+        </dgm:presLayoutVars>
+      </dgm:prSet>
+      <dgm:spPr/>
+      <dgm:t>
+        <a:bodyPr/>
+        <a:lstStyle/>
+        <a:p>
+          <a:endParaRPr lang="en-US"/>
+        </a:p>
+      </dgm:t>
+    </dgm:pt>
+    <dgm:pt modelId="{B9B1C9BB-E42B-8542-9BAE-7FD2B102F79B}" type="pres">
+      <dgm:prSet presAssocID="{06945C13-8426-8047-B445-1547F8569187}" presName="boxAndChildren" presStyleCnt="0"/>
+      <dgm:spPr/>
+    </dgm:pt>
+    <dgm:pt modelId="{FF3F33AF-672A-A645-83CE-97A35A70CF75}" type="pres">
+      <dgm:prSet presAssocID="{06945C13-8426-8047-B445-1547F8569187}" presName="parentTextBox" presStyleLbl="node1" presStyleIdx="0" presStyleCnt="5"/>
+      <dgm:spPr/>
+      <dgm:t>
+        <a:bodyPr/>
+        <a:lstStyle/>
+        <a:p>
+          <a:endParaRPr lang="en-US"/>
+        </a:p>
+      </dgm:t>
+    </dgm:pt>
+    <dgm:pt modelId="{418281D2-16B8-2545-93A3-A820865F8783}" type="pres">
+      <dgm:prSet presAssocID="{06945C13-8426-8047-B445-1547F8569187}" presName="entireBox" presStyleLbl="node1" presStyleIdx="0" presStyleCnt="5"/>
+      <dgm:spPr/>
+      <dgm:t>
+        <a:bodyPr/>
+        <a:lstStyle/>
+        <a:p>
+          <a:endParaRPr lang="en-US"/>
+        </a:p>
+      </dgm:t>
+    </dgm:pt>
+    <dgm:pt modelId="{F4084B95-0CAE-0549-AEFB-E49DCCF68025}" type="pres">
+      <dgm:prSet presAssocID="{06945C13-8426-8047-B445-1547F8569187}" presName="descendantBox" presStyleCnt="0"/>
+      <dgm:spPr/>
+    </dgm:pt>
+    <dgm:pt modelId="{5B4C27F5-7530-4CAB-B6DD-71E6446DB468}" type="pres">
+      <dgm:prSet presAssocID="{1A06A0D3-C3E4-421A-BDAD-FEB66A632C3E}" presName="childTextBox" presStyleLbl="fgAccFollowNode1" presStyleIdx="0" presStyleCnt="5" custScaleX="2000000" custLinFactNeighborX="10400" custLinFactNeighborY="78875">
+        <dgm:presLayoutVars>
+          <dgm:bulletEnabled val="1"/>
+        </dgm:presLayoutVars>
+      </dgm:prSet>
+      <dgm:spPr/>
+      <dgm:t>
+        <a:bodyPr/>
+        <a:lstStyle/>
+        <a:p>
+          <a:endParaRPr lang="en-US"/>
+        </a:p>
+      </dgm:t>
+    </dgm:pt>
+    <dgm:pt modelId="{4B6F2E6E-2ACD-9D46-B386-EC2EA25251CA}" type="pres">
+      <dgm:prSet presAssocID="{3FD7A408-B7FA-D548-9492-865547B797B4}" presName="sp" presStyleCnt="0"/>
+      <dgm:spPr/>
+      <dgm:t>
+        <a:bodyPr/>
+        <a:lstStyle/>
+        <a:p>
+          <a:endParaRPr lang="en-US"/>
+        </a:p>
+      </dgm:t>
+    </dgm:pt>
+    <dgm:pt modelId="{C1B82780-1143-F243-AE23-12EEC08BDE53}" type="pres">
+      <dgm:prSet presAssocID="{4B5455E9-8305-F04C-93E1-B3EAEC9080D2}" presName="arrowAndChildren" presStyleCnt="0"/>
+      <dgm:spPr/>
+      <dgm:t>
+        <a:bodyPr/>
+        <a:lstStyle/>
+        <a:p>
+          <a:endParaRPr lang="en-US"/>
+        </a:p>
+      </dgm:t>
+    </dgm:pt>
+    <dgm:pt modelId="{9DAFC5F7-9D09-4240-A0BB-F49329E20A80}" type="pres">
+      <dgm:prSet presAssocID="{4B5455E9-8305-F04C-93E1-B3EAEC9080D2}" presName="parentTextArrow" presStyleLbl="node1" presStyleIdx="0" presStyleCnt="5"/>
+      <dgm:spPr/>
+      <dgm:t>
+        <a:bodyPr/>
+        <a:lstStyle/>
+        <a:p>
+          <a:endParaRPr lang="en-US"/>
+        </a:p>
+      </dgm:t>
+    </dgm:pt>
+    <dgm:pt modelId="{3D054760-ECD7-E944-985B-BFBA9C9921A1}" type="pres">
+      <dgm:prSet presAssocID="{4B5455E9-8305-F04C-93E1-B3EAEC9080D2}" presName="arrow" presStyleLbl="node1" presStyleIdx="1" presStyleCnt="5" custLinFactNeighborX="-4786" custLinFactNeighborY="-1026"/>
+      <dgm:spPr/>
+      <dgm:t>
+        <a:bodyPr/>
+        <a:lstStyle/>
+        <a:p>
+          <a:endParaRPr lang="en-US"/>
+        </a:p>
+      </dgm:t>
+    </dgm:pt>
+    <dgm:pt modelId="{D5CDF034-4167-BD4A-831A-E354055E4A6E}" type="pres">
+      <dgm:prSet presAssocID="{4B5455E9-8305-F04C-93E1-B3EAEC9080D2}" presName="descendantArrow" presStyleCnt="0"/>
+      <dgm:spPr/>
+    </dgm:pt>
+    <dgm:pt modelId="{22D1AE5F-CE02-E643-ABDD-C14520AE815D}" type="pres">
+      <dgm:prSet presAssocID="{28D0AB2C-73AB-674F-AA32-F98E306EDD6C}" presName="childTextArrow" presStyleLbl="fgAccFollowNode1" presStyleIdx="1" presStyleCnt="5">
+        <dgm:presLayoutVars>
+          <dgm:bulletEnabled val="1"/>
+        </dgm:presLayoutVars>
+      </dgm:prSet>
+      <dgm:spPr/>
+      <dgm:t>
+        <a:bodyPr/>
+        <a:lstStyle/>
+        <a:p>
+          <a:endParaRPr lang="en-US"/>
+        </a:p>
+      </dgm:t>
+    </dgm:pt>
+    <dgm:pt modelId="{AAD7A59F-22B4-FD41-A71F-8ED5EED9028F}" type="pres">
+      <dgm:prSet presAssocID="{0B974DB8-3916-0042-9BCC-C5D35BAC10BE}" presName="sp" presStyleCnt="0"/>
+      <dgm:spPr/>
+      <dgm:t>
+        <a:bodyPr/>
+        <a:lstStyle/>
+        <a:p>
+          <a:endParaRPr lang="en-US"/>
+        </a:p>
+      </dgm:t>
+    </dgm:pt>
+    <dgm:pt modelId="{EA269E18-265E-4E4C-8D5D-FDBC09CC9F0A}" type="pres">
+      <dgm:prSet presAssocID="{A9E30A76-173B-B248-ADD6-C834BBDE504F}" presName="arrowAndChildren" presStyleCnt="0"/>
+      <dgm:spPr/>
+      <dgm:t>
+        <a:bodyPr/>
+        <a:lstStyle/>
+        <a:p>
+          <a:endParaRPr lang="en-US"/>
+        </a:p>
+      </dgm:t>
+    </dgm:pt>
+    <dgm:pt modelId="{F84059DE-1258-2548-B0A3-3CB963602B7E}" type="pres">
+      <dgm:prSet presAssocID="{A9E30A76-173B-B248-ADD6-C834BBDE504F}" presName="parentTextArrow" presStyleLbl="node1" presStyleIdx="1" presStyleCnt="5"/>
+      <dgm:spPr/>
+      <dgm:t>
+        <a:bodyPr/>
+        <a:lstStyle/>
+        <a:p>
+          <a:endParaRPr lang="en-US"/>
+        </a:p>
+      </dgm:t>
+    </dgm:pt>
+    <dgm:pt modelId="{475439C2-69BD-8A4F-AE94-26027C0A6CDE}" type="pres">
+      <dgm:prSet presAssocID="{A9E30A76-173B-B248-ADD6-C834BBDE504F}" presName="arrow" presStyleLbl="node1" presStyleIdx="2" presStyleCnt="5" custLinFactNeighborX="-8582" custLinFactNeighborY="-513"/>
+      <dgm:spPr/>
+      <dgm:t>
+        <a:bodyPr/>
+        <a:lstStyle/>
+        <a:p>
+          <a:endParaRPr lang="en-US"/>
+        </a:p>
+      </dgm:t>
+    </dgm:pt>
+    <dgm:pt modelId="{A5DC833A-FE12-CE45-96FD-B84B5F036976}" type="pres">
+      <dgm:prSet presAssocID="{A9E30A76-173B-B248-ADD6-C834BBDE504F}" presName="descendantArrow" presStyleCnt="0"/>
+      <dgm:spPr/>
+      <dgm:t>
+        <a:bodyPr/>
+        <a:lstStyle/>
+        <a:p>
+          <a:endParaRPr lang="en-US"/>
+        </a:p>
+      </dgm:t>
+    </dgm:pt>
+    <dgm:pt modelId="{59355309-3F16-9242-AE59-D922F478D701}" type="pres">
+      <dgm:prSet presAssocID="{2A8E37E5-2623-754F-9487-251309EC2692}" presName="childTextArrow" presStyleLbl="fgAccFollowNode1" presStyleIdx="2" presStyleCnt="5">
+        <dgm:presLayoutVars>
+          <dgm:bulletEnabled val="1"/>
+        </dgm:presLayoutVars>
+      </dgm:prSet>
+      <dgm:spPr/>
+      <dgm:t>
+        <a:bodyPr/>
+        <a:lstStyle/>
+        <a:p>
+          <a:endParaRPr lang="en-US"/>
+        </a:p>
+      </dgm:t>
+    </dgm:pt>
+    <dgm:pt modelId="{B8AAE30A-FBD8-384F-95EB-E0E3593ACD9C}" type="pres">
+      <dgm:prSet presAssocID="{001560E1-87F4-6045-9EC5-2BC529ACE8C0}" presName="sp" presStyleCnt="0"/>
+      <dgm:spPr/>
+      <dgm:t>
+        <a:bodyPr/>
+        <a:lstStyle/>
+        <a:p>
+          <a:endParaRPr lang="en-US"/>
+        </a:p>
+      </dgm:t>
+    </dgm:pt>
+    <dgm:pt modelId="{C8D442D9-428F-564A-8CA1-1EC09B1E19E9}" type="pres">
+      <dgm:prSet presAssocID="{28C9C652-3DEB-604D-8D83-29C69EE02F53}" presName="arrowAndChildren" presStyleCnt="0"/>
+      <dgm:spPr/>
+      <dgm:t>
+        <a:bodyPr/>
+        <a:lstStyle/>
+        <a:p>
+          <a:endParaRPr lang="en-US"/>
+        </a:p>
+      </dgm:t>
+    </dgm:pt>
+    <dgm:pt modelId="{D7767325-E298-DC49-A583-24863C997AF4}" type="pres">
+      <dgm:prSet presAssocID="{28C9C652-3DEB-604D-8D83-29C69EE02F53}" presName="parentTextArrow" presStyleLbl="node1" presStyleIdx="2" presStyleCnt="5"/>
+      <dgm:spPr/>
+      <dgm:t>
+        <a:bodyPr/>
+        <a:lstStyle/>
+        <a:p>
+          <a:endParaRPr lang="en-US"/>
+        </a:p>
+      </dgm:t>
+    </dgm:pt>
+    <dgm:pt modelId="{7D28B9FD-C5B2-124F-B2BB-ACC67DC89F9A}" type="pres">
+      <dgm:prSet presAssocID="{28C9C652-3DEB-604D-8D83-29C69EE02F53}" presName="arrow" presStyleLbl="node1" presStyleIdx="3" presStyleCnt="5"/>
+      <dgm:spPr/>
+      <dgm:t>
+        <a:bodyPr/>
+        <a:lstStyle/>
+        <a:p>
+          <a:endParaRPr lang="en-US"/>
+        </a:p>
+      </dgm:t>
+    </dgm:pt>
+    <dgm:pt modelId="{D9398634-3CFF-244E-B136-5E5D3DC5ED4B}" type="pres">
+      <dgm:prSet presAssocID="{28C9C652-3DEB-604D-8D83-29C69EE02F53}" presName="descendantArrow" presStyleCnt="0"/>
+      <dgm:spPr/>
+      <dgm:t>
+        <a:bodyPr/>
+        <a:lstStyle/>
+        <a:p>
+          <a:endParaRPr lang="en-US"/>
+        </a:p>
+      </dgm:t>
+    </dgm:pt>
+    <dgm:pt modelId="{1E5014DF-CB82-5043-829A-D7796C5BEB2E}" type="pres">
+      <dgm:prSet presAssocID="{3EE1D1CA-19D9-D442-B209-DACC864FD9F9}" presName="childTextArrow" presStyleLbl="fgAccFollowNode1" presStyleIdx="3" presStyleCnt="5">
+        <dgm:presLayoutVars>
+          <dgm:bulletEnabled val="1"/>
+        </dgm:presLayoutVars>
+      </dgm:prSet>
+      <dgm:spPr/>
+      <dgm:t>
+        <a:bodyPr/>
+        <a:lstStyle/>
+        <a:p>
+          <a:endParaRPr lang="en-US"/>
+        </a:p>
+      </dgm:t>
+    </dgm:pt>
+    <dgm:pt modelId="{76CBF9CF-5F7B-8242-BFB4-2E5B047B4793}" type="pres">
+      <dgm:prSet presAssocID="{4EEFFA55-C2BD-8B46-A72B-6C9842A1F04E}" presName="sp" presStyleCnt="0"/>
+      <dgm:spPr/>
+      <dgm:t>
+        <a:bodyPr/>
+        <a:lstStyle/>
+        <a:p>
+          <a:endParaRPr lang="en-US"/>
+        </a:p>
+      </dgm:t>
+    </dgm:pt>
+    <dgm:pt modelId="{E27A05AD-E8F0-9848-A11B-F960050F683C}" type="pres">
+      <dgm:prSet presAssocID="{74D1DE8B-681A-9140-8889-9C7FAE0092D3}" presName="arrowAndChildren" presStyleCnt="0"/>
+      <dgm:spPr/>
+      <dgm:t>
+        <a:bodyPr/>
+        <a:lstStyle/>
+        <a:p>
+          <a:endParaRPr lang="en-US"/>
+        </a:p>
+      </dgm:t>
+    </dgm:pt>
+    <dgm:pt modelId="{9F1ED16E-A31E-8741-9DE7-E598F665EA91}" type="pres">
+      <dgm:prSet presAssocID="{74D1DE8B-681A-9140-8889-9C7FAE0092D3}" presName="parentTextArrow" presStyleLbl="node1" presStyleIdx="3" presStyleCnt="5"/>
+      <dgm:spPr/>
+      <dgm:t>
+        <a:bodyPr/>
+        <a:lstStyle/>
+        <a:p>
+          <a:endParaRPr lang="en-US"/>
+        </a:p>
+      </dgm:t>
+    </dgm:pt>
+    <dgm:pt modelId="{98AD7B90-F59F-2A43-9EA5-3037ED369B1A}" type="pres">
+      <dgm:prSet presAssocID="{74D1DE8B-681A-9140-8889-9C7FAE0092D3}" presName="arrow" presStyleLbl="node1" presStyleIdx="4" presStyleCnt="5"/>
+      <dgm:spPr/>
+      <dgm:t>
+        <a:bodyPr/>
+        <a:lstStyle/>
+        <a:p>
+          <a:endParaRPr lang="en-US"/>
+        </a:p>
+      </dgm:t>
+    </dgm:pt>
+    <dgm:pt modelId="{198AA96B-50B3-A243-B163-4ACA3B70F24C}" type="pres">
+      <dgm:prSet presAssocID="{74D1DE8B-681A-9140-8889-9C7FAE0092D3}" presName="descendantArrow" presStyleCnt="0"/>
+      <dgm:spPr/>
+      <dgm:t>
+        <a:bodyPr/>
+        <a:lstStyle/>
+        <a:p>
+          <a:endParaRPr lang="en-US"/>
+        </a:p>
+      </dgm:t>
+    </dgm:pt>
+    <dgm:pt modelId="{F5A4117A-E8FC-C644-B2E8-67391227F823}" type="pres">
+      <dgm:prSet presAssocID="{E9673DDC-363B-F749-A15C-2C26F270CD72}" presName="childTextArrow" presStyleLbl="fgAccFollowNode1" presStyleIdx="4" presStyleCnt="5">
+        <dgm:presLayoutVars>
+          <dgm:bulletEnabled val="1"/>
+        </dgm:presLayoutVars>
+      </dgm:prSet>
+      <dgm:spPr/>
+      <dgm:t>
+        <a:bodyPr/>
+        <a:lstStyle/>
+        <a:p>
+          <a:endParaRPr lang="en-US"/>
+        </a:p>
+      </dgm:t>
+    </dgm:pt>
+  </dgm:ptLst>
+  <dgm:cxnLst>
+    <dgm:cxn modelId="{08BEB677-3C04-4B64-83F2-D576E59F84DD}" srcId="{06945C13-8426-8047-B445-1547F8569187}" destId="{1A06A0D3-C3E4-421A-BDAD-FEB66A632C3E}" srcOrd="0" destOrd="0" parTransId="{005C9129-648E-4FFE-A57B-7767423AA410}" sibTransId="{E70BDC6B-4BA3-4D6C-8F9C-5F9272BF9276}"/>
+    <dgm:cxn modelId="{3FE0980B-BF44-4D4A-9A46-AF654609EFDF}" type="presOf" srcId="{43F56106-6993-BC46-9FB9-5D9969E3605D}" destId="{AE266A88-E218-FB40-8595-E81D2E94549B}" srcOrd="0" destOrd="0" presId="urn:microsoft.com/office/officeart/2005/8/layout/process4"/>
+    <dgm:cxn modelId="{15812A16-0C67-4BEC-A725-B14F1338BD58}" type="presOf" srcId="{1A06A0D3-C3E4-421A-BDAD-FEB66A632C3E}" destId="{5B4C27F5-7530-4CAB-B6DD-71E6446DB468}" srcOrd="0" destOrd="0" presId="urn:microsoft.com/office/officeart/2005/8/layout/process4"/>
+    <dgm:cxn modelId="{FA177F41-0828-4E37-A2CC-F8D70C335818}" type="presOf" srcId="{A9E30A76-173B-B248-ADD6-C834BBDE504F}" destId="{F84059DE-1258-2548-B0A3-3CB963602B7E}" srcOrd="0" destOrd="0" presId="urn:microsoft.com/office/officeart/2005/8/layout/process4"/>
+    <dgm:cxn modelId="{838EB72D-E816-455D-8C9D-DEC1648D3F34}" type="presOf" srcId="{06945C13-8426-8047-B445-1547F8569187}" destId="{FF3F33AF-672A-A645-83CE-97A35A70CF75}" srcOrd="0" destOrd="0" presId="urn:microsoft.com/office/officeart/2005/8/layout/process4"/>
+    <dgm:cxn modelId="{D3E7FBD5-305B-4D0A-86A3-37CB910177A5}" type="presOf" srcId="{28C9C652-3DEB-604D-8D83-29C69EE02F53}" destId="{7D28B9FD-C5B2-124F-B2BB-ACC67DC89F9A}" srcOrd="1" destOrd="0" presId="urn:microsoft.com/office/officeart/2005/8/layout/process4"/>
+    <dgm:cxn modelId="{1A452AC7-89AF-D942-BCD3-B909E849C713}" srcId="{4B5455E9-8305-F04C-93E1-B3EAEC9080D2}" destId="{28D0AB2C-73AB-674F-AA32-F98E306EDD6C}" srcOrd="0" destOrd="0" parTransId="{D88AB490-7CBC-B148-9CE1-307DFC936ED0}" sibTransId="{ED3DFF8C-3400-1843-AB25-06D8E3E63680}"/>
+    <dgm:cxn modelId="{8189D284-EC31-4F26-9B04-F6CAA0E067A2}" type="presOf" srcId="{28D0AB2C-73AB-674F-AA32-F98E306EDD6C}" destId="{22D1AE5F-CE02-E643-ABDD-C14520AE815D}" srcOrd="0" destOrd="0" presId="urn:microsoft.com/office/officeart/2005/8/layout/process4"/>
+    <dgm:cxn modelId="{58BCD0E1-0E32-CD40-A7CA-FC8F643576E0}" srcId="{43F56106-6993-BC46-9FB9-5D9969E3605D}" destId="{74D1DE8B-681A-9140-8889-9C7FAE0092D3}" srcOrd="0" destOrd="0" parTransId="{B121FB05-0ADB-6B4A-9B00-D8AE1AD45501}" sibTransId="{4EEFFA55-C2BD-8B46-A72B-6C9842A1F04E}"/>
+    <dgm:cxn modelId="{5AEFF654-B08D-5248-B3E9-72602B9A2CDA}" srcId="{43F56106-6993-BC46-9FB9-5D9969E3605D}" destId="{06945C13-8426-8047-B445-1547F8569187}" srcOrd="4" destOrd="0" parTransId="{D99053E3-E8F1-4449-99DD-9CE041E4D498}" sibTransId="{8192C01A-EA7F-4145-8FE2-ED85270CF59A}"/>
+    <dgm:cxn modelId="{DB769BDA-CA5B-4F21-BA3C-E9D2978F1BCD}" type="presOf" srcId="{06945C13-8426-8047-B445-1547F8569187}" destId="{418281D2-16B8-2545-93A3-A820865F8783}" srcOrd="1" destOrd="0" presId="urn:microsoft.com/office/officeart/2005/8/layout/process4"/>
+    <dgm:cxn modelId="{6AA4CC40-43F2-4790-9CC0-8C37B887F3F9}" type="presOf" srcId="{74D1DE8B-681A-9140-8889-9C7FAE0092D3}" destId="{9F1ED16E-A31E-8741-9DE7-E598F665EA91}" srcOrd="0" destOrd="0" presId="urn:microsoft.com/office/officeart/2005/8/layout/process4"/>
+    <dgm:cxn modelId="{7C9169D4-C5B3-4250-A518-3960BC208920}" type="presOf" srcId="{A9E30A76-173B-B248-ADD6-C834BBDE504F}" destId="{475439C2-69BD-8A4F-AE94-26027C0A6CDE}" srcOrd="1" destOrd="0" presId="urn:microsoft.com/office/officeart/2005/8/layout/process4"/>
+    <dgm:cxn modelId="{1C66AF1B-5B07-3846-BEED-F68B7F70BF62}" srcId="{74D1DE8B-681A-9140-8889-9C7FAE0092D3}" destId="{E9673DDC-363B-F749-A15C-2C26F270CD72}" srcOrd="0" destOrd="0" parTransId="{485C70F6-509D-4E40-AE50-D6DB3E01E37C}" sibTransId="{4132F28F-B503-F846-84C0-606876F93A5F}"/>
+    <dgm:cxn modelId="{25951916-55CD-3D4F-B34B-810AFA8F86FD}" srcId="{43F56106-6993-BC46-9FB9-5D9969E3605D}" destId="{A9E30A76-173B-B248-ADD6-C834BBDE504F}" srcOrd="2" destOrd="0" parTransId="{EB60F527-17FE-064F-9F59-55066B419729}" sibTransId="{0B974DB8-3916-0042-9BCC-C5D35BAC10BE}"/>
+    <dgm:cxn modelId="{08FDA075-C6F2-D64E-8D41-6C90F4693FB0}" srcId="{43F56106-6993-BC46-9FB9-5D9969E3605D}" destId="{4B5455E9-8305-F04C-93E1-B3EAEC9080D2}" srcOrd="3" destOrd="0" parTransId="{D1394364-ABE5-3A43-AC67-81F3477C9196}" sibTransId="{3FD7A408-B7FA-D548-9492-865547B797B4}"/>
+    <dgm:cxn modelId="{2ACD50A7-71CB-4BE8-99A4-D80F1165027F}" type="presOf" srcId="{E9673DDC-363B-F749-A15C-2C26F270CD72}" destId="{F5A4117A-E8FC-C644-B2E8-67391227F823}" srcOrd="0" destOrd="0" presId="urn:microsoft.com/office/officeart/2005/8/layout/process4"/>
+    <dgm:cxn modelId="{EEF480A7-745B-2441-979B-BBB06EA439A2}" srcId="{28C9C652-3DEB-604D-8D83-29C69EE02F53}" destId="{3EE1D1CA-19D9-D442-B209-DACC864FD9F9}" srcOrd="0" destOrd="0" parTransId="{ED0E53CD-27B7-154D-BD83-542051BDB89D}" sibTransId="{995C54FB-A784-C241-BEC2-36E4C1EE3A6E}"/>
+    <dgm:cxn modelId="{E532F281-760E-4D79-8303-5621101D0320}" type="presOf" srcId="{74D1DE8B-681A-9140-8889-9C7FAE0092D3}" destId="{98AD7B90-F59F-2A43-9EA5-3037ED369B1A}" srcOrd="1" destOrd="0" presId="urn:microsoft.com/office/officeart/2005/8/layout/process4"/>
+    <dgm:cxn modelId="{DCA13BE0-E470-044D-8227-BC87A6D33AE6}" srcId="{43F56106-6993-BC46-9FB9-5D9969E3605D}" destId="{28C9C652-3DEB-604D-8D83-29C69EE02F53}" srcOrd="1" destOrd="0" parTransId="{DC20F562-C2B1-1548-9848-0C38A43A6B8E}" sibTransId="{001560E1-87F4-6045-9EC5-2BC529ACE8C0}"/>
+    <dgm:cxn modelId="{644EAEB4-89D3-214A-8301-E4533A816A1A}" srcId="{A9E30A76-173B-B248-ADD6-C834BBDE504F}" destId="{2A8E37E5-2623-754F-9487-251309EC2692}" srcOrd="0" destOrd="0" parTransId="{9C0F0392-21F4-8647-AC62-44F3FC76C199}" sibTransId="{0182D2FE-5DE5-8544-B272-708AED6E8950}"/>
+    <dgm:cxn modelId="{83EAEF17-AC89-4B75-AE0A-27E2B37B6E32}" type="presOf" srcId="{28C9C652-3DEB-604D-8D83-29C69EE02F53}" destId="{D7767325-E298-DC49-A583-24863C997AF4}" srcOrd="0" destOrd="0" presId="urn:microsoft.com/office/officeart/2005/8/layout/process4"/>
+    <dgm:cxn modelId="{DDEB0D53-2D5F-48AD-8E7E-4C300AD59FB9}" type="presOf" srcId="{4B5455E9-8305-F04C-93E1-B3EAEC9080D2}" destId="{3D054760-ECD7-E944-985B-BFBA9C9921A1}" srcOrd="1" destOrd="0" presId="urn:microsoft.com/office/officeart/2005/8/layout/process4"/>
+    <dgm:cxn modelId="{2E5905F9-610E-462B-BBB9-FF52C85C9FF0}" type="presOf" srcId="{3EE1D1CA-19D9-D442-B209-DACC864FD9F9}" destId="{1E5014DF-CB82-5043-829A-D7796C5BEB2E}" srcOrd="0" destOrd="0" presId="urn:microsoft.com/office/officeart/2005/8/layout/process4"/>
+    <dgm:cxn modelId="{3DF3FE60-76B0-4612-B1A4-0CCF94D4CF0B}" type="presOf" srcId="{2A8E37E5-2623-754F-9487-251309EC2692}" destId="{59355309-3F16-9242-AE59-D922F478D701}" srcOrd="0" destOrd="0" presId="urn:microsoft.com/office/officeart/2005/8/layout/process4"/>
+    <dgm:cxn modelId="{0A7F326C-EBA9-4D9C-9784-5E325837495B}" type="presOf" srcId="{4B5455E9-8305-F04C-93E1-B3EAEC9080D2}" destId="{9DAFC5F7-9D09-4240-A0BB-F49329E20A80}" srcOrd="0" destOrd="0" presId="urn:microsoft.com/office/officeart/2005/8/layout/process4"/>
+    <dgm:cxn modelId="{366C8E8E-D5EC-457A-9057-CAA690FFF384}" type="presParOf" srcId="{AE266A88-E218-FB40-8595-E81D2E94549B}" destId="{B9B1C9BB-E42B-8542-9BAE-7FD2B102F79B}" srcOrd="0" destOrd="0" presId="urn:microsoft.com/office/officeart/2005/8/layout/process4"/>
+    <dgm:cxn modelId="{B001038A-5EED-4574-814D-CB8279A2A2DE}" type="presParOf" srcId="{B9B1C9BB-E42B-8542-9BAE-7FD2B102F79B}" destId="{FF3F33AF-672A-A645-83CE-97A35A70CF75}" srcOrd="0" destOrd="0" presId="urn:microsoft.com/office/officeart/2005/8/layout/process4"/>
+    <dgm:cxn modelId="{A4BA8F65-9236-4403-B4BE-4B220AC269E9}" type="presParOf" srcId="{B9B1C9BB-E42B-8542-9BAE-7FD2B102F79B}" destId="{418281D2-16B8-2545-93A3-A820865F8783}" srcOrd="1" destOrd="0" presId="urn:microsoft.com/office/officeart/2005/8/layout/process4"/>
+    <dgm:cxn modelId="{6A89440C-319D-4E46-A520-14BA19DF51F4}" type="presParOf" srcId="{B9B1C9BB-E42B-8542-9BAE-7FD2B102F79B}" destId="{F4084B95-0CAE-0549-AEFB-E49DCCF68025}" srcOrd="2" destOrd="0" presId="urn:microsoft.com/office/officeart/2005/8/layout/process4"/>
+    <dgm:cxn modelId="{8A995D23-9A96-4EAD-8583-05344FDD2BCD}" type="presParOf" srcId="{F4084B95-0CAE-0549-AEFB-E49DCCF68025}" destId="{5B4C27F5-7530-4CAB-B6DD-71E6446DB468}" srcOrd="0" destOrd="0" presId="urn:microsoft.com/office/officeart/2005/8/layout/process4"/>
+    <dgm:cxn modelId="{BCB8B9E2-2B0B-40DD-94EB-3FB52EFFC261}" type="presParOf" srcId="{AE266A88-E218-FB40-8595-E81D2E94549B}" destId="{4B6F2E6E-2ACD-9D46-B386-EC2EA25251CA}" srcOrd="1" destOrd="0" presId="urn:microsoft.com/office/officeart/2005/8/layout/process4"/>
+    <dgm:cxn modelId="{E9A159C8-F7A3-4802-BB40-0466809F0A3D}" type="presParOf" srcId="{AE266A88-E218-FB40-8595-E81D2E94549B}" destId="{C1B82780-1143-F243-AE23-12EEC08BDE53}" srcOrd="2" destOrd="0" presId="urn:microsoft.com/office/officeart/2005/8/layout/process4"/>
+    <dgm:cxn modelId="{66E9B7BD-9626-48B2-9B82-03F743F38F76}" type="presParOf" srcId="{C1B82780-1143-F243-AE23-12EEC08BDE53}" destId="{9DAFC5F7-9D09-4240-A0BB-F49329E20A80}" srcOrd="0" destOrd="0" presId="urn:microsoft.com/office/officeart/2005/8/layout/process4"/>
+    <dgm:cxn modelId="{41708F23-E1AE-4CBA-B1D4-D3B5DC60BB00}" type="presParOf" srcId="{C1B82780-1143-F243-AE23-12EEC08BDE53}" destId="{3D054760-ECD7-E944-985B-BFBA9C9921A1}" srcOrd="1" destOrd="0" presId="urn:microsoft.com/office/officeart/2005/8/layout/process4"/>
+    <dgm:cxn modelId="{989ADAD8-6F71-4F49-B651-8CF5D7834186}" type="presParOf" srcId="{C1B82780-1143-F243-AE23-12EEC08BDE53}" destId="{D5CDF034-4167-BD4A-831A-E354055E4A6E}" srcOrd="2" destOrd="0" presId="urn:microsoft.com/office/officeart/2005/8/layout/process4"/>
+    <dgm:cxn modelId="{E28857BD-EB4F-4F4E-B2FD-EF69FFF89761}" type="presParOf" srcId="{D5CDF034-4167-BD4A-831A-E354055E4A6E}" destId="{22D1AE5F-CE02-E643-ABDD-C14520AE815D}" srcOrd="0" destOrd="0" presId="urn:microsoft.com/office/officeart/2005/8/layout/process4"/>
+    <dgm:cxn modelId="{87475744-E41E-47C9-AE98-97338C4E3CCD}" type="presParOf" srcId="{AE266A88-E218-FB40-8595-E81D2E94549B}" destId="{AAD7A59F-22B4-FD41-A71F-8ED5EED9028F}" srcOrd="3" destOrd="0" presId="urn:microsoft.com/office/officeart/2005/8/layout/process4"/>
+    <dgm:cxn modelId="{6B27B4DB-F37F-4158-B06E-D47028F9E039}" type="presParOf" srcId="{AE266A88-E218-FB40-8595-E81D2E94549B}" destId="{EA269E18-265E-4E4C-8D5D-FDBC09CC9F0A}" srcOrd="4" destOrd="0" presId="urn:microsoft.com/office/officeart/2005/8/layout/process4"/>
+    <dgm:cxn modelId="{373C0D9F-B40E-4FF0-9A3B-61AB101227CD}" type="presParOf" srcId="{EA269E18-265E-4E4C-8D5D-FDBC09CC9F0A}" destId="{F84059DE-1258-2548-B0A3-3CB963602B7E}" srcOrd="0" destOrd="0" presId="urn:microsoft.com/office/officeart/2005/8/layout/process4"/>
+    <dgm:cxn modelId="{5A77624B-CCF6-4C25-8E6B-5432BEE61D5F}" type="presParOf" srcId="{EA269E18-265E-4E4C-8D5D-FDBC09CC9F0A}" destId="{475439C2-69BD-8A4F-AE94-26027C0A6CDE}" srcOrd="1" destOrd="0" presId="urn:microsoft.com/office/officeart/2005/8/layout/process4"/>
+    <dgm:cxn modelId="{51434D54-CA39-4F66-832B-161FD2B35F76}" type="presParOf" srcId="{EA269E18-265E-4E4C-8D5D-FDBC09CC9F0A}" destId="{A5DC833A-FE12-CE45-96FD-B84B5F036976}" srcOrd="2" destOrd="0" presId="urn:microsoft.com/office/officeart/2005/8/layout/process4"/>
+    <dgm:cxn modelId="{9604D7A1-F54B-45C3-AD66-3B1FE4920C58}" type="presParOf" srcId="{A5DC833A-FE12-CE45-96FD-B84B5F036976}" destId="{59355309-3F16-9242-AE59-D922F478D701}" srcOrd="0" destOrd="0" presId="urn:microsoft.com/office/officeart/2005/8/layout/process4"/>
+    <dgm:cxn modelId="{55ABE1AC-34EF-4B42-8607-32048C97EC95}" type="presParOf" srcId="{AE266A88-E218-FB40-8595-E81D2E94549B}" destId="{B8AAE30A-FBD8-384F-95EB-E0E3593ACD9C}" srcOrd="5" destOrd="0" presId="urn:microsoft.com/office/officeart/2005/8/layout/process4"/>
+    <dgm:cxn modelId="{95CB93F4-9D51-4433-8F1F-9A861243F9CF}" type="presParOf" srcId="{AE266A88-E218-FB40-8595-E81D2E94549B}" destId="{C8D442D9-428F-564A-8CA1-1EC09B1E19E9}" srcOrd="6" destOrd="0" presId="urn:microsoft.com/office/officeart/2005/8/layout/process4"/>
+    <dgm:cxn modelId="{2595A5D9-0900-4997-AEBE-8F324EE47AFD}" type="presParOf" srcId="{C8D442D9-428F-564A-8CA1-1EC09B1E19E9}" destId="{D7767325-E298-DC49-A583-24863C997AF4}" srcOrd="0" destOrd="0" presId="urn:microsoft.com/office/officeart/2005/8/layout/process4"/>
+    <dgm:cxn modelId="{345E6523-2DD3-4EBB-AAC4-A51EC880805B}" type="presParOf" srcId="{C8D442D9-428F-564A-8CA1-1EC09B1E19E9}" destId="{7D28B9FD-C5B2-124F-B2BB-ACC67DC89F9A}" srcOrd="1" destOrd="0" presId="urn:microsoft.com/office/officeart/2005/8/layout/process4"/>
+    <dgm:cxn modelId="{5DAE995B-8848-4230-B5D4-511FE9D84BEB}" type="presParOf" srcId="{C8D442D9-428F-564A-8CA1-1EC09B1E19E9}" destId="{D9398634-3CFF-244E-B136-5E5D3DC5ED4B}" srcOrd="2" destOrd="0" presId="urn:microsoft.com/office/officeart/2005/8/layout/process4"/>
+    <dgm:cxn modelId="{818A4210-8339-460D-B9E3-48D8CB59E9EF}" type="presParOf" srcId="{D9398634-3CFF-244E-B136-5E5D3DC5ED4B}" destId="{1E5014DF-CB82-5043-829A-D7796C5BEB2E}" srcOrd="0" destOrd="0" presId="urn:microsoft.com/office/officeart/2005/8/layout/process4"/>
+    <dgm:cxn modelId="{67C67455-B501-4455-9A02-70E0C1A90125}" type="presParOf" srcId="{AE266A88-E218-FB40-8595-E81D2E94549B}" destId="{76CBF9CF-5F7B-8242-BFB4-2E5B047B4793}" srcOrd="7" destOrd="0" presId="urn:microsoft.com/office/officeart/2005/8/layout/process4"/>
+    <dgm:cxn modelId="{FEA1E757-73AB-48F7-8795-FE684B6E4B47}" type="presParOf" srcId="{AE266A88-E218-FB40-8595-E81D2E94549B}" destId="{E27A05AD-E8F0-9848-A11B-F960050F683C}" srcOrd="8" destOrd="0" presId="urn:microsoft.com/office/officeart/2005/8/layout/process4"/>
+    <dgm:cxn modelId="{0D37004F-D782-4CAC-9EC6-98CE9C93D768}" type="presParOf" srcId="{E27A05AD-E8F0-9848-A11B-F960050F683C}" destId="{9F1ED16E-A31E-8741-9DE7-E598F665EA91}" srcOrd="0" destOrd="0" presId="urn:microsoft.com/office/officeart/2005/8/layout/process4"/>
+    <dgm:cxn modelId="{AAC21F4B-10FF-47B6-9E37-0C99B9B14129}" type="presParOf" srcId="{E27A05AD-E8F0-9848-A11B-F960050F683C}" destId="{98AD7B90-F59F-2A43-9EA5-3037ED369B1A}" srcOrd="1" destOrd="0" presId="urn:microsoft.com/office/officeart/2005/8/layout/process4"/>
+    <dgm:cxn modelId="{7FEFE86C-DB4C-4412-8496-4E5DDB06F562}" type="presParOf" srcId="{E27A05AD-E8F0-9848-A11B-F960050F683C}" destId="{198AA96B-50B3-A243-B163-4ACA3B70F24C}" srcOrd="2" destOrd="0" presId="urn:microsoft.com/office/officeart/2005/8/layout/process4"/>
+    <dgm:cxn modelId="{55AAD128-6E71-4B10-9176-260BA19511FC}" type="presParOf" srcId="{198AA96B-50B3-A243-B163-4ACA3B70F24C}" destId="{F5A4117A-E8FC-C644-B2E8-67391227F823}" srcOrd="0" destOrd="0" presId="urn:microsoft.com/office/officeart/2005/8/layout/process4"/>
+  </dgm:cxnLst>
+  <dgm:bg/>
+  <dgm:whole/>
+  <dgm:extLst>
+    <a:ext uri="http://schemas.microsoft.com/office/drawing/2008/diagram">
+      <dsp:dataModelExt xmlns:dsp="http://schemas.microsoft.com/office/drawing/2008/diagram" relId="rId13" minVer="http://schemas.openxmlformats.org/drawingml/2006/diagram"/>
+    </a:ext>
+  </dgm:extLst>
+</dgm:dataModel>
+</file>
+
+<file path=word/diagrams/drawing1.xml><?xml version="1.0" encoding="utf-8"?>
+<dsp:drawing xmlns:dgm="http://schemas.openxmlformats.org/drawingml/2006/diagram" xmlns:dsp="http://schemas.microsoft.com/office/drawing/2008/diagram" xmlns:a="http://schemas.openxmlformats.org/drawingml/2006/main">
+  <dsp:spTree>
+    <dsp:nvGrpSpPr>
+      <dsp:cNvPr id="0" name=""/>
+      <dsp:cNvGrpSpPr/>
+    </dsp:nvGrpSpPr>
+    <dsp:grpSpPr/>
+    <dsp:sp modelId="{418281D2-16B8-2545-93A3-A820865F8783}">
+      <dsp:nvSpPr>
+        <dsp:cNvPr id="0" name=""/>
+        <dsp:cNvSpPr/>
+      </dsp:nvSpPr>
+      <dsp:spPr>
+        <a:xfrm>
+          <a:off x="0" y="6764661"/>
+          <a:ext cx="4729655" cy="1109798"/>
+        </a:xfrm>
+        <a:prstGeom prst="rect">
+          <a:avLst/>
+        </a:prstGeom>
+        <a:solidFill>
+          <a:schemeClr val="accent1">
+            <a:alpha val="90000"/>
+            <a:hueOff val="0"/>
+            <a:satOff val="0"/>
+            <a:lumOff val="0"/>
+            <a:alphaOff val="0"/>
+          </a:schemeClr>
+        </a:solidFill>
+        <a:ln w="25400" cap="flat" cmpd="sng" algn="ctr">
+          <a:solidFill>
+            <a:schemeClr val="lt1">
+              <a:hueOff val="0"/>
+              <a:satOff val="0"/>
+              <a:lumOff val="0"/>
+              <a:alphaOff val="0"/>
+            </a:schemeClr>
+          </a:solidFill>
+          <a:prstDash val="solid"/>
+        </a:ln>
+        <a:effectLst/>
+      </dsp:spPr>
+      <dsp:style>
+        <a:lnRef idx="2">
+          <a:scrgbClr r="0" g="0" b="0"/>
+        </a:lnRef>
+        <a:fillRef idx="1">
+          <a:scrgbClr r="0" g="0" b="0"/>
+        </a:fillRef>
+        <a:effectRef idx="0">
+          <a:scrgbClr r="0" g="0" b="0"/>
+        </a:effectRef>
+        <a:fontRef idx="minor">
+          <a:schemeClr val="lt1"/>
+        </a:fontRef>
+      </dsp:style>
+      <dsp:txBody>
+        <a:bodyPr spcFirstLastPara="0" vert="horz" wrap="square" lIns="99568" tIns="99568" rIns="99568" bIns="99568" numCol="1" spcCol="1270" anchor="ctr" anchorCtr="0">
+          <a:noAutofit/>
+        </a:bodyPr>
+        <a:lstStyle/>
+        <a:p>
+          <a:pPr lvl="0" algn="ctr" defTabSz="622300">
+            <a:lnSpc>
+              <a:spcPct val="90000"/>
+            </a:lnSpc>
+            <a:spcBef>
+              <a:spcPct val="0"/>
+            </a:spcBef>
+            <a:spcAft>
+              <a:spcPct val="35000"/>
+            </a:spcAft>
+          </a:pPr>
+          <a:r>
+            <a:rPr lang="en-US" sz="1400" kern="1200"/>
+            <a:t>When David opens LMA, he always looks forward to listening to new music suggestions</a:t>
+          </a:r>
+        </a:p>
+      </dsp:txBody>
+      <dsp:txXfrm>
+        <a:off x="0" y="6764661"/>
+        <a:ext cx="4729655" cy="599291"/>
+      </dsp:txXfrm>
+    </dsp:sp>
+    <dsp:sp modelId="{5B4C27F5-7530-4CAB-B6DD-71E6446DB468}">
+      <dsp:nvSpPr>
+        <dsp:cNvPr id="0" name=""/>
+        <dsp:cNvSpPr/>
+      </dsp:nvSpPr>
+      <dsp:spPr>
+        <a:xfrm>
+          <a:off x="1154" y="7367718"/>
+          <a:ext cx="4728500" cy="510507"/>
+        </a:xfrm>
+        <a:prstGeom prst="rect">
+          <a:avLst/>
+        </a:prstGeom>
+        <a:solidFill>
+          <a:schemeClr val="accent1">
+            <a:alpha val="90000"/>
+            <a:tint val="40000"/>
+            <a:hueOff val="0"/>
+            <a:satOff val="0"/>
+            <a:lumOff val="0"/>
+            <a:alphaOff val="0"/>
+          </a:schemeClr>
+        </a:solidFill>
+        <a:ln w="25400" cap="flat" cmpd="sng" algn="ctr">
+          <a:solidFill>
+            <a:schemeClr val="accent1">
+              <a:alpha val="90000"/>
+              <a:tint val="40000"/>
+              <a:hueOff val="0"/>
+              <a:satOff val="0"/>
+              <a:lumOff val="0"/>
+              <a:alphaOff val="0"/>
+            </a:schemeClr>
+          </a:solidFill>
+          <a:prstDash val="solid"/>
+        </a:ln>
+        <a:effectLst/>
+      </dsp:spPr>
+      <dsp:style>
+        <a:lnRef idx="2">
+          <a:scrgbClr r="0" g="0" b="0"/>
+        </a:lnRef>
+        <a:fillRef idx="1">
+          <a:scrgbClr r="0" g="0" b="0"/>
+        </a:fillRef>
+        <a:effectRef idx="0">
+          <a:scrgbClr r="0" g="0" b="0"/>
+        </a:effectRef>
+        <a:fontRef idx="minor"/>
+      </dsp:style>
+      <dsp:txBody>
+        <a:bodyPr spcFirstLastPara="0" vert="horz" wrap="square" lIns="113792" tIns="20320" rIns="113792" bIns="20320" numCol="1" spcCol="1270" anchor="ctr" anchorCtr="0">
+          <a:noAutofit/>
+        </a:bodyPr>
+        <a:lstStyle/>
+        <a:p>
+          <a:pPr lvl="0" algn="ctr" defTabSz="711200">
+            <a:lnSpc>
+              <a:spcPct val="90000"/>
+            </a:lnSpc>
+            <a:spcBef>
+              <a:spcPct val="0"/>
+            </a:spcBef>
+            <a:spcAft>
+              <a:spcPct val="35000"/>
+            </a:spcAft>
+          </a:pPr>
+          <a:r>
+            <a:rPr lang="en-US" sz="1600" kern="1200"/>
+            <a:t>LMA continues to build up David's music profile so that it can offer more tailored, personal suggestions</a:t>
+          </a:r>
+        </a:p>
+      </dsp:txBody>
+      <dsp:txXfrm>
+        <a:off x="1154" y="7367718"/>
+        <a:ext cx="4728500" cy="510507"/>
+      </dsp:txXfrm>
+    </dsp:sp>
+    <dsp:sp modelId="{3D054760-ECD7-E944-985B-BFBA9C9921A1}">
+      <dsp:nvSpPr>
+        <dsp:cNvPr id="0" name=""/>
+        <dsp:cNvSpPr/>
+      </dsp:nvSpPr>
+      <dsp:spPr>
+        <a:xfrm rot="10800000">
+          <a:off x="0" y="5056924"/>
+          <a:ext cx="4729655" cy="1706870"/>
+        </a:xfrm>
+        <a:prstGeom prst="upArrowCallout">
+          <a:avLst/>
+        </a:prstGeom>
+        <a:solidFill>
+          <a:schemeClr val="accent1">
+            <a:alpha val="90000"/>
+            <a:hueOff val="0"/>
+            <a:satOff val="0"/>
+            <a:lumOff val="0"/>
+            <a:alphaOff val="-10000"/>
+          </a:schemeClr>
+        </a:solidFill>
+        <a:ln w="25400" cap="flat" cmpd="sng" algn="ctr">
+          <a:solidFill>
+            <a:schemeClr val="lt1">
+              <a:hueOff val="0"/>
+              <a:satOff val="0"/>
+              <a:lumOff val="0"/>
+              <a:alphaOff val="0"/>
+            </a:schemeClr>
+          </a:solidFill>
+          <a:prstDash val="solid"/>
+        </a:ln>
+        <a:effectLst/>
+      </dsp:spPr>
+      <dsp:style>
+        <a:lnRef idx="2">
+          <a:scrgbClr r="0" g="0" b="0"/>
+        </a:lnRef>
+        <a:fillRef idx="1">
+          <a:scrgbClr r="0" g="0" b="0"/>
+        </a:fillRef>
+        <a:effectRef idx="0">
+          <a:scrgbClr r="0" g="0" b="0"/>
+        </a:effectRef>
+        <a:fontRef idx="minor">
+          <a:schemeClr val="lt1"/>
+        </a:fontRef>
+      </dsp:style>
+      <dsp:txBody>
+        <a:bodyPr spcFirstLastPara="0" vert="horz" wrap="square" lIns="99568" tIns="99568" rIns="99568" bIns="99568" numCol="1" spcCol="1270" anchor="ctr" anchorCtr="0">
+          <a:noAutofit/>
+        </a:bodyPr>
+        <a:lstStyle/>
+        <a:p>
+          <a:pPr lvl="0" algn="ctr" defTabSz="622300">
+            <a:lnSpc>
+              <a:spcPct val="90000"/>
+            </a:lnSpc>
+            <a:spcBef>
+              <a:spcPct val="0"/>
+            </a:spcBef>
+            <a:spcAft>
+              <a:spcPct val="35000"/>
+            </a:spcAft>
+          </a:pPr>
+          <a:r>
+            <a:rPr lang="en-US" sz="1400" kern="1200"/>
+            <a:t>David listens to the two pieces, really enjoys them, and adds them to his playlist</a:t>
+          </a:r>
+        </a:p>
+      </dsp:txBody>
+      <dsp:txXfrm rot="-10800000">
+        <a:off x="0" y="5056924"/>
+        <a:ext cx="4729655" cy="599111"/>
+      </dsp:txXfrm>
+    </dsp:sp>
+    <dsp:sp modelId="{22D1AE5F-CE02-E643-ABDD-C14520AE815D}">
+      <dsp:nvSpPr>
+        <dsp:cNvPr id="0" name=""/>
+        <dsp:cNvSpPr/>
+      </dsp:nvSpPr>
+      <dsp:spPr>
+        <a:xfrm>
+          <a:off x="0" y="5673548"/>
+          <a:ext cx="4729655" cy="510354"/>
+        </a:xfrm>
+        <a:prstGeom prst="rect">
+          <a:avLst/>
+        </a:prstGeom>
+        <a:solidFill>
+          <a:schemeClr val="accent1">
+            <a:alpha val="90000"/>
+            <a:tint val="40000"/>
+            <a:hueOff val="0"/>
+            <a:satOff val="0"/>
+            <a:lumOff val="0"/>
+            <a:alphaOff val="-10000"/>
+          </a:schemeClr>
+        </a:solidFill>
+        <a:ln w="25400" cap="flat" cmpd="sng" algn="ctr">
+          <a:solidFill>
+            <a:schemeClr val="accent1">
+              <a:alpha val="90000"/>
+              <a:tint val="40000"/>
+              <a:hueOff val="0"/>
+              <a:satOff val="0"/>
+              <a:lumOff val="0"/>
+              <a:alphaOff val="0"/>
+            </a:schemeClr>
+          </a:solidFill>
+          <a:prstDash val="solid"/>
+        </a:ln>
+        <a:effectLst/>
+      </dsp:spPr>
+      <dsp:style>
+        <a:lnRef idx="2">
+          <a:scrgbClr r="0" g="0" b="0"/>
+        </a:lnRef>
+        <a:fillRef idx="1">
+          <a:scrgbClr r="0" g="0" b="0"/>
+        </a:fillRef>
+        <a:effectRef idx="0">
+          <a:scrgbClr r="0" g="0" b="0"/>
+        </a:effectRef>
+        <a:fontRef idx="minor"/>
+      </dsp:style>
+      <dsp:txBody>
+        <a:bodyPr spcFirstLastPara="0" vert="horz" wrap="square" lIns="113792" tIns="20320" rIns="113792" bIns="20320" numCol="1" spcCol="1270" anchor="ctr" anchorCtr="0">
+          <a:noAutofit/>
+        </a:bodyPr>
+        <a:lstStyle/>
+        <a:p>
+          <a:pPr lvl="0" algn="ctr" defTabSz="711200">
+            <a:lnSpc>
+              <a:spcPct val="90000"/>
+            </a:lnSpc>
+            <a:spcBef>
+              <a:spcPct val="0"/>
+            </a:spcBef>
+            <a:spcAft>
+              <a:spcPct val="35000"/>
+            </a:spcAft>
+          </a:pPr>
+          <a:r>
+            <a:rPr lang="en-US" sz="1600" kern="1200"/>
+            <a:t>LMA notes that David enjoyed the pieces and adds this information to his music preference profile</a:t>
+          </a:r>
+        </a:p>
+      </dsp:txBody>
+      <dsp:txXfrm>
+        <a:off x="0" y="5673548"/>
+        <a:ext cx="4729655" cy="510354"/>
+      </dsp:txXfrm>
+    </dsp:sp>
+    <dsp:sp modelId="{475439C2-69BD-8A4F-AE94-26027C0A6CDE}">
+      <dsp:nvSpPr>
+        <dsp:cNvPr id="0" name=""/>
+        <dsp:cNvSpPr/>
+      </dsp:nvSpPr>
+      <dsp:spPr>
+        <a:xfrm rot="10800000">
+          <a:off x="0" y="3375457"/>
+          <a:ext cx="4729655" cy="1706870"/>
+        </a:xfrm>
+        <a:prstGeom prst="upArrowCallout">
+          <a:avLst/>
+        </a:prstGeom>
+        <a:solidFill>
+          <a:schemeClr val="accent1">
+            <a:alpha val="90000"/>
+            <a:hueOff val="0"/>
+            <a:satOff val="0"/>
+            <a:lumOff val="0"/>
+            <a:alphaOff val="-20000"/>
+          </a:schemeClr>
+        </a:solidFill>
+        <a:ln w="25400" cap="flat" cmpd="sng" algn="ctr">
+          <a:solidFill>
+            <a:schemeClr val="lt1">
+              <a:hueOff val="0"/>
+              <a:satOff val="0"/>
+              <a:lumOff val="0"/>
+              <a:alphaOff val="0"/>
+            </a:schemeClr>
+          </a:solidFill>
+          <a:prstDash val="solid"/>
+        </a:ln>
+        <a:effectLst/>
+      </dsp:spPr>
+      <dsp:style>
+        <a:lnRef idx="2">
+          <a:scrgbClr r="0" g="0" b="0"/>
+        </a:lnRef>
+        <a:fillRef idx="1">
+          <a:scrgbClr r="0" g="0" b="0"/>
+        </a:fillRef>
+        <a:effectRef idx="0">
+          <a:scrgbClr r="0" g="0" b="0"/>
+        </a:effectRef>
+        <a:fontRef idx="minor">
+          <a:schemeClr val="lt1"/>
+        </a:fontRef>
+      </dsp:style>
+      <dsp:txBody>
+        <a:bodyPr spcFirstLastPara="0" vert="horz" wrap="square" lIns="99568" tIns="99568" rIns="99568" bIns="99568" numCol="1" spcCol="1270" anchor="ctr" anchorCtr="0">
+          <a:noAutofit/>
+        </a:bodyPr>
+        <a:lstStyle/>
+        <a:p>
+          <a:pPr lvl="0" algn="ctr" defTabSz="622300">
+            <a:lnSpc>
+              <a:spcPct val="90000"/>
+            </a:lnSpc>
+            <a:spcBef>
+              <a:spcPct val="0"/>
+            </a:spcBef>
+            <a:spcAft>
+              <a:spcPct val="35000"/>
+            </a:spcAft>
+          </a:pPr>
+          <a:r>
+            <a:rPr lang="en-US" sz="1400" kern="1200"/>
+            <a:t>David starts listening to his usual classical music</a:t>
+          </a:r>
+        </a:p>
+      </dsp:txBody>
+      <dsp:txXfrm rot="-10800000">
+        <a:off x="0" y="3375457"/>
+        <a:ext cx="4729655" cy="599111"/>
+      </dsp:txXfrm>
+    </dsp:sp>
+    <dsp:sp modelId="{59355309-3F16-9242-AE59-D922F478D701}">
+      <dsp:nvSpPr>
+        <dsp:cNvPr id="0" name=""/>
+        <dsp:cNvSpPr/>
+      </dsp:nvSpPr>
+      <dsp:spPr>
+        <a:xfrm>
+          <a:off x="0" y="3983325"/>
+          <a:ext cx="4729655" cy="510354"/>
+        </a:xfrm>
+        <a:prstGeom prst="rect">
+          <a:avLst/>
+        </a:prstGeom>
+        <a:solidFill>
+          <a:schemeClr val="accent1">
+            <a:alpha val="90000"/>
+            <a:tint val="40000"/>
+            <a:hueOff val="0"/>
+            <a:satOff val="0"/>
+            <a:lumOff val="0"/>
+            <a:alphaOff val="-20000"/>
+          </a:schemeClr>
+        </a:solidFill>
+        <a:ln w="25400" cap="flat" cmpd="sng" algn="ctr">
+          <a:solidFill>
+            <a:schemeClr val="accent1">
+              <a:alpha val="90000"/>
+              <a:tint val="40000"/>
+              <a:hueOff val="0"/>
+              <a:satOff val="0"/>
+              <a:lumOff val="0"/>
+              <a:alphaOff val="0"/>
+            </a:schemeClr>
+          </a:solidFill>
+          <a:prstDash val="solid"/>
+        </a:ln>
+        <a:effectLst/>
+      </dsp:spPr>
+      <dsp:style>
+        <a:lnRef idx="2">
+          <a:scrgbClr r="0" g="0" b="0"/>
+        </a:lnRef>
+        <a:fillRef idx="1">
+          <a:scrgbClr r="0" g="0" b="0"/>
+        </a:fillRef>
+        <a:effectRef idx="0">
+          <a:scrgbClr r="0" g="0" b="0"/>
+        </a:effectRef>
+        <a:fontRef idx="minor"/>
+      </dsp:style>
+      <dsp:txBody>
+        <a:bodyPr spcFirstLastPara="0" vert="horz" wrap="square" lIns="113792" tIns="20320" rIns="113792" bIns="20320" numCol="1" spcCol="1270" anchor="ctr" anchorCtr="0">
+          <a:noAutofit/>
+        </a:bodyPr>
+        <a:lstStyle/>
+        <a:p>
+          <a:pPr lvl="0" algn="ctr" defTabSz="711200">
+            <a:lnSpc>
+              <a:spcPct val="90000"/>
+            </a:lnSpc>
+            <a:spcBef>
+              <a:spcPct val="0"/>
+            </a:spcBef>
+            <a:spcAft>
+              <a:spcPct val="35000"/>
+            </a:spcAft>
+          </a:pPr>
+          <a:r>
+            <a:rPr lang="en-US" sz="1600" kern="1200"/>
+            <a:t>LMA generates a suggestions box that suggests two new classical pieces for David</a:t>
+          </a:r>
+        </a:p>
+      </dsp:txBody>
+      <dsp:txXfrm>
+        <a:off x="0" y="3983325"/>
+        <a:ext cx="4729655" cy="510354"/>
+      </dsp:txXfrm>
+    </dsp:sp>
+    <dsp:sp modelId="{7D28B9FD-C5B2-124F-B2BB-ACC67DC89F9A}">
+      <dsp:nvSpPr>
+        <dsp:cNvPr id="0" name=""/>
+        <dsp:cNvSpPr/>
+      </dsp:nvSpPr>
+      <dsp:spPr>
+        <a:xfrm rot="10800000">
+          <a:off x="0" y="1693989"/>
+          <a:ext cx="4729655" cy="1706870"/>
+        </a:xfrm>
+        <a:prstGeom prst="upArrowCallout">
+          <a:avLst/>
+        </a:prstGeom>
+        <a:solidFill>
+          <a:schemeClr val="accent1">
+            <a:alpha val="90000"/>
+            <a:hueOff val="0"/>
+            <a:satOff val="0"/>
+            <a:lumOff val="0"/>
+            <a:alphaOff val="-30000"/>
+          </a:schemeClr>
+        </a:solidFill>
+        <a:ln w="25400" cap="flat" cmpd="sng" algn="ctr">
+          <a:solidFill>
+            <a:schemeClr val="lt1">
+              <a:hueOff val="0"/>
+              <a:satOff val="0"/>
+              <a:lumOff val="0"/>
+              <a:alphaOff val="0"/>
+            </a:schemeClr>
+          </a:solidFill>
+          <a:prstDash val="solid"/>
+        </a:ln>
+        <a:effectLst/>
+      </dsp:spPr>
+      <dsp:style>
+        <a:lnRef idx="2">
+          <a:scrgbClr r="0" g="0" b="0"/>
+        </a:lnRef>
+        <a:fillRef idx="1">
+          <a:scrgbClr r="0" g="0" b="0"/>
+        </a:fillRef>
+        <a:effectRef idx="0">
+          <a:scrgbClr r="0" g="0" b="0"/>
+        </a:effectRef>
+        <a:fontRef idx="minor">
+          <a:schemeClr val="lt1"/>
+        </a:fontRef>
+      </dsp:style>
+      <dsp:txBody>
+        <a:bodyPr spcFirstLastPara="0" vert="horz" wrap="square" lIns="99568" tIns="99568" rIns="99568" bIns="99568" numCol="1" spcCol="1270" anchor="ctr" anchorCtr="0">
+          <a:noAutofit/>
+        </a:bodyPr>
+        <a:lstStyle/>
+        <a:p>
+          <a:pPr lvl="0" algn="ctr" defTabSz="622300">
+            <a:lnSpc>
+              <a:spcPct val="90000"/>
+            </a:lnSpc>
+            <a:spcBef>
+              <a:spcPct val="0"/>
+            </a:spcBef>
+            <a:spcAft>
+              <a:spcPct val="35000"/>
+            </a:spcAft>
+          </a:pPr>
+          <a:r>
+            <a:rPr lang="en-US" sz="1400" kern="1200"/>
+            <a:t>David clicks into the Classical playlist</a:t>
+          </a:r>
+        </a:p>
+      </dsp:txBody>
+      <dsp:txXfrm rot="-10800000">
+        <a:off x="0" y="1693989"/>
+        <a:ext cx="4729655" cy="599111"/>
+      </dsp:txXfrm>
+    </dsp:sp>
+    <dsp:sp modelId="{1E5014DF-CB82-5043-829A-D7796C5BEB2E}">
+      <dsp:nvSpPr>
+        <dsp:cNvPr id="0" name=""/>
+        <dsp:cNvSpPr/>
+      </dsp:nvSpPr>
+      <dsp:spPr>
+        <a:xfrm>
+          <a:off x="0" y="2293101"/>
+          <a:ext cx="4729655" cy="510354"/>
+        </a:xfrm>
+        <a:prstGeom prst="rect">
+          <a:avLst/>
+        </a:prstGeom>
+        <a:solidFill>
+          <a:schemeClr val="accent1">
+            <a:alpha val="90000"/>
+            <a:tint val="40000"/>
+            <a:hueOff val="0"/>
+            <a:satOff val="0"/>
+            <a:lumOff val="0"/>
+            <a:alphaOff val="-30000"/>
+          </a:schemeClr>
+        </a:solidFill>
+        <a:ln w="25400" cap="flat" cmpd="sng" algn="ctr">
+          <a:solidFill>
+            <a:schemeClr val="accent1">
+              <a:alpha val="90000"/>
+              <a:tint val="40000"/>
+              <a:hueOff val="0"/>
+              <a:satOff val="0"/>
+              <a:lumOff val="0"/>
+              <a:alphaOff val="0"/>
+            </a:schemeClr>
+          </a:solidFill>
+          <a:prstDash val="solid"/>
+        </a:ln>
+        <a:effectLst/>
+      </dsp:spPr>
+      <dsp:style>
+        <a:lnRef idx="2">
+          <a:scrgbClr r="0" g="0" b="0"/>
+        </a:lnRef>
+        <a:fillRef idx="1">
+          <a:scrgbClr r="0" g="0" b="0"/>
+        </a:fillRef>
+        <a:effectRef idx="0">
+          <a:scrgbClr r="0" g="0" b="0"/>
+        </a:effectRef>
+        <a:fontRef idx="minor"/>
+      </dsp:style>
+      <dsp:txBody>
+        <a:bodyPr spcFirstLastPara="0" vert="horz" wrap="square" lIns="113792" tIns="20320" rIns="113792" bIns="20320" numCol="1" spcCol="1270" anchor="ctr" anchorCtr="0">
+          <a:noAutofit/>
+        </a:bodyPr>
+        <a:lstStyle/>
+        <a:p>
+          <a:pPr lvl="0" algn="ctr" defTabSz="711200">
+            <a:lnSpc>
+              <a:spcPct val="90000"/>
+            </a:lnSpc>
+            <a:spcBef>
+              <a:spcPct val="0"/>
+            </a:spcBef>
+            <a:spcAft>
+              <a:spcPct val="35000"/>
+            </a:spcAft>
+          </a:pPr>
+          <a:r>
+            <a:rPr lang="en-US" sz="1600" kern="1200"/>
+            <a:t>LMA analyzes David's music preferences and discovers that he is a classical music fan</a:t>
+          </a:r>
+        </a:p>
+      </dsp:txBody>
+      <dsp:txXfrm>
+        <a:off x="0" y="2293101"/>
+        <a:ext cx="4729655" cy="510354"/>
+      </dsp:txXfrm>
+    </dsp:sp>
+    <dsp:sp modelId="{98AD7B90-F59F-2A43-9EA5-3037ED369B1A}">
+      <dsp:nvSpPr>
+        <dsp:cNvPr id="0" name=""/>
+        <dsp:cNvSpPr/>
+      </dsp:nvSpPr>
+      <dsp:spPr>
+        <a:xfrm rot="10800000">
+          <a:off x="0" y="3766"/>
+          <a:ext cx="4729655" cy="1706870"/>
+        </a:xfrm>
+        <a:prstGeom prst="upArrowCallout">
+          <a:avLst/>
+        </a:prstGeom>
+        <a:solidFill>
+          <a:schemeClr val="accent1">
+            <a:alpha val="90000"/>
+            <a:hueOff val="0"/>
+            <a:satOff val="0"/>
+            <a:lumOff val="0"/>
+            <a:alphaOff val="-40000"/>
+          </a:schemeClr>
+        </a:solidFill>
+        <a:ln w="25400" cap="flat" cmpd="sng" algn="ctr">
+          <a:solidFill>
+            <a:schemeClr val="lt1">
+              <a:hueOff val="0"/>
+              <a:satOff val="0"/>
+              <a:lumOff val="0"/>
+              <a:alphaOff val="0"/>
+            </a:schemeClr>
+          </a:solidFill>
+          <a:prstDash val="solid"/>
+        </a:ln>
+        <a:effectLst/>
+      </dsp:spPr>
+      <dsp:style>
+        <a:lnRef idx="2">
+          <a:scrgbClr r="0" g="0" b="0"/>
+        </a:lnRef>
+        <a:fillRef idx="1">
+          <a:scrgbClr r="0" g="0" b="0"/>
+        </a:fillRef>
+        <a:effectRef idx="0">
+          <a:scrgbClr r="0" g="0" b="0"/>
+        </a:effectRef>
+        <a:fontRef idx="minor">
+          <a:schemeClr val="lt1"/>
+        </a:fontRef>
+      </dsp:style>
+      <dsp:txBody>
+        <a:bodyPr spcFirstLastPara="0" vert="horz" wrap="square" lIns="99568" tIns="99568" rIns="99568" bIns="99568" numCol="1" spcCol="1270" anchor="ctr" anchorCtr="0">
+          <a:noAutofit/>
+        </a:bodyPr>
+        <a:lstStyle/>
+        <a:p>
+          <a:pPr lvl="0" algn="ctr" defTabSz="622300">
+            <a:lnSpc>
+              <a:spcPct val="90000"/>
+            </a:lnSpc>
+            <a:spcBef>
+              <a:spcPct val="0"/>
+            </a:spcBef>
+            <a:spcAft>
+              <a:spcPct val="35000"/>
+            </a:spcAft>
+          </a:pPr>
+          <a:r>
+            <a:rPr lang="en-US" sz="1400" kern="1200"/>
+            <a:t>David opens the LMA app and goes to the Music tab, which he has sorted into a Classical music playlist</a:t>
+          </a:r>
+        </a:p>
+      </dsp:txBody>
+      <dsp:txXfrm rot="-10800000">
+        <a:off x="0" y="3766"/>
+        <a:ext cx="4729655" cy="599111"/>
+      </dsp:txXfrm>
+    </dsp:sp>
+    <dsp:sp modelId="{F5A4117A-E8FC-C644-B2E8-67391227F823}">
+      <dsp:nvSpPr>
+        <dsp:cNvPr id="0" name=""/>
+        <dsp:cNvSpPr/>
+      </dsp:nvSpPr>
+      <dsp:spPr>
+        <a:xfrm>
+          <a:off x="0" y="602877"/>
+          <a:ext cx="4729655" cy="510354"/>
+        </a:xfrm>
+        <a:prstGeom prst="rect">
+          <a:avLst/>
+        </a:prstGeom>
+        <a:solidFill>
+          <a:schemeClr val="accent1">
+            <a:alpha val="90000"/>
+            <a:tint val="40000"/>
+            <a:hueOff val="0"/>
+            <a:satOff val="0"/>
+            <a:lumOff val="0"/>
+            <a:alphaOff val="-40000"/>
+          </a:schemeClr>
+        </a:solidFill>
+        <a:ln w="25400" cap="flat" cmpd="sng" algn="ctr">
+          <a:solidFill>
+            <a:schemeClr val="accent1">
+              <a:alpha val="90000"/>
+              <a:tint val="40000"/>
+              <a:hueOff val="0"/>
+              <a:satOff val="0"/>
+              <a:lumOff val="0"/>
+              <a:alphaOff val="0"/>
+            </a:schemeClr>
+          </a:solidFill>
+          <a:prstDash val="solid"/>
+        </a:ln>
+        <a:effectLst/>
+      </dsp:spPr>
+      <dsp:style>
+        <a:lnRef idx="2">
+          <a:scrgbClr r="0" g="0" b="0"/>
+        </a:lnRef>
+        <a:fillRef idx="1">
+          <a:scrgbClr r="0" g="0" b="0"/>
+        </a:fillRef>
+        <a:effectRef idx="0">
+          <a:scrgbClr r="0" g="0" b="0"/>
+        </a:effectRef>
+        <a:fontRef idx="minor"/>
+      </dsp:style>
+      <dsp:txBody>
+        <a:bodyPr spcFirstLastPara="0" vert="horz" wrap="square" lIns="113792" tIns="20320" rIns="113792" bIns="20320" numCol="1" spcCol="1270" anchor="ctr" anchorCtr="0">
+          <a:noAutofit/>
+        </a:bodyPr>
+        <a:lstStyle/>
+        <a:p>
+          <a:pPr lvl="0" algn="ctr" defTabSz="711200">
+            <a:lnSpc>
+              <a:spcPct val="90000"/>
+            </a:lnSpc>
+            <a:spcBef>
+              <a:spcPct val="0"/>
+            </a:spcBef>
+            <a:spcAft>
+              <a:spcPct val="35000"/>
+            </a:spcAft>
+          </a:pPr>
+          <a:r>
+            <a:rPr lang="en-US" sz="1600" kern="1200"/>
+            <a:t>LMA brings up David's classical music and displays it in the proper folder</a:t>
+          </a:r>
+        </a:p>
+      </dsp:txBody>
+      <dsp:txXfrm>
+        <a:off x="0" y="602877"/>
+        <a:ext cx="4729655" cy="510354"/>
+      </dsp:txXfrm>
+    </dsp:sp>
+  </dsp:spTree>
+</dsp:drawing>
+</file>
+
+<file path=word/diagrams/layout1.xml><?xml version="1.0" encoding="utf-8"?>
+<dgm:layoutDef xmlns:dgm="http://schemas.openxmlformats.org/drawingml/2006/diagram" xmlns:a="http://schemas.openxmlformats.org/drawingml/2006/main" uniqueId="urn:microsoft.com/office/officeart/2005/8/layout/process4">
+  <dgm:title val=""/>
+  <dgm:desc val=""/>
+  <dgm:catLst>
+    <dgm:cat type="process" pri="16000"/>
+    <dgm:cat type="list" pri="20000"/>
+  </dgm:catLst>
+  <dgm:sampData>
+    <dgm:dataModel>
+      <dgm:ptLst>
+        <dgm:pt modelId="0" type="doc"/>
+        <dgm:pt modelId="1">
+          <dgm:prSet phldr="1"/>
+        </dgm:pt>
+        <dgm:pt modelId="11">
+          <dgm:prSet phldr="1"/>
+        </dgm:pt>
+        <dgm:pt modelId="12">
+          <dgm:prSet phldr="1"/>
+        </dgm:pt>
+        <dgm:pt modelId="2">
+          <dgm:prSet phldr="1"/>
+        </dgm:pt>
+        <dgm:pt modelId="21">
+          <dgm:prSet phldr="1"/>
+        </dgm:pt>
+        <dgm:pt modelId="22">
+          <dgm:prSet phldr="1"/>
+        </dgm:pt>
+        <dgm:pt modelId="3">
+          <dgm:prSet phldr="1"/>
+        </dgm:pt>
+        <dgm:pt modelId="31">
+          <dgm:prSet phldr="1"/>
+        </dgm:pt>
+        <dgm:pt modelId="32">
+          <dgm:prSet phldr="1"/>
+        </dgm:pt>
+      </dgm:ptLst>
+      <dgm:cxnLst>
+        <dgm:cxn modelId="4" srcId="0" destId="1" srcOrd="0" destOrd="0"/>
+        <dgm:cxn modelId="5" srcId="0" destId="2" srcOrd="1" destOrd="0"/>
+        <dgm:cxn modelId="6" srcId="0" destId="3" srcOrd="2" destOrd="0"/>
+        <dgm:cxn modelId="13" srcId="1" destId="11" srcOrd="0" destOrd="0"/>
+        <dgm:cxn modelId="14" srcId="1" destId="12" srcOrd="1" destOrd="0"/>
+        <dgm:cxn modelId="23" srcId="2" destId="21" srcOrd="0" destOrd="0"/>
+        <dgm:cxn modelId="24" srcId="2" destId="22" srcOrd="1" destOrd="0"/>
+        <dgm:cxn modelId="33" srcId="3" destId="31" srcOrd="0" destOrd="0"/>
+        <dgm:cxn modelId="34" srcId="3" destId="32" srcOrd="1" destOrd="0"/>
+      </dgm:cxnLst>
+      <dgm:bg/>
+      <dgm:whole/>
+    </dgm:dataModel>
+  </dgm:sampData>
+  <dgm:styleData>
+    <dgm:dataModel>
+      <dgm:ptLst>
+        <dgm:pt modelId="0" type="doc"/>
+        <dgm:pt modelId="1"/>
+        <dgm:pt modelId="11"/>
+        <dgm:pt modelId="2"/>
+        <dgm:pt modelId="21"/>
+      </dgm:ptLst>
+      <dgm:cxnLst>
+        <dgm:cxn modelId="4" srcId="0" destId="1" srcOrd="0" destOrd="0"/>
+        <dgm:cxn modelId="5" srcId="0" destId="2" srcOrd="1" destOrd="0"/>
+        <dgm:cxn modelId="13" srcId="1" destId="11" srcOrd="0" destOrd="0"/>
+        <dgm:cxn modelId="23" srcId="2" destId="21" srcOrd="0" destOrd="0"/>
+      </dgm:cxnLst>
+      <dgm:bg/>
+      <dgm:whole/>
+    </dgm:dataModel>
+  </dgm:styleData>
+  <dgm:clrData>
+    <dgm:dataModel>
+      <dgm:ptLst>
+        <dgm:pt modelId="0" type="doc"/>
+        <dgm:pt modelId="1"/>
+        <dgm:pt modelId="11"/>
+        <dgm:pt modelId="2"/>
+        <dgm:pt modelId="21"/>
+        <dgm:pt modelId="3"/>
+        <dgm:pt modelId="31"/>
+        <dgm:pt modelId="4"/>
+        <dgm:pt modelId="41"/>
+      </dgm:ptLst>
+      <dgm:cxnLst>
+        <dgm:cxn modelId="5" srcId="0" destId="1" srcOrd="0" destOrd="0"/>
+        <dgm:cxn modelId="6" srcId="0" destId="2" srcOrd="1" destOrd="0"/>
+        <dgm:cxn modelId="7" srcId="0" destId="3" srcOrd="2" destOrd="0"/>
+        <dgm:cxn modelId="8" srcId="0" destId="4" srcOrd="3" destOrd="0"/>
+        <dgm:cxn modelId="13" srcId="1" destId="11" srcOrd="0" destOrd="0"/>
+        <dgm:cxn modelId="23" srcId="2" destId="21" srcOrd="0" destOrd="0"/>
+        <dgm:cxn modelId="33" srcId="3" destId="31" srcOrd="0" destOrd="0"/>
+        <dgm:cxn modelId="43" srcId="4" destId="41" srcOrd="0" destOrd="0"/>
+      </dgm:cxnLst>
+      <dgm:bg/>
+      <dgm:whole/>
+    </dgm:dataModel>
+  </dgm:clrData>
+  <dgm:layoutNode name="Name0">
+    <dgm:varLst>
+      <dgm:dir/>
+      <dgm:animLvl val="lvl"/>
+      <dgm:resizeHandles val="exact"/>
+    </dgm:varLst>
+    <dgm:alg type="lin">
+      <dgm:param type="linDir" val="fromB"/>
+    </dgm:alg>
+    <dgm:shape xmlns:r="http://schemas.openxmlformats.org/officeDocument/2006/relationships" r:blip="">
+      <dgm:adjLst/>
+    </dgm:shape>
+    <dgm:presOf/>
+    <dgm:constrLst>
+      <dgm:constr type="h" for="ch" forName="boxAndChildren" refType="h"/>
+      <dgm:constr type="h" for="ch" forName="arrowAndChildren" refType="h" refFor="ch" refForName="boxAndChildren" op="equ" fact="1.538"/>
+      <dgm:constr type="w" for="ch" forName="arrowAndChildren" refType="w"/>
+      <dgm:constr type="w" for="ch" forName="boxAndChildren" refType="w"/>
+      <dgm:constr type="h" for="ch" forName="sp" refType="h" fact="-0.015"/>
+      <dgm:constr type="primFontSz" for="des" forName="parentTextBox" val="65"/>
+      <dgm:constr type="primFontSz" for="des" forName="parentTextArrow" refType="primFontSz" refFor="des" refForName="parentTextBox" op="equ"/>
+      <dgm:constr type="primFontSz" for="des" forName="childTextArrow" val="65"/>
+      <dgm:constr type="primFontSz" for="des" forName="childTextBox" refType="primFontSz" refFor="des" refForName="childTextArrow" op="equ"/>
+    </dgm:constrLst>
+    <dgm:ruleLst/>
+    <dgm:forEach name="Name1" axis="ch" ptType="node" st="-1" step="-1">
+      <dgm:choose name="Name2">
+        <dgm:if name="Name3" axis="self" ptType="node" func="revPos" op="equ" val="1">
+          <dgm:layoutNode name="boxAndChildren">
+            <dgm:alg type="composite"/>
+            <dgm:shape xmlns:r="http://schemas.openxmlformats.org/officeDocument/2006/relationships" r:blip="">
+              <dgm:adjLst/>
+            </dgm:shape>
+            <dgm:presOf/>
+            <dgm:choose name="Name4">
+              <dgm:if name="Name5" axis="ch" ptType="node" func="cnt" op="gte" val="1">
+                <dgm:constrLst>
+                  <dgm:constr type="w" for="ch" forName="parentTextBox" refType="w"/>
+                  <dgm:constr type="h" for="ch" forName="parentTextBox" refType="h" fact="0.54"/>
+                  <dgm:constr type="t" for="ch" forName="parentTextBox"/>
+                  <dgm:constr type="w" for="ch" forName="entireBox" refType="w"/>
+                  <dgm:constr type="h" for="ch" forName="entireBox" refType="h"/>
+                  <dgm:constr type="w" for="ch" forName="descendantBox" refType="w"/>
+                  <dgm:constr type="b" for="ch" forName="descendantBox" refType="h" fact="0.98"/>
+                  <dgm:constr type="h" for="ch" forName="descendantBox" refType="h" fact="0.46"/>
+                </dgm:constrLst>
+              </dgm:if>
+              <dgm:else name="Name6">
+                <dgm:constrLst>
+                  <dgm:constr type="w" for="ch" forName="parentTextBox" refType="w"/>
+                  <dgm:constr type="h" for="ch" forName="parentTextBox" refType="h"/>
+                </dgm:constrLst>
+              </dgm:else>
+            </dgm:choose>
+            <dgm:ruleLst/>
+            <dgm:layoutNode name="parentTextBox">
+              <dgm:alg type="tx"/>
+              <dgm:choose name="Name7">
+                <dgm:if name="Name8" axis="ch" ptType="node" func="cnt" op="gte" val="1">
+                  <dgm:shape xmlns:r="http://schemas.openxmlformats.org/officeDocument/2006/relationships" type="rect" r:blip="" zOrderOff="1" hideGeom="1">
+                    <dgm:adjLst/>
+                  </dgm:shape>
+                </dgm:if>
+                <dgm:else name="Name9">
+                  <dgm:shape xmlns:r="http://schemas.openxmlformats.org/officeDocument/2006/relationships" type="rect" r:blip="">
+                    <dgm:adjLst/>
+                  </dgm:shape>
+                </dgm:else>
+              </dgm:choose>
+              <dgm:presOf axis="self"/>
+              <dgm:constrLst/>
+              <dgm:ruleLst>
+                <dgm:rule type="primFontSz" val="5" fact="NaN" max="NaN"/>
+              </dgm:ruleLst>
+            </dgm:layoutNode>
+            <dgm:choose name="Name10">
+              <dgm:if name="Name11" axis="ch" ptType="node" func="cnt" op="gte" val="1">
+                <dgm:layoutNode name="entireBox">
+                  <dgm:alg type="sp"/>
+                  <dgm:shape xmlns:r="http://schemas.openxmlformats.org/officeDocument/2006/relationships" type="rect" r:blip="">
+                    <dgm:adjLst/>
+                  </dgm:shape>
+                  <dgm:presOf axis="self"/>
+                  <dgm:constrLst/>
+                  <dgm:ruleLst/>
+                </dgm:layoutNode>
+                <dgm:layoutNode name="descendantBox" styleLbl="fgAccFollowNode1">
+                  <dgm:choose name="Name12">
+                    <dgm:if name="Name13" func="var" arg="dir" op="equ" val="norm">
+                      <dgm:alg type="lin"/>
+                    </dgm:if>
+                    <dgm:else name="Name14">
+                      <dgm:alg type="lin">
+                        <dgm:param type="linDir" val="fromR"/>
+                      </dgm:alg>
+                    </dgm:else>
+                  </dgm:choose>
+                  <dgm:shape xmlns:r="http://schemas.openxmlformats.org/officeDocument/2006/relationships" r:blip="">
+                    <dgm:adjLst/>
+                  </dgm:shape>
+                  <dgm:presOf/>
+                  <dgm:constrLst>
+                    <dgm:constr type="w" for="ch" forName="childTextBox" refType="w"/>
+                    <dgm:constr type="h" for="ch" forName="childTextBox" refType="h"/>
+                  </dgm:constrLst>
+                  <dgm:ruleLst/>
+                  <dgm:forEach name="Name15" axis="ch" ptType="node">
+                    <dgm:layoutNode name="childTextBox" styleLbl="fgAccFollowNode1">
+                      <dgm:varLst>
+                        <dgm:bulletEnabled val="1"/>
+                      </dgm:varLst>
+                      <dgm:alg type="tx"/>
+                      <dgm:shape xmlns:r="http://schemas.openxmlformats.org/officeDocument/2006/relationships" type="rect" r:blip="">
+                        <dgm:adjLst/>
+                      </dgm:shape>
+                      <dgm:presOf axis="desOrSelf" ptType="node"/>
+                      <dgm:constrLst>
+                        <dgm:constr type="tMarg" refType="primFontSz" fact="0.1"/>
+                        <dgm:constr type="bMarg" refType="primFontSz" fact="0.1"/>
+                      </dgm:constrLst>
+                      <dgm:ruleLst>
+                        <dgm:rule type="primFontSz" val="5" fact="NaN" max="NaN"/>
+                      </dgm:ruleLst>
+                    </dgm:layoutNode>
+                  </dgm:forEach>
+                </dgm:layoutNode>
+              </dgm:if>
+              <dgm:else name="Name16"/>
+            </dgm:choose>
+          </dgm:layoutNode>
+        </dgm:if>
+        <dgm:else name="Name17">
+          <dgm:layoutNode name="arrowAndChildren">
+            <dgm:alg type="composite"/>
+            <dgm:shape xmlns:r="http://schemas.openxmlformats.org/officeDocument/2006/relationships" r:blip="">
+              <dgm:adjLst/>
+            </dgm:shape>
+            <dgm:presOf/>
+            <dgm:choose name="Name18">
+              <dgm:if name="Name19" axis="ch" ptType="node" func="cnt" op="gte" val="1">
+                <dgm:constrLst>
+                  <dgm:constr type="w" for="ch" forName="parentTextArrow" refType="w"/>
+                  <dgm:constr type="t" for="ch" forName="parentTextArrow"/>
+                  <dgm:constr type="h" for="ch" forName="parentTextArrow" refType="h" fact="0.351"/>
+                  <dgm:constr type="w" for="ch" forName="arrow" refType="w"/>
+                  <dgm:constr type="h" for="ch" forName="arrow" refType="h"/>
+                  <dgm:constr type="w" for="ch" forName="descendantArrow" refType="w"/>
+                  <dgm:constr type="b" for="ch" forName="descendantArrow" refType="h" fact="0.65"/>
+                  <dgm:constr type="h" for="ch" forName="descendantArrow" refType="h" fact="0.299"/>
+                </dgm:constrLst>
+              </dgm:if>
+              <dgm:else name="Name20">
+                <dgm:constrLst>
+                  <dgm:constr type="w" for="ch" forName="parentTextArrow" refType="w"/>
+                  <dgm:constr type="h" for="ch" forName="parentTextArrow" refType="h"/>
+                </dgm:constrLst>
+              </dgm:else>
+            </dgm:choose>
+            <dgm:ruleLst/>
+            <dgm:layoutNode name="parentTextArrow">
+              <dgm:alg type="tx"/>
+              <dgm:choose name="Name21">
+                <dgm:if name="Name22" axis="ch" ptType="node" func="cnt" op="gte" val="1">
+                  <dgm:shape xmlns:r="http://schemas.openxmlformats.org/officeDocument/2006/relationships" type="rect" r:blip="" zOrderOff="1" hideGeom="1">
+                    <dgm:adjLst/>
+                  </dgm:shape>
+                </dgm:if>
+                <dgm:else name="Name23">
+                  <dgm:shape xmlns:r="http://schemas.openxmlformats.org/officeDocument/2006/relationships" rot="180" type="upArrowCallout" r:blip="">
+                    <dgm:adjLst/>
+                  </dgm:shape>
+                </dgm:else>
+              </dgm:choose>
+              <dgm:presOf axis="self"/>
+              <dgm:constrLst/>
+              <dgm:ruleLst>
+                <dgm:rule type="primFontSz" val="5" fact="NaN" max="NaN"/>
+              </dgm:ruleLst>
+            </dgm:layoutNode>
+            <dgm:choose name="Name24">
+              <dgm:if name="Name25" axis="ch" ptType="node" func="cnt" op="gte" val="1">
+                <dgm:layoutNode name="arrow">
+                  <dgm:alg type="sp"/>
+                  <dgm:shape xmlns:r="http://schemas.openxmlformats.org/officeDocument/2006/relationships" rot="180" type="upArrowCallout" r:blip="">
+                    <dgm:adjLst/>
+                  </dgm:shape>
+                  <dgm:presOf axis="self"/>
+                  <dgm:constrLst/>
+                  <dgm:ruleLst/>
+                </dgm:layoutNode>
+                <dgm:layoutNode name="descendantArrow">
+                  <dgm:choose name="Name26">
+                    <dgm:if name="Name27" func="var" arg="dir" op="equ" val="norm">
+                      <dgm:alg type="lin"/>
+                    </dgm:if>
+                    <dgm:else name="Name28">
+                      <dgm:alg type="lin">
+                        <dgm:param type="linDir" val="fromR"/>
+                      </dgm:alg>
+                    </dgm:else>
+                  </dgm:choose>
+                  <dgm:shape xmlns:r="http://schemas.openxmlformats.org/officeDocument/2006/relationships" r:blip="">
+                    <dgm:adjLst/>
+                  </dgm:shape>
+                  <dgm:presOf/>
+                  <dgm:constrLst>
+                    <dgm:constr type="w" for="ch" forName="childTextArrow" refType="w"/>
+                    <dgm:constr type="h" for="ch" forName="childTextArrow" refType="h"/>
+                  </dgm:constrLst>
+                  <dgm:ruleLst/>
+                  <dgm:forEach name="Name29" axis="ch" ptType="node">
+                    <dgm:layoutNode name="childTextArrow" styleLbl="fgAccFollowNode1">
+                      <dgm:varLst>
+                        <dgm:bulletEnabled val="1"/>
+                      </dgm:varLst>
+                      <dgm:alg type="tx"/>
+                      <dgm:shape xmlns:r="http://schemas.openxmlformats.org/officeDocument/2006/relationships" type="rect" r:blip="">
+                        <dgm:adjLst/>
+                      </dgm:shape>
+                      <dgm:presOf axis="desOrSelf" ptType="node"/>
+                      <dgm:constrLst>
+                        <dgm:constr type="tMarg" refType="primFontSz" fact="0.1"/>
+                        <dgm:constr type="bMarg" refType="primFontSz" fact="0.1"/>
+                      </dgm:constrLst>
+                      <dgm:ruleLst>
+                        <dgm:rule type="primFontSz" val="5" fact="NaN" max="NaN"/>
+                      </dgm:ruleLst>
+                    </dgm:layoutNode>
+                  </dgm:forEach>
+                </dgm:layoutNode>
+              </dgm:if>
+              <dgm:else name="Name30"/>
+            </dgm:choose>
+          </dgm:layoutNode>
+        </dgm:else>
+      </dgm:choose>
+      <dgm:forEach name="Name31" axis="precedSib" ptType="sibTrans" st="-1" cnt="1">
+        <dgm:layoutNode name="sp">
+          <dgm:alg type="sp"/>
+          <dgm:shape xmlns:r="http://schemas.openxmlformats.org/officeDocument/2006/relationships" r:blip="">
+            <dgm:adjLst/>
+          </dgm:shape>
+          <dgm:presOf axis="self"/>
+          <dgm:constrLst/>
+          <dgm:ruleLst/>
+        </dgm:layoutNode>
+      </dgm:forEach>
+    </dgm:forEach>
+  </dgm:layoutNode>
+</dgm:layoutDef>
+</file>
+
+<file path=word/diagrams/quickStyle1.xml><?xml version="1.0" encoding="utf-8"?>
+<dgm:styleDef xmlns:dgm="http://schemas.openxmlformats.org/drawingml/2006/diagram" xmlns:a="http://schemas.openxmlformats.org/drawingml/2006/main" uniqueId="urn:microsoft.com/office/officeart/2005/8/quickstyle/simple1">
+  <dgm:title val=""/>
+  <dgm:desc val=""/>
+  <dgm:catLst>
+    <dgm:cat type="simple" pri="10100"/>
+  </dgm:catLst>
+  <dgm:scene3d>
+    <a:camera prst="orthographicFront"/>
+    <a:lightRig rig="threePt" dir="t"/>
+  </dgm:scene3d>
+  <dgm:styleLbl name="node0">
+    <dgm:scene3d>
+      <a:camera prst="orthographicFront"/>
+      <a:lightRig rig="threePt" dir="t"/>
+    </dgm:scene3d>
+    <dgm:sp3d/>
+    <dgm:txPr/>
+    <dgm:style>
+      <a:lnRef idx="2">
+        <a:scrgbClr r="0" g="0" b="0"/>
+      </a:lnRef>
+      <a:fillRef idx="1">
+        <a:scrgbClr r="0" g="0" b="0"/>
+      </a:fillRef>
+      <a:effectRef idx="0">
+        <a:scrgbClr r="0" g="0" b="0"/>
+      </a:effectRef>
+      <a:fontRef idx="minor">
+        <a:schemeClr val="lt1"/>
+      </a:fontRef>
+    </dgm:style>
+  </dgm:styleLbl>
+  <dgm:styleLbl name="lnNode1">
+    <dgm:scene3d>
+      <a:camera prst="orthographicFront"/>
+      <a:lightRig rig="threePt" dir="t"/>
+    </dgm:scene3d>
+    <dgm:sp3d/>
+    <dgm:txPr/>
+    <dgm:style>
+      <a:lnRef idx="2">
+        <a:scrgbClr r="0" g="0" b="0"/>
+      </a:lnRef>
+      <a:fillRef idx="1">
+        <a:scrgbClr r="0" g="0" b="0"/>
+      </a:fillRef>
+      <a:effectRef idx="0">
+        <a:scrgbClr r="0" g="0" b="0"/>
+      </a:effectRef>
+      <a:fontRef idx="minor">
+        <a:schemeClr val="lt1"/>
+      </a:fontRef>
+    </dgm:style>
+  </dgm:styleLbl>
+  <dgm:styleLbl name="vennNode1">
+    <dgm:scene3d>
+      <a:camera prst="orthographicFront"/>
+      <a:lightRig rig="threePt" dir="t"/>
+    </dgm:scene3d>
+    <dgm:sp3d/>
+    <dgm:txPr/>
+    <dgm:style>
+      <a:lnRef idx="2">
+        <a:scrgbClr r="0" g="0" b="0"/>
+      </a:lnRef>
+      <a:fillRef idx="1">
+        <a:scrgbClr r="0" g="0" b="0"/>
+      </a:fillRef>
+      <a:effectRef idx="0">
+        <a:scrgbClr r="0" g="0" b="0"/>
+      </a:effectRef>
+      <a:fontRef idx="minor">
+        <a:schemeClr val="tx1"/>
+      </a:fontRef>
+    </dgm:style>
+  </dgm:styleLbl>
+  <dgm:styleLbl name="alignNode1">
+    <dgm:scene3d>
+      <a:camera prst="orthographicFront"/>
+      <a:lightRig rig="threePt" dir="t"/>
+    </dgm:scene3d>
+    <dgm:sp3d/>
+    <dgm:txPr/>
+    <dgm:style>
+      <a:lnRef idx="2">
+        <a:scrgbClr r="0" g="0" b="0"/>
+      </a:lnRef>
+      <a:fillRef idx="1">
+        <a:scrgbClr r="0" g="0" b="0"/>
+      </a:fillRef>
+      <a:effectRef idx="0">
+        <a:scrgbClr r="0" g="0" b="0"/>
+      </a:effectRef>
+      <a:fontRef idx="minor">
+        <a:schemeClr val="lt1"/>
+      </a:fontRef>
+    </dgm:style>
+  </dgm:styleLbl>
+  <dgm:styleLbl name="node1">
+    <dgm:scene3d>
+      <a:camera prst="orthographicFront"/>
+      <a:lightRig rig="threePt" dir="t"/>
+    </dgm:scene3d>
+    <dgm:sp3d/>
+    <dgm:txPr/>
+    <dgm:style>
+      <a:lnRef idx="2">
+        <a:scrgbClr r="0" g="0" b="0"/>
+      </a:lnRef>
+      <a:fillRef idx="1">
+        <a:scrgbClr r="0" g="0" b="0"/>
+      </a:fillRef>
+      <a:effectRef idx="0">
+        <a:scrgbClr r="0" g="0" b="0"/>
+      </a:effectRef>
+      <a:fontRef idx="minor">
+        <a:schemeClr val="lt1"/>
+      </a:fontRef>
+    </dgm:style>
+  </dgm:styleLbl>
+  <dgm:styleLbl name="node2">
+    <dgm:scene3d>
+      <a:camera prst="orthographicFront"/>
+      <a:lightRig rig="threePt" dir="t"/>
+    </dgm:scene3d>
+    <dgm:sp3d/>
+    <dgm:txPr/>
+    <dgm:style>
+      <a:lnRef idx="2">
+        <a:scrgbClr r="0" g="0" b="0"/>
+      </a:lnRef>
+      <a:fillRef idx="1">
+        <a:scrgbClr r="0" g="0" b="0"/>
+      </a:fillRef>
+      <a:effectRef idx="0">
+        <a:scrgbClr r="0" g="0" b="0"/>
+      </a:effectRef>
+      <a:fontRef idx="minor">
+        <a:schemeClr val="lt1"/>
+      </a:fontRef>
+    </dgm:style>
+  </dgm:styleLbl>
+  <dgm:styleLbl name="node3">
+    <dgm:scene3d>
+      <a:camera prst="orthographicFront"/>
+      <a:lightRig rig="threePt" dir="t"/>
+    </dgm:scene3d>
+    <dgm:sp3d/>
+    <dgm:txPr/>
+    <dgm:style>
+      <a:lnRef idx="2">
+        <a:scrgbClr r="0" g="0" b="0"/>
+      </a:lnRef>
+      <a:fillRef idx="1">
+        <a:scrgbClr r="0" g="0" b="0"/>
+      </a:fillRef>
+      <a:effectRef idx="0">
+        <a:scrgbClr r="0" g="0" b="0"/>
+      </a:effectRef>
+      <a:fontRef idx="minor">
+        <a:schemeClr val="lt1"/>
+      </a:fontRef>
+    </dgm:style>
+  </dgm:styleLbl>
+  <dgm:styleLbl name="node4">
+    <dgm:scene3d>
+      <a:camera prst="orthographicFront"/>
+      <a:lightRig rig="threePt" dir="t"/>
+    </dgm:scene3d>
+    <dgm:sp3d/>
+    <dgm:txPr/>
+    <dgm:style>
+      <a:lnRef idx="2">
+        <a:scrgbClr r="0" g="0" b="0"/>
+      </a:lnRef>
+      <a:fillRef idx="1">
+        <a:scrgbClr r="0" g="0" b="0"/>
+      </a:fillRef>
+      <a:effectRef idx="0">
+        <a:scrgbClr r="0" g="0" b="0"/>
+      </a:effectRef>
+      <a:fontRef idx="minor">
+        <a:schemeClr val="lt1"/>
+      </a:fontRef>
+    </dgm:style>
+  </dgm:styleLbl>
+  <dgm:styleLbl name="fgImgPlace1">
+    <dgm:scene3d>
+      <a:camera prst="orthographicFront"/>
+      <a:lightRig rig="threePt" dir="t"/>
+    </dgm:scene3d>
+    <dgm:sp3d/>
+    <dgm:txPr/>
+    <dgm:style>
+      <a:lnRef idx="2">
+        <a:scrgbClr r="0" g="0" b="0"/>
+      </a:lnRef>
+      <a:fillRef idx="1">
+        <a:scrgbClr r="0" g="0" b="0"/>
+      </a:fillRef>
+      <a:effectRef idx="0">
+        <a:scrgbClr r="0" g="0" b="0"/>
+      </a:effectRef>
+      <a:fontRef idx="minor"/>
+    </dgm:style>
+  </dgm:styleLbl>
+  <dgm:styleLbl name="alignImgPlace1">
+    <dgm:scene3d>
+      <a:camera prst="orthographicFront"/>
+      <a:lightRig rig="threePt" dir="t"/>
+    </dgm:scene3d>
+    <dgm:sp3d/>
+    <dgm:txPr/>
+    <dgm:style>
+      <a:lnRef idx="2">
+        <a:scrgbClr r="0" g="0" b="0"/>
+      </a:lnRef>
+      <a:fillRef idx="1">
+        <a:scrgbClr r="0" g="0" b="0"/>
+      </a:fillRef>
+      <a:effectRef idx="0">
+        <a:scrgbClr r="0" g="0" b="0"/>
+      </a:effectRef>
+      <a:fontRef idx="minor"/>
+    </dgm:style>
+  </dgm:styleLbl>
+  <dgm:styleLbl name="bgImgPlace1">
+    <dgm:scene3d>
+      <a:camera prst="orthographicFront"/>
+      <a:lightRig rig="threePt" dir="t"/>
+    </dgm:scene3d>
+    <dgm:sp3d/>
+    <dgm:txPr/>
+    <dgm:style>
+      <a:lnRef idx="2">
+        <a:scrgbClr r="0" g="0" b="0"/>
+      </a:lnRef>
+      <a:fillRef idx="1">
+        <a:scrgbClr r="0" g="0" b="0"/>
+      </a:fillRef>
+      <a:effectRef idx="0">
+        <a:scrgbClr r="0" g="0" b="0"/>
+      </a:effectRef>
+      <a:fontRef idx="minor"/>
+    </dgm:style>
+  </dgm:styleLbl>
+  <dgm:styleLbl name="sibTrans2D1">
+    <dgm:scene3d>
+      <a:camera prst="orthographicFront"/>
+      <a:lightRig rig="threePt" dir="t"/>
+    </dgm:scene3d>
+    <dgm:sp3d/>
+    <dgm:txPr/>
+    <dgm:style>
+      <a:lnRef idx="0">
+        <a:scrgbClr r="0" g="0" b="0"/>
+      </a:lnRef>
+      <a:fillRef idx="1">
+        <a:scrgbClr r="0" g="0" b="0"/>
+      </a:fillRef>
+      <a:effectRef idx="0">
+        <a:scrgbClr r="0" g="0" b="0"/>
+      </a:effectRef>
+      <a:fontRef idx="minor">
+        <a:schemeClr val="lt1"/>
+      </a:fontRef>
+    </dgm:style>
+  </dgm:styleLbl>
+  <dgm:styleLbl name="fgSibTrans2D1">
+    <dgm:scene3d>
+      <a:camera prst="orthographicFront"/>
+      <a:lightRig rig="threePt" dir="t"/>
+    </dgm:scene3d>
+    <dgm:sp3d/>
+    <dgm:txPr/>
+    <dgm:style>
+      <a:lnRef idx="0">
+        <a:scrgbClr r="0" g="0" b="0"/>
+      </a:lnRef>
+      <a:fillRef idx="1">
+        <a:scrgbClr r="0" g="0" b="0"/>
+      </a:fillRef>
+      <a:effectRef idx="0">
+        <a:scrgbClr r="0" g="0" b="0"/>
+      </a:effectRef>
+      <a:fontRef idx="minor">
+        <a:schemeClr val="lt1"/>
+      </a:fontRef>
+    </dgm:style>
+  </dgm:styleLbl>
+  <dgm:styleLbl name="bgSibTrans2D1">
+    <dgm:scene3d>
+      <a:camera prst="orthographicFront"/>
+      <a:lightRig rig="threePt" dir="t"/>
+    </dgm:scene3d>
+    <dgm:sp3d/>
+    <dgm:txPr/>
+    <dgm:style>
+      <a:lnRef idx="0">
+        <a:scrgbClr r="0" g="0" b="0"/>
+      </a:lnRef>
+      <a:fillRef idx="1">
+        <a:scrgbClr r="0" g="0" b="0"/>
+      </a:fillRef>
+      <a:effectRef idx="0">
+        <a:scrgbClr r="0" g="0" b="0"/>
+      </a:effectRef>
+      <a:fontRef idx="minor">
+        <a:schemeClr val="lt1"/>
+      </a:fontRef>
+    </dgm:style>
+  </dgm:styleLbl>
+  <dgm:styleLbl name="sibTrans1D1">
+    <dgm:scene3d>
+      <a:camera prst="orthographicFront"/>
+      <a:lightRig rig="threePt" dir="t"/>
+    </dgm:scene3d>
+    <dgm:sp3d/>
+    <dgm:txPr/>
+    <dgm:style>
+      <a:lnRef idx="1">
+        <a:scrgbClr r="0" g="0" b="0"/>
+      </a:lnRef>
+      <a:fillRef idx="0">
+        <a:scrgbClr r="0" g="0" b="0"/>
+      </a:fillRef>
+      <a:effectRef idx="0">
+        <a:scrgbClr r="0" g="0" b="0"/>
+      </a:effectRef>
+      <a:fontRef idx="minor"/>
+    </dgm:style>
+  </dgm:styleLbl>
+  <dgm:styleLbl name="callout">
+    <dgm:scene3d>
+      <a:camera prst="orthographicFront"/>
+      <a:lightRig rig="threePt" dir="t"/>
+    </dgm:scene3d>
+    <dgm:sp3d/>
+    <dgm:txPr/>
+    <dgm:style>
+      <a:lnRef idx="2">
+        <a:scrgbClr r="0" g="0" b="0"/>
+      </a:lnRef>
+      <a:fillRef idx="1">
+        <a:scrgbClr r="0" g="0" b="0"/>
+      </a:fillRef>
+      <a:effectRef idx="0">
+        <a:scrgbClr r="0" g="0" b="0"/>
+      </a:effectRef>
+      <a:fontRef idx="minor"/>
+    </dgm:style>
+  </dgm:styleLbl>
+  <dgm:styleLbl name="asst0">
+    <dgm:scene3d>
+      <a:camera prst="orthographicFront"/>
+      <a:lightRig rig="threePt" dir="t"/>
+    </dgm:scene3d>
+    <dgm:sp3d/>
+    <dgm:txPr/>
+    <dgm:style>
+      <a:lnRef idx="2">
+        <a:scrgbClr r="0" g="0" b="0"/>
+      </a:lnRef>
+      <a:fillRef idx="1">
+        <a:scrgbClr r="0" g="0" b="0"/>
+      </a:fillRef>
+      <a:effectRef idx="0">
+        <a:scrgbClr r="0" g="0" b="0"/>
+      </a:effectRef>
+      <a:fontRef idx="minor">
+        <a:schemeClr val="lt1"/>
+      </a:fontRef>
+    </dgm:style>
+  </dgm:styleLbl>
+  <dgm:styleLbl name="asst1">
+    <dgm:scene3d>
+      <a:camera prst="orthographicFront"/>
+      <a:lightRig rig="threePt" dir="t"/>
+    </dgm:scene3d>
+    <dgm:sp3d/>
+    <dgm:txPr/>
+    <dgm:style>
+      <a:lnRef idx="2">
+        <a:scrgbClr r="0" g="0" b="0"/>
+      </a:lnRef>
+      <a:fillRef idx="1">
+        <a:scrgbClr r="0" g="0" b="0"/>
+      </a:fillRef>
+      <a:effectRef idx="0">
+        <a:scrgbClr r="0" g="0" b="0"/>
+      </a:effectRef>
+      <a:fontRef idx="minor">
+        <a:schemeClr val="lt1"/>
+      </a:fontRef>
+    </dgm:style>
+  </dgm:styleLbl>
+  <dgm:styleLbl name="asst2">
+    <dgm:scene3d>
+      <a:camera prst="orthographicFront"/>
+      <a:lightRig rig="threePt" dir="t"/>
+    </dgm:scene3d>
+    <dgm:sp3d/>
+    <dgm:txPr/>
+    <dgm:style>
+      <a:lnRef idx="2">
+        <a:scrgbClr r="0" g="0" b="0"/>
+      </a:lnRef>
+      <a:fillRef idx="1">
+        <a:scrgbClr r="0" g="0" b="0"/>
+      </a:fillRef>
+      <a:effectRef idx="0">
+        <a:scrgbClr r="0" g="0" b="0"/>
+      </a:effectRef>
+      <a:fontRef idx="minor">
+        <a:schemeClr val="lt1"/>
+      </a:fontRef>
+    </dgm:style>
+  </dgm:styleLbl>
+  <dgm:styleLbl name="asst3">
+    <dgm:scene3d>
+      <a:camera prst="orthographicFront"/>
+      <a:lightRig rig="threePt" dir="t"/>
+    </dgm:scene3d>
+    <dgm:sp3d/>
+    <dgm:txPr/>
+    <dgm:style>
+      <a:lnRef idx="2">
+        <a:scrgbClr r="0" g="0" b="0"/>
+      </a:lnRef>
+      <a:fillRef idx="1">
+        <a:scrgbClr r="0" g="0" b="0"/>
+      </a:fillRef>
+      <a:effectRef idx="0">
+        <a:scrgbClr r="0" g="0" b="0"/>
+      </a:effectRef>
+      <a:fontRef idx="minor">
+        <a:schemeClr val="lt1"/>
+      </a:fontRef>
+    </dgm:style>
+  </dgm:styleLbl>
+  <dgm:styleLbl name="asst4">
+    <dgm:scene3d>
+      <a:camera prst="orthographicFront"/>
+      <a:lightRig rig="threePt" dir="t"/>
+    </dgm:scene3d>
+    <dgm:sp3d/>
+    <dgm:txPr/>
+    <dgm:style>
+      <a:lnRef idx="2">
+        <a:scrgbClr r="0" g="0" b="0"/>
+      </a:lnRef>
+      <a:fillRef idx="1">
+        <a:scrgbClr r="0" g="0" b="0"/>
+      </a:fillRef>
+      <a:effectRef idx="0">
+        <a:scrgbClr r="0" g="0" b="0"/>
+      </a:effectRef>
+      <a:fontRef idx="minor">
+        <a:schemeClr val="lt1"/>
+      </a:fontRef>
+    </dgm:style>
+  </dgm:styleLbl>
+  <dgm:styleLbl name="parChTrans2D1">
+    <dgm:scene3d>
+      <a:camera prst="orthographicFront"/>
+      <a:lightRig rig="threePt" dir="t"/>
+    </dgm:scene3d>
+    <dgm:sp3d/>
+    <dgm:txPr/>
+    <dgm:style>
+      <a:lnRef idx="2">
+        <a:scrgbClr r="0" g="0" b="0"/>
+      </a:lnRef>
+      <a:fillRef idx="1">
+        <a:scrgbClr r="0" g="0" b="0"/>
+      </a:fillRef>
+      <a:effectRef idx="0">
+        <a:scrgbClr r="0" g="0" b="0"/>
+      </a:effectRef>
+      <a:fontRef idx="minor">
+        <a:schemeClr val="lt1"/>
+      </a:fontRef>
+    </dgm:style>
+  </dgm:styleLbl>
+  <dgm:styleLbl name="parChTrans2D2">
+    <dgm:scene3d>
+      <a:camera prst="orthographicFront"/>
+      <a:lightRig rig="threePt" dir="t"/>
+    </dgm:scene3d>
+    <dgm:sp3d/>
+    <dgm:txPr/>
+    <dgm:style>
+      <a:lnRef idx="2">
+        <a:scrgbClr r="0" g="0" b="0"/>
+      </a:lnRef>
+      <a:fillRef idx="1">
+        <a:scrgbClr r="0" g="0" b="0"/>
+      </a:fillRef>
+      <a:effectRef idx="0">
+        <a:scrgbClr r="0" g="0" b="0"/>
+      </a:effectRef>
+      <a:fontRef idx="minor">
+        <a:schemeClr val="lt1"/>
+      </a:fontRef>
+    </dgm:style>
+  </dgm:styleLbl>
+  <dgm:styleLbl name="parChTrans2D3">
+    <dgm:scene3d>
+      <a:camera prst="orthographicFront"/>
+      <a:lightRig rig="threePt" dir="t"/>
+    </dgm:scene3d>
+    <dgm:sp3d/>
+    <dgm:txPr/>
+    <dgm:style>
+      <a:lnRef idx="2">
+        <a:scrgbClr r="0" g="0" b="0"/>
+      </a:lnRef>
+      <a:fillRef idx="1">
+        <a:scrgbClr r="0" g="0" b="0"/>
+      </a:fillRef>
+      <a:effectRef idx="0">
+        <a:scrgbClr r="0" g="0" b="0"/>
+      </a:effectRef>
+      <a:fontRef idx="minor">
+        <a:schemeClr val="lt1"/>
+      </a:fontRef>
+    </dgm:style>
+  </dgm:styleLbl>
+  <dgm:styleLbl name="parChTrans2D4">
+    <dgm:scene3d>
+      <a:camera prst="orthographicFront"/>
+      <a:lightRig rig="threePt" dir="t"/>
+    </dgm:scene3d>
+    <dgm:sp3d/>
+    <dgm:txPr/>
+    <dgm:style>
+      <a:lnRef idx="2">
+        <a:scrgbClr r="0" g="0" b="0"/>
+      </a:lnRef>
+      <a:fillRef idx="1">
+        <a:scrgbClr r="0" g="0" b="0"/>
+      </a:fillRef>
+      <a:effectRef idx="0">
+        <a:scrgbClr r="0" g="0" b="0"/>
+      </a:effectRef>
+      <a:fontRef idx="minor">
+        <a:schemeClr val="lt1"/>
+      </a:fontRef>
+    </dgm:style>
+  </dgm:styleLbl>
+  <dgm:styleLbl name="parChTrans1D1">
+    <dgm:scene3d>
+      <a:camera prst="orthographicFront"/>
+      <a:lightRig rig="threePt" dir="t"/>
+    </dgm:scene3d>
+    <dgm:sp3d/>
+    <dgm:txPr/>
+    <dgm:style>
+      <a:lnRef idx="2">
+        <a:scrgbClr r="0" g="0" b="0"/>
+      </a:lnRef>
+      <a:fillRef idx="0">
+        <a:scrgbClr r="0" g="0" b="0"/>
+      </a:fillRef>
+      <a:effectRef idx="0">
+        <a:scrgbClr r="0" g="0" b="0"/>
+      </a:effectRef>
+      <a:fontRef idx="minor"/>
+    </dgm:style>
+  </dgm:styleLbl>
+  <dgm:styleLbl name="parChTrans1D2">
+    <dgm:scene3d>
+      <a:camera prst="orthographicFront"/>
+      <a:lightRig rig="threePt" dir="t"/>
+    </dgm:scene3d>
+    <dgm:sp3d/>
+    <dgm:txPr/>
+    <dgm:style>
+      <a:lnRef idx="2">
+        <a:scrgbClr r="0" g="0" b="0"/>
+      </a:lnRef>
+      <a:fillRef idx="0">
+        <a:scrgbClr r="0" g="0" b="0"/>
+      </a:fillRef>
+      <a:effectRef idx="0">
+        <a:scrgbClr r="0" g="0" b="0"/>
+      </a:effectRef>
+      <a:fontRef idx="minor"/>
+    </dgm:style>
+  </dgm:styleLbl>
+  <dgm:styleLbl name="parChTrans1D3">
+    <dgm:scene3d>
+      <a:camera prst="orthographicFront"/>
+      <a:lightRig rig="threePt" dir="t"/>
+    </dgm:scene3d>
+    <dgm:sp3d/>
+    <dgm:txPr/>
+    <dgm:style>
+      <a:lnRef idx="2">
+        <a:scrgbClr r="0" g="0" b="0"/>
+      </a:lnRef>
+      <a:fillRef idx="0">
+        <a:scrgbClr r="0" g="0" b="0"/>
+      </a:fillRef>
+      <a:effectRef idx="0">
+        <a:scrgbClr r="0" g="0" b="0"/>
+      </a:effectRef>
+      <a:fontRef idx="minor"/>
+    </dgm:style>
+  </dgm:styleLbl>
+  <dgm:styleLbl name="parChTrans1D4">
+    <dgm:scene3d>
+      <a:camera prst="orthographicFront"/>
+      <a:lightRig rig="threePt" dir="t"/>
+    </dgm:scene3d>
+    <dgm:sp3d/>
+    <dgm:txPr/>
+    <dgm:style>
+      <a:lnRef idx="2">
+        <a:scrgbClr r="0" g="0" b="0"/>
+      </a:lnRef>
+      <a:fillRef idx="0">
+        <a:scrgbClr r="0" g="0" b="0"/>
+      </a:fillRef>
+      <a:effectRef idx="0">
+        <a:scrgbClr r="0" g="0" b="0"/>
+      </a:effectRef>
+      <a:fontRef idx="minor"/>
+    </dgm:style>
+  </dgm:styleLbl>
+  <dgm:styleLbl name="fgAcc1">
+    <dgm:scene3d>
+      <a:camera prst="orthographicFront"/>
+      <a:lightRig rig="threePt" dir="t"/>
+    </dgm:scene3d>
+    <dgm:sp3d/>
+    <dgm:txPr/>
+    <dgm:style>
+      <a:lnRef idx="2">
+        <a:scrgbClr r="0" g="0" b="0"/>
+      </a:lnRef>
+      <a:fillRef idx="1">
+        <a:scrgbClr r="0" g="0" b="0"/>
+      </a:fillRef>
+      <a:effectRef idx="0">
+        <a:scrgbClr r="0" g="0" b="0"/>
+      </a:effectRef>
+      <a:fontRef idx="minor"/>
+    </dgm:style>
+  </dgm:styleLbl>
+  <dgm:styleLbl name="conFgAcc1">
+    <dgm:scene3d>
+      <a:camera prst="orthographicFront"/>
+      <a:lightRig rig="threePt" dir="t"/>
+    </dgm:scene3d>
+    <dgm:sp3d/>
+    <dgm:txPr/>
+    <dgm:style>
+      <a:lnRef idx="2">
+        <a:scrgbClr r="0" g="0" b="0"/>
+      </a:lnRef>
+      <a:fillRef idx="1">
+        <a:scrgbClr r="0" g="0" b="0"/>
+      </a:fillRef>
+      <a:effectRef idx="0">
+        <a:scrgbClr r="0" g="0" b="0"/>
+      </a:effectRef>
+      <a:fontRef idx="minor"/>
+    </dgm:style>
+  </dgm:styleLbl>
+  <dgm:styleLbl name="alignAcc1">
+    <dgm:scene3d>
+      <a:camera prst="orthographicFront"/>
+      <a:lightRig rig="threePt" dir="t"/>
+    </dgm:scene3d>
+    <dgm:sp3d/>
+    <dgm:txPr/>
+    <dgm:style>
+      <a:lnRef idx="2">
+        <a:scrgbClr r="0" g="0" b="0"/>
+      </a:lnRef>
+      <a:fillRef idx="1">
+        <a:scrgbClr r="0" g="0" b="0"/>
+      </a:fillRef>
+      <a:effectRef idx="0">
+        <a:scrgbClr r="0" g="0" b="0"/>
+      </a:effectRef>
+      <a:fontRef idx="minor"/>
+    </dgm:style>
+  </dgm:styleLbl>
+  <dgm:styleLbl name="trAlignAcc1">
+    <dgm:scene3d>
+      <a:camera prst="orthographicFront"/>
+      <a:lightRig rig="threePt" dir="t"/>
+    </dgm:scene3d>
+    <dgm:sp3d/>
+    <dgm:txPr/>
+    <dgm:style>
+      <a:lnRef idx="1">
+        <a:scrgbClr r="0" g="0" b="0"/>
+      </a:lnRef>
+      <a:fillRef idx="1">
+        <a:scrgbClr r="0" g="0" b="0"/>
+      </a:fillRef>
+      <a:effectRef idx="0">
+        <a:scrgbClr r="0" g="0" b="0"/>
+      </a:effectRef>
+      <a:fontRef idx="minor"/>
+    </dgm:style>
+  </dgm:styleLbl>
+  <dgm:styleLbl name="bgAcc1">
+    <dgm:scene3d>
+      <a:camera prst="orthographicFront"/>
+      <a:lightRig rig="threePt" dir="t"/>
+    </dgm:scene3d>
+    <dgm:sp3d/>
+    <dgm:txPr/>
+    <dgm:style>
+      <a:lnRef idx="2">
+        <a:scrgbClr r="0" g="0" b="0"/>
+      </a:lnRef>
+      <a:fillRef idx="1">
+        <a:scrgbClr r="0" g="0" b="0"/>
+      </a:fillRef>
+      <a:effectRef idx="0">
+        <a:scrgbClr r="0" g="0" b="0"/>
+      </a:effectRef>
+      <a:fontRef idx="minor"/>
+    </dgm:style>
+  </dgm:styleLbl>
+  <dgm:styleLbl name="solidFgAcc1">
+    <dgm:scene3d>
+      <a:camera prst="orthographicFront"/>
+      <a:lightRig rig="threePt" dir="t"/>
+    </dgm:scene3d>
+    <dgm:sp3d/>
+    <dgm:txPr/>
+    <dgm:style>
+      <a:lnRef idx="2">
+        <a:scrgbClr r="0" g="0" b="0"/>
+      </a:lnRef>
+      <a:fillRef idx="1">
+        <a:scrgbClr r="0" g="0" b="0"/>
+      </a:fillRef>
+      <a:effectRef idx="0">
+        <a:scrgbClr r="0" g="0" b="0"/>
+      </a:effectRef>
+      <a:fontRef idx="minor"/>
+    </dgm:style>
+  </dgm:styleLbl>
+  <dgm:styleLbl name="solidAlignAcc1">
+    <dgm:scene3d>
+      <a:camera prst="orthographicFront"/>
+      <a:lightRig rig="threePt" dir="t"/>
+    </dgm:scene3d>
+    <dgm:sp3d/>
+    <dgm:txPr/>
+    <dgm:style>
+      <a:lnRef idx="2">
+        <a:scrgbClr r="0" g="0" b="0"/>
+      </a:lnRef>
+      <a:fillRef idx="1">
+        <a:scrgbClr r="0" g="0" b="0"/>
+      </a:fillRef>
+      <a:effectRef idx="0">
+        <a:scrgbClr r="0" g="0" b="0"/>
+      </a:effectRef>
+      <a:fontRef idx="minor"/>
+    </dgm:style>
+  </dgm:styleLbl>
+  <dgm:styleLbl name="solidBgAcc1">
+    <dgm:scene3d>
+      <a:camera prst="orthographicFront"/>
+      <a:lightRig rig="threePt" dir="t"/>
+    </dgm:scene3d>
+    <dgm:sp3d/>
+    <dgm:txPr/>
+    <dgm:style>
+      <a:lnRef idx="2">
+        <a:scrgbClr r="0" g="0" b="0"/>
+      </a:lnRef>
+      <a:fillRef idx="1">
+        <a:scrgbClr r="0" g="0" b="0"/>
+      </a:fillRef>
+      <a:effectRef idx="0">
+        <a:scrgbClr r="0" g="0" b="0"/>
+      </a:effectRef>
+      <a:fontRef idx="minor"/>
+    </dgm:style>
+  </dgm:styleLbl>
+  <dgm:styleLbl name="fgAccFollowNode1">
+    <dgm:scene3d>
+      <a:camera prst="orthographicFront"/>
+      <a:lightRig rig="threePt" dir="t"/>
+    </dgm:scene3d>
+    <dgm:sp3d/>
+    <dgm:txPr/>
+    <dgm:style>
+      <a:lnRef idx="2">
+        <a:scrgbClr r="0" g="0" b="0"/>
+      </a:lnRef>
+      <a:fillRef idx="1">
+        <a:scrgbClr r="0" g="0" b="0"/>
+      </a:fillRef>
+      <a:effectRef idx="0">
+        <a:scrgbClr r="0" g="0" b="0"/>
+      </a:effectRef>
+      <a:fontRef idx="minor"/>
+    </dgm:style>
+  </dgm:styleLbl>
+  <dgm:styleLbl name="alignAccFollowNode1">
+    <dgm:scene3d>
+      <a:camera prst="orthographicFront"/>
+      <a:lightRig rig="threePt" dir="t"/>
+    </dgm:scene3d>
+    <dgm:sp3d/>
+    <dgm:txPr/>
+    <dgm:style>
+      <a:lnRef idx="2">
+        <a:scrgbClr r="0" g="0" b="0"/>
+      </a:lnRef>
+      <a:fillRef idx="1">
+        <a:scrgbClr r="0" g="0" b="0"/>
+      </a:fillRef>
+      <a:effectRef idx="0">
+        <a:scrgbClr r="0" g="0" b="0"/>
+      </a:effectRef>
+      <a:fontRef idx="minor"/>
+    </dgm:style>
+  </dgm:styleLbl>
+  <dgm:styleLbl name="bgAccFollowNode1">
+    <dgm:scene3d>
+      <a:camera prst="orthographicFront"/>
+      <a:lightRig rig="threePt" dir="t"/>
+    </dgm:scene3d>
+    <dgm:sp3d/>
+    <dgm:txPr/>
+    <dgm:style>
+      <a:lnRef idx="2">
+        <a:scrgbClr r="0" g="0" b="0"/>
+      </a:lnRef>
+      <a:fillRef idx="1">
+        <a:scrgbClr r="0" g="0" b="0"/>
+      </a:fillRef>
+      <a:effectRef idx="0">
+        <a:scrgbClr r="0" g="0" b="0"/>
+      </a:effectRef>
+      <a:fontRef idx="minor"/>
+    </dgm:style>
+  </dgm:styleLbl>
+  <dgm:styleLbl name="fgAcc0">
+    <dgm:scene3d>
+      <a:camera prst="orthographicFront"/>
+      <a:lightRig rig="threePt" dir="t"/>
+    </dgm:scene3d>
+    <dgm:sp3d/>
+    <dgm:txPr/>
+    <dgm:style>
+      <a:lnRef idx="2">
+        <a:scrgbClr r="0" g="0" b="0"/>
+      </a:lnRef>
+      <a:fillRef idx="1">
+        <a:scrgbClr r="0" g="0" b="0"/>
+      </a:fillRef>
+      <a:effectRef idx="0">
+        <a:scrgbClr r="0" g="0" b="0"/>
+      </a:effectRef>
+      <a:fontRef idx="minor"/>
+    </dgm:style>
+  </dgm:styleLbl>
+  <dgm:styleLbl name="fgAcc2">
+    <dgm:scene3d>
+      <a:camera prst="orthographicFront"/>
+      <a:lightRig rig="threePt" dir="t"/>
+    </dgm:scene3d>
+    <dgm:sp3d/>
+    <dgm:txPr/>
+    <dgm:style>
+      <a:lnRef idx="2">
+        <a:scrgbClr r="0" g="0" b="0"/>
+      </a:lnRef>
+      <a:fillRef idx="1">
+        <a:scrgbClr r="0" g="0" b="0"/>
+      </a:fillRef>
+      <a:effectRef idx="0">
+        <a:scrgbClr r="0" g="0" b="0"/>
+      </a:effectRef>
+      <a:fontRef idx="minor"/>
+    </dgm:style>
+  </dgm:styleLbl>
+  <dgm:styleLbl name="fgAcc3">
+    <dgm:scene3d>
+      <a:camera prst="orthographicFront"/>
+      <a:lightRig rig="threePt" dir="t"/>
+    </dgm:scene3d>
+    <dgm:sp3d/>
+    <dgm:txPr/>
+    <dgm:style>
+      <a:lnRef idx="2">
+        <a:scrgbClr r="0" g="0" b="0"/>
+      </a:lnRef>
+      <a:fillRef idx="1">
+        <a:scrgbClr r="0" g="0" b="0"/>
+      </a:fillRef>
+      <a:effectRef idx="0">
+        <a:scrgbClr r="0" g="0" b="0"/>
+      </a:effectRef>
+      <a:fontRef idx="minor"/>
+    </dgm:style>
+  </dgm:styleLbl>
+  <dgm:styleLbl name="fgAcc4">
+    <dgm:scene3d>
+      <a:camera prst="orthographicFront"/>
+      <a:lightRig rig="threePt" dir="t"/>
+    </dgm:scene3d>
+    <dgm:sp3d/>
+    <dgm:txPr/>
+    <dgm:style>
+      <a:lnRef idx="2">
+        <a:scrgbClr r="0" g="0" b="0"/>
+      </a:lnRef>
+      <a:fillRef idx="1">
+        <a:scrgbClr r="0" g="0" b="0"/>
+      </a:fillRef>
+      <a:effectRef idx="0">
+        <a:scrgbClr r="0" g="0" b="0"/>
+      </a:effectRef>
+      <a:fontRef idx="minor"/>
+    </dgm:style>
+  </dgm:styleLbl>
+  <dgm:styleLbl name="bgShp">
+    <dgm:scene3d>
+      <a:camera prst="orthographicFront"/>
+      <a:lightRig rig="threePt" dir="t"/>
+    </dgm:scene3d>
+    <dgm:sp3d/>
+    <dgm:txPr/>
+    <dgm:style>
+      <a:lnRef idx="0">
+        <a:scrgbClr r="0" g="0" b="0"/>
+      </a:lnRef>
+      <a:fillRef idx="1">
+        <a:scrgbClr r="0" g="0" b="0"/>
+      </a:fillRef>
+      <a:effectRef idx="0">
+        <a:scrgbClr r="0" g="0" b="0"/>
+      </a:effectRef>
+      <a:fontRef idx="minor"/>
+    </dgm:style>
+  </dgm:styleLbl>
+  <dgm:styleLbl name="dkBgShp">
+    <dgm:scene3d>
+      <a:camera prst="orthographicFront"/>
+      <a:lightRig rig="threePt" dir="t"/>
+    </dgm:scene3d>
+    <dgm:sp3d/>
+    <dgm:txPr/>
+    <dgm:style>
+      <a:lnRef idx="0">
+        <a:scrgbClr r="0" g="0" b="0"/>
+      </a:lnRef>
+      <a:fillRef idx="1">
+        <a:scrgbClr r="0" g="0" b="0"/>
+      </a:fillRef>
+      <a:effectRef idx="0">
+        <a:scrgbClr r="0" g="0" b="0"/>
+      </a:effectRef>
+      <a:fontRef idx="minor"/>
+    </dgm:style>
+  </dgm:styleLbl>
+  <dgm:styleLbl name="trBgShp">
+    <dgm:scene3d>
+      <a:camera prst="orthographicFront"/>
+      <a:lightRig rig="threePt" dir="t"/>
+    </dgm:scene3d>
+    <dgm:sp3d/>
+    <dgm:txPr/>
+    <dgm:style>
+      <a:lnRef idx="0">
+        <a:scrgbClr r="0" g="0" b="0"/>
+      </a:lnRef>
+      <a:fillRef idx="1">
+        <a:scrgbClr r="0" g="0" b="0"/>
+      </a:fillRef>
+      <a:effectRef idx="0">
+        <a:scrgbClr r="0" g="0" b="0"/>
+      </a:effectRef>
+      <a:fontRef idx="minor"/>
+    </dgm:style>
+  </dgm:styleLbl>
+  <dgm:styleLbl name="fgShp">
+    <dgm:scene3d>
+      <a:camera prst="orthographicFront"/>
+      <a:lightRig rig="threePt" dir="t"/>
+    </dgm:scene3d>
+    <dgm:sp3d/>
+    <dgm:txPr/>
+    <dgm:style>
+      <a:lnRef idx="2">
+        <a:scrgbClr r="0" g="0" b="0"/>
+      </a:lnRef>
+      <a:fillRef idx="1">
+        <a:scrgbClr r="0" g="0" b="0"/>
+      </a:fillRef>
+      <a:effectRef idx="0">
+        <a:scrgbClr r="0" g="0" b="0"/>
+      </a:effectRef>
+      <a:fontRef idx="minor"/>
+    </dgm:style>
+  </dgm:styleLbl>
+  <dgm:styleLbl name="revTx">
+    <dgm:scene3d>
+      <a:camera prst="orthographicFront"/>
+      <a:lightRig rig="threePt" dir="t"/>
+    </dgm:scene3d>
+    <dgm:sp3d/>
+    <dgm:txPr/>
+    <dgm:style>
+      <a:lnRef idx="0">
+        <a:scrgbClr r="0" g="0" b="0"/>
+      </a:lnRef>
+      <a:fillRef idx="0">
+        <a:scrgbClr r="0" g="0" b="0"/>
+      </a:fillRef>
+      <a:effectRef idx="0">
+        <a:scrgbClr r="0" g="0" b="0"/>
+      </a:effectRef>
+      <a:fontRef idx="minor"/>
+    </dgm:style>
+  </dgm:styleLbl>
+</dgm:styleDef>
+</file>
+
 <file path=word/theme/theme1.xml><?xml version="1.0" encoding="utf-8"?>
 <a:theme xmlns:a="http://schemas.openxmlformats.org/drawingml/2006/main" name="Office Theme">
   <a:themeElements>
@@ -12715,7 +16599,7 @@
 </file>
 
 <file path=customXml/itemProps2.xml><?xml version="1.0" encoding="utf-8"?>
-<ds:datastoreItem xmlns:ds="http://schemas.openxmlformats.org/officeDocument/2006/customXml" ds:itemID="{08662650-EF06-408B-B1B7-BB2B4D255F93}">
+<ds:datastoreItem xmlns:ds="http://schemas.openxmlformats.org/officeDocument/2006/customXml" ds:itemID="{C9528D02-98B5-430A-9FAF-B53431E7A858}">
   <ds:schemaRefs>
     <ds:schemaRef ds:uri="http://schemas.openxmlformats.org/officeDocument/2006/bibliography"/>
   </ds:schemaRefs>

--- a/Module_LBS_Malina.docx
+++ b/Module_LBS_Malina.docx
@@ -1,6 +1,6 @@
 
 <file path=word/document.xml><?xml version="1.0" encoding="utf-8"?>
-<w:document xmlns:wpc="http://schemas.microsoft.com/office/word/2010/wordprocessingCanvas" xmlns:mc="http://schemas.openxmlformats.org/markup-compatibility/2006" xmlns:o="urn:schemas-microsoft-com:office:office" xmlns:r="http://schemas.openxmlformats.org/officeDocument/2006/relationships" xmlns:m="http://schemas.openxmlformats.org/officeDocument/2006/math" xmlns:v="urn:schemas-microsoft-com:vml" xmlns:wp14="http://schemas.microsoft.com/office/word/2010/wordprocessingDrawing" xmlns:wp="http://schemas.openxmlformats.org/drawingml/2006/wordprocessingDrawing" xmlns:w10="urn:schemas-microsoft-com:office:word" xmlns:w="http://schemas.openxmlformats.org/wordprocessingml/2006/main" xmlns:w14="http://schemas.microsoft.com/office/word/2010/wordml" xmlns:w15="http://schemas.microsoft.com/office/word/2012/wordml" xmlns:wpg="http://schemas.microsoft.com/office/word/2010/wordprocessingGroup" xmlns:wpi="http://schemas.microsoft.com/office/word/2010/wordprocessingInk" xmlns:wne="http://schemas.microsoft.com/office/word/2006/wordml" xmlns:wps="http://schemas.microsoft.com/office/word/2010/wordprocessingShape" mc:Ignorable="w14 w15 wp14">
+<w:document xmlns:wpc="http://schemas.microsoft.com/office/word/2010/wordprocessingCanvas" xmlns:mo="http://schemas.microsoft.com/office/mac/office/2008/main" xmlns:mc="http://schemas.openxmlformats.org/markup-compatibility/2006" xmlns:mv="urn:schemas-microsoft-com:mac:vml" xmlns:o="urn:schemas-microsoft-com:office:office" xmlns:r="http://schemas.openxmlformats.org/officeDocument/2006/relationships" xmlns:m="http://schemas.openxmlformats.org/officeDocument/2006/math" xmlns:v="urn:schemas-microsoft-com:vml" xmlns:wp14="http://schemas.microsoft.com/office/word/2010/wordprocessingDrawing" xmlns:wp="http://schemas.openxmlformats.org/drawingml/2006/wordprocessingDrawing" xmlns:w10="urn:schemas-microsoft-com:office:word" xmlns:w="http://schemas.openxmlformats.org/wordprocessingml/2006/main" xmlns:w14="http://schemas.microsoft.com/office/word/2010/wordml" xmlns:wpg="http://schemas.microsoft.com/office/word/2010/wordprocessingGroup" xmlns:wpi="http://schemas.microsoft.com/office/word/2010/wordprocessingInk" xmlns:wne="http://schemas.microsoft.com/office/word/2006/wordml" xmlns:wps="http://schemas.microsoft.com/office/word/2010/wordprocessingShape" mc:Ignorable="w14 wp14">
   <w:body>
     <w:p>
       <w:pPr>
@@ -3008,6 +3008,7 @@
         </w:numPr>
       </w:pPr>
       <w:r>
+        <w:lastRenderedPageBreak/>
         <w:t>Friend Finder</w:t>
       </w:r>
       <w:r>
@@ -3096,7 +3097,6 @@
       </w:pPr>
       <w:bookmarkStart w:id="12" w:name="_Toc409935215"/>
       <w:r>
-        <w:lastRenderedPageBreak/>
         <w:t>Purpose</w:t>
       </w:r>
       <w:bookmarkEnd w:id="12"/>
@@ -3285,6 +3285,7 @@
     </w:p>
     <w:p>
       <w:r>
+        <w:lastRenderedPageBreak/>
         <w:t xml:space="preserve"> </w:t>
       </w:r>
     </w:p>
@@ -3366,11 +3367,7 @@
         </w:numPr>
       </w:pPr>
       <w:r>
-        <w:t xml:space="preserve">Visibility/Privacy – Allows users to control who can see the music that they have listened to. Also enables users to choose to who to make their playlists available </w:t>
-      </w:r>
-      <w:r>
-        <w:lastRenderedPageBreak/>
-        <w:t>to. Visibility/privacy settings can be set by users for each playlist or on their music library as a whole. Settings include:</w:t>
+        <w:t>Visibility/Privacy – Allows users to control who can see the music that they have listened to. Also enables users to choose to who to make their playlists available to. Visibility/privacy settings can be set by users for each playlist or on their music library as a whole. Settings include:</w:t>
       </w:r>
     </w:p>
     <w:p>
@@ -3459,7 +3456,11 @@
         <w:t xml:space="preserve">Music Suggestions – </w:t>
       </w:r>
       <w:r>
-        <w:t>Facilitates the sharing of music between users who are members of the same social network. This exposes the users to a variety of music, allowing them to comfortably remain in their own musical element while experiencing and sampling music from their friends.</w:t>
+        <w:t xml:space="preserve">Facilitates the sharing of music between users who are members of the same social network. This exposes the users to a variety of </w:t>
+      </w:r>
+      <w:r>
+        <w:lastRenderedPageBreak/>
+        <w:t>music, allowing them to comfortably remain in their own musical element while experiencing and sampling music from their friends.</w:t>
       </w:r>
     </w:p>
     <w:p>
@@ -3549,7 +3550,6 @@
         </w:numPr>
       </w:pPr>
       <w:r>
-        <w:lastRenderedPageBreak/>
         <w:t>Friend Music Suggestions – Allows users to receive music suggestions from friends, but also allows users to share any music that they have particularly liked. The sharing of music can be done either privately, through some medium of private messaging, or in general to a social media platform. These settings for sharing can also be customized to various levels of privacy:</w:t>
       </w:r>
     </w:p>
@@ -3592,7 +3592,11 @@
         </w:numPr>
       </w:pPr>
       <w:r>
-        <w:t xml:space="preserve">Friends of Friends – Available to a wider range of friends, this setting allows users to share with a more public audience without compromising their sense of privacy if they wish it. As with the Friends setting, users determine the social media platform(s) that the friends and friends of friends are from. </w:t>
+        <w:t xml:space="preserve">Friends of Friends – Available to a wider range of friends, this setting allows users to share with a more public audience without compromising their sense of privacy if they wish it. As with the </w:t>
+      </w:r>
+      <w:r>
+        <w:lastRenderedPageBreak/>
+        <w:t xml:space="preserve">Friends setting, users determine the social media platform(s) that the friends and friends of friends are from. </w:t>
       </w:r>
     </w:p>
     <w:p>
@@ -3768,7 +3772,6 @@
         </w:numPr>
       </w:pPr>
       <w:r>
-        <w:lastRenderedPageBreak/>
         <w:t>This Suggested Music feature is most integrated with the LBS module. The feature allows users to experience local music culture and broaden their cultural knowledge. As with the friend music suggestions, the local top playlists are parsed so that the music suggestions that match the music preference profile of the user are placed at the top of the feature for user convenience.</w:t>
       </w:r>
     </w:p>
@@ -3787,6 +3790,7 @@
         </w:numPr>
       </w:pPr>
       <w:r>
+        <w:lastRenderedPageBreak/>
         <w:t>Music Timeline – Generates a music timeline and map to keep track of the music that users played most frequently at various times and locations. The music timeline is a map of a trip labeled with major travel stops and frequently listened music tracks.</w:t>
       </w:r>
     </w:p>
@@ -3999,11 +4003,11 @@
         <w:t>e to who to make their albums</w:t>
       </w:r>
       <w:r>
-        <w:t xml:space="preserve"> available to. </w:t>
+        <w:t xml:space="preserve"> </w:t>
       </w:r>
       <w:r>
         <w:lastRenderedPageBreak/>
-        <w:t xml:space="preserve">Visibility/privacy settings can be </w:t>
+        <w:t xml:space="preserve">available to. Visibility/privacy settings can be </w:t>
       </w:r>
       <w:r>
         <w:t>set by users for each album</w:t>
@@ -4247,6 +4251,7 @@
         </w:numPr>
       </w:pPr>
       <w:r>
+        <w:lastRenderedPageBreak/>
         <w:t>EX: Nature scene pictures from a camping trip.</w:t>
       </w:r>
     </w:p>
@@ -4289,11 +4294,7 @@
         </w:numPr>
       </w:pPr>
       <w:r>
-        <w:t xml:space="preserve">Visibility/Privacy – Allows users to control who can see the visual timeline created. Users can specify visibility/privacy settings to share timelines privately </w:t>
-      </w:r>
-      <w:r>
-        <w:lastRenderedPageBreak/>
-        <w:t>or selectively to a group of friends. Settings, as with other visual content, include:</w:t>
+        <w:t>Visibility/Privacy – Allows users to control who can see the visual timeline created. Users can specify visibility/privacy settings to share timelines privately or selectively to a group of friends. Settings, as with other visual content, include:</w:t>
       </w:r>
     </w:p>
     <w:p>
@@ -4443,7 +4444,11 @@
         <w:t xml:space="preserve">David is a 70 year old elderly man who has recently discovered LMA as a way to manage the many confusing options that modern technology has to offer. David loves classical music and recently started compiling a playlist on LMA. </w:t>
       </w:r>
       <w:r>
-        <w:t xml:space="preserve">His music shows up in a playlist folder named “Classical”, and when he clicks into the folder, he can access all the pieces he has already placed inside. </w:t>
+        <w:t xml:space="preserve">His music shows up in a playlist folder named “Classical”, and when he clicks into the folder, he can access all </w:t>
+      </w:r>
+      <w:r>
+        <w:lastRenderedPageBreak/>
+        <w:t xml:space="preserve">the pieces he has already placed inside. </w:t>
       </w:r>
       <w:r>
         <w:t>T</w:t>
@@ -4489,38 +4494,34 @@
       <w:r>
         <w:rPr>
           <w:noProof/>
-          <w:lang w:eastAsia="zh-CN"/>
         </w:rPr>
         <w:lastRenderedPageBreak/>
         <w:drawing>
-          <wp:inline distT="0" distB="0" distL="0" distR="0" wp14:anchorId="0456B9A0" wp14:editId="694FC31E">
+          <wp:inline distT="0" distB="0" distL="0" distR="0" wp14:anchorId="0456B9A0" wp14:editId="4E4D54F2">
             <wp:extent cx="4729655" cy="7878226"/>
-            <wp:effectExtent l="19050" t="0" r="52070" b="66040"/>
+            <wp:effectExtent l="0" t="0" r="20320" b="21590"/>
             <wp:docPr id="1" name="Diagram 1"/>
             <wp:cNvGraphicFramePr/>
             <a:graphic xmlns:a="http://schemas.openxmlformats.org/drawingml/2006/main">
               <a:graphicData uri="http://schemas.openxmlformats.org/drawingml/2006/diagram">
-                <dgm:relIds xmlns:dgm="http://schemas.openxmlformats.org/drawingml/2006/diagram" xmlns:r="http://schemas.openxmlformats.org/officeDocument/2006/relationships" r:dm="rId9" r:lo="rId10" r:qs="rId11" r:cs="rId12"/>
+                <dgm:relIds xmlns:dgm="http://schemas.openxmlformats.org/drawingml/2006/diagram" xmlns:r="http://schemas.openxmlformats.org/officeDocument/2006/relationships" r:dm="rId10" r:lo="rId11" r:qs="rId12" r:cs="rId13"/>
               </a:graphicData>
             </a:graphic>
           </wp:inline>
         </w:drawing>
       </w:r>
     </w:p>
-    <w:p>
-      <w:bookmarkStart w:id="17" w:name="_GoBack"/>
-      <w:bookmarkEnd w:id="17"/>
-    </w:p>
+    <w:p/>
     <w:p>
       <w:pPr>
         <w:pStyle w:val="Heading1"/>
       </w:pPr>
-      <w:bookmarkStart w:id="18" w:name="_Toc409935221"/>
+      <w:bookmarkStart w:id="17" w:name="_Toc409935221"/>
       <w:r>
         <w:lastRenderedPageBreak/>
         <w:t>Component: Safety</w:t>
       </w:r>
-      <w:bookmarkEnd w:id="18"/>
+      <w:bookmarkEnd w:id="17"/>
     </w:p>
     <w:p>
       <w:pPr>
@@ -4531,11 +4532,11 @@
         </w:tabs>
         <w:ind w:left="576"/>
       </w:pPr>
-      <w:bookmarkStart w:id="19" w:name="_Toc409935222"/>
+      <w:bookmarkStart w:id="18" w:name="_Toc409935222"/>
       <w:r>
         <w:t>Navigation</w:t>
       </w:r>
-      <w:bookmarkEnd w:id="19"/>
+      <w:bookmarkEnd w:id="18"/>
     </w:p>
     <w:p>
       <w:r>
@@ -4556,6 +4557,8 @@
         </w:rPr>
         <w:t>Home</w:t>
       </w:r>
+      <w:bookmarkStart w:id="19" w:name="_GoBack"/>
+      <w:bookmarkEnd w:id="19"/>
       <w:r>
         <w:t xml:space="preserve"> – </w:t>
       </w:r>
@@ -4768,6 +4771,7 @@
         </w:numPr>
       </w:pPr>
       <w:r>
+        <w:lastRenderedPageBreak/>
         <w:t>Location Broadcasting – Broadcasts user location to a set of predefined contacts as the user travels through a potentially dangerous neighborhood.</w:t>
       </w:r>
     </w:p>
@@ -4789,7 +4793,6 @@
       </w:pPr>
       <w:bookmarkStart w:id="21" w:name="_Toc409935224"/>
       <w:r>
-        <w:lastRenderedPageBreak/>
         <w:t>Purpose</w:t>
       </w:r>
       <w:bookmarkEnd w:id="21"/>
@@ -4991,7 +4994,6 @@
         </w:numPr>
       </w:pPr>
       <w:r>
-        <w:lastRenderedPageBreak/>
         <w:t xml:space="preserve">Time – Crime statistics are weighted differently depending on how recent they are. </w:t>
       </w:r>
     </w:p>
@@ -5142,7 +5144,11 @@
         <w:t xml:space="preserve">high tend to be safer. </w:t>
       </w:r>
       <w:r>
-        <w:t xml:space="preserve">The feature has pre-calculated median housing prices by county. If the neighborhood housing prices fall above the median, it results in a positive contribution to the safety index (is considered safer). </w:t>
+        <w:t xml:space="preserve">The feature has pre-calculated median housing prices by </w:t>
+      </w:r>
+      <w:r>
+        <w:lastRenderedPageBreak/>
+        <w:t xml:space="preserve">county. If the neighborhood housing prices fall above the median, it results in a positive contribution to the safety index (is considered safer). </w:t>
       </w:r>
     </w:p>
     <w:p>
@@ -5239,7 +5245,6 @@
         <w:rPr>
           <w:b/>
         </w:rPr>
-        <w:lastRenderedPageBreak/>
         <w:t>Time</w:t>
       </w:r>
       <w:r>
@@ -5310,6 +5315,7 @@
         </w:numPr>
       </w:pPr>
       <w:r>
+        <w:lastRenderedPageBreak/>
         <w:t>Rating 1 – The neighborhood is very quiet. There are few, if any, crimes this year.</w:t>
       </w:r>
     </w:p>
@@ -5433,11 +5439,7 @@
         <w:t xml:space="preserve"> – The siren functionality of Auto-Dial activates a pre-recorded siren noise.</w:t>
       </w:r>
       <w:r>
-        <w:t xml:space="preserve"> When the user enters a location that is rated dangerous by the safety index, or if the user feels unsafe walking into an unfamiliar neighborhood, the user can press a phone key in </w:t>
-      </w:r>
-      <w:r>
-        <w:lastRenderedPageBreak/>
-        <w:t xml:space="preserve">order to play the siren noise. The siren noise is activated in the hope that the would-be criminal is scared off by the apparent vigilance of the local law enforcement. </w:t>
+        <w:t xml:space="preserve"> When the user enters a location that is rated dangerous by the safety index, or if the user feels unsafe walking into an unfamiliar neighborhood, the user can press a phone key in order to play the siren noise. The siren noise is activated in the hope that the would-be criminal is scared off by the apparent vigilance of the local law enforcement. </w:t>
       </w:r>
     </w:p>
     <w:p/>
@@ -5651,11 +5653,14 @@
         </w:numPr>
       </w:pPr>
       <w:r>
+        <w:t xml:space="preserve">Even if the user becomes separated from the user’s phone, </w:t>
+      </w:r>
+      <w:r>
+        <w:t xml:space="preserve">the authorities have at least two points from which to search for the user. In the case that the user still has the user’s phone, the phone will continue to broadcast </w:t>
+      </w:r>
+      <w:r>
         <w:lastRenderedPageBreak/>
-        <w:t xml:space="preserve">Even if the user becomes separated from the user’s phone, </w:t>
-      </w:r>
-      <w:r>
-        <w:t>the authorities have at least two points from which to search for the user. In the case that the user still has the user’s phone, the phone will continue to broadcast the user’s location at constant intervals, creating a trail for the police to follow.</w:t>
+        <w:t>the user’s location at constant intervals, creating a trail for the police to follow.</w:t>
       </w:r>
     </w:p>
     <w:p/>
@@ -5884,6 +5889,7 @@
         <w:ind w:left="576"/>
       </w:pPr>
       <w:r>
+        <w:lastRenderedPageBreak/>
         <w:t>Overview</w:t>
       </w:r>
     </w:p>
@@ -5906,7 +5912,6 @@
         </w:numPr>
       </w:pPr>
       <w:r>
-        <w:lastRenderedPageBreak/>
         <w:t>Efficiency Task Scheduler – Efficiently schedules tasks into a schedule given task duration and the distance in between/transition time between tasks.</w:t>
       </w:r>
     </w:p>
@@ -6139,6 +6144,7 @@
         <w:rPr>
           <w:shd w:val="pct15" w:color="auto" w:fill="FFFFFF"/>
         </w:rPr>
+        <w:lastRenderedPageBreak/>
         <w:t>Feature: Automatic Itinerary Generator</w:t>
       </w:r>
     </w:p>
@@ -6177,8 +6183,8 @@
       </w:pPr>
     </w:p>
     <w:sectPr>
-      <w:headerReference w:type="default" r:id="rId14"/>
-      <w:footerReference w:type="even" r:id="rId15"/>
+      <w:headerReference w:type="default" r:id="rId15"/>
+      <w:footerReference w:type="even" r:id="rId16"/>
       <w:type w:val="continuous"/>
       <w:pgSz w:w="12240" w:h="15840"/>
       <w:pgMar w:top="1440" w:right="1440" w:bottom="1440" w:left="1440" w:header="720" w:footer="720" w:gutter="0"/>
@@ -6191,7 +6197,7 @@
 </file>
 
 <file path=word/endnotes.xml><?xml version="1.0" encoding="utf-8"?>
-<w:endnotes xmlns:wpc="http://schemas.microsoft.com/office/word/2010/wordprocessingCanvas" xmlns:mc="http://schemas.openxmlformats.org/markup-compatibility/2006" xmlns:o="urn:schemas-microsoft-com:office:office" xmlns:r="http://schemas.openxmlformats.org/officeDocument/2006/relationships" xmlns:m="http://schemas.openxmlformats.org/officeDocument/2006/math" xmlns:v="urn:schemas-microsoft-com:vml" xmlns:wp14="http://schemas.microsoft.com/office/word/2010/wordprocessingDrawing" xmlns:wp="http://schemas.openxmlformats.org/drawingml/2006/wordprocessingDrawing" xmlns:w10="urn:schemas-microsoft-com:office:word" xmlns:w="http://schemas.openxmlformats.org/wordprocessingml/2006/main" xmlns:w14="http://schemas.microsoft.com/office/word/2010/wordml" xmlns:w15="http://schemas.microsoft.com/office/word/2012/wordml" xmlns:wpg="http://schemas.microsoft.com/office/word/2010/wordprocessingGroup" xmlns:wpi="http://schemas.microsoft.com/office/word/2010/wordprocessingInk" xmlns:wne="http://schemas.microsoft.com/office/word/2006/wordml" xmlns:wps="http://schemas.microsoft.com/office/word/2010/wordprocessingShape" mc:Ignorable="w14 w15 wp14">
+<w:endnotes xmlns:wpc="http://schemas.microsoft.com/office/word/2010/wordprocessingCanvas" xmlns:mo="http://schemas.microsoft.com/office/mac/office/2008/main" xmlns:mc="http://schemas.openxmlformats.org/markup-compatibility/2006" xmlns:mv="urn:schemas-microsoft-com:mac:vml" xmlns:o="urn:schemas-microsoft-com:office:office" xmlns:r="http://schemas.openxmlformats.org/officeDocument/2006/relationships" xmlns:m="http://schemas.openxmlformats.org/officeDocument/2006/math" xmlns:v="urn:schemas-microsoft-com:vml" xmlns:wp14="http://schemas.microsoft.com/office/word/2010/wordprocessingDrawing" xmlns:wp="http://schemas.openxmlformats.org/drawingml/2006/wordprocessingDrawing" xmlns:w10="urn:schemas-microsoft-com:office:word" xmlns:w="http://schemas.openxmlformats.org/wordprocessingml/2006/main" xmlns:w14="http://schemas.microsoft.com/office/word/2010/wordml" xmlns:wpg="http://schemas.microsoft.com/office/word/2010/wordprocessingGroup" xmlns:wpi="http://schemas.microsoft.com/office/word/2010/wordprocessingInk" xmlns:wne="http://schemas.microsoft.com/office/word/2006/wordml" xmlns:wps="http://schemas.microsoft.com/office/word/2010/wordprocessingShape" mc:Ignorable="w14 wp14">
   <w:endnote w:type="separator" w:id="-1">
     <w:p>
       <w:r>
@@ -6210,7 +6216,7 @@
 </file>
 
 <file path=word/footer1.xml><?xml version="1.0" encoding="utf-8"?>
-<w:ftr xmlns:wpc="http://schemas.microsoft.com/office/word/2010/wordprocessingCanvas" xmlns:mc="http://schemas.openxmlformats.org/markup-compatibility/2006" xmlns:o="urn:schemas-microsoft-com:office:office" xmlns:r="http://schemas.openxmlformats.org/officeDocument/2006/relationships" xmlns:m="http://schemas.openxmlformats.org/officeDocument/2006/math" xmlns:v="urn:schemas-microsoft-com:vml" xmlns:wp14="http://schemas.microsoft.com/office/word/2010/wordprocessingDrawing" xmlns:wp="http://schemas.openxmlformats.org/drawingml/2006/wordprocessingDrawing" xmlns:w10="urn:schemas-microsoft-com:office:word" xmlns:w="http://schemas.openxmlformats.org/wordprocessingml/2006/main" xmlns:w14="http://schemas.microsoft.com/office/word/2010/wordml" xmlns:w15="http://schemas.microsoft.com/office/word/2012/wordml" xmlns:wpg="http://schemas.microsoft.com/office/word/2010/wordprocessingGroup" xmlns:wpi="http://schemas.microsoft.com/office/word/2010/wordprocessingInk" xmlns:wne="http://schemas.microsoft.com/office/word/2006/wordml" xmlns:wps="http://schemas.microsoft.com/office/word/2010/wordprocessingShape" mc:Ignorable="w14 w15 wp14">
+<w:ftr xmlns:wpc="http://schemas.microsoft.com/office/word/2010/wordprocessingCanvas" xmlns:mo="http://schemas.microsoft.com/office/mac/office/2008/main" xmlns:mc="http://schemas.openxmlformats.org/markup-compatibility/2006" xmlns:mv="urn:schemas-microsoft-com:mac:vml" xmlns:o="urn:schemas-microsoft-com:office:office" xmlns:r="http://schemas.openxmlformats.org/officeDocument/2006/relationships" xmlns:m="http://schemas.openxmlformats.org/officeDocument/2006/math" xmlns:v="urn:schemas-microsoft-com:vml" xmlns:wp14="http://schemas.microsoft.com/office/word/2010/wordprocessingDrawing" xmlns:wp="http://schemas.openxmlformats.org/drawingml/2006/wordprocessingDrawing" xmlns:w10="urn:schemas-microsoft-com:office:word" xmlns:w="http://schemas.openxmlformats.org/wordprocessingml/2006/main" xmlns:w14="http://schemas.microsoft.com/office/word/2010/wordml" xmlns:wpg="http://schemas.microsoft.com/office/word/2010/wordprocessingGroup" xmlns:wpi="http://schemas.microsoft.com/office/word/2010/wordprocessingInk" xmlns:wne="http://schemas.microsoft.com/office/word/2006/wordml" xmlns:wps="http://schemas.microsoft.com/office/word/2010/wordprocessingShape" mc:Ignorable="w14 wp14">
   <w:tbl>
     <w:tblPr>
       <w:tblpPr w:leftFromText="187" w:rightFromText="187" w:bottomFromText="200" w:vertAnchor="text" w:tblpY="1"/>
@@ -6392,7 +6398,7 @@
 </file>
 
 <file path=word/footnotes.xml><?xml version="1.0" encoding="utf-8"?>
-<w:footnotes xmlns:wpc="http://schemas.microsoft.com/office/word/2010/wordprocessingCanvas" xmlns:mc="http://schemas.openxmlformats.org/markup-compatibility/2006" xmlns:o="urn:schemas-microsoft-com:office:office" xmlns:r="http://schemas.openxmlformats.org/officeDocument/2006/relationships" xmlns:m="http://schemas.openxmlformats.org/officeDocument/2006/math" xmlns:v="urn:schemas-microsoft-com:vml" xmlns:wp14="http://schemas.microsoft.com/office/word/2010/wordprocessingDrawing" xmlns:wp="http://schemas.openxmlformats.org/drawingml/2006/wordprocessingDrawing" xmlns:w10="urn:schemas-microsoft-com:office:word" xmlns:w="http://schemas.openxmlformats.org/wordprocessingml/2006/main" xmlns:w14="http://schemas.microsoft.com/office/word/2010/wordml" xmlns:w15="http://schemas.microsoft.com/office/word/2012/wordml" xmlns:wpg="http://schemas.microsoft.com/office/word/2010/wordprocessingGroup" xmlns:wpi="http://schemas.microsoft.com/office/word/2010/wordprocessingInk" xmlns:wne="http://schemas.microsoft.com/office/word/2006/wordml" xmlns:wps="http://schemas.microsoft.com/office/word/2010/wordprocessingShape" mc:Ignorable="w14 w15 wp14">
+<w:footnotes xmlns:wpc="http://schemas.microsoft.com/office/word/2010/wordprocessingCanvas" xmlns:mo="http://schemas.microsoft.com/office/mac/office/2008/main" xmlns:mc="http://schemas.openxmlformats.org/markup-compatibility/2006" xmlns:mv="urn:schemas-microsoft-com:mac:vml" xmlns:o="urn:schemas-microsoft-com:office:office" xmlns:r="http://schemas.openxmlformats.org/officeDocument/2006/relationships" xmlns:m="http://schemas.openxmlformats.org/officeDocument/2006/math" xmlns:v="urn:schemas-microsoft-com:vml" xmlns:wp14="http://schemas.microsoft.com/office/word/2010/wordprocessingDrawing" xmlns:wp="http://schemas.openxmlformats.org/drawingml/2006/wordprocessingDrawing" xmlns:w10="urn:schemas-microsoft-com:office:word" xmlns:w="http://schemas.openxmlformats.org/wordprocessingml/2006/main" xmlns:w14="http://schemas.microsoft.com/office/word/2010/wordml" xmlns:wpg="http://schemas.microsoft.com/office/word/2010/wordprocessingGroup" xmlns:wpi="http://schemas.microsoft.com/office/word/2010/wordprocessingInk" xmlns:wne="http://schemas.microsoft.com/office/word/2006/wordml" xmlns:wps="http://schemas.microsoft.com/office/word/2010/wordprocessingShape" mc:Ignorable="w14 wp14">
   <w:footnote w:type="separator" w:id="-1">
     <w:p>
       <w:r>
@@ -6411,7 +6417,7 @@
 </file>
 
 <file path=word/header1.xml><?xml version="1.0" encoding="utf-8"?>
-<w:hdr xmlns:wpc="http://schemas.microsoft.com/office/word/2010/wordprocessingCanvas" xmlns:mc="http://schemas.openxmlformats.org/markup-compatibility/2006" xmlns:o="urn:schemas-microsoft-com:office:office" xmlns:r="http://schemas.openxmlformats.org/officeDocument/2006/relationships" xmlns:m="http://schemas.openxmlformats.org/officeDocument/2006/math" xmlns:v="urn:schemas-microsoft-com:vml" xmlns:wp14="http://schemas.microsoft.com/office/word/2010/wordprocessingDrawing" xmlns:wp="http://schemas.openxmlformats.org/drawingml/2006/wordprocessingDrawing" xmlns:w10="urn:schemas-microsoft-com:office:word" xmlns:w="http://schemas.openxmlformats.org/wordprocessingml/2006/main" xmlns:w14="http://schemas.microsoft.com/office/word/2010/wordml" xmlns:w15="http://schemas.microsoft.com/office/word/2012/wordml" xmlns:wpg="http://schemas.microsoft.com/office/word/2010/wordprocessingGroup" xmlns:wpi="http://schemas.microsoft.com/office/word/2010/wordprocessingInk" xmlns:wne="http://schemas.microsoft.com/office/word/2006/wordml" xmlns:wps="http://schemas.microsoft.com/office/word/2010/wordprocessingShape" mc:Ignorable="w14 w15 wp14">
+<w:hdr xmlns:wpc="http://schemas.microsoft.com/office/word/2010/wordprocessingCanvas" xmlns:mo="http://schemas.microsoft.com/office/mac/office/2008/main" xmlns:mc="http://schemas.openxmlformats.org/markup-compatibility/2006" xmlns:mv="urn:schemas-microsoft-com:mac:vml" xmlns:o="urn:schemas-microsoft-com:office:office" xmlns:r="http://schemas.openxmlformats.org/officeDocument/2006/relationships" xmlns:m="http://schemas.openxmlformats.org/officeDocument/2006/math" xmlns:v="urn:schemas-microsoft-com:vml" xmlns:wp14="http://schemas.microsoft.com/office/word/2010/wordprocessingDrawing" xmlns:wp="http://schemas.openxmlformats.org/drawingml/2006/wordprocessingDrawing" xmlns:w10="urn:schemas-microsoft-com:office:word" xmlns:w="http://schemas.openxmlformats.org/wordprocessingml/2006/main" xmlns:w14="http://schemas.microsoft.com/office/word/2010/wordml" xmlns:wpg="http://schemas.microsoft.com/office/word/2010/wordprocessingGroup" xmlns:wpi="http://schemas.microsoft.com/office/word/2010/wordprocessingInk" xmlns:wne="http://schemas.microsoft.com/office/word/2006/wordml" xmlns:wps="http://schemas.microsoft.com/office/word/2010/wordprocessingShape" mc:Ignorable="w14 wp14">
   <w:p>
     <w:pPr>
       <w:pStyle w:val="Header"/>
@@ -6443,7 +6449,7 @@
         <w:rStyle w:val="PageNumber"/>
         <w:noProof/>
       </w:rPr>
-      <w:t>14</w:t>
+      <w:t>18</w:t>
     </w:r>
     <w:r>
       <w:rPr>
@@ -6456,7 +6462,7 @@
 </file>
 
 <file path=word/numbering.xml><?xml version="1.0" encoding="utf-8"?>
-<w:numbering xmlns:wpc="http://schemas.microsoft.com/office/word/2010/wordprocessingCanvas" xmlns:mc="http://schemas.openxmlformats.org/markup-compatibility/2006" xmlns:o="urn:schemas-microsoft-com:office:office" xmlns:r="http://schemas.openxmlformats.org/officeDocument/2006/relationships" xmlns:m="http://schemas.openxmlformats.org/officeDocument/2006/math" xmlns:v="urn:schemas-microsoft-com:vml" xmlns:wp14="http://schemas.microsoft.com/office/word/2010/wordprocessingDrawing" xmlns:wp="http://schemas.openxmlformats.org/drawingml/2006/wordprocessingDrawing" xmlns:w10="urn:schemas-microsoft-com:office:word" xmlns:w="http://schemas.openxmlformats.org/wordprocessingml/2006/main" xmlns:w14="http://schemas.microsoft.com/office/word/2010/wordml" xmlns:w15="http://schemas.microsoft.com/office/word/2012/wordml" xmlns:wpg="http://schemas.microsoft.com/office/word/2010/wordprocessingGroup" xmlns:wpi="http://schemas.microsoft.com/office/word/2010/wordprocessingInk" xmlns:wne="http://schemas.microsoft.com/office/word/2006/wordml" xmlns:wps="http://schemas.microsoft.com/office/word/2010/wordprocessingShape" mc:Ignorable="w14 w15 wp14">
+<w:numbering xmlns:wpc="http://schemas.microsoft.com/office/word/2010/wordprocessingCanvas" xmlns:mo="http://schemas.microsoft.com/office/mac/office/2008/main" xmlns:mc="http://schemas.openxmlformats.org/markup-compatibility/2006" xmlns:mv="urn:schemas-microsoft-com:mac:vml" xmlns:o="urn:schemas-microsoft-com:office:office" xmlns:r="http://schemas.openxmlformats.org/officeDocument/2006/relationships" xmlns:m="http://schemas.openxmlformats.org/officeDocument/2006/math" xmlns:v="urn:schemas-microsoft-com:vml" xmlns:wp14="http://schemas.microsoft.com/office/word/2010/wordprocessingDrawing" xmlns:wp="http://schemas.openxmlformats.org/drawingml/2006/wordprocessingDrawing" xmlns:w10="urn:schemas-microsoft-com:office:word" xmlns:w="http://schemas.openxmlformats.org/wordprocessingml/2006/main" xmlns:w14="http://schemas.microsoft.com/office/word/2010/wordml" xmlns:wpg="http://schemas.microsoft.com/office/word/2010/wordprocessingGroup" xmlns:wpi="http://schemas.microsoft.com/office/word/2010/wordprocessingInk" xmlns:wne="http://schemas.microsoft.com/office/word/2006/wordml" xmlns:wps="http://schemas.microsoft.com/office/word/2010/wordprocessingShape" mc:Ignorable="w14 wp14">
   <w:abstractNum w:abstractNumId="0">
     <w:nsid w:val="00C83827"/>
     <w:multiLevelType w:val="multilevel"/>
@@ -11411,7 +11417,7 @@
 </file>
 
 <file path=word/styles.xml><?xml version="1.0" encoding="utf-8"?>
-<w:styles xmlns:mc="http://schemas.openxmlformats.org/markup-compatibility/2006" xmlns:r="http://schemas.openxmlformats.org/officeDocument/2006/relationships" xmlns:w="http://schemas.openxmlformats.org/wordprocessingml/2006/main" xmlns:w14="http://schemas.microsoft.com/office/word/2010/wordml" xmlns:w15="http://schemas.microsoft.com/office/word/2012/wordml" mc:Ignorable="w14 w15">
+<w:styles xmlns:mc="http://schemas.openxmlformats.org/markup-compatibility/2006" xmlns:r="http://schemas.openxmlformats.org/officeDocument/2006/relationships" xmlns:w="http://schemas.openxmlformats.org/wordprocessingml/2006/main" xmlns:w14="http://schemas.microsoft.com/office/word/2010/wordml" mc:Ignorable="w14">
   <w:docDefaults>
     <w:rPrDefault>
       <w:rPr>
@@ -11423,369 +11429,153 @@
     </w:rPrDefault>
     <w:pPrDefault/>
   </w:docDefaults>
-  <w:latentStyles w:defLockedState="0" w:defUIPriority="99" w:defSemiHidden="0" w:defUnhideWhenUsed="0" w:defQFormat="0" w:count="371">
-    <w:lsdException w:name="Normal" w:uiPriority="0" w:qFormat="1"/>
-    <w:lsdException w:name="heading 1" w:uiPriority="9" w:qFormat="1"/>
-    <w:lsdException w:name="heading 2" w:semiHidden="1" w:uiPriority="9" w:unhideWhenUsed="1" w:qFormat="1"/>
-    <w:lsdException w:name="heading 3" w:semiHidden="1" w:uiPriority="9" w:unhideWhenUsed="1" w:qFormat="1"/>
-    <w:lsdException w:name="heading 4" w:semiHidden="1" w:uiPriority="9" w:unhideWhenUsed="1" w:qFormat="1"/>
-    <w:lsdException w:name="heading 5" w:semiHidden="1" w:uiPriority="9" w:unhideWhenUsed="1" w:qFormat="1"/>
-    <w:lsdException w:name="heading 6" w:semiHidden="1" w:uiPriority="9" w:unhideWhenUsed="1" w:qFormat="1"/>
-    <w:lsdException w:name="heading 7" w:semiHidden="1" w:uiPriority="9" w:unhideWhenUsed="1" w:qFormat="1"/>
-    <w:lsdException w:name="heading 8" w:semiHidden="1" w:uiPriority="9" w:unhideWhenUsed="1" w:qFormat="1"/>
-    <w:lsdException w:name="heading 9" w:semiHidden="1" w:uiPriority="9" w:unhideWhenUsed="1" w:qFormat="1"/>
-    <w:lsdException w:name="index 1" w:semiHidden="1" w:unhideWhenUsed="1"/>
-    <w:lsdException w:name="index 2" w:semiHidden="1" w:unhideWhenUsed="1"/>
-    <w:lsdException w:name="index 3" w:semiHidden="1" w:unhideWhenUsed="1"/>
-    <w:lsdException w:name="index 4" w:semiHidden="1" w:unhideWhenUsed="1"/>
-    <w:lsdException w:name="index 5" w:semiHidden="1" w:unhideWhenUsed="1"/>
-    <w:lsdException w:name="index 6" w:semiHidden="1" w:unhideWhenUsed="1"/>
-    <w:lsdException w:name="index 7" w:semiHidden="1" w:unhideWhenUsed="1"/>
-    <w:lsdException w:name="index 8" w:semiHidden="1" w:unhideWhenUsed="1"/>
-    <w:lsdException w:name="index 9" w:semiHidden="1" w:unhideWhenUsed="1"/>
-    <w:lsdException w:name="toc 1" w:semiHidden="1" w:uiPriority="39" w:unhideWhenUsed="1"/>
-    <w:lsdException w:name="toc 2" w:semiHidden="1" w:uiPriority="39" w:unhideWhenUsed="1"/>
-    <w:lsdException w:name="toc 3" w:semiHidden="1" w:uiPriority="39" w:unhideWhenUsed="1"/>
-    <w:lsdException w:name="toc 4" w:semiHidden="1" w:uiPriority="39" w:unhideWhenUsed="1"/>
-    <w:lsdException w:name="toc 5" w:semiHidden="1" w:uiPriority="39" w:unhideWhenUsed="1"/>
-    <w:lsdException w:name="toc 6" w:semiHidden="1" w:uiPriority="39" w:unhideWhenUsed="1"/>
-    <w:lsdException w:name="toc 7" w:semiHidden="1" w:uiPriority="39" w:unhideWhenUsed="1"/>
-    <w:lsdException w:name="toc 8" w:semiHidden="1" w:uiPriority="39" w:unhideWhenUsed="1"/>
-    <w:lsdException w:name="toc 9" w:semiHidden="1" w:uiPriority="39" w:unhideWhenUsed="1"/>
-    <w:lsdException w:name="Normal Indent" w:semiHidden="1" w:unhideWhenUsed="1"/>
-    <w:lsdException w:name="footnote text" w:semiHidden="1" w:unhideWhenUsed="1"/>
-    <w:lsdException w:name="annotation text" w:semiHidden="1" w:unhideWhenUsed="1"/>
-    <w:lsdException w:name="header" w:semiHidden="1" w:unhideWhenUsed="1"/>
-    <w:lsdException w:name="footer" w:semiHidden="1" w:unhideWhenUsed="1"/>
-    <w:lsdException w:name="index heading" w:semiHidden="1" w:unhideWhenUsed="1"/>
-    <w:lsdException w:name="caption" w:semiHidden="1" w:uiPriority="35" w:unhideWhenUsed="1" w:qFormat="1"/>
-    <w:lsdException w:name="table of figures" w:semiHidden="1" w:unhideWhenUsed="1"/>
-    <w:lsdException w:name="envelope address" w:semiHidden="1" w:unhideWhenUsed="1"/>
-    <w:lsdException w:name="envelope return" w:semiHidden="1" w:unhideWhenUsed="1"/>
-    <w:lsdException w:name="footnote reference" w:semiHidden="1" w:unhideWhenUsed="1"/>
-    <w:lsdException w:name="annotation reference" w:semiHidden="1" w:unhideWhenUsed="1"/>
-    <w:lsdException w:name="line number" w:semiHidden="1" w:unhideWhenUsed="1"/>
-    <w:lsdException w:name="page number" w:semiHidden="1" w:unhideWhenUsed="1"/>
-    <w:lsdException w:name="endnote reference" w:semiHidden="1" w:unhideWhenUsed="1"/>
-    <w:lsdException w:name="endnote text" w:semiHidden="1" w:unhideWhenUsed="1"/>
-    <w:lsdException w:name="table of authorities" w:semiHidden="1" w:unhideWhenUsed="1"/>
-    <w:lsdException w:name="macro" w:semiHidden="1" w:unhideWhenUsed="1"/>
-    <w:lsdException w:name="toa heading" w:semiHidden="1" w:unhideWhenUsed="1"/>
-    <w:lsdException w:name="List" w:semiHidden="1" w:unhideWhenUsed="1"/>
-    <w:lsdException w:name="List Bullet" w:semiHidden="1" w:unhideWhenUsed="1"/>
-    <w:lsdException w:name="List Number" w:semiHidden="1" w:unhideWhenUsed="1"/>
-    <w:lsdException w:name="List 2" w:semiHidden="1" w:unhideWhenUsed="1"/>
-    <w:lsdException w:name="List 3" w:semiHidden="1" w:unhideWhenUsed="1"/>
-    <w:lsdException w:name="List 4" w:semiHidden="1" w:unhideWhenUsed="1"/>
-    <w:lsdException w:name="List 5" w:semiHidden="1" w:unhideWhenUsed="1"/>
-    <w:lsdException w:name="List Bullet 2" w:semiHidden="1" w:unhideWhenUsed="1"/>
-    <w:lsdException w:name="List Bullet 3" w:semiHidden="1" w:unhideWhenUsed="1"/>
-    <w:lsdException w:name="List Bullet 4" w:semiHidden="1" w:unhideWhenUsed="1"/>
-    <w:lsdException w:name="List Bullet 5" w:semiHidden="1" w:unhideWhenUsed="1"/>
-    <w:lsdException w:name="List Number 2" w:semiHidden="1" w:unhideWhenUsed="1"/>
-    <w:lsdException w:name="List Number 3" w:semiHidden="1" w:unhideWhenUsed="1"/>
-    <w:lsdException w:name="List Number 4" w:semiHidden="1" w:unhideWhenUsed="1"/>
-    <w:lsdException w:name="List Number 5" w:semiHidden="1" w:unhideWhenUsed="1"/>
-    <w:lsdException w:name="Title" w:uiPriority="10" w:qFormat="1"/>
-    <w:lsdException w:name="Closing" w:semiHidden="1" w:unhideWhenUsed="1"/>
-    <w:lsdException w:name="Signature" w:semiHidden="1" w:unhideWhenUsed="1"/>
-    <w:lsdException w:name="Default Paragraph Font" w:semiHidden="1" w:uiPriority="1" w:unhideWhenUsed="1"/>
-    <w:lsdException w:name="Body Text" w:semiHidden="1" w:unhideWhenUsed="1"/>
-    <w:lsdException w:name="Body Text Indent" w:semiHidden="1" w:unhideWhenUsed="1"/>
-    <w:lsdException w:name="List Continue" w:semiHidden="1" w:unhideWhenUsed="1"/>
-    <w:lsdException w:name="List Continue 2" w:semiHidden="1" w:unhideWhenUsed="1"/>
-    <w:lsdException w:name="List Continue 3" w:semiHidden="1" w:unhideWhenUsed="1"/>
-    <w:lsdException w:name="List Continue 4" w:semiHidden="1" w:unhideWhenUsed="1"/>
-    <w:lsdException w:name="List Continue 5" w:semiHidden="1" w:unhideWhenUsed="1"/>
-    <w:lsdException w:name="Message Header" w:semiHidden="1" w:unhideWhenUsed="1"/>
-    <w:lsdException w:name="Subtitle" w:uiPriority="11" w:qFormat="1"/>
-    <w:lsdException w:name="Salutation" w:semiHidden="1" w:unhideWhenUsed="1"/>
-    <w:lsdException w:name="Date" w:semiHidden="1" w:unhideWhenUsed="1"/>
-    <w:lsdException w:name="Body Text First Indent" w:semiHidden="1" w:unhideWhenUsed="1"/>
-    <w:lsdException w:name="Body Text First Indent 2" w:semiHidden="1" w:unhideWhenUsed="1"/>
-    <w:lsdException w:name="Note Heading" w:semiHidden="1" w:unhideWhenUsed="1"/>
-    <w:lsdException w:name="Body Text 2" w:semiHidden="1" w:unhideWhenUsed="1"/>
-    <w:lsdException w:name="Body Text 3" w:semiHidden="1" w:unhideWhenUsed="1"/>
-    <w:lsdException w:name="Body Text Indent 2" w:semiHidden="1" w:unhideWhenUsed="1"/>
-    <w:lsdException w:name="Body Text Indent 3" w:semiHidden="1" w:unhideWhenUsed="1"/>
-    <w:lsdException w:name="Block Text" w:semiHidden="1" w:unhideWhenUsed="1"/>
-    <w:lsdException w:name="Hyperlink" w:semiHidden="1" w:unhideWhenUsed="1"/>
-    <w:lsdException w:name="FollowedHyperlink" w:semiHidden="1" w:unhideWhenUsed="1"/>
-    <w:lsdException w:name="Strong" w:uiPriority="22" w:qFormat="1"/>
-    <w:lsdException w:name="Emphasis" w:uiPriority="20" w:qFormat="1"/>
-    <w:lsdException w:name="Document Map" w:semiHidden="1" w:unhideWhenUsed="1"/>
-    <w:lsdException w:name="Plain Text" w:semiHidden="1" w:unhideWhenUsed="1"/>
-    <w:lsdException w:name="E-mail Signature" w:semiHidden="1" w:unhideWhenUsed="1"/>
-    <w:lsdException w:name="HTML Top of Form" w:semiHidden="1" w:unhideWhenUsed="1"/>
-    <w:lsdException w:name="HTML Bottom of Form" w:semiHidden="1" w:unhideWhenUsed="1"/>
-    <w:lsdException w:name="Normal (Web)" w:semiHidden="1" w:unhideWhenUsed="1"/>
-    <w:lsdException w:name="HTML Acronym" w:semiHidden="1" w:unhideWhenUsed="1"/>
-    <w:lsdException w:name="HTML Address" w:semiHidden="1" w:unhideWhenUsed="1"/>
-    <w:lsdException w:name="HTML Cite" w:semiHidden="1" w:unhideWhenUsed="1"/>
-    <w:lsdException w:name="HTML Code" w:semiHidden="1" w:unhideWhenUsed="1"/>
-    <w:lsdException w:name="HTML Definition" w:semiHidden="1" w:unhideWhenUsed="1"/>
-    <w:lsdException w:name="HTML Keyboard" w:semiHidden="1" w:unhideWhenUsed="1"/>
-    <w:lsdException w:name="HTML Preformatted" w:semiHidden="1" w:unhideWhenUsed="1"/>
-    <w:lsdException w:name="HTML Sample" w:semiHidden="1" w:unhideWhenUsed="1"/>
-    <w:lsdException w:name="HTML Typewriter" w:semiHidden="1" w:unhideWhenUsed="1"/>
-    <w:lsdException w:name="HTML Variable" w:semiHidden="1" w:unhideWhenUsed="1"/>
-    <w:lsdException w:name="Normal Table" w:semiHidden="1" w:unhideWhenUsed="1"/>
-    <w:lsdException w:name="annotation subject" w:semiHidden="1" w:unhideWhenUsed="1"/>
-    <w:lsdException w:name="No List" w:semiHidden="1" w:unhideWhenUsed="1"/>
-    <w:lsdException w:name="Outline List 1" w:semiHidden="1" w:unhideWhenUsed="1"/>
-    <w:lsdException w:name="Outline List 2" w:semiHidden="1" w:unhideWhenUsed="1"/>
-    <w:lsdException w:name="Outline List 3" w:semiHidden="1" w:unhideWhenUsed="1"/>
-    <w:lsdException w:name="Table Simple 1" w:semiHidden="1" w:unhideWhenUsed="1"/>
-    <w:lsdException w:name="Table Simple 2" w:semiHidden="1" w:unhideWhenUsed="1"/>
-    <w:lsdException w:name="Table Simple 3" w:semiHidden="1" w:unhideWhenUsed="1"/>
-    <w:lsdException w:name="Table Classic 1" w:semiHidden="1" w:unhideWhenUsed="1"/>
-    <w:lsdException w:name="Table Classic 2" w:semiHidden="1" w:unhideWhenUsed="1"/>
-    <w:lsdException w:name="Table Classic 3" w:semiHidden="1" w:unhideWhenUsed="1"/>
-    <w:lsdException w:name="Table Classic 4" w:semiHidden="1" w:unhideWhenUsed="1"/>
-    <w:lsdException w:name="Table Colorful 1" w:semiHidden="1" w:unhideWhenUsed="1"/>
-    <w:lsdException w:name="Table Colorful 2" w:semiHidden="1" w:unhideWhenUsed="1"/>
-    <w:lsdException w:name="Table Colorful 3" w:semiHidden="1" w:unhideWhenUsed="1"/>
-    <w:lsdException w:name="Table Columns 1" w:semiHidden="1" w:unhideWhenUsed="1"/>
-    <w:lsdException w:name="Table Columns 2" w:semiHidden="1" w:unhideWhenUsed="1"/>
-    <w:lsdException w:name="Table Columns 3" w:semiHidden="1" w:unhideWhenUsed="1"/>
-    <w:lsdException w:name="Table Columns 4" w:semiHidden="1" w:unhideWhenUsed="1"/>
-    <w:lsdException w:name="Table Columns 5" w:semiHidden="1" w:unhideWhenUsed="1"/>
-    <w:lsdException w:name="Table Grid 1" w:semiHidden="1" w:unhideWhenUsed="1"/>
-    <w:lsdException w:name="Table Grid 2" w:semiHidden="1" w:unhideWhenUsed="1"/>
-    <w:lsdException w:name="Table Grid 3" w:semiHidden="1" w:unhideWhenUsed="1"/>
-    <w:lsdException w:name="Table Grid 4" w:semiHidden="1" w:unhideWhenUsed="1"/>
-    <w:lsdException w:name="Table Grid 5" w:semiHidden="1" w:unhideWhenUsed="1"/>
-    <w:lsdException w:name="Table Grid 6" w:semiHidden="1" w:unhideWhenUsed="1"/>
-    <w:lsdException w:name="Table Grid 7" w:semiHidden="1" w:unhideWhenUsed="1"/>
-    <w:lsdException w:name="Table Grid 8" w:semiHidden="1" w:unhideWhenUsed="1"/>
-    <w:lsdException w:name="Table List 1" w:semiHidden="1" w:unhideWhenUsed="1"/>
-    <w:lsdException w:name="Table List 2" w:semiHidden="1" w:unhideWhenUsed="1"/>
-    <w:lsdException w:name="Table List 3" w:semiHidden="1" w:unhideWhenUsed="1"/>
-    <w:lsdException w:name="Table List 4" w:semiHidden="1" w:unhideWhenUsed="1"/>
-    <w:lsdException w:name="Table List 5" w:semiHidden="1" w:unhideWhenUsed="1"/>
-    <w:lsdException w:name="Table List 6" w:semiHidden="1" w:unhideWhenUsed="1"/>
-    <w:lsdException w:name="Table List 7" w:semiHidden="1" w:unhideWhenUsed="1"/>
-    <w:lsdException w:name="Table List 8" w:semiHidden="1" w:unhideWhenUsed="1"/>
-    <w:lsdException w:name="Table 3D effects 1" w:semiHidden="1" w:unhideWhenUsed="1"/>
-    <w:lsdException w:name="Table 3D effects 2" w:semiHidden="1" w:unhideWhenUsed="1"/>
-    <w:lsdException w:name="Table 3D effects 3" w:semiHidden="1" w:unhideWhenUsed="1"/>
-    <w:lsdException w:name="Table Contemporary" w:semiHidden="1" w:unhideWhenUsed="1"/>
-    <w:lsdException w:name="Table Elegant" w:semiHidden="1" w:unhideWhenUsed="1"/>
-    <w:lsdException w:name="Table Professional" w:semiHidden="1" w:unhideWhenUsed="1"/>
-    <w:lsdException w:name="Table Subtle 1" w:semiHidden="1" w:unhideWhenUsed="1"/>
-    <w:lsdException w:name="Table Subtle 2" w:semiHidden="1" w:unhideWhenUsed="1"/>
-    <w:lsdException w:name="Table Web 1" w:semiHidden="1" w:unhideWhenUsed="1"/>
-    <w:lsdException w:name="Table Web 2" w:semiHidden="1" w:unhideWhenUsed="1"/>
-    <w:lsdException w:name="Table Web 3" w:semiHidden="1" w:unhideWhenUsed="1"/>
-    <w:lsdException w:name="Balloon Text" w:semiHidden="1" w:unhideWhenUsed="1"/>
-    <w:lsdException w:name="Table Grid" w:uiPriority="59"/>
-    <w:lsdException w:name="Table Theme" w:semiHidden="1" w:unhideWhenUsed="1"/>
-    <w:lsdException w:name="Placeholder Text" w:semiHidden="1"/>
-    <w:lsdException w:name="No Spacing" w:uiPriority="0" w:qFormat="1"/>
-    <w:lsdException w:name="Light Shading" w:uiPriority="60"/>
-    <w:lsdException w:name="Light List" w:uiPriority="61"/>
-    <w:lsdException w:name="Light Grid" w:uiPriority="62"/>
-    <w:lsdException w:name="Medium Shading 1" w:uiPriority="63"/>
-    <w:lsdException w:name="Medium Shading 2" w:uiPriority="64"/>
-    <w:lsdException w:name="Medium List 1" w:uiPriority="65"/>
-    <w:lsdException w:name="Medium List 2" w:uiPriority="66"/>
-    <w:lsdException w:name="Medium Grid 1" w:uiPriority="67"/>
-    <w:lsdException w:name="Medium Grid 2" w:uiPriority="68"/>
-    <w:lsdException w:name="Medium Grid 3" w:uiPriority="69"/>
-    <w:lsdException w:name="Dark List" w:uiPriority="70"/>
-    <w:lsdException w:name="Colorful Shading" w:uiPriority="71"/>
-    <w:lsdException w:name="Colorful List" w:uiPriority="72"/>
-    <w:lsdException w:name="Colorful Grid" w:uiPriority="73"/>
-    <w:lsdException w:name="Light Shading Accent 1" w:uiPriority="60"/>
-    <w:lsdException w:name="Light List Accent 1" w:uiPriority="61"/>
-    <w:lsdException w:name="Light Grid Accent 1" w:uiPriority="62"/>
-    <w:lsdException w:name="Medium Shading 1 Accent 1" w:uiPriority="63"/>
-    <w:lsdException w:name="Medium Shading 2 Accent 1" w:uiPriority="64"/>
-    <w:lsdException w:name="Medium List 1 Accent 1" w:uiPriority="65"/>
-    <w:lsdException w:name="Revision" w:semiHidden="1"/>
-    <w:lsdException w:name="List Paragraph" w:uiPriority="34" w:qFormat="1"/>
-    <w:lsdException w:name="Quote" w:uiPriority="29" w:qFormat="1"/>
-    <w:lsdException w:name="Intense Quote" w:uiPriority="30" w:qFormat="1"/>
-    <w:lsdException w:name="Medium List 2 Accent 1" w:uiPriority="66"/>
-    <w:lsdException w:name="Medium Grid 1 Accent 1" w:uiPriority="67"/>
-    <w:lsdException w:name="Medium Grid 2 Accent 1" w:uiPriority="68"/>
-    <w:lsdException w:name="Medium Grid 3 Accent 1" w:uiPriority="69"/>
-    <w:lsdException w:name="Dark List Accent 1" w:uiPriority="70"/>
-    <w:lsdException w:name="Colorful Shading Accent 1" w:uiPriority="71"/>
-    <w:lsdException w:name="Colorful List Accent 1" w:uiPriority="72"/>
-    <w:lsdException w:name="Colorful Grid Accent 1" w:uiPriority="73"/>
-    <w:lsdException w:name="Light Shading Accent 2" w:uiPriority="60"/>
-    <w:lsdException w:name="Light List Accent 2" w:uiPriority="61"/>
-    <w:lsdException w:name="Light Grid Accent 2" w:uiPriority="62"/>
-    <w:lsdException w:name="Medium Shading 1 Accent 2" w:uiPriority="63"/>
-    <w:lsdException w:name="Medium Shading 2 Accent 2" w:uiPriority="64"/>
-    <w:lsdException w:name="Medium List 1 Accent 2" w:uiPriority="65"/>
-    <w:lsdException w:name="Medium List 2 Accent 2" w:uiPriority="66"/>
-    <w:lsdException w:name="Medium Grid 1 Accent 2" w:uiPriority="67"/>
-    <w:lsdException w:name="Medium Grid 2 Accent 2" w:uiPriority="68"/>
-    <w:lsdException w:name="Medium Grid 3 Accent 2" w:uiPriority="69"/>
-    <w:lsdException w:name="Dark List Accent 2" w:uiPriority="70"/>
-    <w:lsdException w:name="Colorful Shading Accent 2" w:uiPriority="71"/>
-    <w:lsdException w:name="Colorful List Accent 2" w:uiPriority="72"/>
-    <w:lsdException w:name="Colorful Grid Accent 2" w:uiPriority="73"/>
-    <w:lsdException w:name="Light Shading Accent 3" w:uiPriority="60"/>
-    <w:lsdException w:name="Light List Accent 3" w:uiPriority="61"/>
-    <w:lsdException w:name="Light Grid Accent 3" w:uiPriority="62"/>
-    <w:lsdException w:name="Medium Shading 1 Accent 3" w:uiPriority="63"/>
-    <w:lsdException w:name="Medium Shading 2 Accent 3" w:uiPriority="64"/>
-    <w:lsdException w:name="Medium List 1 Accent 3" w:uiPriority="65"/>
-    <w:lsdException w:name="Medium List 2 Accent 3" w:uiPriority="66"/>
-    <w:lsdException w:name="Medium Grid 1 Accent 3" w:uiPriority="67"/>
-    <w:lsdException w:name="Medium Grid 2 Accent 3" w:uiPriority="68"/>
-    <w:lsdException w:name="Medium Grid 3 Accent 3" w:uiPriority="69"/>
-    <w:lsdException w:name="Dark List Accent 3" w:uiPriority="70"/>
-    <w:lsdException w:name="Colorful Shading Accent 3" w:uiPriority="71"/>
-    <w:lsdException w:name="Colorful List Accent 3" w:uiPriority="72"/>
-    <w:lsdException w:name="Colorful Grid Accent 3" w:uiPriority="73"/>
-    <w:lsdException w:name="Light Shading Accent 4" w:uiPriority="60"/>
-    <w:lsdException w:name="Light List Accent 4" w:uiPriority="61"/>
-    <w:lsdException w:name="Light Grid Accent 4" w:uiPriority="62"/>
-    <w:lsdException w:name="Medium Shading 1 Accent 4" w:uiPriority="63"/>
-    <w:lsdException w:name="Medium Shading 2 Accent 4" w:uiPriority="64"/>
-    <w:lsdException w:name="Medium List 1 Accent 4" w:uiPriority="65"/>
-    <w:lsdException w:name="Medium List 2 Accent 4" w:uiPriority="66"/>
-    <w:lsdException w:name="Medium Grid 1 Accent 4" w:uiPriority="67"/>
-    <w:lsdException w:name="Medium Grid 2 Accent 4" w:uiPriority="68"/>
-    <w:lsdException w:name="Medium Grid 3 Accent 4" w:uiPriority="69"/>
-    <w:lsdException w:name="Dark List Accent 4" w:uiPriority="70"/>
-    <w:lsdException w:name="Colorful Shading Accent 4" w:uiPriority="71"/>
-    <w:lsdException w:name="Colorful List Accent 4" w:uiPriority="72"/>
-    <w:lsdException w:name="Colorful Grid Accent 4" w:uiPriority="73"/>
-    <w:lsdException w:name="Light Shading Accent 5" w:uiPriority="60"/>
-    <w:lsdException w:name="Light List Accent 5" w:uiPriority="61"/>
-    <w:lsdException w:name="Light Grid Accent 5" w:uiPriority="62"/>
-    <w:lsdException w:name="Medium Shading 1 Accent 5" w:uiPriority="63"/>
-    <w:lsdException w:name="Medium Shading 2 Accent 5" w:uiPriority="64"/>
-    <w:lsdException w:name="Medium List 1 Accent 5" w:uiPriority="65"/>
-    <w:lsdException w:name="Medium List 2 Accent 5" w:uiPriority="66"/>
-    <w:lsdException w:name="Medium Grid 1 Accent 5" w:uiPriority="67"/>
-    <w:lsdException w:name="Medium Grid 2 Accent 5" w:uiPriority="68"/>
-    <w:lsdException w:name="Medium Grid 3 Accent 5" w:uiPriority="69"/>
-    <w:lsdException w:name="Dark List Accent 5" w:uiPriority="70"/>
-    <w:lsdException w:name="Colorful Shading Accent 5" w:uiPriority="71"/>
-    <w:lsdException w:name="Colorful List Accent 5" w:uiPriority="72"/>
-    <w:lsdException w:name="Colorful Grid Accent 5" w:uiPriority="73"/>
-    <w:lsdException w:name="Light Shading Accent 6" w:uiPriority="60"/>
-    <w:lsdException w:name="Light List Accent 6" w:uiPriority="61"/>
-    <w:lsdException w:name="Light Grid Accent 6" w:uiPriority="62"/>
-    <w:lsdException w:name="Medium Shading 1 Accent 6" w:uiPriority="63"/>
-    <w:lsdException w:name="Medium Shading 2 Accent 6" w:uiPriority="64"/>
-    <w:lsdException w:name="Medium List 1 Accent 6" w:uiPriority="65"/>
-    <w:lsdException w:name="Medium List 2 Accent 6" w:uiPriority="66"/>
-    <w:lsdException w:name="Medium Grid 1 Accent 6" w:uiPriority="67"/>
-    <w:lsdException w:name="Medium Grid 2 Accent 6" w:uiPriority="68"/>
-    <w:lsdException w:name="Medium Grid 3 Accent 6" w:uiPriority="69"/>
-    <w:lsdException w:name="Dark List Accent 6" w:uiPriority="70"/>
-    <w:lsdException w:name="Colorful Shading Accent 6" w:uiPriority="71"/>
-    <w:lsdException w:name="Colorful List Accent 6" w:uiPriority="72"/>
-    <w:lsdException w:name="Colorful Grid Accent 6" w:uiPriority="73"/>
-    <w:lsdException w:name="Subtle Emphasis" w:uiPriority="19" w:qFormat="1"/>
-    <w:lsdException w:name="Intense Emphasis" w:uiPriority="21" w:qFormat="1"/>
-    <w:lsdException w:name="Subtle Reference" w:uiPriority="31" w:qFormat="1"/>
-    <w:lsdException w:name="Intense Reference" w:uiPriority="32" w:qFormat="1"/>
-    <w:lsdException w:name="Book Title" w:uiPriority="33" w:qFormat="1"/>
-    <w:lsdException w:name="Bibliography" w:semiHidden="1" w:uiPriority="37" w:unhideWhenUsed="1"/>
-    <w:lsdException w:name="TOC Heading" w:semiHidden="1" w:uiPriority="39" w:unhideWhenUsed="1" w:qFormat="1"/>
-    <w:lsdException w:name="Grid Table 4" w:uiPriority="49"/>
-    <w:lsdException w:name="Grid Table 5 Dark" w:uiPriority="50"/>
-    <w:lsdException w:name="Grid Table 6 Colorful" w:uiPriority="51"/>
-    <w:lsdException w:name="Grid Table 7 Colorful" w:uiPriority="52"/>
-    <w:lsdException w:name="Grid Table 1 Light Accent 1" w:uiPriority="46"/>
-    <w:lsdException w:name="Grid Table 2 Accent 1" w:uiPriority="47"/>
-    <w:lsdException w:name="Grid Table 3 Accent 1" w:uiPriority="48"/>
-    <w:lsdException w:name="Grid Table 4 Accent 1" w:uiPriority="49"/>
-    <w:lsdException w:name="Grid Table 5 Dark Accent 1" w:uiPriority="50"/>
-    <w:lsdException w:name="Grid Table 6 Colorful Accent 1" w:uiPriority="51"/>
-    <w:lsdException w:name="Grid Table 7 Colorful Accent 1" w:uiPriority="52"/>
-    <w:lsdException w:name="Grid Table 1 Light Accent 2" w:uiPriority="46"/>
-    <w:lsdException w:name="Grid Table 2 Accent 2" w:uiPriority="47"/>
-    <w:lsdException w:name="Grid Table 3 Accent 2" w:uiPriority="48"/>
-    <w:lsdException w:name="Grid Table 4 Accent 2" w:uiPriority="49"/>
-    <w:lsdException w:name="Grid Table 5 Dark Accent 2" w:uiPriority="50"/>
-    <w:lsdException w:name="Grid Table 6 Colorful Accent 2" w:uiPriority="51"/>
-    <w:lsdException w:name="Grid Table 7 Colorful Accent 2" w:uiPriority="52"/>
-    <w:lsdException w:name="Grid Table 1 Light Accent 3" w:uiPriority="46"/>
-    <w:lsdException w:name="Grid Table 2 Accent 3" w:uiPriority="47"/>
-    <w:lsdException w:name="Grid Table 3 Accent 3" w:uiPriority="48"/>
-    <w:lsdException w:name="Grid Table 4 Accent 3" w:uiPriority="49"/>
-    <w:lsdException w:name="Grid Table 5 Dark Accent 3" w:uiPriority="50"/>
-    <w:lsdException w:name="Grid Table 6 Colorful Accent 3" w:uiPriority="51"/>
-    <w:lsdException w:name="Grid Table 7 Colorful Accent 3" w:uiPriority="52"/>
-    <w:lsdException w:name="Grid Table 1 Light Accent 4" w:uiPriority="46"/>
-    <w:lsdException w:name="Grid Table 2 Accent 4" w:uiPriority="47"/>
-    <w:lsdException w:name="Grid Table 3 Accent 4" w:uiPriority="48"/>
-    <w:lsdException w:name="Grid Table 4 Accent 4" w:uiPriority="49"/>
-    <w:lsdException w:name="Grid Table 5 Dark Accent 4" w:uiPriority="50"/>
-    <w:lsdException w:name="Grid Table 6 Colorful Accent 4" w:uiPriority="51"/>
-    <w:lsdException w:name="Grid Table 7 Colorful Accent 4" w:uiPriority="52"/>
-    <w:lsdException w:name="Grid Table 1 Light Accent 5" w:uiPriority="46"/>
-    <w:lsdException w:name="Grid Table 2 Accent 5" w:uiPriority="47"/>
-    <w:lsdException w:name="Grid Table 3 Accent 5" w:uiPriority="48"/>
-    <w:lsdException w:name="Grid Table 4 Accent 5" w:uiPriority="49"/>
-    <w:lsdException w:name="Grid Table 5 Dark Accent 5" w:uiPriority="50"/>
-    <w:lsdException w:name="Grid Table 6 Colorful Accent 5" w:uiPriority="51"/>
-    <w:lsdException w:name="Grid Table 7 Colorful Accent 5" w:uiPriority="52"/>
-    <w:lsdException w:name="Grid Table 1 Light Accent 6" w:uiPriority="46"/>
-    <w:lsdException w:name="Grid Table 2 Accent 6" w:uiPriority="47"/>
-    <w:lsdException w:name="Grid Table 3 Accent 6" w:uiPriority="48"/>
-    <w:lsdException w:name="Grid Table 4 Accent 6" w:uiPriority="49"/>
-    <w:lsdException w:name="Grid Table 5 Dark Accent 6" w:uiPriority="50"/>
-    <w:lsdException w:name="Grid Table 6 Colorful Accent 6" w:uiPriority="51"/>
-    <w:lsdException w:name="Grid Table 7 Colorful Accent 6" w:uiPriority="52"/>
-    <w:lsdException w:name="List Table 1 Light" w:uiPriority="46"/>
-    <w:lsdException w:name="List Table 2" w:uiPriority="47"/>
-    <w:lsdException w:name="List Table 3" w:uiPriority="48"/>
-    <w:lsdException w:name="List Table 4" w:uiPriority="49"/>
-    <w:lsdException w:name="List Table 5 Dark" w:uiPriority="50"/>
-    <w:lsdException w:name="List Table 6 Colorful" w:uiPriority="51"/>
-    <w:lsdException w:name="List Table 7 Colorful" w:uiPriority="52"/>
-    <w:lsdException w:name="List Table 1 Light Accent 1" w:uiPriority="46"/>
-    <w:lsdException w:name="List Table 2 Accent 1" w:uiPriority="47"/>
-    <w:lsdException w:name="List Table 3 Accent 1" w:uiPriority="48"/>
-    <w:lsdException w:name="List Table 4 Accent 1" w:uiPriority="49"/>
-    <w:lsdException w:name="List Table 5 Dark Accent 1" w:uiPriority="50"/>
-    <w:lsdException w:name="List Table 6 Colorful Accent 1" w:uiPriority="51"/>
-    <w:lsdException w:name="List Table 7 Colorful Accent 1" w:uiPriority="52"/>
-    <w:lsdException w:name="List Table 1 Light Accent 2" w:uiPriority="46"/>
-    <w:lsdException w:name="List Table 2 Accent 2" w:uiPriority="47"/>
-    <w:lsdException w:name="List Table 3 Accent 2" w:uiPriority="48"/>
-    <w:lsdException w:name="List Table 4 Accent 2" w:uiPriority="49"/>
-    <w:lsdException w:name="List Table 5 Dark Accent 2" w:uiPriority="50"/>
-    <w:lsdException w:name="List Table 6 Colorful Accent 2" w:uiPriority="51"/>
-    <w:lsdException w:name="List Table 7 Colorful Accent 2" w:uiPriority="52"/>
-    <w:lsdException w:name="List Table 1 Light Accent 3" w:uiPriority="46"/>
-    <w:lsdException w:name="List Table 2 Accent 3" w:uiPriority="47"/>
-    <w:lsdException w:name="List Table 3 Accent 3" w:uiPriority="48"/>
-    <w:lsdException w:name="List Table 4 Accent 3" w:uiPriority="49"/>
-    <w:lsdException w:name="List Table 5 Dark Accent 3" w:uiPriority="50"/>
-    <w:lsdException w:name="List Table 6 Colorful Accent 3" w:uiPriority="51"/>
-    <w:lsdException w:name="List Table 7 Colorful Accent 3" w:uiPriority="52"/>
-    <w:lsdException w:name="List Table 1 Light Accent 4" w:uiPriority="46"/>
-    <w:lsdException w:name="List Table 2 Accent 4" w:uiPriority="47"/>
-    <w:lsdException w:name="List Table 3 Accent 4" w:uiPriority="48"/>
-    <w:lsdException w:name="List Table 4 Accent 4" w:uiPriority="49"/>
-    <w:lsdException w:name="List Table 5 Dark Accent 4" w:uiPriority="50"/>
-    <w:lsdException w:name="List Table 6 Colorful Accent 4" w:uiPriority="51"/>
-    <w:lsdException w:name="List Table 7 Colorful Accent 4" w:uiPriority="52"/>
-    <w:lsdException w:name="List Table 1 Light Accent 5" w:uiPriority="46"/>
-    <w:lsdException w:name="List Table 2 Accent 5" w:uiPriority="47"/>
-    <w:lsdException w:name="List Table 3 Accent 5" w:uiPriority="48"/>
-    <w:lsdException w:name="List Table 4 Accent 5" w:uiPriority="49"/>
-    <w:lsdException w:name="List Table 5 Dark Accent 5" w:uiPriority="50"/>
-    <w:lsdException w:name="List Table 6 Colorful Accent 5" w:uiPriority="51"/>
-    <w:lsdException w:name="List Table 7 Colorful Accent 5" w:uiPriority="52"/>
-    <w:lsdException w:name="List Table 1 Light Accent 6" w:uiPriority="46"/>
-    <w:lsdException w:name="List Table 2 Accent 6" w:uiPriority="47"/>
-    <w:lsdException w:name="List Table 3 Accent 6" w:uiPriority="48"/>
-    <w:lsdException w:name="List Table 4 Accent 6" w:uiPriority="49"/>
-    <w:lsdException w:name="List Table 5 Dark Accent 6" w:uiPriority="50"/>
-    <w:lsdException w:name="List Table 6 Colorful Accent 6" w:uiPriority="51"/>
-    <w:lsdException w:name="List Table 7 Colorful Accent 6" w:uiPriority="52"/>
+  <w:latentStyles w:defLockedState="0" w:defUIPriority="99" w:defSemiHidden="1" w:defUnhideWhenUsed="1" w:defQFormat="0" w:count="276">
+    <w:lsdException w:name="Normal" w:semiHidden="0" w:uiPriority="0" w:unhideWhenUsed="0" w:qFormat="1"/>
+    <w:lsdException w:name="heading 1" w:semiHidden="0" w:uiPriority="9" w:unhideWhenUsed="0" w:qFormat="1"/>
+    <w:lsdException w:name="heading 2" w:uiPriority="9" w:qFormat="1"/>
+    <w:lsdException w:name="heading 3" w:uiPriority="9" w:qFormat="1"/>
+    <w:lsdException w:name="heading 4" w:uiPriority="9" w:qFormat="1"/>
+    <w:lsdException w:name="heading 5" w:uiPriority="9" w:qFormat="1"/>
+    <w:lsdException w:name="heading 6" w:uiPriority="9" w:qFormat="1"/>
+    <w:lsdException w:name="heading 7" w:uiPriority="9" w:qFormat="1"/>
+    <w:lsdException w:name="heading 8" w:uiPriority="9" w:qFormat="1"/>
+    <w:lsdException w:name="heading 9" w:uiPriority="9" w:qFormat="1"/>
+    <w:lsdException w:name="toc 1" w:uiPriority="39"/>
+    <w:lsdException w:name="toc 2" w:uiPriority="39"/>
+    <w:lsdException w:name="toc 3" w:uiPriority="39"/>
+    <w:lsdException w:name="toc 4" w:uiPriority="39"/>
+    <w:lsdException w:name="toc 5" w:uiPriority="39"/>
+    <w:lsdException w:name="toc 6" w:uiPriority="39"/>
+    <w:lsdException w:name="toc 7" w:uiPriority="39"/>
+    <w:lsdException w:name="toc 8" w:uiPriority="39"/>
+    <w:lsdException w:name="toc 9" w:uiPriority="39"/>
+    <w:lsdException w:name="caption" w:uiPriority="35" w:qFormat="1"/>
+    <w:lsdException w:name="Title" w:semiHidden="0" w:uiPriority="10" w:unhideWhenUsed="0" w:qFormat="1"/>
+    <w:lsdException w:name="Default Paragraph Font" w:uiPriority="1"/>
+    <w:lsdException w:name="Subtitle" w:semiHidden="0" w:uiPriority="11" w:unhideWhenUsed="0" w:qFormat="1"/>
+    <w:lsdException w:name="Strong" w:semiHidden="0" w:uiPriority="22" w:unhideWhenUsed="0" w:qFormat="1"/>
+    <w:lsdException w:name="Emphasis" w:semiHidden="0" w:uiPriority="20" w:unhideWhenUsed="0" w:qFormat="1"/>
+    <w:lsdException w:name="Table Grid" w:semiHidden="0" w:uiPriority="59" w:unhideWhenUsed="0"/>
+    <w:lsdException w:name="Note Level 1" w:semiHidden="0" w:unhideWhenUsed="0"/>
+    <w:lsdException w:name="Note Level 2" w:semiHidden="0" w:unhideWhenUsed="0"/>
+    <w:lsdException w:name="Note Level 3" w:semiHidden="0" w:unhideWhenUsed="0"/>
+    <w:lsdException w:name="Note Level 4" w:semiHidden="0" w:unhideWhenUsed="0"/>
+    <w:lsdException w:name="Note Level 5" w:semiHidden="0" w:unhideWhenUsed="0"/>
+    <w:lsdException w:name="Note Level 6" w:semiHidden="0" w:unhideWhenUsed="0"/>
+    <w:lsdException w:name="Note Level 7" w:semiHidden="0" w:unhideWhenUsed="0"/>
+    <w:lsdException w:name="Note Level 8" w:semiHidden="0" w:unhideWhenUsed="0"/>
+    <w:lsdException w:name="Note Level 9" w:semiHidden="0" w:unhideWhenUsed="0"/>
+    <w:lsdException w:name="Placeholder Text" w:unhideWhenUsed="0"/>
+    <w:lsdException w:name="No Spacing" w:semiHidden="0" w:uiPriority="0" w:unhideWhenUsed="0" w:qFormat="1"/>
+    <w:lsdException w:name="Light Shading" w:semiHidden="0" w:uiPriority="60" w:unhideWhenUsed="0"/>
+    <w:lsdException w:name="Light List" w:semiHidden="0" w:uiPriority="61" w:unhideWhenUsed="0"/>
+    <w:lsdException w:name="Light Grid" w:semiHidden="0" w:uiPriority="62" w:unhideWhenUsed="0"/>
+    <w:lsdException w:name="Medium Shading 1" w:semiHidden="0" w:uiPriority="63" w:unhideWhenUsed="0"/>
+    <w:lsdException w:name="Medium Shading 2" w:semiHidden="0" w:uiPriority="64" w:unhideWhenUsed="0"/>
+    <w:lsdException w:name="Medium List 1" w:semiHidden="0" w:uiPriority="65" w:unhideWhenUsed="0"/>
+    <w:lsdException w:name="Medium List 2" w:semiHidden="0" w:uiPriority="66" w:unhideWhenUsed="0"/>
+    <w:lsdException w:name="Medium Grid 1" w:semiHidden="0" w:uiPriority="67" w:unhideWhenUsed="0"/>
+    <w:lsdException w:name="Medium Grid 2" w:semiHidden="0" w:uiPriority="68" w:unhideWhenUsed="0"/>
+    <w:lsdException w:name="Medium Grid 3" w:semiHidden="0" w:uiPriority="69" w:unhideWhenUsed="0"/>
+    <w:lsdException w:name="Dark List" w:semiHidden="0" w:uiPriority="70" w:unhideWhenUsed="0"/>
+    <w:lsdException w:name="Colorful Shading" w:semiHidden="0" w:uiPriority="71" w:unhideWhenUsed="0"/>
+    <w:lsdException w:name="Colorful List" w:semiHidden="0" w:uiPriority="72" w:unhideWhenUsed="0"/>
+    <w:lsdException w:name="Colorful Grid" w:semiHidden="0" w:uiPriority="73" w:unhideWhenUsed="0"/>
+    <w:lsdException w:name="Light Shading Accent 1" w:semiHidden="0" w:uiPriority="60" w:unhideWhenUsed="0"/>
+    <w:lsdException w:name="Light List Accent 1" w:semiHidden="0" w:uiPriority="61" w:unhideWhenUsed="0"/>
+    <w:lsdException w:name="Light Grid Accent 1" w:semiHidden="0" w:uiPriority="62" w:unhideWhenUsed="0"/>
+    <w:lsdException w:name="Medium Shading 1 Accent 1" w:semiHidden="0" w:uiPriority="63" w:unhideWhenUsed="0"/>
+    <w:lsdException w:name="Medium Shading 2 Accent 1" w:semiHidden="0" w:uiPriority="64" w:unhideWhenUsed="0"/>
+    <w:lsdException w:name="Medium List 1 Accent 1" w:semiHidden="0" w:uiPriority="65" w:unhideWhenUsed="0"/>
+    <w:lsdException w:name="Revision" w:unhideWhenUsed="0"/>
+    <w:lsdException w:name="List Paragraph" w:semiHidden="0" w:uiPriority="34" w:unhideWhenUsed="0" w:qFormat="1"/>
+    <w:lsdException w:name="Quote" w:semiHidden="0" w:uiPriority="29" w:unhideWhenUsed="0" w:qFormat="1"/>
+    <w:lsdException w:name="Intense Quote" w:semiHidden="0" w:uiPriority="30" w:unhideWhenUsed="0" w:qFormat="1"/>
+    <w:lsdException w:name="Medium List 2 Accent 1" w:semiHidden="0" w:uiPriority="66" w:unhideWhenUsed="0"/>
+    <w:lsdException w:name="Medium Grid 1 Accent 1" w:semiHidden="0" w:uiPriority="67" w:unhideWhenUsed="0"/>
+    <w:lsdException w:name="Medium Grid 2 Accent 1" w:semiHidden="0" w:uiPriority="68" w:unhideWhenUsed="0"/>
+    <w:lsdException w:name="Medium Grid 3 Accent 1" w:semiHidden="0" w:uiPriority="69" w:unhideWhenUsed="0"/>
+    <w:lsdException w:name="Dark List Accent 1" w:semiHidden="0" w:uiPriority="70" w:unhideWhenUsed="0"/>
+    <w:lsdException w:name="Colorful Shading Accent 1" w:semiHidden="0" w:uiPriority="71" w:unhideWhenUsed="0"/>
+    <w:lsdException w:name="Colorful List Accent 1" w:semiHidden="0" w:uiPriority="72" w:unhideWhenUsed="0"/>
+    <w:lsdException w:name="Colorful Grid Accent 1" w:semiHidden="0" w:uiPriority="73" w:unhideWhenUsed="0"/>
+    <w:lsdException w:name="Light Shading Accent 2" w:semiHidden="0" w:uiPriority="60" w:unhideWhenUsed="0"/>
+    <w:lsdException w:name="Light List Accent 2" w:semiHidden="0" w:uiPriority="61" w:unhideWhenUsed="0"/>
+    <w:lsdException w:name="Light Grid Accent 2" w:semiHidden="0" w:uiPriority="62" w:unhideWhenUsed="0"/>
+    <w:lsdException w:name="Medium Shading 1 Accent 2" w:semiHidden="0" w:uiPriority="63" w:unhideWhenUsed="0"/>
+    <w:lsdException w:name="Medium Shading 2 Accent 2" w:semiHidden="0" w:uiPriority="64" w:unhideWhenUsed="0"/>
+    <w:lsdException w:name="Medium List 1 Accent 2" w:semiHidden="0" w:uiPriority="65" w:unhideWhenUsed="0"/>
+    <w:lsdException w:name="Medium List 2 Accent 2" w:semiHidden="0" w:uiPriority="66" w:unhideWhenUsed="0"/>
+    <w:lsdException w:name="Medium Grid 1 Accent 2" w:semiHidden="0" w:uiPriority="67" w:unhideWhenUsed="0"/>
+    <w:lsdException w:name="Medium Grid 2 Accent 2" w:semiHidden="0" w:uiPriority="68" w:unhideWhenUsed="0"/>
+    <w:lsdException w:name="Medium Grid 3 Accent 2" w:semiHidden="0" w:uiPriority="69" w:unhideWhenUsed="0"/>
+    <w:lsdException w:name="Dark List Accent 2" w:semiHidden="0" w:uiPriority="70" w:unhideWhenUsed="0"/>
+    <w:lsdException w:name="Colorful Shading Accent 2" w:semiHidden="0" w:uiPriority="71" w:unhideWhenUsed="0"/>
+    <w:lsdException w:name="Colorful List Accent 2" w:semiHidden="0" w:uiPriority="72" w:unhideWhenUsed="0"/>
+    <w:lsdException w:name="Colorful Grid Accent 2" w:semiHidden="0" w:uiPriority="73" w:unhideWhenUsed="0"/>
+    <w:lsdException w:name="Light Shading Accent 3" w:semiHidden="0" w:uiPriority="60" w:unhideWhenUsed="0"/>
+    <w:lsdException w:name="Light List Accent 3" w:semiHidden="0" w:uiPriority="61" w:unhideWhenUsed="0"/>
+    <w:lsdException w:name="Light Grid Accent 3" w:semiHidden="0" w:uiPriority="62" w:unhideWhenUsed="0"/>
+    <w:lsdException w:name="Medium Shading 1 Accent 3" w:semiHidden="0" w:uiPriority="63" w:unhideWhenUsed="0"/>
+    <w:lsdException w:name="Medium Shading 2 Accent 3" w:semiHidden="0" w:uiPriority="64" w:unhideWhenUsed="0"/>
+    <w:lsdException w:name="Medium List 1 Accent 3" w:semiHidden="0" w:uiPriority="65" w:unhideWhenUsed="0"/>
+    <w:lsdException w:name="Medium List 2 Accent 3" w:semiHidden="0" w:uiPriority="66" w:unhideWhenUsed="0"/>
+    <w:lsdException w:name="Medium Grid 1 Accent 3" w:semiHidden="0" w:uiPriority="67" w:unhideWhenUsed="0"/>
+    <w:lsdException w:name="Medium Grid 2 Accent 3" w:semiHidden="0" w:uiPriority="68" w:unhideWhenUsed="0"/>
+    <w:lsdException w:name="Medium Grid 3 Accent 3" w:semiHidden="0" w:uiPriority="69" w:unhideWhenUsed="0"/>
+    <w:lsdException w:name="Dark List Accent 3" w:semiHidden="0" w:uiPriority="70" w:unhideWhenUsed="0"/>
+    <w:lsdException w:name="Colorful Shading Accent 3" w:semiHidden="0" w:uiPriority="71" w:unhideWhenUsed="0"/>
+    <w:lsdException w:name="Colorful List Accent 3" w:semiHidden="0" w:uiPriority="72" w:unhideWhenUsed="0"/>
+    <w:lsdException w:name="Colorful Grid Accent 3" w:semiHidden="0" w:uiPriority="73" w:unhideWhenUsed="0"/>
+    <w:lsdException w:name="Light Shading Accent 4" w:semiHidden="0" w:uiPriority="60" w:unhideWhenUsed="0"/>
+    <w:lsdException w:name="Light List Accent 4" w:semiHidden="0" w:uiPriority="61" w:unhideWhenUsed="0"/>
+    <w:lsdException w:name="Light Grid Accent 4" w:semiHidden="0" w:uiPriority="62" w:unhideWhenUsed="0"/>
+    <w:lsdException w:name="Medium Shading 1 Accent 4" w:semiHidden="0" w:uiPriority="63" w:unhideWhenUsed="0"/>
+    <w:lsdException w:name="Medium Shading 2 Accent 4" w:semiHidden="0" w:uiPriority="64" w:unhideWhenUsed="0"/>
+    <w:lsdException w:name="Medium List 1 Accent 4" w:semiHidden="0" w:uiPriority="65" w:unhideWhenUsed="0"/>
+    <w:lsdException w:name="Medium List 2 Accent 4" w:semiHidden="0" w:uiPriority="66" w:unhideWhenUsed="0"/>
+    <w:lsdException w:name="Medium Grid 1 Accent 4" w:semiHidden="0" w:uiPriority="67" w:unhideWhenUsed="0"/>
+    <w:lsdException w:name="Medium Grid 2 Accent 4" w:semiHidden="0" w:uiPriority="68" w:unhideWhenUsed="0"/>
+    <w:lsdException w:name="Medium Grid 3 Accent 4" w:semiHidden="0" w:uiPriority="69" w:unhideWhenUsed="0"/>
+    <w:lsdException w:name="Dark List Accent 4" w:semiHidden="0" w:uiPriority="70" w:unhideWhenUsed="0"/>
+    <w:lsdException w:name="Colorful Shading Accent 4" w:semiHidden="0" w:uiPriority="71" w:unhideWhenUsed="0"/>
+    <w:lsdException w:name="Colorful List Accent 4" w:semiHidden="0" w:uiPriority="72" w:unhideWhenUsed="0"/>
+    <w:lsdException w:name="Colorful Grid Accent 4" w:semiHidden="0" w:uiPriority="73" w:unhideWhenUsed="0"/>
+    <w:lsdException w:name="Light Shading Accent 5" w:semiHidden="0" w:uiPriority="60" w:unhideWhenUsed="0"/>
+    <w:lsdException w:name="Light List Accent 5" w:semiHidden="0" w:uiPriority="61" w:unhideWhenUsed="0"/>
+    <w:lsdException w:name="Light Grid Accent 5" w:semiHidden="0" w:uiPriority="62" w:unhideWhenUsed="0"/>
+    <w:lsdException w:name="Medium Shading 1 Accent 5" w:semiHidden="0" w:uiPriority="63" w:unhideWhenUsed="0"/>
+    <w:lsdException w:name="Medium Shading 2 Accent 5" w:semiHidden="0" w:uiPriority="64" w:unhideWhenUsed="0"/>
+    <w:lsdException w:name="Medium List 1 Accent 5" w:semiHidden="0" w:uiPriority="65" w:unhideWhenUsed="0"/>
+    <w:lsdException w:name="Medium List 2 Accent 5" w:semiHidden="0" w:uiPriority="66" w:unhideWhenUsed="0"/>
+    <w:lsdException w:name="Medium Grid 1 Accent 5" w:semiHidden="0" w:uiPriority="67" w:unhideWhenUsed="0"/>
+    <w:lsdException w:name="Medium Grid 2 Accent 5" w:semiHidden="0" w:uiPriority="68" w:unhideWhenUsed="0"/>
+    <w:lsdException w:name="Medium Grid 3 Accent 5" w:semiHidden="0" w:uiPriority="69" w:unhideWhenUsed="0"/>
+    <w:lsdException w:name="Dark List Accent 5" w:semiHidden="0" w:uiPriority="70" w:unhideWhenUsed="0"/>
+    <w:lsdException w:name="Colorful Shading Accent 5" w:semiHidden="0" w:uiPriority="71" w:unhideWhenUsed="0"/>
+    <w:lsdException w:name="Colorful List Accent 5" w:semiHidden="0" w:uiPriority="72" w:unhideWhenUsed="0"/>
+    <w:lsdException w:name="Colorful Grid Accent 5" w:semiHidden="0" w:uiPriority="73" w:unhideWhenUsed="0"/>
+    <w:lsdException w:name="Light Shading Accent 6" w:semiHidden="0" w:uiPriority="60" w:unhideWhenUsed="0"/>
+    <w:lsdException w:name="Light List Accent 6" w:semiHidden="0" w:uiPriority="61" w:unhideWhenUsed="0"/>
+    <w:lsdException w:name="Light Grid Accent 6" w:semiHidden="0" w:uiPriority="62" w:unhideWhenUsed="0"/>
+    <w:lsdException w:name="Medium Shading 1 Accent 6" w:semiHidden="0" w:uiPriority="63" w:unhideWhenUsed="0"/>
+    <w:lsdException w:name="Medium Shading 2 Accent 6" w:semiHidden="0" w:uiPriority="64" w:unhideWhenUsed="0"/>
+    <w:lsdException w:name="Medium List 1 Accent 6" w:semiHidden="0" w:uiPriority="65" w:unhideWhenUsed="0"/>
+    <w:lsdException w:name="Medium List 2 Accent 6" w:semiHidden="0" w:uiPriority="66" w:unhideWhenUsed="0"/>
+    <w:lsdException w:name="Medium Grid 1 Accent 6" w:semiHidden="0" w:uiPriority="67" w:unhideWhenUsed="0"/>
+    <w:lsdException w:name="Medium Grid 2 Accent 6" w:semiHidden="0" w:uiPriority="68" w:unhideWhenUsed="0"/>
+    <w:lsdException w:name="Medium Grid 3 Accent 6" w:semiHidden="0" w:uiPriority="69" w:unhideWhenUsed="0"/>
+    <w:lsdException w:name="Dark List Accent 6" w:semiHidden="0" w:uiPriority="70" w:unhideWhenUsed="0"/>
+    <w:lsdException w:name="Colorful Shading Accent 6" w:semiHidden="0" w:uiPriority="71" w:unhideWhenUsed="0"/>
+    <w:lsdException w:name="Colorful List Accent 6" w:semiHidden="0" w:uiPriority="72" w:unhideWhenUsed="0"/>
+    <w:lsdException w:name="Colorful Grid Accent 6" w:semiHidden="0" w:uiPriority="73" w:unhideWhenUsed="0"/>
+    <w:lsdException w:name="Subtle Emphasis" w:semiHidden="0" w:uiPriority="19" w:unhideWhenUsed="0" w:qFormat="1"/>
+    <w:lsdException w:name="Intense Emphasis" w:semiHidden="0" w:uiPriority="21" w:unhideWhenUsed="0" w:qFormat="1"/>
+    <w:lsdException w:name="Subtle Reference" w:semiHidden="0" w:uiPriority="31" w:unhideWhenUsed="0" w:qFormat="1"/>
+    <w:lsdException w:name="Intense Reference" w:semiHidden="0" w:uiPriority="32" w:unhideWhenUsed="0" w:qFormat="1"/>
+    <w:lsdException w:name="Book Title" w:semiHidden="0" w:uiPriority="33" w:unhideWhenUsed="0" w:qFormat="1"/>
+    <w:lsdException w:name="Bibliography" w:uiPriority="37"/>
+    <w:lsdException w:name="TOC Heading" w:uiPriority="39" w:qFormat="1"/>
   </w:latentStyles>
   <w:style w:type="paragraph" w:default="1" w:styleId="Normal">
     <w:name w:val="Normal"/>
@@ -12234,10 +12024,822 @@
     <w:tblPr>
       <w:tblStyleRowBandSize w:val="1"/>
       <w:tblStyleColBandSize w:val="1"/>
+      <w:tblInd w:w="0" w:type="dxa"/>
       <w:tblBorders>
         <w:top w:val="single" w:sz="8" w:space="0" w:color="4F81BD" w:themeColor="accent1"/>
         <w:bottom w:val="single" w:sz="8" w:space="0" w:color="4F81BD" w:themeColor="accent1"/>
       </w:tblBorders>
+      <w:tblCellMar>
+        <w:top w:w="0" w:type="dxa"/>
+        <w:left w:w="108" w:type="dxa"/>
+        <w:bottom w:w="0" w:type="dxa"/>
+        <w:right w:w="108" w:type="dxa"/>
+      </w:tblCellMar>
+    </w:tblPr>
+    <w:tblStylePr w:type="firstRow">
+      <w:pPr>
+        <w:spacing w:before="0" w:after="0" w:line="240" w:lineRule="auto"/>
+      </w:pPr>
+      <w:rPr>
+        <w:b/>
+        <w:bCs/>
+      </w:rPr>
+      <w:tblPr/>
+      <w:tcPr>
+        <w:tcBorders>
+          <w:top w:val="single" w:sz="8" w:space="0" w:color="4F81BD" w:themeColor="accent1"/>
+          <w:left w:val="nil"/>
+          <w:bottom w:val="single" w:sz="8" w:space="0" w:color="4F81BD" w:themeColor="accent1"/>
+          <w:right w:val="nil"/>
+          <w:insideH w:val="nil"/>
+          <w:insideV w:val="nil"/>
+        </w:tcBorders>
+      </w:tcPr>
+    </w:tblStylePr>
+    <w:tblStylePr w:type="lastRow">
+      <w:pPr>
+        <w:spacing w:before="0" w:after="0" w:line="240" w:lineRule="auto"/>
+      </w:pPr>
+      <w:rPr>
+        <w:b/>
+        <w:bCs/>
+      </w:rPr>
+      <w:tblPr/>
+      <w:tcPr>
+        <w:tcBorders>
+          <w:top w:val="single" w:sz="8" w:space="0" w:color="4F81BD" w:themeColor="accent1"/>
+          <w:left w:val="nil"/>
+          <w:bottom w:val="single" w:sz="8" w:space="0" w:color="4F81BD" w:themeColor="accent1"/>
+          <w:right w:val="nil"/>
+          <w:insideH w:val="nil"/>
+          <w:insideV w:val="nil"/>
+        </w:tcBorders>
+      </w:tcPr>
+    </w:tblStylePr>
+    <w:tblStylePr w:type="firstCol">
+      <w:rPr>
+        <w:b/>
+        <w:bCs/>
+      </w:rPr>
+    </w:tblStylePr>
+    <w:tblStylePr w:type="lastCol">
+      <w:rPr>
+        <w:b/>
+        <w:bCs/>
+      </w:rPr>
+    </w:tblStylePr>
+    <w:tblStylePr w:type="band1Vert">
+      <w:tblPr/>
+      <w:tcPr>
+        <w:tcBorders>
+          <w:left w:val="nil"/>
+          <w:right w:val="nil"/>
+          <w:insideH w:val="nil"/>
+          <w:insideV w:val="nil"/>
+        </w:tcBorders>
+        <w:shd w:val="clear" w:color="auto" w:fill="D3DFEE" w:themeFill="accent1" w:themeFillTint="3F"/>
+      </w:tcPr>
+    </w:tblStylePr>
+    <w:tblStylePr w:type="band1Horz">
+      <w:tblPr/>
+      <w:tcPr>
+        <w:tcBorders>
+          <w:left w:val="nil"/>
+          <w:right w:val="nil"/>
+          <w:insideH w:val="nil"/>
+          <w:insideV w:val="nil"/>
+        </w:tcBorders>
+        <w:shd w:val="clear" w:color="auto" w:fill="D3DFEE" w:themeFill="accent1" w:themeFillTint="3F"/>
+      </w:tcPr>
+    </w:tblStylePr>
+  </w:style>
+  <w:style w:type="paragraph" w:styleId="ListParagraph">
+    <w:name w:val="List Paragraph"/>
+    <w:basedOn w:val="Normal"/>
+    <w:uiPriority w:val="34"/>
+    <w:qFormat/>
+    <w:rsid w:val="008B538E"/>
+    <w:pPr>
+      <w:ind w:left="720"/>
+      <w:contextualSpacing/>
+    </w:pPr>
+  </w:style>
+  <w:style w:type="paragraph" w:styleId="NoSpacing">
+    <w:name w:val="No Spacing"/>
+    <w:link w:val="NoSpacingChar"/>
+    <w:qFormat/>
+    <w:rsid w:val="00515574"/>
+    <w:rPr>
+      <w:rFonts w:ascii="PMingLiU" w:hAnsi="PMingLiU"/>
+      <w:sz w:val="22"/>
+      <w:szCs w:val="22"/>
+    </w:rPr>
+  </w:style>
+  <w:style w:type="character" w:customStyle="1" w:styleId="NoSpacingChar">
+    <w:name w:val="No Spacing Char"/>
+    <w:basedOn w:val="DefaultParagraphFont"/>
+    <w:link w:val="NoSpacing"/>
+    <w:rsid w:val="00515574"/>
+    <w:rPr>
+      <w:rFonts w:ascii="PMingLiU" w:hAnsi="PMingLiU"/>
+      <w:sz w:val="22"/>
+      <w:szCs w:val="22"/>
+    </w:rPr>
+  </w:style>
+  <w:style w:type="character" w:styleId="Hyperlink">
+    <w:name w:val="Hyperlink"/>
+    <w:basedOn w:val="DefaultParagraphFont"/>
+    <w:uiPriority w:val="99"/>
+    <w:unhideWhenUsed/>
+    <w:rsid w:val="00960705"/>
+    <w:rPr>
+      <w:color w:val="0000FF" w:themeColor="hyperlink"/>
+      <w:u w:val="single"/>
+    </w:rPr>
+  </w:style>
+  <w:style w:type="paragraph" w:styleId="Subtitle">
+    <w:name w:val="Subtitle"/>
+    <w:basedOn w:val="Normal"/>
+    <w:next w:val="Normal"/>
+    <w:link w:val="SubtitleChar"/>
+    <w:uiPriority w:val="11"/>
+    <w:qFormat/>
+    <w:rsid w:val="00D23768"/>
+    <w:pPr>
+      <w:numPr>
+        <w:ilvl w:val="1"/>
+      </w:numPr>
+    </w:pPr>
+    <w:rPr>
+      <w:rFonts w:asciiTheme="majorHAnsi" w:eastAsiaTheme="majorEastAsia" w:hAnsiTheme="majorHAnsi" w:cstheme="majorBidi"/>
+      <w:i/>
+      <w:iCs/>
+      <w:color w:val="4F81BD" w:themeColor="accent1"/>
+      <w:spacing w:val="15"/>
+    </w:rPr>
+  </w:style>
+  <w:style w:type="character" w:customStyle="1" w:styleId="SubtitleChar">
+    <w:name w:val="Subtitle Char"/>
+    <w:basedOn w:val="DefaultParagraphFont"/>
+    <w:link w:val="Subtitle"/>
+    <w:uiPriority w:val="11"/>
+    <w:rsid w:val="00D23768"/>
+    <w:rPr>
+      <w:rFonts w:asciiTheme="majorHAnsi" w:eastAsiaTheme="majorEastAsia" w:hAnsiTheme="majorHAnsi" w:cstheme="majorBidi"/>
+      <w:i/>
+      <w:iCs/>
+      <w:color w:val="4F81BD" w:themeColor="accent1"/>
+      <w:spacing w:val="15"/>
+    </w:rPr>
+  </w:style>
+  <w:style w:type="character" w:customStyle="1" w:styleId="Heading4Char">
+    <w:name w:val="Heading 4 Char"/>
+    <w:basedOn w:val="DefaultParagraphFont"/>
+    <w:link w:val="Heading4"/>
+    <w:uiPriority w:val="9"/>
+    <w:rsid w:val="00D23768"/>
+    <w:rPr>
+      <w:rFonts w:asciiTheme="majorHAnsi" w:eastAsiaTheme="majorEastAsia" w:hAnsiTheme="majorHAnsi" w:cstheme="majorBidi"/>
+      <w:b/>
+      <w:bCs/>
+      <w:i/>
+      <w:iCs/>
+      <w:color w:val="4F81BD" w:themeColor="accent1"/>
+    </w:rPr>
+  </w:style>
+  <w:style w:type="character" w:customStyle="1" w:styleId="Heading5Char">
+    <w:name w:val="Heading 5 Char"/>
+    <w:basedOn w:val="DefaultParagraphFont"/>
+    <w:link w:val="Heading5"/>
+    <w:uiPriority w:val="9"/>
+    <w:rsid w:val="00D23768"/>
+    <w:rPr>
+      <w:rFonts w:asciiTheme="majorHAnsi" w:eastAsiaTheme="majorEastAsia" w:hAnsiTheme="majorHAnsi" w:cstheme="majorBidi"/>
+      <w:color w:val="243F60" w:themeColor="accent1" w:themeShade="7F"/>
+    </w:rPr>
+  </w:style>
+</w:styles>
+</file>
+
+<file path=word/stylesWithEffects.xml><?xml version="1.0" encoding="utf-8"?>
+<w:styles xmlns:wpc="http://schemas.microsoft.com/office/word/2010/wordprocessingCanvas" xmlns:mo="http://schemas.microsoft.com/office/mac/office/2008/main" xmlns:mc="http://schemas.openxmlformats.org/markup-compatibility/2006" xmlns:mv="urn:schemas-microsoft-com:mac:vml" xmlns:o="urn:schemas-microsoft-com:office:office" xmlns:r="http://schemas.openxmlformats.org/officeDocument/2006/relationships" xmlns:m="http://schemas.openxmlformats.org/officeDocument/2006/math" xmlns:v="urn:schemas-microsoft-com:vml" xmlns:wp14="http://schemas.microsoft.com/office/word/2010/wordprocessingDrawing" xmlns:wp="http://schemas.openxmlformats.org/drawingml/2006/wordprocessingDrawing" xmlns:w10="urn:schemas-microsoft-com:office:word" xmlns:w="http://schemas.openxmlformats.org/wordprocessingml/2006/main" xmlns:w14="http://schemas.microsoft.com/office/word/2010/wordml" xmlns:wpg="http://schemas.microsoft.com/office/word/2010/wordprocessingGroup" xmlns:wpi="http://schemas.microsoft.com/office/word/2010/wordprocessingInk" xmlns:wne="http://schemas.microsoft.com/office/word/2006/wordml" xmlns:wps="http://schemas.microsoft.com/office/word/2010/wordprocessingShape" mc:Ignorable="w14 wp14">
+  <w:docDefaults>
+    <w:rPrDefault>
+      <w:rPr>
+        <w:rFonts w:asciiTheme="minorHAnsi" w:eastAsiaTheme="minorEastAsia" w:hAnsiTheme="minorHAnsi" w:cstheme="minorBidi"/>
+        <w:sz w:val="24"/>
+        <w:szCs w:val="24"/>
+        <w:lang w:val="en-US" w:eastAsia="en-US" w:bidi="ar-SA"/>
+      </w:rPr>
+    </w:rPrDefault>
+    <w:pPrDefault/>
+  </w:docDefaults>
+  <w:latentStyles w:defLockedState="0" w:defUIPriority="99" w:defSemiHidden="1" w:defUnhideWhenUsed="1" w:defQFormat="0" w:count="276">
+    <w:lsdException w:name="Normal" w:semiHidden="0" w:uiPriority="0" w:unhideWhenUsed="0" w:qFormat="1"/>
+    <w:lsdException w:name="heading 1" w:semiHidden="0" w:uiPriority="9" w:unhideWhenUsed="0" w:qFormat="1"/>
+    <w:lsdException w:name="heading 2" w:uiPriority="9" w:qFormat="1"/>
+    <w:lsdException w:name="heading 3" w:uiPriority="9" w:qFormat="1"/>
+    <w:lsdException w:name="heading 4" w:uiPriority="9" w:qFormat="1"/>
+    <w:lsdException w:name="heading 5" w:uiPriority="9" w:qFormat="1"/>
+    <w:lsdException w:name="heading 6" w:uiPriority="9" w:qFormat="1"/>
+    <w:lsdException w:name="heading 7" w:uiPriority="9" w:qFormat="1"/>
+    <w:lsdException w:name="heading 8" w:uiPriority="9" w:qFormat="1"/>
+    <w:lsdException w:name="heading 9" w:uiPriority="9" w:qFormat="1"/>
+    <w:lsdException w:name="toc 1" w:uiPriority="39"/>
+    <w:lsdException w:name="toc 2" w:uiPriority="39"/>
+    <w:lsdException w:name="toc 3" w:uiPriority="39"/>
+    <w:lsdException w:name="toc 4" w:uiPriority="39"/>
+    <w:lsdException w:name="toc 5" w:uiPriority="39"/>
+    <w:lsdException w:name="toc 6" w:uiPriority="39"/>
+    <w:lsdException w:name="toc 7" w:uiPriority="39"/>
+    <w:lsdException w:name="toc 8" w:uiPriority="39"/>
+    <w:lsdException w:name="toc 9" w:uiPriority="39"/>
+    <w:lsdException w:name="caption" w:uiPriority="35" w:qFormat="1"/>
+    <w:lsdException w:name="Title" w:semiHidden="0" w:uiPriority="10" w:unhideWhenUsed="0" w:qFormat="1"/>
+    <w:lsdException w:name="Default Paragraph Font" w:uiPriority="1"/>
+    <w:lsdException w:name="Subtitle" w:semiHidden="0" w:uiPriority="11" w:unhideWhenUsed="0" w:qFormat="1"/>
+    <w:lsdException w:name="Strong" w:semiHidden="0" w:uiPriority="22" w:unhideWhenUsed="0" w:qFormat="1"/>
+    <w:lsdException w:name="Emphasis" w:semiHidden="0" w:uiPriority="20" w:unhideWhenUsed="0" w:qFormat="1"/>
+    <w:lsdException w:name="Table Grid" w:semiHidden="0" w:uiPriority="59" w:unhideWhenUsed="0"/>
+    <w:lsdException w:name="Note Level 1" w:semiHidden="0" w:unhideWhenUsed="0"/>
+    <w:lsdException w:name="Note Level 2" w:semiHidden="0" w:unhideWhenUsed="0"/>
+    <w:lsdException w:name="Note Level 3" w:semiHidden="0" w:unhideWhenUsed="0"/>
+    <w:lsdException w:name="Note Level 4" w:semiHidden="0" w:unhideWhenUsed="0"/>
+    <w:lsdException w:name="Note Level 5" w:semiHidden="0" w:unhideWhenUsed="0"/>
+    <w:lsdException w:name="Note Level 6" w:semiHidden="0" w:unhideWhenUsed="0"/>
+    <w:lsdException w:name="Note Level 7" w:semiHidden="0" w:unhideWhenUsed="0"/>
+    <w:lsdException w:name="Note Level 8" w:semiHidden="0" w:unhideWhenUsed="0"/>
+    <w:lsdException w:name="Note Level 9" w:semiHidden="0" w:unhideWhenUsed="0"/>
+    <w:lsdException w:name="Placeholder Text" w:unhideWhenUsed="0"/>
+    <w:lsdException w:name="No Spacing" w:semiHidden="0" w:uiPriority="0" w:unhideWhenUsed="0" w:qFormat="1"/>
+    <w:lsdException w:name="Light Shading" w:semiHidden="0" w:uiPriority="60" w:unhideWhenUsed="0"/>
+    <w:lsdException w:name="Light List" w:semiHidden="0" w:uiPriority="61" w:unhideWhenUsed="0"/>
+    <w:lsdException w:name="Light Grid" w:semiHidden="0" w:uiPriority="62" w:unhideWhenUsed="0"/>
+    <w:lsdException w:name="Medium Shading 1" w:semiHidden="0" w:uiPriority="63" w:unhideWhenUsed="0"/>
+    <w:lsdException w:name="Medium Shading 2" w:semiHidden="0" w:uiPriority="64" w:unhideWhenUsed="0"/>
+    <w:lsdException w:name="Medium List 1" w:semiHidden="0" w:uiPriority="65" w:unhideWhenUsed="0"/>
+    <w:lsdException w:name="Medium List 2" w:semiHidden="0" w:uiPriority="66" w:unhideWhenUsed="0"/>
+    <w:lsdException w:name="Medium Grid 1" w:semiHidden="0" w:uiPriority="67" w:unhideWhenUsed="0"/>
+    <w:lsdException w:name="Medium Grid 2" w:semiHidden="0" w:uiPriority="68" w:unhideWhenUsed="0"/>
+    <w:lsdException w:name="Medium Grid 3" w:semiHidden="0" w:uiPriority="69" w:unhideWhenUsed="0"/>
+    <w:lsdException w:name="Dark List" w:semiHidden="0" w:uiPriority="70" w:unhideWhenUsed="0"/>
+    <w:lsdException w:name="Colorful Shading" w:semiHidden="0" w:uiPriority="71" w:unhideWhenUsed="0"/>
+    <w:lsdException w:name="Colorful List" w:semiHidden="0" w:uiPriority="72" w:unhideWhenUsed="0"/>
+    <w:lsdException w:name="Colorful Grid" w:semiHidden="0" w:uiPriority="73" w:unhideWhenUsed="0"/>
+    <w:lsdException w:name="Light Shading Accent 1" w:semiHidden="0" w:uiPriority="60" w:unhideWhenUsed="0"/>
+    <w:lsdException w:name="Light List Accent 1" w:semiHidden="0" w:uiPriority="61" w:unhideWhenUsed="0"/>
+    <w:lsdException w:name="Light Grid Accent 1" w:semiHidden="0" w:uiPriority="62" w:unhideWhenUsed="0"/>
+    <w:lsdException w:name="Medium Shading 1 Accent 1" w:semiHidden="0" w:uiPriority="63" w:unhideWhenUsed="0"/>
+    <w:lsdException w:name="Medium Shading 2 Accent 1" w:semiHidden="0" w:uiPriority="64" w:unhideWhenUsed="0"/>
+    <w:lsdException w:name="Medium List 1 Accent 1" w:semiHidden="0" w:uiPriority="65" w:unhideWhenUsed="0"/>
+    <w:lsdException w:name="Revision" w:unhideWhenUsed="0"/>
+    <w:lsdException w:name="List Paragraph" w:semiHidden="0" w:uiPriority="34" w:unhideWhenUsed="0" w:qFormat="1"/>
+    <w:lsdException w:name="Quote" w:semiHidden="0" w:uiPriority="29" w:unhideWhenUsed="0" w:qFormat="1"/>
+    <w:lsdException w:name="Intense Quote" w:semiHidden="0" w:uiPriority="30" w:unhideWhenUsed="0" w:qFormat="1"/>
+    <w:lsdException w:name="Medium List 2 Accent 1" w:semiHidden="0" w:uiPriority="66" w:unhideWhenUsed="0"/>
+    <w:lsdException w:name="Medium Grid 1 Accent 1" w:semiHidden="0" w:uiPriority="67" w:unhideWhenUsed="0"/>
+    <w:lsdException w:name="Medium Grid 2 Accent 1" w:semiHidden="0" w:uiPriority="68" w:unhideWhenUsed="0"/>
+    <w:lsdException w:name="Medium Grid 3 Accent 1" w:semiHidden="0" w:uiPriority="69" w:unhideWhenUsed="0"/>
+    <w:lsdException w:name="Dark List Accent 1" w:semiHidden="0" w:uiPriority="70" w:unhideWhenUsed="0"/>
+    <w:lsdException w:name="Colorful Shading Accent 1" w:semiHidden="0" w:uiPriority="71" w:unhideWhenUsed="0"/>
+    <w:lsdException w:name="Colorful List Accent 1" w:semiHidden="0" w:uiPriority="72" w:unhideWhenUsed="0"/>
+    <w:lsdException w:name="Colorful Grid Accent 1" w:semiHidden="0" w:uiPriority="73" w:unhideWhenUsed="0"/>
+    <w:lsdException w:name="Light Shading Accent 2" w:semiHidden="0" w:uiPriority="60" w:unhideWhenUsed="0"/>
+    <w:lsdException w:name="Light List Accent 2" w:semiHidden="0" w:uiPriority="61" w:unhideWhenUsed="0"/>
+    <w:lsdException w:name="Light Grid Accent 2" w:semiHidden="0" w:uiPriority="62" w:unhideWhenUsed="0"/>
+    <w:lsdException w:name="Medium Shading 1 Accent 2" w:semiHidden="0" w:uiPriority="63" w:unhideWhenUsed="0"/>
+    <w:lsdException w:name="Medium Shading 2 Accent 2" w:semiHidden="0" w:uiPriority="64" w:unhideWhenUsed="0"/>
+    <w:lsdException w:name="Medium List 1 Accent 2" w:semiHidden="0" w:uiPriority="65" w:unhideWhenUsed="0"/>
+    <w:lsdException w:name="Medium List 2 Accent 2" w:semiHidden="0" w:uiPriority="66" w:unhideWhenUsed="0"/>
+    <w:lsdException w:name="Medium Grid 1 Accent 2" w:semiHidden="0" w:uiPriority="67" w:unhideWhenUsed="0"/>
+    <w:lsdException w:name="Medium Grid 2 Accent 2" w:semiHidden="0" w:uiPriority="68" w:unhideWhenUsed="0"/>
+    <w:lsdException w:name="Medium Grid 3 Accent 2" w:semiHidden="0" w:uiPriority="69" w:unhideWhenUsed="0"/>
+    <w:lsdException w:name="Dark List Accent 2" w:semiHidden="0" w:uiPriority="70" w:unhideWhenUsed="0"/>
+    <w:lsdException w:name="Colorful Shading Accent 2" w:semiHidden="0" w:uiPriority="71" w:unhideWhenUsed="0"/>
+    <w:lsdException w:name="Colorful List Accent 2" w:semiHidden="0" w:uiPriority="72" w:unhideWhenUsed="0"/>
+    <w:lsdException w:name="Colorful Grid Accent 2" w:semiHidden="0" w:uiPriority="73" w:unhideWhenUsed="0"/>
+    <w:lsdException w:name="Light Shading Accent 3" w:semiHidden="0" w:uiPriority="60" w:unhideWhenUsed="0"/>
+    <w:lsdException w:name="Light List Accent 3" w:semiHidden="0" w:uiPriority="61" w:unhideWhenUsed="0"/>
+    <w:lsdException w:name="Light Grid Accent 3" w:semiHidden="0" w:uiPriority="62" w:unhideWhenUsed="0"/>
+    <w:lsdException w:name="Medium Shading 1 Accent 3" w:semiHidden="0" w:uiPriority="63" w:unhideWhenUsed="0"/>
+    <w:lsdException w:name="Medium Shading 2 Accent 3" w:semiHidden="0" w:uiPriority="64" w:unhideWhenUsed="0"/>
+    <w:lsdException w:name="Medium List 1 Accent 3" w:semiHidden="0" w:uiPriority="65" w:unhideWhenUsed="0"/>
+    <w:lsdException w:name="Medium List 2 Accent 3" w:semiHidden="0" w:uiPriority="66" w:unhideWhenUsed="0"/>
+    <w:lsdException w:name="Medium Grid 1 Accent 3" w:semiHidden="0" w:uiPriority="67" w:unhideWhenUsed="0"/>
+    <w:lsdException w:name="Medium Grid 2 Accent 3" w:semiHidden="0" w:uiPriority="68" w:unhideWhenUsed="0"/>
+    <w:lsdException w:name="Medium Grid 3 Accent 3" w:semiHidden="0" w:uiPriority="69" w:unhideWhenUsed="0"/>
+    <w:lsdException w:name="Dark List Accent 3" w:semiHidden="0" w:uiPriority="70" w:unhideWhenUsed="0"/>
+    <w:lsdException w:name="Colorful Shading Accent 3" w:semiHidden="0" w:uiPriority="71" w:unhideWhenUsed="0"/>
+    <w:lsdException w:name="Colorful List Accent 3" w:semiHidden="0" w:uiPriority="72" w:unhideWhenUsed="0"/>
+    <w:lsdException w:name="Colorful Grid Accent 3" w:semiHidden="0" w:uiPriority="73" w:unhideWhenUsed="0"/>
+    <w:lsdException w:name="Light Shading Accent 4" w:semiHidden="0" w:uiPriority="60" w:unhideWhenUsed="0"/>
+    <w:lsdException w:name="Light List Accent 4" w:semiHidden="0" w:uiPriority="61" w:unhideWhenUsed="0"/>
+    <w:lsdException w:name="Light Grid Accent 4" w:semiHidden="0" w:uiPriority="62" w:unhideWhenUsed="0"/>
+    <w:lsdException w:name="Medium Shading 1 Accent 4" w:semiHidden="0" w:uiPriority="63" w:unhideWhenUsed="0"/>
+    <w:lsdException w:name="Medium Shading 2 Accent 4" w:semiHidden="0" w:uiPriority="64" w:unhideWhenUsed="0"/>
+    <w:lsdException w:name="Medium List 1 Accent 4" w:semiHidden="0" w:uiPriority="65" w:unhideWhenUsed="0"/>
+    <w:lsdException w:name="Medium List 2 Accent 4" w:semiHidden="0" w:uiPriority="66" w:unhideWhenUsed="0"/>
+    <w:lsdException w:name="Medium Grid 1 Accent 4" w:semiHidden="0" w:uiPriority="67" w:unhideWhenUsed="0"/>
+    <w:lsdException w:name="Medium Grid 2 Accent 4" w:semiHidden="0" w:uiPriority="68" w:unhideWhenUsed="0"/>
+    <w:lsdException w:name="Medium Grid 3 Accent 4" w:semiHidden="0" w:uiPriority="69" w:unhideWhenUsed="0"/>
+    <w:lsdException w:name="Dark List Accent 4" w:semiHidden="0" w:uiPriority="70" w:unhideWhenUsed="0"/>
+    <w:lsdException w:name="Colorful Shading Accent 4" w:semiHidden="0" w:uiPriority="71" w:unhideWhenUsed="0"/>
+    <w:lsdException w:name="Colorful List Accent 4" w:semiHidden="0" w:uiPriority="72" w:unhideWhenUsed="0"/>
+    <w:lsdException w:name="Colorful Grid Accent 4" w:semiHidden="0" w:uiPriority="73" w:unhideWhenUsed="0"/>
+    <w:lsdException w:name="Light Shading Accent 5" w:semiHidden="0" w:uiPriority="60" w:unhideWhenUsed="0"/>
+    <w:lsdException w:name="Light List Accent 5" w:semiHidden="0" w:uiPriority="61" w:unhideWhenUsed="0"/>
+    <w:lsdException w:name="Light Grid Accent 5" w:semiHidden="0" w:uiPriority="62" w:unhideWhenUsed="0"/>
+    <w:lsdException w:name="Medium Shading 1 Accent 5" w:semiHidden="0" w:uiPriority="63" w:unhideWhenUsed="0"/>
+    <w:lsdException w:name="Medium Shading 2 Accent 5" w:semiHidden="0" w:uiPriority="64" w:unhideWhenUsed="0"/>
+    <w:lsdException w:name="Medium List 1 Accent 5" w:semiHidden="0" w:uiPriority="65" w:unhideWhenUsed="0"/>
+    <w:lsdException w:name="Medium List 2 Accent 5" w:semiHidden="0" w:uiPriority="66" w:unhideWhenUsed="0"/>
+    <w:lsdException w:name="Medium Grid 1 Accent 5" w:semiHidden="0" w:uiPriority="67" w:unhideWhenUsed="0"/>
+    <w:lsdException w:name="Medium Grid 2 Accent 5" w:semiHidden="0" w:uiPriority="68" w:unhideWhenUsed="0"/>
+    <w:lsdException w:name="Medium Grid 3 Accent 5" w:semiHidden="0" w:uiPriority="69" w:unhideWhenUsed="0"/>
+    <w:lsdException w:name="Dark List Accent 5" w:semiHidden="0" w:uiPriority="70" w:unhideWhenUsed="0"/>
+    <w:lsdException w:name="Colorful Shading Accent 5" w:semiHidden="0" w:uiPriority="71" w:unhideWhenUsed="0"/>
+    <w:lsdException w:name="Colorful List Accent 5" w:semiHidden="0" w:uiPriority="72" w:unhideWhenUsed="0"/>
+    <w:lsdException w:name="Colorful Grid Accent 5" w:semiHidden="0" w:uiPriority="73" w:unhideWhenUsed="0"/>
+    <w:lsdException w:name="Light Shading Accent 6" w:semiHidden="0" w:uiPriority="60" w:unhideWhenUsed="0"/>
+    <w:lsdException w:name="Light List Accent 6" w:semiHidden="0" w:uiPriority="61" w:unhideWhenUsed="0"/>
+    <w:lsdException w:name="Light Grid Accent 6" w:semiHidden="0" w:uiPriority="62" w:unhideWhenUsed="0"/>
+    <w:lsdException w:name="Medium Shading 1 Accent 6" w:semiHidden="0" w:uiPriority="63" w:unhideWhenUsed="0"/>
+    <w:lsdException w:name="Medium Shading 2 Accent 6" w:semiHidden="0" w:uiPriority="64" w:unhideWhenUsed="0"/>
+    <w:lsdException w:name="Medium List 1 Accent 6" w:semiHidden="0" w:uiPriority="65" w:unhideWhenUsed="0"/>
+    <w:lsdException w:name="Medium List 2 Accent 6" w:semiHidden="0" w:uiPriority="66" w:unhideWhenUsed="0"/>
+    <w:lsdException w:name="Medium Grid 1 Accent 6" w:semiHidden="0" w:uiPriority="67" w:unhideWhenUsed="0"/>
+    <w:lsdException w:name="Medium Grid 2 Accent 6" w:semiHidden="0" w:uiPriority="68" w:unhideWhenUsed="0"/>
+    <w:lsdException w:name="Medium Grid 3 Accent 6" w:semiHidden="0" w:uiPriority="69" w:unhideWhenUsed="0"/>
+    <w:lsdException w:name="Dark List Accent 6" w:semiHidden="0" w:uiPriority="70" w:unhideWhenUsed="0"/>
+    <w:lsdException w:name="Colorful Shading Accent 6" w:semiHidden="0" w:uiPriority="71" w:unhideWhenUsed="0"/>
+    <w:lsdException w:name="Colorful List Accent 6" w:semiHidden="0" w:uiPriority="72" w:unhideWhenUsed="0"/>
+    <w:lsdException w:name="Colorful Grid Accent 6" w:semiHidden="0" w:uiPriority="73" w:unhideWhenUsed="0"/>
+    <w:lsdException w:name="Subtle Emphasis" w:semiHidden="0" w:uiPriority="19" w:unhideWhenUsed="0" w:qFormat="1"/>
+    <w:lsdException w:name="Intense Emphasis" w:semiHidden="0" w:uiPriority="21" w:unhideWhenUsed="0" w:qFormat="1"/>
+    <w:lsdException w:name="Subtle Reference" w:semiHidden="0" w:uiPriority="31" w:unhideWhenUsed="0" w:qFormat="1"/>
+    <w:lsdException w:name="Intense Reference" w:semiHidden="0" w:uiPriority="32" w:unhideWhenUsed="0" w:qFormat="1"/>
+    <w:lsdException w:name="Book Title" w:semiHidden="0" w:uiPriority="33" w:unhideWhenUsed="0" w:qFormat="1"/>
+    <w:lsdException w:name="Bibliography" w:uiPriority="37"/>
+    <w:lsdException w:name="TOC Heading" w:uiPriority="39" w:qFormat="1"/>
+  </w:latentStyles>
+  <w:style w:type="paragraph" w:default="1" w:styleId="Normal">
+    <w:name w:val="Normal"/>
+    <w:qFormat/>
+    <w:rsid w:val="0045325C"/>
+    <w:rPr>
+      <w:rFonts w:ascii="Avenir Book" w:hAnsi="Avenir Book"/>
+    </w:rPr>
+  </w:style>
+  <w:style w:type="paragraph" w:styleId="Heading1">
+    <w:name w:val="heading 1"/>
+    <w:basedOn w:val="Normal"/>
+    <w:next w:val="Normal"/>
+    <w:link w:val="Heading1Char"/>
+    <w:uiPriority w:val="9"/>
+    <w:qFormat/>
+    <w:rsid w:val="0002387F"/>
+    <w:pPr>
+      <w:keepNext/>
+      <w:keepLines/>
+      <w:numPr>
+        <w:numId w:val="2"/>
+      </w:numPr>
+      <w:spacing w:before="480"/>
+      <w:outlineLvl w:val="0"/>
+    </w:pPr>
+    <w:rPr>
+      <w:rFonts w:ascii="Avenir Heavy" w:eastAsiaTheme="majorEastAsia" w:hAnsi="Avenir Heavy" w:cstheme="majorBidi"/>
+      <w:smallCaps/>
+      <w:color w:val="345A8A" w:themeColor="accent1" w:themeShade="B5"/>
+      <w:sz w:val="32"/>
+      <w:szCs w:val="32"/>
+    </w:rPr>
+  </w:style>
+  <w:style w:type="paragraph" w:styleId="Heading2">
+    <w:name w:val="heading 2"/>
+    <w:basedOn w:val="Normal"/>
+    <w:next w:val="Normal"/>
+    <w:link w:val="Heading2Char"/>
+    <w:uiPriority w:val="9"/>
+    <w:unhideWhenUsed/>
+    <w:qFormat/>
+    <w:rsid w:val="0002387F"/>
+    <w:pPr>
+      <w:keepNext/>
+      <w:keepLines/>
+      <w:numPr>
+        <w:ilvl w:val="1"/>
+        <w:numId w:val="2"/>
+      </w:numPr>
+      <w:spacing w:before="200"/>
+      <w:outlineLvl w:val="1"/>
+    </w:pPr>
+    <w:rPr>
+      <w:rFonts w:ascii="Avenir Next Medium" w:eastAsiaTheme="majorEastAsia" w:hAnsi="Avenir Next Medium" w:cstheme="majorBidi"/>
+      <w:b/>
+      <w:bCs/>
+      <w:smallCaps/>
+      <w:color w:val="4F81BD" w:themeColor="accent1"/>
+      <w:sz w:val="26"/>
+      <w:szCs w:val="26"/>
+    </w:rPr>
+  </w:style>
+  <w:style w:type="paragraph" w:styleId="Heading3">
+    <w:name w:val="heading 3"/>
+    <w:basedOn w:val="Normal"/>
+    <w:next w:val="Normal"/>
+    <w:link w:val="Heading3Char"/>
+    <w:uiPriority w:val="9"/>
+    <w:unhideWhenUsed/>
+    <w:qFormat/>
+    <w:rsid w:val="0002387F"/>
+    <w:pPr>
+      <w:keepNext/>
+      <w:keepLines/>
+      <w:numPr>
+        <w:ilvl w:val="2"/>
+        <w:numId w:val="2"/>
+      </w:numPr>
+      <w:spacing w:before="200"/>
+      <w:outlineLvl w:val="2"/>
+    </w:pPr>
+    <w:rPr>
+      <w:rFonts w:asciiTheme="majorHAnsi" w:eastAsiaTheme="majorEastAsia" w:hAnsiTheme="majorHAnsi" w:cstheme="majorBidi"/>
+      <w:b/>
+      <w:bCs/>
+      <w:color w:val="4F81BD" w:themeColor="accent1"/>
+    </w:rPr>
+  </w:style>
+  <w:style w:type="paragraph" w:styleId="Heading4">
+    <w:name w:val="heading 4"/>
+    <w:basedOn w:val="Normal"/>
+    <w:next w:val="Normal"/>
+    <w:link w:val="Heading4Char"/>
+    <w:uiPriority w:val="9"/>
+    <w:unhideWhenUsed/>
+    <w:qFormat/>
+    <w:rsid w:val="00D23768"/>
+    <w:pPr>
+      <w:keepNext/>
+      <w:keepLines/>
+      <w:spacing w:before="200"/>
+      <w:outlineLvl w:val="3"/>
+    </w:pPr>
+    <w:rPr>
+      <w:rFonts w:asciiTheme="majorHAnsi" w:eastAsiaTheme="majorEastAsia" w:hAnsiTheme="majorHAnsi" w:cstheme="majorBidi"/>
+      <w:b/>
+      <w:bCs/>
+      <w:i/>
+      <w:iCs/>
+      <w:color w:val="4F81BD" w:themeColor="accent1"/>
+    </w:rPr>
+  </w:style>
+  <w:style w:type="paragraph" w:styleId="Heading5">
+    <w:name w:val="heading 5"/>
+    <w:basedOn w:val="Normal"/>
+    <w:next w:val="Normal"/>
+    <w:link w:val="Heading5Char"/>
+    <w:uiPriority w:val="9"/>
+    <w:unhideWhenUsed/>
+    <w:qFormat/>
+    <w:rsid w:val="00D23768"/>
+    <w:pPr>
+      <w:keepNext/>
+      <w:keepLines/>
+      <w:spacing w:before="200"/>
+      <w:outlineLvl w:val="4"/>
+    </w:pPr>
+    <w:rPr>
+      <w:rFonts w:asciiTheme="majorHAnsi" w:eastAsiaTheme="majorEastAsia" w:hAnsiTheme="majorHAnsi" w:cstheme="majorBidi"/>
+      <w:color w:val="243F60" w:themeColor="accent1" w:themeShade="7F"/>
+    </w:rPr>
+  </w:style>
+  <w:style w:type="character" w:default="1" w:styleId="DefaultParagraphFont">
+    <w:name w:val="Default Paragraph Font"/>
+    <w:uiPriority w:val="1"/>
+    <w:semiHidden/>
+    <w:unhideWhenUsed/>
+  </w:style>
+  <w:style w:type="table" w:default="1" w:styleId="TableNormal">
+    <w:name w:val="Normal Table"/>
+    <w:uiPriority w:val="99"/>
+    <w:semiHidden/>
+    <w:unhideWhenUsed/>
+    <w:tblPr>
+      <w:tblInd w:w="0" w:type="dxa"/>
+      <w:tblCellMar>
+        <w:top w:w="0" w:type="dxa"/>
+        <w:left w:w="108" w:type="dxa"/>
+        <w:bottom w:w="0" w:type="dxa"/>
+        <w:right w:w="108" w:type="dxa"/>
+      </w:tblCellMar>
+    </w:tblPr>
+  </w:style>
+  <w:style w:type="numbering" w:default="1" w:styleId="NoList">
+    <w:name w:val="No List"/>
+    <w:uiPriority w:val="99"/>
+    <w:semiHidden/>
+    <w:unhideWhenUsed/>
+  </w:style>
+  <w:style w:type="character" w:customStyle="1" w:styleId="Heading1Char">
+    <w:name w:val="Heading 1 Char"/>
+    <w:basedOn w:val="DefaultParagraphFont"/>
+    <w:link w:val="Heading1"/>
+    <w:uiPriority w:val="9"/>
+    <w:rsid w:val="0002387F"/>
+    <w:rPr>
+      <w:rFonts w:ascii="Avenir Heavy" w:eastAsiaTheme="majorEastAsia" w:hAnsi="Avenir Heavy" w:cstheme="majorBidi"/>
+      <w:smallCaps/>
+      <w:color w:val="345A8A" w:themeColor="accent1" w:themeShade="B5"/>
+      <w:sz w:val="32"/>
+      <w:szCs w:val="32"/>
+    </w:rPr>
+  </w:style>
+  <w:style w:type="paragraph" w:styleId="TOCHeading">
+    <w:name w:val="TOC Heading"/>
+    <w:basedOn w:val="Heading1"/>
+    <w:next w:val="Normal"/>
+    <w:uiPriority w:val="39"/>
+    <w:unhideWhenUsed/>
+    <w:qFormat/>
+    <w:rsid w:val="0002387F"/>
+    <w:pPr>
+      <w:numPr>
+        <w:numId w:val="0"/>
+      </w:numPr>
+      <w:spacing w:line="276" w:lineRule="auto"/>
+      <w:outlineLvl w:val="9"/>
+    </w:pPr>
+    <w:rPr>
+      <w:color w:val="365F91" w:themeColor="accent1" w:themeShade="BF"/>
+      <w:sz w:val="28"/>
+      <w:szCs w:val="28"/>
+    </w:rPr>
+  </w:style>
+  <w:style w:type="paragraph" w:styleId="BalloonText">
+    <w:name w:val="Balloon Text"/>
+    <w:basedOn w:val="Normal"/>
+    <w:link w:val="BalloonTextChar"/>
+    <w:uiPriority w:val="99"/>
+    <w:semiHidden/>
+    <w:unhideWhenUsed/>
+    <w:rsid w:val="0045325C"/>
+    <w:rPr>
+      <w:rFonts w:ascii="Lucida Grande" w:hAnsi="Lucida Grande" w:cs="Lucida Grande"/>
+      <w:sz w:val="18"/>
+      <w:szCs w:val="18"/>
+    </w:rPr>
+  </w:style>
+  <w:style w:type="character" w:customStyle="1" w:styleId="BalloonTextChar">
+    <w:name w:val="Balloon Text Char"/>
+    <w:basedOn w:val="DefaultParagraphFont"/>
+    <w:link w:val="BalloonText"/>
+    <w:uiPriority w:val="99"/>
+    <w:semiHidden/>
+    <w:rsid w:val="0045325C"/>
+    <w:rPr>
+      <w:rFonts w:ascii="Lucida Grande" w:hAnsi="Lucida Grande" w:cs="Lucida Grande"/>
+      <w:sz w:val="18"/>
+      <w:szCs w:val="18"/>
+    </w:rPr>
+  </w:style>
+  <w:style w:type="paragraph" w:styleId="TOC1">
+    <w:name w:val="toc 1"/>
+    <w:basedOn w:val="Normal"/>
+    <w:next w:val="Normal"/>
+    <w:autoRedefine/>
+    <w:uiPriority w:val="39"/>
+    <w:unhideWhenUsed/>
+    <w:rsid w:val="00AA27DD"/>
+    <w:pPr>
+      <w:spacing w:before="240" w:after="120"/>
+    </w:pPr>
+    <w:rPr>
+      <w:caps/>
+      <w:sz w:val="22"/>
+      <w:szCs w:val="22"/>
+      <w:u w:val="single"/>
+    </w:rPr>
+  </w:style>
+  <w:style w:type="paragraph" w:styleId="TOC2">
+    <w:name w:val="toc 2"/>
+    <w:basedOn w:val="Normal"/>
+    <w:next w:val="Normal"/>
+    <w:autoRedefine/>
+    <w:uiPriority w:val="39"/>
+    <w:unhideWhenUsed/>
+    <w:rsid w:val="00AA27DD"/>
+    <w:rPr>
+      <w:smallCaps/>
+      <w:sz w:val="22"/>
+      <w:szCs w:val="22"/>
+    </w:rPr>
+  </w:style>
+  <w:style w:type="paragraph" w:styleId="TOC3">
+    <w:name w:val="toc 3"/>
+    <w:basedOn w:val="Normal"/>
+    <w:next w:val="Normal"/>
+    <w:autoRedefine/>
+    <w:uiPriority w:val="39"/>
+    <w:unhideWhenUsed/>
+    <w:rsid w:val="0045325C"/>
+    <w:rPr>
+      <w:smallCaps/>
+      <w:sz w:val="22"/>
+      <w:szCs w:val="22"/>
+    </w:rPr>
+  </w:style>
+  <w:style w:type="paragraph" w:styleId="TOC4">
+    <w:name w:val="toc 4"/>
+    <w:basedOn w:val="Normal"/>
+    <w:next w:val="Normal"/>
+    <w:autoRedefine/>
+    <w:uiPriority w:val="39"/>
+    <w:semiHidden/>
+    <w:unhideWhenUsed/>
+    <w:rsid w:val="0045325C"/>
+    <w:rPr>
+      <w:sz w:val="22"/>
+      <w:szCs w:val="22"/>
+    </w:rPr>
+  </w:style>
+  <w:style w:type="paragraph" w:styleId="TOC5">
+    <w:name w:val="toc 5"/>
+    <w:basedOn w:val="Normal"/>
+    <w:next w:val="Normal"/>
+    <w:autoRedefine/>
+    <w:uiPriority w:val="39"/>
+    <w:semiHidden/>
+    <w:unhideWhenUsed/>
+    <w:rsid w:val="0045325C"/>
+    <w:rPr>
+      <w:sz w:val="22"/>
+      <w:szCs w:val="22"/>
+    </w:rPr>
+  </w:style>
+  <w:style w:type="paragraph" w:styleId="TOC6">
+    <w:name w:val="toc 6"/>
+    <w:basedOn w:val="Normal"/>
+    <w:next w:val="Normal"/>
+    <w:autoRedefine/>
+    <w:uiPriority w:val="39"/>
+    <w:semiHidden/>
+    <w:unhideWhenUsed/>
+    <w:rsid w:val="0045325C"/>
+    <w:rPr>
+      <w:sz w:val="22"/>
+      <w:szCs w:val="22"/>
+    </w:rPr>
+  </w:style>
+  <w:style w:type="paragraph" w:styleId="TOC7">
+    <w:name w:val="toc 7"/>
+    <w:basedOn w:val="Normal"/>
+    <w:next w:val="Normal"/>
+    <w:autoRedefine/>
+    <w:uiPriority w:val="39"/>
+    <w:semiHidden/>
+    <w:unhideWhenUsed/>
+    <w:rsid w:val="0045325C"/>
+    <w:rPr>
+      <w:sz w:val="22"/>
+      <w:szCs w:val="22"/>
+    </w:rPr>
+  </w:style>
+  <w:style w:type="paragraph" w:styleId="TOC8">
+    <w:name w:val="toc 8"/>
+    <w:basedOn w:val="Normal"/>
+    <w:next w:val="Normal"/>
+    <w:autoRedefine/>
+    <w:uiPriority w:val="39"/>
+    <w:semiHidden/>
+    <w:unhideWhenUsed/>
+    <w:rsid w:val="0045325C"/>
+    <w:rPr>
+      <w:sz w:val="22"/>
+      <w:szCs w:val="22"/>
+    </w:rPr>
+  </w:style>
+  <w:style w:type="paragraph" w:styleId="TOC9">
+    <w:name w:val="toc 9"/>
+    <w:basedOn w:val="Normal"/>
+    <w:next w:val="Normal"/>
+    <w:autoRedefine/>
+    <w:uiPriority w:val="39"/>
+    <w:semiHidden/>
+    <w:unhideWhenUsed/>
+    <w:rsid w:val="0045325C"/>
+    <w:rPr>
+      <w:sz w:val="22"/>
+      <w:szCs w:val="22"/>
+    </w:rPr>
+  </w:style>
+  <w:style w:type="character" w:customStyle="1" w:styleId="Heading2Char">
+    <w:name w:val="Heading 2 Char"/>
+    <w:basedOn w:val="DefaultParagraphFont"/>
+    <w:link w:val="Heading2"/>
+    <w:uiPriority w:val="9"/>
+    <w:rsid w:val="0002387F"/>
+    <w:rPr>
+      <w:rFonts w:ascii="Avenir Next Medium" w:eastAsiaTheme="majorEastAsia" w:hAnsi="Avenir Next Medium" w:cstheme="majorBidi"/>
+      <w:b/>
+      <w:bCs/>
+      <w:smallCaps/>
+      <w:color w:val="4F81BD" w:themeColor="accent1"/>
+      <w:sz w:val="26"/>
+      <w:szCs w:val="26"/>
+    </w:rPr>
+  </w:style>
+  <w:style w:type="paragraph" w:styleId="Header">
+    <w:name w:val="header"/>
+    <w:basedOn w:val="Normal"/>
+    <w:link w:val="HeaderChar"/>
+    <w:uiPriority w:val="99"/>
+    <w:unhideWhenUsed/>
+    <w:rsid w:val="007B2C7E"/>
+    <w:pPr>
+      <w:tabs>
+        <w:tab w:val="center" w:pos="4320"/>
+        <w:tab w:val="right" w:pos="8640"/>
+      </w:tabs>
+    </w:pPr>
+  </w:style>
+  <w:style w:type="character" w:customStyle="1" w:styleId="HeaderChar">
+    <w:name w:val="Header Char"/>
+    <w:basedOn w:val="DefaultParagraphFont"/>
+    <w:link w:val="Header"/>
+    <w:uiPriority w:val="99"/>
+    <w:rsid w:val="007B2C7E"/>
+    <w:rPr>
+      <w:rFonts w:ascii="Avenir Book" w:hAnsi="Avenir Book"/>
+    </w:rPr>
+  </w:style>
+  <w:style w:type="paragraph" w:styleId="Footer">
+    <w:name w:val="footer"/>
+    <w:basedOn w:val="Normal"/>
+    <w:link w:val="FooterChar"/>
+    <w:uiPriority w:val="99"/>
+    <w:unhideWhenUsed/>
+    <w:rsid w:val="007B2C7E"/>
+    <w:pPr>
+      <w:tabs>
+        <w:tab w:val="center" w:pos="4320"/>
+        <w:tab w:val="right" w:pos="8640"/>
+      </w:tabs>
+    </w:pPr>
+  </w:style>
+  <w:style w:type="character" w:customStyle="1" w:styleId="FooterChar">
+    <w:name w:val="Footer Char"/>
+    <w:basedOn w:val="DefaultParagraphFont"/>
+    <w:link w:val="Footer"/>
+    <w:uiPriority w:val="99"/>
+    <w:rsid w:val="007B2C7E"/>
+    <w:rPr>
+      <w:rFonts w:ascii="Avenir Book" w:hAnsi="Avenir Book"/>
+    </w:rPr>
+  </w:style>
+  <w:style w:type="character" w:styleId="PageNumber">
+    <w:name w:val="page number"/>
+    <w:basedOn w:val="DefaultParagraphFont"/>
+    <w:uiPriority w:val="99"/>
+    <w:semiHidden/>
+    <w:unhideWhenUsed/>
+    <w:rsid w:val="007B2C7E"/>
+  </w:style>
+  <w:style w:type="character" w:customStyle="1" w:styleId="Heading3Char">
+    <w:name w:val="Heading 3 Char"/>
+    <w:basedOn w:val="DefaultParagraphFont"/>
+    <w:link w:val="Heading3"/>
+    <w:uiPriority w:val="9"/>
+    <w:rsid w:val="0002387F"/>
+    <w:rPr>
+      <w:rFonts w:asciiTheme="majorHAnsi" w:eastAsiaTheme="majorEastAsia" w:hAnsiTheme="majorHAnsi" w:cstheme="majorBidi"/>
+      <w:b/>
+      <w:bCs/>
+      <w:color w:val="4F81BD" w:themeColor="accent1"/>
+    </w:rPr>
+  </w:style>
+  <w:style w:type="table" w:styleId="LightShading-Accent1">
+    <w:name w:val="Light Shading Accent 1"/>
+    <w:basedOn w:val="TableNormal"/>
+    <w:uiPriority w:val="60"/>
+    <w:rsid w:val="00040AE2"/>
+    <w:rPr>
+      <w:color w:val="365F91" w:themeColor="accent1" w:themeShade="BF"/>
+    </w:rPr>
+    <w:tblPr>
+      <w:tblStyleRowBandSize w:val="1"/>
+      <w:tblStyleColBandSize w:val="1"/>
+      <w:tblInd w:w="0" w:type="dxa"/>
+      <w:tblBorders>
+        <w:top w:val="single" w:sz="8" w:space="0" w:color="4F81BD" w:themeColor="accent1"/>
+        <w:bottom w:val="single" w:sz="8" w:space="0" w:color="4F81BD" w:themeColor="accent1"/>
+      </w:tblBorders>
+      <w:tblCellMar>
+        <w:top w:w="0" w:type="dxa"/>
+        <w:left w:w="108" w:type="dxa"/>
+        <w:bottom w:w="0" w:type="dxa"/>
+        <w:right w:w="108" w:type="dxa"/>
+      </w:tblCellMar>
     </w:tblPr>
     <w:tblStylePr w:type="firstRow">
       <w:pPr>
@@ -12425,17 +13027,15 @@
 </file>
 
 <file path=word/diagrams/colors1.xml><?xml version="1.0" encoding="utf-8"?>
-<dgm:colorsDef xmlns:dgm="http://schemas.openxmlformats.org/drawingml/2006/diagram" xmlns:a="http://schemas.openxmlformats.org/drawingml/2006/main" uniqueId="urn:microsoft.com/office/officeart/2005/8/colors/accent1_5">
+<dgm:colorsDef xmlns:dgm="http://schemas.openxmlformats.org/drawingml/2006/diagram" xmlns:a="http://schemas.openxmlformats.org/drawingml/2006/main" uniqueId="urn:microsoft.com/office/officeart/2005/8/colors/accent1_2">
   <dgm:title val=""/>
   <dgm:desc val=""/>
   <dgm:catLst>
-    <dgm:cat type="accent1" pri="11500"/>
+    <dgm:cat type="accent1" pri="11200"/>
   </dgm:catLst>
   <dgm:styleLbl name="node0">
-    <dgm:fillClrLst meth="cycle">
-      <a:schemeClr val="accent1">
-        <a:alpha val="80000"/>
-      </a:schemeClr>
+    <dgm:fillClrLst meth="repeat">
+      <a:schemeClr val="accent1"/>
     </dgm:fillClrLst>
     <dgm:linClrLst meth="repeat">
       <a:schemeClr val="lt1"/>
@@ -12445,11 +13045,44 @@
     <dgm:txFillClrLst/>
     <dgm:txEffectClrLst/>
   </dgm:styleLbl>
+  <dgm:styleLbl name="alignNode1">
+    <dgm:fillClrLst meth="repeat">
+      <a:schemeClr val="accent1"/>
+    </dgm:fillClrLst>
+    <dgm:linClrLst meth="repeat">
+      <a:schemeClr val="accent1"/>
+    </dgm:linClrLst>
+    <dgm:effectClrLst/>
+    <dgm:txLinClrLst/>
+    <dgm:txFillClrLst/>
+    <dgm:txEffectClrLst/>
+  </dgm:styleLbl>
   <dgm:styleLbl name="node1">
-    <dgm:fillClrLst>
-      <a:schemeClr val="accent1">
-        <a:alpha val="90000"/>
-      </a:schemeClr>
+    <dgm:fillClrLst meth="repeat">
+      <a:schemeClr val="accent1"/>
+    </dgm:fillClrLst>
+    <dgm:linClrLst meth="repeat">
+      <a:schemeClr val="lt1"/>
+    </dgm:linClrLst>
+    <dgm:effectClrLst/>
+    <dgm:txLinClrLst/>
+    <dgm:txFillClrLst/>
+    <dgm:txEffectClrLst/>
+  </dgm:styleLbl>
+  <dgm:styleLbl name="lnNode1">
+    <dgm:fillClrLst meth="repeat">
+      <a:schemeClr val="accent1"/>
+    </dgm:fillClrLst>
+    <dgm:linClrLst meth="repeat">
+      <a:schemeClr val="lt1"/>
+    </dgm:linClrLst>
+    <dgm:effectClrLst/>
+    <dgm:txLinClrLst/>
+    <dgm:txFillClrLst/>
+    <dgm:txEffectClrLst/>
+  </dgm:styleLbl>
+  <dgm:styleLbl name="vennNode1">
+    <dgm:fillClrLst meth="repeat">
       <a:schemeClr val="accent1">
         <a:alpha val="50000"/>
       </a:schemeClr>
@@ -12462,69 +13095,9 @@
     <dgm:txFillClrLst/>
     <dgm:txEffectClrLst/>
   </dgm:styleLbl>
-  <dgm:styleLbl name="alignNode1">
-    <dgm:fillClrLst>
-      <a:schemeClr val="accent1">
-        <a:alpha val="90000"/>
-      </a:schemeClr>
-      <a:schemeClr val="accent1">
-        <a:alpha val="50000"/>
-      </a:schemeClr>
-    </dgm:fillClrLst>
-    <dgm:linClrLst>
-      <a:schemeClr val="accent1">
-        <a:alpha val="90000"/>
-      </a:schemeClr>
-      <a:schemeClr val="accent1">
-        <a:alpha val="50000"/>
-      </a:schemeClr>
-    </dgm:linClrLst>
-    <dgm:effectClrLst/>
-    <dgm:txLinClrLst/>
-    <dgm:txFillClrLst/>
-    <dgm:txEffectClrLst/>
-  </dgm:styleLbl>
-  <dgm:styleLbl name="lnNode1">
-    <dgm:fillClrLst>
-      <a:schemeClr val="accent1">
-        <a:shade val="90000"/>
-      </a:schemeClr>
-      <a:schemeClr val="accent1">
-        <a:alpha val="50000"/>
-        <a:tint val="50000"/>
-      </a:schemeClr>
-    </dgm:fillClrLst>
-    <dgm:linClrLst meth="repeat">
-      <a:schemeClr val="lt1"/>
-    </dgm:linClrLst>
-    <dgm:effectClrLst/>
-    <dgm:txLinClrLst/>
-    <dgm:txFillClrLst/>
-    <dgm:txEffectClrLst/>
-  </dgm:styleLbl>
-  <dgm:styleLbl name="vennNode1">
-    <dgm:fillClrLst>
-      <a:schemeClr val="accent1">
-        <a:shade val="80000"/>
-        <a:alpha val="50000"/>
-      </a:schemeClr>
-      <a:schemeClr val="accent1">
-        <a:alpha val="80000"/>
-      </a:schemeClr>
-    </dgm:fillClrLst>
-    <dgm:linClrLst meth="repeat">
-      <a:schemeClr val="lt1"/>
-    </dgm:linClrLst>
-    <dgm:effectClrLst/>
-    <dgm:txLinClrLst/>
-    <dgm:txFillClrLst/>
-    <dgm:txEffectClrLst/>
-  </dgm:styleLbl>
   <dgm:styleLbl name="node2">
-    <dgm:fillClrLst>
-      <a:schemeClr val="accent1">
-        <a:alpha val="70000"/>
-      </a:schemeClr>
+    <dgm:fillClrLst meth="repeat">
+      <a:schemeClr val="accent1"/>
     </dgm:fillClrLst>
     <dgm:linClrLst meth="repeat">
       <a:schemeClr val="lt1"/>
@@ -12535,10 +13108,8 @@
     <dgm:txEffectClrLst/>
   </dgm:styleLbl>
   <dgm:styleLbl name="node3">
-    <dgm:fillClrLst>
-      <a:schemeClr val="accent1">
-        <a:alpha val="50000"/>
-      </a:schemeClr>
+    <dgm:fillClrLst meth="repeat">
+      <a:schemeClr val="accent1"/>
     </dgm:fillClrLst>
     <dgm:linClrLst meth="repeat">
       <a:schemeClr val="lt1"/>
@@ -12549,10 +13120,8 @@
     <dgm:txEffectClrLst/>
   </dgm:styleLbl>
   <dgm:styleLbl name="node4">
-    <dgm:fillClrLst>
-      <a:schemeClr val="accent1">
-        <a:alpha val="30000"/>
-      </a:schemeClr>
+    <dgm:fillClrLst meth="repeat">
+      <a:schemeClr val="accent1"/>
     </dgm:fillClrLst>
     <dgm:linClrLst meth="repeat">
       <a:schemeClr val="lt1"/>
@@ -12563,14 +13132,9 @@
     <dgm:txEffectClrLst/>
   </dgm:styleLbl>
   <dgm:styleLbl name="fgImgPlace1">
-    <dgm:fillClrLst>
+    <dgm:fillClrLst meth="repeat">
       <a:schemeClr val="accent1">
         <a:tint val="50000"/>
-        <a:alpha val="90000"/>
-      </a:schemeClr>
-      <a:schemeClr val="accent1">
-        <a:tint val="20000"/>
-        <a:alpha val="50000"/>
       </a:schemeClr>
     </dgm:fillClrLst>
     <dgm:linClrLst meth="repeat">
@@ -12584,12 +13148,9 @@
     <dgm:txEffectClrLst/>
   </dgm:styleLbl>
   <dgm:styleLbl name="alignImgPlace1">
-    <dgm:fillClrLst>
+    <dgm:fillClrLst meth="repeat">
       <a:schemeClr val="accent1">
         <a:tint val="50000"/>
-      </a:schemeClr>
-      <a:schemeClr val="accent1">
-        <a:tint val="20000"/>
       </a:schemeClr>
     </dgm:fillClrLst>
     <dgm:linClrLst meth="repeat">
@@ -12603,12 +13164,9 @@
     <dgm:txEffectClrLst/>
   </dgm:styleLbl>
   <dgm:styleLbl name="bgImgPlace1">
-    <dgm:fillClrLst>
+    <dgm:fillClrLst meth="repeat">
       <a:schemeClr val="accent1">
         <a:tint val="50000"/>
-      </a:schemeClr>
-      <a:schemeClr val="accent1">
-        <a:tint val="20000"/>
       </a:schemeClr>
     </dgm:fillClrLst>
     <dgm:linClrLst meth="repeat">
@@ -12622,20 +13180,14 @@
     <dgm:txEffectClrLst/>
   </dgm:styleLbl>
   <dgm:styleLbl name="sibTrans2D1">
-    <dgm:fillClrLst>
+    <dgm:fillClrLst meth="repeat">
       <a:schemeClr val="accent1">
-        <a:shade val="90000"/>
-      </a:schemeClr>
-      <a:schemeClr val="accent1">
-        <a:tint val="50000"/>
+        <a:tint val="60000"/>
       </a:schemeClr>
     </dgm:fillClrLst>
-    <dgm:linClrLst>
+    <dgm:linClrLst meth="repeat">
       <a:schemeClr val="accent1">
-        <a:shade val="90000"/>
-      </a:schemeClr>
-      <a:schemeClr val="accent1">
-        <a:tint val="50000"/>
+        <a:tint val="60000"/>
       </a:schemeClr>
     </dgm:linClrLst>
     <dgm:effectClrLst/>
@@ -12644,20 +13196,14 @@
     <dgm:txEffectClrLst/>
   </dgm:styleLbl>
   <dgm:styleLbl name="fgSibTrans2D1">
-    <dgm:fillClrLst>
+    <dgm:fillClrLst meth="repeat">
       <a:schemeClr val="accent1">
-        <a:shade val="90000"/>
-      </a:schemeClr>
-      <a:schemeClr val="accent1">
-        <a:tint val="50000"/>
+        <a:tint val="60000"/>
       </a:schemeClr>
     </dgm:fillClrLst>
-    <dgm:linClrLst>
+    <dgm:linClrLst meth="repeat">
       <a:schemeClr val="accent1">
-        <a:shade val="90000"/>
-      </a:schemeClr>
-      <a:schemeClr val="accent1">
-        <a:tint val="50000"/>
+        <a:tint val="60000"/>
       </a:schemeClr>
     </dgm:linClrLst>
     <dgm:effectClrLst/>
@@ -12666,20 +13212,14 @@
     <dgm:txEffectClrLst/>
   </dgm:styleLbl>
   <dgm:styleLbl name="bgSibTrans2D1">
-    <dgm:fillClrLst>
+    <dgm:fillClrLst meth="repeat">
       <a:schemeClr val="accent1">
-        <a:shade val="90000"/>
-      </a:schemeClr>
-      <a:schemeClr val="accent1">
-        <a:tint val="50000"/>
+        <a:tint val="60000"/>
       </a:schemeClr>
     </dgm:fillClrLst>
-    <dgm:linClrLst>
+    <dgm:linClrLst meth="repeat">
       <a:schemeClr val="accent1">
-        <a:shade val="90000"/>
-      </a:schemeClr>
-      <a:schemeClr val="accent1">
-        <a:tint val="50000"/>
+        <a:tint val="60000"/>
       </a:schemeClr>
     </dgm:linClrLst>
     <dgm:effectClrLst/>
@@ -12688,21 +13228,11 @@
     <dgm:txEffectClrLst/>
   </dgm:styleLbl>
   <dgm:styleLbl name="sibTrans1D1">
-    <dgm:fillClrLst>
-      <a:schemeClr val="accent1">
-        <a:shade val="90000"/>
-      </a:schemeClr>
-      <a:schemeClr val="accent1">
-        <a:tint val="50000"/>
-      </a:schemeClr>
+    <dgm:fillClrLst meth="repeat">
+      <a:schemeClr val="accent1"/>
     </dgm:fillClrLst>
-    <dgm:linClrLst>
-      <a:schemeClr val="accent1">
-        <a:shade val="90000"/>
-      </a:schemeClr>
-      <a:schemeClr val="accent1">
-        <a:tint val="50000"/>
-      </a:schemeClr>
+    <dgm:linClrLst meth="repeat">
+      <a:schemeClr val="accent1"/>
     </dgm:linClrLst>
     <dgm:effectClrLst/>
     <dgm:txLinClrLst/>
@@ -12716,7 +13246,9 @@
       <a:schemeClr val="accent1"/>
     </dgm:fillClrLst>
     <dgm:linClrLst meth="repeat">
-      <a:schemeClr val="accent1"/>
+      <a:schemeClr val="accent1">
+        <a:tint val="50000"/>
+      </a:schemeClr>
     </dgm:linClrLst>
     <dgm:effectClrLst/>
     <dgm:txLinClrLst/>
@@ -12727,9 +13259,7 @@
   </dgm:styleLbl>
   <dgm:styleLbl name="asst0">
     <dgm:fillClrLst meth="repeat">
-      <a:schemeClr val="accent1">
-        <a:alpha val="90000"/>
-      </a:schemeClr>
+      <a:schemeClr val="accent1"/>
     </dgm:fillClrLst>
     <dgm:linClrLst meth="repeat">
       <a:schemeClr val="lt1"/>
@@ -12741,9 +13271,7 @@
   </dgm:styleLbl>
   <dgm:styleLbl name="asst1">
     <dgm:fillClrLst meth="repeat">
-      <a:schemeClr val="accent1">
-        <a:alpha val="90000"/>
-      </a:schemeClr>
+      <a:schemeClr val="accent1"/>
     </dgm:fillClrLst>
     <dgm:linClrLst meth="repeat">
       <a:schemeClr val="lt1"/>
@@ -12754,10 +13282,8 @@
     <dgm:txEffectClrLst/>
   </dgm:styleLbl>
   <dgm:styleLbl name="asst2">
-    <dgm:fillClrLst>
-      <a:schemeClr val="accent1">
-        <a:alpha val="90000"/>
-      </a:schemeClr>
+    <dgm:fillClrLst meth="repeat">
+      <a:schemeClr val="accent1"/>
     </dgm:fillClrLst>
     <dgm:linClrLst meth="repeat">
       <a:schemeClr val="lt1"/>
@@ -12768,10 +13294,8 @@
     <dgm:txEffectClrLst/>
   </dgm:styleLbl>
   <dgm:styleLbl name="asst3">
-    <dgm:fillClrLst>
-      <a:schemeClr val="accent1">
-        <a:alpha val="70000"/>
-      </a:schemeClr>
+    <dgm:fillClrLst meth="repeat">
+      <a:schemeClr val="accent1"/>
     </dgm:fillClrLst>
     <dgm:linClrLst meth="repeat">
       <a:schemeClr val="lt1"/>
@@ -12782,10 +13306,8 @@
     <dgm:txEffectClrLst/>
   </dgm:styleLbl>
   <dgm:styleLbl name="asst4">
-    <dgm:fillClrLst>
-      <a:schemeClr val="accent1">
-        <a:alpha val="50000"/>
-      </a:schemeClr>
+    <dgm:fillClrLst meth="repeat">
+      <a:schemeClr val="accent1"/>
     </dgm:fillClrLst>
     <dgm:linClrLst meth="repeat">
       <a:schemeClr val="lt1"/>
@@ -12798,74 +13320,98 @@
   <dgm:styleLbl name="parChTrans2D1">
     <dgm:fillClrLst meth="repeat">
       <a:schemeClr val="accent1">
-        <a:shade val="80000"/>
+        <a:tint val="60000"/>
       </a:schemeClr>
     </dgm:fillClrLst>
     <dgm:linClrLst meth="repeat">
       <a:schemeClr val="accent1">
-        <a:shade val="80000"/>
-      </a:schemeClr>
-    </dgm:linClrLst>
-    <dgm:effectClrLst/>
-    <dgm:txLinClrLst/>
-    <dgm:txFillClrLst/>
-    <dgm:txEffectClrLst/>
-  </dgm:styleLbl>
-  <dgm:styleLbl name="parChTrans2D2">
-    <dgm:fillClrLst meth="repeat">
-      <a:schemeClr val="accent1">
-        <a:tint val="90000"/>
-      </a:schemeClr>
-    </dgm:fillClrLst>
-    <dgm:linClrLst meth="repeat">
-      <a:schemeClr val="accent1">
-        <a:tint val="90000"/>
-      </a:schemeClr>
-    </dgm:linClrLst>
-    <dgm:effectClrLst/>
-    <dgm:txLinClrLst/>
-    <dgm:txFillClrLst/>
-    <dgm:txEffectClrLst/>
-  </dgm:styleLbl>
-  <dgm:styleLbl name="parChTrans2D3">
-    <dgm:fillClrLst meth="repeat">
-      <a:schemeClr val="accent1">
-        <a:tint val="70000"/>
-      </a:schemeClr>
-    </dgm:fillClrLst>
-    <dgm:linClrLst meth="repeat">
-      <a:schemeClr val="accent1">
-        <a:tint val="70000"/>
-      </a:schemeClr>
-    </dgm:linClrLst>
-    <dgm:effectClrLst/>
-    <dgm:txLinClrLst/>
-    <dgm:txFillClrLst/>
-    <dgm:txEffectClrLst/>
-  </dgm:styleLbl>
-  <dgm:styleLbl name="parChTrans2D4">
-    <dgm:fillClrLst meth="repeat">
-      <a:schemeClr val="accent1">
-        <a:tint val="50000"/>
-      </a:schemeClr>
-    </dgm:fillClrLst>
-    <dgm:linClrLst meth="repeat">
-      <a:schemeClr val="accent1">
-        <a:tint val="50000"/>
+        <a:tint val="60000"/>
       </a:schemeClr>
     </dgm:linClrLst>
     <dgm:effectClrLst/>
     <dgm:txLinClrLst/>
     <dgm:txFillClrLst meth="repeat">
-      <a:schemeClr val="dk1"/>
+      <a:schemeClr val="lt1"/>
+    </dgm:txFillClrLst>
+    <dgm:txEffectClrLst/>
+  </dgm:styleLbl>
+  <dgm:styleLbl name="parChTrans2D2">
+    <dgm:fillClrLst meth="repeat">
+      <a:schemeClr val="accent1"/>
+    </dgm:fillClrLst>
+    <dgm:linClrLst meth="repeat">
+      <a:schemeClr val="accent1"/>
+    </dgm:linClrLst>
+    <dgm:effectClrLst/>
+    <dgm:txLinClrLst/>
+    <dgm:txFillClrLst meth="repeat">
+      <a:schemeClr val="lt1"/>
+    </dgm:txFillClrLst>
+    <dgm:txEffectClrLst/>
+  </dgm:styleLbl>
+  <dgm:styleLbl name="parChTrans2D3">
+    <dgm:fillClrLst meth="repeat">
+      <a:schemeClr val="accent1"/>
+    </dgm:fillClrLst>
+    <dgm:linClrLst meth="repeat">
+      <a:schemeClr val="accent1"/>
+    </dgm:linClrLst>
+    <dgm:effectClrLst/>
+    <dgm:txLinClrLst/>
+    <dgm:txFillClrLst meth="repeat">
+      <a:schemeClr val="lt1"/>
+    </dgm:txFillClrLst>
+    <dgm:txEffectClrLst/>
+  </dgm:styleLbl>
+  <dgm:styleLbl name="parChTrans2D4">
+    <dgm:fillClrLst meth="repeat">
+      <a:schemeClr val="accent1"/>
+    </dgm:fillClrLst>
+    <dgm:linClrLst meth="repeat">
+      <a:schemeClr val="accent1"/>
+    </dgm:linClrLst>
+    <dgm:effectClrLst/>
+    <dgm:txLinClrLst/>
+    <dgm:txFillClrLst meth="repeat">
+      <a:schemeClr val="lt1"/>
     </dgm:txFillClrLst>
     <dgm:txEffectClrLst/>
   </dgm:styleLbl>
   <dgm:styleLbl name="parChTrans1D1">
     <dgm:fillClrLst meth="repeat">
+      <a:schemeClr val="accent1"/>
+    </dgm:fillClrLst>
+    <dgm:linClrLst meth="repeat">
       <a:schemeClr val="accent1">
-        <a:shade val="80000"/>
+        <a:shade val="60000"/>
       </a:schemeClr>
+    </dgm:linClrLst>
+    <dgm:effectClrLst/>
+    <dgm:txLinClrLst/>
+    <dgm:txFillClrLst meth="repeat">
+      <a:schemeClr val="tx1"/>
+    </dgm:txFillClrLst>
+    <dgm:txEffectClrLst/>
+  </dgm:styleLbl>
+  <dgm:styleLbl name="parChTrans1D2">
+    <dgm:fillClrLst meth="repeat">
+      <a:schemeClr val="accent1"/>
+    </dgm:fillClrLst>
+    <dgm:linClrLst meth="repeat">
+      <a:schemeClr val="accent1">
+        <a:shade val="60000"/>
+      </a:schemeClr>
+    </dgm:linClrLst>
+    <dgm:effectClrLst/>
+    <dgm:txLinClrLst/>
+    <dgm:txFillClrLst meth="repeat">
+      <a:schemeClr val="tx1"/>
+    </dgm:txFillClrLst>
+    <dgm:txEffectClrLst/>
+  </dgm:styleLbl>
+  <dgm:styleLbl name="parChTrans1D3">
+    <dgm:fillClrLst meth="repeat">
+      <a:schemeClr val="accent1"/>
     </dgm:fillClrLst>
     <dgm:linClrLst meth="repeat">
       <a:schemeClr val="accent1">
@@ -12879,51 +13425,13 @@
     </dgm:txFillClrLst>
     <dgm:txEffectClrLst/>
   </dgm:styleLbl>
-  <dgm:styleLbl name="parChTrans1D2">
+  <dgm:styleLbl name="parChTrans1D4">
     <dgm:fillClrLst meth="repeat">
-      <a:schemeClr val="accent1">
-        <a:tint val="90000"/>
-      </a:schemeClr>
+      <a:schemeClr val="accent1"/>
     </dgm:fillClrLst>
     <dgm:linClrLst meth="repeat">
       <a:schemeClr val="accent1">
-        <a:tint val="90000"/>
-      </a:schemeClr>
-    </dgm:linClrLst>
-    <dgm:effectClrLst/>
-    <dgm:txLinClrLst/>
-    <dgm:txFillClrLst meth="repeat">
-      <a:schemeClr val="tx1"/>
-    </dgm:txFillClrLst>
-    <dgm:txEffectClrLst/>
-  </dgm:styleLbl>
-  <dgm:styleLbl name="parChTrans1D3">
-    <dgm:fillClrLst meth="repeat">
-      <a:schemeClr val="accent1">
-        <a:tint val="70000"/>
-      </a:schemeClr>
-    </dgm:fillClrLst>
-    <dgm:linClrLst meth="repeat">
-      <a:schemeClr val="accent1">
-        <a:tint val="70000"/>
-      </a:schemeClr>
-    </dgm:linClrLst>
-    <dgm:effectClrLst/>
-    <dgm:txLinClrLst/>
-    <dgm:txFillClrLst meth="repeat">
-      <a:schemeClr val="tx1"/>
-    </dgm:txFillClrLst>
-    <dgm:txEffectClrLst/>
-  </dgm:styleLbl>
-  <dgm:styleLbl name="parChTrans1D4">
-    <dgm:fillClrLst meth="repeat">
-      <a:schemeClr val="accent1">
-        <a:tint val="50000"/>
-      </a:schemeClr>
-    </dgm:fillClrLst>
-    <dgm:linClrLst meth="repeat">
-      <a:schemeClr val="accent1">
-        <a:tint val="50000"/>
+        <a:shade val="80000"/>
       </a:schemeClr>
     </dgm:linClrLst>
     <dgm:effectClrLst/>
@@ -12939,13 +13447,8 @@
         <a:alpha val="90000"/>
       </a:schemeClr>
     </dgm:fillClrLst>
-    <dgm:linClrLst>
-      <a:schemeClr val="accent1">
-        <a:alpha val="90000"/>
-      </a:schemeClr>
-      <a:schemeClr val="accent1">
-        <a:alpha val="50000"/>
-      </a:schemeClr>
+    <dgm:linClrLst meth="repeat">
+      <a:schemeClr val="accent1"/>
     </dgm:linClrLst>
     <dgm:effectClrLst/>
     <dgm:txLinClrLst/>
@@ -12960,13 +13463,8 @@
         <a:alpha val="90000"/>
       </a:schemeClr>
     </dgm:fillClrLst>
-    <dgm:linClrLst>
-      <a:schemeClr val="accent1">
-        <a:alpha val="90000"/>
-      </a:schemeClr>
-      <a:schemeClr val="accent1">
-        <a:alpha val="50000"/>
-      </a:schemeClr>
+    <dgm:linClrLst meth="repeat">
+      <a:schemeClr val="accent1"/>
     </dgm:linClrLst>
     <dgm:effectClrLst/>
     <dgm:txLinClrLst/>
@@ -12981,13 +13479,8 @@
         <a:alpha val="90000"/>
       </a:schemeClr>
     </dgm:fillClrLst>
-    <dgm:linClrLst>
-      <a:schemeClr val="accent1">
-        <a:alpha val="90000"/>
-      </a:schemeClr>
-      <a:schemeClr val="accent1">
-        <a:alpha val="50000"/>
-      </a:schemeClr>
+    <dgm:linClrLst meth="repeat">
+      <a:schemeClr val="accent1"/>
     </dgm:linClrLst>
     <dgm:effectClrLst/>
     <dgm:txLinClrLst/>
@@ -13002,13 +13495,8 @@
         <a:alpha val="40000"/>
       </a:schemeClr>
     </dgm:fillClrLst>
-    <dgm:linClrLst>
-      <a:schemeClr val="accent1">
-        <a:alpha val="90000"/>
-      </a:schemeClr>
-      <a:schemeClr val="accent1">
-        <a:alpha val="50000"/>
-      </a:schemeClr>
+    <dgm:linClrLst meth="repeat">
+      <a:schemeClr val="accent1"/>
     </dgm:linClrLst>
     <dgm:effectClrLst/>
     <dgm:txLinClrLst/>
@@ -13023,13 +13511,8 @@
         <a:alpha val="90000"/>
       </a:schemeClr>
     </dgm:fillClrLst>
-    <dgm:linClrLst>
-      <a:schemeClr val="accent1">
-        <a:alpha val="90000"/>
-      </a:schemeClr>
-      <a:schemeClr val="accent1">
-        <a:alpha val="50000"/>
-      </a:schemeClr>
+    <dgm:linClrLst meth="repeat">
+      <a:schemeClr val="accent1"/>
     </dgm:linClrLst>
     <dgm:effectClrLst/>
     <dgm:txLinClrLst/>
@@ -13042,13 +13525,8 @@
     <dgm:fillClrLst meth="repeat">
       <a:schemeClr val="lt1"/>
     </dgm:fillClrLst>
-    <dgm:linClrLst>
-      <a:schemeClr val="accent1">
-        <a:alpha val="90000"/>
-      </a:schemeClr>
-      <a:schemeClr val="accent1">
-        <a:alpha val="50000"/>
-      </a:schemeClr>
+    <dgm:linClrLst meth="repeat">
+      <a:schemeClr val="accent1"/>
     </dgm:linClrLst>
     <dgm:effectClrLst/>
     <dgm:txLinClrLst/>
@@ -13086,13 +13564,9 @@
     <dgm:txEffectClrLst/>
   </dgm:styleLbl>
   <dgm:styleLbl name="fgAccFollowNode1">
-    <dgm:fillClrLst>
+    <dgm:fillClrLst meth="repeat">
       <a:schemeClr val="accent1">
         <a:alpha val="90000"/>
-        <a:tint val="40000"/>
-      </a:schemeClr>
-      <a:schemeClr val="accent1">
-        <a:alpha val="50000"/>
         <a:tint val="40000"/>
       </a:schemeClr>
     </dgm:fillClrLst>
@@ -13137,7 +13611,10 @@
       </a:schemeClr>
     </dgm:fillClrLst>
     <dgm:linClrLst meth="repeat">
-      <a:schemeClr val="lt1"/>
+      <a:schemeClr val="accent1">
+        <a:alpha val="90000"/>
+        <a:tint val="40000"/>
+      </a:schemeClr>
     </dgm:linClrLst>
     <dgm:effectClrLst/>
     <dgm:txLinClrLst/>
@@ -13153,9 +13630,7 @@
       </a:schemeClr>
     </dgm:fillClrLst>
     <dgm:linClrLst meth="repeat">
-      <a:schemeClr val="accent1">
-        <a:shade val="80000"/>
-      </a:schemeClr>
+      <a:schemeClr val="accent1"/>
     </dgm:linClrLst>
     <dgm:effectClrLst/>
     <dgm:txLinClrLst/>
@@ -13171,9 +13646,7 @@
       </a:schemeClr>
     </dgm:fillClrLst>
     <dgm:linClrLst meth="repeat">
-      <a:schemeClr val="accent1">
-        <a:tint val="90000"/>
-      </a:schemeClr>
+      <a:schemeClr val="accent1"/>
     </dgm:linClrLst>
     <dgm:effectClrLst/>
     <dgm:txLinClrLst/>
@@ -13189,9 +13662,7 @@
       </a:schemeClr>
     </dgm:fillClrLst>
     <dgm:linClrLst meth="repeat">
-      <a:schemeClr val="accent1">
-        <a:tint val="70000"/>
-      </a:schemeClr>
+      <a:schemeClr val="accent1"/>
     </dgm:linClrLst>
     <dgm:effectClrLst/>
     <dgm:txLinClrLst/>
@@ -13207,9 +13678,7 @@
       </a:schemeClr>
     </dgm:fillClrLst>
     <dgm:linClrLst meth="repeat">
-      <a:schemeClr val="accent1">
-        <a:tint val="50000"/>
-      </a:schemeClr>
+      <a:schemeClr val="accent1"/>
     </dgm:linClrLst>
     <dgm:effectClrLst/>
     <dgm:txLinClrLst/>
@@ -13225,7 +13694,7 @@
       </a:schemeClr>
     </dgm:fillClrLst>
     <dgm:linClrLst meth="repeat">
-      <a:schemeClr val="dk1"/>
+      <a:schemeClr val="accent1"/>
     </dgm:linClrLst>
     <dgm:effectClrLst/>
     <dgm:txLinClrLst/>
@@ -13237,11 +13706,11 @@
   <dgm:styleLbl name="dkBgShp">
     <dgm:fillClrLst meth="repeat">
       <a:schemeClr val="accent1">
-        <a:shade val="90000"/>
+        <a:shade val="80000"/>
       </a:schemeClr>
     </dgm:fillClrLst>
     <dgm:linClrLst meth="repeat">
-      <a:schemeClr val="dk1"/>
+      <a:schemeClr val="accent1"/>
     </dgm:linClrLst>
     <dgm:effectClrLst/>
     <dgm:txLinClrLst/>
@@ -13270,7 +13739,7 @@
   <dgm:styleLbl name="fgShp">
     <dgm:fillClrLst meth="repeat">
       <a:schemeClr val="accent1">
-        <a:tint val="40000"/>
+        <a:tint val="60000"/>
       </a:schemeClr>
     </dgm:fillClrLst>
     <dgm:linClrLst meth="repeat">
@@ -13308,7 +13777,7 @@
 <dgm:dataModel xmlns:dgm="http://schemas.openxmlformats.org/drawingml/2006/diagram" xmlns:a="http://schemas.openxmlformats.org/drawingml/2006/main">
   <dgm:ptLst>
     <dgm:pt modelId="{43F56106-6993-BC46-9FB9-5D9969E3605D}" type="doc">
-      <dgm:prSet loTypeId="urn:microsoft.com/office/officeart/2005/8/layout/process4" loCatId="" qsTypeId="urn:microsoft.com/office/officeart/2005/8/quickstyle/simple1" qsCatId="simple" csTypeId="urn:microsoft.com/office/officeart/2005/8/colors/accent1_5" csCatId="accent1" phldr="1"/>
+      <dgm:prSet loTypeId="urn:microsoft.com/office/officeart/2005/8/layout/process4" loCatId="" qsTypeId="urn:microsoft.com/office/officeart/2005/8/quickstyle/simple1" qsCatId="simple" csTypeId="urn:microsoft.com/office/officeart/2005/8/colors/accent1_2" csCatId="accent1" phldr="1"/>
       <dgm:spPr/>
       <dgm:t>
         <a:bodyPr/>
@@ -13698,6 +14167,13 @@
     <dgm:pt modelId="{B9B1C9BB-E42B-8542-9BAE-7FD2B102F79B}" type="pres">
       <dgm:prSet presAssocID="{06945C13-8426-8047-B445-1547F8569187}" presName="boxAndChildren" presStyleCnt="0"/>
       <dgm:spPr/>
+      <dgm:t>
+        <a:bodyPr/>
+        <a:lstStyle/>
+        <a:p>
+          <a:endParaRPr lang="en-US"/>
+        </a:p>
+      </dgm:t>
     </dgm:pt>
     <dgm:pt modelId="{FF3F33AF-672A-A645-83CE-97A35A70CF75}" type="pres">
       <dgm:prSet presAssocID="{06945C13-8426-8047-B445-1547F8569187}" presName="parentTextBox" presStyleLbl="node1" presStyleIdx="0" presStyleCnt="5"/>
@@ -13724,6 +14200,13 @@
     <dgm:pt modelId="{F4084B95-0CAE-0549-AEFB-E49DCCF68025}" type="pres">
       <dgm:prSet presAssocID="{06945C13-8426-8047-B445-1547F8569187}" presName="descendantBox" presStyleCnt="0"/>
       <dgm:spPr/>
+      <dgm:t>
+        <a:bodyPr/>
+        <a:lstStyle/>
+        <a:p>
+          <a:endParaRPr lang="en-US"/>
+        </a:p>
+      </dgm:t>
     </dgm:pt>
     <dgm:pt modelId="{5B4C27F5-7530-4CAB-B6DD-71E6446DB468}" type="pres">
       <dgm:prSet presAssocID="{1A06A0D3-C3E4-421A-BDAD-FEB66A632C3E}" presName="childTextBox" presStyleLbl="fgAccFollowNode1" presStyleIdx="0" presStyleCnt="5" custScaleX="2000000" custLinFactNeighborX="10400" custLinFactNeighborY="78875">
@@ -13787,6 +14270,13 @@
     <dgm:pt modelId="{D5CDF034-4167-BD4A-831A-E354055E4A6E}" type="pres">
       <dgm:prSet presAssocID="{4B5455E9-8305-F04C-93E1-B3EAEC9080D2}" presName="descendantArrow" presStyleCnt="0"/>
       <dgm:spPr/>
+      <dgm:t>
+        <a:bodyPr/>
+        <a:lstStyle/>
+        <a:p>
+          <a:endParaRPr lang="en-US"/>
+        </a:p>
+      </dgm:t>
     </dgm:pt>
     <dgm:pt modelId="{22D1AE5F-CE02-E643-ABDD-C14520AE815D}" type="pres">
       <dgm:prSet presAssocID="{28D0AB2C-73AB-674F-AA32-F98E306EDD6C}" presName="childTextArrow" presStyleLbl="fgAccFollowNode1" presStyleIdx="1" presStyleCnt="5">
@@ -14019,8 +14509,8 @@
     <dgm:cxn modelId="{3FE0980B-BF44-4D4A-9A46-AF654609EFDF}" type="presOf" srcId="{43F56106-6993-BC46-9FB9-5D9969E3605D}" destId="{AE266A88-E218-FB40-8595-E81D2E94549B}" srcOrd="0" destOrd="0" presId="urn:microsoft.com/office/officeart/2005/8/layout/process4"/>
     <dgm:cxn modelId="{15812A16-0C67-4BEC-A725-B14F1338BD58}" type="presOf" srcId="{1A06A0D3-C3E4-421A-BDAD-FEB66A632C3E}" destId="{5B4C27F5-7530-4CAB-B6DD-71E6446DB468}" srcOrd="0" destOrd="0" presId="urn:microsoft.com/office/officeart/2005/8/layout/process4"/>
     <dgm:cxn modelId="{FA177F41-0828-4E37-A2CC-F8D70C335818}" type="presOf" srcId="{A9E30A76-173B-B248-ADD6-C834BBDE504F}" destId="{F84059DE-1258-2548-B0A3-3CB963602B7E}" srcOrd="0" destOrd="0" presId="urn:microsoft.com/office/officeart/2005/8/layout/process4"/>
+    <dgm:cxn modelId="{D3E7FBD5-305B-4D0A-86A3-37CB910177A5}" type="presOf" srcId="{28C9C652-3DEB-604D-8D83-29C69EE02F53}" destId="{7D28B9FD-C5B2-124F-B2BB-ACC67DC89F9A}" srcOrd="1" destOrd="0" presId="urn:microsoft.com/office/officeart/2005/8/layout/process4"/>
     <dgm:cxn modelId="{838EB72D-E816-455D-8C9D-DEC1648D3F34}" type="presOf" srcId="{06945C13-8426-8047-B445-1547F8569187}" destId="{FF3F33AF-672A-A645-83CE-97A35A70CF75}" srcOrd="0" destOrd="0" presId="urn:microsoft.com/office/officeart/2005/8/layout/process4"/>
-    <dgm:cxn modelId="{D3E7FBD5-305B-4D0A-86A3-37CB910177A5}" type="presOf" srcId="{28C9C652-3DEB-604D-8D83-29C69EE02F53}" destId="{7D28B9FD-C5B2-124F-B2BB-ACC67DC89F9A}" srcOrd="1" destOrd="0" presId="urn:microsoft.com/office/officeart/2005/8/layout/process4"/>
     <dgm:cxn modelId="{1A452AC7-89AF-D942-BCD3-B909E849C713}" srcId="{4B5455E9-8305-F04C-93E1-B3EAEC9080D2}" destId="{28D0AB2C-73AB-674F-AA32-F98E306EDD6C}" srcOrd="0" destOrd="0" parTransId="{D88AB490-7CBC-B148-9CE1-307DFC936ED0}" sibTransId="{ED3DFF8C-3400-1843-AB25-06D8E3E63680}"/>
     <dgm:cxn modelId="{8189D284-EC31-4F26-9B04-F6CAA0E067A2}" type="presOf" srcId="{28D0AB2C-73AB-674F-AA32-F98E306EDD6C}" destId="{22D1AE5F-CE02-E643-ABDD-C14520AE815D}" srcOrd="0" destOrd="0" presId="urn:microsoft.com/office/officeart/2005/8/layout/process4"/>
     <dgm:cxn modelId="{58BCD0E1-0E32-CD40-A7CA-FC8F643576E0}" srcId="{43F56106-6993-BC46-9FB9-5D9969E3605D}" destId="{74D1DE8B-681A-9140-8889-9C7FAE0092D3}" srcOrd="0" destOrd="0" parTransId="{B121FB05-0ADB-6B4A-9B00-D8AE1AD45501}" sibTransId="{4EEFFA55-C2BD-8B46-A72B-6C9842A1F04E}"/>
@@ -14075,7 +14565,7 @@
   <dgm:whole/>
   <dgm:extLst>
     <a:ext uri="http://schemas.microsoft.com/office/drawing/2008/diagram">
-      <dsp:dataModelExt xmlns:dsp="http://schemas.microsoft.com/office/drawing/2008/diagram" relId="rId13" minVer="http://schemas.openxmlformats.org/drawingml/2006/diagram"/>
+      <dsp:dataModelExt xmlns:dsp="http://schemas.microsoft.com/office/drawing/2008/diagram" relId="rId14" minVer="http://schemas.openxmlformats.org/drawingml/2006/diagram"/>
     </a:ext>
   </dgm:extLst>
 </dgm:dataModel>
@@ -14104,7 +14594,6 @@
         </a:prstGeom>
         <a:solidFill>
           <a:schemeClr val="accent1">
-            <a:alpha val="90000"/>
             <a:hueOff val="0"/>
             <a:satOff val="0"/>
             <a:lumOff val="0"/>
@@ -14259,11 +14748,10 @@
         </a:prstGeom>
         <a:solidFill>
           <a:schemeClr val="accent1">
-            <a:alpha val="90000"/>
             <a:hueOff val="0"/>
             <a:satOff val="0"/>
             <a:lumOff val="0"/>
-            <a:alphaOff val="-10000"/>
+            <a:alphaOff val="0"/>
           </a:schemeClr>
         </a:solidFill>
         <a:ln w="25400" cap="flat" cmpd="sng" algn="ctr">
@@ -14341,7 +14829,7 @@
             <a:hueOff val="0"/>
             <a:satOff val="0"/>
             <a:lumOff val="0"/>
-            <a:alphaOff val="-10000"/>
+            <a:alphaOff val="0"/>
           </a:schemeClr>
         </a:solidFill>
         <a:ln w="25400" cap="flat" cmpd="sng" algn="ctr">
@@ -14414,11 +14902,10 @@
         </a:prstGeom>
         <a:solidFill>
           <a:schemeClr val="accent1">
-            <a:alpha val="90000"/>
             <a:hueOff val="0"/>
             <a:satOff val="0"/>
             <a:lumOff val="0"/>
-            <a:alphaOff val="-20000"/>
+            <a:alphaOff val="0"/>
           </a:schemeClr>
         </a:solidFill>
         <a:ln w="25400" cap="flat" cmpd="sng" algn="ctr">
@@ -14496,7 +14983,7 @@
             <a:hueOff val="0"/>
             <a:satOff val="0"/>
             <a:lumOff val="0"/>
-            <a:alphaOff val="-20000"/>
+            <a:alphaOff val="0"/>
           </a:schemeClr>
         </a:solidFill>
         <a:ln w="25400" cap="flat" cmpd="sng" algn="ctr">
@@ -14569,11 +15056,10 @@
         </a:prstGeom>
         <a:solidFill>
           <a:schemeClr val="accent1">
-            <a:alpha val="90000"/>
             <a:hueOff val="0"/>
             <a:satOff val="0"/>
             <a:lumOff val="0"/>
-            <a:alphaOff val="-30000"/>
+            <a:alphaOff val="0"/>
           </a:schemeClr>
         </a:solidFill>
         <a:ln w="25400" cap="flat" cmpd="sng" algn="ctr">
@@ -14651,7 +15137,7 @@
             <a:hueOff val="0"/>
             <a:satOff val="0"/>
             <a:lumOff val="0"/>
-            <a:alphaOff val="-30000"/>
+            <a:alphaOff val="0"/>
           </a:schemeClr>
         </a:solidFill>
         <a:ln w="25400" cap="flat" cmpd="sng" algn="ctr">
@@ -14724,11 +15210,10 @@
         </a:prstGeom>
         <a:solidFill>
           <a:schemeClr val="accent1">
-            <a:alpha val="90000"/>
             <a:hueOff val="0"/>
             <a:satOff val="0"/>
             <a:lumOff val="0"/>
-            <a:alphaOff val="-40000"/>
+            <a:alphaOff val="0"/>
           </a:schemeClr>
         </a:solidFill>
         <a:ln w="25400" cap="flat" cmpd="sng" algn="ctr">
@@ -14806,7 +15291,7 @@
             <a:hueOff val="0"/>
             <a:satOff val="0"/>
             <a:lumOff val="0"/>
-            <a:alphaOff val="-40000"/>
+            <a:alphaOff val="0"/>
           </a:schemeClr>
         </a:solidFill>
         <a:ln w="25400" cap="flat" cmpd="sng" algn="ctr">
@@ -16599,7 +17084,7 @@
 </file>
 
 <file path=customXml/itemProps2.xml><?xml version="1.0" encoding="utf-8"?>
-<ds:datastoreItem xmlns:ds="http://schemas.openxmlformats.org/officeDocument/2006/customXml" ds:itemID="{C9528D02-98B5-430A-9FAF-B53431E7A858}">
+<ds:datastoreItem xmlns:ds="http://schemas.openxmlformats.org/officeDocument/2006/customXml" ds:itemID="{F9EBC132-4189-5A43-A509-A8515A88EC34}">
   <ds:schemaRefs>
     <ds:schemaRef ds:uri="http://schemas.openxmlformats.org/officeDocument/2006/bibliography"/>
   </ds:schemaRefs>
